--- a/thesis/Corrected Chapters/thesis_ch4_rev.docx
+++ b/thesis/Corrected Chapters/thesis_ch4_rev.docx
@@ -2193,7 +2193,7 @@
           <v:shape id="_x0000_i1025" type="#_x0000_t75" style="width:398.75pt;height:104.3pt" o:ole="">
             <v:imagedata r:id="rId11" o:title=""/>
           </v:shape>
-          <o:OLEObject Type="Embed" ProgID="Visio.Drawing.15" ShapeID="_x0000_i1025" DrawAspect="Content" ObjectID="_1573500990" r:id="rId12"/>
+          <o:OLEObject Type="Embed" ProgID="Visio.Drawing.15" ShapeID="_x0000_i1025" DrawAspect="Content" ObjectID="_1573734161" r:id="rId12"/>
         </w:object>
       </w:r>
     </w:p>
@@ -2268,7 +2268,7 @@
           <v:shape id="_x0000_i1026" type="#_x0000_t75" style="width:342pt;height:30.45pt" o:ole="">
             <v:imagedata r:id="rId13" o:title=""/>
           </v:shape>
-          <o:OLEObject Type="Embed" ProgID="Visio.Drawing.15" ShapeID="_x0000_i1026" DrawAspect="Content" ObjectID="_1573500991" r:id="rId14"/>
+          <o:OLEObject Type="Embed" ProgID="Visio.Drawing.15" ShapeID="_x0000_i1026" DrawAspect="Content" ObjectID="_1573734162" r:id="rId14"/>
         </w:object>
       </w:r>
     </w:p>
@@ -4464,7 +4464,7 @@
           <v:shape id="_x0000_i1027" type="#_x0000_t75" style="width:261.25pt;height:226.15pt" o:ole="">
             <v:imagedata r:id="rId15" o:title=""/>
           </v:shape>
-          <o:OLEObject Type="Embed" ProgID="Visio.Drawing.15" ShapeID="_x0000_i1027" DrawAspect="Content" ObjectID="_1573500992" r:id="rId16"/>
+          <o:OLEObject Type="Embed" ProgID="Visio.Drawing.15" ShapeID="_x0000_i1027" DrawAspect="Content" ObjectID="_1573734163" r:id="rId16"/>
         </w:object>
       </w:r>
     </w:p>
@@ -6633,7 +6633,7 @@
           <v:shape id="_x0000_i1028" type="#_x0000_t75" style="width:46.6pt;height:18pt" o:ole="">
             <v:imagedata r:id="rId17" o:title=""/>
           </v:shape>
-          <o:OLEObject Type="Embed" ProgID="Equation.DSMT4" ShapeID="_x0000_i1028" DrawAspect="Content" ObjectID="_1573500993" r:id="rId18"/>
+          <o:OLEObject Type="Embed" ProgID="Equation.DSMT4" ShapeID="_x0000_i1028" DrawAspect="Content" ObjectID="_1573734164" r:id="rId18"/>
         </w:object>
       </w:r>
       <w:r>
@@ -6655,7 +6655,7 @@
           <v:shape id="_x0000_i1029" type="#_x0000_t75" style="width:67.4pt;height:18pt" o:ole="">
             <v:imagedata r:id="rId19" o:title=""/>
           </v:shape>
-          <o:OLEObject Type="Embed" ProgID="Equation.DSMT4" ShapeID="_x0000_i1029" DrawAspect="Content" ObjectID="_1573500994" r:id="rId20"/>
+          <o:OLEObject Type="Embed" ProgID="Equation.DSMT4" ShapeID="_x0000_i1029" DrawAspect="Content" ObjectID="_1573734165" r:id="rId20"/>
         </w:object>
       </w:r>
       <w:r>
@@ -6701,7 +6701,7 @@
           <v:shape id="_x0000_i1030" type="#_x0000_t75" style="width:50.3pt;height:18.9pt" o:ole="">
             <v:imagedata r:id="rId21" o:title=""/>
           </v:shape>
-          <o:OLEObject Type="Embed" ProgID="Equation.DSMT4" ShapeID="_x0000_i1030" DrawAspect="Content" ObjectID="_1573500995" r:id="rId22"/>
+          <o:OLEObject Type="Embed" ProgID="Equation.DSMT4" ShapeID="_x0000_i1030" DrawAspect="Content" ObjectID="_1573734166" r:id="rId22"/>
         </w:object>
       </w:r>
       <w:r>
@@ -6723,7 +6723,7 @@
           <v:shape id="_x0000_i1031" type="#_x0000_t75" style="width:70.15pt;height:18pt" o:ole="">
             <v:imagedata r:id="rId23" o:title=""/>
           </v:shape>
-          <o:OLEObject Type="Embed" ProgID="Equation.DSMT4" ShapeID="_x0000_i1031" DrawAspect="Content" ObjectID="_1573500996" r:id="rId24"/>
+          <o:OLEObject Type="Embed" ProgID="Equation.DSMT4" ShapeID="_x0000_i1031" DrawAspect="Content" ObjectID="_1573734167" r:id="rId24"/>
         </w:object>
       </w:r>
       <w:r>
@@ -6769,7 +6769,7 @@
           <v:shape id="_x0000_i1032" type="#_x0000_t75" style="width:126pt;height:18pt" o:ole="">
             <v:imagedata r:id="rId25" o:title=""/>
           </v:shape>
-          <o:OLEObject Type="Embed" ProgID="Equation.DSMT4" ShapeID="_x0000_i1032" DrawAspect="Content" ObjectID="_1573500997" r:id="rId26"/>
+          <o:OLEObject Type="Embed" ProgID="Equation.DSMT4" ShapeID="_x0000_i1032" DrawAspect="Content" ObjectID="_1573734168" r:id="rId26"/>
         </w:object>
       </w:r>
       <w:r>
@@ -7037,7 +7037,7 @@
                 <v:shape id="_x0000_i1033" type="#_x0000_t75" style="width:19.4pt;height:18.9pt" o:ole="">
                   <v:imagedata r:id="rId27" o:title=""/>
                 </v:shape>
-                <o:OLEObject Type="Embed" ProgID="Equation.DSMT4" ShapeID="_x0000_i1033" DrawAspect="Content" ObjectID="_1573500998" r:id="rId28"/>
+                <o:OLEObject Type="Embed" ProgID="Equation.DSMT4" ShapeID="_x0000_i1033" DrawAspect="Content" ObjectID="_1573734169" r:id="rId28"/>
               </w:object>
             </w:r>
             <w:r>
@@ -7357,7 +7357,7 @@
                 <v:shape id="_x0000_i1034" type="#_x0000_t75" style="width:12pt;height:18.9pt" o:ole="">
                   <v:imagedata r:id="rId29" o:title=""/>
                 </v:shape>
-                <o:OLEObject Type="Embed" ProgID="Equation.DSMT4" ShapeID="_x0000_i1034" DrawAspect="Content" ObjectID="_1573500999" r:id="rId30"/>
+                <o:OLEObject Type="Embed" ProgID="Equation.DSMT4" ShapeID="_x0000_i1034" DrawAspect="Content" ObjectID="_1573734170" r:id="rId30"/>
               </w:object>
             </w:r>
           </w:p>
@@ -7504,7 +7504,7 @@
                 <v:shape id="_x0000_i1035" type="#_x0000_t75" style="width:7.4pt;height:18.9pt" o:ole="">
                   <v:imagedata r:id="rId31" o:title=""/>
                 </v:shape>
-                <o:OLEObject Type="Embed" ProgID="Equation.DSMT4" ShapeID="_x0000_i1035" DrawAspect="Content" ObjectID="_1573501000" r:id="rId32"/>
+                <o:OLEObject Type="Embed" ProgID="Equation.DSMT4" ShapeID="_x0000_i1035" DrawAspect="Content" ObjectID="_1573734171" r:id="rId32"/>
               </w:object>
             </w:r>
           </w:p>
@@ -7804,7 +7804,7 @@
                 <v:shape id="_x0000_i1036" type="#_x0000_t75" style="width:12.45pt;height:18.9pt" o:ole="">
                   <v:imagedata r:id="rId33" o:title=""/>
                 </v:shape>
-                <o:OLEObject Type="Embed" ProgID="Equation.DSMT4" ShapeID="_x0000_i1036" DrawAspect="Content" ObjectID="_1573501001" r:id="rId34"/>
+                <o:OLEObject Type="Embed" ProgID="Equation.DSMT4" ShapeID="_x0000_i1036" DrawAspect="Content" ObjectID="_1573734172" r:id="rId34"/>
               </w:object>
             </w:r>
           </w:p>
@@ -8262,7 +8262,7 @@
                 <v:shape id="_x0000_i1037" type="#_x0000_t75" style="width:31.85pt;height:18.9pt" o:ole="">
                   <v:imagedata r:id="rId35" o:title=""/>
                 </v:shape>
-                <o:OLEObject Type="Embed" ProgID="Equation.DSMT4" ShapeID="_x0000_i1037" DrawAspect="Content" ObjectID="_1573501002" r:id="rId36"/>
+                <o:OLEObject Type="Embed" ProgID="Equation.DSMT4" ShapeID="_x0000_i1037" DrawAspect="Content" ObjectID="_1573734173" r:id="rId36"/>
               </w:object>
             </w:r>
           </w:p>
@@ -8409,7 +8409,7 @@
                 <v:shape id="_x0000_i1038" type="#_x0000_t75" style="width:13.4pt;height:18.9pt" o:ole="">
                   <v:imagedata r:id="rId37" o:title=""/>
                 </v:shape>
-                <o:OLEObject Type="Embed" ProgID="Equation.DSMT4" ShapeID="_x0000_i1038" DrawAspect="Content" ObjectID="_1573501003" r:id="rId38"/>
+                <o:OLEObject Type="Embed" ProgID="Equation.DSMT4" ShapeID="_x0000_i1038" DrawAspect="Content" ObjectID="_1573734174" r:id="rId38"/>
               </w:object>
             </w:r>
           </w:p>
@@ -8555,7 +8555,7 @@
                 <v:shape id="_x0000_i1039" type="#_x0000_t75" style="width:27.7pt;height:18.9pt" o:ole="">
                   <v:imagedata r:id="rId39" o:title=""/>
                 </v:shape>
-                <o:OLEObject Type="Embed" ProgID="Equation.DSMT4" ShapeID="_x0000_i1039" DrawAspect="Content" ObjectID="_1573501004" r:id="rId40"/>
+                <o:OLEObject Type="Embed" ProgID="Equation.DSMT4" ShapeID="_x0000_i1039" DrawAspect="Content" ObjectID="_1573734175" r:id="rId40"/>
               </w:object>
             </w:r>
           </w:p>
@@ -9157,7 +9157,7 @@
                 <v:shape id="_x0000_i1040" type="#_x0000_t75" style="width:27.7pt;height:18.9pt" o:ole="">
                   <v:imagedata r:id="rId41" o:title=""/>
                 </v:shape>
-                <o:OLEObject Type="Embed" ProgID="Equation.DSMT4" ShapeID="_x0000_i1040" DrawAspect="Content" ObjectID="_1573501005" r:id="rId42"/>
+                <o:OLEObject Type="Embed" ProgID="Equation.DSMT4" ShapeID="_x0000_i1040" DrawAspect="Content" ObjectID="_1573734176" r:id="rId42"/>
               </w:object>
             </w:r>
           </w:p>
@@ -9417,7 +9417,7 @@
           <v:shape id="_x0000_i1041" type="#_x0000_t75" style="width:252.45pt;height:18.9pt" o:ole="">
             <v:imagedata r:id="rId43" o:title=""/>
           </v:shape>
-          <o:OLEObject Type="Embed" ProgID="Equation.DSMT4" ShapeID="_x0000_i1041" DrawAspect="Content" ObjectID="_1573501006" r:id="rId44"/>
+          <o:OLEObject Type="Embed" ProgID="Equation.DSMT4" ShapeID="_x0000_i1041" DrawAspect="Content" ObjectID="_1573734177" r:id="rId44"/>
         </w:object>
       </w:r>
       <w:r>
@@ -9461,7 +9461,7 @@
           <v:shape id="_x0000_i1042" type="#_x0000_t75" style="width:36.9pt;height:18pt" o:ole="">
             <v:imagedata r:id="rId45" o:title=""/>
           </v:shape>
-          <o:OLEObject Type="Embed" ProgID="Equation.DSMT4" ShapeID="_x0000_i1042" DrawAspect="Content" ObjectID="_1573501007" r:id="rId46"/>
+          <o:OLEObject Type="Embed" ProgID="Equation.DSMT4" ShapeID="_x0000_i1042" DrawAspect="Content" ObjectID="_1573734178" r:id="rId46"/>
         </w:object>
       </w:r>
       <w:r>
@@ -9483,7 +9483,7 @@
           <v:shape id="_x0000_i1043" type="#_x0000_t75" style="width:42pt;height:18.9pt" o:ole="">
             <v:imagedata r:id="rId47" o:title=""/>
           </v:shape>
-          <o:OLEObject Type="Embed" ProgID="Equation.DSMT4" ShapeID="_x0000_i1043" DrawAspect="Content" ObjectID="_1573501008" r:id="rId48"/>
+          <o:OLEObject Type="Embed" ProgID="Equation.DSMT4" ShapeID="_x0000_i1043" DrawAspect="Content" ObjectID="_1573734179" r:id="rId48"/>
         </w:object>
       </w:r>
       <w:r>
@@ -9505,7 +9505,7 @@
           <v:shape id="_x0000_i1044" type="#_x0000_t75" style="width:46.15pt;height:18.9pt" o:ole="">
             <v:imagedata r:id="rId49" o:title=""/>
           </v:shape>
-          <o:OLEObject Type="Embed" ProgID="Equation.DSMT4" ShapeID="_x0000_i1044" DrawAspect="Content" ObjectID="_1573501009" r:id="rId50"/>
+          <o:OLEObject Type="Embed" ProgID="Equation.DSMT4" ShapeID="_x0000_i1044" DrawAspect="Content" ObjectID="_1573734180" r:id="rId50"/>
         </w:object>
       </w:r>
       <w:r>
@@ -9527,7 +9527,7 @@
           <v:shape id="_x0000_i1045" type="#_x0000_t75" style="width:48.45pt;height:18pt" o:ole="">
             <v:imagedata r:id="rId51" o:title=""/>
           </v:shape>
-          <o:OLEObject Type="Embed" ProgID="Equation.DSMT4" ShapeID="_x0000_i1045" DrawAspect="Content" ObjectID="_1573501010" r:id="rId52"/>
+          <o:OLEObject Type="Embed" ProgID="Equation.DSMT4" ShapeID="_x0000_i1045" DrawAspect="Content" ObjectID="_1573734181" r:id="rId52"/>
         </w:object>
       </w:r>
       <w:r>
@@ -9620,7 +9620,7 @@
           <v:shape id="_x0000_i1046" type="#_x0000_t75" style="width:95.55pt;height:18pt" o:ole="">
             <v:imagedata r:id="rId53" o:title=""/>
           </v:shape>
-          <o:OLEObject Type="Embed" ProgID="Equation.DSMT4" ShapeID="_x0000_i1046" DrawAspect="Content" ObjectID="_1573501011" r:id="rId54"/>
+          <o:OLEObject Type="Embed" ProgID="Equation.DSMT4" ShapeID="_x0000_i1046" DrawAspect="Content" ObjectID="_1573734182" r:id="rId54"/>
         </w:object>
       </w:r>
       <w:r>
@@ -9667,7 +9667,7 @@
           <v:shape id="_x0000_i1047" type="#_x0000_t75" style="width:115.4pt;height:18.9pt" o:ole="">
             <v:imagedata r:id="rId55" o:title=""/>
           </v:shape>
-          <o:OLEObject Type="Embed" ProgID="Equation.DSMT4" ShapeID="_x0000_i1047" DrawAspect="Content" ObjectID="_1573501012" r:id="rId56"/>
+          <o:OLEObject Type="Embed" ProgID="Equation.DSMT4" ShapeID="_x0000_i1047" DrawAspect="Content" ObjectID="_1573734183" r:id="rId56"/>
         </w:object>
       </w:r>
       <w:r>
@@ -9713,7 +9713,7 @@
           <v:shape id="_x0000_i1048" type="#_x0000_t75" style="width:111.25pt;height:18.9pt" o:ole="">
             <v:imagedata r:id="rId57" o:title=""/>
           </v:shape>
-          <o:OLEObject Type="Embed" ProgID="Equation.DSMT4" ShapeID="_x0000_i1048" DrawAspect="Content" ObjectID="_1573501013" r:id="rId58"/>
+          <o:OLEObject Type="Embed" ProgID="Equation.DSMT4" ShapeID="_x0000_i1048" DrawAspect="Content" ObjectID="_1573734184" r:id="rId58"/>
         </w:object>
       </w:r>
       <w:r>
@@ -9759,7 +9759,7 @@
           <v:shape id="_x0000_i1049" type="#_x0000_t75" style="width:312.45pt;height:18.9pt" o:ole="">
             <v:imagedata r:id="rId59" o:title=""/>
           </v:shape>
-          <o:OLEObject Type="Embed" ProgID="Equation.DSMT4" ShapeID="_x0000_i1049" DrawAspect="Content" ObjectID="_1573501014" r:id="rId60"/>
+          <o:OLEObject Type="Embed" ProgID="Equation.DSMT4" ShapeID="_x0000_i1049" DrawAspect="Content" ObjectID="_1573734185" r:id="rId60"/>
         </w:object>
       </w:r>
       <w:r>
@@ -9932,7 +9932,7 @@
           <v:shape id="_x0000_i1050" type="#_x0000_t75" style="width:359.1pt;height:32.3pt" o:ole="">
             <v:imagedata r:id="rId61" o:title=""/>
           </v:shape>
-          <o:OLEObject Type="Embed" ProgID="Equation.DSMT4" ShapeID="_x0000_i1050" DrawAspect="Content" ObjectID="_1573501015" r:id="rId62"/>
+          <o:OLEObject Type="Embed" ProgID="Equation.DSMT4" ShapeID="_x0000_i1050" DrawAspect="Content" ObjectID="_1573734186" r:id="rId62"/>
         </w:object>
       </w:r>
       <w:r>
@@ -9992,7 +9992,7 @@
           <v:shape id="_x0000_i1051" type="#_x0000_t75" style="width:31.85pt;height:18pt" o:ole="">
             <v:imagedata r:id="rId63" o:title=""/>
           </v:shape>
-          <o:OLEObject Type="Embed" ProgID="Equation.DSMT4" ShapeID="_x0000_i1051" DrawAspect="Content" ObjectID="_1573501016" r:id="rId64"/>
+          <o:OLEObject Type="Embed" ProgID="Equation.DSMT4" ShapeID="_x0000_i1051" DrawAspect="Content" ObjectID="_1573734187" r:id="rId64"/>
         </w:object>
       </w:r>
       <w:r>
@@ -10014,7 +10014,7 @@
           <v:shape id="_x0000_i1052" type="#_x0000_t75" style="width:12.45pt;height:18pt" o:ole="">
             <v:imagedata r:id="rId65" o:title=""/>
           </v:shape>
-          <o:OLEObject Type="Embed" ProgID="Equation.DSMT4" ShapeID="_x0000_i1052" DrawAspect="Content" ObjectID="_1573501017" r:id="rId66"/>
+          <o:OLEObject Type="Embed" ProgID="Equation.DSMT4" ShapeID="_x0000_i1052" DrawAspect="Content" ObjectID="_1573734188" r:id="rId66"/>
         </w:object>
       </w:r>
       <w:r>
@@ -10122,7 +10122,7 @@
           <v:shape id="_x0000_i1053" type="#_x0000_t75" style="width:44.3pt;height:18pt" o:ole="">
             <v:imagedata r:id="rId67" o:title=""/>
           </v:shape>
-          <o:OLEObject Type="Embed" ProgID="Equation.DSMT4" ShapeID="_x0000_i1053" DrawAspect="Content" ObjectID="_1573501018" r:id="rId68"/>
+          <o:OLEObject Type="Embed" ProgID="Equation.DSMT4" ShapeID="_x0000_i1053" DrawAspect="Content" ObjectID="_1573734189" r:id="rId68"/>
         </w:object>
       </w:r>
       <w:r>
@@ -10166,7 +10166,7 @@
           <v:shape id="_x0000_i1054" type="#_x0000_t75" style="width:139.4pt;height:18.9pt" o:ole="">
             <v:imagedata r:id="rId69" o:title=""/>
           </v:shape>
-          <o:OLEObject Type="Embed" ProgID="Equation.DSMT4" ShapeID="_x0000_i1054" DrawAspect="Content" ObjectID="_1573501019" r:id="rId70"/>
+          <o:OLEObject Type="Embed" ProgID="Equation.DSMT4" ShapeID="_x0000_i1054" DrawAspect="Content" ObjectID="_1573734190" r:id="rId70"/>
         </w:object>
       </w:r>
       <w:r>
@@ -10220,7 +10220,7 @@
           <v:shape id="_x0000_i1055" type="#_x0000_t75" style="width:13.4pt;height:18pt" o:ole="">
             <v:imagedata r:id="rId71" o:title=""/>
           </v:shape>
-          <o:OLEObject Type="Embed" ProgID="Equation.DSMT4" ShapeID="_x0000_i1055" DrawAspect="Content" ObjectID="_1573501020" r:id="rId72"/>
+          <o:OLEObject Type="Embed" ProgID="Equation.DSMT4" ShapeID="_x0000_i1055" DrawAspect="Content" ObjectID="_1573734191" r:id="rId72"/>
         </w:object>
       </w:r>
       <w:r>
@@ -10242,7 +10242,7 @@
           <v:shape id="_x0000_i1056" type="#_x0000_t75" style="width:41.1pt;height:18pt" o:ole="">
             <v:imagedata r:id="rId73" o:title=""/>
           </v:shape>
-          <o:OLEObject Type="Embed" ProgID="Equation.DSMT4" ShapeID="_x0000_i1056" DrawAspect="Content" ObjectID="_1573501021" r:id="rId74"/>
+          <o:OLEObject Type="Embed" ProgID="Equation.DSMT4" ShapeID="_x0000_i1056" DrawAspect="Content" ObjectID="_1573734192" r:id="rId74"/>
         </w:object>
       </w:r>
       <w:r>
@@ -10329,7 +10329,7 @@
           <v:shape id="_x0000_i1057" type="#_x0000_t75" style="width:19.4pt;height:18.9pt" o:ole="">
             <v:imagedata r:id="rId75" o:title=""/>
           </v:shape>
-          <o:OLEObject Type="Embed" ProgID="Equation.DSMT4" ShapeID="_x0000_i1057" DrawAspect="Content" ObjectID="_1573501022" r:id="rId76"/>
+          <o:OLEObject Type="Embed" ProgID="Equation.DSMT4" ShapeID="_x0000_i1057" DrawAspect="Content" ObjectID="_1573734193" r:id="rId76"/>
         </w:object>
       </w:r>
       <w:r>
@@ -10367,7 +10367,7 @@
           <v:shape id="_x0000_i1058" type="#_x0000_t75" style="width:21.7pt;height:18pt" o:ole="">
             <v:imagedata r:id="rId77" o:title=""/>
           </v:shape>
-          <o:OLEObject Type="Embed" ProgID="Equation.DSMT4" ShapeID="_x0000_i1058" DrawAspect="Content" ObjectID="_1573501023" r:id="rId78"/>
+          <o:OLEObject Type="Embed" ProgID="Equation.DSMT4" ShapeID="_x0000_i1058" DrawAspect="Content" ObjectID="_1573734194" r:id="rId78"/>
         </w:object>
       </w:r>
       <w:r>
@@ -14147,13 +14147,7 @@
         <w:rPr>
           <w:rFonts w:ascii="Times New Roman" w:hAnsi="Times New Roman" w:cs="Times New Roman"/>
         </w:rPr>
-        <w:t xml:space="preserve"> </w:t>
-      </w:r>
-      <w:r>
-        <w:rPr>
-          <w:rFonts w:ascii="Times New Roman" w:hAnsi="Times New Roman" w:cs="Times New Roman"/>
-        </w:rPr>
-        <w:t>generator</w:t>
+        <w:t xml:space="preserve"> generator</w:t>
       </w:r>
     </w:p>
     <w:tbl>
@@ -14286,7 +14280,7 @@
                 <v:shape id="_x0000_i1059" type="#_x0000_t75" style="width:18.9pt;height:18.9pt" o:ole="">
                   <v:imagedata r:id="rId81" o:title=""/>
                 </v:shape>
-                <o:OLEObject Type="Embed" ProgID="Equation.DSMT4" ShapeID="_x0000_i1059" DrawAspect="Content" ObjectID="_1573501024" r:id="rId82"/>
+                <o:OLEObject Type="Embed" ProgID="Equation.DSMT4" ShapeID="_x0000_i1059" DrawAspect="Content" ObjectID="_1573734195" r:id="rId82"/>
               </w:object>
             </w:r>
           </w:p>
@@ -14417,7 +14411,7 @@
                 <v:shape id="_x0000_i1060" type="#_x0000_t75" style="width:31.85pt;height:18.9pt" o:ole="">
                   <v:imagedata r:id="rId83" o:title=""/>
                 </v:shape>
-                <o:OLEObject Type="Embed" ProgID="Equation.DSMT4" ShapeID="_x0000_i1060" DrawAspect="Content" ObjectID="_1573501025" r:id="rId84"/>
+                <o:OLEObject Type="Embed" ProgID="Equation.DSMT4" ShapeID="_x0000_i1060" DrawAspect="Content" ObjectID="_1573734196" r:id="rId84"/>
               </w:object>
             </w:r>
           </w:p>
@@ -14531,7 +14525,7 @@
                 <v:shape id="_x0000_i1061" type="#_x0000_t75" style="width:24pt;height:18.9pt" o:ole="">
                   <v:imagedata r:id="rId85" o:title=""/>
                 </v:shape>
-                <o:OLEObject Type="Embed" ProgID="Equation.DSMT4" ShapeID="_x0000_i1061" DrawAspect="Content" ObjectID="_1573501026" r:id="rId86"/>
+                <o:OLEObject Type="Embed" ProgID="Equation.DSMT4" ShapeID="_x0000_i1061" DrawAspect="Content" ObjectID="_1573734197" r:id="rId86"/>
               </w:object>
             </w:r>
           </w:p>
@@ -14618,7 +14612,7 @@
                 <v:shape id="_x0000_i1062" type="#_x0000_t75" style="width:27.7pt;height:18.9pt" o:ole="">
                   <v:imagedata r:id="rId87" o:title=""/>
                 </v:shape>
-                <o:OLEObject Type="Embed" ProgID="Equation.DSMT4" ShapeID="_x0000_i1062" DrawAspect="Content" ObjectID="_1573501027" r:id="rId88"/>
+                <o:OLEObject Type="Embed" ProgID="Equation.DSMT4" ShapeID="_x0000_i1062" DrawAspect="Content" ObjectID="_1573734198" r:id="rId88"/>
               </w:object>
             </w:r>
           </w:p>
@@ -14705,7 +14699,7 @@
                 <v:shape id="_x0000_i1063" type="#_x0000_t75" style="width:13.4pt;height:18.9pt" o:ole="">
                   <v:imagedata r:id="rId89" o:title=""/>
                 </v:shape>
-                <o:OLEObject Type="Embed" ProgID="Equation.DSMT4" ShapeID="_x0000_i1063" DrawAspect="Content" ObjectID="_1573501028" r:id="rId90"/>
+                <o:OLEObject Type="Embed" ProgID="Equation.DSMT4" ShapeID="_x0000_i1063" DrawAspect="Content" ObjectID="_1573734199" r:id="rId90"/>
               </w:object>
             </w:r>
           </w:p>
@@ -14851,7 +14845,7 @@
                 <v:shape id="_x0000_i1064" type="#_x0000_t75" style="width:16.6pt;height:18.9pt" o:ole="">
                   <v:imagedata r:id="rId91" o:title=""/>
                 </v:shape>
-                <o:OLEObject Type="Embed" ProgID="Equation.DSMT4" ShapeID="_x0000_i1064" DrawAspect="Content" ObjectID="_1573501029" r:id="rId92"/>
+                <o:OLEObject Type="Embed" ProgID="Equation.DSMT4" ShapeID="_x0000_i1064" DrawAspect="Content" ObjectID="_1573734200" r:id="rId92"/>
               </w:object>
             </w:r>
           </w:p>
@@ -14938,7 +14932,7 @@
                 <v:shape id="_x0000_i1065" type="#_x0000_t75" style="width:18pt;height:18.9pt" o:ole="">
                   <v:imagedata r:id="rId93" o:title=""/>
                 </v:shape>
-                <o:OLEObject Type="Embed" ProgID="Equation.DSMT4" ShapeID="_x0000_i1065" DrawAspect="Content" ObjectID="_1573501030" r:id="rId94"/>
+                <o:OLEObject Type="Embed" ProgID="Equation.DSMT4" ShapeID="_x0000_i1065" DrawAspect="Content" ObjectID="_1573734201" r:id="rId94"/>
               </w:object>
             </w:r>
           </w:p>
@@ -15025,7 +15019,7 @@
                 <v:shape id="_x0000_i1066" type="#_x0000_t75" style="width:24pt;height:18.9pt" o:ole="">
                   <v:imagedata r:id="rId95" o:title=""/>
                 </v:shape>
-                <o:OLEObject Type="Embed" ProgID="Equation.DSMT4" ShapeID="_x0000_i1066" DrawAspect="Content" ObjectID="_1573501031" r:id="rId96"/>
+                <o:OLEObject Type="Embed" ProgID="Equation.DSMT4" ShapeID="_x0000_i1066" DrawAspect="Content" ObjectID="_1573734202" r:id="rId96"/>
               </w:object>
             </w:r>
           </w:p>
@@ -15112,7 +15106,7 @@
                 <v:shape id="_x0000_i1067" type="#_x0000_t75" style="width:21.7pt;height:18.9pt" o:ole="">
                   <v:imagedata r:id="rId97" o:title=""/>
                 </v:shape>
-                <o:OLEObject Type="Embed" ProgID="Equation.DSMT4" ShapeID="_x0000_i1067" DrawAspect="Content" ObjectID="_1573501032" r:id="rId98"/>
+                <o:OLEObject Type="Embed" ProgID="Equation.DSMT4" ShapeID="_x0000_i1067" DrawAspect="Content" ObjectID="_1573734203" r:id="rId98"/>
               </w:object>
             </w:r>
           </w:p>
@@ -15199,7 +15193,7 @@
                 <v:shape id="_x0000_i1068" type="#_x0000_t75" style="width:24pt;height:18.9pt" o:ole="">
                   <v:imagedata r:id="rId99" o:title=""/>
                 </v:shape>
-                <o:OLEObject Type="Embed" ProgID="Equation.DSMT4" ShapeID="_x0000_i1068" DrawAspect="Content" ObjectID="_1573501033" r:id="rId100"/>
+                <o:OLEObject Type="Embed" ProgID="Equation.DSMT4" ShapeID="_x0000_i1068" DrawAspect="Content" ObjectID="_1573734204" r:id="rId100"/>
               </w:object>
             </w:r>
           </w:p>
@@ -15286,7 +15280,7 @@
                 <v:shape id="_x0000_i1069" type="#_x0000_t75" style="width:24pt;height:18.9pt" o:ole="">
                   <v:imagedata r:id="rId101" o:title=""/>
                 </v:shape>
-                <o:OLEObject Type="Embed" ProgID="Equation.DSMT4" ShapeID="_x0000_i1069" DrawAspect="Content" ObjectID="_1573501034" r:id="rId102"/>
+                <o:OLEObject Type="Embed" ProgID="Equation.DSMT4" ShapeID="_x0000_i1069" DrawAspect="Content" ObjectID="_1573734205" r:id="rId102"/>
               </w:object>
             </w:r>
           </w:p>
@@ -15382,7 +15376,7 @@
                 <v:shape id="_x0000_i1070" type="#_x0000_t75" style="width:30.45pt;height:18.9pt" o:ole="">
                   <v:imagedata r:id="rId103" o:title=""/>
                 </v:shape>
-                <o:OLEObject Type="Embed" ProgID="Equation.DSMT4" ShapeID="_x0000_i1070" DrawAspect="Content" ObjectID="_1573501035" r:id="rId104"/>
+                <o:OLEObject Type="Embed" ProgID="Equation.DSMT4" ShapeID="_x0000_i1070" DrawAspect="Content" ObjectID="_1573734206" r:id="rId104"/>
               </w:object>
             </w:r>
           </w:p>
@@ -15479,7 +15473,7 @@
                 <v:shape id="_x0000_i1071" type="#_x0000_t75" style="width:21.7pt;height:18pt" o:ole="">
                   <v:imagedata r:id="rId105" o:title=""/>
                 </v:shape>
-                <o:OLEObject Type="Embed" ProgID="Equation.DSMT4" ShapeID="_x0000_i1071" DrawAspect="Content" ObjectID="_1573501036" r:id="rId106"/>
+                <o:OLEObject Type="Embed" ProgID="Equation.DSMT4" ShapeID="_x0000_i1071" DrawAspect="Content" ObjectID="_1573734207" r:id="rId106"/>
               </w:object>
             </w:r>
           </w:p>
@@ -15575,7 +15569,7 @@
                 <v:shape id="_x0000_i1072" type="#_x0000_t75" style="width:28.15pt;height:18.9pt" o:ole="">
                   <v:imagedata r:id="rId107" o:title=""/>
                 </v:shape>
-                <o:OLEObject Type="Embed" ProgID="Equation.DSMT4" ShapeID="_x0000_i1072" DrawAspect="Content" ObjectID="_1573501037" r:id="rId108"/>
+                <o:OLEObject Type="Embed" ProgID="Equation.DSMT4" ShapeID="_x0000_i1072" DrawAspect="Content" ObjectID="_1573734208" r:id="rId108"/>
               </w:object>
             </w:r>
           </w:p>
@@ -15671,7 +15665,7 @@
                 <v:shape id="_x0000_i1073" type="#_x0000_t75" style="width:21.7pt;height:18.9pt" o:ole="">
                   <v:imagedata r:id="rId109" o:title=""/>
                 </v:shape>
-                <o:OLEObject Type="Embed" ProgID="Equation.DSMT4" ShapeID="_x0000_i1073" DrawAspect="Content" ObjectID="_1573501038" r:id="rId110"/>
+                <o:OLEObject Type="Embed" ProgID="Equation.DSMT4" ShapeID="_x0000_i1073" DrawAspect="Content" ObjectID="_1573734209" r:id="rId110"/>
               </w:object>
             </w:r>
           </w:p>
@@ -15758,7 +15752,7 @@
                 <v:shape id="_x0000_i1074" type="#_x0000_t75" style="width:21.7pt;height:18.9pt" o:ole="">
                   <v:imagedata r:id="rId111" o:title=""/>
                 </v:shape>
-                <o:OLEObject Type="Embed" ProgID="Equation.DSMT4" ShapeID="_x0000_i1074" DrawAspect="Content" ObjectID="_1573501039" r:id="rId112"/>
+                <o:OLEObject Type="Embed" ProgID="Equation.DSMT4" ShapeID="_x0000_i1074" DrawAspect="Content" ObjectID="_1573734210" r:id="rId112"/>
               </w:object>
             </w:r>
           </w:p>
@@ -15845,7 +15839,7 @@
                 <v:shape id="_x0000_i1075" type="#_x0000_t75" style="width:28.15pt;height:18.9pt" o:ole="">
                   <v:imagedata r:id="rId113" o:title=""/>
                 </v:shape>
-                <o:OLEObject Type="Embed" ProgID="Equation.DSMT4" ShapeID="_x0000_i1075" DrawAspect="Content" ObjectID="_1573501040" r:id="rId114"/>
+                <o:OLEObject Type="Embed" ProgID="Equation.DSMT4" ShapeID="_x0000_i1075" DrawAspect="Content" ObjectID="_1573734211" r:id="rId114"/>
               </w:object>
             </w:r>
           </w:p>
@@ -15932,7 +15926,7 @@
                 <v:shape id="_x0000_i1076" type="#_x0000_t75" style="width:36.45pt;height:18.9pt" o:ole="">
                   <v:imagedata r:id="rId115" o:title=""/>
                 </v:shape>
-                <o:OLEObject Type="Embed" ProgID="Equation.DSMT4" ShapeID="_x0000_i1076" DrawAspect="Content" ObjectID="_1573501041" r:id="rId116"/>
+                <o:OLEObject Type="Embed" ProgID="Equation.DSMT4" ShapeID="_x0000_i1076" DrawAspect="Content" ObjectID="_1573734212" r:id="rId116"/>
               </w:object>
             </w:r>
           </w:p>
@@ -16019,7 +16013,7 @@
                 <v:shape id="_x0000_i1077" type="#_x0000_t75" style="width:31.85pt;height:18.9pt" o:ole="">
                   <v:imagedata r:id="rId117" o:title=""/>
                 </v:shape>
-                <o:OLEObject Type="Embed" ProgID="Equation.DSMT4" ShapeID="_x0000_i1077" DrawAspect="Content" ObjectID="_1573501042" r:id="rId118"/>
+                <o:OLEObject Type="Embed" ProgID="Equation.DSMT4" ShapeID="_x0000_i1077" DrawAspect="Content" ObjectID="_1573734213" r:id="rId118"/>
               </w:object>
             </w:r>
           </w:p>
@@ -16106,7 +16100,7 @@
                 <v:shape id="_x0000_i1078" type="#_x0000_t75" style="width:30.45pt;height:18.9pt" o:ole="">
                   <v:imagedata r:id="rId119" o:title=""/>
                 </v:shape>
-                <o:OLEObject Type="Embed" ProgID="Equation.DSMT4" ShapeID="_x0000_i1078" DrawAspect="Content" ObjectID="_1573501043" r:id="rId120"/>
+                <o:OLEObject Type="Embed" ProgID="Equation.DSMT4" ShapeID="_x0000_i1078" DrawAspect="Content" ObjectID="_1573734214" r:id="rId120"/>
               </w:object>
             </w:r>
           </w:p>
@@ -16381,7 +16375,7 @@
           <v:shape id="_x0000_i1079" type="#_x0000_t75" style="width:15.7pt;height:18pt" o:ole="">
             <v:imagedata r:id="rId121" o:title=""/>
           </v:shape>
-          <o:OLEObject Type="Embed" ProgID="Equation.DSMT4" ShapeID="_x0000_i1079" DrawAspect="Content" ObjectID="_1573501044" r:id="rId122"/>
+          <o:OLEObject Type="Embed" ProgID="Equation.DSMT4" ShapeID="_x0000_i1079" DrawAspect="Content" ObjectID="_1573734215" r:id="rId122"/>
         </w:object>
       </w:r>
       <w:r>
@@ -16423,7 +16417,7 @@
           <v:shape id="_x0000_i1080" type="#_x0000_t75" style="width:18pt;height:18.9pt" o:ole="">
             <v:imagedata r:id="rId123" o:title=""/>
           </v:shape>
-          <o:OLEObject Type="Embed" ProgID="Equation.DSMT4" ShapeID="_x0000_i1080" DrawAspect="Content" ObjectID="_1573501045" r:id="rId124"/>
+          <o:OLEObject Type="Embed" ProgID="Equation.DSMT4" ShapeID="_x0000_i1080" DrawAspect="Content" ObjectID="_1573734216" r:id="rId124"/>
         </w:object>
       </w:r>
       <w:r>
@@ -16476,7 +16470,7 @@
           <v:shape id="_x0000_i1081" type="#_x0000_t75" style="width:31.85pt;height:18pt" o:ole="">
             <v:imagedata r:id="rId125" o:title=""/>
           </v:shape>
-          <o:OLEObject Type="Embed" ProgID="Equation.DSMT4" ShapeID="_x0000_i1081" DrawAspect="Content" ObjectID="_1573501046" r:id="rId126"/>
+          <o:OLEObject Type="Embed" ProgID="Equation.DSMT4" ShapeID="_x0000_i1081" DrawAspect="Content" ObjectID="_1573734217" r:id="rId126"/>
         </w:object>
       </w:r>
       <w:r>
@@ -16516,7 +16510,7 @@
           <v:shape id="_x0000_i1082" type="#_x0000_t75" style="width:27.7pt;height:18pt" o:ole="">
             <v:imagedata r:id="rId41" o:title=""/>
           </v:shape>
-          <o:OLEObject Type="Embed" ProgID="Equation.DSMT4" ShapeID="_x0000_i1082" DrawAspect="Content" ObjectID="_1573501047" r:id="rId127"/>
+          <o:OLEObject Type="Embed" ProgID="Equation.DSMT4" ShapeID="_x0000_i1082" DrawAspect="Content" ObjectID="_1573734218" r:id="rId127"/>
         </w:object>
       </w:r>
       <w:r>
@@ -16609,7 +16603,7 @@
           <v:shape id="_x0000_i1083" type="#_x0000_t75" style="width:61.85pt;height:36.45pt" o:ole="">
             <v:imagedata r:id="rId128" o:title=""/>
           </v:shape>
-          <o:OLEObject Type="Embed" ProgID="Equation.DSMT4" ShapeID="_x0000_i1083" DrawAspect="Content" ObjectID="_1573501048" r:id="rId129"/>
+          <o:OLEObject Type="Embed" ProgID="Equation.DSMT4" ShapeID="_x0000_i1083" DrawAspect="Content" ObjectID="_1573734219" r:id="rId129"/>
         </w:object>
       </w:r>
       <w:r>
@@ -16676,7 +16670,7 @@
           <v:shape id="_x0000_i1084" type="#_x0000_t75" style="width:27.7pt;height:18.9pt" o:ole="">
             <v:imagedata r:id="rId130" o:title=""/>
           </v:shape>
-          <o:OLEObject Type="Embed" ProgID="Equation.DSMT4" ShapeID="_x0000_i1084" DrawAspect="Content" ObjectID="_1573501049" r:id="rId131"/>
+          <o:OLEObject Type="Embed" ProgID="Equation.DSMT4" ShapeID="_x0000_i1084" DrawAspect="Content" ObjectID="_1573734220" r:id="rId131"/>
         </w:object>
       </w:r>
       <w:r>
@@ -16726,7 +16720,7 @@
           <v:shape id="_x0000_i1085" type="#_x0000_t75" style="width:54pt;height:31.85pt" o:ole="">
             <v:imagedata r:id="rId132" o:title=""/>
           </v:shape>
-          <o:OLEObject Type="Embed" ProgID="Equation.DSMT4" ShapeID="_x0000_i1085" DrawAspect="Content" ObjectID="_1573501050" r:id="rId133"/>
+          <o:OLEObject Type="Embed" ProgID="Equation.DSMT4" ShapeID="_x0000_i1085" DrawAspect="Content" ObjectID="_1573734221" r:id="rId133"/>
         </w:object>
       </w:r>
       <w:r>
@@ -16825,7 +16819,7 @@
           <v:shape id="_x0000_i1086" type="#_x0000_t75" style="width:61.85pt;height:31.85pt" o:ole="">
             <v:imagedata r:id="rId134" o:title=""/>
           </v:shape>
-          <o:OLEObject Type="Embed" ProgID="Equation.DSMT4" ShapeID="_x0000_i1086" DrawAspect="Content" ObjectID="_1573501051" r:id="rId135"/>
+          <o:OLEObject Type="Embed" ProgID="Equation.DSMT4" ShapeID="_x0000_i1086" DrawAspect="Content" ObjectID="_1573734222" r:id="rId135"/>
         </w:object>
       </w:r>
       <w:r>
@@ -16906,7 +16900,7 @@
           <v:shape id="_x0000_i1087" type="#_x0000_t75" style="width:156pt;height:36.45pt" o:ole="">
             <v:imagedata r:id="rId136" o:title=""/>
           </v:shape>
-          <o:OLEObject Type="Embed" ProgID="Equation.DSMT4" ShapeID="_x0000_i1087" DrawAspect="Content" ObjectID="_1573501052" r:id="rId137"/>
+          <o:OLEObject Type="Embed" ProgID="Equation.DSMT4" ShapeID="_x0000_i1087" DrawAspect="Content" ObjectID="_1573734223" r:id="rId137"/>
         </w:object>
       </w:r>
       <w:r>
@@ -16961,7 +16955,7 @@
           <v:shape id="_x0000_i1088" type="#_x0000_t75" style="width:31.85pt;height:18pt" o:ole="">
             <v:imagedata r:id="rId138" o:title=""/>
           </v:shape>
-          <o:OLEObject Type="Embed" ProgID="Equation.DSMT4" ShapeID="_x0000_i1088" DrawAspect="Content" ObjectID="_1573501053" r:id="rId139"/>
+          <o:OLEObject Type="Embed" ProgID="Equation.DSMT4" ShapeID="_x0000_i1088" DrawAspect="Content" ObjectID="_1573734224" r:id="rId139"/>
         </w:object>
       </w:r>
       <w:r>
@@ -16985,7 +16979,7 @@
           <v:shape id="_x0000_i1089" type="#_x0000_t75" style="width:55.4pt;height:18.9pt" o:ole="">
             <v:imagedata r:id="rId140" o:title=""/>
           </v:shape>
-          <o:OLEObject Type="Embed" ProgID="Equation.DSMT4" ShapeID="_x0000_i1089" DrawAspect="Content" ObjectID="_1573501054" r:id="rId141"/>
+          <o:OLEObject Type="Embed" ProgID="Equation.DSMT4" ShapeID="_x0000_i1089" DrawAspect="Content" ObjectID="_1573734225" r:id="rId141"/>
         </w:object>
       </w:r>
       <w:r>
@@ -17910,7 +17904,7 @@
                 <v:shape id="_x0000_i1090" type="#_x0000_t75" style="width:13.85pt;height:18pt" o:ole="">
                   <v:imagedata r:id="rId142" o:title=""/>
                 </v:shape>
-                <o:OLEObject Type="Embed" ProgID="Equation.DSMT4" ShapeID="_x0000_i1090" DrawAspect="Content" ObjectID="_1573501055" r:id="rId143"/>
+                <o:OLEObject Type="Embed" ProgID="Equation.DSMT4" ShapeID="_x0000_i1090" DrawAspect="Content" ObjectID="_1573734226" r:id="rId143"/>
               </w:object>
             </w:r>
           </w:p>
@@ -17962,7 +17956,7 @@
                 <v:shape id="_x0000_i1091" type="#_x0000_t75" style="width:31.85pt;height:18.9pt" o:ole="">
                   <v:imagedata r:id="rId144" o:title=""/>
                 </v:shape>
-                <o:OLEObject Type="Embed" ProgID="Equation.DSMT4" ShapeID="_x0000_i1091" DrawAspect="Content" ObjectID="_1573501056" r:id="rId145"/>
+                <o:OLEObject Type="Embed" ProgID="Equation.DSMT4" ShapeID="_x0000_i1091" DrawAspect="Content" ObjectID="_1573734227" r:id="rId145"/>
               </w:object>
             </w:r>
           </w:p>
@@ -17992,7 +17986,7 @@
                 <v:shape id="_x0000_i1092" type="#_x0000_t75" style="width:18pt;height:18pt" o:ole="">
                   <v:imagedata r:id="rId146" o:title=""/>
                 </v:shape>
-                <o:OLEObject Type="Embed" ProgID="Equation.DSMT4" ShapeID="_x0000_i1092" DrawAspect="Content" ObjectID="_1573501057" r:id="rId147"/>
+                <o:OLEObject Type="Embed" ProgID="Equation.DSMT4" ShapeID="_x0000_i1092" DrawAspect="Content" ObjectID="_1573734228" r:id="rId147"/>
               </w:object>
             </w:r>
             <w:r>
@@ -18030,7 +18024,7 @@
                 <v:shape id="_x0000_i1093" type="#_x0000_t75" style="width:18.9pt;height:18pt" o:ole="">
                   <v:imagedata r:id="rId148" o:title=""/>
                 </v:shape>
-                <o:OLEObject Type="Embed" ProgID="Equation.DSMT4" ShapeID="_x0000_i1093" DrawAspect="Content" ObjectID="_1573501058" r:id="rId149"/>
+                <o:OLEObject Type="Embed" ProgID="Equation.DSMT4" ShapeID="_x0000_i1093" DrawAspect="Content" ObjectID="_1573734229" r:id="rId149"/>
               </w:object>
             </w:r>
             <w:r>
@@ -18076,7 +18070,7 @@
                 <v:shape id="_x0000_i1094" type="#_x0000_t75" style="width:15.7pt;height:18pt" o:ole="">
                   <v:imagedata r:id="rId150" o:title=""/>
                 </v:shape>
-                <o:OLEObject Type="Embed" ProgID="Equation.DSMT4" ShapeID="_x0000_i1094" DrawAspect="Content" ObjectID="_1573501059" r:id="rId151"/>
+                <o:OLEObject Type="Embed" ProgID="Equation.DSMT4" ShapeID="_x0000_i1094" DrawAspect="Content" ObjectID="_1573734230" r:id="rId151"/>
               </w:object>
             </w:r>
           </w:p>
@@ -18128,7 +18122,7 @@
                 <v:shape id="_x0000_i1095" type="#_x0000_t75" style="width:12.45pt;height:18pt" o:ole="">
                   <v:imagedata r:id="rId152" o:title=""/>
                 </v:shape>
-                <o:OLEObject Type="Embed" ProgID="Equation.DSMT4" ShapeID="_x0000_i1095" DrawAspect="Content" ObjectID="_1573501060" r:id="rId153"/>
+                <o:OLEObject Type="Embed" ProgID="Equation.DSMT4" ShapeID="_x0000_i1095" DrawAspect="Content" ObjectID="_1573734231" r:id="rId153"/>
               </w:object>
             </w:r>
           </w:p>
@@ -18190,7 +18184,7 @@
                 <v:shape id="_x0000_i1096" type="#_x0000_t75" style="width:13.85pt;height:18pt" o:ole="">
                   <v:imagedata r:id="rId154" o:title=""/>
                 </v:shape>
-                <o:OLEObject Type="Embed" ProgID="Equation.DSMT4" ShapeID="_x0000_i1096" DrawAspect="Content" ObjectID="_1573501061" r:id="rId155"/>
+                <o:OLEObject Type="Embed" ProgID="Equation.DSMT4" ShapeID="_x0000_i1096" DrawAspect="Content" ObjectID="_1573734232" r:id="rId155"/>
               </w:object>
             </w:r>
           </w:p>
@@ -18242,7 +18236,7 @@
                 <v:shape id="_x0000_i1097" type="#_x0000_t75" style="width:12.45pt;height:18pt" o:ole="">
                   <v:imagedata r:id="rId156" o:title=""/>
                 </v:shape>
-                <o:OLEObject Type="Embed" ProgID="Equation.DSMT4" ShapeID="_x0000_i1097" DrawAspect="Content" ObjectID="_1573501062" r:id="rId157"/>
+                <o:OLEObject Type="Embed" ProgID="Equation.DSMT4" ShapeID="_x0000_i1097" DrawAspect="Content" ObjectID="_1573734233" r:id="rId157"/>
               </w:object>
             </w:r>
           </w:p>
@@ -18304,7 +18298,7 @@
                 <v:shape id="_x0000_i1098" type="#_x0000_t75" style="width:15.7pt;height:18pt" o:ole="">
                   <v:imagedata r:id="rId158" o:title=""/>
                 </v:shape>
-                <o:OLEObject Type="Embed" ProgID="Equation.DSMT4" ShapeID="_x0000_i1098" DrawAspect="Content" ObjectID="_1573501063" r:id="rId159"/>
+                <o:OLEObject Type="Embed" ProgID="Equation.DSMT4" ShapeID="_x0000_i1098" DrawAspect="Content" ObjectID="_1573734234" r:id="rId159"/>
               </w:object>
             </w:r>
           </w:p>
@@ -18356,7 +18350,7 @@
                 <v:shape id="_x0000_i1099" type="#_x0000_t75" style="width:12.45pt;height:18pt" o:ole="">
                   <v:imagedata r:id="rId160" o:title=""/>
                 </v:shape>
-                <o:OLEObject Type="Embed" ProgID="Equation.DSMT4" ShapeID="_x0000_i1099" DrawAspect="Content" ObjectID="_1573501064" r:id="rId161"/>
+                <o:OLEObject Type="Embed" ProgID="Equation.DSMT4" ShapeID="_x0000_i1099" DrawAspect="Content" ObjectID="_1573734235" r:id="rId161"/>
               </w:object>
             </w:r>
           </w:p>
@@ -18418,7 +18412,7 @@
                 <v:shape id="_x0000_i1100" type="#_x0000_t75" style="width:15.7pt;height:18pt" o:ole="">
                   <v:imagedata r:id="rId162" o:title=""/>
                 </v:shape>
-                <o:OLEObject Type="Embed" ProgID="Equation.DSMT4" ShapeID="_x0000_i1100" DrawAspect="Content" ObjectID="_1573501065" r:id="rId163"/>
+                <o:OLEObject Type="Embed" ProgID="Equation.DSMT4" ShapeID="_x0000_i1100" DrawAspect="Content" ObjectID="_1573734236" r:id="rId163"/>
               </w:object>
             </w:r>
           </w:p>
@@ -18470,7 +18464,7 @@
                 <v:shape id="_x0000_i1101" type="#_x0000_t75" style="width:12.45pt;height:18pt" o:ole="">
                   <v:imagedata r:id="rId164" o:title=""/>
                 </v:shape>
-                <o:OLEObject Type="Embed" ProgID="Equation.DSMT4" ShapeID="_x0000_i1101" DrawAspect="Content" ObjectID="_1573501066" r:id="rId165"/>
+                <o:OLEObject Type="Embed" ProgID="Equation.DSMT4" ShapeID="_x0000_i1101" DrawAspect="Content" ObjectID="_1573734237" r:id="rId165"/>
               </w:object>
             </w:r>
           </w:p>
@@ -18532,7 +18526,7 @@
                 <v:shape id="_x0000_i1102" type="#_x0000_t75" style="width:15.7pt;height:18pt" o:ole="">
                   <v:imagedata r:id="rId166" o:title=""/>
                 </v:shape>
-                <o:OLEObject Type="Embed" ProgID="Equation.DSMT4" ShapeID="_x0000_i1102" DrawAspect="Content" ObjectID="_1573501067" r:id="rId167"/>
+                <o:OLEObject Type="Embed" ProgID="Equation.DSMT4" ShapeID="_x0000_i1102" DrawAspect="Content" ObjectID="_1573734238" r:id="rId167"/>
               </w:object>
             </w:r>
           </w:p>
@@ -18584,7 +18578,7 @@
                 <v:shape id="_x0000_i1103" type="#_x0000_t75" style="width:31.85pt;height:18.9pt" o:ole="">
                   <v:imagedata r:id="rId168" o:title=""/>
                 </v:shape>
-                <o:OLEObject Type="Embed" ProgID="Equation.DSMT4" ShapeID="_x0000_i1103" DrawAspect="Content" ObjectID="_1573501068" r:id="rId169"/>
+                <o:OLEObject Type="Embed" ProgID="Equation.DSMT4" ShapeID="_x0000_i1103" DrawAspect="Content" ObjectID="_1573734239" r:id="rId169"/>
               </w:object>
             </w:r>
           </w:p>
@@ -18613,7 +18607,7 @@
                 <v:shape id="_x0000_i1104" type="#_x0000_t75" style="width:18.9pt;height:18pt" o:ole="">
                   <v:imagedata r:id="rId170" o:title=""/>
                 </v:shape>
-                <o:OLEObject Type="Embed" ProgID="Equation.DSMT4" ShapeID="_x0000_i1104" DrawAspect="Content" ObjectID="_1573501069" r:id="rId171"/>
+                <o:OLEObject Type="Embed" ProgID="Equation.DSMT4" ShapeID="_x0000_i1104" DrawAspect="Content" ObjectID="_1573734240" r:id="rId171"/>
               </w:object>
             </w:r>
             <w:r>
@@ -18657,7 +18651,7 @@
                 <v:shape id="_x0000_i1105" type="#_x0000_t75" style="width:21.7pt;height:18pt" o:ole="">
                   <v:imagedata r:id="rId172" o:title=""/>
                 </v:shape>
-                <o:OLEObject Type="Embed" ProgID="Equation.DSMT4" ShapeID="_x0000_i1105" DrawAspect="Content" ObjectID="_1573501070" r:id="rId173"/>
+                <o:OLEObject Type="Embed" ProgID="Equation.DSMT4" ShapeID="_x0000_i1105" DrawAspect="Content" ObjectID="_1573734241" r:id="rId173"/>
               </w:object>
             </w:r>
             <w:r>
@@ -18695,7 +18689,7 @@
                 <v:shape id="_x0000_i1106" type="#_x0000_t75" style="width:15.7pt;height:18pt" o:ole="">
                   <v:imagedata r:id="rId174" o:title=""/>
                 </v:shape>
-                <o:OLEObject Type="Embed" ProgID="Equation.DSMT4" ShapeID="_x0000_i1106" DrawAspect="Content" ObjectID="_1573501071" r:id="rId175"/>
+                <o:OLEObject Type="Embed" ProgID="Equation.DSMT4" ShapeID="_x0000_i1106" DrawAspect="Content" ObjectID="_1573734242" r:id="rId175"/>
               </w:object>
             </w:r>
           </w:p>
@@ -18747,7 +18741,7 @@
                 <v:shape id="_x0000_i1107" type="#_x0000_t75" style="width:12.45pt;height:18pt" o:ole="">
                   <v:imagedata r:id="rId176" o:title=""/>
                 </v:shape>
-                <o:OLEObject Type="Embed" ProgID="Equation.DSMT4" ShapeID="_x0000_i1107" DrawAspect="Content" ObjectID="_1573501072" r:id="rId177"/>
+                <o:OLEObject Type="Embed" ProgID="Equation.DSMT4" ShapeID="_x0000_i1107" DrawAspect="Content" ObjectID="_1573734243" r:id="rId177"/>
               </w:object>
             </w:r>
           </w:p>
@@ -18853,10 +18847,10 @@
           <w:position w:val="-10"/>
         </w:rPr>
         <w:object w:dxaOrig="200" w:dyaOrig="260">
-          <v:shape id="_x0000_i1110" type="#_x0000_t75" style="width:10.15pt;height:12.9pt" o:ole="">
+          <v:shape id="_x0000_i1108" type="#_x0000_t75" style="width:10.15pt;height:12.9pt" o:ole="">
             <v:imagedata r:id="rId178" o:title=""/>
           </v:shape>
-          <o:OLEObject Type="Embed" ProgID="Equation.DSMT4" ShapeID="_x0000_i1110" DrawAspect="Content" ObjectID="_1573501073" r:id="rId179"/>
+          <o:OLEObject Type="Embed" ProgID="Equation.DSMT4" ShapeID="_x0000_i1108" DrawAspect="Content" ObjectID="_1573734244" r:id="rId179"/>
         </w:object>
       </w:r>
       <w:r>
@@ -18940,10 +18934,10 @@
           <w:lang w:val="en-US"/>
         </w:rPr>
         <w:object w:dxaOrig="4640" w:dyaOrig="1280">
-          <v:shape id="_x0000_i1108" type="#_x0000_t75" style="width:233.55pt;height:62.3pt" o:ole="">
+          <v:shape id="_x0000_i1109" type="#_x0000_t75" style="width:233.55pt;height:62.3pt" o:ole="">
             <v:imagedata r:id="rId180" o:title=""/>
           </v:shape>
-          <o:OLEObject Type="Embed" ProgID="Equation.DSMT4" ShapeID="_x0000_i1108" DrawAspect="Content" ObjectID="_1573501074" r:id="rId181"/>
+          <o:OLEObject Type="Embed" ProgID="Equation.DSMT4" ShapeID="_x0000_i1109" DrawAspect="Content" ObjectID="_1573734245" r:id="rId181"/>
         </w:object>
       </w:r>
       <w:r>
@@ -19013,10 +19007,10 @@
           <w:position w:val="-14"/>
         </w:rPr>
         <w:object w:dxaOrig="740" w:dyaOrig="380">
-          <v:shape id="_x0000_i1111" type="#_x0000_t75" style="width:36.9pt;height:18.9pt" o:ole="">
+          <v:shape id="_x0000_i1110" type="#_x0000_t75" style="width:36.9pt;height:18.9pt" o:ole="">
             <v:imagedata r:id="rId182" o:title=""/>
           </v:shape>
-          <o:OLEObject Type="Embed" ProgID="Equation.DSMT4" ShapeID="_x0000_i1111" DrawAspect="Content" ObjectID="_1573501075" r:id="rId183"/>
+          <o:OLEObject Type="Embed" ProgID="Equation.DSMT4" ShapeID="_x0000_i1110" DrawAspect="Content" ObjectID="_1573734246" r:id="rId183"/>
         </w:object>
       </w:r>
       <w:r>
@@ -19143,10 +19137,10 @@
           <w:lang w:val="en-US"/>
         </w:rPr>
         <w:object w:dxaOrig="5040" w:dyaOrig="920">
-          <v:shape id="_x0000_i1109" type="#_x0000_t75" style="width:252.45pt;height:46.15pt" o:ole="">
+          <v:shape id="_x0000_i1111" type="#_x0000_t75" style="width:252.45pt;height:46.15pt" o:ole="">
             <v:imagedata r:id="rId184" o:title=""/>
           </v:shape>
-          <o:OLEObject Type="Embed" ProgID="Equation.DSMT4" ShapeID="_x0000_i1109" DrawAspect="Content" ObjectID="_1573501076" r:id="rId185"/>
+          <o:OLEObject Type="Embed" ProgID="Equation.DSMT4" ShapeID="_x0000_i1111" DrawAspect="Content" ObjectID="_1573734247" r:id="rId185"/>
         </w:object>
       </w:r>
       <w:r>
@@ -19201,7 +19195,7 @@
           <v:shape id="_x0000_i1112" type="#_x0000_t75" style="width:21.25pt;height:18.9pt" o:ole="">
             <v:imagedata r:id="rId186" o:title=""/>
           </v:shape>
-          <o:OLEObject Type="Embed" ProgID="Equation.DSMT4" ShapeID="_x0000_i1112" DrawAspect="Content" ObjectID="_1573501077" r:id="rId187"/>
+          <o:OLEObject Type="Embed" ProgID="Equation.DSMT4" ShapeID="_x0000_i1112" DrawAspect="Content" ObjectID="_1573734248" r:id="rId187"/>
         </w:object>
       </w:r>
       <w:r>
@@ -19331,7 +19325,7 @@
           <v:shape id="_x0000_i1113" type="#_x0000_t75" style="width:186pt;height:46.15pt" o:ole="">
             <v:imagedata r:id="rId188" o:title=""/>
           </v:shape>
-          <o:OLEObject Type="Embed" ProgID="Equation.DSMT4" ShapeID="_x0000_i1113" DrawAspect="Content" ObjectID="_1573501078" r:id="rId189"/>
+          <o:OLEObject Type="Embed" ProgID="Equation.DSMT4" ShapeID="_x0000_i1113" DrawAspect="Content" ObjectID="_1573734249" r:id="rId189"/>
         </w:object>
       </w:r>
       <w:r>
@@ -19383,10 +19377,10 @@
           <w:position w:val="-12"/>
         </w:rPr>
         <w:object w:dxaOrig="400" w:dyaOrig="360">
-          <v:shape id="_x0000_i1118" type="#_x0000_t75" style="width:19.85pt;height:18pt" o:ole="">
+          <v:shape id="_x0000_i1114" type="#_x0000_t75" style="width:19.85pt;height:18pt" o:ole="">
             <v:imagedata r:id="rId190" o:title=""/>
           </v:shape>
-          <o:OLEObject Type="Embed" ProgID="Equation.DSMT4" ShapeID="_x0000_i1118" DrawAspect="Content" ObjectID="_1573501079" r:id="rId191"/>
+          <o:OLEObject Type="Embed" ProgID="Equation.DSMT4" ShapeID="_x0000_i1114" DrawAspect="Content" ObjectID="_1573734250" r:id="rId191"/>
         </w:object>
       </w:r>
       <w:r>
@@ -19494,10 +19488,10 @@
           <w:lang w:val="en-US"/>
         </w:rPr>
         <w:object w:dxaOrig="3780" w:dyaOrig="800">
-          <v:shape id="_x0000_i1114" type="#_x0000_t75" style="width:189.25pt;height:41.1pt" o:ole="">
+          <v:shape id="_x0000_i1115" type="#_x0000_t75" style="width:189.25pt;height:41.1pt" o:ole="">
             <v:imagedata r:id="rId192" o:title=""/>
           </v:shape>
-          <o:OLEObject Type="Embed" ProgID="Equation.DSMT4" ShapeID="_x0000_i1114" DrawAspect="Content" ObjectID="_1573501080" r:id="rId193"/>
+          <o:OLEObject Type="Embed" ProgID="Equation.DSMT4" ShapeID="_x0000_i1115" DrawAspect="Content" ObjectID="_1573734251" r:id="rId193"/>
         </w:object>
       </w:r>
       <w:r>
@@ -19549,10 +19543,10 @@
           <w:position w:val="-12"/>
         </w:rPr>
         <w:object w:dxaOrig="1180" w:dyaOrig="360">
-          <v:shape id="_x0000_i1119" type="#_x0000_t75" style="width:59.1pt;height:18pt" o:ole="">
+          <v:shape id="_x0000_i1116" type="#_x0000_t75" style="width:59.1pt;height:18pt" o:ole="">
             <v:imagedata r:id="rId194" o:title=""/>
           </v:shape>
-          <o:OLEObject Type="Embed" ProgID="Equation.DSMT4" ShapeID="_x0000_i1119" DrawAspect="Content" ObjectID="_1573501081" r:id="rId195"/>
+          <o:OLEObject Type="Embed" ProgID="Equation.DSMT4" ShapeID="_x0000_i1116" DrawAspect="Content" ObjectID="_1573734252" r:id="rId195"/>
         </w:object>
       </w:r>
       <w:r>
@@ -19697,10 +19691,10 @@
           <w:lang w:val="en-US"/>
         </w:rPr>
         <w:object w:dxaOrig="6020" w:dyaOrig="920">
-          <v:shape id="_x0000_i1115" type="#_x0000_t75" style="width:303.25pt;height:46.15pt" o:ole="">
+          <v:shape id="_x0000_i1117" type="#_x0000_t75" style="width:303.25pt;height:46.15pt" o:ole="">
             <v:imagedata r:id="rId196" o:title=""/>
           </v:shape>
-          <o:OLEObject Type="Embed" ProgID="Equation.DSMT4" ShapeID="_x0000_i1115" DrawAspect="Content" ObjectID="_1573501082" r:id="rId197"/>
+          <o:OLEObject Type="Embed" ProgID="Equation.DSMT4" ShapeID="_x0000_i1117" DrawAspect="Content" ObjectID="_1573734253" r:id="rId197"/>
         </w:object>
       </w:r>
       <w:r>
@@ -19889,10 +19883,10 @@
           <w:lang w:val="en-US"/>
         </w:rPr>
         <w:object w:dxaOrig="4459" w:dyaOrig="1280">
-          <v:shape id="_x0000_i1116" type="#_x0000_t75" style="width:222.9pt;height:64.6pt" o:ole="">
+          <v:shape id="_x0000_i1118" type="#_x0000_t75" style="width:222.9pt;height:64.6pt" o:ole="">
             <v:imagedata r:id="rId198" o:title=""/>
           </v:shape>
-          <o:OLEObject Type="Embed" ProgID="Equation.DSMT4" ShapeID="_x0000_i1116" DrawAspect="Content" ObjectID="_1573501083" r:id="rId199"/>
+          <o:OLEObject Type="Embed" ProgID="Equation.DSMT4" ShapeID="_x0000_i1118" DrawAspect="Content" ObjectID="_1573734254" r:id="rId199"/>
         </w:object>
       </w:r>
       <w:r>
@@ -19956,10 +19950,10 @@
           <w:lang w:val="en-US"/>
         </w:rPr>
         <w:object w:dxaOrig="660" w:dyaOrig="380">
-          <v:shape id="_x0000_i1117" type="#_x0000_t75" style="width:31.85pt;height:18.9pt" o:ole="">
+          <v:shape id="_x0000_i1119" type="#_x0000_t75" style="width:31.85pt;height:18.9pt" o:ole="">
             <v:imagedata r:id="rId200" o:title=""/>
           </v:shape>
-          <o:OLEObject Type="Embed" ProgID="Equation.DSMT4" ShapeID="_x0000_i1117" DrawAspect="Content" ObjectID="_1573501084" r:id="rId201"/>
+          <o:OLEObject Type="Embed" ProgID="Equation.DSMT4" ShapeID="_x0000_i1119" DrawAspect="Content" ObjectID="_1573734255" r:id="rId201"/>
         </w:object>
       </w:r>
       <w:r>
@@ -20118,7 +20112,7 @@
           <v:shape id="_x0000_i1120" type="#_x0000_t75" style="width:227.55pt;height:46.15pt" o:ole="">
             <v:imagedata r:id="rId202" o:title=""/>
           </v:shape>
-          <o:OLEObject Type="Embed" ProgID="Equation.DSMT4" ShapeID="_x0000_i1120" DrawAspect="Content" ObjectID="_1573501085" r:id="rId203"/>
+          <o:OLEObject Type="Embed" ProgID="Equation.DSMT4" ShapeID="_x0000_i1120" DrawAspect="Content" ObjectID="_1573734256" r:id="rId203"/>
         </w:object>
       </w:r>
       <w:r>
@@ -20561,7 +20555,7 @@
                 <v:shape id="_x0000_i1121" type="#_x0000_t75" style="width:21.7pt;height:18.9pt" o:ole="">
                   <v:imagedata r:id="rId27" o:title=""/>
                 </v:shape>
-                <o:OLEObject Type="Embed" ProgID="Equation.DSMT4" ShapeID="_x0000_i1121" DrawAspect="Content" ObjectID="_1573501086" r:id="rId204"/>
+                <o:OLEObject Type="Embed" ProgID="Equation.DSMT4" ShapeID="_x0000_i1121" DrawAspect="Content" ObjectID="_1573734257" r:id="rId204"/>
               </w:object>
             </w:r>
           </w:p>
@@ -20755,7 +20749,7 @@
                 <v:shape id="_x0000_i1122" type="#_x0000_t75" style="width:27.7pt;height:18pt" o:ole="">
                   <v:imagedata r:id="rId41" o:title=""/>
                 </v:shape>
-                <o:OLEObject Type="Embed" ProgID="Equation.DSMT4" ShapeID="_x0000_i1122" DrawAspect="Content" ObjectID="_1573501087" r:id="rId205"/>
+                <o:OLEObject Type="Embed" ProgID="Equation.DSMT4" ShapeID="_x0000_i1122" DrawAspect="Content" ObjectID="_1573734258" r:id="rId205"/>
               </w:object>
             </w:r>
           </w:p>
@@ -20819,7 +20813,7 @@
                 <v:shape id="_x0000_i1123" type="#_x0000_t75" style="width:12pt;height:18.9pt" o:ole="">
                   <v:imagedata r:id="rId29" o:title=""/>
                 </v:shape>
-                <o:OLEObject Type="Embed" ProgID="Equation.DSMT4" ShapeID="_x0000_i1123" DrawAspect="Content" ObjectID="_1573501088" r:id="rId206"/>
+                <o:OLEObject Type="Embed" ProgID="Equation.DSMT4" ShapeID="_x0000_i1123" DrawAspect="Content" ObjectID="_1573734259" r:id="rId206"/>
               </w:object>
             </w:r>
           </w:p>
@@ -20897,7 +20891,7 @@
                 <v:shape id="_x0000_i1124" type="#_x0000_t75" style="width:9.7pt;height:18.9pt" o:ole="">
                   <v:imagedata r:id="rId207" o:title=""/>
                 </v:shape>
-                <o:OLEObject Type="Embed" ProgID="Equation.DSMT4" ShapeID="_x0000_i1124" DrawAspect="Content" ObjectID="_1573501089" r:id="rId208"/>
+                <o:OLEObject Type="Embed" ProgID="Equation.DSMT4" ShapeID="_x0000_i1124" DrawAspect="Content" ObjectID="_1573734260" r:id="rId208"/>
               </w:object>
             </w:r>
           </w:p>
@@ -21205,7 +21199,7 @@
                 <v:shape id="_x0000_i1125" type="#_x0000_t75" style="width:32.3pt;height:18.9pt" o:ole="">
                   <v:imagedata r:id="rId35" o:title=""/>
                 </v:shape>
-                <o:OLEObject Type="Embed" ProgID="Equation.DSMT4" ShapeID="_x0000_i1125" DrawAspect="Content" ObjectID="_1573501090" r:id="rId209"/>
+                <o:OLEObject Type="Embed" ProgID="Equation.DSMT4" ShapeID="_x0000_i1125" DrawAspect="Content" ObjectID="_1573734261" r:id="rId209"/>
               </w:object>
             </w:r>
           </w:p>
@@ -21357,7 +21351,7 @@
                 <v:shape id="_x0000_i1126" type="#_x0000_t75" style="width:27.7pt;height:18.9pt" o:ole="">
                   <v:imagedata r:id="rId39" o:title=""/>
                 </v:shape>
-                <o:OLEObject Type="Embed" ProgID="Equation.DSMT4" ShapeID="_x0000_i1126" DrawAspect="Content" ObjectID="_1573501091" r:id="rId210"/>
+                <o:OLEObject Type="Embed" ProgID="Equation.DSMT4" ShapeID="_x0000_i1126" DrawAspect="Content" ObjectID="_1573734262" r:id="rId210"/>
               </w:object>
             </w:r>
           </w:p>
@@ -22315,7 +22309,7 @@
                 <v:shape id="_x0000_i1127" type="#_x0000_t75" style="width:10.15pt;height:13.85pt" o:ole="">
                   <v:imagedata r:id="rId213" o:title=""/>
                 </v:shape>
-                <o:OLEObject Type="Embed" ProgID="Equation.DSMT4" ShapeID="_x0000_i1127" DrawAspect="Content" ObjectID="_1573501092" r:id="rId214"/>
+                <o:OLEObject Type="Embed" ProgID="Equation.DSMT4" ShapeID="_x0000_i1127" DrawAspect="Content" ObjectID="_1573734263" r:id="rId214"/>
               </w:object>
             </w:r>
             <w:r>
@@ -22379,7 +22373,7 @@
                 <v:shape id="_x0000_i1128" type="#_x0000_t75" style="width:31.85pt;height:18.9pt" o:ole="">
                   <v:imagedata r:id="rId215" o:title=""/>
                 </v:shape>
-                <o:OLEObject Type="Embed" ProgID="Equation.DSMT4" ShapeID="_x0000_i1128" DrawAspect="Content" ObjectID="_1573501093" r:id="rId216"/>
+                <o:OLEObject Type="Embed" ProgID="Equation.DSMT4" ShapeID="_x0000_i1128" DrawAspect="Content" ObjectID="_1573734264" r:id="rId216"/>
               </w:object>
             </w:r>
           </w:p>
@@ -22435,7 +22429,7 @@
                 <v:shape id="_x0000_i1129" type="#_x0000_t75" style="width:30.45pt;height:18.9pt" o:ole="">
                   <v:imagedata r:id="rId217" o:title=""/>
                 </v:shape>
-                <o:OLEObject Type="Embed" ProgID="Equation.DSMT4" ShapeID="_x0000_i1129" DrawAspect="Content" ObjectID="_1573501094" r:id="rId218"/>
+                <o:OLEObject Type="Embed" ProgID="Equation.DSMT4" ShapeID="_x0000_i1129" DrawAspect="Content" ObjectID="_1573734265" r:id="rId218"/>
               </w:object>
             </w:r>
           </w:p>
@@ -26291,8 +26285,6 @@
               </w:rPr>
               <w:t xml:space="preserve"> </w:t>
             </w:r>
-            <w:bookmarkStart w:id="1" w:name="_GoBack"/>
-            <w:bookmarkEnd w:id="1"/>
             <w:r>
               <w:rPr>
                 <w:rFonts w:ascii="Times New Roman" w:hAnsi="Times New Roman" w:cs="Times New Roman"/>
@@ -26403,7 +26395,7 @@
               <w:rPr>
                 <w:rFonts w:ascii="Times New Roman" w:hAnsi="Times New Roman" w:cs="Times New Roman"/>
               </w:rPr>
-              <w:t>Net output power</w:t>
+              <w:t>Total copper loss</w:t>
             </w:r>
           </w:p>
         </w:tc>
@@ -26424,7 +26416,7 @@
               <w:rPr>
                 <w:rFonts w:ascii="Times New Roman" w:hAnsi="Times New Roman" w:cs="Times New Roman"/>
               </w:rPr>
-              <w:t>4992 kW</w:t>
+              <w:t>206.4 kW</w:t>
             </w:r>
           </w:p>
         </w:tc>
@@ -26450,7 +26442,7 @@
               <w:rPr>
                 <w:rFonts w:ascii="Times New Roman" w:hAnsi="Times New Roman" w:cs="Times New Roman"/>
               </w:rPr>
-              <w:t>Efficiency</w:t>
+              <w:t>Total eddy loss</w:t>
             </w:r>
           </w:p>
         </w:tc>
@@ -26471,7 +26463,7 @@
               <w:rPr>
                 <w:rFonts w:ascii="Times New Roman" w:hAnsi="Times New Roman" w:cs="Times New Roman"/>
               </w:rPr>
-              <w:t>95.2%</w:t>
+              <w:t>42 kW</w:t>
             </w:r>
           </w:p>
         </w:tc>
@@ -26497,31 +26489,7 @@
               <w:rPr>
                 <w:rFonts w:ascii="Times New Roman" w:hAnsi="Times New Roman" w:cs="Times New Roman"/>
               </w:rPr>
-              <w:t>Air</w:t>
-            </w:r>
-            <w:r>
-              <w:rPr>
-                <w:rFonts w:ascii="Times New Roman" w:hAnsi="Times New Roman" w:cs="Times New Roman"/>
-              </w:rPr>
-              <w:t xml:space="preserve"> </w:t>
-            </w:r>
-            <w:r>
-              <w:rPr>
-                <w:rFonts w:ascii="Times New Roman" w:hAnsi="Times New Roman" w:cs="Times New Roman"/>
-              </w:rPr>
-              <w:t>gap flux density (fundamental-p</w:t>
-            </w:r>
-            <w:r>
-              <w:rPr>
-                <w:rFonts w:ascii="Times New Roman" w:hAnsi="Times New Roman" w:cs="Times New Roman"/>
-              </w:rPr>
-              <w:t>ea</w:t>
-            </w:r>
-            <w:r>
-              <w:rPr>
-                <w:rFonts w:ascii="Times New Roman" w:hAnsi="Times New Roman" w:cs="Times New Roman"/>
-              </w:rPr>
-              <w:t>k)</w:t>
+              <w:t>Net output power</w:t>
             </w:r>
           </w:p>
         </w:tc>
@@ -26542,13 +26510,7 @@
               <w:rPr>
                 <w:rFonts w:ascii="Times New Roman" w:hAnsi="Times New Roman" w:cs="Times New Roman"/>
               </w:rPr>
-              <w:t>0.51</w:t>
-            </w:r>
-            <w:r>
-              <w:rPr>
-                <w:rFonts w:ascii="Times New Roman" w:hAnsi="Times New Roman" w:cs="Times New Roman"/>
-              </w:rPr>
-              <w:t xml:space="preserve"> T</w:t>
+              <w:t>4992 kW</w:t>
             </w:r>
           </w:p>
         </w:tc>
@@ -26574,31 +26536,7 @@
               <w:rPr>
                 <w:rFonts w:ascii="Times New Roman" w:hAnsi="Times New Roman" w:cs="Times New Roman"/>
               </w:rPr>
-              <w:t>Air</w:t>
-            </w:r>
-            <w:r>
-              <w:rPr>
-                <w:rFonts w:ascii="Times New Roman" w:hAnsi="Times New Roman" w:cs="Times New Roman"/>
-              </w:rPr>
-              <w:t xml:space="preserve"> </w:t>
-            </w:r>
-            <w:r>
-              <w:rPr>
-                <w:rFonts w:ascii="Times New Roman" w:hAnsi="Times New Roman" w:cs="Times New Roman"/>
-              </w:rPr>
-              <w:t>gap flux density (</w:t>
-            </w:r>
-            <w:r>
-              <w:rPr>
-                <w:rFonts w:ascii="Times New Roman" w:hAnsi="Times New Roman" w:cs="Times New Roman"/>
-              </w:rPr>
-              <w:t>flat-top</w:t>
-            </w:r>
-            <w:r>
-              <w:rPr>
-                <w:rFonts w:ascii="Times New Roman" w:hAnsi="Times New Roman" w:cs="Times New Roman"/>
-              </w:rPr>
-              <w:t>)</w:t>
+              <w:t>Efficiency</w:t>
             </w:r>
           </w:p>
         </w:tc>
@@ -26619,13 +26557,7 @@
               <w:rPr>
                 <w:rFonts w:ascii="Times New Roman" w:hAnsi="Times New Roman" w:cs="Times New Roman"/>
               </w:rPr>
-              <w:t>0.45</w:t>
-            </w:r>
-            <w:r>
-              <w:rPr>
-                <w:rFonts w:ascii="Times New Roman" w:hAnsi="Times New Roman" w:cs="Times New Roman"/>
-              </w:rPr>
-              <w:t xml:space="preserve"> T</w:t>
+              <w:t>95.2%</w:t>
             </w:r>
           </w:p>
         </w:tc>
@@ -26651,7 +26583,31 @@
               <w:rPr>
                 <w:rFonts w:ascii="Times New Roman" w:hAnsi="Times New Roman" w:cs="Times New Roman"/>
               </w:rPr>
-              <w:t>Phase reactance</w:t>
+              <w:t>Air</w:t>
+            </w:r>
+            <w:r>
+              <w:rPr>
+                <w:rFonts w:ascii="Times New Roman" w:hAnsi="Times New Roman" w:cs="Times New Roman"/>
+              </w:rPr>
+              <w:t xml:space="preserve"> </w:t>
+            </w:r>
+            <w:r>
+              <w:rPr>
+                <w:rFonts w:ascii="Times New Roman" w:hAnsi="Times New Roman" w:cs="Times New Roman"/>
+              </w:rPr>
+              <w:t>gap flux density (fundamental-p</w:t>
+            </w:r>
+            <w:r>
+              <w:rPr>
+                <w:rFonts w:ascii="Times New Roman" w:hAnsi="Times New Roman" w:cs="Times New Roman"/>
+              </w:rPr>
+              <w:t>ea</w:t>
+            </w:r>
+            <w:r>
+              <w:rPr>
+                <w:rFonts w:ascii="Times New Roman" w:hAnsi="Times New Roman" w:cs="Times New Roman"/>
+              </w:rPr>
+              <w:t>k)</w:t>
             </w:r>
           </w:p>
         </w:tc>
@@ -26672,13 +26628,13 @@
               <w:rPr>
                 <w:rFonts w:ascii="Times New Roman" w:hAnsi="Times New Roman" w:cs="Times New Roman"/>
               </w:rPr>
-              <w:t>0.12</w:t>
-            </w:r>
-            <w:r>
-              <w:rPr>
-                <w:rFonts w:ascii="Times New Roman" w:hAnsi="Times New Roman" w:cs="Times New Roman"/>
-              </w:rPr>
-              <w:t xml:space="preserve"> Ω</w:t>
+              <w:t>0.51</w:t>
+            </w:r>
+            <w:r>
+              <w:rPr>
+                <w:rFonts w:ascii="Times New Roman" w:hAnsi="Times New Roman" w:cs="Times New Roman"/>
+              </w:rPr>
+              <w:t xml:space="preserve"> T</w:t>
             </w:r>
           </w:p>
         </w:tc>
@@ -26704,7 +26660,31 @@
               <w:rPr>
                 <w:rFonts w:ascii="Times New Roman" w:hAnsi="Times New Roman" w:cs="Times New Roman"/>
               </w:rPr>
-              <w:t>Phase resistance</w:t>
+              <w:t>Air</w:t>
+            </w:r>
+            <w:r>
+              <w:rPr>
+                <w:rFonts w:ascii="Times New Roman" w:hAnsi="Times New Roman" w:cs="Times New Roman"/>
+              </w:rPr>
+              <w:t xml:space="preserve"> </w:t>
+            </w:r>
+            <w:r>
+              <w:rPr>
+                <w:rFonts w:ascii="Times New Roman" w:hAnsi="Times New Roman" w:cs="Times New Roman"/>
+              </w:rPr>
+              <w:t>gap flux density (</w:t>
+            </w:r>
+            <w:r>
+              <w:rPr>
+                <w:rFonts w:ascii="Times New Roman" w:hAnsi="Times New Roman" w:cs="Times New Roman"/>
+              </w:rPr>
+              <w:t>flat-top</w:t>
+            </w:r>
+            <w:r>
+              <w:rPr>
+                <w:rFonts w:ascii="Times New Roman" w:hAnsi="Times New Roman" w:cs="Times New Roman"/>
+              </w:rPr>
+              <w:t>)</w:t>
             </w:r>
           </w:p>
         </w:tc>
@@ -26725,13 +26705,13 @@
               <w:rPr>
                 <w:rFonts w:ascii="Times New Roman" w:hAnsi="Times New Roman" w:cs="Times New Roman"/>
               </w:rPr>
-              <w:t>0.022</w:t>
-            </w:r>
-            <w:r>
-              <w:rPr>
-                <w:rFonts w:ascii="Times New Roman" w:hAnsi="Times New Roman" w:cs="Times New Roman"/>
-              </w:rPr>
-              <w:t xml:space="preserve"> Ω</w:t>
+              <w:t>0.45</w:t>
+            </w:r>
+            <w:r>
+              <w:rPr>
+                <w:rFonts w:ascii="Times New Roman" w:hAnsi="Times New Roman" w:cs="Times New Roman"/>
+              </w:rPr>
+              <w:t xml:space="preserve"> T</w:t>
             </w:r>
           </w:p>
         </w:tc>
@@ -26757,7 +26737,7 @@
               <w:rPr>
                 <w:rFonts w:ascii="Times New Roman" w:hAnsi="Times New Roman" w:cs="Times New Roman"/>
               </w:rPr>
-              <w:t>Power factor</w:t>
+              <w:t>Phase reactance</w:t>
             </w:r>
           </w:p>
         </w:tc>
@@ -26778,7 +26758,13 @@
               <w:rPr>
                 <w:rFonts w:ascii="Times New Roman" w:hAnsi="Times New Roman" w:cs="Times New Roman"/>
               </w:rPr>
-              <w:t>1</w:t>
+              <w:t>0.12</w:t>
+            </w:r>
+            <w:r>
+              <w:rPr>
+                <w:rFonts w:ascii="Times New Roman" w:hAnsi="Times New Roman" w:cs="Times New Roman"/>
+              </w:rPr>
+              <w:t xml:space="preserve"> Ω</w:t>
             </w:r>
           </w:p>
         </w:tc>
@@ -26804,7 +26790,7 @@
               <w:rPr>
                 <w:rFonts w:ascii="Times New Roman" w:hAnsi="Times New Roman" w:cs="Times New Roman"/>
               </w:rPr>
-              <w:t>Temperature</w:t>
+              <w:t>Phase resistance</w:t>
             </w:r>
           </w:p>
         </w:tc>
@@ -26825,20 +26811,13 @@
               <w:rPr>
                 <w:rFonts w:ascii="Times New Roman" w:hAnsi="Times New Roman" w:cs="Times New Roman"/>
               </w:rPr>
-              <w:t>29.8</w:t>
-            </w:r>
-            <w:r>
-              <w:rPr>
-                <w:rFonts w:ascii="Times New Roman" w:hAnsi="Times New Roman" w:cs="Times New Roman"/>
-                <w:vertAlign w:val="superscript"/>
-              </w:rPr>
-              <w:t>o</w:t>
-            </w:r>
-            <w:r>
-              <w:rPr>
-                <w:rFonts w:ascii="Times New Roman" w:hAnsi="Times New Roman" w:cs="Times New Roman"/>
-              </w:rPr>
-              <w:t xml:space="preserve"> C</w:t>
+              <w:t>0.022</w:t>
+            </w:r>
+            <w:r>
+              <w:rPr>
+                <w:rFonts w:ascii="Times New Roman" w:hAnsi="Times New Roman" w:cs="Times New Roman"/>
+              </w:rPr>
+              <w:t xml:space="preserve"> Ω</w:t>
             </w:r>
           </w:p>
         </w:tc>
@@ -26864,7 +26843,7 @@
               <w:rPr>
                 <w:rFonts w:ascii="Times New Roman" w:hAnsi="Times New Roman" w:cs="Times New Roman"/>
               </w:rPr>
-              <w:t>Shaft outer radius</w:t>
+              <w:t>Power factor</w:t>
             </w:r>
           </w:p>
         </w:tc>
@@ -26885,7 +26864,7 @@
               <w:rPr>
                 <w:rFonts w:ascii="Times New Roman" w:hAnsi="Times New Roman" w:cs="Times New Roman"/>
               </w:rPr>
-              <w:t>0.3 m</w:t>
+              <w:t>1</w:t>
             </w:r>
           </w:p>
         </w:tc>
@@ -26911,6 +26890,113 @@
               <w:rPr>
                 <w:rFonts w:ascii="Times New Roman" w:hAnsi="Times New Roman" w:cs="Times New Roman"/>
               </w:rPr>
+              <w:t>Temperature</w:t>
+            </w:r>
+          </w:p>
+        </w:tc>
+        <w:tc>
+          <w:tcPr>
+            <w:tcW w:w="1417" w:type="dxa"/>
+            <w:vAlign w:val="center"/>
+          </w:tcPr>
+          <w:p>
+            <w:pPr>
+              <w:spacing w:line="360" w:lineRule="auto"/>
+              <w:jc w:val="center"/>
+              <w:rPr>
+                <w:rFonts w:ascii="Times New Roman" w:hAnsi="Times New Roman" w:cs="Times New Roman"/>
+              </w:rPr>
+            </w:pPr>
+            <w:r>
+              <w:rPr>
+                <w:rFonts w:ascii="Times New Roman" w:hAnsi="Times New Roman" w:cs="Times New Roman"/>
+              </w:rPr>
+              <w:t>29.8</w:t>
+            </w:r>
+            <w:r>
+              <w:rPr>
+                <w:rFonts w:ascii="Times New Roman" w:hAnsi="Times New Roman" w:cs="Times New Roman"/>
+                <w:vertAlign w:val="superscript"/>
+              </w:rPr>
+              <w:t>o</w:t>
+            </w:r>
+            <w:r>
+              <w:rPr>
+                <w:rFonts w:ascii="Times New Roman" w:hAnsi="Times New Roman" w:cs="Times New Roman"/>
+              </w:rPr>
+              <w:t xml:space="preserve"> C</w:t>
+            </w:r>
+          </w:p>
+        </w:tc>
+      </w:tr>
+      <w:tr>
+        <w:trPr>
+          <w:jc w:val="center"/>
+        </w:trPr>
+        <w:tc>
+          <w:tcPr>
+            <w:tcW w:w="5382" w:type="dxa"/>
+            <w:vAlign w:val="center"/>
+          </w:tcPr>
+          <w:p>
+            <w:pPr>
+              <w:spacing w:line="360" w:lineRule="auto"/>
+              <w:jc w:val="center"/>
+              <w:rPr>
+                <w:rFonts w:ascii="Times New Roman" w:hAnsi="Times New Roman" w:cs="Times New Roman"/>
+              </w:rPr>
+            </w:pPr>
+            <w:r>
+              <w:rPr>
+                <w:rFonts w:ascii="Times New Roman" w:hAnsi="Times New Roman" w:cs="Times New Roman"/>
+              </w:rPr>
+              <w:t>Shaft outer radius</w:t>
+            </w:r>
+          </w:p>
+        </w:tc>
+        <w:tc>
+          <w:tcPr>
+            <w:tcW w:w="1417" w:type="dxa"/>
+            <w:vAlign w:val="center"/>
+          </w:tcPr>
+          <w:p>
+            <w:pPr>
+              <w:spacing w:line="360" w:lineRule="auto"/>
+              <w:jc w:val="center"/>
+              <w:rPr>
+                <w:rFonts w:ascii="Times New Roman" w:hAnsi="Times New Roman" w:cs="Times New Roman"/>
+              </w:rPr>
+            </w:pPr>
+            <w:r>
+              <w:rPr>
+                <w:rFonts w:ascii="Times New Roman" w:hAnsi="Times New Roman" w:cs="Times New Roman"/>
+              </w:rPr>
+              <w:t>0.3 m</w:t>
+            </w:r>
+          </w:p>
+        </w:tc>
+      </w:tr>
+      <w:tr>
+        <w:trPr>
+          <w:jc w:val="center"/>
+        </w:trPr>
+        <w:tc>
+          <w:tcPr>
+            <w:tcW w:w="5382" w:type="dxa"/>
+            <w:vAlign w:val="center"/>
+          </w:tcPr>
+          <w:p>
+            <w:pPr>
+              <w:spacing w:line="360" w:lineRule="auto"/>
+              <w:jc w:val="center"/>
+              <w:rPr>
+                <w:rFonts w:ascii="Times New Roman" w:hAnsi="Times New Roman" w:cs="Times New Roman"/>
+              </w:rPr>
+            </w:pPr>
+            <w:r>
+              <w:rPr>
+                <w:rFonts w:ascii="Times New Roman" w:hAnsi="Times New Roman" w:cs="Times New Roman"/>
+              </w:rPr>
               <w:t>Shaft inner radius</w:t>
             </w:r>
           </w:p>
@@ -26933,6 +27019,61 @@
                 <w:rFonts w:ascii="Times New Roman" w:hAnsi="Times New Roman" w:cs="Times New Roman"/>
               </w:rPr>
               <w:t>0.1 m</w:t>
+            </w:r>
+          </w:p>
+        </w:tc>
+      </w:tr>
+      <w:tr>
+        <w:trPr>
+          <w:jc w:val="center"/>
+        </w:trPr>
+        <w:tc>
+          <w:tcPr>
+            <w:tcW w:w="5382" w:type="dxa"/>
+            <w:vAlign w:val="center"/>
+          </w:tcPr>
+          <w:p>
+            <w:pPr>
+              <w:spacing w:line="360" w:lineRule="auto"/>
+              <w:jc w:val="center"/>
+              <w:rPr>
+                <w:rFonts w:ascii="Times New Roman" w:hAnsi="Times New Roman" w:cs="Times New Roman"/>
+              </w:rPr>
+            </w:pPr>
+            <w:r>
+              <w:rPr>
+                <w:rFonts w:ascii="Times New Roman" w:hAnsi="Times New Roman" w:cs="Times New Roman"/>
+              </w:rPr>
+              <w:t>Total mass</w:t>
+            </w:r>
+          </w:p>
+        </w:tc>
+        <w:tc>
+          <w:tcPr>
+            <w:tcW w:w="1417" w:type="dxa"/>
+            <w:vAlign w:val="center"/>
+          </w:tcPr>
+          <w:p>
+            <w:pPr>
+              <w:spacing w:line="360" w:lineRule="auto"/>
+              <w:jc w:val="center"/>
+              <w:rPr>
+                <w:rFonts w:ascii="Times New Roman" w:hAnsi="Times New Roman" w:cs="Times New Roman"/>
+              </w:rPr>
+            </w:pPr>
+            <w:r>
+              <w:rPr>
+                <w:rFonts w:ascii="Times New Roman" w:hAnsi="Times New Roman" w:cs="Times New Roman"/>
+              </w:rPr>
+              <w:t>114</w:t>
+            </w:r>
+            <w:bookmarkStart w:id="1" w:name="_GoBack"/>
+            <w:bookmarkEnd w:id="1"/>
+            <w:r>
+              <w:rPr>
+                <w:rFonts w:ascii="Times New Roman" w:hAnsi="Times New Roman" w:cs="Times New Roman"/>
+              </w:rPr>
+              <w:t>.7 tonne</w:t>
             </w:r>
           </w:p>
         </w:tc>
@@ -28407,7 +28548,7 @@
             <w:rFonts w:cs="Times New Roman"/>
             <w:noProof/>
           </w:rPr>
-          <w:t>31</w:t>
+          <w:t>30</w:t>
         </w:r>
         <w:r>
           <w:rPr>
@@ -35876,7 +36017,7 @@
 </file>
 
 <file path=customXml/itemProps1.xml><?xml version="1.0" encoding="utf-8"?>
-<ds:datastoreItem xmlns:ds="http://schemas.openxmlformats.org/officeDocument/2006/customXml" ds:itemID="{45701D17-BE48-4FC2-A944-C0A2180AA581}">
+<ds:datastoreItem xmlns:ds="http://schemas.openxmlformats.org/officeDocument/2006/customXml" ds:itemID="{745F77EC-D5DB-445D-9BCB-B5FBD3FE5C4A}">
   <ds:schemaRefs>
     <ds:schemaRef ds:uri="http://schemas.openxmlformats.org/officeDocument/2006/bibliography"/>
   </ds:schemaRefs>

--- a/thesis/Corrected Chapters/thesis_ch4_rev.docx
+++ b/thesis/Corrected Chapters/thesis_ch4_rev.docx
@@ -232,25 +232,7 @@
           <w:sz w:val="24"/>
           <w:lang w:val="en-US"/>
         </w:rPr>
-        <w:t xml:space="preserve">gap flux density and induced </w:t>
-      </w:r>
-      <w:proofErr w:type="spellStart"/>
-      <w:r>
-        <w:rPr>
-          <w:rFonts w:ascii="Times New Roman" w:hAnsi="Times New Roman" w:cs="Times New Roman"/>
-          <w:sz w:val="24"/>
-          <w:lang w:val="en-US"/>
-        </w:rPr>
-        <w:t>emf</w:t>
-      </w:r>
-      <w:proofErr w:type="spellEnd"/>
-      <w:r>
-        <w:rPr>
-          <w:rFonts w:ascii="Times New Roman" w:hAnsi="Times New Roman" w:cs="Times New Roman"/>
-          <w:sz w:val="24"/>
-          <w:lang w:val="en-US"/>
-        </w:rPr>
-        <w:t xml:space="preserve">. It’s concluded that </w:t>
+        <w:t xml:space="preserve">gap flux density and induced emf. It’s concluded that </w:t>
       </w:r>
       <w:r>
         <w:rPr>
@@ -2193,7 +2175,7 @@
           <v:shape id="_x0000_i1025" type="#_x0000_t75" style="width:398.75pt;height:104.3pt" o:ole="">
             <v:imagedata r:id="rId11" o:title=""/>
           </v:shape>
-          <o:OLEObject Type="Embed" ProgID="Visio.Drawing.15" ShapeID="_x0000_i1025" DrawAspect="Content" ObjectID="_1573734161" r:id="rId12"/>
+          <o:OLEObject Type="Embed" ProgID="Visio.Drawing.15" ShapeID="_x0000_i1025" DrawAspect="Content" ObjectID="_1574705403" r:id="rId12"/>
         </w:object>
       </w:r>
     </w:p>
@@ -2268,7 +2250,7 @@
           <v:shape id="_x0000_i1026" type="#_x0000_t75" style="width:342pt;height:30.45pt" o:ole="">
             <v:imagedata r:id="rId13" o:title=""/>
           </v:shape>
-          <o:OLEObject Type="Embed" ProgID="Visio.Drawing.15" ShapeID="_x0000_i1026" DrawAspect="Content" ObjectID="_1573734162" r:id="rId14"/>
+          <o:OLEObject Type="Embed" ProgID="Visio.Drawing.15" ShapeID="_x0000_i1026" DrawAspect="Content" ObjectID="_1574705404" r:id="rId14"/>
         </w:object>
       </w:r>
     </w:p>
@@ -4464,7 +4446,7 @@
           <v:shape id="_x0000_i1027" type="#_x0000_t75" style="width:261.25pt;height:226.15pt" o:ole="">
             <v:imagedata r:id="rId15" o:title=""/>
           </v:shape>
-          <o:OLEObject Type="Embed" ProgID="Visio.Drawing.15" ShapeID="_x0000_i1027" DrawAspect="Content" ObjectID="_1573734163" r:id="rId16"/>
+          <o:OLEObject Type="Embed" ProgID="Visio.Drawing.15" ShapeID="_x0000_i1027" DrawAspect="Content" ObjectID="_1574705405" r:id="rId16"/>
         </w:object>
       </w:r>
     </w:p>
@@ -5106,18 +5088,8 @@
                 <w:sz w:val="24"/>
                 <w:lang w:val="en-US"/>
               </w:rPr>
-              <w:t>Genetic Algorithm-</w:t>
-            </w:r>
-            <w:proofErr w:type="spellStart"/>
-            <w:r>
-              <w:rPr>
-                <w:rFonts w:ascii="Times New Roman" w:hAnsi="Times New Roman" w:cs="Times New Roman"/>
-                <w:sz w:val="24"/>
-                <w:lang w:val="en-US"/>
-              </w:rPr>
-              <w:t>ga</w:t>
-            </w:r>
-            <w:proofErr w:type="spellEnd"/>
+              <w:t>Genetic Algorithm-ga</w:t>
+            </w:r>
           </w:p>
         </w:tc>
       </w:tr>
@@ -6633,7 +6605,7 @@
           <v:shape id="_x0000_i1028" type="#_x0000_t75" style="width:46.6pt;height:18pt" o:ole="">
             <v:imagedata r:id="rId17" o:title=""/>
           </v:shape>
-          <o:OLEObject Type="Embed" ProgID="Equation.DSMT4" ShapeID="_x0000_i1028" DrawAspect="Content" ObjectID="_1573734164" r:id="rId18"/>
+          <o:OLEObject Type="Embed" ProgID="Equation.DSMT4" ShapeID="_x0000_i1028" DrawAspect="Content" ObjectID="_1574705406" r:id="rId18"/>
         </w:object>
       </w:r>
       <w:r>
@@ -6655,7 +6627,7 @@
           <v:shape id="_x0000_i1029" type="#_x0000_t75" style="width:67.4pt;height:18pt" o:ole="">
             <v:imagedata r:id="rId19" o:title=""/>
           </v:shape>
-          <o:OLEObject Type="Embed" ProgID="Equation.DSMT4" ShapeID="_x0000_i1029" DrawAspect="Content" ObjectID="_1573734165" r:id="rId20"/>
+          <o:OLEObject Type="Embed" ProgID="Equation.DSMT4" ShapeID="_x0000_i1029" DrawAspect="Content" ObjectID="_1574705407" r:id="rId20"/>
         </w:object>
       </w:r>
       <w:r>
@@ -6701,7 +6673,7 @@
           <v:shape id="_x0000_i1030" type="#_x0000_t75" style="width:50.3pt;height:18.9pt" o:ole="">
             <v:imagedata r:id="rId21" o:title=""/>
           </v:shape>
-          <o:OLEObject Type="Embed" ProgID="Equation.DSMT4" ShapeID="_x0000_i1030" DrawAspect="Content" ObjectID="_1573734166" r:id="rId22"/>
+          <o:OLEObject Type="Embed" ProgID="Equation.DSMT4" ShapeID="_x0000_i1030" DrawAspect="Content" ObjectID="_1574705408" r:id="rId22"/>
         </w:object>
       </w:r>
       <w:r>
@@ -6723,7 +6695,7 @@
           <v:shape id="_x0000_i1031" type="#_x0000_t75" style="width:70.15pt;height:18pt" o:ole="">
             <v:imagedata r:id="rId23" o:title=""/>
           </v:shape>
-          <o:OLEObject Type="Embed" ProgID="Equation.DSMT4" ShapeID="_x0000_i1031" DrawAspect="Content" ObjectID="_1573734167" r:id="rId24"/>
+          <o:OLEObject Type="Embed" ProgID="Equation.DSMT4" ShapeID="_x0000_i1031" DrawAspect="Content" ObjectID="_1574705409" r:id="rId24"/>
         </w:object>
       </w:r>
       <w:r>
@@ -6769,7 +6741,7 @@
           <v:shape id="_x0000_i1032" type="#_x0000_t75" style="width:126pt;height:18pt" o:ole="">
             <v:imagedata r:id="rId25" o:title=""/>
           </v:shape>
-          <o:OLEObject Type="Embed" ProgID="Equation.DSMT4" ShapeID="_x0000_i1032" DrawAspect="Content" ObjectID="_1573734168" r:id="rId26"/>
+          <o:OLEObject Type="Embed" ProgID="Equation.DSMT4" ShapeID="_x0000_i1032" DrawAspect="Content" ObjectID="_1574705410" r:id="rId26"/>
         </w:object>
       </w:r>
       <w:r>
@@ -7037,7 +7009,7 @@
                 <v:shape id="_x0000_i1033" type="#_x0000_t75" style="width:19.4pt;height:18.9pt" o:ole="">
                   <v:imagedata r:id="rId27" o:title=""/>
                 </v:shape>
-                <o:OLEObject Type="Embed" ProgID="Equation.DSMT4" ShapeID="_x0000_i1033" DrawAspect="Content" ObjectID="_1573734169" r:id="rId28"/>
+                <o:OLEObject Type="Embed" ProgID="Equation.DSMT4" ShapeID="_x0000_i1033" DrawAspect="Content" ObjectID="_1574705411" r:id="rId28"/>
               </w:object>
             </w:r>
             <w:r>
@@ -7357,7 +7329,7 @@
                 <v:shape id="_x0000_i1034" type="#_x0000_t75" style="width:12pt;height:18.9pt" o:ole="">
                   <v:imagedata r:id="rId29" o:title=""/>
                 </v:shape>
-                <o:OLEObject Type="Embed" ProgID="Equation.DSMT4" ShapeID="_x0000_i1034" DrawAspect="Content" ObjectID="_1573734170" r:id="rId30"/>
+                <o:OLEObject Type="Embed" ProgID="Equation.DSMT4" ShapeID="_x0000_i1034" DrawAspect="Content" ObjectID="_1574705412" r:id="rId30"/>
               </w:object>
             </w:r>
           </w:p>
@@ -7504,7 +7476,7 @@
                 <v:shape id="_x0000_i1035" type="#_x0000_t75" style="width:7.4pt;height:18.9pt" o:ole="">
                   <v:imagedata r:id="rId31" o:title=""/>
                 </v:shape>
-                <o:OLEObject Type="Embed" ProgID="Equation.DSMT4" ShapeID="_x0000_i1035" DrawAspect="Content" ObjectID="_1573734171" r:id="rId32"/>
+                <o:OLEObject Type="Embed" ProgID="Equation.DSMT4" ShapeID="_x0000_i1035" DrawAspect="Content" ObjectID="_1574705413" r:id="rId32"/>
               </w:object>
             </w:r>
           </w:p>
@@ -7641,7 +7613,6 @@
               </w:rPr>
               <w:t xml:space="preserve">Steel web thickness </w:t>
             </w:r>
-            <w:proofErr w:type="spellStart"/>
             <w:r>
               <w:rPr>
                 <w:rFonts w:ascii="Times New Roman" w:eastAsiaTheme="minorEastAsia" w:hAnsi="Times New Roman" w:cs="Times New Roman"/>
@@ -7659,7 +7630,6 @@
               </w:rPr>
               <w:t>c</w:t>
             </w:r>
-            <w:proofErr w:type="spellEnd"/>
           </w:p>
         </w:tc>
         <w:tc>
@@ -7804,7 +7774,7 @@
                 <v:shape id="_x0000_i1036" type="#_x0000_t75" style="width:12.45pt;height:18.9pt" o:ole="">
                   <v:imagedata r:id="rId33" o:title=""/>
                 </v:shape>
-                <o:OLEObject Type="Embed" ProgID="Equation.DSMT4" ShapeID="_x0000_i1036" DrawAspect="Content" ObjectID="_1573734172" r:id="rId34"/>
+                <o:OLEObject Type="Embed" ProgID="Equation.DSMT4" ShapeID="_x0000_i1036" DrawAspect="Content" ObjectID="_1574705414" r:id="rId34"/>
               </w:object>
             </w:r>
           </w:p>
@@ -7941,7 +7911,6 @@
               </w:rPr>
               <w:t xml:space="preserve">Number of turns </w:t>
             </w:r>
-            <w:proofErr w:type="spellStart"/>
             <w:r>
               <w:rPr>
                 <w:rFonts w:ascii="Times New Roman" w:hAnsi="Times New Roman" w:cs="Times New Roman"/>
@@ -7959,7 +7928,6 @@
               </w:rPr>
               <w:t>t</w:t>
             </w:r>
-            <w:proofErr w:type="spellEnd"/>
           </w:p>
         </w:tc>
         <w:tc>
@@ -8262,7 +8230,7 @@
                 <v:shape id="_x0000_i1037" type="#_x0000_t75" style="width:31.85pt;height:18.9pt" o:ole="">
                   <v:imagedata r:id="rId35" o:title=""/>
                 </v:shape>
-                <o:OLEObject Type="Embed" ProgID="Equation.DSMT4" ShapeID="_x0000_i1037" DrawAspect="Content" ObjectID="_1573734173" r:id="rId36"/>
+                <o:OLEObject Type="Embed" ProgID="Equation.DSMT4" ShapeID="_x0000_i1037" DrawAspect="Content" ObjectID="_1574705415" r:id="rId36"/>
               </w:object>
             </w:r>
           </w:p>
@@ -8409,7 +8377,7 @@
                 <v:shape id="_x0000_i1038" type="#_x0000_t75" style="width:13.4pt;height:18.9pt" o:ole="">
                   <v:imagedata r:id="rId37" o:title=""/>
                 </v:shape>
-                <o:OLEObject Type="Embed" ProgID="Equation.DSMT4" ShapeID="_x0000_i1038" DrawAspect="Content" ObjectID="_1573734174" r:id="rId38"/>
+                <o:OLEObject Type="Embed" ProgID="Equation.DSMT4" ShapeID="_x0000_i1038" DrawAspect="Content" ObjectID="_1574705416" r:id="rId38"/>
               </w:object>
             </w:r>
           </w:p>
@@ -8555,7 +8523,7 @@
                 <v:shape id="_x0000_i1039" type="#_x0000_t75" style="width:27.7pt;height:18.9pt" o:ole="">
                   <v:imagedata r:id="rId39" o:title=""/>
                 </v:shape>
-                <o:OLEObject Type="Embed" ProgID="Equation.DSMT4" ShapeID="_x0000_i1039" DrawAspect="Content" ObjectID="_1573734175" r:id="rId40"/>
+                <o:OLEObject Type="Embed" ProgID="Equation.DSMT4" ShapeID="_x0000_i1039" DrawAspect="Content" ObjectID="_1574705417" r:id="rId40"/>
               </w:object>
             </w:r>
           </w:p>
@@ -8692,7 +8660,6 @@
               </w:rPr>
               <w:t xml:space="preserve">Fill factor </w:t>
             </w:r>
-            <w:proofErr w:type="spellStart"/>
             <w:r>
               <w:rPr>
                 <w:rFonts w:ascii="Times New Roman" w:hAnsi="Times New Roman" w:cs="Times New Roman"/>
@@ -8710,7 +8677,6 @@
               </w:rPr>
               <w:t>fill</w:t>
             </w:r>
-            <w:proofErr w:type="spellEnd"/>
           </w:p>
         </w:tc>
         <w:tc>
@@ -8845,7 +8811,6 @@
               </w:rPr>
               <w:t xml:space="preserve">Height of the magnet </w:t>
             </w:r>
-            <w:proofErr w:type="spellStart"/>
             <w:r>
               <w:rPr>
                 <w:rFonts w:ascii="Times New Roman" w:eastAsiaTheme="minorEastAsia" w:hAnsi="Times New Roman" w:cs="Times New Roman"/>
@@ -8863,7 +8828,6 @@
               </w:rPr>
               <w:t>m</w:t>
             </w:r>
-            <w:proofErr w:type="spellEnd"/>
           </w:p>
         </w:tc>
         <w:tc>
@@ -9157,7 +9121,7 @@
                 <v:shape id="_x0000_i1040" type="#_x0000_t75" style="width:27.7pt;height:18.9pt" o:ole="">
                   <v:imagedata r:id="rId41" o:title=""/>
                 </v:shape>
-                <o:OLEObject Type="Embed" ProgID="Equation.DSMT4" ShapeID="_x0000_i1040" DrawAspect="Content" ObjectID="_1573734176" r:id="rId42"/>
+                <o:OLEObject Type="Embed" ProgID="Equation.DSMT4" ShapeID="_x0000_i1040" DrawAspect="Content" ObjectID="_1574705418" r:id="rId42"/>
               </w:object>
             </w:r>
           </w:p>
@@ -9277,7 +9241,6 @@
           <w:lang w:val="en-US"/>
         </w:rPr>
       </w:pPr>
-      <w:proofErr w:type="gramStart"/>
       <w:r>
         <w:rPr>
           <w:rFonts w:ascii="Times New Roman" w:hAnsi="Times New Roman" w:cs="Times New Roman"/>
@@ -9285,16 +9248,7 @@
           <w:lang w:val="en-US"/>
         </w:rPr>
         <w:lastRenderedPageBreak/>
-        <w:t>where</w:t>
-      </w:r>
-      <w:proofErr w:type="gramEnd"/>
-      <w:r>
-        <w:rPr>
-          <w:rFonts w:ascii="Times New Roman" w:hAnsi="Times New Roman" w:cs="Times New Roman"/>
-          <w:sz w:val="24"/>
-          <w:lang w:val="en-US"/>
-        </w:rPr>
-        <w:t xml:space="preserve"> </w:t>
+        <w:t xml:space="preserve">where </w:t>
       </w:r>
       <w:r>
         <w:rPr>
@@ -9417,7 +9371,7 @@
           <v:shape id="_x0000_i1041" type="#_x0000_t75" style="width:252.45pt;height:18.9pt" o:ole="">
             <v:imagedata r:id="rId43" o:title=""/>
           </v:shape>
-          <o:OLEObject Type="Embed" ProgID="Equation.DSMT4" ShapeID="_x0000_i1041" DrawAspect="Content" ObjectID="_1573734177" r:id="rId44"/>
+          <o:OLEObject Type="Embed" ProgID="Equation.DSMT4" ShapeID="_x0000_i1041" DrawAspect="Content" ObjectID="_1574705419" r:id="rId44"/>
         </w:object>
       </w:r>
       <w:r>
@@ -9441,7 +9395,6 @@
           <w:lang w:val="en-US"/>
         </w:rPr>
       </w:pPr>
-      <w:proofErr w:type="gramStart"/>
       <w:r>
         <w:rPr>
           <w:rFonts w:ascii="Times New Roman" w:hAnsi="Times New Roman" w:cs="Times New Roman"/>
@@ -9461,7 +9414,7 @@
           <v:shape id="_x0000_i1042" type="#_x0000_t75" style="width:36.9pt;height:18pt" o:ole="">
             <v:imagedata r:id="rId45" o:title=""/>
           </v:shape>
-          <o:OLEObject Type="Embed" ProgID="Equation.DSMT4" ShapeID="_x0000_i1042" DrawAspect="Content" ObjectID="_1573734178" r:id="rId46"/>
+          <o:OLEObject Type="Embed" ProgID="Equation.DSMT4" ShapeID="_x0000_i1042" DrawAspect="Content" ObjectID="_1574705420" r:id="rId46"/>
         </w:object>
       </w:r>
       <w:r>
@@ -9483,7 +9436,7 @@
           <v:shape id="_x0000_i1043" type="#_x0000_t75" style="width:42pt;height:18.9pt" o:ole="">
             <v:imagedata r:id="rId47" o:title=""/>
           </v:shape>
-          <o:OLEObject Type="Embed" ProgID="Equation.DSMT4" ShapeID="_x0000_i1043" DrawAspect="Content" ObjectID="_1573734179" r:id="rId48"/>
+          <o:OLEObject Type="Embed" ProgID="Equation.DSMT4" ShapeID="_x0000_i1043" DrawAspect="Content" ObjectID="_1574705421" r:id="rId48"/>
         </w:object>
       </w:r>
       <w:r>
@@ -9505,7 +9458,7 @@
           <v:shape id="_x0000_i1044" type="#_x0000_t75" style="width:46.15pt;height:18.9pt" o:ole="">
             <v:imagedata r:id="rId49" o:title=""/>
           </v:shape>
-          <o:OLEObject Type="Embed" ProgID="Equation.DSMT4" ShapeID="_x0000_i1044" DrawAspect="Content" ObjectID="_1573734180" r:id="rId50"/>
+          <o:OLEObject Type="Embed" ProgID="Equation.DSMT4" ShapeID="_x0000_i1044" DrawAspect="Content" ObjectID="_1574705422" r:id="rId50"/>
         </w:object>
       </w:r>
       <w:r>
@@ -9527,7 +9480,7 @@
           <v:shape id="_x0000_i1045" type="#_x0000_t75" style="width:48.45pt;height:18pt" o:ole="">
             <v:imagedata r:id="rId51" o:title=""/>
           </v:shape>
-          <o:OLEObject Type="Embed" ProgID="Equation.DSMT4" ShapeID="_x0000_i1045" DrawAspect="Content" ObjectID="_1573734181" r:id="rId52"/>
+          <o:OLEObject Type="Embed" ProgID="Equation.DSMT4" ShapeID="_x0000_i1045" DrawAspect="Content" ObjectID="_1574705423" r:id="rId52"/>
         </w:object>
       </w:r>
       <w:r>
@@ -9620,7 +9573,7 @@
           <v:shape id="_x0000_i1046" type="#_x0000_t75" style="width:95.55pt;height:18pt" o:ole="">
             <v:imagedata r:id="rId53" o:title=""/>
           </v:shape>
-          <o:OLEObject Type="Embed" ProgID="Equation.DSMT4" ShapeID="_x0000_i1046" DrawAspect="Content" ObjectID="_1573734182" r:id="rId54"/>
+          <o:OLEObject Type="Embed" ProgID="Equation.DSMT4" ShapeID="_x0000_i1046" DrawAspect="Content" ObjectID="_1574705424" r:id="rId54"/>
         </w:object>
       </w:r>
       <w:r>
@@ -9667,7 +9620,7 @@
           <v:shape id="_x0000_i1047" type="#_x0000_t75" style="width:115.4pt;height:18.9pt" o:ole="">
             <v:imagedata r:id="rId55" o:title=""/>
           </v:shape>
-          <o:OLEObject Type="Embed" ProgID="Equation.DSMT4" ShapeID="_x0000_i1047" DrawAspect="Content" ObjectID="_1573734183" r:id="rId56"/>
+          <o:OLEObject Type="Embed" ProgID="Equation.DSMT4" ShapeID="_x0000_i1047" DrawAspect="Content" ObjectID="_1574705425" r:id="rId56"/>
         </w:object>
       </w:r>
       <w:r>
@@ -9713,7 +9666,7 @@
           <v:shape id="_x0000_i1048" type="#_x0000_t75" style="width:111.25pt;height:18.9pt" o:ole="">
             <v:imagedata r:id="rId57" o:title=""/>
           </v:shape>
-          <o:OLEObject Type="Embed" ProgID="Equation.DSMT4" ShapeID="_x0000_i1048" DrawAspect="Content" ObjectID="_1573734184" r:id="rId58"/>
+          <o:OLEObject Type="Embed" ProgID="Equation.DSMT4" ShapeID="_x0000_i1048" DrawAspect="Content" ObjectID="_1574705426" r:id="rId58"/>
         </w:object>
       </w:r>
       <w:r>
@@ -9759,7 +9712,7 @@
           <v:shape id="_x0000_i1049" type="#_x0000_t75" style="width:312.45pt;height:18.9pt" o:ole="">
             <v:imagedata r:id="rId59" o:title=""/>
           </v:shape>
-          <o:OLEObject Type="Embed" ProgID="Equation.DSMT4" ShapeID="_x0000_i1049" DrawAspect="Content" ObjectID="_1573734185" r:id="rId60"/>
+          <o:OLEObject Type="Embed" ProgID="Equation.DSMT4" ShapeID="_x0000_i1049" DrawAspect="Content" ObjectID="_1574705427" r:id="rId60"/>
         </w:object>
       </w:r>
       <w:r>
@@ -9932,7 +9885,7 @@
           <v:shape id="_x0000_i1050" type="#_x0000_t75" style="width:359.1pt;height:32.3pt" o:ole="">
             <v:imagedata r:id="rId61" o:title=""/>
           </v:shape>
-          <o:OLEObject Type="Embed" ProgID="Equation.DSMT4" ShapeID="_x0000_i1050" DrawAspect="Content" ObjectID="_1573734186" r:id="rId62"/>
+          <o:OLEObject Type="Embed" ProgID="Equation.DSMT4" ShapeID="_x0000_i1050" DrawAspect="Content" ObjectID="_1574705428" r:id="rId62"/>
         </w:object>
       </w:r>
       <w:r>
@@ -9961,25 +9914,7 @@
           <w:sz w:val="24"/>
           <w:lang w:val="en-US"/>
         </w:rPr>
-        <w:t xml:space="preserve"> </w:t>
-      </w:r>
-      <w:proofErr w:type="gramStart"/>
-      <w:r>
-        <w:rPr>
-          <w:rFonts w:ascii="Times New Roman" w:hAnsi="Times New Roman" w:cs="Times New Roman"/>
-          <w:sz w:val="24"/>
-          <w:lang w:val="en-US"/>
-        </w:rPr>
-        <w:t>where</w:t>
-      </w:r>
-      <w:proofErr w:type="gramEnd"/>
-      <w:r>
-        <w:rPr>
-          <w:rFonts w:ascii="Times New Roman" w:hAnsi="Times New Roman" w:cs="Times New Roman"/>
-          <w:sz w:val="24"/>
-          <w:lang w:val="en-US"/>
-        </w:rPr>
-        <w:t xml:space="preserve">  </w:t>
+        <w:t xml:space="preserve"> where  </w:t>
       </w:r>
       <w:r>
         <w:rPr>
@@ -9992,7 +9927,7 @@
           <v:shape id="_x0000_i1051" type="#_x0000_t75" style="width:31.85pt;height:18pt" o:ole="">
             <v:imagedata r:id="rId63" o:title=""/>
           </v:shape>
-          <o:OLEObject Type="Embed" ProgID="Equation.DSMT4" ShapeID="_x0000_i1051" DrawAspect="Content" ObjectID="_1573734187" r:id="rId64"/>
+          <o:OLEObject Type="Embed" ProgID="Equation.DSMT4" ShapeID="_x0000_i1051" DrawAspect="Content" ObjectID="_1574705429" r:id="rId64"/>
         </w:object>
       </w:r>
       <w:r>
@@ -10014,7 +9949,7 @@
           <v:shape id="_x0000_i1052" type="#_x0000_t75" style="width:12.45pt;height:18pt" o:ole="">
             <v:imagedata r:id="rId65" o:title=""/>
           </v:shape>
-          <o:OLEObject Type="Embed" ProgID="Equation.DSMT4" ShapeID="_x0000_i1052" DrawAspect="Content" ObjectID="_1573734188" r:id="rId66"/>
+          <o:OLEObject Type="Embed" ProgID="Equation.DSMT4" ShapeID="_x0000_i1052" DrawAspect="Content" ObjectID="_1574705430" r:id="rId66"/>
         </w:object>
       </w:r>
       <w:r>
@@ -10023,9 +9958,33 @@
           <w:sz w:val="24"/>
           <w:lang w:val="en-US"/>
         </w:rPr>
-        <w:t xml:space="preserve">  are the penalty function for </w:t>
-      </w:r>
-      <w:proofErr w:type="spellStart"/>
+        <w:t xml:space="preserve">  are the penalty function for i</w:t>
+      </w:r>
+      <w:r>
+        <w:rPr>
+          <w:rFonts w:ascii="Times New Roman" w:hAnsi="Times New Roman" w:cs="Times New Roman"/>
+          <w:sz w:val="24"/>
+          <w:vertAlign w:val="superscript"/>
+          <w:lang w:val="en-US"/>
+        </w:rPr>
+        <w:t>th</w:t>
+      </w:r>
+      <w:r>
+        <w:rPr>
+          <w:rFonts w:ascii="Times New Roman" w:hAnsi="Times New Roman" w:cs="Times New Roman"/>
+          <w:sz w:val="24"/>
+          <w:lang w:val="en-US"/>
+        </w:rPr>
+        <w:t xml:space="preserve"> constraint and penalty coefficient for</w:t>
+      </w:r>
+      <w:r>
+        <w:rPr>
+          <w:rFonts w:ascii="Times New Roman" w:hAnsi="Times New Roman" w:cs="Times New Roman"/>
+          <w:sz w:val="24"/>
+          <w:lang w:val="en-US"/>
+        </w:rPr>
+        <w:t xml:space="preserve"> </w:t>
+      </w:r>
       <w:r>
         <w:rPr>
           <w:rFonts w:ascii="Times New Roman" w:hAnsi="Times New Roman" w:cs="Times New Roman"/>
@@ -10043,42 +10002,6 @@
         </w:rPr>
         <w:t>th</w:t>
       </w:r>
-      <w:proofErr w:type="spellEnd"/>
-      <w:r>
-        <w:rPr>
-          <w:rFonts w:ascii="Times New Roman" w:hAnsi="Times New Roman" w:cs="Times New Roman"/>
-          <w:sz w:val="24"/>
-          <w:lang w:val="en-US"/>
-        </w:rPr>
-        <w:t xml:space="preserve"> constraint and penalty coefficient for</w:t>
-      </w:r>
-      <w:r>
-        <w:rPr>
-          <w:rFonts w:ascii="Times New Roman" w:hAnsi="Times New Roman" w:cs="Times New Roman"/>
-          <w:sz w:val="24"/>
-          <w:lang w:val="en-US"/>
-        </w:rPr>
-        <w:t xml:space="preserve"> </w:t>
-      </w:r>
-      <w:proofErr w:type="spellStart"/>
-      <w:r>
-        <w:rPr>
-          <w:rFonts w:ascii="Times New Roman" w:hAnsi="Times New Roman" w:cs="Times New Roman"/>
-          <w:sz w:val="24"/>
-          <w:lang w:val="en-US"/>
-        </w:rPr>
-        <w:t>i</w:t>
-      </w:r>
-      <w:r>
-        <w:rPr>
-          <w:rFonts w:ascii="Times New Roman" w:hAnsi="Times New Roman" w:cs="Times New Roman"/>
-          <w:sz w:val="24"/>
-          <w:vertAlign w:val="superscript"/>
-          <w:lang w:val="en-US"/>
-        </w:rPr>
-        <w:t>th</w:t>
-      </w:r>
-      <w:proofErr w:type="spellEnd"/>
       <w:r>
         <w:rPr>
           <w:rFonts w:ascii="Times New Roman" w:hAnsi="Times New Roman" w:cs="Times New Roman"/>
@@ -10122,7 +10045,7 @@
           <v:shape id="_x0000_i1053" type="#_x0000_t75" style="width:44.3pt;height:18pt" o:ole="">
             <v:imagedata r:id="rId67" o:title=""/>
           </v:shape>
-          <o:OLEObject Type="Embed" ProgID="Equation.DSMT4" ShapeID="_x0000_i1053" DrawAspect="Content" ObjectID="_1573734189" r:id="rId68"/>
+          <o:OLEObject Type="Embed" ProgID="Equation.DSMT4" ShapeID="_x0000_i1053" DrawAspect="Content" ObjectID="_1574705431" r:id="rId68"/>
         </w:object>
       </w:r>
       <w:r>
@@ -10166,7 +10089,7 @@
           <v:shape id="_x0000_i1054" type="#_x0000_t75" style="width:139.4pt;height:18.9pt" o:ole="">
             <v:imagedata r:id="rId69" o:title=""/>
           </v:shape>
-          <o:OLEObject Type="Embed" ProgID="Equation.DSMT4" ShapeID="_x0000_i1054" DrawAspect="Content" ObjectID="_1573734190" r:id="rId70"/>
+          <o:OLEObject Type="Embed" ProgID="Equation.DSMT4" ShapeID="_x0000_i1054" DrawAspect="Content" ObjectID="_1574705432" r:id="rId70"/>
         </w:object>
       </w:r>
       <w:r>
@@ -10220,7 +10143,7 @@
           <v:shape id="_x0000_i1055" type="#_x0000_t75" style="width:13.4pt;height:18pt" o:ole="">
             <v:imagedata r:id="rId71" o:title=""/>
           </v:shape>
-          <o:OLEObject Type="Embed" ProgID="Equation.DSMT4" ShapeID="_x0000_i1055" DrawAspect="Content" ObjectID="_1573734191" r:id="rId72"/>
+          <o:OLEObject Type="Embed" ProgID="Equation.DSMT4" ShapeID="_x0000_i1055" DrawAspect="Content" ObjectID="_1574705433" r:id="rId72"/>
         </w:object>
       </w:r>
       <w:r>
@@ -10242,7 +10165,7 @@
           <v:shape id="_x0000_i1056" type="#_x0000_t75" style="width:41.1pt;height:18pt" o:ole="">
             <v:imagedata r:id="rId73" o:title=""/>
           </v:shape>
-          <o:OLEObject Type="Embed" ProgID="Equation.DSMT4" ShapeID="_x0000_i1056" DrawAspect="Content" ObjectID="_1573734192" r:id="rId74"/>
+          <o:OLEObject Type="Embed" ProgID="Equation.DSMT4" ShapeID="_x0000_i1056" DrawAspect="Content" ObjectID="_1574705434" r:id="rId74"/>
         </w:object>
       </w:r>
       <w:r>
@@ -10329,7 +10252,7 @@
           <v:shape id="_x0000_i1057" type="#_x0000_t75" style="width:19.4pt;height:18.9pt" o:ole="">
             <v:imagedata r:id="rId75" o:title=""/>
           </v:shape>
-          <o:OLEObject Type="Embed" ProgID="Equation.DSMT4" ShapeID="_x0000_i1057" DrawAspect="Content" ObjectID="_1573734193" r:id="rId76"/>
+          <o:OLEObject Type="Embed" ProgID="Equation.DSMT4" ShapeID="_x0000_i1057" DrawAspect="Content" ObjectID="_1574705435" r:id="rId76"/>
         </w:object>
       </w:r>
       <w:r>
@@ -10367,7 +10290,7 @@
           <v:shape id="_x0000_i1058" type="#_x0000_t75" style="width:21.7pt;height:18pt" o:ole="">
             <v:imagedata r:id="rId77" o:title=""/>
           </v:shape>
-          <o:OLEObject Type="Embed" ProgID="Equation.DSMT4" ShapeID="_x0000_i1058" DrawAspect="Content" ObjectID="_1573734194" r:id="rId78"/>
+          <o:OLEObject Type="Embed" ProgID="Equation.DSMT4" ShapeID="_x0000_i1058" DrawAspect="Content" ObjectID="_1574705436" r:id="rId78"/>
         </w:object>
       </w:r>
       <w:r>
@@ -10451,15 +10374,7 @@
           <w:rFonts w:ascii="Times New Roman" w:hAnsi="Times New Roman" w:cs="Times New Roman"/>
           <w:sz w:val="24"/>
         </w:rPr>
-        <w:t xml:space="preserve">. Current density is initially assigned as the half of the upper limit of the current density, namely </w:t>
-      </w:r>
-      <w:proofErr w:type="spellStart"/>
-      <w:r>
-        <w:rPr>
-          <w:rFonts w:ascii="Times New Roman" w:hAnsi="Times New Roman" w:cs="Times New Roman"/>
-          <w:sz w:val="24"/>
-        </w:rPr>
-        <w:t>J</w:t>
+        <w:t>. Current density is initially assigned as the half of the upper limit of the current density, namely J</w:t>
       </w:r>
       <w:r>
         <w:rPr>
@@ -10469,29 +10384,12 @@
         </w:rPr>
         <w:t>max</w:t>
       </w:r>
-      <w:proofErr w:type="spellEnd"/>
-      <w:r>
-        <w:rPr>
-          <w:rFonts w:ascii="Times New Roman" w:hAnsi="Times New Roman" w:cs="Times New Roman"/>
-          <w:sz w:val="24"/>
-        </w:rPr>
-        <w:t>/</w:t>
-      </w:r>
-      <w:proofErr w:type="gramStart"/>
-      <w:r>
-        <w:rPr>
-          <w:rFonts w:ascii="Times New Roman" w:hAnsi="Times New Roman" w:cs="Times New Roman"/>
-          <w:sz w:val="24"/>
-        </w:rPr>
-        <w:t>2 .</w:t>
-      </w:r>
-      <w:proofErr w:type="gramEnd"/>
-      <w:r>
-        <w:rPr>
-          <w:rFonts w:ascii="Times New Roman" w:hAnsi="Times New Roman" w:cs="Times New Roman"/>
-          <w:sz w:val="24"/>
-        </w:rPr>
-        <w:t xml:space="preserve"> Then this current density value, rpm value and demanded power are used together with the </w:t>
+      <w:r>
+        <w:rPr>
+          <w:rFonts w:ascii="Times New Roman" w:hAnsi="Times New Roman" w:cs="Times New Roman"/>
+          <w:sz w:val="24"/>
+        </w:rPr>
+        <w:t xml:space="preserve">/2 . Then this current density value, rpm value and demanded power are used together with the </w:t>
       </w:r>
       <w:r>
         <w:rPr>
@@ -10886,25 +10784,7 @@
           <w:sz w:val="24"/>
           <w:lang w:val="en-US"/>
         </w:rPr>
-        <w:t xml:space="preserve">For this purpose, wind speed measurements data of a sample WPP, located in </w:t>
-      </w:r>
-      <w:proofErr w:type="spellStart"/>
-      <w:r>
-        <w:rPr>
-          <w:rFonts w:ascii="Times New Roman" w:hAnsi="Times New Roman" w:cs="Times New Roman"/>
-          <w:sz w:val="24"/>
-          <w:lang w:val="en-US"/>
-        </w:rPr>
-        <w:t>Çanakkale</w:t>
-      </w:r>
-      <w:proofErr w:type="spellEnd"/>
-      <w:r>
-        <w:rPr>
-          <w:rFonts w:ascii="Times New Roman" w:hAnsi="Times New Roman" w:cs="Times New Roman"/>
-          <w:sz w:val="24"/>
-          <w:lang w:val="en-US"/>
-        </w:rPr>
-        <w:t xml:space="preserve">/Turkey, is used. In Fig. 4-6, time probabilities of the wind speed intervals are calculated based on the one year period of measurement data. As it can be seen from this figure, wind speed density plot shows </w:t>
+        <w:t xml:space="preserve">For this purpose, wind speed measurements data of a sample WPP, located in Çanakkale/Turkey, is used. In Fig. 4-6, time probabilities of the wind speed intervals are calculated based on the one year period of measurement data. As it can be seen from this figure, wind speed density plot shows </w:t>
       </w:r>
       <w:r>
         <w:rPr>
@@ -11243,25 +11123,7 @@
                 <w:sz w:val="24"/>
                 <w:lang w:val="en-US"/>
               </w:rPr>
-              <w:t>Average Torque (</w:t>
-            </w:r>
-            <w:proofErr w:type="spellStart"/>
-            <w:r>
-              <w:rPr>
-                <w:rFonts w:ascii="Times New Roman" w:hAnsi="Times New Roman" w:cs="Times New Roman"/>
-                <w:sz w:val="24"/>
-                <w:lang w:val="en-US"/>
-              </w:rPr>
-              <w:t>kNm</w:t>
-            </w:r>
-            <w:proofErr w:type="spellEnd"/>
-            <w:r>
-              <w:rPr>
-                <w:rFonts w:ascii="Times New Roman" w:hAnsi="Times New Roman" w:cs="Times New Roman"/>
-                <w:sz w:val="24"/>
-                <w:lang w:val="en-US"/>
-              </w:rPr>
-              <w:t>)</w:t>
+              <w:t>Average Torque (kNm)</w:t>
             </w:r>
           </w:p>
         </w:tc>
@@ -13667,16 +13529,7 @@
                 <w:sz w:val="24"/>
                 <w:lang w:val="en-US"/>
               </w:rPr>
-              <w:t xml:space="preserve"> (</w:t>
-            </w:r>
-            <w:proofErr w:type="spellStart"/>
-            <w:r>
-              <w:rPr>
-                <w:rFonts w:ascii="Times New Roman" w:hAnsi="Times New Roman" w:cs="Times New Roman"/>
-                <w:sz w:val="24"/>
-                <w:lang w:val="en-US"/>
-              </w:rPr>
-              <w:t>cos</w:t>
+              <w:t xml:space="preserve"> (cos</w:t>
             </w:r>
             <w:r>
               <w:rPr>
@@ -13686,7 +13539,6 @@
               </w:rPr>
               <w:t>φ</w:t>
             </w:r>
-            <w:proofErr w:type="spellEnd"/>
             <w:r>
               <w:rPr>
                 <w:rFonts w:ascii="Times New Roman" w:hAnsi="Times New Roman" w:cs="Times New Roman"/>
@@ -14010,25 +13862,7 @@
           <w:sz w:val="24"/>
           <w:lang w:val="en-US"/>
         </w:rPr>
-        <w:t xml:space="preserve">selected as it is advantageous rather than other ratios in terms of induced </w:t>
-      </w:r>
-      <w:proofErr w:type="spellStart"/>
-      <w:r>
-        <w:rPr>
-          <w:rFonts w:ascii="Times New Roman" w:hAnsi="Times New Roman" w:cs="Times New Roman"/>
-          <w:sz w:val="24"/>
-          <w:lang w:val="en-US"/>
-        </w:rPr>
-        <w:t>emf</w:t>
-      </w:r>
-      <w:proofErr w:type="spellEnd"/>
-      <w:r>
-        <w:rPr>
-          <w:rFonts w:ascii="Times New Roman" w:hAnsi="Times New Roman" w:cs="Times New Roman"/>
-          <w:sz w:val="24"/>
-          <w:lang w:val="en-US"/>
-        </w:rPr>
-        <w:t xml:space="preserve"> magnitude. This magnitude variation </w:t>
+        <w:t xml:space="preserve">selected as it is advantageous rather than other ratios in terms of induced emf magnitude. This magnitude variation </w:t>
       </w:r>
       <w:r>
         <w:rPr>
@@ -14280,7 +14114,7 @@
                 <v:shape id="_x0000_i1059" type="#_x0000_t75" style="width:18.9pt;height:18.9pt" o:ole="">
                   <v:imagedata r:id="rId81" o:title=""/>
                 </v:shape>
-                <o:OLEObject Type="Embed" ProgID="Equation.DSMT4" ShapeID="_x0000_i1059" DrawAspect="Content" ObjectID="_1573734195" r:id="rId82"/>
+                <o:OLEObject Type="Embed" ProgID="Equation.DSMT4" ShapeID="_x0000_i1059" DrawAspect="Content" ObjectID="_1574705437" r:id="rId82"/>
               </w:object>
             </w:r>
           </w:p>
@@ -14411,7 +14245,7 @@
                 <v:shape id="_x0000_i1060" type="#_x0000_t75" style="width:31.85pt;height:18.9pt" o:ole="">
                   <v:imagedata r:id="rId83" o:title=""/>
                 </v:shape>
-                <o:OLEObject Type="Embed" ProgID="Equation.DSMT4" ShapeID="_x0000_i1060" DrawAspect="Content" ObjectID="_1573734196" r:id="rId84"/>
+                <o:OLEObject Type="Embed" ProgID="Equation.DSMT4" ShapeID="_x0000_i1060" DrawAspect="Content" ObjectID="_1574705438" r:id="rId84"/>
               </w:object>
             </w:r>
           </w:p>
@@ -14479,18 +14313,8 @@
                 <w:sz w:val="20"/>
                 <w:lang w:val="en-US"/>
               </w:rPr>
-              <w:t xml:space="preserve"> </w:t>
-            </w:r>
-            <w:proofErr w:type="spellStart"/>
-            <w:r>
-              <w:rPr>
-                <w:rFonts w:ascii="Times New Roman" w:hAnsi="Times New Roman" w:cs="Times New Roman"/>
-                <w:sz w:val="20"/>
-                <w:lang w:val="en-US"/>
-              </w:rPr>
-              <w:t>ohm.m</w:t>
-            </w:r>
-            <w:proofErr w:type="spellEnd"/>
+              <w:t xml:space="preserve"> ohm.m</w:t>
+            </w:r>
           </w:p>
         </w:tc>
       </w:tr>
@@ -14525,7 +14349,7 @@
                 <v:shape id="_x0000_i1061" type="#_x0000_t75" style="width:24pt;height:18.9pt" o:ole="">
                   <v:imagedata r:id="rId85" o:title=""/>
                 </v:shape>
-                <o:OLEObject Type="Embed" ProgID="Equation.DSMT4" ShapeID="_x0000_i1061" DrawAspect="Content" ObjectID="_1573734197" r:id="rId86"/>
+                <o:OLEObject Type="Embed" ProgID="Equation.DSMT4" ShapeID="_x0000_i1061" DrawAspect="Content" ObjectID="_1574705439" r:id="rId86"/>
               </w:object>
             </w:r>
           </w:p>
@@ -14612,7 +14436,7 @@
                 <v:shape id="_x0000_i1062" type="#_x0000_t75" style="width:27.7pt;height:18.9pt" o:ole="">
                   <v:imagedata r:id="rId87" o:title=""/>
                 </v:shape>
-                <o:OLEObject Type="Embed" ProgID="Equation.DSMT4" ShapeID="_x0000_i1062" DrawAspect="Content" ObjectID="_1573734198" r:id="rId88"/>
+                <o:OLEObject Type="Embed" ProgID="Equation.DSMT4" ShapeID="_x0000_i1062" DrawAspect="Content" ObjectID="_1574705440" r:id="rId88"/>
               </w:object>
             </w:r>
           </w:p>
@@ -14699,7 +14523,7 @@
                 <v:shape id="_x0000_i1063" type="#_x0000_t75" style="width:13.4pt;height:18.9pt" o:ole="">
                   <v:imagedata r:id="rId89" o:title=""/>
                 </v:shape>
-                <o:OLEObject Type="Embed" ProgID="Equation.DSMT4" ShapeID="_x0000_i1063" DrawAspect="Content" ObjectID="_1573734199" r:id="rId90"/>
+                <o:OLEObject Type="Embed" ProgID="Equation.DSMT4" ShapeID="_x0000_i1063" DrawAspect="Content" ObjectID="_1574705441" r:id="rId90"/>
               </w:object>
             </w:r>
           </w:p>
@@ -14725,25 +14549,7 @@
                 <w:sz w:val="20"/>
                 <w:lang w:val="en-US"/>
               </w:rPr>
-              <w:t xml:space="preserve">N50 grade PM </w:t>
-            </w:r>
-            <w:proofErr w:type="spellStart"/>
-            <w:r>
-              <w:rPr>
-                <w:rFonts w:ascii="Times New Roman" w:hAnsi="Times New Roman" w:cs="Times New Roman"/>
-                <w:sz w:val="20"/>
-                <w:lang w:val="en-US"/>
-              </w:rPr>
-              <w:t>remanent</w:t>
-            </w:r>
-            <w:proofErr w:type="spellEnd"/>
-            <w:r>
-              <w:rPr>
-                <w:rFonts w:ascii="Times New Roman" w:hAnsi="Times New Roman" w:cs="Times New Roman"/>
-                <w:sz w:val="20"/>
-                <w:lang w:val="en-US"/>
-              </w:rPr>
-              <w:t xml:space="preserve"> flux density </w:t>
+              <w:t xml:space="preserve">N50 grade PM remanent flux density </w:t>
             </w:r>
             <w:r>
               <w:rPr>
@@ -14845,7 +14651,7 @@
                 <v:shape id="_x0000_i1064" type="#_x0000_t75" style="width:16.6pt;height:18.9pt" o:ole="">
                   <v:imagedata r:id="rId91" o:title=""/>
                 </v:shape>
-                <o:OLEObject Type="Embed" ProgID="Equation.DSMT4" ShapeID="_x0000_i1064" DrawAspect="Content" ObjectID="_1573734200" r:id="rId92"/>
+                <o:OLEObject Type="Embed" ProgID="Equation.DSMT4" ShapeID="_x0000_i1064" DrawAspect="Content" ObjectID="_1574705442" r:id="rId92"/>
               </w:object>
             </w:r>
           </w:p>
@@ -14932,7 +14738,7 @@
                 <v:shape id="_x0000_i1065" type="#_x0000_t75" style="width:18pt;height:18.9pt" o:ole="">
                   <v:imagedata r:id="rId93" o:title=""/>
                 </v:shape>
-                <o:OLEObject Type="Embed" ProgID="Equation.DSMT4" ShapeID="_x0000_i1065" DrawAspect="Content" ObjectID="_1573734201" r:id="rId94"/>
+                <o:OLEObject Type="Embed" ProgID="Equation.DSMT4" ShapeID="_x0000_i1065" DrawAspect="Content" ObjectID="_1574705443" r:id="rId94"/>
               </w:object>
             </w:r>
           </w:p>
@@ -15019,7 +14825,7 @@
                 <v:shape id="_x0000_i1066" type="#_x0000_t75" style="width:24pt;height:18.9pt" o:ole="">
                   <v:imagedata r:id="rId95" o:title=""/>
                 </v:shape>
-                <o:OLEObject Type="Embed" ProgID="Equation.DSMT4" ShapeID="_x0000_i1066" DrawAspect="Content" ObjectID="_1573734202" r:id="rId96"/>
+                <o:OLEObject Type="Embed" ProgID="Equation.DSMT4" ShapeID="_x0000_i1066" DrawAspect="Content" ObjectID="_1574705444" r:id="rId96"/>
               </w:object>
             </w:r>
           </w:p>
@@ -15106,7 +14912,7 @@
                 <v:shape id="_x0000_i1067" type="#_x0000_t75" style="width:21.7pt;height:18.9pt" o:ole="">
                   <v:imagedata r:id="rId97" o:title=""/>
                 </v:shape>
-                <o:OLEObject Type="Embed" ProgID="Equation.DSMT4" ShapeID="_x0000_i1067" DrawAspect="Content" ObjectID="_1573734203" r:id="rId98"/>
+                <o:OLEObject Type="Embed" ProgID="Equation.DSMT4" ShapeID="_x0000_i1067" DrawAspect="Content" ObjectID="_1574705445" r:id="rId98"/>
               </w:object>
             </w:r>
           </w:p>
@@ -15193,7 +14999,7 @@
                 <v:shape id="_x0000_i1068" type="#_x0000_t75" style="width:24pt;height:18.9pt" o:ole="">
                   <v:imagedata r:id="rId99" o:title=""/>
                 </v:shape>
-                <o:OLEObject Type="Embed" ProgID="Equation.DSMT4" ShapeID="_x0000_i1068" DrawAspect="Content" ObjectID="_1573734204" r:id="rId100"/>
+                <o:OLEObject Type="Embed" ProgID="Equation.DSMT4" ShapeID="_x0000_i1068" DrawAspect="Content" ObjectID="_1574705446" r:id="rId100"/>
               </w:object>
             </w:r>
           </w:p>
@@ -15280,7 +15086,7 @@
                 <v:shape id="_x0000_i1069" type="#_x0000_t75" style="width:24pt;height:18.9pt" o:ole="">
                   <v:imagedata r:id="rId101" o:title=""/>
                 </v:shape>
-                <o:OLEObject Type="Embed" ProgID="Equation.DSMT4" ShapeID="_x0000_i1069" DrawAspect="Content" ObjectID="_1573734205" r:id="rId102"/>
+                <o:OLEObject Type="Embed" ProgID="Equation.DSMT4" ShapeID="_x0000_i1069" DrawAspect="Content" ObjectID="_1574705447" r:id="rId102"/>
               </w:object>
             </w:r>
           </w:p>
@@ -15376,7 +15182,7 @@
                 <v:shape id="_x0000_i1070" type="#_x0000_t75" style="width:30.45pt;height:18.9pt" o:ole="">
                   <v:imagedata r:id="rId103" o:title=""/>
                 </v:shape>
-                <o:OLEObject Type="Embed" ProgID="Equation.DSMT4" ShapeID="_x0000_i1070" DrawAspect="Content" ObjectID="_1573734206" r:id="rId104"/>
+                <o:OLEObject Type="Embed" ProgID="Equation.DSMT4" ShapeID="_x0000_i1070" DrawAspect="Content" ObjectID="_1574705448" r:id="rId104"/>
               </w:object>
             </w:r>
           </w:p>
@@ -15473,7 +15279,7 @@
                 <v:shape id="_x0000_i1071" type="#_x0000_t75" style="width:21.7pt;height:18pt" o:ole="">
                   <v:imagedata r:id="rId105" o:title=""/>
                 </v:shape>
-                <o:OLEObject Type="Embed" ProgID="Equation.DSMT4" ShapeID="_x0000_i1071" DrawAspect="Content" ObjectID="_1573734207" r:id="rId106"/>
+                <o:OLEObject Type="Embed" ProgID="Equation.DSMT4" ShapeID="_x0000_i1071" DrawAspect="Content" ObjectID="_1574705449" r:id="rId106"/>
               </w:object>
             </w:r>
           </w:p>
@@ -15569,7 +15375,7 @@
                 <v:shape id="_x0000_i1072" type="#_x0000_t75" style="width:28.15pt;height:18.9pt" o:ole="">
                   <v:imagedata r:id="rId107" o:title=""/>
                 </v:shape>
-                <o:OLEObject Type="Embed" ProgID="Equation.DSMT4" ShapeID="_x0000_i1072" DrawAspect="Content" ObjectID="_1573734208" r:id="rId108"/>
+                <o:OLEObject Type="Embed" ProgID="Equation.DSMT4" ShapeID="_x0000_i1072" DrawAspect="Content" ObjectID="_1574705450" r:id="rId108"/>
               </w:object>
             </w:r>
           </w:p>
@@ -15665,7 +15471,7 @@
                 <v:shape id="_x0000_i1073" type="#_x0000_t75" style="width:21.7pt;height:18.9pt" o:ole="">
                   <v:imagedata r:id="rId109" o:title=""/>
                 </v:shape>
-                <o:OLEObject Type="Embed" ProgID="Equation.DSMT4" ShapeID="_x0000_i1073" DrawAspect="Content" ObjectID="_1573734209" r:id="rId110"/>
+                <o:OLEObject Type="Embed" ProgID="Equation.DSMT4" ShapeID="_x0000_i1073" DrawAspect="Content" ObjectID="_1574705451" r:id="rId110"/>
               </w:object>
             </w:r>
           </w:p>
@@ -15752,7 +15558,7 @@
                 <v:shape id="_x0000_i1074" type="#_x0000_t75" style="width:21.7pt;height:18.9pt" o:ole="">
                   <v:imagedata r:id="rId111" o:title=""/>
                 </v:shape>
-                <o:OLEObject Type="Embed" ProgID="Equation.DSMT4" ShapeID="_x0000_i1074" DrawAspect="Content" ObjectID="_1573734210" r:id="rId112"/>
+                <o:OLEObject Type="Embed" ProgID="Equation.DSMT4" ShapeID="_x0000_i1074" DrawAspect="Content" ObjectID="_1574705452" r:id="rId112"/>
               </w:object>
             </w:r>
           </w:p>
@@ -15839,7 +15645,7 @@
                 <v:shape id="_x0000_i1075" type="#_x0000_t75" style="width:28.15pt;height:18.9pt" o:ole="">
                   <v:imagedata r:id="rId113" o:title=""/>
                 </v:shape>
-                <o:OLEObject Type="Embed" ProgID="Equation.DSMT4" ShapeID="_x0000_i1075" DrawAspect="Content" ObjectID="_1573734211" r:id="rId114"/>
+                <o:OLEObject Type="Embed" ProgID="Equation.DSMT4" ShapeID="_x0000_i1075" DrawAspect="Content" ObjectID="_1574705453" r:id="rId114"/>
               </w:object>
             </w:r>
           </w:p>
@@ -15926,7 +15732,7 @@
                 <v:shape id="_x0000_i1076" type="#_x0000_t75" style="width:36.45pt;height:18.9pt" o:ole="">
                   <v:imagedata r:id="rId115" o:title=""/>
                 </v:shape>
-                <o:OLEObject Type="Embed" ProgID="Equation.DSMT4" ShapeID="_x0000_i1076" DrawAspect="Content" ObjectID="_1573734212" r:id="rId116"/>
+                <o:OLEObject Type="Embed" ProgID="Equation.DSMT4" ShapeID="_x0000_i1076" DrawAspect="Content" ObjectID="_1574705454" r:id="rId116"/>
               </w:object>
             </w:r>
           </w:p>
@@ -16013,7 +15819,7 @@
                 <v:shape id="_x0000_i1077" type="#_x0000_t75" style="width:31.85pt;height:18.9pt" o:ole="">
                   <v:imagedata r:id="rId117" o:title=""/>
                 </v:shape>
-                <o:OLEObject Type="Embed" ProgID="Equation.DSMT4" ShapeID="_x0000_i1077" DrawAspect="Content" ObjectID="_1573734213" r:id="rId118"/>
+                <o:OLEObject Type="Embed" ProgID="Equation.DSMT4" ShapeID="_x0000_i1077" DrawAspect="Content" ObjectID="_1574705455" r:id="rId118"/>
               </w:object>
             </w:r>
           </w:p>
@@ -16100,7 +15906,7 @@
                 <v:shape id="_x0000_i1078" type="#_x0000_t75" style="width:30.45pt;height:18.9pt" o:ole="">
                   <v:imagedata r:id="rId119" o:title=""/>
                 </v:shape>
-                <o:OLEObject Type="Embed" ProgID="Equation.DSMT4" ShapeID="_x0000_i1078" DrawAspect="Content" ObjectID="_1573734214" r:id="rId120"/>
+                <o:OLEObject Type="Embed" ProgID="Equation.DSMT4" ShapeID="_x0000_i1078" DrawAspect="Content" ObjectID="_1574705456" r:id="rId120"/>
               </w:object>
             </w:r>
           </w:p>
@@ -16375,7 +16181,7 @@
           <v:shape id="_x0000_i1079" type="#_x0000_t75" style="width:15.7pt;height:18pt" o:ole="">
             <v:imagedata r:id="rId121" o:title=""/>
           </v:shape>
-          <o:OLEObject Type="Embed" ProgID="Equation.DSMT4" ShapeID="_x0000_i1079" DrawAspect="Content" ObjectID="_1573734215" r:id="rId122"/>
+          <o:OLEObject Type="Embed" ProgID="Equation.DSMT4" ShapeID="_x0000_i1079" DrawAspect="Content" ObjectID="_1574705457" r:id="rId122"/>
         </w:object>
       </w:r>
       <w:r>
@@ -16417,7 +16223,7 @@
           <v:shape id="_x0000_i1080" type="#_x0000_t75" style="width:18pt;height:18.9pt" o:ole="">
             <v:imagedata r:id="rId123" o:title=""/>
           </v:shape>
-          <o:OLEObject Type="Embed" ProgID="Equation.DSMT4" ShapeID="_x0000_i1080" DrawAspect="Content" ObjectID="_1573734216" r:id="rId124"/>
+          <o:OLEObject Type="Embed" ProgID="Equation.DSMT4" ShapeID="_x0000_i1080" DrawAspect="Content" ObjectID="_1574705458" r:id="rId124"/>
         </w:object>
       </w:r>
       <w:r>
@@ -16438,7 +16244,6 @@
         </w:rPr>
         <w:t xml:space="preserve">, number of parallel </w:t>
       </w:r>
-      <w:proofErr w:type="gramStart"/>
       <w:r>
         <w:rPr>
           <w:rFonts w:ascii="Times New Roman" w:hAnsi="Times New Roman" w:cs="Times New Roman"/>
@@ -16457,7 +16262,6 @@
         </w:rPr>
         <w:t xml:space="preserve">  (</w:t>
       </w:r>
-      <w:proofErr w:type="gramEnd"/>
       <w:r>
         <w:rPr>
           <w:rFonts w:ascii="Times New Roman" w:hAnsi="Times New Roman" w:cs="Times New Roman"/>
@@ -16470,7 +16274,7 @@
           <v:shape id="_x0000_i1081" type="#_x0000_t75" style="width:31.85pt;height:18pt" o:ole="">
             <v:imagedata r:id="rId125" o:title=""/>
           </v:shape>
-          <o:OLEObject Type="Embed" ProgID="Equation.DSMT4" ShapeID="_x0000_i1081" DrawAspect="Content" ObjectID="_1573734217" r:id="rId126"/>
+          <o:OLEObject Type="Embed" ProgID="Equation.DSMT4" ShapeID="_x0000_i1081" DrawAspect="Content" ObjectID="_1574705459" r:id="rId126"/>
         </w:object>
       </w:r>
       <w:r>
@@ -16510,7 +16314,7 @@
           <v:shape id="_x0000_i1082" type="#_x0000_t75" style="width:27.7pt;height:18pt" o:ole="">
             <v:imagedata r:id="rId41" o:title=""/>
           </v:shape>
-          <o:OLEObject Type="Embed" ProgID="Equation.DSMT4" ShapeID="_x0000_i1082" DrawAspect="Content" ObjectID="_1573734218" r:id="rId127"/>
+          <o:OLEObject Type="Embed" ProgID="Equation.DSMT4" ShapeID="_x0000_i1082" DrawAspect="Content" ObjectID="_1574705460" r:id="rId127"/>
         </w:object>
       </w:r>
       <w:r>
@@ -16603,7 +16407,7 @@
           <v:shape id="_x0000_i1083" type="#_x0000_t75" style="width:61.85pt;height:36.45pt" o:ole="">
             <v:imagedata r:id="rId128" o:title=""/>
           </v:shape>
-          <o:OLEObject Type="Embed" ProgID="Equation.DSMT4" ShapeID="_x0000_i1083" DrawAspect="Content" ObjectID="_1573734219" r:id="rId129"/>
+          <o:OLEObject Type="Embed" ProgID="Equation.DSMT4" ShapeID="_x0000_i1083" DrawAspect="Content" ObjectID="_1574705461" r:id="rId129"/>
         </w:object>
       </w:r>
       <w:r>
@@ -16629,7 +16433,6 @@
           <w:lang w:val="en-US"/>
         </w:rPr>
       </w:pPr>
-      <w:proofErr w:type="gramStart"/>
       <w:r>
         <w:rPr>
           <w:rFonts w:ascii="Times New Roman" w:hAnsi="Times New Roman" w:cs="Times New Roman"/>
@@ -16646,17 +16449,7 @@
           <w:szCs w:val="24"/>
           <w:lang w:val="en-US"/>
         </w:rPr>
-        <w:t>here</w:t>
-      </w:r>
-      <w:proofErr w:type="gramEnd"/>
-      <w:r>
-        <w:rPr>
-          <w:rFonts w:ascii="Times New Roman" w:hAnsi="Times New Roman" w:cs="Times New Roman"/>
-          <w:sz w:val="24"/>
-          <w:szCs w:val="24"/>
-          <w:lang w:val="en-US"/>
-        </w:rPr>
-        <w:t xml:space="preserve"> </w:t>
+        <w:t xml:space="preserve">here </w:t>
       </w:r>
       <w:r>
         <w:rPr>
@@ -16670,7 +16463,7 @@
           <v:shape id="_x0000_i1084" type="#_x0000_t75" style="width:27.7pt;height:18.9pt" o:ole="">
             <v:imagedata r:id="rId130" o:title=""/>
           </v:shape>
-          <o:OLEObject Type="Embed" ProgID="Equation.DSMT4" ShapeID="_x0000_i1084" DrawAspect="Content" ObjectID="_1573734220" r:id="rId131"/>
+          <o:OLEObject Type="Embed" ProgID="Equation.DSMT4" ShapeID="_x0000_i1084" DrawAspect="Content" ObjectID="_1574705462" r:id="rId131"/>
         </w:object>
       </w:r>
       <w:r>
@@ -16720,7 +16513,7 @@
           <v:shape id="_x0000_i1085" type="#_x0000_t75" style="width:54pt;height:31.85pt" o:ole="">
             <v:imagedata r:id="rId132" o:title=""/>
           </v:shape>
-          <o:OLEObject Type="Embed" ProgID="Equation.DSMT4" ShapeID="_x0000_i1085" DrawAspect="Content" ObjectID="_1573734221" r:id="rId133"/>
+          <o:OLEObject Type="Embed" ProgID="Equation.DSMT4" ShapeID="_x0000_i1085" DrawAspect="Content" ObjectID="_1574705463" r:id="rId133"/>
         </w:object>
       </w:r>
       <w:r>
@@ -16819,7 +16612,7 @@
           <v:shape id="_x0000_i1086" type="#_x0000_t75" style="width:61.85pt;height:31.85pt" o:ole="">
             <v:imagedata r:id="rId134" o:title=""/>
           </v:shape>
-          <o:OLEObject Type="Embed" ProgID="Equation.DSMT4" ShapeID="_x0000_i1086" DrawAspect="Content" ObjectID="_1573734222" r:id="rId135"/>
+          <o:OLEObject Type="Embed" ProgID="Equation.DSMT4" ShapeID="_x0000_i1086" DrawAspect="Content" ObjectID="_1574705464" r:id="rId135"/>
         </w:object>
       </w:r>
       <w:r>
@@ -16900,7 +16693,7 @@
           <v:shape id="_x0000_i1087" type="#_x0000_t75" style="width:156pt;height:36.45pt" o:ole="">
             <v:imagedata r:id="rId136" o:title=""/>
           </v:shape>
-          <o:OLEObject Type="Embed" ProgID="Equation.DSMT4" ShapeID="_x0000_i1087" DrawAspect="Content" ObjectID="_1573734223" r:id="rId137"/>
+          <o:OLEObject Type="Embed" ProgID="Equation.DSMT4" ShapeID="_x0000_i1087" DrawAspect="Content" ObjectID="_1574705465" r:id="rId137"/>
         </w:object>
       </w:r>
       <w:r>
@@ -16955,7 +16748,7 @@
           <v:shape id="_x0000_i1088" type="#_x0000_t75" style="width:31.85pt;height:18pt" o:ole="">
             <v:imagedata r:id="rId138" o:title=""/>
           </v:shape>
-          <o:OLEObject Type="Embed" ProgID="Equation.DSMT4" ShapeID="_x0000_i1088" DrawAspect="Content" ObjectID="_1573734224" r:id="rId139"/>
+          <o:OLEObject Type="Embed" ProgID="Equation.DSMT4" ShapeID="_x0000_i1088" DrawAspect="Content" ObjectID="_1574705466" r:id="rId139"/>
         </w:object>
       </w:r>
       <w:r>
@@ -16979,7 +16772,7 @@
           <v:shape id="_x0000_i1089" type="#_x0000_t75" style="width:55.4pt;height:18.9pt" o:ole="">
             <v:imagedata r:id="rId140" o:title=""/>
           </v:shape>
-          <o:OLEObject Type="Embed" ProgID="Equation.DSMT4" ShapeID="_x0000_i1089" DrawAspect="Content" ObjectID="_1573734225" r:id="rId141"/>
+          <o:OLEObject Type="Embed" ProgID="Equation.DSMT4" ShapeID="_x0000_i1089" DrawAspect="Content" ObjectID="_1574705467" r:id="rId141"/>
         </w:object>
       </w:r>
       <w:r>
@@ -17325,7 +17118,6 @@
         </w:rPr>
         <w:t xml:space="preserve"> in </w:t>
       </w:r>
-      <w:proofErr w:type="gramStart"/>
       <w:r>
         <w:rPr>
           <w:rFonts w:ascii="Times New Roman" w:hAnsi="Times New Roman" w:cs="Times New Roman"/>
@@ -17335,7 +17127,6 @@
         </w:rPr>
         <w:t>a</w:t>
       </w:r>
-      <w:proofErr w:type="gramEnd"/>
       <w:r>
         <w:rPr>
           <w:rFonts w:ascii="Times New Roman" w:hAnsi="Times New Roman" w:cs="Times New Roman"/>
@@ -17904,7 +17695,7 @@
                 <v:shape id="_x0000_i1090" type="#_x0000_t75" style="width:13.85pt;height:18pt" o:ole="">
                   <v:imagedata r:id="rId142" o:title=""/>
                 </v:shape>
-                <o:OLEObject Type="Embed" ProgID="Equation.DSMT4" ShapeID="_x0000_i1090" DrawAspect="Content" ObjectID="_1573734226" r:id="rId143"/>
+                <o:OLEObject Type="Embed" ProgID="Equation.DSMT4" ShapeID="_x0000_i1090" DrawAspect="Content" ObjectID="_1574705468" r:id="rId143"/>
               </w:object>
             </w:r>
           </w:p>
@@ -17956,7 +17747,7 @@
                 <v:shape id="_x0000_i1091" type="#_x0000_t75" style="width:31.85pt;height:18.9pt" o:ole="">
                   <v:imagedata r:id="rId144" o:title=""/>
                 </v:shape>
-                <o:OLEObject Type="Embed" ProgID="Equation.DSMT4" ShapeID="_x0000_i1091" DrawAspect="Content" ObjectID="_1573734227" r:id="rId145"/>
+                <o:OLEObject Type="Embed" ProgID="Equation.DSMT4" ShapeID="_x0000_i1091" DrawAspect="Content" ObjectID="_1574705469" r:id="rId145"/>
               </w:object>
             </w:r>
           </w:p>
@@ -17986,7 +17777,7 @@
                 <v:shape id="_x0000_i1092" type="#_x0000_t75" style="width:18pt;height:18pt" o:ole="">
                   <v:imagedata r:id="rId146" o:title=""/>
                 </v:shape>
-                <o:OLEObject Type="Embed" ProgID="Equation.DSMT4" ShapeID="_x0000_i1092" DrawAspect="Content" ObjectID="_1573734228" r:id="rId147"/>
+                <o:OLEObject Type="Embed" ProgID="Equation.DSMT4" ShapeID="_x0000_i1092" DrawAspect="Content" ObjectID="_1574705470" r:id="rId147"/>
               </w:object>
             </w:r>
             <w:r>
@@ -18024,7 +17815,7 @@
                 <v:shape id="_x0000_i1093" type="#_x0000_t75" style="width:18.9pt;height:18pt" o:ole="">
                   <v:imagedata r:id="rId148" o:title=""/>
                 </v:shape>
-                <o:OLEObject Type="Embed" ProgID="Equation.DSMT4" ShapeID="_x0000_i1093" DrawAspect="Content" ObjectID="_1573734229" r:id="rId149"/>
+                <o:OLEObject Type="Embed" ProgID="Equation.DSMT4" ShapeID="_x0000_i1093" DrawAspect="Content" ObjectID="_1574705471" r:id="rId149"/>
               </w:object>
             </w:r>
             <w:r>
@@ -18070,7 +17861,7 @@
                 <v:shape id="_x0000_i1094" type="#_x0000_t75" style="width:15.7pt;height:18pt" o:ole="">
                   <v:imagedata r:id="rId150" o:title=""/>
                 </v:shape>
-                <o:OLEObject Type="Embed" ProgID="Equation.DSMT4" ShapeID="_x0000_i1094" DrawAspect="Content" ObjectID="_1573734230" r:id="rId151"/>
+                <o:OLEObject Type="Embed" ProgID="Equation.DSMT4" ShapeID="_x0000_i1094" DrawAspect="Content" ObjectID="_1574705472" r:id="rId151"/>
               </w:object>
             </w:r>
           </w:p>
@@ -18122,7 +17913,7 @@
                 <v:shape id="_x0000_i1095" type="#_x0000_t75" style="width:12.45pt;height:18pt" o:ole="">
                   <v:imagedata r:id="rId152" o:title=""/>
                 </v:shape>
-                <o:OLEObject Type="Embed" ProgID="Equation.DSMT4" ShapeID="_x0000_i1095" DrawAspect="Content" ObjectID="_1573734231" r:id="rId153"/>
+                <o:OLEObject Type="Embed" ProgID="Equation.DSMT4" ShapeID="_x0000_i1095" DrawAspect="Content" ObjectID="_1574705473" r:id="rId153"/>
               </w:object>
             </w:r>
           </w:p>
@@ -18184,7 +17975,7 @@
                 <v:shape id="_x0000_i1096" type="#_x0000_t75" style="width:13.85pt;height:18pt" o:ole="">
                   <v:imagedata r:id="rId154" o:title=""/>
                 </v:shape>
-                <o:OLEObject Type="Embed" ProgID="Equation.DSMT4" ShapeID="_x0000_i1096" DrawAspect="Content" ObjectID="_1573734232" r:id="rId155"/>
+                <o:OLEObject Type="Embed" ProgID="Equation.DSMT4" ShapeID="_x0000_i1096" DrawAspect="Content" ObjectID="_1574705474" r:id="rId155"/>
               </w:object>
             </w:r>
           </w:p>
@@ -18236,7 +18027,7 @@
                 <v:shape id="_x0000_i1097" type="#_x0000_t75" style="width:12.45pt;height:18pt" o:ole="">
                   <v:imagedata r:id="rId156" o:title=""/>
                 </v:shape>
-                <o:OLEObject Type="Embed" ProgID="Equation.DSMT4" ShapeID="_x0000_i1097" DrawAspect="Content" ObjectID="_1573734233" r:id="rId157"/>
+                <o:OLEObject Type="Embed" ProgID="Equation.DSMT4" ShapeID="_x0000_i1097" DrawAspect="Content" ObjectID="_1574705475" r:id="rId157"/>
               </w:object>
             </w:r>
           </w:p>
@@ -18298,7 +18089,7 @@
                 <v:shape id="_x0000_i1098" type="#_x0000_t75" style="width:15.7pt;height:18pt" o:ole="">
                   <v:imagedata r:id="rId158" o:title=""/>
                 </v:shape>
-                <o:OLEObject Type="Embed" ProgID="Equation.DSMT4" ShapeID="_x0000_i1098" DrawAspect="Content" ObjectID="_1573734234" r:id="rId159"/>
+                <o:OLEObject Type="Embed" ProgID="Equation.DSMT4" ShapeID="_x0000_i1098" DrawAspect="Content" ObjectID="_1574705476" r:id="rId159"/>
               </w:object>
             </w:r>
           </w:p>
@@ -18350,7 +18141,7 @@
                 <v:shape id="_x0000_i1099" type="#_x0000_t75" style="width:12.45pt;height:18pt" o:ole="">
                   <v:imagedata r:id="rId160" o:title=""/>
                 </v:shape>
-                <o:OLEObject Type="Embed" ProgID="Equation.DSMT4" ShapeID="_x0000_i1099" DrawAspect="Content" ObjectID="_1573734235" r:id="rId161"/>
+                <o:OLEObject Type="Embed" ProgID="Equation.DSMT4" ShapeID="_x0000_i1099" DrawAspect="Content" ObjectID="_1574705477" r:id="rId161"/>
               </w:object>
             </w:r>
           </w:p>
@@ -18412,7 +18203,7 @@
                 <v:shape id="_x0000_i1100" type="#_x0000_t75" style="width:15.7pt;height:18pt" o:ole="">
                   <v:imagedata r:id="rId162" o:title=""/>
                 </v:shape>
-                <o:OLEObject Type="Embed" ProgID="Equation.DSMT4" ShapeID="_x0000_i1100" DrawAspect="Content" ObjectID="_1573734236" r:id="rId163"/>
+                <o:OLEObject Type="Embed" ProgID="Equation.DSMT4" ShapeID="_x0000_i1100" DrawAspect="Content" ObjectID="_1574705478" r:id="rId163"/>
               </w:object>
             </w:r>
           </w:p>
@@ -18464,7 +18255,7 @@
                 <v:shape id="_x0000_i1101" type="#_x0000_t75" style="width:12.45pt;height:18pt" o:ole="">
                   <v:imagedata r:id="rId164" o:title=""/>
                 </v:shape>
-                <o:OLEObject Type="Embed" ProgID="Equation.DSMT4" ShapeID="_x0000_i1101" DrawAspect="Content" ObjectID="_1573734237" r:id="rId165"/>
+                <o:OLEObject Type="Embed" ProgID="Equation.DSMT4" ShapeID="_x0000_i1101" DrawAspect="Content" ObjectID="_1574705479" r:id="rId165"/>
               </w:object>
             </w:r>
           </w:p>
@@ -18526,7 +18317,7 @@
                 <v:shape id="_x0000_i1102" type="#_x0000_t75" style="width:15.7pt;height:18pt" o:ole="">
                   <v:imagedata r:id="rId166" o:title=""/>
                 </v:shape>
-                <o:OLEObject Type="Embed" ProgID="Equation.DSMT4" ShapeID="_x0000_i1102" DrawAspect="Content" ObjectID="_1573734238" r:id="rId167"/>
+                <o:OLEObject Type="Embed" ProgID="Equation.DSMT4" ShapeID="_x0000_i1102" DrawAspect="Content" ObjectID="_1574705480" r:id="rId167"/>
               </w:object>
             </w:r>
           </w:p>
@@ -18578,7 +18369,7 @@
                 <v:shape id="_x0000_i1103" type="#_x0000_t75" style="width:31.85pt;height:18.9pt" o:ole="">
                   <v:imagedata r:id="rId168" o:title=""/>
                 </v:shape>
-                <o:OLEObject Type="Embed" ProgID="Equation.DSMT4" ShapeID="_x0000_i1103" DrawAspect="Content" ObjectID="_1573734239" r:id="rId169"/>
+                <o:OLEObject Type="Embed" ProgID="Equation.DSMT4" ShapeID="_x0000_i1103" DrawAspect="Content" ObjectID="_1574705481" r:id="rId169"/>
               </w:object>
             </w:r>
           </w:p>
@@ -18607,7 +18398,7 @@
                 <v:shape id="_x0000_i1104" type="#_x0000_t75" style="width:18.9pt;height:18pt" o:ole="">
                   <v:imagedata r:id="rId170" o:title=""/>
                 </v:shape>
-                <o:OLEObject Type="Embed" ProgID="Equation.DSMT4" ShapeID="_x0000_i1104" DrawAspect="Content" ObjectID="_1573734240" r:id="rId171"/>
+                <o:OLEObject Type="Embed" ProgID="Equation.DSMT4" ShapeID="_x0000_i1104" DrawAspect="Content" ObjectID="_1574705482" r:id="rId171"/>
               </w:object>
             </w:r>
             <w:r>
@@ -18651,7 +18442,7 @@
                 <v:shape id="_x0000_i1105" type="#_x0000_t75" style="width:21.7pt;height:18pt" o:ole="">
                   <v:imagedata r:id="rId172" o:title=""/>
                 </v:shape>
-                <o:OLEObject Type="Embed" ProgID="Equation.DSMT4" ShapeID="_x0000_i1105" DrawAspect="Content" ObjectID="_1573734241" r:id="rId173"/>
+                <o:OLEObject Type="Embed" ProgID="Equation.DSMT4" ShapeID="_x0000_i1105" DrawAspect="Content" ObjectID="_1574705483" r:id="rId173"/>
               </w:object>
             </w:r>
             <w:r>
@@ -18689,7 +18480,7 @@
                 <v:shape id="_x0000_i1106" type="#_x0000_t75" style="width:15.7pt;height:18pt" o:ole="">
                   <v:imagedata r:id="rId174" o:title=""/>
                 </v:shape>
-                <o:OLEObject Type="Embed" ProgID="Equation.DSMT4" ShapeID="_x0000_i1106" DrawAspect="Content" ObjectID="_1573734242" r:id="rId175"/>
+                <o:OLEObject Type="Embed" ProgID="Equation.DSMT4" ShapeID="_x0000_i1106" DrawAspect="Content" ObjectID="_1574705484" r:id="rId175"/>
               </w:object>
             </w:r>
           </w:p>
@@ -18741,7 +18532,7 @@
                 <v:shape id="_x0000_i1107" type="#_x0000_t75" style="width:12.45pt;height:18pt" o:ole="">
                   <v:imagedata r:id="rId176" o:title=""/>
                 </v:shape>
-                <o:OLEObject Type="Embed" ProgID="Equation.DSMT4" ShapeID="_x0000_i1107" DrawAspect="Content" ObjectID="_1573734243" r:id="rId177"/>
+                <o:OLEObject Type="Embed" ProgID="Equation.DSMT4" ShapeID="_x0000_i1107" DrawAspect="Content" ObjectID="_1574705485" r:id="rId177"/>
               </w:object>
             </w:r>
           </w:p>
@@ -18850,7 +18641,7 @@
           <v:shape id="_x0000_i1108" type="#_x0000_t75" style="width:10.15pt;height:12.9pt" o:ole="">
             <v:imagedata r:id="rId178" o:title=""/>
           </v:shape>
-          <o:OLEObject Type="Embed" ProgID="Equation.DSMT4" ShapeID="_x0000_i1108" DrawAspect="Content" ObjectID="_1573734244" r:id="rId179"/>
+          <o:OLEObject Type="Embed" ProgID="Equation.DSMT4" ShapeID="_x0000_i1108" DrawAspect="Content" ObjectID="_1574705486" r:id="rId179"/>
         </w:object>
       </w:r>
       <w:r>
@@ -18869,27 +18660,7 @@
           <w:szCs w:val="24"/>
           <w:lang w:val="en-US"/>
         </w:rPr>
-        <w:t xml:space="preserve"> is controlled at every design loops and individuals with efficiency values lower than 95</w:t>
-      </w:r>
-      <w:proofErr w:type="gramStart"/>
-      <w:r>
-        <w:rPr>
-          <w:rFonts w:ascii="Times New Roman" w:hAnsi="Times New Roman" w:cs="Times New Roman"/>
-          <w:sz w:val="24"/>
-          <w:szCs w:val="24"/>
-          <w:lang w:val="en-US"/>
-        </w:rPr>
-        <w:t>% ,</w:t>
-      </w:r>
-      <w:proofErr w:type="gramEnd"/>
-      <w:r>
-        <w:rPr>
-          <w:rFonts w:ascii="Times New Roman" w:hAnsi="Times New Roman" w:cs="Times New Roman"/>
-          <w:sz w:val="24"/>
-          <w:szCs w:val="24"/>
-          <w:lang w:val="en-US"/>
-        </w:rPr>
-        <w:t xml:space="preserve"> are penalized. </w:t>
+        <w:t xml:space="preserve"> is controlled at every design loops and individuals with efficiency values lower than 95% , are penalized. </w:t>
       </w:r>
       <w:r>
         <w:rPr>
@@ -18937,7 +18708,7 @@
           <v:shape id="_x0000_i1109" type="#_x0000_t75" style="width:233.55pt;height:62.3pt" o:ole="">
             <v:imagedata r:id="rId180" o:title=""/>
           </v:shape>
-          <o:OLEObject Type="Embed" ProgID="Equation.DSMT4" ShapeID="_x0000_i1109" DrawAspect="Content" ObjectID="_1573734245" r:id="rId181"/>
+          <o:OLEObject Type="Embed" ProgID="Equation.DSMT4" ShapeID="_x0000_i1109" DrawAspect="Content" ObjectID="_1574705487" r:id="rId181"/>
         </w:object>
       </w:r>
       <w:r>
@@ -19010,7 +18781,7 @@
           <v:shape id="_x0000_i1110" type="#_x0000_t75" style="width:36.9pt;height:18.9pt" o:ole="">
             <v:imagedata r:id="rId182" o:title=""/>
           </v:shape>
-          <o:OLEObject Type="Embed" ProgID="Equation.DSMT4" ShapeID="_x0000_i1110" DrawAspect="Content" ObjectID="_1573734246" r:id="rId183"/>
+          <o:OLEObject Type="Embed" ProgID="Equation.DSMT4" ShapeID="_x0000_i1110" DrawAspect="Content" ObjectID="_1574705488" r:id="rId183"/>
         </w:object>
       </w:r>
       <w:r>
@@ -19140,7 +18911,7 @@
           <v:shape id="_x0000_i1111" type="#_x0000_t75" style="width:252.45pt;height:46.15pt" o:ole="">
             <v:imagedata r:id="rId184" o:title=""/>
           </v:shape>
-          <o:OLEObject Type="Embed" ProgID="Equation.DSMT4" ShapeID="_x0000_i1111" DrawAspect="Content" ObjectID="_1573734247" r:id="rId185"/>
+          <o:OLEObject Type="Embed" ProgID="Equation.DSMT4" ShapeID="_x0000_i1111" DrawAspect="Content" ObjectID="_1574705489" r:id="rId185"/>
         </w:object>
       </w:r>
       <w:r>
@@ -19195,7 +18966,7 @@
           <v:shape id="_x0000_i1112" type="#_x0000_t75" style="width:21.25pt;height:18.9pt" o:ole="">
             <v:imagedata r:id="rId186" o:title=""/>
           </v:shape>
-          <o:OLEObject Type="Embed" ProgID="Equation.DSMT4" ShapeID="_x0000_i1112" DrawAspect="Content" ObjectID="_1573734248" r:id="rId187"/>
+          <o:OLEObject Type="Embed" ProgID="Equation.DSMT4" ShapeID="_x0000_i1112" DrawAspect="Content" ObjectID="_1574705490" r:id="rId187"/>
         </w:object>
       </w:r>
       <w:r>
@@ -19325,7 +19096,7 @@
           <v:shape id="_x0000_i1113" type="#_x0000_t75" style="width:186pt;height:46.15pt" o:ole="">
             <v:imagedata r:id="rId188" o:title=""/>
           </v:shape>
-          <o:OLEObject Type="Embed" ProgID="Equation.DSMT4" ShapeID="_x0000_i1113" DrawAspect="Content" ObjectID="_1573734249" r:id="rId189"/>
+          <o:OLEObject Type="Embed" ProgID="Equation.DSMT4" ShapeID="_x0000_i1113" DrawAspect="Content" ObjectID="_1574705491" r:id="rId189"/>
         </w:object>
       </w:r>
       <w:r>
@@ -19380,7 +19151,7 @@
           <v:shape id="_x0000_i1114" type="#_x0000_t75" style="width:19.85pt;height:18pt" o:ole="">
             <v:imagedata r:id="rId190" o:title=""/>
           </v:shape>
-          <o:OLEObject Type="Embed" ProgID="Equation.DSMT4" ShapeID="_x0000_i1114" DrawAspect="Content" ObjectID="_1573734250" r:id="rId191"/>
+          <o:OLEObject Type="Embed" ProgID="Equation.DSMT4" ShapeID="_x0000_i1114" DrawAspect="Content" ObjectID="_1574705492" r:id="rId191"/>
         </w:object>
       </w:r>
       <w:r>
@@ -19491,7 +19262,7 @@
           <v:shape id="_x0000_i1115" type="#_x0000_t75" style="width:189.25pt;height:41.1pt" o:ole="">
             <v:imagedata r:id="rId192" o:title=""/>
           </v:shape>
-          <o:OLEObject Type="Embed" ProgID="Equation.DSMT4" ShapeID="_x0000_i1115" DrawAspect="Content" ObjectID="_1573734251" r:id="rId193"/>
+          <o:OLEObject Type="Embed" ProgID="Equation.DSMT4" ShapeID="_x0000_i1115" DrawAspect="Content" ObjectID="_1574705493" r:id="rId193"/>
         </w:object>
       </w:r>
       <w:r>
@@ -19546,7 +19317,7 @@
           <v:shape id="_x0000_i1116" type="#_x0000_t75" style="width:59.1pt;height:18pt" o:ole="">
             <v:imagedata r:id="rId194" o:title=""/>
           </v:shape>
-          <o:OLEObject Type="Embed" ProgID="Equation.DSMT4" ShapeID="_x0000_i1116" DrawAspect="Content" ObjectID="_1573734252" r:id="rId195"/>
+          <o:OLEObject Type="Embed" ProgID="Equation.DSMT4" ShapeID="_x0000_i1116" DrawAspect="Content" ObjectID="_1574705494" r:id="rId195"/>
         </w:object>
       </w:r>
       <w:r>
@@ -19694,7 +19465,7 @@
           <v:shape id="_x0000_i1117" type="#_x0000_t75" style="width:303.25pt;height:46.15pt" o:ole="">
             <v:imagedata r:id="rId196" o:title=""/>
           </v:shape>
-          <o:OLEObject Type="Embed" ProgID="Equation.DSMT4" ShapeID="_x0000_i1117" DrawAspect="Content" ObjectID="_1573734253" r:id="rId197"/>
+          <o:OLEObject Type="Embed" ProgID="Equation.DSMT4" ShapeID="_x0000_i1117" DrawAspect="Content" ObjectID="_1574705495" r:id="rId197"/>
         </w:object>
       </w:r>
       <w:r>
@@ -19886,7 +19657,7 @@
           <v:shape id="_x0000_i1118" type="#_x0000_t75" style="width:222.9pt;height:64.6pt" o:ole="">
             <v:imagedata r:id="rId198" o:title=""/>
           </v:shape>
-          <o:OLEObject Type="Embed" ProgID="Equation.DSMT4" ShapeID="_x0000_i1118" DrawAspect="Content" ObjectID="_1573734254" r:id="rId199"/>
+          <o:OLEObject Type="Embed" ProgID="Equation.DSMT4" ShapeID="_x0000_i1118" DrawAspect="Content" ObjectID="_1574705496" r:id="rId199"/>
         </w:object>
       </w:r>
       <w:r>
@@ -19922,27 +19693,7 @@
           <w:szCs w:val="24"/>
           <w:lang w:val="en-US"/>
         </w:rPr>
-        <w:t xml:space="preserve">Final constraint employed in this optimization work is related to electrical rating of the proposed generator. </w:t>
-      </w:r>
-      <w:proofErr w:type="spellStart"/>
-      <w:r>
-        <w:rPr>
-          <w:rFonts w:ascii="Times New Roman" w:hAnsi="Times New Roman" w:cs="Times New Roman"/>
-          <w:sz w:val="24"/>
-          <w:szCs w:val="24"/>
-          <w:lang w:val="en-US"/>
-        </w:rPr>
-        <w:t>Rms</w:t>
-      </w:r>
-      <w:proofErr w:type="spellEnd"/>
-      <w:r>
-        <w:rPr>
-          <w:rFonts w:ascii="Times New Roman" w:hAnsi="Times New Roman" w:cs="Times New Roman"/>
-          <w:sz w:val="24"/>
-          <w:szCs w:val="24"/>
-          <w:lang w:val="en-US"/>
-        </w:rPr>
-        <w:t xml:space="preserve"> value of the voltage per phase (</w:t>
+        <w:t>Final constraint employed in this optimization work is related to electrical rating of the proposed generator. Rms value of the voltage per phase (</w:t>
       </w:r>
       <w:r>
         <w:rPr>
@@ -19953,7 +19704,7 @@
           <v:shape id="_x0000_i1119" type="#_x0000_t75" style="width:31.85pt;height:18.9pt" o:ole="">
             <v:imagedata r:id="rId200" o:title=""/>
           </v:shape>
-          <o:OLEObject Type="Embed" ProgID="Equation.DSMT4" ShapeID="_x0000_i1119" DrawAspect="Content" ObjectID="_1573734255" r:id="rId201"/>
+          <o:OLEObject Type="Embed" ProgID="Equation.DSMT4" ShapeID="_x0000_i1119" DrawAspect="Content" ObjectID="_1574705497" r:id="rId201"/>
         </w:object>
       </w:r>
       <w:r>
@@ -19963,27 +19714,7 @@
           <w:szCs w:val="24"/>
           <w:lang w:val="en-US"/>
         </w:rPr>
-        <w:t xml:space="preserve">) is kept under controlled via suitable penalty function such that line-to-line </w:t>
-      </w:r>
-      <w:proofErr w:type="spellStart"/>
-      <w:r>
-        <w:rPr>
-          <w:rFonts w:ascii="Times New Roman" w:hAnsi="Times New Roman" w:cs="Times New Roman"/>
-          <w:sz w:val="24"/>
-          <w:szCs w:val="24"/>
-          <w:lang w:val="en-US"/>
-        </w:rPr>
-        <w:t>rms</w:t>
-      </w:r>
-      <w:proofErr w:type="spellEnd"/>
-      <w:r>
-        <w:rPr>
-          <w:rFonts w:ascii="Times New Roman" w:hAnsi="Times New Roman" w:cs="Times New Roman"/>
-          <w:sz w:val="24"/>
-          <w:szCs w:val="24"/>
-          <w:lang w:val="en-US"/>
-        </w:rPr>
-        <w:t xml:space="preserve"> voltage level can’t excess the 690 V, which is a common voltage level among commercial wind turbine generators</w:t>
+        <w:t>) is kept under controlled via suitable penalty function such that line-to-line rms voltage level can’t excess the 690 V, which is a common voltage level among commercial wind turbine generators</w:t>
       </w:r>
       <w:r>
         <w:rPr>
@@ -20112,7 +19843,7 @@
           <v:shape id="_x0000_i1120" type="#_x0000_t75" style="width:227.55pt;height:46.15pt" o:ole="">
             <v:imagedata r:id="rId202" o:title=""/>
           </v:shape>
-          <o:OLEObject Type="Embed" ProgID="Equation.DSMT4" ShapeID="_x0000_i1120" DrawAspect="Content" ObjectID="_1573734256" r:id="rId203"/>
+          <o:OLEObject Type="Embed" ProgID="Equation.DSMT4" ShapeID="_x0000_i1120" DrawAspect="Content" ObjectID="_1574705498" r:id="rId203"/>
         </w:object>
       </w:r>
       <w:r>
@@ -20555,7 +20286,7 @@
                 <v:shape id="_x0000_i1121" type="#_x0000_t75" style="width:21.7pt;height:18.9pt" o:ole="">
                   <v:imagedata r:id="rId27" o:title=""/>
                 </v:shape>
-                <o:OLEObject Type="Embed" ProgID="Equation.DSMT4" ShapeID="_x0000_i1121" DrawAspect="Content" ObjectID="_1573734257" r:id="rId204"/>
+                <o:OLEObject Type="Embed" ProgID="Equation.DSMT4" ShapeID="_x0000_i1121" DrawAspect="Content" ObjectID="_1574705499" r:id="rId204"/>
               </w:object>
             </w:r>
           </w:p>
@@ -20749,7 +20480,7 @@
                 <v:shape id="_x0000_i1122" type="#_x0000_t75" style="width:27.7pt;height:18pt" o:ole="">
                   <v:imagedata r:id="rId41" o:title=""/>
                 </v:shape>
-                <o:OLEObject Type="Embed" ProgID="Equation.DSMT4" ShapeID="_x0000_i1122" DrawAspect="Content" ObjectID="_1573734258" r:id="rId205"/>
+                <o:OLEObject Type="Embed" ProgID="Equation.DSMT4" ShapeID="_x0000_i1122" DrawAspect="Content" ObjectID="_1574705500" r:id="rId205"/>
               </w:object>
             </w:r>
           </w:p>
@@ -20813,7 +20544,7 @@
                 <v:shape id="_x0000_i1123" type="#_x0000_t75" style="width:12pt;height:18.9pt" o:ole="">
                   <v:imagedata r:id="rId29" o:title=""/>
                 </v:shape>
-                <o:OLEObject Type="Embed" ProgID="Equation.DSMT4" ShapeID="_x0000_i1123" DrawAspect="Content" ObjectID="_1573734259" r:id="rId206"/>
+                <o:OLEObject Type="Embed" ProgID="Equation.DSMT4" ShapeID="_x0000_i1123" DrawAspect="Content" ObjectID="_1574705501" r:id="rId206"/>
               </w:object>
             </w:r>
           </w:p>
@@ -20891,7 +20622,7 @@
                 <v:shape id="_x0000_i1124" type="#_x0000_t75" style="width:9.7pt;height:18.9pt" o:ole="">
                   <v:imagedata r:id="rId207" o:title=""/>
                 </v:shape>
-                <o:OLEObject Type="Embed" ProgID="Equation.DSMT4" ShapeID="_x0000_i1124" DrawAspect="Content" ObjectID="_1573734260" r:id="rId208"/>
+                <o:OLEObject Type="Embed" ProgID="Equation.DSMT4" ShapeID="_x0000_i1124" DrawAspect="Content" ObjectID="_1574705502" r:id="rId208"/>
               </w:object>
             </w:r>
           </w:p>
@@ -20959,7 +20690,6 @@
               </w:rPr>
               <w:t>Steel web thickness-</w:t>
             </w:r>
-            <w:proofErr w:type="spellStart"/>
             <w:r>
               <w:rPr>
                 <w:rFonts w:ascii="Times New Roman" w:hAnsi="Times New Roman" w:cs="Times New Roman"/>
@@ -20977,7 +20707,6 @@
               </w:rPr>
               <w:t>c</w:t>
             </w:r>
-            <w:proofErr w:type="spellEnd"/>
           </w:p>
         </w:tc>
         <w:tc>
@@ -21042,16 +20771,7 @@
                 <w:i/>
                 <w:lang w:val="en-US"/>
               </w:rPr>
-              <w:t xml:space="preserve"> </w:t>
-            </w:r>
-            <w:proofErr w:type="spellStart"/>
-            <w:r>
-              <w:rPr>
-                <w:rFonts w:ascii="Times New Roman" w:hAnsi="Times New Roman" w:cs="Times New Roman"/>
-                <w:i/>
-                <w:lang w:val="en-US"/>
-              </w:rPr>
-              <w:t>N</w:t>
+              <w:t xml:space="preserve"> N</w:t>
             </w:r>
             <w:r>
               <w:rPr>
@@ -21062,7 +20782,6 @@
               </w:rPr>
               <w:t>t</w:t>
             </w:r>
-            <w:proofErr w:type="spellEnd"/>
           </w:p>
         </w:tc>
         <w:tc>
@@ -21199,7 +20918,7 @@
                 <v:shape id="_x0000_i1125" type="#_x0000_t75" style="width:32.3pt;height:18.9pt" o:ole="">
                   <v:imagedata r:id="rId35" o:title=""/>
                 </v:shape>
-                <o:OLEObject Type="Embed" ProgID="Equation.DSMT4" ShapeID="_x0000_i1125" DrawAspect="Content" ObjectID="_1573734261" r:id="rId209"/>
+                <o:OLEObject Type="Embed" ProgID="Equation.DSMT4" ShapeID="_x0000_i1125" DrawAspect="Content" ObjectID="_1574705503" r:id="rId209"/>
               </w:object>
             </w:r>
           </w:p>
@@ -21258,15 +20977,7 @@
                 <w:rFonts w:ascii="Times New Roman" w:eastAsiaTheme="minorEastAsia" w:hAnsi="Times New Roman" w:cs="Times New Roman"/>
                 <w:i/>
               </w:rPr>
-              <w:t xml:space="preserve"> </w:t>
-            </w:r>
-            <w:proofErr w:type="spellStart"/>
-            <w:r>
-              <w:rPr>
-                <w:rFonts w:ascii="Times New Roman" w:eastAsiaTheme="minorEastAsia" w:hAnsi="Times New Roman" w:cs="Times New Roman"/>
-                <w:i/>
-              </w:rPr>
-              <w:t>h</w:t>
+              <w:t xml:space="preserve"> h</w:t>
             </w:r>
             <w:r>
               <w:rPr>
@@ -21276,7 +20987,6 @@
               </w:rPr>
               <w:t>w</w:t>
             </w:r>
-            <w:proofErr w:type="spellEnd"/>
           </w:p>
         </w:tc>
         <w:tc>
@@ -21351,7 +21061,7 @@
                 <v:shape id="_x0000_i1126" type="#_x0000_t75" style="width:27.7pt;height:18.9pt" o:ole="">
                   <v:imagedata r:id="rId39" o:title=""/>
                 </v:shape>
-                <o:OLEObject Type="Embed" ProgID="Equation.DSMT4" ShapeID="_x0000_i1126" DrawAspect="Content" ObjectID="_1573734262" r:id="rId210"/>
+                <o:OLEObject Type="Embed" ProgID="Equation.DSMT4" ShapeID="_x0000_i1126" DrawAspect="Content" ObjectID="_1574705504" r:id="rId210"/>
               </w:object>
             </w:r>
           </w:p>
@@ -21484,7 +21194,6 @@
               </w:rPr>
               <w:t>Fill factor-</w:t>
             </w:r>
-            <w:proofErr w:type="spellStart"/>
             <w:r>
               <w:rPr>
                 <w:rFonts w:ascii="Times New Roman" w:hAnsi="Times New Roman" w:cs="Times New Roman"/>
@@ -21502,7 +21211,6 @@
               </w:rPr>
               <w:t>fill</w:t>
             </w:r>
-            <w:proofErr w:type="spellEnd"/>
           </w:p>
         </w:tc>
         <w:tc>
@@ -21554,7 +21262,6 @@
               </w:rPr>
               <w:t>Height of the magnet-</w:t>
             </w:r>
-            <w:proofErr w:type="spellStart"/>
             <w:r>
               <w:rPr>
                 <w:rFonts w:ascii="Times New Roman" w:eastAsiaTheme="minorEastAsia" w:hAnsi="Times New Roman" w:cs="Times New Roman"/>
@@ -21569,7 +21276,6 @@
               </w:rPr>
               <w:t>m</w:t>
             </w:r>
-            <w:proofErr w:type="spellEnd"/>
           </w:p>
         </w:tc>
         <w:tc>
@@ -22309,7 +22015,7 @@
                 <v:shape id="_x0000_i1127" type="#_x0000_t75" style="width:10.15pt;height:13.85pt" o:ole="">
                   <v:imagedata r:id="rId213" o:title=""/>
                 </v:shape>
-                <o:OLEObject Type="Embed" ProgID="Equation.DSMT4" ShapeID="_x0000_i1127" DrawAspect="Content" ObjectID="_1573734263" r:id="rId214"/>
+                <o:OLEObject Type="Embed" ProgID="Equation.DSMT4" ShapeID="_x0000_i1127" DrawAspect="Content" ObjectID="_1574705505" r:id="rId214"/>
               </w:object>
             </w:r>
             <w:r>
@@ -22373,7 +22079,7 @@
                 <v:shape id="_x0000_i1128" type="#_x0000_t75" style="width:31.85pt;height:18.9pt" o:ole="">
                   <v:imagedata r:id="rId215" o:title=""/>
                 </v:shape>
-                <o:OLEObject Type="Embed" ProgID="Equation.DSMT4" ShapeID="_x0000_i1128" DrawAspect="Content" ObjectID="_1573734264" r:id="rId216"/>
+                <o:OLEObject Type="Embed" ProgID="Equation.DSMT4" ShapeID="_x0000_i1128" DrawAspect="Content" ObjectID="_1574705506" r:id="rId216"/>
               </w:object>
             </w:r>
           </w:p>
@@ -22429,7 +22135,7 @@
                 <v:shape id="_x0000_i1129" type="#_x0000_t75" style="width:30.45pt;height:18.9pt" o:ole="">
                   <v:imagedata r:id="rId217" o:title=""/>
                 </v:shape>
-                <o:OLEObject Type="Embed" ProgID="Equation.DSMT4" ShapeID="_x0000_i1129" DrawAspect="Content" ObjectID="_1573734265" r:id="rId218"/>
+                <o:OLEObject Type="Embed" ProgID="Equation.DSMT4" ShapeID="_x0000_i1129" DrawAspect="Content" ObjectID="_1574705507" r:id="rId218"/>
               </w:object>
             </w:r>
           </w:p>
@@ -26348,7 +26054,7 @@
               <w:rPr>
                 <w:rFonts w:ascii="Times New Roman" w:hAnsi="Times New Roman" w:cs="Times New Roman"/>
               </w:rPr>
-              <w:t>Current per phase</w:t>
+              <w:t>Induced emf per-phase (rms)</w:t>
             </w:r>
           </w:p>
         </w:tc>
@@ -26369,8 +26075,10 @@
               <w:rPr>
                 <w:rFonts w:ascii="Times New Roman" w:hAnsi="Times New Roman" w:cs="Times New Roman"/>
               </w:rPr>
-              <w:t>716.8 A</w:t>
-            </w:r>
+              <w:t>412.42 V</w:t>
+            </w:r>
+            <w:bookmarkStart w:id="1" w:name="_GoBack"/>
+            <w:bookmarkEnd w:id="1"/>
           </w:p>
         </w:tc>
       </w:tr>
@@ -26395,7 +26103,7 @@
               <w:rPr>
                 <w:rFonts w:ascii="Times New Roman" w:hAnsi="Times New Roman" w:cs="Times New Roman"/>
               </w:rPr>
-              <w:t>Total copper loss</w:t>
+              <w:t>Current per phase</w:t>
             </w:r>
           </w:p>
         </w:tc>
@@ -26416,7 +26124,7 @@
               <w:rPr>
                 <w:rFonts w:ascii="Times New Roman" w:hAnsi="Times New Roman" w:cs="Times New Roman"/>
               </w:rPr>
-              <w:t>206.4 kW</w:t>
+              <w:t>716.8 A</w:t>
             </w:r>
           </w:p>
         </w:tc>
@@ -26442,7 +26150,7 @@
               <w:rPr>
                 <w:rFonts w:ascii="Times New Roman" w:hAnsi="Times New Roman" w:cs="Times New Roman"/>
               </w:rPr>
-              <w:t>Total eddy loss</w:t>
+              <w:t>Total copper loss</w:t>
             </w:r>
           </w:p>
         </w:tc>
@@ -26463,7 +26171,7 @@
               <w:rPr>
                 <w:rFonts w:ascii="Times New Roman" w:hAnsi="Times New Roman" w:cs="Times New Roman"/>
               </w:rPr>
-              <w:t>42 kW</w:t>
+              <w:t>206.4 kW</w:t>
             </w:r>
           </w:p>
         </w:tc>
@@ -26489,7 +26197,7 @@
               <w:rPr>
                 <w:rFonts w:ascii="Times New Roman" w:hAnsi="Times New Roman" w:cs="Times New Roman"/>
               </w:rPr>
-              <w:t>Net output power</w:t>
+              <w:t>Total eddy loss</w:t>
             </w:r>
           </w:p>
         </w:tc>
@@ -26510,7 +26218,7 @@
               <w:rPr>
                 <w:rFonts w:ascii="Times New Roman" w:hAnsi="Times New Roman" w:cs="Times New Roman"/>
               </w:rPr>
-              <w:t>4992 kW</w:t>
+              <w:t>42 kW</w:t>
             </w:r>
           </w:p>
         </w:tc>
@@ -26536,7 +26244,7 @@
               <w:rPr>
                 <w:rFonts w:ascii="Times New Roman" w:hAnsi="Times New Roman" w:cs="Times New Roman"/>
               </w:rPr>
-              <w:t>Efficiency</w:t>
+              <w:t>Net output power</w:t>
             </w:r>
           </w:p>
         </w:tc>
@@ -26557,7 +26265,7 @@
               <w:rPr>
                 <w:rFonts w:ascii="Times New Roman" w:hAnsi="Times New Roman" w:cs="Times New Roman"/>
               </w:rPr>
-              <w:t>95.2%</w:t>
+              <w:t>4992 kW</w:t>
             </w:r>
           </w:p>
         </w:tc>
@@ -26583,31 +26291,7 @@
               <w:rPr>
                 <w:rFonts w:ascii="Times New Roman" w:hAnsi="Times New Roman" w:cs="Times New Roman"/>
               </w:rPr>
-              <w:t>Air</w:t>
-            </w:r>
-            <w:r>
-              <w:rPr>
-                <w:rFonts w:ascii="Times New Roman" w:hAnsi="Times New Roman" w:cs="Times New Roman"/>
-              </w:rPr>
-              <w:t xml:space="preserve"> </w:t>
-            </w:r>
-            <w:r>
-              <w:rPr>
-                <w:rFonts w:ascii="Times New Roman" w:hAnsi="Times New Roman" w:cs="Times New Roman"/>
-              </w:rPr>
-              <w:t>gap flux density (fundamental-p</w:t>
-            </w:r>
-            <w:r>
-              <w:rPr>
-                <w:rFonts w:ascii="Times New Roman" w:hAnsi="Times New Roman" w:cs="Times New Roman"/>
-              </w:rPr>
-              <w:t>ea</w:t>
-            </w:r>
-            <w:r>
-              <w:rPr>
-                <w:rFonts w:ascii="Times New Roman" w:hAnsi="Times New Roman" w:cs="Times New Roman"/>
-              </w:rPr>
-              <w:t>k)</w:t>
+              <w:t>Efficiency</w:t>
             </w:r>
           </w:p>
         </w:tc>
@@ -26628,13 +26312,7 @@
               <w:rPr>
                 <w:rFonts w:ascii="Times New Roman" w:hAnsi="Times New Roman" w:cs="Times New Roman"/>
               </w:rPr>
-              <w:t>0.51</w:t>
-            </w:r>
-            <w:r>
-              <w:rPr>
-                <w:rFonts w:ascii="Times New Roman" w:hAnsi="Times New Roman" w:cs="Times New Roman"/>
-              </w:rPr>
-              <w:t xml:space="preserve"> T</w:t>
+              <w:t>95.2%</w:t>
             </w:r>
           </w:p>
         </w:tc>
@@ -26672,19 +26350,19 @@
               <w:rPr>
                 <w:rFonts w:ascii="Times New Roman" w:hAnsi="Times New Roman" w:cs="Times New Roman"/>
               </w:rPr>
-              <w:t>gap flux density (</w:t>
-            </w:r>
-            <w:r>
-              <w:rPr>
-                <w:rFonts w:ascii="Times New Roman" w:hAnsi="Times New Roman" w:cs="Times New Roman"/>
-              </w:rPr>
-              <w:t>flat-top</w:t>
-            </w:r>
-            <w:r>
-              <w:rPr>
-                <w:rFonts w:ascii="Times New Roman" w:hAnsi="Times New Roman" w:cs="Times New Roman"/>
-              </w:rPr>
-              <w:t>)</w:t>
+              <w:t>gap flux density (fundamental-p</w:t>
+            </w:r>
+            <w:r>
+              <w:rPr>
+                <w:rFonts w:ascii="Times New Roman" w:hAnsi="Times New Roman" w:cs="Times New Roman"/>
+              </w:rPr>
+              <w:t>ea</w:t>
+            </w:r>
+            <w:r>
+              <w:rPr>
+                <w:rFonts w:ascii="Times New Roman" w:hAnsi="Times New Roman" w:cs="Times New Roman"/>
+              </w:rPr>
+              <w:t>k)</w:t>
             </w:r>
           </w:p>
         </w:tc>
@@ -26705,7 +26383,7 @@
               <w:rPr>
                 <w:rFonts w:ascii="Times New Roman" w:hAnsi="Times New Roman" w:cs="Times New Roman"/>
               </w:rPr>
-              <w:t>0.45</w:t>
+              <w:t>0.51</w:t>
             </w:r>
             <w:r>
               <w:rPr>
@@ -26737,7 +26415,31 @@
               <w:rPr>
                 <w:rFonts w:ascii="Times New Roman" w:hAnsi="Times New Roman" w:cs="Times New Roman"/>
               </w:rPr>
-              <w:t>Phase reactance</w:t>
+              <w:t>Air</w:t>
+            </w:r>
+            <w:r>
+              <w:rPr>
+                <w:rFonts w:ascii="Times New Roman" w:hAnsi="Times New Roman" w:cs="Times New Roman"/>
+              </w:rPr>
+              <w:t xml:space="preserve"> </w:t>
+            </w:r>
+            <w:r>
+              <w:rPr>
+                <w:rFonts w:ascii="Times New Roman" w:hAnsi="Times New Roman" w:cs="Times New Roman"/>
+              </w:rPr>
+              <w:t>gap flux density (</w:t>
+            </w:r>
+            <w:r>
+              <w:rPr>
+                <w:rFonts w:ascii="Times New Roman" w:hAnsi="Times New Roman" w:cs="Times New Roman"/>
+              </w:rPr>
+              <w:t>flat-top</w:t>
+            </w:r>
+            <w:r>
+              <w:rPr>
+                <w:rFonts w:ascii="Times New Roman" w:hAnsi="Times New Roman" w:cs="Times New Roman"/>
+              </w:rPr>
+              <w:t>)</w:t>
             </w:r>
           </w:p>
         </w:tc>
@@ -26758,13 +26460,13 @@
               <w:rPr>
                 <w:rFonts w:ascii="Times New Roman" w:hAnsi="Times New Roman" w:cs="Times New Roman"/>
               </w:rPr>
-              <w:t>0.12</w:t>
-            </w:r>
-            <w:r>
-              <w:rPr>
-                <w:rFonts w:ascii="Times New Roman" w:hAnsi="Times New Roman" w:cs="Times New Roman"/>
-              </w:rPr>
-              <w:t xml:space="preserve"> Ω</w:t>
+              <w:t>0.45</w:t>
+            </w:r>
+            <w:r>
+              <w:rPr>
+                <w:rFonts w:ascii="Times New Roman" w:hAnsi="Times New Roman" w:cs="Times New Roman"/>
+              </w:rPr>
+              <w:t xml:space="preserve"> T</w:t>
             </w:r>
           </w:p>
         </w:tc>
@@ -26790,7 +26492,7 @@
               <w:rPr>
                 <w:rFonts w:ascii="Times New Roman" w:hAnsi="Times New Roman" w:cs="Times New Roman"/>
               </w:rPr>
-              <w:t>Phase resistance</w:t>
+              <w:t>Phase reactance</w:t>
             </w:r>
           </w:p>
         </w:tc>
@@ -26811,7 +26513,7 @@
               <w:rPr>
                 <w:rFonts w:ascii="Times New Roman" w:hAnsi="Times New Roman" w:cs="Times New Roman"/>
               </w:rPr>
-              <w:t>0.022</w:t>
+              <w:t>0.12</w:t>
             </w:r>
             <w:r>
               <w:rPr>
@@ -26843,7 +26545,7 @@
               <w:rPr>
                 <w:rFonts w:ascii="Times New Roman" w:hAnsi="Times New Roman" w:cs="Times New Roman"/>
               </w:rPr>
-              <w:t>Power factor</w:t>
+              <w:t>Phase resistance</w:t>
             </w:r>
           </w:p>
         </w:tc>
@@ -26864,7 +26566,13 @@
               <w:rPr>
                 <w:rFonts w:ascii="Times New Roman" w:hAnsi="Times New Roman" w:cs="Times New Roman"/>
               </w:rPr>
-              <w:t>1</w:t>
+              <w:t>0.022</w:t>
+            </w:r>
+            <w:r>
+              <w:rPr>
+                <w:rFonts w:ascii="Times New Roman" w:hAnsi="Times New Roman" w:cs="Times New Roman"/>
+              </w:rPr>
+              <w:t xml:space="preserve"> Ω</w:t>
             </w:r>
           </w:p>
         </w:tc>
@@ -26890,7 +26598,7 @@
               <w:rPr>
                 <w:rFonts w:ascii="Times New Roman" w:hAnsi="Times New Roman" w:cs="Times New Roman"/>
               </w:rPr>
-              <w:t>Temperature</w:t>
+              <w:t>Power factor</w:t>
             </w:r>
           </w:p>
         </w:tc>
@@ -26911,20 +26619,7 @@
               <w:rPr>
                 <w:rFonts w:ascii="Times New Roman" w:hAnsi="Times New Roman" w:cs="Times New Roman"/>
               </w:rPr>
-              <w:t>29.8</w:t>
-            </w:r>
-            <w:r>
-              <w:rPr>
-                <w:rFonts w:ascii="Times New Roman" w:hAnsi="Times New Roman" w:cs="Times New Roman"/>
-                <w:vertAlign w:val="superscript"/>
-              </w:rPr>
-              <w:t>o</w:t>
-            </w:r>
-            <w:r>
-              <w:rPr>
-                <w:rFonts w:ascii="Times New Roman" w:hAnsi="Times New Roman" w:cs="Times New Roman"/>
-              </w:rPr>
-              <w:t xml:space="preserve"> C</w:t>
+              <w:t>1</w:t>
             </w:r>
           </w:p>
         </w:tc>
@@ -26950,7 +26645,7 @@
               <w:rPr>
                 <w:rFonts w:ascii="Times New Roman" w:hAnsi="Times New Roman" w:cs="Times New Roman"/>
               </w:rPr>
-              <w:t>Shaft outer radius</w:t>
+              <w:t>Temperature</w:t>
             </w:r>
           </w:p>
         </w:tc>
@@ -26971,7 +26666,20 @@
               <w:rPr>
                 <w:rFonts w:ascii="Times New Roman" w:hAnsi="Times New Roman" w:cs="Times New Roman"/>
               </w:rPr>
-              <w:t>0.3 m</w:t>
+              <w:t>29.8</w:t>
+            </w:r>
+            <w:r>
+              <w:rPr>
+                <w:rFonts w:ascii="Times New Roman" w:hAnsi="Times New Roman" w:cs="Times New Roman"/>
+                <w:vertAlign w:val="superscript"/>
+              </w:rPr>
+              <w:t>o</w:t>
+            </w:r>
+            <w:r>
+              <w:rPr>
+                <w:rFonts w:ascii="Times New Roman" w:hAnsi="Times New Roman" w:cs="Times New Roman"/>
+              </w:rPr>
+              <w:t xml:space="preserve"> C</w:t>
             </w:r>
           </w:p>
         </w:tc>
@@ -26997,7 +26705,7 @@
               <w:rPr>
                 <w:rFonts w:ascii="Times New Roman" w:hAnsi="Times New Roman" w:cs="Times New Roman"/>
               </w:rPr>
-              <w:t>Shaft inner radius</w:t>
+              <w:t>Shaft outer radius</w:t>
             </w:r>
           </w:p>
         </w:tc>
@@ -27018,7 +26726,7 @@
               <w:rPr>
                 <w:rFonts w:ascii="Times New Roman" w:hAnsi="Times New Roman" w:cs="Times New Roman"/>
               </w:rPr>
-              <w:t>0.1 m</w:t>
+              <w:t>0.3 m</w:t>
             </w:r>
           </w:p>
         </w:tc>
@@ -27044,6 +26752,53 @@
               <w:rPr>
                 <w:rFonts w:ascii="Times New Roman" w:hAnsi="Times New Roman" w:cs="Times New Roman"/>
               </w:rPr>
+              <w:t>Shaft inner radius</w:t>
+            </w:r>
+          </w:p>
+        </w:tc>
+        <w:tc>
+          <w:tcPr>
+            <w:tcW w:w="1417" w:type="dxa"/>
+            <w:vAlign w:val="center"/>
+          </w:tcPr>
+          <w:p>
+            <w:pPr>
+              <w:spacing w:line="360" w:lineRule="auto"/>
+              <w:jc w:val="center"/>
+              <w:rPr>
+                <w:rFonts w:ascii="Times New Roman" w:hAnsi="Times New Roman" w:cs="Times New Roman"/>
+              </w:rPr>
+            </w:pPr>
+            <w:r>
+              <w:rPr>
+                <w:rFonts w:ascii="Times New Roman" w:hAnsi="Times New Roman" w:cs="Times New Roman"/>
+              </w:rPr>
+              <w:t>0.1 m</w:t>
+            </w:r>
+          </w:p>
+        </w:tc>
+      </w:tr>
+      <w:tr>
+        <w:trPr>
+          <w:jc w:val="center"/>
+        </w:trPr>
+        <w:tc>
+          <w:tcPr>
+            <w:tcW w:w="5382" w:type="dxa"/>
+            <w:vAlign w:val="center"/>
+          </w:tcPr>
+          <w:p>
+            <w:pPr>
+              <w:spacing w:line="360" w:lineRule="auto"/>
+              <w:jc w:val="center"/>
+              <w:rPr>
+                <w:rFonts w:ascii="Times New Roman" w:hAnsi="Times New Roman" w:cs="Times New Roman"/>
+              </w:rPr>
+            </w:pPr>
+            <w:r>
+              <w:rPr>
+                <w:rFonts w:ascii="Times New Roman" w:hAnsi="Times New Roman" w:cs="Times New Roman"/>
+              </w:rPr>
               <w:t>Total mass</w:t>
             </w:r>
           </w:p>
@@ -27065,15 +26820,7 @@
               <w:rPr>
                 <w:rFonts w:ascii="Times New Roman" w:hAnsi="Times New Roman" w:cs="Times New Roman"/>
               </w:rPr>
-              <w:t>114</w:t>
-            </w:r>
-            <w:bookmarkStart w:id="1" w:name="_GoBack"/>
-            <w:bookmarkEnd w:id="1"/>
-            <w:r>
-              <w:rPr>
-                <w:rFonts w:ascii="Times New Roman" w:hAnsi="Times New Roman" w:cs="Times New Roman"/>
-              </w:rPr>
-              <w:t>.7 tonne</w:t>
+              <w:t>114.7 tonne</w:t>
             </w:r>
           </w:p>
         </w:tc>
@@ -28457,6 +28204,7 @@
         <w:docPartUnique/>
       </w:docPartObj>
     </w:sdtPr>
+    <w:sdtEndPr/>
     <w:sdtContent>
       <w:p>
         <w:pPr>
@@ -28516,6 +28264,7 @@
         <w:docPartUnique/>
       </w:docPartObj>
     </w:sdtPr>
+    <w:sdtEndPr/>
     <w:sdtContent>
       <w:p>
         <w:pPr>
@@ -28548,7 +28297,7 @@
             <w:rFonts w:cs="Times New Roman"/>
             <w:noProof/>
           </w:rPr>
-          <w:t>30</w:t>
+          <w:t>32</w:t>
         </w:r>
         <w:r>
           <w:rPr>
@@ -36017,7 +35766,7 @@
 </file>
 
 <file path=customXml/itemProps1.xml><?xml version="1.0" encoding="utf-8"?>
-<ds:datastoreItem xmlns:ds="http://schemas.openxmlformats.org/officeDocument/2006/customXml" ds:itemID="{745F77EC-D5DB-445D-9BCB-B5FBD3FE5C4A}">
+<ds:datastoreItem xmlns:ds="http://schemas.openxmlformats.org/officeDocument/2006/customXml" ds:itemID="{3ED63E62-2F96-45D5-9AAF-F3B9412CD082}">
   <ds:schemaRefs>
     <ds:schemaRef ds:uri="http://schemas.openxmlformats.org/officeDocument/2006/bibliography"/>
   </ds:schemaRefs>

--- a/thesis/Corrected Chapters/thesis_ch4_rev.docx
+++ b/thesis/Corrected Chapters/thesis_ch4_rev.docx
@@ -4,7 +4,7 @@
   <w:body>
     <w:p>
       <w:pPr>
-        <w:pStyle w:val="Heading1"/>
+        <w:pStyle w:val="Balk1"/>
         <w:spacing w:before="960" w:line="360" w:lineRule="auto"/>
         <w:jc w:val="center"/>
         <w:rPr>
@@ -46,7 +46,7 @@
     </w:p>
     <w:p>
       <w:pPr>
-        <w:pStyle w:val="Heading1"/>
+        <w:pStyle w:val="Balk1"/>
         <w:numPr>
           <w:ilvl w:val="0"/>
           <w:numId w:val="39"/>
@@ -78,7 +78,7 @@
     </w:p>
     <w:p>
       <w:pPr>
-        <w:pStyle w:val="Heading2"/>
+        <w:pStyle w:val="Balk2"/>
         <w:numPr>
           <w:ilvl w:val="1"/>
           <w:numId w:val="39"/>
@@ -232,7 +232,25 @@
           <w:sz w:val="24"/>
           <w:lang w:val="en-US"/>
         </w:rPr>
-        <w:t xml:space="preserve">gap flux density and induced emf. It’s concluded that </w:t>
+        <w:t xml:space="preserve">gap flux density and induced </w:t>
+      </w:r>
+      <w:proofErr w:type="spellStart"/>
+      <w:r>
+        <w:rPr>
+          <w:rFonts w:ascii="Times New Roman" w:hAnsi="Times New Roman" w:cs="Times New Roman"/>
+          <w:sz w:val="24"/>
+          <w:lang w:val="en-US"/>
+        </w:rPr>
+        <w:t>emf</w:t>
+      </w:r>
+      <w:proofErr w:type="spellEnd"/>
+      <w:r>
+        <w:rPr>
+          <w:rFonts w:ascii="Times New Roman" w:hAnsi="Times New Roman" w:cs="Times New Roman"/>
+          <w:sz w:val="24"/>
+          <w:lang w:val="en-US"/>
+        </w:rPr>
+        <w:t xml:space="preserve">. It’s concluded that </w:t>
       </w:r>
       <w:r>
         <w:rPr>
@@ -304,7 +322,25 @@
           <w:sz w:val="24"/>
           <w:lang w:val="en-US"/>
         </w:rPr>
-        <w:t xml:space="preserve"> summarized and </w:t>
+        <w:t xml:space="preserve"> </w:t>
+      </w:r>
+      <w:proofErr w:type="gramStart"/>
+      <w:r>
+        <w:rPr>
+          <w:rFonts w:ascii="Times New Roman" w:hAnsi="Times New Roman" w:cs="Times New Roman"/>
+          <w:sz w:val="24"/>
+          <w:lang w:val="en-US"/>
+        </w:rPr>
+        <w:t>summarized</w:t>
+      </w:r>
+      <w:proofErr w:type="gramEnd"/>
+      <w:r>
+        <w:rPr>
+          <w:rFonts w:ascii="Times New Roman" w:hAnsi="Times New Roman" w:cs="Times New Roman"/>
+          <w:sz w:val="24"/>
+          <w:lang w:val="en-US"/>
+        </w:rPr>
+        <w:t xml:space="preserve"> and </w:t>
       </w:r>
       <w:r>
         <w:rPr>
@@ -517,7 +553,7 @@
     </w:p>
     <w:p>
       <w:pPr>
-        <w:pStyle w:val="Heading2"/>
+        <w:pStyle w:val="Balk2"/>
         <w:numPr>
           <w:ilvl w:val="1"/>
           <w:numId w:val="39"/>
@@ -902,7 +938,7 @@
     </w:p>
     <w:p>
       <w:pPr>
-        <w:pStyle w:val="ListParagraph"/>
+        <w:pStyle w:val="ListeParagraf"/>
         <w:numPr>
           <w:ilvl w:val="0"/>
           <w:numId w:val="41"/>
@@ -947,7 +983,7 @@
     </w:p>
     <w:p>
       <w:pPr>
-        <w:pStyle w:val="ListParagraph"/>
+        <w:pStyle w:val="ListeParagraf"/>
         <w:numPr>
           <w:ilvl w:val="0"/>
           <w:numId w:val="41"/>
@@ -983,7 +1019,7 @@
     </w:p>
     <w:p>
       <w:pPr>
-        <w:pStyle w:val="ListParagraph"/>
+        <w:pStyle w:val="ListeParagraf"/>
         <w:numPr>
           <w:ilvl w:val="0"/>
           <w:numId w:val="41"/>
@@ -2172,10 +2208,10 @@
             <v:path o:extrusionok="f" gradientshapeok="t" o:connecttype="rect"/>
             <o:lock v:ext="edit" aspectratio="t"/>
           </v:shapetype>
-          <v:shape id="_x0000_i1025" type="#_x0000_t75" style="width:398.75pt;height:104.3pt" o:ole="">
+          <v:shape id="_x0000_i1025" type="#_x0000_t75" style="width:398.8pt;height:104.55pt" o:ole="">
             <v:imagedata r:id="rId11" o:title=""/>
           </v:shape>
-          <o:OLEObject Type="Embed" ProgID="Visio.Drawing.15" ShapeID="_x0000_i1025" DrawAspect="Content" ObjectID="_1574705403" r:id="rId12"/>
+          <o:OLEObject Type="Embed" ProgID="Visio.Drawing.15" ShapeID="_x0000_i1025" DrawAspect="Content" ObjectID="_1575208418" r:id="rId12"/>
         </w:object>
       </w:r>
     </w:p>
@@ -2247,10 +2283,10 @@
       </w:pPr>
       <w:r>
         <w:object w:dxaOrig="13260" w:dyaOrig="1171">
-          <v:shape id="_x0000_i1026" type="#_x0000_t75" style="width:342pt;height:30.45pt" o:ole="">
+          <v:shape id="_x0000_i1026" type="#_x0000_t75" style="width:341.85pt;height:30.7pt" o:ole="">
             <v:imagedata r:id="rId13" o:title=""/>
           </v:shape>
-          <o:OLEObject Type="Embed" ProgID="Visio.Drawing.15" ShapeID="_x0000_i1026" DrawAspect="Content" ObjectID="_1574705404" r:id="rId14"/>
+          <o:OLEObject Type="Embed" ProgID="Visio.Drawing.15" ShapeID="_x0000_i1026" DrawAspect="Content" ObjectID="_1575208419" r:id="rId14"/>
         </w:object>
       </w:r>
     </w:p>
@@ -3078,7 +3114,7 @@
     </w:p>
     <w:p>
       <w:pPr>
-        <w:pStyle w:val="Heading2"/>
+        <w:pStyle w:val="Balk2"/>
         <w:numPr>
           <w:ilvl w:val="1"/>
           <w:numId w:val="39"/>
@@ -3661,7 +3697,7 @@
     </w:p>
     <w:p>
       <w:pPr>
-        <w:pStyle w:val="ListParagraph"/>
+        <w:pStyle w:val="ListeParagraf"/>
         <w:numPr>
           <w:ilvl w:val="0"/>
           <w:numId w:val="42"/>
@@ -3758,7 +3794,7 @@
     </w:p>
     <w:p>
       <w:pPr>
-        <w:pStyle w:val="ListParagraph"/>
+        <w:pStyle w:val="ListeParagraf"/>
         <w:numPr>
           <w:ilvl w:val="0"/>
           <w:numId w:val="42"/>
@@ -3807,7 +3843,7 @@
     </w:p>
     <w:p>
       <w:pPr>
-        <w:pStyle w:val="ListParagraph"/>
+        <w:pStyle w:val="ListeParagraf"/>
         <w:numPr>
           <w:ilvl w:val="0"/>
           <w:numId w:val="42"/>
@@ -3856,7 +3892,7 @@
     </w:p>
     <w:p>
       <w:pPr>
-        <w:pStyle w:val="ListParagraph"/>
+        <w:pStyle w:val="ListeParagraf"/>
         <w:numPr>
           <w:ilvl w:val="0"/>
           <w:numId w:val="42"/>
@@ -3985,7 +4021,7 @@
     </w:p>
     <w:p>
       <w:pPr>
-        <w:pStyle w:val="ListParagraph"/>
+        <w:pStyle w:val="ListeParagraf"/>
         <w:numPr>
           <w:ilvl w:val="0"/>
           <w:numId w:val="42"/>
@@ -4075,7 +4111,7 @@
     </w:p>
     <w:p>
       <w:pPr>
-        <w:pStyle w:val="ListParagraph"/>
+        <w:pStyle w:val="ListeParagraf"/>
         <w:numPr>
           <w:ilvl w:val="0"/>
           <w:numId w:val="42"/>
@@ -4141,7 +4177,7 @@
     </w:p>
     <w:p>
       <w:pPr>
-        <w:pStyle w:val="ListParagraph"/>
+        <w:pStyle w:val="ListeParagraf"/>
         <w:numPr>
           <w:ilvl w:val="0"/>
           <w:numId w:val="42"/>
@@ -4190,7 +4226,7 @@
     </w:p>
     <w:p>
       <w:pPr>
-        <w:pStyle w:val="ListParagraph"/>
+        <w:pStyle w:val="ListeParagraf"/>
         <w:numPr>
           <w:ilvl w:val="0"/>
           <w:numId w:val="42"/>
@@ -4279,7 +4315,7 @@
     </w:p>
     <w:p>
       <w:pPr>
-        <w:pStyle w:val="ListParagraph"/>
+        <w:pStyle w:val="ListeParagraf"/>
         <w:numPr>
           <w:ilvl w:val="0"/>
           <w:numId w:val="42"/>
@@ -4353,7 +4389,7 @@
     </w:p>
     <w:p>
       <w:pPr>
-        <w:pStyle w:val="ListParagraph"/>
+        <w:pStyle w:val="ListeParagraf"/>
         <w:numPr>
           <w:ilvl w:val="0"/>
           <w:numId w:val="42"/>
@@ -4443,10 +4479,10 @@
       </w:pPr>
       <w:r>
         <w:object w:dxaOrig="8805" w:dyaOrig="7621">
-          <v:shape id="_x0000_i1027" type="#_x0000_t75" style="width:261.25pt;height:226.15pt" o:ole="">
+          <v:shape id="_x0000_i1027" type="#_x0000_t75" style="width:261.1pt;height:226pt" o:ole="">
             <v:imagedata r:id="rId15" o:title=""/>
           </v:shape>
-          <o:OLEObject Type="Embed" ProgID="Visio.Drawing.15" ShapeID="_x0000_i1027" DrawAspect="Content" ObjectID="_1574705405" r:id="rId16"/>
+          <o:OLEObject Type="Embed" ProgID="Visio.Drawing.15" ShapeID="_x0000_i1027" DrawAspect="Content" ObjectID="_1575208420" r:id="rId16"/>
         </w:object>
       </w:r>
     </w:p>
@@ -4504,7 +4540,7 @@
     </w:p>
     <w:p>
       <w:pPr>
-        <w:pStyle w:val="Heading2"/>
+        <w:pStyle w:val="Balk2"/>
         <w:numPr>
           <w:ilvl w:val="1"/>
           <w:numId w:val="39"/>
@@ -4525,7 +4561,7 @@
     </w:p>
     <w:p>
       <w:pPr>
-        <w:pStyle w:val="Heading2"/>
+        <w:pStyle w:val="Balk2"/>
         <w:numPr>
           <w:ilvl w:val="2"/>
           <w:numId w:val="39"/>
@@ -4712,7 +4748,7 @@
     </w:p>
     <w:p>
       <w:pPr>
-        <w:pStyle w:val="ListParagraph"/>
+        <w:pStyle w:val="ListeParagraf"/>
         <w:numPr>
           <w:ilvl w:val="0"/>
           <w:numId w:val="43"/>
@@ -4760,7 +4796,7 @@
     </w:p>
     <w:p>
       <w:pPr>
-        <w:pStyle w:val="ListParagraph"/>
+        <w:pStyle w:val="ListeParagraf"/>
         <w:numPr>
           <w:ilvl w:val="0"/>
           <w:numId w:val="43"/>
@@ -4800,7 +4836,7 @@
     </w:p>
     <w:p>
       <w:pPr>
-        <w:pStyle w:val="ListParagraph"/>
+        <w:pStyle w:val="ListeParagraf"/>
         <w:numPr>
           <w:ilvl w:val="0"/>
           <w:numId w:val="43"/>
@@ -5028,7 +5064,7 @@
     </w:p>
     <w:tbl>
       <w:tblPr>
-        <w:tblStyle w:val="TableGrid"/>
+        <w:tblStyle w:val="TabloKlavuzu"/>
         <w:tblW w:w="0" w:type="auto"/>
         <w:jc w:val="center"/>
         <w:tblLook w:val="04A0" w:firstRow="1" w:lastRow="0" w:firstColumn="1" w:lastColumn="0" w:noHBand="0" w:noVBand="1"/>
@@ -6379,7 +6415,7 @@
     </w:p>
     <w:p>
       <w:pPr>
-        <w:pStyle w:val="Heading2"/>
+        <w:pStyle w:val="Balk2"/>
         <w:numPr>
           <w:ilvl w:val="2"/>
           <w:numId w:val="39"/>
@@ -6602,10 +6638,10 @@
           <w:lang w:val="en-US"/>
         </w:rPr>
         <w:object w:dxaOrig="940" w:dyaOrig="360">
-          <v:shape id="_x0000_i1028" type="#_x0000_t75" style="width:46.6pt;height:18pt" o:ole="">
+          <v:shape id="_x0000_i1028" type="#_x0000_t75" style="width:46.35pt;height:18.15pt" o:ole="">
             <v:imagedata r:id="rId17" o:title=""/>
           </v:shape>
-          <o:OLEObject Type="Embed" ProgID="Equation.DSMT4" ShapeID="_x0000_i1028" DrawAspect="Content" ObjectID="_1574705406" r:id="rId18"/>
+          <o:OLEObject Type="Embed" ProgID="Equation.DSMT4" ShapeID="_x0000_i1028" DrawAspect="Content" ObjectID="_1575208421" r:id="rId18"/>
         </w:object>
       </w:r>
       <w:r>
@@ -6624,10 +6660,10 @@
           <w:lang w:val="en-US"/>
         </w:rPr>
         <w:object w:dxaOrig="1359" w:dyaOrig="320">
-          <v:shape id="_x0000_i1029" type="#_x0000_t75" style="width:67.4pt;height:18pt" o:ole="">
+          <v:shape id="_x0000_i1029" type="#_x0000_t75" style="width:67.6pt;height:18.15pt" o:ole="">
             <v:imagedata r:id="rId19" o:title=""/>
           </v:shape>
-          <o:OLEObject Type="Embed" ProgID="Equation.DSMT4" ShapeID="_x0000_i1029" DrawAspect="Content" ObjectID="_1574705407" r:id="rId20"/>
+          <o:OLEObject Type="Embed" ProgID="Equation.DSMT4" ShapeID="_x0000_i1029" DrawAspect="Content" ObjectID="_1575208422" r:id="rId20"/>
         </w:object>
       </w:r>
       <w:r>
@@ -6670,10 +6706,10 @@
           <w:lang w:val="en-US"/>
         </w:rPr>
         <w:object w:dxaOrig="999" w:dyaOrig="380">
-          <v:shape id="_x0000_i1030" type="#_x0000_t75" style="width:50.3pt;height:18.9pt" o:ole="">
+          <v:shape id="_x0000_i1030" type="#_x0000_t75" style="width:50.1pt;height:18.8pt" o:ole="">
             <v:imagedata r:id="rId21" o:title=""/>
           </v:shape>
-          <o:OLEObject Type="Embed" ProgID="Equation.DSMT4" ShapeID="_x0000_i1030" DrawAspect="Content" ObjectID="_1574705408" r:id="rId22"/>
+          <o:OLEObject Type="Embed" ProgID="Equation.DSMT4" ShapeID="_x0000_i1030" DrawAspect="Content" ObjectID="_1575208423" r:id="rId22"/>
         </w:object>
       </w:r>
       <w:r>
@@ -6692,10 +6728,10 @@
           <w:lang w:val="en-US"/>
         </w:rPr>
         <w:object w:dxaOrig="1380" w:dyaOrig="320">
-          <v:shape id="_x0000_i1031" type="#_x0000_t75" style="width:70.15pt;height:18pt" o:ole="">
+          <v:shape id="_x0000_i1031" type="#_x0000_t75" style="width:70.1pt;height:18.15pt" o:ole="">
             <v:imagedata r:id="rId23" o:title=""/>
           </v:shape>
-          <o:OLEObject Type="Embed" ProgID="Equation.DSMT4" ShapeID="_x0000_i1031" DrawAspect="Content" ObjectID="_1574705409" r:id="rId24"/>
+          <o:OLEObject Type="Embed" ProgID="Equation.DSMT4" ShapeID="_x0000_i1031" DrawAspect="Content" ObjectID="_1575208424" r:id="rId24"/>
         </w:object>
       </w:r>
       <w:r>
@@ -6738,10 +6774,10 @@
           <w:lang w:val="en-US"/>
         </w:rPr>
         <w:object w:dxaOrig="2520" w:dyaOrig="320">
-          <v:shape id="_x0000_i1032" type="#_x0000_t75" style="width:126pt;height:18pt" o:ole="">
+          <v:shape id="_x0000_i1032" type="#_x0000_t75" style="width:125.85pt;height:18.15pt" o:ole="">
             <v:imagedata r:id="rId25" o:title=""/>
           </v:shape>
-          <o:OLEObject Type="Embed" ProgID="Equation.DSMT4" ShapeID="_x0000_i1032" DrawAspect="Content" ObjectID="_1574705410" r:id="rId26"/>
+          <o:OLEObject Type="Embed" ProgID="Equation.DSMT4" ShapeID="_x0000_i1032" DrawAspect="Content" ObjectID="_1575208425" r:id="rId26"/>
         </w:object>
       </w:r>
       <w:r>
@@ -6795,7 +6831,7 @@
     </w:p>
     <w:tbl>
       <w:tblPr>
-        <w:tblStyle w:val="TableGrid"/>
+        <w:tblStyle w:val="TabloKlavuzu"/>
         <w:tblW w:w="7747" w:type="dxa"/>
         <w:jc w:val="center"/>
         <w:tblLayout w:type="fixed"/>
@@ -7006,10 +7042,10 @@
                 <w:szCs w:val="20"/>
               </w:rPr>
               <w:object w:dxaOrig="460" w:dyaOrig="360">
-                <v:shape id="_x0000_i1033" type="#_x0000_t75" style="width:19.4pt;height:18.9pt" o:ole="">
+                <v:shape id="_x0000_i1033" type="#_x0000_t75" style="width:19.4pt;height:18.8pt" o:ole="">
                   <v:imagedata r:id="rId27" o:title=""/>
                 </v:shape>
-                <o:OLEObject Type="Embed" ProgID="Equation.DSMT4" ShapeID="_x0000_i1033" DrawAspect="Content" ObjectID="_1574705411" r:id="rId28"/>
+                <o:OLEObject Type="Embed" ProgID="Equation.DSMT4" ShapeID="_x0000_i1033" DrawAspect="Content" ObjectID="_1575208426" r:id="rId28"/>
               </w:object>
             </w:r>
             <w:r>
@@ -7326,10 +7362,10 @@
                 <w:lang w:val="en-US"/>
               </w:rPr>
               <w:object w:dxaOrig="220" w:dyaOrig="360" w14:anchorId="1064F8A3">
-                <v:shape id="_x0000_i1034" type="#_x0000_t75" style="width:12pt;height:18.9pt" o:ole="">
+                <v:shape id="_x0000_i1034" type="#_x0000_t75" style="width:11.9pt;height:18.8pt" o:ole="">
                   <v:imagedata r:id="rId29" o:title=""/>
                 </v:shape>
-                <o:OLEObject Type="Embed" ProgID="Equation.DSMT4" ShapeID="_x0000_i1034" DrawAspect="Content" ObjectID="_1574705412" r:id="rId30"/>
+                <o:OLEObject Type="Embed" ProgID="Equation.DSMT4" ShapeID="_x0000_i1034" DrawAspect="Content" ObjectID="_1575208427" r:id="rId30"/>
               </w:object>
             </w:r>
           </w:p>
@@ -7473,10 +7509,10 @@
                 <w:lang w:val="en-US"/>
               </w:rPr>
               <w:object w:dxaOrig="180" w:dyaOrig="360" w14:anchorId="58135735">
-                <v:shape id="_x0000_i1035" type="#_x0000_t75" style="width:7.4pt;height:18.9pt" o:ole="">
+                <v:shape id="_x0000_i1035" type="#_x0000_t75" style="width:7.5pt;height:18.8pt" o:ole="">
                   <v:imagedata r:id="rId31" o:title=""/>
                 </v:shape>
-                <o:OLEObject Type="Embed" ProgID="Equation.DSMT4" ShapeID="_x0000_i1035" DrawAspect="Content" ObjectID="_1574705413" r:id="rId32"/>
+                <o:OLEObject Type="Embed" ProgID="Equation.DSMT4" ShapeID="_x0000_i1035" DrawAspect="Content" ObjectID="_1575208428" r:id="rId32"/>
               </w:object>
             </w:r>
           </w:p>
@@ -7771,10 +7807,10 @@
                 <w:lang w:val="en-US"/>
               </w:rPr>
               <w:object w:dxaOrig="260" w:dyaOrig="360" w14:anchorId="20973B43">
-                <v:shape id="_x0000_i1036" type="#_x0000_t75" style="width:12.45pt;height:18.9pt" o:ole="">
+                <v:shape id="_x0000_i1036" type="#_x0000_t75" style="width:12.5pt;height:18.8pt" o:ole="">
                   <v:imagedata r:id="rId33" o:title=""/>
                 </v:shape>
-                <o:OLEObject Type="Embed" ProgID="Equation.DSMT4" ShapeID="_x0000_i1036" DrawAspect="Content" ObjectID="_1574705414" r:id="rId34"/>
+                <o:OLEObject Type="Embed" ProgID="Equation.DSMT4" ShapeID="_x0000_i1036" DrawAspect="Content" ObjectID="_1575208429" r:id="rId34"/>
               </w:object>
             </w:r>
           </w:p>
@@ -8227,10 +8263,10 @@
                 <w:lang w:val="en-US"/>
               </w:rPr>
               <w:object w:dxaOrig="660" w:dyaOrig="360" w14:anchorId="51A4BA90">
-                <v:shape id="_x0000_i1037" type="#_x0000_t75" style="width:31.85pt;height:18.9pt" o:ole="">
+                <v:shape id="_x0000_i1037" type="#_x0000_t75" style="width:31.95pt;height:18.8pt" o:ole="">
                   <v:imagedata r:id="rId35" o:title=""/>
                 </v:shape>
-                <o:OLEObject Type="Embed" ProgID="Equation.DSMT4" ShapeID="_x0000_i1037" DrawAspect="Content" ObjectID="_1574705415" r:id="rId36"/>
+                <o:OLEObject Type="Embed" ProgID="Equation.DSMT4" ShapeID="_x0000_i1037" DrawAspect="Content" ObjectID="_1575208430" r:id="rId36"/>
               </w:object>
             </w:r>
           </w:p>
@@ -8374,10 +8410,10 @@
                 <w:szCs w:val="20"/>
               </w:rPr>
               <w:object w:dxaOrig="279" w:dyaOrig="360" w14:anchorId="2BF40CCB">
-                <v:shape id="_x0000_i1038" type="#_x0000_t75" style="width:13.4pt;height:18.9pt" o:ole="">
+                <v:shape id="_x0000_i1038" type="#_x0000_t75" style="width:13.15pt;height:18.8pt" o:ole="">
                   <v:imagedata r:id="rId37" o:title=""/>
                 </v:shape>
-                <o:OLEObject Type="Embed" ProgID="Equation.DSMT4" ShapeID="_x0000_i1038" DrawAspect="Content" ObjectID="_1574705416" r:id="rId38"/>
+                <o:OLEObject Type="Embed" ProgID="Equation.DSMT4" ShapeID="_x0000_i1038" DrawAspect="Content" ObjectID="_1575208431" r:id="rId38"/>
               </w:object>
             </w:r>
           </w:p>
@@ -8520,10 +8556,10 @@
                 <w:position w:val="-14"/>
               </w:rPr>
               <w:object w:dxaOrig="520" w:dyaOrig="380" w14:anchorId="58A71EAD">
-                <v:shape id="_x0000_i1039" type="#_x0000_t75" style="width:27.7pt;height:18.9pt" o:ole="">
+                <v:shape id="_x0000_i1039" type="#_x0000_t75" style="width:27.55pt;height:18.8pt" o:ole="">
                   <v:imagedata r:id="rId39" o:title=""/>
                 </v:shape>
-                <o:OLEObject Type="Embed" ProgID="Equation.DSMT4" ShapeID="_x0000_i1039" DrawAspect="Content" ObjectID="_1574705417" r:id="rId40"/>
+                <o:OLEObject Type="Embed" ProgID="Equation.DSMT4" ShapeID="_x0000_i1039" DrawAspect="Content" ObjectID="_1575208432" r:id="rId40"/>
               </w:object>
             </w:r>
           </w:p>
@@ -9118,10 +9154,10 @@
                 <w:position w:val="-12"/>
               </w:rPr>
               <w:object w:dxaOrig="520" w:dyaOrig="360" w14:anchorId="361CBF4D">
-                <v:shape id="_x0000_i1040" type="#_x0000_t75" style="width:27.7pt;height:18.9pt" o:ole="">
+                <v:shape id="_x0000_i1040" type="#_x0000_t75" style="width:27.55pt;height:18.8pt" o:ole="">
                   <v:imagedata r:id="rId41" o:title=""/>
                 </v:shape>
-                <o:OLEObject Type="Embed" ProgID="Equation.DSMT4" ShapeID="_x0000_i1040" DrawAspect="Content" ObjectID="_1574705418" r:id="rId42"/>
+                <o:OLEObject Type="Embed" ProgID="Equation.DSMT4" ShapeID="_x0000_i1040" DrawAspect="Content" ObjectID="_1575208433" r:id="rId42"/>
               </w:object>
             </w:r>
           </w:p>
@@ -9368,10 +9404,10 @@
           <w:lang w:val="en-US"/>
         </w:rPr>
         <w:object w:dxaOrig="5040" w:dyaOrig="380">
-          <v:shape id="_x0000_i1041" type="#_x0000_t75" style="width:252.45pt;height:18.9pt" o:ole="">
+          <v:shape id="_x0000_i1041" type="#_x0000_t75" style="width:252.3pt;height:18.8pt" o:ole="">
             <v:imagedata r:id="rId43" o:title=""/>
           </v:shape>
-          <o:OLEObject Type="Embed" ProgID="Equation.DSMT4" ShapeID="_x0000_i1041" DrawAspect="Content" ObjectID="_1574705419" r:id="rId44"/>
+          <o:OLEObject Type="Embed" ProgID="Equation.DSMT4" ShapeID="_x0000_i1041" DrawAspect="Content" ObjectID="_1575208434" r:id="rId44"/>
         </w:object>
       </w:r>
       <w:r>
@@ -9395,6 +9431,7 @@
           <w:lang w:val="en-US"/>
         </w:rPr>
       </w:pPr>
+      <w:proofErr w:type="gramStart"/>
       <w:r>
         <w:rPr>
           <w:rFonts w:ascii="Times New Roman" w:hAnsi="Times New Roman" w:cs="Times New Roman"/>
@@ -9411,10 +9448,10 @@
           <w:lang w:val="en-US"/>
         </w:rPr>
         <w:object w:dxaOrig="740" w:dyaOrig="360">
-          <v:shape id="_x0000_i1042" type="#_x0000_t75" style="width:36.9pt;height:18pt" o:ole="">
+          <v:shape id="_x0000_i1042" type="#_x0000_t75" style="width:36.95pt;height:18.15pt" o:ole="">
             <v:imagedata r:id="rId45" o:title=""/>
           </v:shape>
-          <o:OLEObject Type="Embed" ProgID="Equation.DSMT4" ShapeID="_x0000_i1042" DrawAspect="Content" ObjectID="_1574705420" r:id="rId46"/>
+          <o:OLEObject Type="Embed" ProgID="Equation.DSMT4" ShapeID="_x0000_i1042" DrawAspect="Content" ObjectID="_1575208435" r:id="rId46"/>
         </w:object>
       </w:r>
       <w:r>
@@ -9433,10 +9470,10 @@
           <w:lang w:val="en-US"/>
         </w:rPr>
         <w:object w:dxaOrig="880" w:dyaOrig="380">
-          <v:shape id="_x0000_i1043" type="#_x0000_t75" style="width:42pt;height:18.9pt" o:ole="">
+          <v:shape id="_x0000_i1043" type="#_x0000_t75" style="width:41.95pt;height:18.8pt" o:ole="">
             <v:imagedata r:id="rId47" o:title=""/>
           </v:shape>
-          <o:OLEObject Type="Embed" ProgID="Equation.DSMT4" ShapeID="_x0000_i1043" DrawAspect="Content" ObjectID="_1574705421" r:id="rId48"/>
+          <o:OLEObject Type="Embed" ProgID="Equation.DSMT4" ShapeID="_x0000_i1043" DrawAspect="Content" ObjectID="_1575208436" r:id="rId48"/>
         </w:object>
       </w:r>
       <w:r>
@@ -9455,10 +9492,10 @@
           <w:lang w:val="en-US"/>
         </w:rPr>
         <w:object w:dxaOrig="900" w:dyaOrig="380">
-          <v:shape id="_x0000_i1044" type="#_x0000_t75" style="width:46.15pt;height:18.9pt" o:ole="">
+          <v:shape id="_x0000_i1044" type="#_x0000_t75" style="width:46.35pt;height:18.8pt" o:ole="">
             <v:imagedata r:id="rId49" o:title=""/>
           </v:shape>
-          <o:OLEObject Type="Embed" ProgID="Equation.DSMT4" ShapeID="_x0000_i1044" DrawAspect="Content" ObjectID="_1574705422" r:id="rId50"/>
+          <o:OLEObject Type="Embed" ProgID="Equation.DSMT4" ShapeID="_x0000_i1044" DrawAspect="Content" ObjectID="_1575208437" r:id="rId50"/>
         </w:object>
       </w:r>
       <w:r>
@@ -9477,10 +9514,10 @@
           <w:lang w:val="en-US"/>
         </w:rPr>
         <w:object w:dxaOrig="980" w:dyaOrig="360">
-          <v:shape id="_x0000_i1045" type="#_x0000_t75" style="width:48.45pt;height:18pt" o:ole="">
+          <v:shape id="_x0000_i1045" type="#_x0000_t75" style="width:48.2pt;height:18.15pt" o:ole="">
             <v:imagedata r:id="rId51" o:title=""/>
           </v:shape>
-          <o:OLEObject Type="Embed" ProgID="Equation.DSMT4" ShapeID="_x0000_i1045" DrawAspect="Content" ObjectID="_1574705423" r:id="rId52"/>
+          <o:OLEObject Type="Embed" ProgID="Equation.DSMT4" ShapeID="_x0000_i1045" DrawAspect="Content" ObjectID="_1575208438" r:id="rId52"/>
         </w:object>
       </w:r>
       <w:r>
@@ -9570,10 +9607,10 @@
           <w:lang w:val="en-US"/>
         </w:rPr>
         <w:object w:dxaOrig="1939" w:dyaOrig="360">
-          <v:shape id="_x0000_i1046" type="#_x0000_t75" style="width:95.55pt;height:18pt" o:ole="">
+          <v:shape id="_x0000_i1046" type="#_x0000_t75" style="width:95.8pt;height:18.15pt" o:ole="">
             <v:imagedata r:id="rId53" o:title=""/>
           </v:shape>
-          <o:OLEObject Type="Embed" ProgID="Equation.DSMT4" ShapeID="_x0000_i1046" DrawAspect="Content" ObjectID="_1574705424" r:id="rId54"/>
+          <o:OLEObject Type="Embed" ProgID="Equation.DSMT4" ShapeID="_x0000_i1046" DrawAspect="Content" ObjectID="_1575208439" r:id="rId54"/>
         </w:object>
       </w:r>
       <w:r>
@@ -9617,10 +9654,10 @@
           <w:lang w:val="en-US"/>
         </w:rPr>
         <w:object w:dxaOrig="2320" w:dyaOrig="380">
-          <v:shape id="_x0000_i1047" type="#_x0000_t75" style="width:115.4pt;height:18.9pt" o:ole="">
+          <v:shape id="_x0000_i1047" type="#_x0000_t75" style="width:115.2pt;height:18.8pt" o:ole="">
             <v:imagedata r:id="rId55" o:title=""/>
           </v:shape>
-          <o:OLEObject Type="Embed" ProgID="Equation.DSMT4" ShapeID="_x0000_i1047" DrawAspect="Content" ObjectID="_1574705425" r:id="rId56"/>
+          <o:OLEObject Type="Embed" ProgID="Equation.DSMT4" ShapeID="_x0000_i1047" DrawAspect="Content" ObjectID="_1575208440" r:id="rId56"/>
         </w:object>
       </w:r>
       <w:r>
@@ -9663,10 +9700,10 @@
           <w:lang w:val="en-US"/>
         </w:rPr>
         <w:object w:dxaOrig="2220" w:dyaOrig="380">
-          <v:shape id="_x0000_i1048" type="#_x0000_t75" style="width:111.25pt;height:18.9pt" o:ole="">
+          <v:shape id="_x0000_i1048" type="#_x0000_t75" style="width:111.45pt;height:18.8pt" o:ole="">
             <v:imagedata r:id="rId57" o:title=""/>
           </v:shape>
-          <o:OLEObject Type="Embed" ProgID="Equation.DSMT4" ShapeID="_x0000_i1048" DrawAspect="Content" ObjectID="_1574705426" r:id="rId58"/>
+          <o:OLEObject Type="Embed" ProgID="Equation.DSMT4" ShapeID="_x0000_i1048" DrawAspect="Content" ObjectID="_1575208441" r:id="rId58"/>
         </w:object>
       </w:r>
       <w:r>
@@ -9709,10 +9746,10 @@
           <w:lang w:val="en-US"/>
         </w:rPr>
         <w:object w:dxaOrig="6259" w:dyaOrig="380">
-          <v:shape id="_x0000_i1049" type="#_x0000_t75" style="width:312.45pt;height:18.9pt" o:ole="">
+          <v:shape id="_x0000_i1049" type="#_x0000_t75" style="width:312.4pt;height:18.8pt" o:ole="">
             <v:imagedata r:id="rId59" o:title=""/>
           </v:shape>
-          <o:OLEObject Type="Embed" ProgID="Equation.DSMT4" ShapeID="_x0000_i1049" DrawAspect="Content" ObjectID="_1574705427" r:id="rId60"/>
+          <o:OLEObject Type="Embed" ProgID="Equation.DSMT4" ShapeID="_x0000_i1049" DrawAspect="Content" ObjectID="_1575208442" r:id="rId60"/>
         </w:object>
       </w:r>
       <w:r>
@@ -9882,10 +9919,10 @@
           <w:lang w:val="en-US"/>
         </w:rPr>
         <w:object w:dxaOrig="7180" w:dyaOrig="680">
-          <v:shape id="_x0000_i1050" type="#_x0000_t75" style="width:359.1pt;height:32.3pt" o:ole="">
+          <v:shape id="_x0000_i1050" type="#_x0000_t75" style="width:358.75pt;height:32.55pt" o:ole="">
             <v:imagedata r:id="rId61" o:title=""/>
           </v:shape>
-          <o:OLEObject Type="Embed" ProgID="Equation.DSMT4" ShapeID="_x0000_i1050" DrawAspect="Content" ObjectID="_1574705428" r:id="rId62"/>
+          <o:OLEObject Type="Embed" ProgID="Equation.DSMT4" ShapeID="_x0000_i1050" DrawAspect="Content" ObjectID="_1575208443" r:id="rId62"/>
         </w:object>
       </w:r>
       <w:r>
@@ -9914,7 +9951,25 @@
           <w:sz w:val="24"/>
           <w:lang w:val="en-US"/>
         </w:rPr>
-        <w:t xml:space="preserve"> where  </w:t>
+        <w:t xml:space="preserve"> </w:t>
+      </w:r>
+      <w:proofErr w:type="gramStart"/>
+      <w:r>
+        <w:rPr>
+          <w:rFonts w:ascii="Times New Roman" w:hAnsi="Times New Roman" w:cs="Times New Roman"/>
+          <w:sz w:val="24"/>
+          <w:lang w:val="en-US"/>
+        </w:rPr>
+        <w:t>where</w:t>
+      </w:r>
+      <w:proofErr w:type="gramEnd"/>
+      <w:r>
+        <w:rPr>
+          <w:rFonts w:ascii="Times New Roman" w:hAnsi="Times New Roman" w:cs="Times New Roman"/>
+          <w:sz w:val="24"/>
+          <w:lang w:val="en-US"/>
+        </w:rPr>
+        <w:t xml:space="preserve">  </w:t>
       </w:r>
       <w:r>
         <w:rPr>
@@ -9924,10 +9979,10 @@
           <w:lang w:val="en-US"/>
         </w:rPr>
         <w:object w:dxaOrig="660" w:dyaOrig="360">
-          <v:shape id="_x0000_i1051" type="#_x0000_t75" style="width:31.85pt;height:18pt" o:ole="">
+          <v:shape id="_x0000_i1051" type="#_x0000_t75" style="width:31.95pt;height:18.15pt" o:ole="">
             <v:imagedata r:id="rId63" o:title=""/>
           </v:shape>
-          <o:OLEObject Type="Embed" ProgID="Equation.DSMT4" ShapeID="_x0000_i1051" DrawAspect="Content" ObjectID="_1574705429" r:id="rId64"/>
+          <o:OLEObject Type="Embed" ProgID="Equation.DSMT4" ShapeID="_x0000_i1051" DrawAspect="Content" ObjectID="_1575208444" r:id="rId64"/>
         </w:object>
       </w:r>
       <w:r>
@@ -9946,10 +10001,10 @@
           <w:lang w:val="en-US"/>
         </w:rPr>
         <w:object w:dxaOrig="260" w:dyaOrig="360">
-          <v:shape id="_x0000_i1052" type="#_x0000_t75" style="width:12.45pt;height:18pt" o:ole="">
+          <v:shape id="_x0000_i1052" type="#_x0000_t75" style="width:12.5pt;height:18.15pt" o:ole="">
             <v:imagedata r:id="rId65" o:title=""/>
           </v:shape>
-          <o:OLEObject Type="Embed" ProgID="Equation.DSMT4" ShapeID="_x0000_i1052" DrawAspect="Content" ObjectID="_1574705430" r:id="rId66"/>
+          <o:OLEObject Type="Embed" ProgID="Equation.DSMT4" ShapeID="_x0000_i1052" DrawAspect="Content" ObjectID="_1575208445" r:id="rId66"/>
         </w:object>
       </w:r>
       <w:r>
@@ -10042,10 +10097,10 @@
           <w:lang w:val="en-US"/>
         </w:rPr>
         <w:object w:dxaOrig="900" w:dyaOrig="360">
-          <v:shape id="_x0000_i1053" type="#_x0000_t75" style="width:44.3pt;height:18pt" o:ole="">
+          <v:shape id="_x0000_i1053" type="#_x0000_t75" style="width:44.45pt;height:18.15pt" o:ole="">
             <v:imagedata r:id="rId67" o:title=""/>
           </v:shape>
-          <o:OLEObject Type="Embed" ProgID="Equation.DSMT4" ShapeID="_x0000_i1053" DrawAspect="Content" ObjectID="_1574705431" r:id="rId68"/>
+          <o:OLEObject Type="Embed" ProgID="Equation.DSMT4" ShapeID="_x0000_i1053" DrawAspect="Content" ObjectID="_1575208446" r:id="rId68"/>
         </w:object>
       </w:r>
       <w:r>
@@ -10086,10 +10141,10 @@
           <w:lang w:val="en-US"/>
         </w:rPr>
         <w:object w:dxaOrig="2799" w:dyaOrig="380">
-          <v:shape id="_x0000_i1054" type="#_x0000_t75" style="width:139.4pt;height:18.9pt" o:ole="">
+          <v:shape id="_x0000_i1054" type="#_x0000_t75" style="width:139.6pt;height:18.8pt" o:ole="">
             <v:imagedata r:id="rId69" o:title=""/>
           </v:shape>
-          <o:OLEObject Type="Embed" ProgID="Equation.DSMT4" ShapeID="_x0000_i1054" DrawAspect="Content" ObjectID="_1574705432" r:id="rId70"/>
+          <o:OLEObject Type="Embed" ProgID="Equation.DSMT4" ShapeID="_x0000_i1054" DrawAspect="Content" ObjectID="_1575208447" r:id="rId70"/>
         </w:object>
       </w:r>
       <w:r>
@@ -10140,10 +10195,10 @@
           <w:lang w:val="en-US"/>
         </w:rPr>
         <w:object w:dxaOrig="260" w:dyaOrig="360">
-          <v:shape id="_x0000_i1055" type="#_x0000_t75" style="width:13.4pt;height:18pt" o:ole="">
+          <v:shape id="_x0000_i1055" type="#_x0000_t75" style="width:13.15pt;height:18.15pt" o:ole="">
             <v:imagedata r:id="rId71" o:title=""/>
           </v:shape>
-          <o:OLEObject Type="Embed" ProgID="Equation.DSMT4" ShapeID="_x0000_i1055" DrawAspect="Content" ObjectID="_1574705433" r:id="rId72"/>
+          <o:OLEObject Type="Embed" ProgID="Equation.DSMT4" ShapeID="_x0000_i1055" DrawAspect="Content" ObjectID="_1575208448" r:id="rId72"/>
         </w:object>
       </w:r>
       <w:r>
@@ -10162,10 +10217,10 @@
           <w:lang w:val="en-US"/>
         </w:rPr>
         <w:object w:dxaOrig="820" w:dyaOrig="360">
-          <v:shape id="_x0000_i1056" type="#_x0000_t75" style="width:41.1pt;height:18pt" o:ole="">
+          <v:shape id="_x0000_i1056" type="#_x0000_t75" style="width:41.3pt;height:18.15pt" o:ole="">
             <v:imagedata r:id="rId73" o:title=""/>
           </v:shape>
-          <o:OLEObject Type="Embed" ProgID="Equation.DSMT4" ShapeID="_x0000_i1056" DrawAspect="Content" ObjectID="_1574705434" r:id="rId74"/>
+          <o:OLEObject Type="Embed" ProgID="Equation.DSMT4" ShapeID="_x0000_i1056" DrawAspect="Content" ObjectID="_1575208449" r:id="rId74"/>
         </w:object>
       </w:r>
       <w:r>
@@ -10249,10 +10304,10 @@
           <w:lang w:val="en-US"/>
         </w:rPr>
         <w:object w:dxaOrig="400" w:dyaOrig="380">
-          <v:shape id="_x0000_i1057" type="#_x0000_t75" style="width:19.4pt;height:18.9pt" o:ole="">
+          <v:shape id="_x0000_i1057" type="#_x0000_t75" style="width:19.4pt;height:18.8pt" o:ole="">
             <v:imagedata r:id="rId75" o:title=""/>
           </v:shape>
-          <o:OLEObject Type="Embed" ProgID="Equation.DSMT4" ShapeID="_x0000_i1057" DrawAspect="Content" ObjectID="_1574705435" r:id="rId76"/>
+          <o:OLEObject Type="Embed" ProgID="Equation.DSMT4" ShapeID="_x0000_i1057" DrawAspect="Content" ObjectID="_1575208450" r:id="rId76"/>
         </w:object>
       </w:r>
       <w:r>
@@ -10287,10 +10342,10 @@
           <w:lang w:val="en-US"/>
         </w:rPr>
         <w:object w:dxaOrig="440" w:dyaOrig="360">
-          <v:shape id="_x0000_i1058" type="#_x0000_t75" style="width:21.7pt;height:18pt" o:ole="">
+          <v:shape id="_x0000_i1058" type="#_x0000_t75" style="width:21.9pt;height:18.15pt" o:ole="">
             <v:imagedata r:id="rId77" o:title=""/>
           </v:shape>
-          <o:OLEObject Type="Embed" ProgID="Equation.DSMT4" ShapeID="_x0000_i1058" DrawAspect="Content" ObjectID="_1574705436" r:id="rId78"/>
+          <o:OLEObject Type="Embed" ProgID="Equation.DSMT4" ShapeID="_x0000_i1058" DrawAspect="Content" ObjectID="_1575208451" r:id="rId78"/>
         </w:object>
       </w:r>
       <w:r>
@@ -10671,7 +10726,7 @@
     </w:p>
     <w:p>
       <w:pPr>
-        <w:pStyle w:val="Heading2"/>
+        <w:pStyle w:val="Balk2"/>
         <w:numPr>
           <w:ilvl w:val="2"/>
           <w:numId w:val="39"/>
@@ -11031,7 +11086,7 @@
     </w:p>
     <w:tbl>
       <w:tblPr>
-        <w:tblStyle w:val="TableGrid"/>
+        <w:tblStyle w:val="TabloKlavuzu"/>
         <w:tblW w:w="0" w:type="auto"/>
         <w:jc w:val="center"/>
         <w:tblLook w:val="04A0" w:firstRow="1" w:lastRow="0" w:firstColumn="1" w:lastColumn="0" w:noHBand="0" w:noVBand="1"/>
@@ -12796,7 +12851,7 @@
     </w:p>
     <w:p>
       <w:pPr>
-        <w:pStyle w:val="Heading2"/>
+        <w:pStyle w:val="Balk2"/>
         <w:numPr>
           <w:ilvl w:val="2"/>
           <w:numId w:val="39"/>
@@ -12814,7 +12869,7 @@
     </w:p>
     <w:p>
       <w:pPr>
-        <w:pStyle w:val="Heading2"/>
+        <w:pStyle w:val="Balk2"/>
         <w:numPr>
           <w:ilvl w:val="0"/>
           <w:numId w:val="44"/>
@@ -13093,7 +13148,7 @@
     </w:p>
     <w:tbl>
       <w:tblPr>
-        <w:tblStyle w:val="TableGrid"/>
+        <w:tblStyle w:val="TabloKlavuzu"/>
         <w:tblW w:w="0" w:type="auto"/>
         <w:jc w:val="center"/>
         <w:tblLook w:val="04A0" w:firstRow="1" w:lastRow="0" w:firstColumn="1" w:lastColumn="0" w:noHBand="0" w:noVBand="1"/>
@@ -13986,15 +14041,15 @@
     </w:p>
     <w:tbl>
       <w:tblPr>
-        <w:tblStyle w:val="TableGrid"/>
+        <w:tblStyle w:val="TabloKlavuzu"/>
         <w:tblW w:w="0" w:type="auto"/>
         <w:jc w:val="center"/>
         <w:tblLook w:val="04A0" w:firstRow="1" w:lastRow="0" w:firstColumn="1" w:lastColumn="0" w:noHBand="0" w:noVBand="1"/>
       </w:tblPr>
       <w:tblGrid>
         <w:gridCol w:w="2011"/>
-        <w:gridCol w:w="1839"/>
-        <w:gridCol w:w="2025"/>
+        <w:gridCol w:w="1953"/>
+        <w:gridCol w:w="1911"/>
       </w:tblGrid>
       <w:tr>
         <w:trPr>
@@ -14030,7 +14085,7 @@
         </w:tc>
         <w:tc>
           <w:tcPr>
-            <w:tcW w:w="1839" w:type="dxa"/>
+            <w:tcW w:w="1953" w:type="dxa"/>
             <w:vAlign w:val="center"/>
           </w:tcPr>
           <w:p>
@@ -14057,7 +14112,7 @@
         </w:tc>
         <w:tc>
           <w:tcPr>
-            <w:tcW w:w="2025" w:type="dxa"/>
+            <w:tcW w:w="1911" w:type="dxa"/>
             <w:vAlign w:val="center"/>
           </w:tcPr>
           <w:p>
@@ -14111,17 +14166,17 @@
                 <w:lang w:val="en-US"/>
               </w:rPr>
               <w:object w:dxaOrig="360" w:dyaOrig="360">
-                <v:shape id="_x0000_i1059" type="#_x0000_t75" style="width:18.9pt;height:18.9pt" o:ole="">
+                <v:shape id="_x0000_i1110" type="#_x0000_t75" style="width:18.8pt;height:18.8pt" o:ole="">
                   <v:imagedata r:id="rId81" o:title=""/>
                 </v:shape>
-                <o:OLEObject Type="Embed" ProgID="Equation.DSMT4" ShapeID="_x0000_i1059" DrawAspect="Content" ObjectID="_1574705437" r:id="rId82"/>
+                <o:OLEObject Type="Embed" ProgID="Equation.DSMT4" ShapeID="_x0000_i1110" DrawAspect="Content" ObjectID="_1575208452" r:id="rId82"/>
               </w:object>
             </w:r>
           </w:p>
         </w:tc>
         <w:tc>
           <w:tcPr>
-            <w:tcW w:w="1839" w:type="dxa"/>
+            <w:tcW w:w="1953" w:type="dxa"/>
             <w:vAlign w:val="center"/>
           </w:tcPr>
           <w:p>
@@ -14146,7 +14201,7 @@
         </w:tc>
         <w:tc>
           <w:tcPr>
-            <w:tcW w:w="2025" w:type="dxa"/>
+            <w:tcW w:w="1911" w:type="dxa"/>
             <w:vAlign w:val="center"/>
           </w:tcPr>
           <w:p>
@@ -14242,17 +14297,17 @@
                 <w:lang w:val="en-US"/>
               </w:rPr>
               <w:object w:dxaOrig="620" w:dyaOrig="380">
-                <v:shape id="_x0000_i1060" type="#_x0000_t75" style="width:31.85pt;height:18.9pt" o:ole="">
+                <v:shape id="_x0000_i1111" type="#_x0000_t75" style="width:31.95pt;height:18.8pt" o:ole="">
                   <v:imagedata r:id="rId83" o:title=""/>
                 </v:shape>
-                <o:OLEObject Type="Embed" ProgID="Equation.DSMT4" ShapeID="_x0000_i1060" DrawAspect="Content" ObjectID="_1574705438" r:id="rId84"/>
+                <o:OLEObject Type="Embed" ProgID="Equation.DSMT4" ShapeID="_x0000_i1111" DrawAspect="Content" ObjectID="_1575208453" r:id="rId84"/>
               </w:object>
             </w:r>
           </w:p>
         </w:tc>
         <w:tc>
           <w:tcPr>
-            <w:tcW w:w="1839" w:type="dxa"/>
+            <w:tcW w:w="1953" w:type="dxa"/>
             <w:vAlign w:val="center"/>
           </w:tcPr>
           <w:p>
@@ -14277,7 +14332,7 @@
         </w:tc>
         <w:tc>
           <w:tcPr>
-            <w:tcW w:w="2025" w:type="dxa"/>
+            <w:tcW w:w="1911" w:type="dxa"/>
             <w:vAlign w:val="center"/>
           </w:tcPr>
           <w:p>
@@ -14346,17 +14401,17 @@
                 <w:szCs w:val="20"/>
               </w:rPr>
               <w:object w:dxaOrig="499" w:dyaOrig="360">
-                <v:shape id="_x0000_i1061" type="#_x0000_t75" style="width:24pt;height:18.9pt" o:ole="">
+                <v:shape id="_x0000_i1112" type="#_x0000_t75" style="width:23.8pt;height:18.8pt" o:ole="">
                   <v:imagedata r:id="rId85" o:title=""/>
                 </v:shape>
-                <o:OLEObject Type="Embed" ProgID="Equation.DSMT4" ShapeID="_x0000_i1061" DrawAspect="Content" ObjectID="_1574705439" r:id="rId86"/>
+                <o:OLEObject Type="Embed" ProgID="Equation.DSMT4" ShapeID="_x0000_i1112" DrawAspect="Content" ObjectID="_1575208454" r:id="rId86"/>
               </w:object>
             </w:r>
           </w:p>
         </w:tc>
         <w:tc>
           <w:tcPr>
-            <w:tcW w:w="1839" w:type="dxa"/>
+            <w:tcW w:w="1953" w:type="dxa"/>
             <w:vAlign w:val="center"/>
           </w:tcPr>
           <w:p>
@@ -14381,7 +14436,7 @@
         </w:tc>
         <w:tc>
           <w:tcPr>
-            <w:tcW w:w="2025" w:type="dxa"/>
+            <w:tcW w:w="1911" w:type="dxa"/>
             <w:vAlign w:val="center"/>
           </w:tcPr>
           <w:p>
@@ -14433,17 +14488,17 @@
                 <w:szCs w:val="20"/>
               </w:rPr>
               <w:object w:dxaOrig="520" w:dyaOrig="360">
-                <v:shape id="_x0000_i1062" type="#_x0000_t75" style="width:27.7pt;height:18.9pt" o:ole="">
+                <v:shape id="_x0000_i1113" type="#_x0000_t75" style="width:27.55pt;height:18.8pt" o:ole="">
                   <v:imagedata r:id="rId87" o:title=""/>
                 </v:shape>
-                <o:OLEObject Type="Embed" ProgID="Equation.DSMT4" ShapeID="_x0000_i1062" DrawAspect="Content" ObjectID="_1574705440" r:id="rId88"/>
+                <o:OLEObject Type="Embed" ProgID="Equation.DSMT4" ShapeID="_x0000_i1113" DrawAspect="Content" ObjectID="_1575208455" r:id="rId88"/>
               </w:object>
             </w:r>
           </w:p>
         </w:tc>
         <w:tc>
           <w:tcPr>
-            <w:tcW w:w="1839" w:type="dxa"/>
+            <w:tcW w:w="1953" w:type="dxa"/>
             <w:vAlign w:val="center"/>
           </w:tcPr>
           <w:p>
@@ -14468,7 +14523,7 @@
         </w:tc>
         <w:tc>
           <w:tcPr>
-            <w:tcW w:w="2025" w:type="dxa"/>
+            <w:tcW w:w="1911" w:type="dxa"/>
             <w:vAlign w:val="center"/>
           </w:tcPr>
           <w:p>
@@ -14520,17 +14575,17 @@
                 <w:lang w:val="en-US"/>
               </w:rPr>
               <w:object w:dxaOrig="279" w:dyaOrig="360">
-                <v:shape id="_x0000_i1063" type="#_x0000_t75" style="width:13.4pt;height:18.9pt" o:ole="">
+                <v:shape id="_x0000_i1114" type="#_x0000_t75" style="width:13.15pt;height:18.8pt" o:ole="">
                   <v:imagedata r:id="rId89" o:title=""/>
                 </v:shape>
-                <o:OLEObject Type="Embed" ProgID="Equation.DSMT4" ShapeID="_x0000_i1063" DrawAspect="Content" ObjectID="_1574705441" r:id="rId90"/>
+                <o:OLEObject Type="Embed" ProgID="Equation.DSMT4" ShapeID="_x0000_i1114" DrawAspect="Content" ObjectID="_1575208456" r:id="rId90"/>
               </w:object>
             </w:r>
           </w:p>
         </w:tc>
         <w:tc>
           <w:tcPr>
-            <w:tcW w:w="1839" w:type="dxa"/>
+            <w:tcW w:w="1953" w:type="dxa"/>
             <w:vAlign w:val="center"/>
           </w:tcPr>
           <w:p>
@@ -14596,7 +14651,7 @@
         </w:tc>
         <w:tc>
           <w:tcPr>
-            <w:tcW w:w="2025" w:type="dxa"/>
+            <w:tcW w:w="1911" w:type="dxa"/>
             <w:vAlign w:val="center"/>
           </w:tcPr>
           <w:p>
@@ -14648,17 +14703,17 @@
                 <w:lang w:val="en-US"/>
               </w:rPr>
               <w:object w:dxaOrig="300" w:dyaOrig="360">
-                <v:shape id="_x0000_i1064" type="#_x0000_t75" style="width:16.6pt;height:18.9pt" o:ole="">
+                <v:shape id="_x0000_i1115" type="#_x0000_t75" style="width:16.9pt;height:18.8pt" o:ole="">
                   <v:imagedata r:id="rId91" o:title=""/>
                 </v:shape>
-                <o:OLEObject Type="Embed" ProgID="Equation.DSMT4" ShapeID="_x0000_i1064" DrawAspect="Content" ObjectID="_1574705442" r:id="rId92"/>
+                <o:OLEObject Type="Embed" ProgID="Equation.DSMT4" ShapeID="_x0000_i1115" DrawAspect="Content" ObjectID="_1575208457" r:id="rId92"/>
               </w:object>
             </w:r>
           </w:p>
         </w:tc>
         <w:tc>
           <w:tcPr>
-            <w:tcW w:w="1839" w:type="dxa"/>
+            <w:tcW w:w="1953" w:type="dxa"/>
             <w:vAlign w:val="center"/>
           </w:tcPr>
           <w:p>
@@ -14683,7 +14738,7 @@
         </w:tc>
         <w:tc>
           <w:tcPr>
-            <w:tcW w:w="2025" w:type="dxa"/>
+            <w:tcW w:w="1911" w:type="dxa"/>
             <w:vAlign w:val="center"/>
           </w:tcPr>
           <w:p>
@@ -14735,17 +14790,17 @@
                 <w:lang w:val="en-US"/>
               </w:rPr>
               <w:object w:dxaOrig="340" w:dyaOrig="360">
-                <v:shape id="_x0000_i1065" type="#_x0000_t75" style="width:18pt;height:18.9pt" o:ole="">
+                <v:shape id="_x0000_i1116" type="#_x0000_t75" style="width:18.15pt;height:18.8pt" o:ole="">
                   <v:imagedata r:id="rId93" o:title=""/>
                 </v:shape>
-                <o:OLEObject Type="Embed" ProgID="Equation.DSMT4" ShapeID="_x0000_i1065" DrawAspect="Content" ObjectID="_1574705443" r:id="rId94"/>
+                <o:OLEObject Type="Embed" ProgID="Equation.DSMT4" ShapeID="_x0000_i1116" DrawAspect="Content" ObjectID="_1575208458" r:id="rId94"/>
               </w:object>
             </w:r>
           </w:p>
         </w:tc>
         <w:tc>
           <w:tcPr>
-            <w:tcW w:w="1839" w:type="dxa"/>
+            <w:tcW w:w="1953" w:type="dxa"/>
             <w:vAlign w:val="center"/>
           </w:tcPr>
           <w:p>
@@ -14770,7 +14825,7 @@
         </w:tc>
         <w:tc>
           <w:tcPr>
-            <w:tcW w:w="2025" w:type="dxa"/>
+            <w:tcW w:w="1911" w:type="dxa"/>
             <w:vAlign w:val="center"/>
           </w:tcPr>
           <w:p>
@@ -14822,17 +14877,17 @@
                 <w:szCs w:val="20"/>
               </w:rPr>
               <w:object w:dxaOrig="499" w:dyaOrig="360">
-                <v:shape id="_x0000_i1066" type="#_x0000_t75" style="width:24pt;height:18.9pt" o:ole="">
+                <v:shape id="_x0000_i1117" type="#_x0000_t75" style="width:23.8pt;height:18.8pt" o:ole="">
                   <v:imagedata r:id="rId95" o:title=""/>
                 </v:shape>
-                <o:OLEObject Type="Embed" ProgID="Equation.DSMT4" ShapeID="_x0000_i1066" DrawAspect="Content" ObjectID="_1574705444" r:id="rId96"/>
+                <o:OLEObject Type="Embed" ProgID="Equation.DSMT4" ShapeID="_x0000_i1117" DrawAspect="Content" ObjectID="_1575208459" r:id="rId96"/>
               </w:object>
             </w:r>
           </w:p>
         </w:tc>
         <w:tc>
           <w:tcPr>
-            <w:tcW w:w="1839" w:type="dxa"/>
+            <w:tcW w:w="1953" w:type="dxa"/>
             <w:vAlign w:val="center"/>
           </w:tcPr>
           <w:p>
@@ -14857,7 +14912,7 @@
         </w:tc>
         <w:tc>
           <w:tcPr>
-            <w:tcW w:w="2025" w:type="dxa"/>
+            <w:tcW w:w="1911" w:type="dxa"/>
             <w:vAlign w:val="center"/>
           </w:tcPr>
           <w:p>
@@ -14909,17 +14964,17 @@
                 <w:szCs w:val="20"/>
               </w:rPr>
               <w:object w:dxaOrig="420" w:dyaOrig="360">
-                <v:shape id="_x0000_i1067" type="#_x0000_t75" style="width:21.7pt;height:18.9pt" o:ole="">
+                <v:shape id="_x0000_i1118" type="#_x0000_t75" style="width:21.9pt;height:18.8pt" o:ole="">
                   <v:imagedata r:id="rId97" o:title=""/>
                 </v:shape>
-                <o:OLEObject Type="Embed" ProgID="Equation.DSMT4" ShapeID="_x0000_i1067" DrawAspect="Content" ObjectID="_1574705445" r:id="rId98"/>
+                <o:OLEObject Type="Embed" ProgID="Equation.DSMT4" ShapeID="_x0000_i1118" DrawAspect="Content" ObjectID="_1575208460" r:id="rId98"/>
               </w:object>
             </w:r>
           </w:p>
         </w:tc>
         <w:tc>
           <w:tcPr>
-            <w:tcW w:w="1839" w:type="dxa"/>
+            <w:tcW w:w="1953" w:type="dxa"/>
             <w:vAlign w:val="center"/>
           </w:tcPr>
           <w:p>
@@ -14944,7 +14999,7 @@
         </w:tc>
         <w:tc>
           <w:tcPr>
-            <w:tcW w:w="2025" w:type="dxa"/>
+            <w:tcW w:w="1911" w:type="dxa"/>
             <w:vAlign w:val="center"/>
           </w:tcPr>
           <w:p>
@@ -14996,17 +15051,17 @@
                 <w:lang w:val="en-US"/>
               </w:rPr>
               <w:object w:dxaOrig="499" w:dyaOrig="380">
-                <v:shape id="_x0000_i1068" type="#_x0000_t75" style="width:24pt;height:18.9pt" o:ole="">
+                <v:shape id="_x0000_i1119" type="#_x0000_t75" style="width:23.8pt;height:18.8pt" o:ole="">
                   <v:imagedata r:id="rId99" o:title=""/>
                 </v:shape>
-                <o:OLEObject Type="Embed" ProgID="Equation.DSMT4" ShapeID="_x0000_i1068" DrawAspect="Content" ObjectID="_1574705446" r:id="rId100"/>
+                <o:OLEObject Type="Embed" ProgID="Equation.DSMT4" ShapeID="_x0000_i1119" DrawAspect="Content" ObjectID="_1575208461" r:id="rId100"/>
               </w:object>
             </w:r>
           </w:p>
         </w:tc>
         <w:tc>
           <w:tcPr>
-            <w:tcW w:w="1839" w:type="dxa"/>
+            <w:tcW w:w="1953" w:type="dxa"/>
             <w:vAlign w:val="center"/>
           </w:tcPr>
           <w:p>
@@ -15031,7 +15086,7 @@
         </w:tc>
         <w:tc>
           <w:tcPr>
-            <w:tcW w:w="2025" w:type="dxa"/>
+            <w:tcW w:w="1911" w:type="dxa"/>
             <w:vAlign w:val="center"/>
           </w:tcPr>
           <w:p>
@@ -15083,17 +15138,17 @@
                 <w:lang w:val="en-US"/>
               </w:rPr>
               <w:object w:dxaOrig="480" w:dyaOrig="360">
-                <v:shape id="_x0000_i1069" type="#_x0000_t75" style="width:24pt;height:18.9pt" o:ole="">
+                <v:shape id="_x0000_i1120" type="#_x0000_t75" style="width:23.8pt;height:18.8pt" o:ole="">
                   <v:imagedata r:id="rId101" o:title=""/>
                 </v:shape>
-                <o:OLEObject Type="Embed" ProgID="Equation.DSMT4" ShapeID="_x0000_i1069" DrawAspect="Content" ObjectID="_1574705447" r:id="rId102"/>
+                <o:OLEObject Type="Embed" ProgID="Equation.DSMT4" ShapeID="_x0000_i1120" DrawAspect="Content" ObjectID="_1575208462" r:id="rId102"/>
               </w:object>
             </w:r>
           </w:p>
         </w:tc>
         <w:tc>
           <w:tcPr>
-            <w:tcW w:w="1839" w:type="dxa"/>
+            <w:tcW w:w="1953" w:type="dxa"/>
             <w:vAlign w:val="center"/>
           </w:tcPr>
           <w:p>
@@ -15118,7 +15173,7 @@
         </w:tc>
         <w:tc>
           <w:tcPr>
-            <w:tcW w:w="2025" w:type="dxa"/>
+            <w:tcW w:w="1911" w:type="dxa"/>
             <w:vAlign w:val="center"/>
           </w:tcPr>
           <w:p>
@@ -15179,17 +15234,17 @@
                 <w:szCs w:val="20"/>
               </w:rPr>
               <w:object w:dxaOrig="600" w:dyaOrig="380">
-                <v:shape id="_x0000_i1070" type="#_x0000_t75" style="width:30.45pt;height:18.9pt" o:ole="">
+                <v:shape id="_x0000_i1121" type="#_x0000_t75" style="width:30.7pt;height:18.8pt" o:ole="">
                   <v:imagedata r:id="rId103" o:title=""/>
                 </v:shape>
-                <o:OLEObject Type="Embed" ProgID="Equation.DSMT4" ShapeID="_x0000_i1070" DrawAspect="Content" ObjectID="_1574705448" r:id="rId104"/>
+                <o:OLEObject Type="Embed" ProgID="Equation.DSMT4" ShapeID="_x0000_i1121" DrawAspect="Content" ObjectID="_1575208463" r:id="rId104"/>
               </w:object>
             </w:r>
           </w:p>
         </w:tc>
         <w:tc>
           <w:tcPr>
-            <w:tcW w:w="1839" w:type="dxa"/>
+            <w:tcW w:w="1953" w:type="dxa"/>
             <w:vAlign w:val="center"/>
           </w:tcPr>
           <w:p>
@@ -15214,7 +15269,7 @@
         </w:tc>
         <w:tc>
           <w:tcPr>
-            <w:tcW w:w="2025" w:type="dxa"/>
+            <w:tcW w:w="1911" w:type="dxa"/>
             <w:vAlign w:val="center"/>
           </w:tcPr>
           <w:p>
@@ -15276,17 +15331,17 @@
                 <w:szCs w:val="20"/>
               </w:rPr>
               <w:object w:dxaOrig="440" w:dyaOrig="360">
-                <v:shape id="_x0000_i1071" type="#_x0000_t75" style="width:21.7pt;height:18pt" o:ole="">
+                <v:shape id="_x0000_i1122" type="#_x0000_t75" style="width:21.9pt;height:18.15pt" o:ole="">
                   <v:imagedata r:id="rId105" o:title=""/>
                 </v:shape>
-                <o:OLEObject Type="Embed" ProgID="Equation.DSMT4" ShapeID="_x0000_i1071" DrawAspect="Content" ObjectID="_1574705449" r:id="rId106"/>
+                <o:OLEObject Type="Embed" ProgID="Equation.DSMT4" ShapeID="_x0000_i1122" DrawAspect="Content" ObjectID="_1575208464" r:id="rId106"/>
               </w:object>
             </w:r>
           </w:p>
         </w:tc>
         <w:tc>
           <w:tcPr>
-            <w:tcW w:w="1839" w:type="dxa"/>
+            <w:tcW w:w="1953" w:type="dxa"/>
             <w:vAlign w:val="center"/>
           </w:tcPr>
           <w:p>
@@ -15311,7 +15366,7 @@
         </w:tc>
         <w:tc>
           <w:tcPr>
-            <w:tcW w:w="2025" w:type="dxa"/>
+            <w:tcW w:w="1911" w:type="dxa"/>
             <w:vAlign w:val="center"/>
           </w:tcPr>
           <w:p>
@@ -15372,17 +15427,17 @@
                 <w:szCs w:val="20"/>
               </w:rPr>
               <w:object w:dxaOrig="540" w:dyaOrig="380">
-                <v:shape id="_x0000_i1072" type="#_x0000_t75" style="width:28.15pt;height:18.9pt" o:ole="">
+                <v:shape id="_x0000_i1123" type="#_x0000_t75" style="width:28.15pt;height:18.8pt" o:ole="">
                   <v:imagedata r:id="rId107" o:title=""/>
                 </v:shape>
-                <o:OLEObject Type="Embed" ProgID="Equation.DSMT4" ShapeID="_x0000_i1072" DrawAspect="Content" ObjectID="_1574705450" r:id="rId108"/>
+                <o:OLEObject Type="Embed" ProgID="Equation.DSMT4" ShapeID="_x0000_i1123" DrawAspect="Content" ObjectID="_1575208465" r:id="rId108"/>
               </w:object>
             </w:r>
           </w:p>
         </w:tc>
         <w:tc>
           <w:tcPr>
-            <w:tcW w:w="1839" w:type="dxa"/>
+            <w:tcW w:w="1953" w:type="dxa"/>
             <w:vAlign w:val="center"/>
           </w:tcPr>
           <w:p>
@@ -15407,7 +15462,7 @@
         </w:tc>
         <w:tc>
           <w:tcPr>
-            <w:tcW w:w="2025" w:type="dxa"/>
+            <w:tcW w:w="1911" w:type="dxa"/>
             <w:vAlign w:val="center"/>
           </w:tcPr>
           <w:p>
@@ -15468,17 +15523,17 @@
                 <w:szCs w:val="20"/>
               </w:rPr>
               <w:object w:dxaOrig="440" w:dyaOrig="380">
-                <v:shape id="_x0000_i1073" type="#_x0000_t75" style="width:21.7pt;height:18.9pt" o:ole="">
+                <v:shape id="_x0000_i1124" type="#_x0000_t75" style="width:21.9pt;height:18.8pt" o:ole="">
                   <v:imagedata r:id="rId109" o:title=""/>
                 </v:shape>
-                <o:OLEObject Type="Embed" ProgID="Equation.DSMT4" ShapeID="_x0000_i1073" DrawAspect="Content" ObjectID="_1574705451" r:id="rId110"/>
+                <o:OLEObject Type="Embed" ProgID="Equation.DSMT4" ShapeID="_x0000_i1124" DrawAspect="Content" ObjectID="_1575208466" r:id="rId110"/>
               </w:object>
             </w:r>
           </w:p>
         </w:tc>
         <w:tc>
           <w:tcPr>
-            <w:tcW w:w="1839" w:type="dxa"/>
+            <w:tcW w:w="1953" w:type="dxa"/>
             <w:vAlign w:val="center"/>
           </w:tcPr>
           <w:p>
@@ -15503,7 +15558,7 @@
         </w:tc>
         <w:tc>
           <w:tcPr>
-            <w:tcW w:w="2025" w:type="dxa"/>
+            <w:tcW w:w="1911" w:type="dxa"/>
             <w:vAlign w:val="center"/>
           </w:tcPr>
           <w:p>
@@ -15555,17 +15610,17 @@
                 <w:szCs w:val="20"/>
               </w:rPr>
               <w:object w:dxaOrig="400" w:dyaOrig="380">
-                <v:shape id="_x0000_i1074" type="#_x0000_t75" style="width:21.7pt;height:18.9pt" o:ole="">
+                <v:shape id="_x0000_i1125" type="#_x0000_t75" style="width:21.9pt;height:18.8pt" o:ole="">
                   <v:imagedata r:id="rId111" o:title=""/>
                 </v:shape>
-                <o:OLEObject Type="Embed" ProgID="Equation.DSMT4" ShapeID="_x0000_i1074" DrawAspect="Content" ObjectID="_1574705452" r:id="rId112"/>
+                <o:OLEObject Type="Embed" ProgID="Equation.DSMT4" ShapeID="_x0000_i1125" DrawAspect="Content" ObjectID="_1575208467" r:id="rId112"/>
               </w:object>
             </w:r>
           </w:p>
         </w:tc>
         <w:tc>
           <w:tcPr>
-            <w:tcW w:w="1839" w:type="dxa"/>
+            <w:tcW w:w="1953" w:type="dxa"/>
             <w:vAlign w:val="center"/>
           </w:tcPr>
           <w:p>
@@ -15590,7 +15645,7 @@
         </w:tc>
         <w:tc>
           <w:tcPr>
-            <w:tcW w:w="2025" w:type="dxa"/>
+            <w:tcW w:w="1911" w:type="dxa"/>
             <w:vAlign w:val="center"/>
           </w:tcPr>
           <w:p>
@@ -15642,17 +15697,17 @@
                 <w:lang w:val="en-US"/>
               </w:rPr>
               <w:object w:dxaOrig="560" w:dyaOrig="360">
-                <v:shape id="_x0000_i1075" type="#_x0000_t75" style="width:28.15pt;height:18.9pt" o:ole="">
+                <v:shape id="_x0000_i1126" type="#_x0000_t75" style="width:28.15pt;height:18.8pt" o:ole="">
                   <v:imagedata r:id="rId113" o:title=""/>
                 </v:shape>
-                <o:OLEObject Type="Embed" ProgID="Equation.DSMT4" ShapeID="_x0000_i1075" DrawAspect="Content" ObjectID="_1574705453" r:id="rId114"/>
+                <o:OLEObject Type="Embed" ProgID="Equation.DSMT4" ShapeID="_x0000_i1126" DrawAspect="Content" ObjectID="_1575208468" r:id="rId114"/>
               </w:object>
             </w:r>
           </w:p>
         </w:tc>
         <w:tc>
           <w:tcPr>
-            <w:tcW w:w="1839" w:type="dxa"/>
+            <w:tcW w:w="1953" w:type="dxa"/>
             <w:vAlign w:val="center"/>
           </w:tcPr>
           <w:p>
@@ -15673,11 +15728,52 @@
               </w:rPr>
               <w:t>Unit cost of steel</w:t>
             </w:r>
-          </w:p>
-        </w:tc>
-        <w:tc>
-          <w:tcPr>
-            <w:tcW w:w="2025" w:type="dxa"/>
+            <w:r>
+              <w:rPr>
+                <w:rFonts w:ascii="Times New Roman" w:hAnsi="Times New Roman" w:cs="Times New Roman"/>
+                <w:sz w:val="20"/>
+                <w:lang w:val="en-US"/>
+              </w:rPr>
+              <w:fldChar w:fldCharType="begin" w:fldLock="1"/>
+            </w:r>
+            <w:r>
+              <w:rPr>
+                <w:rFonts w:ascii="Times New Roman" w:hAnsi="Times New Roman" w:cs="Times New Roman"/>
+                <w:sz w:val="20"/>
+                <w:lang w:val="en-US"/>
+              </w:rPr>
+              <w:instrText>ADDIN CSL_CITATION { "citationItems" : [ { "id" : "ITEM-1", "itemData" : { "ISBN" : "9788232623686", "author" : [ { "dropping-particle" : "", "family" : "Rokke", "given" : "Astrid", "non-dropping-particle" : "", "parse-names" : false, "suffix" : "" } ], "id" : "ITEM-1", "issued" : { "date-parts" : [ [ "2017" ] ] }, "title" : "Doctoral thesis GENERATORS FOR MARINE GENERATORS FOR MARINE", "type" : "thesis", "volume" : "6" }, "uris" : [ "http://www.mendeley.com/documents/?uuid=57cc9dd5-3161-4c87-8a13-99244930fd04" ] } ], "mendeley" : { "formattedCitation" : "[25]", "plainTextFormattedCitation" : "[25]", "previouslyFormattedCitation" : "[25]" }, "properties" : {  }, "schema" : "https://github.com/citation-style-language/schema/raw/master/csl-citation.json" }</w:instrText>
+            </w:r>
+            <w:r>
+              <w:rPr>
+                <w:rFonts w:ascii="Times New Roman" w:hAnsi="Times New Roman" w:cs="Times New Roman"/>
+                <w:sz w:val="20"/>
+                <w:lang w:val="en-US"/>
+              </w:rPr>
+              <w:fldChar w:fldCharType="separate"/>
+            </w:r>
+            <w:r>
+              <w:rPr>
+                <w:rFonts w:ascii="Times New Roman" w:hAnsi="Times New Roman" w:cs="Times New Roman"/>
+                <w:noProof/>
+                <w:sz w:val="20"/>
+                <w:lang w:val="en-US"/>
+              </w:rPr>
+              <w:t>[25]</w:t>
+            </w:r>
+            <w:r>
+              <w:rPr>
+                <w:rFonts w:ascii="Times New Roman" w:hAnsi="Times New Roman" w:cs="Times New Roman"/>
+                <w:sz w:val="20"/>
+                <w:lang w:val="en-US"/>
+              </w:rPr>
+              <w:fldChar w:fldCharType="end"/>
+            </w:r>
+          </w:p>
+        </w:tc>
+        <w:tc>
+          <w:tcPr>
+            <w:tcW w:w="1911" w:type="dxa"/>
             <w:vAlign w:val="center"/>
           </w:tcPr>
           <w:p>
@@ -15729,17 +15825,17 @@
                 <w:lang w:val="en-US"/>
               </w:rPr>
               <w:object w:dxaOrig="720" w:dyaOrig="380">
-                <v:shape id="_x0000_i1076" type="#_x0000_t75" style="width:36.45pt;height:18.9pt" o:ole="">
+                <v:shape id="_x0000_i1127" type="#_x0000_t75" style="width:36.3pt;height:18.8pt" o:ole="">
                   <v:imagedata r:id="rId115" o:title=""/>
                 </v:shape>
-                <o:OLEObject Type="Embed" ProgID="Equation.DSMT4" ShapeID="_x0000_i1076" DrawAspect="Content" ObjectID="_1574705454" r:id="rId116"/>
+                <o:OLEObject Type="Embed" ProgID="Equation.DSMT4" ShapeID="_x0000_i1127" DrawAspect="Content" ObjectID="_1575208469" r:id="rId116"/>
               </w:object>
             </w:r>
           </w:p>
         </w:tc>
         <w:tc>
           <w:tcPr>
-            <w:tcW w:w="1839" w:type="dxa"/>
+            <w:tcW w:w="1953" w:type="dxa"/>
             <w:vAlign w:val="center"/>
           </w:tcPr>
           <w:p>
@@ -15760,11 +15856,52 @@
               </w:rPr>
               <w:t>Unit cost of PM</w:t>
             </w:r>
-          </w:p>
-        </w:tc>
-        <w:tc>
-          <w:tcPr>
-            <w:tcW w:w="2025" w:type="dxa"/>
+            <w:r>
+              <w:rPr>
+                <w:rFonts w:ascii="Times New Roman" w:hAnsi="Times New Roman" w:cs="Times New Roman"/>
+                <w:sz w:val="20"/>
+                <w:lang w:val="en-US"/>
+              </w:rPr>
+              <w:fldChar w:fldCharType="begin" w:fldLock="1"/>
+            </w:r>
+            <w:r>
+              <w:rPr>
+                <w:rFonts w:ascii="Times New Roman" w:hAnsi="Times New Roman" w:cs="Times New Roman"/>
+                <w:sz w:val="20"/>
+                <w:lang w:val="en-US"/>
+              </w:rPr>
+              <w:instrText>ADDIN CSL_CITATION { "citationItems" : [ { "id" : "ITEM-1", "itemData" : { "ISBN" : "9788232623686", "author" : [ { "dropping-particle" : "", "family" : "Rokke", "given" : "Astrid", "non-dropping-particle" : "", "parse-names" : false, "suffix" : "" } ], "id" : "ITEM-1", "issued" : { "date-parts" : [ [ "2017" ] ] }, "title" : "Doctoral thesis GENERATORS FOR MARINE GENERATORS FOR MARINE", "type" : "thesis", "volume" : "6" }, "uris" : [ "http://www.mendeley.com/documents/?uuid=57cc9dd5-3161-4c87-8a13-99244930fd04" ] } ], "mendeley" : { "formattedCitation" : "[25]", "plainTextFormattedCitation" : "[25]", "previouslyFormattedCitation" : "[25]" }, "properties" : {  }, "schema" : "https://github.com/citation-style-language/schema/raw/master/csl-citation.json" }</w:instrText>
+            </w:r>
+            <w:r>
+              <w:rPr>
+                <w:rFonts w:ascii="Times New Roman" w:hAnsi="Times New Roman" w:cs="Times New Roman"/>
+                <w:sz w:val="20"/>
+                <w:lang w:val="en-US"/>
+              </w:rPr>
+              <w:fldChar w:fldCharType="separate"/>
+            </w:r>
+            <w:r>
+              <w:rPr>
+                <w:rFonts w:ascii="Times New Roman" w:hAnsi="Times New Roman" w:cs="Times New Roman"/>
+                <w:noProof/>
+                <w:sz w:val="20"/>
+                <w:lang w:val="en-US"/>
+              </w:rPr>
+              <w:t>[25]</w:t>
+            </w:r>
+            <w:r>
+              <w:rPr>
+                <w:rFonts w:ascii="Times New Roman" w:hAnsi="Times New Roman" w:cs="Times New Roman"/>
+                <w:sz w:val="20"/>
+                <w:lang w:val="en-US"/>
+              </w:rPr>
+              <w:fldChar w:fldCharType="end"/>
+            </w:r>
+          </w:p>
+        </w:tc>
+        <w:tc>
+          <w:tcPr>
+            <w:tcW w:w="1911" w:type="dxa"/>
             <w:vAlign w:val="center"/>
           </w:tcPr>
           <w:p>
@@ -15816,17 +15953,17 @@
                 <w:lang w:val="en-US"/>
               </w:rPr>
               <w:object w:dxaOrig="680" w:dyaOrig="380">
-                <v:shape id="_x0000_i1077" type="#_x0000_t75" style="width:31.85pt;height:18.9pt" o:ole="">
+                <v:shape id="_x0000_i1128" type="#_x0000_t75" style="width:31.95pt;height:18.8pt" o:ole="">
                   <v:imagedata r:id="rId117" o:title=""/>
                 </v:shape>
-                <o:OLEObject Type="Embed" ProgID="Equation.DSMT4" ShapeID="_x0000_i1077" DrawAspect="Content" ObjectID="_1574705455" r:id="rId118"/>
+                <o:OLEObject Type="Embed" ProgID="Equation.DSMT4" ShapeID="_x0000_i1128" DrawAspect="Content" ObjectID="_1575208470" r:id="rId118"/>
               </w:object>
             </w:r>
           </w:p>
         </w:tc>
         <w:tc>
           <w:tcPr>
-            <w:tcW w:w="1839" w:type="dxa"/>
+            <w:tcW w:w="1953" w:type="dxa"/>
             <w:vAlign w:val="center"/>
           </w:tcPr>
           <w:p>
@@ -15847,11 +15984,52 @@
               </w:rPr>
               <w:t>Unit cost of copper</w:t>
             </w:r>
-          </w:p>
-        </w:tc>
-        <w:tc>
-          <w:tcPr>
-            <w:tcW w:w="2025" w:type="dxa"/>
+            <w:r>
+              <w:rPr>
+                <w:rFonts w:ascii="Times New Roman" w:hAnsi="Times New Roman" w:cs="Times New Roman"/>
+                <w:sz w:val="20"/>
+                <w:lang w:val="en-US"/>
+              </w:rPr>
+              <w:fldChar w:fldCharType="begin" w:fldLock="1"/>
+            </w:r>
+            <w:r>
+              <w:rPr>
+                <w:rFonts w:ascii="Times New Roman" w:hAnsi="Times New Roman" w:cs="Times New Roman"/>
+                <w:sz w:val="20"/>
+                <w:lang w:val="en-US"/>
+              </w:rPr>
+              <w:instrText>ADDIN CSL_CITATION { "citationItems" : [ { "id" : "ITEM-1", "itemData" : { "ISBN" : "9788232623686", "author" : [ { "dropping-particle" : "", "family" : "Rokke", "given" : "Astrid", "non-dropping-particle" : "", "parse-names" : false, "suffix" : "" } ], "id" : "ITEM-1", "issued" : { "date-parts" : [ [ "2017" ] ] }, "title" : "Doctoral thesis GENERATORS FOR MARINE GENERATORS FOR MARINE", "type" : "thesis", "volume" : "6" }, "uris" : [ "http://www.mendeley.com/documents/?uuid=57cc9dd5-3161-4c87-8a13-99244930fd04" ] } ], "mendeley" : { "formattedCitation" : "[25]", "plainTextFormattedCitation" : "[25]", "previouslyFormattedCitation" : "[25]" }, "properties" : {  }, "schema" : "https://github.com/citation-style-language/schema/raw/master/csl-citation.json" }</w:instrText>
+            </w:r>
+            <w:r>
+              <w:rPr>
+                <w:rFonts w:ascii="Times New Roman" w:hAnsi="Times New Roman" w:cs="Times New Roman"/>
+                <w:sz w:val="20"/>
+                <w:lang w:val="en-US"/>
+              </w:rPr>
+              <w:fldChar w:fldCharType="separate"/>
+            </w:r>
+            <w:r>
+              <w:rPr>
+                <w:rFonts w:ascii="Times New Roman" w:hAnsi="Times New Roman" w:cs="Times New Roman"/>
+                <w:noProof/>
+                <w:sz w:val="20"/>
+                <w:lang w:val="en-US"/>
+              </w:rPr>
+              <w:t>[25]</w:t>
+            </w:r>
+            <w:r>
+              <w:rPr>
+                <w:rFonts w:ascii="Times New Roman" w:hAnsi="Times New Roman" w:cs="Times New Roman"/>
+                <w:sz w:val="20"/>
+                <w:lang w:val="en-US"/>
+              </w:rPr>
+              <w:fldChar w:fldCharType="end"/>
+            </w:r>
+          </w:p>
+        </w:tc>
+        <w:tc>
+          <w:tcPr>
+            <w:tcW w:w="1911" w:type="dxa"/>
             <w:vAlign w:val="center"/>
           </w:tcPr>
           <w:p>
@@ -15903,17 +16081,17 @@
                 <w:lang w:val="en-US"/>
               </w:rPr>
               <w:object w:dxaOrig="620" w:dyaOrig="380">
-                <v:shape id="_x0000_i1078" type="#_x0000_t75" style="width:30.45pt;height:18.9pt" o:ole="">
+                <v:shape id="_x0000_i1129" type="#_x0000_t75" style="width:30.7pt;height:18.8pt" o:ole="">
                   <v:imagedata r:id="rId119" o:title=""/>
                 </v:shape>
-                <o:OLEObject Type="Embed" ProgID="Equation.DSMT4" ShapeID="_x0000_i1078" DrawAspect="Content" ObjectID="_1574705456" r:id="rId120"/>
+                <o:OLEObject Type="Embed" ProgID="Equation.DSMT4" ShapeID="_x0000_i1129" DrawAspect="Content" ObjectID="_1575208471" r:id="rId120"/>
               </w:object>
             </w:r>
           </w:p>
         </w:tc>
         <w:tc>
           <w:tcPr>
-            <w:tcW w:w="1839" w:type="dxa"/>
+            <w:tcW w:w="1953" w:type="dxa"/>
             <w:vAlign w:val="center"/>
           </w:tcPr>
           <w:p>
@@ -15934,16 +16112,57 @@
               </w:rPr>
               <w:t>Unit cost of epoxy</w:t>
             </w:r>
-          </w:p>
-        </w:tc>
-        <w:tc>
-          <w:tcPr>
-            <w:tcW w:w="2025" w:type="dxa"/>
-            <w:vAlign w:val="center"/>
-          </w:tcPr>
-          <w:p>
-            <w:pPr>
-              <w:pStyle w:val="ListParagraph"/>
+            <w:r>
+              <w:rPr>
+                <w:rFonts w:ascii="Times New Roman" w:hAnsi="Times New Roman" w:cs="Times New Roman"/>
+                <w:sz w:val="20"/>
+                <w:lang w:val="en-US"/>
+              </w:rPr>
+              <w:fldChar w:fldCharType="begin" w:fldLock="1"/>
+            </w:r>
+            <w:r>
+              <w:rPr>
+                <w:rFonts w:ascii="Times New Roman" w:hAnsi="Times New Roman" w:cs="Times New Roman"/>
+                <w:sz w:val="20"/>
+                <w:lang w:val="en-US"/>
+              </w:rPr>
+              <w:instrText>ADDIN CSL_CITATION { "citationItems" : [ { "id" : "ITEM-1", "itemData" : { "author" : [ { "dropping-particle" : "", "family" : "Virti\u02c7", "given" : "Peter", "non-dropping-particle" : "", "parse-names" : false, "suffix" : "" }, { "dropping-particle" : "", "family" : "Vra\u02c7", "given" : "Mario", "non-dropping-particle" : "", "parse-names" : false, "suffix" : "" } ], "container-title" : "IEEE Trans. Energy Convers.", "id" : "ITEM-1", "issue" : "1", "issued" : { "date-parts" : [ [ "2016" ] ] }, "page" : "150-158", "title" : "Design of an Axial Flux Permanent Magnet Synchronous Machine Using Analytical Method and Evolutionary Optimization", "type" : "article-journal", "volume" : "31" }, "uris" : [ "http://www.mendeley.com/documents/?uuid=1a50bbd2-fce5-4ee7-b441-c939ffc76c85" ] } ], "mendeley" : { "formattedCitation" : "[7]", "plainTextFormattedCitation" : "[7]", "previouslyFormattedCitation" : "[7]" }, "properties" : {  }, "schema" : "https://github.com/citation-style-language/schema/raw/master/csl-citation.json" }</w:instrText>
+            </w:r>
+            <w:r>
+              <w:rPr>
+                <w:rFonts w:ascii="Times New Roman" w:hAnsi="Times New Roman" w:cs="Times New Roman"/>
+                <w:sz w:val="20"/>
+                <w:lang w:val="en-US"/>
+              </w:rPr>
+              <w:fldChar w:fldCharType="separate"/>
+            </w:r>
+            <w:r>
+              <w:rPr>
+                <w:rFonts w:ascii="Times New Roman" w:hAnsi="Times New Roman" w:cs="Times New Roman"/>
+                <w:noProof/>
+                <w:sz w:val="20"/>
+                <w:lang w:val="en-US"/>
+              </w:rPr>
+              <w:t>[7]</w:t>
+            </w:r>
+            <w:r>
+              <w:rPr>
+                <w:rFonts w:ascii="Times New Roman" w:hAnsi="Times New Roman" w:cs="Times New Roman"/>
+                <w:sz w:val="20"/>
+                <w:lang w:val="en-US"/>
+              </w:rPr>
+              <w:fldChar w:fldCharType="end"/>
+            </w:r>
+          </w:p>
+        </w:tc>
+        <w:tc>
+          <w:tcPr>
+            <w:tcW w:w="1911" w:type="dxa"/>
+            <w:vAlign w:val="center"/>
+          </w:tcPr>
+          <w:p>
+            <w:pPr>
+              <w:pStyle w:val="ListeParagraf"/>
               <w:numPr>
                 <w:ilvl w:val="1"/>
                 <w:numId w:val="45"/>
@@ -15970,7 +16189,7 @@
     </w:tbl>
     <w:p>
       <w:pPr>
-        <w:pStyle w:val="Heading2"/>
+        <w:pStyle w:val="Balk2"/>
         <w:numPr>
           <w:ilvl w:val="0"/>
           <w:numId w:val="46"/>
@@ -16128,7 +16347,7 @@
     </w:p>
     <w:p>
       <w:pPr>
-        <w:pStyle w:val="ListParagraph"/>
+        <w:pStyle w:val="ListeParagraf"/>
         <w:numPr>
           <w:ilvl w:val="0"/>
           <w:numId w:val="47"/>
@@ -16178,10 +16397,10 @@
           <w:lang w:val="en-US"/>
         </w:rPr>
         <w:object w:dxaOrig="300" w:dyaOrig="360">
-          <v:shape id="_x0000_i1079" type="#_x0000_t75" style="width:15.7pt;height:18pt" o:ole="">
+          <v:shape id="_x0000_i1059" type="#_x0000_t75" style="width:15.65pt;height:18.15pt" o:ole="">
             <v:imagedata r:id="rId121" o:title=""/>
           </v:shape>
-          <o:OLEObject Type="Embed" ProgID="Equation.DSMT4" ShapeID="_x0000_i1079" DrawAspect="Content" ObjectID="_1574705457" r:id="rId122"/>
+          <o:OLEObject Type="Embed" ProgID="Equation.DSMT4" ShapeID="_x0000_i1059" DrawAspect="Content" ObjectID="_1575208472" r:id="rId122"/>
         </w:object>
       </w:r>
       <w:r>
@@ -16220,10 +16439,10 @@
           <w:lang w:val="en-US"/>
         </w:rPr>
         <w:object w:dxaOrig="360" w:dyaOrig="380">
-          <v:shape id="_x0000_i1080" type="#_x0000_t75" style="width:18pt;height:18.9pt" o:ole="">
+          <v:shape id="_x0000_i1060" type="#_x0000_t75" style="width:18.15pt;height:18.8pt" o:ole="">
             <v:imagedata r:id="rId123" o:title=""/>
           </v:shape>
-          <o:OLEObject Type="Embed" ProgID="Equation.DSMT4" ShapeID="_x0000_i1080" DrawAspect="Content" ObjectID="_1574705458" r:id="rId124"/>
+          <o:OLEObject Type="Embed" ProgID="Equation.DSMT4" ShapeID="_x0000_i1060" DrawAspect="Content" ObjectID="_1575208473" r:id="rId124"/>
         </w:object>
       </w:r>
       <w:r>
@@ -16244,6 +16463,7 @@
         </w:rPr>
         <w:t xml:space="preserve">, number of parallel </w:t>
       </w:r>
+      <w:proofErr w:type="gramStart"/>
       <w:r>
         <w:rPr>
           <w:rFonts w:ascii="Times New Roman" w:hAnsi="Times New Roman" w:cs="Times New Roman"/>
@@ -16262,6 +16482,7 @@
         </w:rPr>
         <w:t xml:space="preserve">  (</w:t>
       </w:r>
+      <w:proofErr w:type="gramEnd"/>
       <w:r>
         <w:rPr>
           <w:rFonts w:ascii="Times New Roman" w:hAnsi="Times New Roman" w:cs="Times New Roman"/>
@@ -16271,10 +16492,10 @@
           <w:lang w:val="en-US"/>
         </w:rPr>
         <w:object w:dxaOrig="660" w:dyaOrig="360">
-          <v:shape id="_x0000_i1081" type="#_x0000_t75" style="width:31.85pt;height:18pt" o:ole="">
+          <v:shape id="_x0000_i1061" type="#_x0000_t75" style="width:31.95pt;height:18.15pt" o:ole="">
             <v:imagedata r:id="rId125" o:title=""/>
           </v:shape>
-          <o:OLEObject Type="Embed" ProgID="Equation.DSMT4" ShapeID="_x0000_i1081" DrawAspect="Content" ObjectID="_1574705459" r:id="rId126"/>
+          <o:OLEObject Type="Embed" ProgID="Equation.DSMT4" ShapeID="_x0000_i1061" DrawAspect="Content" ObjectID="_1575208474" r:id="rId126"/>
         </w:object>
       </w:r>
       <w:r>
@@ -16311,10 +16532,10 @@
           <w:sz w:val="24"/>
         </w:rPr>
         <w:object w:dxaOrig="520" w:dyaOrig="360">
-          <v:shape id="_x0000_i1082" type="#_x0000_t75" style="width:27.7pt;height:18pt" o:ole="">
+          <v:shape id="_x0000_i1062" type="#_x0000_t75" style="width:27.55pt;height:18.15pt" o:ole="">
             <v:imagedata r:id="rId41" o:title=""/>
           </v:shape>
-          <o:OLEObject Type="Embed" ProgID="Equation.DSMT4" ShapeID="_x0000_i1082" DrawAspect="Content" ObjectID="_1574705460" r:id="rId127"/>
+          <o:OLEObject Type="Embed" ProgID="Equation.DSMT4" ShapeID="_x0000_i1062" DrawAspect="Content" ObjectID="_1575208475" r:id="rId127"/>
         </w:object>
       </w:r>
       <w:r>
@@ -16338,7 +16559,7 @@
     </w:p>
     <w:p>
       <w:pPr>
-        <w:pStyle w:val="ListParagraph"/>
+        <w:pStyle w:val="ListeParagraf"/>
         <w:numPr>
           <w:ilvl w:val="0"/>
           <w:numId w:val="47"/>
@@ -16373,7 +16594,7 @@
     </w:p>
     <w:p>
       <w:pPr>
-        <w:pStyle w:val="ListParagraph"/>
+        <w:pStyle w:val="ListeParagraf"/>
         <w:tabs>
           <w:tab w:val="center" w:pos="3969"/>
           <w:tab w:val="right" w:pos="7938"/>
@@ -16404,10 +16625,10 @@
           <w:lang w:val="en-US"/>
         </w:rPr>
         <w:object w:dxaOrig="1240" w:dyaOrig="720">
-          <v:shape id="_x0000_i1083" type="#_x0000_t75" style="width:61.85pt;height:36.45pt" o:ole="">
+          <v:shape id="_x0000_i1063" type="#_x0000_t75" style="width:62pt;height:36.3pt" o:ole="">
             <v:imagedata r:id="rId128" o:title=""/>
           </v:shape>
-          <o:OLEObject Type="Embed" ProgID="Equation.DSMT4" ShapeID="_x0000_i1083" DrawAspect="Content" ObjectID="_1574705461" r:id="rId129"/>
+          <o:OLEObject Type="Embed" ProgID="Equation.DSMT4" ShapeID="_x0000_i1063" DrawAspect="Content" ObjectID="_1575208476" r:id="rId129"/>
         </w:object>
       </w:r>
       <w:r>
@@ -16423,7 +16644,7 @@
     </w:p>
     <w:p>
       <w:pPr>
-        <w:pStyle w:val="ListParagraph"/>
+        <w:pStyle w:val="ListeParagraf"/>
         <w:spacing w:line="360" w:lineRule="auto"/>
         <w:jc w:val="both"/>
         <w:rPr>
@@ -16433,6 +16654,7 @@
           <w:lang w:val="en-US"/>
         </w:rPr>
       </w:pPr>
+      <w:proofErr w:type="gramStart"/>
       <w:r>
         <w:rPr>
           <w:rFonts w:ascii="Times New Roman" w:hAnsi="Times New Roman" w:cs="Times New Roman"/>
@@ -16449,7 +16671,17 @@
           <w:szCs w:val="24"/>
           <w:lang w:val="en-US"/>
         </w:rPr>
-        <w:t xml:space="preserve">here </w:t>
+        <w:t>here</w:t>
+      </w:r>
+      <w:proofErr w:type="gramEnd"/>
+      <w:r>
+        <w:rPr>
+          <w:rFonts w:ascii="Times New Roman" w:hAnsi="Times New Roman" w:cs="Times New Roman"/>
+          <w:sz w:val="24"/>
+          <w:szCs w:val="24"/>
+          <w:lang w:val="en-US"/>
+        </w:rPr>
+        <w:t xml:space="preserve"> </w:t>
       </w:r>
       <w:r>
         <w:rPr>
@@ -16460,10 +16692,10 @@
           <w:lang w:val="en-US"/>
         </w:rPr>
         <w:object w:dxaOrig="540" w:dyaOrig="380">
-          <v:shape id="_x0000_i1084" type="#_x0000_t75" style="width:27.7pt;height:18.9pt" o:ole="">
+          <v:shape id="_x0000_i1064" type="#_x0000_t75" style="width:27.55pt;height:18.8pt" o:ole="">
             <v:imagedata r:id="rId130" o:title=""/>
           </v:shape>
-          <o:OLEObject Type="Embed" ProgID="Equation.DSMT4" ShapeID="_x0000_i1084" DrawAspect="Content" ObjectID="_1574705462" r:id="rId131"/>
+          <o:OLEObject Type="Embed" ProgID="Equation.DSMT4" ShapeID="_x0000_i1064" DrawAspect="Content" ObjectID="_1575208477" r:id="rId131"/>
         </w:object>
       </w:r>
       <w:r>
@@ -16478,7 +16710,7 @@
     </w:p>
     <w:p>
       <w:pPr>
-        <w:pStyle w:val="ListParagraph"/>
+        <w:pStyle w:val="ListeParagraf"/>
         <w:tabs>
           <w:tab w:val="center" w:pos="3969"/>
           <w:tab w:val="right" w:pos="7938"/>
@@ -16510,10 +16742,10 @@
           <w:lang w:val="en-US"/>
         </w:rPr>
         <w:object w:dxaOrig="1100" w:dyaOrig="620">
-          <v:shape id="_x0000_i1085" type="#_x0000_t75" style="width:54pt;height:31.85pt" o:ole="">
+          <v:shape id="_x0000_i1065" type="#_x0000_t75" style="width:53.85pt;height:31.95pt" o:ole="">
             <v:imagedata r:id="rId132" o:title=""/>
           </v:shape>
-          <o:OLEObject Type="Embed" ProgID="Equation.DSMT4" ShapeID="_x0000_i1085" DrawAspect="Content" ObjectID="_1574705463" r:id="rId133"/>
+          <o:OLEObject Type="Embed" ProgID="Equation.DSMT4" ShapeID="_x0000_i1065" DrawAspect="Content" ObjectID="_1575208478" r:id="rId133"/>
         </w:object>
       </w:r>
       <w:r>
@@ -16537,7 +16769,7 @@
     </w:p>
     <w:p>
       <w:pPr>
-        <w:pStyle w:val="ListParagraph"/>
+        <w:pStyle w:val="ListeParagraf"/>
         <w:spacing w:line="360" w:lineRule="auto"/>
         <w:jc w:val="both"/>
         <w:rPr>
@@ -16577,7 +16809,7 @@
     </w:p>
     <w:p>
       <w:pPr>
-        <w:pStyle w:val="ListParagraph"/>
+        <w:pStyle w:val="ListeParagraf"/>
         <w:tabs>
           <w:tab w:val="center" w:pos="3969"/>
           <w:tab w:val="right" w:pos="7938"/>
@@ -16609,10 +16841,10 @@
           <w:lang w:val="en-US"/>
         </w:rPr>
         <w:object w:dxaOrig="1240" w:dyaOrig="620">
-          <v:shape id="_x0000_i1086" type="#_x0000_t75" style="width:61.85pt;height:31.85pt" o:ole="">
+          <v:shape id="_x0000_i1066" type="#_x0000_t75" style="width:62pt;height:31.95pt" o:ole="">
             <v:imagedata r:id="rId134" o:title=""/>
           </v:shape>
-          <o:OLEObject Type="Embed" ProgID="Equation.DSMT4" ShapeID="_x0000_i1086" DrawAspect="Content" ObjectID="_1574705464" r:id="rId135"/>
+          <o:OLEObject Type="Embed" ProgID="Equation.DSMT4" ShapeID="_x0000_i1066" DrawAspect="Content" ObjectID="_1575208479" r:id="rId135"/>
         </w:object>
       </w:r>
       <w:r>
@@ -16636,7 +16868,7 @@
     </w:p>
     <w:p>
       <w:pPr>
-        <w:pStyle w:val="ListParagraph"/>
+        <w:pStyle w:val="ListeParagraf"/>
         <w:spacing w:line="360" w:lineRule="auto"/>
         <w:jc w:val="both"/>
         <w:rPr>
@@ -16658,7 +16890,7 @@
     </w:p>
     <w:p>
       <w:pPr>
-        <w:pStyle w:val="ListParagraph"/>
+        <w:pStyle w:val="ListeParagraf"/>
         <w:tabs>
           <w:tab w:val="center" w:pos="3969"/>
           <w:tab w:val="right" w:pos="7938"/>
@@ -16690,10 +16922,10 @@
           <w:lang w:val="en-US"/>
         </w:rPr>
         <w:object w:dxaOrig="3140" w:dyaOrig="720">
-          <v:shape id="_x0000_i1087" type="#_x0000_t75" style="width:156pt;height:36.45pt" o:ole="">
+          <v:shape id="_x0000_i1067" type="#_x0000_t75" style="width:155.9pt;height:36.3pt" o:ole="">
             <v:imagedata r:id="rId136" o:title=""/>
           </v:shape>
-          <o:OLEObject Type="Embed" ProgID="Equation.DSMT4" ShapeID="_x0000_i1087" DrawAspect="Content" ObjectID="_1574705465" r:id="rId137"/>
+          <o:OLEObject Type="Embed" ProgID="Equation.DSMT4" ShapeID="_x0000_i1067" DrawAspect="Content" ObjectID="_1575208480" r:id="rId137"/>
         </w:object>
       </w:r>
       <w:r>
@@ -16717,7 +16949,7 @@
     </w:p>
     <w:p>
       <w:pPr>
-        <w:pStyle w:val="ListParagraph"/>
+        <w:pStyle w:val="ListeParagraf"/>
         <w:spacing w:line="360" w:lineRule="auto"/>
         <w:jc w:val="both"/>
         <w:rPr>
@@ -16745,10 +16977,10 @@
           <w:lang w:val="en-US"/>
         </w:rPr>
         <w:object w:dxaOrig="660" w:dyaOrig="360">
-          <v:shape id="_x0000_i1088" type="#_x0000_t75" style="width:31.85pt;height:18pt" o:ole="">
+          <v:shape id="_x0000_i1068" type="#_x0000_t75" style="width:31.95pt;height:18.15pt" o:ole="">
             <v:imagedata r:id="rId138" o:title=""/>
           </v:shape>
-          <o:OLEObject Type="Embed" ProgID="Equation.DSMT4" ShapeID="_x0000_i1088" DrawAspect="Content" ObjectID="_1574705466" r:id="rId139"/>
+          <o:OLEObject Type="Embed" ProgID="Equation.DSMT4" ShapeID="_x0000_i1068" DrawAspect="Content" ObjectID="_1575208481" r:id="rId139"/>
         </w:object>
       </w:r>
       <w:r>
@@ -16769,10 +17001,10 @@
           <w:lang w:val="en-US"/>
         </w:rPr>
         <w:object w:dxaOrig="1120" w:dyaOrig="380">
-          <v:shape id="_x0000_i1089" type="#_x0000_t75" style="width:55.4pt;height:18.9pt" o:ole="">
+          <v:shape id="_x0000_i1069" type="#_x0000_t75" style="width:55.1pt;height:18.8pt" o:ole="">
             <v:imagedata r:id="rId140" o:title=""/>
           </v:shape>
-          <o:OLEObject Type="Embed" ProgID="Equation.DSMT4" ShapeID="_x0000_i1089" DrawAspect="Content" ObjectID="_1574705467" r:id="rId141"/>
+          <o:OLEObject Type="Embed" ProgID="Equation.DSMT4" ShapeID="_x0000_i1069" DrawAspect="Content" ObjectID="_1575208482" r:id="rId141"/>
         </w:object>
       </w:r>
       <w:r>
@@ -16787,7 +17019,7 @@
     </w:p>
     <w:p>
       <w:pPr>
-        <w:pStyle w:val="ListParagraph"/>
+        <w:pStyle w:val="ListeParagraf"/>
         <w:numPr>
           <w:ilvl w:val="0"/>
           <w:numId w:val="47"/>
@@ -16841,7 +17073,7 @@
     </w:p>
     <w:p>
       <w:pPr>
-        <w:pStyle w:val="ListParagraph"/>
+        <w:pStyle w:val="ListeParagraf"/>
         <w:numPr>
           <w:ilvl w:val="0"/>
           <w:numId w:val="47"/>
@@ -16894,7 +17126,7 @@
     </w:p>
     <w:p>
       <w:pPr>
-        <w:pStyle w:val="ListParagraph"/>
+        <w:pStyle w:val="ListeParagraf"/>
         <w:numPr>
           <w:ilvl w:val="0"/>
           <w:numId w:val="47"/>
@@ -17558,7 +17790,7 @@
     </w:p>
     <w:tbl>
       <w:tblPr>
-        <w:tblStyle w:val="TableGrid"/>
+        <w:tblStyle w:val="TabloKlavuzu"/>
         <w:tblW w:w="0" w:type="auto"/>
         <w:tblLook w:val="04A0" w:firstRow="1" w:lastRow="0" w:firstColumn="1" w:lastColumn="0" w:noHBand="0" w:noVBand="1"/>
       </w:tblPr>
@@ -17692,10 +17924,10 @@
                 <w:lang w:val="en-US"/>
               </w:rPr>
               <w:object w:dxaOrig="279" w:dyaOrig="360">
-                <v:shape id="_x0000_i1090" type="#_x0000_t75" style="width:13.85pt;height:18pt" o:ole="">
+                <v:shape id="_x0000_i1070" type="#_x0000_t75" style="width:13.75pt;height:18.15pt" o:ole="">
                   <v:imagedata r:id="rId142" o:title=""/>
                 </v:shape>
-                <o:OLEObject Type="Embed" ProgID="Equation.DSMT4" ShapeID="_x0000_i1090" DrawAspect="Content" ObjectID="_1574705468" r:id="rId143"/>
+                <o:OLEObject Type="Embed" ProgID="Equation.DSMT4" ShapeID="_x0000_i1070" DrawAspect="Content" ObjectID="_1575208483" r:id="rId143"/>
               </w:object>
             </w:r>
           </w:p>
@@ -17744,10 +17976,10 @@
                 <w:lang w:val="en-US"/>
               </w:rPr>
               <w:object w:dxaOrig="620" w:dyaOrig="380">
-                <v:shape id="_x0000_i1091" type="#_x0000_t75" style="width:31.85pt;height:18.9pt" o:ole="">
+                <v:shape id="_x0000_i1071" type="#_x0000_t75" style="width:31.95pt;height:18.8pt" o:ole="">
                   <v:imagedata r:id="rId144" o:title=""/>
                 </v:shape>
-                <o:OLEObject Type="Embed" ProgID="Equation.DSMT4" ShapeID="_x0000_i1091" DrawAspect="Content" ObjectID="_1574705469" r:id="rId145"/>
+                <o:OLEObject Type="Embed" ProgID="Equation.DSMT4" ShapeID="_x0000_i1071" DrawAspect="Content" ObjectID="_1575208484" r:id="rId145"/>
               </w:object>
             </w:r>
           </w:p>
@@ -17774,10 +18006,10 @@
                 <w:lang w:val="en-US"/>
               </w:rPr>
               <w:object w:dxaOrig="360" w:dyaOrig="360">
-                <v:shape id="_x0000_i1092" type="#_x0000_t75" style="width:18pt;height:18pt" o:ole="">
+                <v:shape id="_x0000_i1072" type="#_x0000_t75" style="width:18.15pt;height:18.15pt" o:ole="">
                   <v:imagedata r:id="rId146" o:title=""/>
                 </v:shape>
-                <o:OLEObject Type="Embed" ProgID="Equation.DSMT4" ShapeID="_x0000_i1092" DrawAspect="Content" ObjectID="_1574705470" r:id="rId147"/>
+                <o:OLEObject Type="Embed" ProgID="Equation.DSMT4" ShapeID="_x0000_i1072" DrawAspect="Content" ObjectID="_1575208485" r:id="rId147"/>
               </w:object>
             </w:r>
             <w:r>
@@ -17812,10 +18044,10 @@
                 <w:lang w:val="en-US"/>
               </w:rPr>
               <w:object w:dxaOrig="400" w:dyaOrig="360">
-                <v:shape id="_x0000_i1093" type="#_x0000_t75" style="width:18.9pt;height:18pt" o:ole="">
+                <v:shape id="_x0000_i1073" type="#_x0000_t75" style="width:18.8pt;height:18.15pt" o:ole="">
                   <v:imagedata r:id="rId148" o:title=""/>
                 </v:shape>
-                <o:OLEObject Type="Embed" ProgID="Equation.DSMT4" ShapeID="_x0000_i1093" DrawAspect="Content" ObjectID="_1574705471" r:id="rId149"/>
+                <o:OLEObject Type="Embed" ProgID="Equation.DSMT4" ShapeID="_x0000_i1073" DrawAspect="Content" ObjectID="_1575208486" r:id="rId149"/>
               </w:object>
             </w:r>
             <w:r>
@@ -17858,10 +18090,10 @@
                 <w:lang w:val="en-US"/>
               </w:rPr>
               <w:object w:dxaOrig="300" w:dyaOrig="360">
-                <v:shape id="_x0000_i1094" type="#_x0000_t75" style="width:15.7pt;height:18pt" o:ole="">
+                <v:shape id="_x0000_i1074" type="#_x0000_t75" style="width:15.65pt;height:18.15pt" o:ole="">
                   <v:imagedata r:id="rId150" o:title=""/>
                 </v:shape>
-                <o:OLEObject Type="Embed" ProgID="Equation.DSMT4" ShapeID="_x0000_i1094" DrawAspect="Content" ObjectID="_1574705472" r:id="rId151"/>
+                <o:OLEObject Type="Embed" ProgID="Equation.DSMT4" ShapeID="_x0000_i1074" DrawAspect="Content" ObjectID="_1575208487" r:id="rId151"/>
               </w:object>
             </w:r>
           </w:p>
@@ -17910,10 +18142,10 @@
                 <w:lang w:val="en-US"/>
               </w:rPr>
               <w:object w:dxaOrig="260" w:dyaOrig="360">
-                <v:shape id="_x0000_i1095" type="#_x0000_t75" style="width:12.45pt;height:18pt" o:ole="">
+                <v:shape id="_x0000_i1075" type="#_x0000_t75" style="width:12.5pt;height:18.15pt" o:ole="">
                   <v:imagedata r:id="rId152" o:title=""/>
                 </v:shape>
-                <o:OLEObject Type="Embed" ProgID="Equation.DSMT4" ShapeID="_x0000_i1095" DrawAspect="Content" ObjectID="_1574705473" r:id="rId153"/>
+                <o:OLEObject Type="Embed" ProgID="Equation.DSMT4" ShapeID="_x0000_i1075" DrawAspect="Content" ObjectID="_1575208488" r:id="rId153"/>
               </w:object>
             </w:r>
           </w:p>
@@ -17972,10 +18204,10 @@
                 <w:lang w:val="en-US"/>
               </w:rPr>
               <w:object w:dxaOrig="279" w:dyaOrig="360">
-                <v:shape id="_x0000_i1096" type="#_x0000_t75" style="width:13.85pt;height:18pt" o:ole="">
+                <v:shape id="_x0000_i1076" type="#_x0000_t75" style="width:13.75pt;height:18.15pt" o:ole="">
                   <v:imagedata r:id="rId154" o:title=""/>
                 </v:shape>
-                <o:OLEObject Type="Embed" ProgID="Equation.DSMT4" ShapeID="_x0000_i1096" DrawAspect="Content" ObjectID="_1574705474" r:id="rId155"/>
+                <o:OLEObject Type="Embed" ProgID="Equation.DSMT4" ShapeID="_x0000_i1076" DrawAspect="Content" ObjectID="_1575208489" r:id="rId155"/>
               </w:object>
             </w:r>
           </w:p>
@@ -18024,10 +18256,10 @@
                 <w:lang w:val="en-US"/>
               </w:rPr>
               <w:object w:dxaOrig="260" w:dyaOrig="360">
-                <v:shape id="_x0000_i1097" type="#_x0000_t75" style="width:12.45pt;height:18pt" o:ole="">
+                <v:shape id="_x0000_i1077" type="#_x0000_t75" style="width:12.5pt;height:18.15pt" o:ole="">
                   <v:imagedata r:id="rId156" o:title=""/>
                 </v:shape>
-                <o:OLEObject Type="Embed" ProgID="Equation.DSMT4" ShapeID="_x0000_i1097" DrawAspect="Content" ObjectID="_1574705475" r:id="rId157"/>
+                <o:OLEObject Type="Embed" ProgID="Equation.DSMT4" ShapeID="_x0000_i1077" DrawAspect="Content" ObjectID="_1575208490" r:id="rId157"/>
               </w:object>
             </w:r>
           </w:p>
@@ -18086,10 +18318,10 @@
                 <w:lang w:val="en-US"/>
               </w:rPr>
               <w:object w:dxaOrig="300" w:dyaOrig="360">
-                <v:shape id="_x0000_i1098" type="#_x0000_t75" style="width:15.7pt;height:18pt" o:ole="">
+                <v:shape id="_x0000_i1078" type="#_x0000_t75" style="width:15.65pt;height:18.15pt" o:ole="">
                   <v:imagedata r:id="rId158" o:title=""/>
                 </v:shape>
-                <o:OLEObject Type="Embed" ProgID="Equation.DSMT4" ShapeID="_x0000_i1098" DrawAspect="Content" ObjectID="_1574705476" r:id="rId159"/>
+                <o:OLEObject Type="Embed" ProgID="Equation.DSMT4" ShapeID="_x0000_i1078" DrawAspect="Content" ObjectID="_1575208491" r:id="rId159"/>
               </w:object>
             </w:r>
           </w:p>
@@ -18138,10 +18370,10 @@
                 <w:lang w:val="en-US"/>
               </w:rPr>
               <w:object w:dxaOrig="260" w:dyaOrig="360">
-                <v:shape id="_x0000_i1099" type="#_x0000_t75" style="width:12.45pt;height:18pt" o:ole="">
+                <v:shape id="_x0000_i1079" type="#_x0000_t75" style="width:12.5pt;height:18.15pt" o:ole="">
                   <v:imagedata r:id="rId160" o:title=""/>
                 </v:shape>
-                <o:OLEObject Type="Embed" ProgID="Equation.DSMT4" ShapeID="_x0000_i1099" DrawAspect="Content" ObjectID="_1574705477" r:id="rId161"/>
+                <o:OLEObject Type="Embed" ProgID="Equation.DSMT4" ShapeID="_x0000_i1079" DrawAspect="Content" ObjectID="_1575208492" r:id="rId161"/>
               </w:object>
             </w:r>
           </w:p>
@@ -18200,10 +18432,10 @@
                 <w:lang w:val="en-US"/>
               </w:rPr>
               <w:object w:dxaOrig="300" w:dyaOrig="360">
-                <v:shape id="_x0000_i1100" type="#_x0000_t75" style="width:15.7pt;height:18pt" o:ole="">
+                <v:shape id="_x0000_i1080" type="#_x0000_t75" style="width:15.65pt;height:18.15pt" o:ole="">
                   <v:imagedata r:id="rId162" o:title=""/>
                 </v:shape>
-                <o:OLEObject Type="Embed" ProgID="Equation.DSMT4" ShapeID="_x0000_i1100" DrawAspect="Content" ObjectID="_1574705478" r:id="rId163"/>
+                <o:OLEObject Type="Embed" ProgID="Equation.DSMT4" ShapeID="_x0000_i1080" DrawAspect="Content" ObjectID="_1575208493" r:id="rId163"/>
               </w:object>
             </w:r>
           </w:p>
@@ -18252,10 +18484,10 @@
                 <w:lang w:val="en-US"/>
               </w:rPr>
               <w:object w:dxaOrig="260" w:dyaOrig="360">
-                <v:shape id="_x0000_i1101" type="#_x0000_t75" style="width:12.45pt;height:18pt" o:ole="">
+                <v:shape id="_x0000_i1081" type="#_x0000_t75" style="width:12.5pt;height:18.15pt" o:ole="">
                   <v:imagedata r:id="rId164" o:title=""/>
                 </v:shape>
-                <o:OLEObject Type="Embed" ProgID="Equation.DSMT4" ShapeID="_x0000_i1101" DrawAspect="Content" ObjectID="_1574705479" r:id="rId165"/>
+                <o:OLEObject Type="Embed" ProgID="Equation.DSMT4" ShapeID="_x0000_i1081" DrawAspect="Content" ObjectID="_1575208494" r:id="rId165"/>
               </w:object>
             </w:r>
           </w:p>
@@ -18314,10 +18546,10 @@
                 <w:lang w:val="en-US"/>
               </w:rPr>
               <w:object w:dxaOrig="300" w:dyaOrig="360">
-                <v:shape id="_x0000_i1102" type="#_x0000_t75" style="width:15.7pt;height:18pt" o:ole="">
+                <v:shape id="_x0000_i1082" type="#_x0000_t75" style="width:15.65pt;height:18.15pt" o:ole="">
                   <v:imagedata r:id="rId166" o:title=""/>
                 </v:shape>
-                <o:OLEObject Type="Embed" ProgID="Equation.DSMT4" ShapeID="_x0000_i1102" DrawAspect="Content" ObjectID="_1574705480" r:id="rId167"/>
+                <o:OLEObject Type="Embed" ProgID="Equation.DSMT4" ShapeID="_x0000_i1082" DrawAspect="Content" ObjectID="_1575208495" r:id="rId167"/>
               </w:object>
             </w:r>
           </w:p>
@@ -18366,10 +18598,10 @@
                 <w:lang w:val="en-US"/>
               </w:rPr>
               <w:object w:dxaOrig="660" w:dyaOrig="380">
-                <v:shape id="_x0000_i1103" type="#_x0000_t75" style="width:31.85pt;height:18.9pt" o:ole="">
+                <v:shape id="_x0000_i1083" type="#_x0000_t75" style="width:31.95pt;height:18.8pt" o:ole="">
                   <v:imagedata r:id="rId168" o:title=""/>
                 </v:shape>
-                <o:OLEObject Type="Embed" ProgID="Equation.DSMT4" ShapeID="_x0000_i1103" DrawAspect="Content" ObjectID="_1574705481" r:id="rId169"/>
+                <o:OLEObject Type="Embed" ProgID="Equation.DSMT4" ShapeID="_x0000_i1083" DrawAspect="Content" ObjectID="_1575208496" r:id="rId169"/>
               </w:object>
             </w:r>
           </w:p>
@@ -18395,10 +18627,10 @@
                 <w:lang w:val="en-US"/>
               </w:rPr>
               <w:object w:dxaOrig="400" w:dyaOrig="360">
-                <v:shape id="_x0000_i1104" type="#_x0000_t75" style="width:18.9pt;height:18pt" o:ole="">
+                <v:shape id="_x0000_i1084" type="#_x0000_t75" style="width:18.8pt;height:18.15pt" o:ole="">
                   <v:imagedata r:id="rId170" o:title=""/>
                 </v:shape>
-                <o:OLEObject Type="Embed" ProgID="Equation.DSMT4" ShapeID="_x0000_i1104" DrawAspect="Content" ObjectID="_1574705482" r:id="rId171"/>
+                <o:OLEObject Type="Embed" ProgID="Equation.DSMT4" ShapeID="_x0000_i1084" DrawAspect="Content" ObjectID="_1575208497" r:id="rId171"/>
               </w:object>
             </w:r>
             <w:r>
@@ -18439,10 +18671,10 @@
                 <w:lang w:val="en-US"/>
               </w:rPr>
               <w:object w:dxaOrig="420" w:dyaOrig="360">
-                <v:shape id="_x0000_i1105" type="#_x0000_t75" style="width:21.7pt;height:18pt" o:ole="">
+                <v:shape id="_x0000_i1085" type="#_x0000_t75" style="width:21.9pt;height:18.15pt" o:ole="">
                   <v:imagedata r:id="rId172" o:title=""/>
                 </v:shape>
-                <o:OLEObject Type="Embed" ProgID="Equation.DSMT4" ShapeID="_x0000_i1105" DrawAspect="Content" ObjectID="_1574705483" r:id="rId173"/>
+                <o:OLEObject Type="Embed" ProgID="Equation.DSMT4" ShapeID="_x0000_i1085" DrawAspect="Content" ObjectID="_1575208498" r:id="rId173"/>
               </w:object>
             </w:r>
             <w:r>
@@ -18477,10 +18709,10 @@
                 <w:lang w:val="en-US"/>
               </w:rPr>
               <w:object w:dxaOrig="300" w:dyaOrig="360">
-                <v:shape id="_x0000_i1106" type="#_x0000_t75" style="width:15.7pt;height:18pt" o:ole="">
+                <v:shape id="_x0000_i1086" type="#_x0000_t75" style="width:15.65pt;height:18.15pt" o:ole="">
                   <v:imagedata r:id="rId174" o:title=""/>
                 </v:shape>
-                <o:OLEObject Type="Embed" ProgID="Equation.DSMT4" ShapeID="_x0000_i1106" DrawAspect="Content" ObjectID="_1574705484" r:id="rId175"/>
+                <o:OLEObject Type="Embed" ProgID="Equation.DSMT4" ShapeID="_x0000_i1086" DrawAspect="Content" ObjectID="_1575208499" r:id="rId175"/>
               </w:object>
             </w:r>
           </w:p>
@@ -18529,10 +18761,10 @@
                 <w:lang w:val="en-US"/>
               </w:rPr>
               <w:object w:dxaOrig="260" w:dyaOrig="360">
-                <v:shape id="_x0000_i1107" type="#_x0000_t75" style="width:12.45pt;height:18pt" o:ole="">
+                <v:shape id="_x0000_i1087" type="#_x0000_t75" style="width:12.5pt;height:18.15pt" o:ole="">
                   <v:imagedata r:id="rId176" o:title=""/>
                 </v:shape>
-                <o:OLEObject Type="Embed" ProgID="Equation.DSMT4" ShapeID="_x0000_i1107" DrawAspect="Content" ObjectID="_1574705485" r:id="rId177"/>
+                <o:OLEObject Type="Embed" ProgID="Equation.DSMT4" ShapeID="_x0000_i1087" DrawAspect="Content" ObjectID="_1575208500" r:id="rId177"/>
               </w:object>
             </w:r>
           </w:p>
@@ -18602,7 +18834,7 @@
     </w:p>
     <w:p>
       <w:pPr>
-        <w:pStyle w:val="ListParagraph"/>
+        <w:pStyle w:val="ListeParagraf"/>
         <w:numPr>
           <w:ilvl w:val="0"/>
           <w:numId w:val="48"/>
@@ -18638,10 +18870,10 @@
           <w:position w:val="-10"/>
         </w:rPr>
         <w:object w:dxaOrig="200" w:dyaOrig="260">
-          <v:shape id="_x0000_i1108" type="#_x0000_t75" style="width:10.15pt;height:12.9pt" o:ole="">
+          <v:shape id="_x0000_i1088" type="#_x0000_t75" style="width:10pt;height:13.15pt" o:ole="">
             <v:imagedata r:id="rId178" o:title=""/>
           </v:shape>
-          <o:OLEObject Type="Embed" ProgID="Equation.DSMT4" ShapeID="_x0000_i1108" DrawAspect="Content" ObjectID="_1574705486" r:id="rId179"/>
+          <o:OLEObject Type="Embed" ProgID="Equation.DSMT4" ShapeID="_x0000_i1088" DrawAspect="Content" ObjectID="_1575208501" r:id="rId179"/>
         </w:object>
       </w:r>
       <w:r>
@@ -18660,7 +18892,27 @@
           <w:szCs w:val="24"/>
           <w:lang w:val="en-US"/>
         </w:rPr>
-        <w:t xml:space="preserve"> is controlled at every design loops and individuals with efficiency values lower than 95% , are penalized. </w:t>
+        <w:t xml:space="preserve"> is controlled at every design loops and individuals with efficiency values lower than 95</w:t>
+      </w:r>
+      <w:proofErr w:type="gramStart"/>
+      <w:r>
+        <w:rPr>
+          <w:rFonts w:ascii="Times New Roman" w:hAnsi="Times New Roman" w:cs="Times New Roman"/>
+          <w:sz w:val="24"/>
+          <w:szCs w:val="24"/>
+          <w:lang w:val="en-US"/>
+        </w:rPr>
+        <w:t>% ,</w:t>
+      </w:r>
+      <w:proofErr w:type="gramEnd"/>
+      <w:r>
+        <w:rPr>
+          <w:rFonts w:ascii="Times New Roman" w:hAnsi="Times New Roman" w:cs="Times New Roman"/>
+          <w:sz w:val="24"/>
+          <w:szCs w:val="24"/>
+          <w:lang w:val="en-US"/>
+        </w:rPr>
+        <w:t xml:space="preserve"> are penalized. </w:t>
       </w:r>
       <w:r>
         <w:rPr>
@@ -18705,10 +18957,10 @@
           <w:lang w:val="en-US"/>
         </w:rPr>
         <w:object w:dxaOrig="4640" w:dyaOrig="1280">
-          <v:shape id="_x0000_i1109" type="#_x0000_t75" style="width:233.55pt;height:62.3pt" o:ole="">
+          <v:shape id="_x0000_i1089" type="#_x0000_t75" style="width:233.55pt;height:62pt" o:ole="">
             <v:imagedata r:id="rId180" o:title=""/>
           </v:shape>
-          <o:OLEObject Type="Embed" ProgID="Equation.DSMT4" ShapeID="_x0000_i1109" DrawAspect="Content" ObjectID="_1574705487" r:id="rId181"/>
+          <o:OLEObject Type="Embed" ProgID="Equation.DSMT4" ShapeID="_x0000_i1089" DrawAspect="Content" ObjectID="_1575208502" r:id="rId181"/>
         </w:object>
       </w:r>
       <w:r>
@@ -18724,7 +18976,7 @@
     </w:p>
     <w:p>
       <w:pPr>
-        <w:pStyle w:val="ListParagraph"/>
+        <w:pStyle w:val="ListeParagraf"/>
         <w:numPr>
           <w:ilvl w:val="0"/>
           <w:numId w:val="48"/>
@@ -18778,10 +19030,10 @@
           <w:position w:val="-14"/>
         </w:rPr>
         <w:object w:dxaOrig="740" w:dyaOrig="380">
-          <v:shape id="_x0000_i1110" type="#_x0000_t75" style="width:36.9pt;height:18.9pt" o:ole="">
+          <v:shape id="_x0000_i1090" type="#_x0000_t75" style="width:36.95pt;height:18.8pt" o:ole="">
             <v:imagedata r:id="rId182" o:title=""/>
           </v:shape>
-          <o:OLEObject Type="Embed" ProgID="Equation.DSMT4" ShapeID="_x0000_i1110" DrawAspect="Content" ObjectID="_1574705488" r:id="rId183"/>
+          <o:OLEObject Type="Embed" ProgID="Equation.DSMT4" ShapeID="_x0000_i1090" DrawAspect="Content" ObjectID="_1575208503" r:id="rId183"/>
         </w:object>
       </w:r>
       <w:r>
@@ -18908,10 +19160,10 @@
           <w:lang w:val="en-US"/>
         </w:rPr>
         <w:object w:dxaOrig="5040" w:dyaOrig="920">
-          <v:shape id="_x0000_i1111" type="#_x0000_t75" style="width:252.45pt;height:46.15pt" o:ole="">
+          <v:shape id="_x0000_i1091" type="#_x0000_t75" style="width:252.3pt;height:46.35pt" o:ole="">
             <v:imagedata r:id="rId184" o:title=""/>
           </v:shape>
-          <o:OLEObject Type="Embed" ProgID="Equation.DSMT4" ShapeID="_x0000_i1111" DrawAspect="Content" ObjectID="_1574705489" r:id="rId185"/>
+          <o:OLEObject Type="Embed" ProgID="Equation.DSMT4" ShapeID="_x0000_i1091" DrawAspect="Content" ObjectID="_1575208504" r:id="rId185"/>
         </w:object>
       </w:r>
       <w:r>
@@ -18927,7 +19179,7 @@
     </w:p>
     <w:p>
       <w:pPr>
-        <w:pStyle w:val="ListParagraph"/>
+        <w:pStyle w:val="ListeParagraf"/>
         <w:numPr>
           <w:ilvl w:val="0"/>
           <w:numId w:val="48"/>
@@ -18963,10 +19215,10 @@
           <w:position w:val="-14"/>
         </w:rPr>
         <w:object w:dxaOrig="420" w:dyaOrig="380">
-          <v:shape id="_x0000_i1112" type="#_x0000_t75" style="width:21.25pt;height:18.9pt" o:ole="">
+          <v:shape id="_x0000_i1092" type="#_x0000_t75" style="width:21.3pt;height:18.8pt" o:ole="">
             <v:imagedata r:id="rId186" o:title=""/>
           </v:shape>
-          <o:OLEObject Type="Embed" ProgID="Equation.DSMT4" ShapeID="_x0000_i1112" DrawAspect="Content" ObjectID="_1574705490" r:id="rId187"/>
+          <o:OLEObject Type="Embed" ProgID="Equation.DSMT4" ShapeID="_x0000_i1092" DrawAspect="Content" ObjectID="_1575208505" r:id="rId187"/>
         </w:object>
       </w:r>
       <w:r>
@@ -19012,7 +19264,7 @@
           <w:szCs w:val="24"/>
           <w:lang w:val="en-US"/>
         </w:rPr>
-        <w:instrText>ADDIN CSL_CITATION { "citationItems" : [ { "id" : "ITEM-1", "itemData" : { "DOI" : "10.1109/EPEWECS.2008.4497321", "ISBN" : "9075815123", "ISSN" : "09398368", "abstract" : "The aim of this paper is to review direct-drive generators and to suggest promising direct-drive generator concepts for large wind turbines. Different large direct-drive generators are compared based on the mass and the torque. Features of different PM machines are investigated to find promising machine type for direct-drive. The requirements and alternative solutions are suggested for both electromagnetic and mechanical design.", "author" : [ { "dropping-particle" : "", "family" : "Bang", "given" : "Deok Je", "non-dropping-particle" : "", "parse-names" : false, "suffix" : "" }, { "dropping-particle" : "", "family" : "Polinder", "given" : "Henk", "non-dropping-particle" : "", "parse-names" : false, "suffix" : "" }, { "dropping-particle" : "", "family" : "Shrestha", "given" : "Ghanshyam", "non-dropping-particle" : "", "parse-names" : false, "suffix" : "" }, { "dropping-particle" : "", "family" : "Ferreira", "given" : "Jan Abraham", "non-dropping-particle" : "", "parse-names" : false, "suffix" : "" } ], "container-title" : "EPE Journal (European Power Electronics and Drives Journal)", "id" : "ITEM-1", "issue" : "3", "issued" : { "date-parts" : [ [ "2008" ] ] }, "page" : "7-13", "title" : "Promising direct-drive generator system for large wind turbines", "type" : "article-journal", "volume" : "18" }, "uris" : [ "http://www.mendeley.com/documents/?uuid=18cc066c-d62a-4a13-a46a-dfc59a72cba1" ] } ], "mendeley" : { "formattedCitation" : "[25]", "plainTextFormattedCitation" : "[25]", "previouslyFormattedCitation" : "[25]" }, "properties" : {  }, "schema" : "https://github.com/citation-style-language/schema/raw/master/csl-citation.json" }</w:instrText>
+        <w:instrText>ADDIN CSL_CITATION { "citationItems" : [ { "id" : "ITEM-1", "itemData" : { "DOI" : "10.1109/EPEWECS.2008.4497321", "ISBN" : "9075815123", "ISSN" : "09398368", "abstract" : "The aim of this paper is to review direct-drive generators and to suggest promising direct-drive generator concepts for large wind turbines. Different large direct-drive generators are compared based on the mass and the torque. Features of different PM machines are investigated to find promising machine type for direct-drive. The requirements and alternative solutions are suggested for both electromagnetic and mechanical design.", "author" : [ { "dropping-particle" : "", "family" : "Bang", "given" : "Deok Je", "non-dropping-particle" : "", "parse-names" : false, "suffix" : "" }, { "dropping-particle" : "", "family" : "Polinder", "given" : "Henk", "non-dropping-particle" : "", "parse-names" : false, "suffix" : "" }, { "dropping-particle" : "", "family" : "Shrestha", "given" : "Ghanshyam", "non-dropping-particle" : "", "parse-names" : false, "suffix" : "" }, { "dropping-particle" : "", "family" : "Ferreira", "given" : "Jan Abraham", "non-dropping-particle" : "", "parse-names" : false, "suffix" : "" } ], "container-title" : "EPE Journal (European Power Electronics and Drives Journal)", "id" : "ITEM-1", "issue" : "3", "issued" : { "date-parts" : [ [ "2008" ] ] }, "page" : "7-13", "title" : "Promising direct-drive generator system for large wind turbines", "type" : "article-journal", "volume" : "18" }, "uris" : [ "http://www.mendeley.com/documents/?uuid=18cc066c-d62a-4a13-a46a-dfc59a72cba1" ] } ], "mendeley" : { "formattedCitation" : "[26]", "plainTextFormattedCitation" : "[26]", "previouslyFormattedCitation" : "[26]" }, "properties" : {  }, "schema" : "https://github.com/citation-style-language/schema/raw/master/csl-citation.json" }</w:instrText>
       </w:r>
       <w:r>
         <w:rPr>
@@ -19031,7 +19283,7 @@
           <w:szCs w:val="24"/>
           <w:lang w:val="en-US"/>
         </w:rPr>
-        <w:t>[25]</w:t>
+        <w:t>[26]</w:t>
       </w:r>
       <w:r>
         <w:rPr>
@@ -19093,10 +19345,10 @@
           <w:lang w:val="en-US"/>
         </w:rPr>
         <w:object w:dxaOrig="3700" w:dyaOrig="920">
-          <v:shape id="_x0000_i1113" type="#_x0000_t75" style="width:186pt;height:46.15pt" o:ole="">
+          <v:shape id="_x0000_i1093" type="#_x0000_t75" style="width:185.95pt;height:46.35pt" o:ole="">
             <v:imagedata r:id="rId188" o:title=""/>
           </v:shape>
-          <o:OLEObject Type="Embed" ProgID="Equation.DSMT4" ShapeID="_x0000_i1113" DrawAspect="Content" ObjectID="_1574705491" r:id="rId189"/>
+          <o:OLEObject Type="Embed" ProgID="Equation.DSMT4" ShapeID="_x0000_i1093" DrawAspect="Content" ObjectID="_1575208506" r:id="rId189"/>
         </w:object>
       </w:r>
       <w:r>
@@ -19112,7 +19364,7 @@
     </w:p>
     <w:p>
       <w:pPr>
-        <w:pStyle w:val="ListParagraph"/>
+        <w:pStyle w:val="ListeParagraf"/>
         <w:numPr>
           <w:ilvl w:val="0"/>
           <w:numId w:val="48"/>
@@ -19148,10 +19400,10 @@
           <w:position w:val="-12"/>
         </w:rPr>
         <w:object w:dxaOrig="400" w:dyaOrig="360">
-          <v:shape id="_x0000_i1114" type="#_x0000_t75" style="width:19.85pt;height:18pt" o:ole="">
+          <v:shape id="_x0000_i1094" type="#_x0000_t75" style="width:20.05pt;height:18.15pt" o:ole="">
             <v:imagedata r:id="rId190" o:title=""/>
           </v:shape>
-          <o:OLEObject Type="Embed" ProgID="Equation.DSMT4" ShapeID="_x0000_i1114" DrawAspect="Content" ObjectID="_1574705492" r:id="rId191"/>
+          <o:OLEObject Type="Embed" ProgID="Equation.DSMT4" ShapeID="_x0000_i1094" DrawAspect="Content" ObjectID="_1575208507" r:id="rId191"/>
         </w:object>
       </w:r>
       <w:r>
@@ -19259,10 +19511,10 @@
           <w:lang w:val="en-US"/>
         </w:rPr>
         <w:object w:dxaOrig="3780" w:dyaOrig="800">
-          <v:shape id="_x0000_i1115" type="#_x0000_t75" style="width:189.25pt;height:41.1pt" o:ole="">
+          <v:shape id="_x0000_i1095" type="#_x0000_t75" style="width:189.1pt;height:41.3pt" o:ole="">
             <v:imagedata r:id="rId192" o:title=""/>
           </v:shape>
-          <o:OLEObject Type="Embed" ProgID="Equation.DSMT4" ShapeID="_x0000_i1115" DrawAspect="Content" ObjectID="_1574705493" r:id="rId193"/>
+          <o:OLEObject Type="Embed" ProgID="Equation.DSMT4" ShapeID="_x0000_i1095" DrawAspect="Content" ObjectID="_1575208508" r:id="rId193"/>
         </w:object>
       </w:r>
       <w:r>
@@ -19278,7 +19530,7 @@
     </w:p>
     <w:p>
       <w:pPr>
-        <w:pStyle w:val="ListParagraph"/>
+        <w:pStyle w:val="ListeParagraf"/>
         <w:numPr>
           <w:ilvl w:val="0"/>
           <w:numId w:val="48"/>
@@ -19314,10 +19566,10 @@
           <w:position w:val="-12"/>
         </w:rPr>
         <w:object w:dxaOrig="1180" w:dyaOrig="360">
-          <v:shape id="_x0000_i1116" type="#_x0000_t75" style="width:59.1pt;height:18pt" o:ole="">
+          <v:shape id="_x0000_i1096" type="#_x0000_t75" style="width:58.85pt;height:18.15pt" o:ole="">
             <v:imagedata r:id="rId194" o:title=""/>
           </v:shape>
-          <o:OLEObject Type="Embed" ProgID="Equation.DSMT4" ShapeID="_x0000_i1116" DrawAspect="Content" ObjectID="_1574705494" r:id="rId195"/>
+          <o:OLEObject Type="Embed" ProgID="Equation.DSMT4" ShapeID="_x0000_i1096" DrawAspect="Content" ObjectID="_1575208509" r:id="rId195"/>
         </w:object>
       </w:r>
       <w:r>
@@ -19462,10 +19714,10 @@
           <w:lang w:val="en-US"/>
         </w:rPr>
         <w:object w:dxaOrig="6020" w:dyaOrig="920">
-          <v:shape id="_x0000_i1117" type="#_x0000_t75" style="width:303.25pt;height:46.15pt" o:ole="">
+          <v:shape id="_x0000_i1097" type="#_x0000_t75" style="width:303.05pt;height:46.35pt" o:ole="">
             <v:imagedata r:id="rId196" o:title=""/>
           </v:shape>
-          <o:OLEObject Type="Embed" ProgID="Equation.DSMT4" ShapeID="_x0000_i1117" DrawAspect="Content" ObjectID="_1574705495" r:id="rId197"/>
+          <o:OLEObject Type="Embed" ProgID="Equation.DSMT4" ShapeID="_x0000_i1097" DrawAspect="Content" ObjectID="_1575208510" r:id="rId197"/>
         </w:object>
       </w:r>
       <w:r>
@@ -19481,7 +19733,7 @@
     </w:p>
     <w:p>
       <w:pPr>
-        <w:pStyle w:val="ListParagraph"/>
+        <w:pStyle w:val="ListeParagraf"/>
         <w:numPr>
           <w:ilvl w:val="0"/>
           <w:numId w:val="48"/>
@@ -19654,10 +19906,10 @@
           <w:lang w:val="en-US"/>
         </w:rPr>
         <w:object w:dxaOrig="4459" w:dyaOrig="1280">
-          <v:shape id="_x0000_i1118" type="#_x0000_t75" style="width:222.9pt;height:64.6pt" o:ole="">
+          <v:shape id="_x0000_i1098" type="#_x0000_t75" style="width:222.9pt;height:64.5pt" o:ole="">
             <v:imagedata r:id="rId198" o:title=""/>
           </v:shape>
-          <o:OLEObject Type="Embed" ProgID="Equation.DSMT4" ShapeID="_x0000_i1118" DrawAspect="Content" ObjectID="_1574705496" r:id="rId199"/>
+          <o:OLEObject Type="Embed" ProgID="Equation.DSMT4" ShapeID="_x0000_i1098" DrawAspect="Content" ObjectID="_1575208511" r:id="rId199"/>
         </w:object>
       </w:r>
       <w:r>
@@ -19673,7 +19925,7 @@
     </w:p>
     <w:p>
       <w:pPr>
-        <w:pStyle w:val="ListParagraph"/>
+        <w:pStyle w:val="ListeParagraf"/>
         <w:numPr>
           <w:ilvl w:val="0"/>
           <w:numId w:val="48"/>
@@ -19701,10 +19953,10 @@
           <w:lang w:val="en-US"/>
         </w:rPr>
         <w:object w:dxaOrig="660" w:dyaOrig="380">
-          <v:shape id="_x0000_i1119" type="#_x0000_t75" style="width:31.85pt;height:18.9pt" o:ole="">
+          <v:shape id="_x0000_i1099" type="#_x0000_t75" style="width:31.95pt;height:18.8pt" o:ole="">
             <v:imagedata r:id="rId200" o:title=""/>
           </v:shape>
-          <o:OLEObject Type="Embed" ProgID="Equation.DSMT4" ShapeID="_x0000_i1119" DrawAspect="Content" ObjectID="_1574705497" r:id="rId201"/>
+          <o:OLEObject Type="Embed" ProgID="Equation.DSMT4" ShapeID="_x0000_i1099" DrawAspect="Content" ObjectID="_1575208512" r:id="rId201"/>
         </w:object>
       </w:r>
       <w:r>
@@ -19741,7 +19993,7 @@
           <w:szCs w:val="24"/>
           <w:lang w:val="en-US"/>
         </w:rPr>
-        <w:instrText>ADDIN CSL_CITATION { "citationItems" : [ { "id" : "ITEM-1", "itemData" : { "URL" : "http://www.nordex-online.com/fileadmin/MEDIA/Produktinfos/EN/Nordex_Delta_Broschuere_en.pdf", "abstract" : "03 TECHNICAL DEVELOPMENT AT NORDEX Experience 04 MATURE TECHNOLOGY Proven 06 ECONOMIC EFFICIENCY Higher 08 QUALITY AND RELIABILITY A 10 SERVICE AND HSE Fast 12 DELTA GENERATION IN THE FIELD First 14 SOLUTION FOR STRONG WIND High 16 SOLUTION FOR MODERATE WIND Economical 18 SOLUTION FOR LIGHT WIND Maximum CONTENTS", "accessed" : { "date-parts" : [ [ "2017", "8", "9" ] ] }, "id" : "ITEM-1", "issued" : { "date-parts" : [ [ "0" ] ] }, "title" : "Nordex Delta Generation Brochure", "type" : "webpage" }, "uris" : [ "http://www.mendeley.com/documents/?uuid=3522e9b8-de16-3aab-a443-685a31b1a2a5" ] }, { "id" : "ITEM-2", "itemData" : { "URL" : "http://new.abb.com/docs/default-source/ewea-doc/abb-brochure-generators-for-wind-power.pdf?sfvrsn=2", "abstract" : "We provide motors, generators and mechanical power transmission products, services and expertise to save energy and improve customers' processes over the total life cycle of our products, and beyond. ABB Motors and Generators | Generators for wind power 3 Over 30 000 wind generators in 30 years ABB is the world's leading supplier of motors and generators. We have been manufacturing these products since 1889, and today we have 45 plants in 13 different countries employing 15 000 people. We supply motors and generators for a full range of industrial, marine and power generation applications. Our product portfolio extends up to 70 MW and 15 kV. Wind power ABB has supplied more than 30 000 generators over the last 30 years to leading wind turbine customers all over the world. We have solutions for all the main drivetrain concepts from direct drive to medium and high speed, and we supply generators and converters in perfectly matched packages. We have been the leader in permanent magnet (PM) technology since its introduction for large motors in the 1990's. Our global organization with its network of local service centers enables us to provide fast response to our customers, minimizing downtime and maximizing power production. By partnering with us, turbine manufacturers can ensure they remain on schedule and within budget, especially when introducing new products.", "accessed" : { "date-parts" : [ [ "2017", "8", "9" ] ] }, "id" : "ITEM-2", "issued" : { "date-parts" : [ [ "0" ] ] }, "title" : "Generators for wind power Proven generators \u2013 reliable power", "type" : "webpage" }, "uris" : [ "http://www.mendeley.com/documents/?uuid=0a166bab-cdcf-3d31-9506-8f65d8e73e29" ] } ], "mendeley" : { "formattedCitation" : "[26], [27]", "plainTextFormattedCitation" : "[26], [27]", "previouslyFormattedCitation" : "[26], [27]" }, "properties" : {  }, "schema" : "https://github.com/citation-style-language/schema/raw/master/csl-citation.json" }</w:instrText>
+        <w:instrText>ADDIN CSL_CITATION { "citationItems" : [ { "id" : "ITEM-1", "itemData" : { "URL" : "http://www.nordex-online.com/fileadmin/MEDIA/Produktinfos/EN/Nordex_Delta_Broschuere_en.pdf", "abstract" : "03 TECHNICAL DEVELOPMENT AT NORDEX Experience 04 MATURE TECHNOLOGY Proven 06 ECONOMIC EFFICIENCY Higher 08 QUALITY AND RELIABILITY A 10 SERVICE AND HSE Fast 12 DELTA GENERATION IN THE FIELD First 14 SOLUTION FOR STRONG WIND High 16 SOLUTION FOR MODERATE WIND Economical 18 SOLUTION FOR LIGHT WIND Maximum CONTENTS", "accessed" : { "date-parts" : [ [ "2017", "8", "9" ] ] }, "id" : "ITEM-1", "issued" : { "date-parts" : [ [ "0" ] ] }, "title" : "Nordex Delta Generation Brochure", "type" : "webpage" }, "uris" : [ "http://www.mendeley.com/documents/?uuid=3522e9b8-de16-3aab-a443-685a31b1a2a5" ] }, { "id" : "ITEM-2", "itemData" : { "URL" : "http://new.abb.com/docs/default-source/ewea-doc/abb-brochure-generators-for-wind-power.pdf?sfvrsn=2", "abstract" : "We provide motors, generators and mechanical power transmission products, services and expertise to save energy and improve customers' processes over the total life cycle of our products, and beyond. ABB Motors and Generators | Generators for wind power 3 Over 30 000 wind generators in 30 years ABB is the world's leading supplier of motors and generators. We have been manufacturing these products since 1889, and today we have 45 plants in 13 different countries employing 15 000 people. We supply motors and generators for a full range of industrial, marine and power generation applications. Our product portfolio extends up to 70 MW and 15 kV. Wind power ABB has supplied more than 30 000 generators over the last 30 years to leading wind turbine customers all over the world. We have solutions for all the main drivetrain concepts from direct drive to medium and high speed, and we supply generators and converters in perfectly matched packages. We have been the leader in permanent magnet (PM) technology since its introduction for large motors in the 1990's. Our global organization with its network of local service centers enables us to provide fast response to our customers, minimizing downtime and maximizing power production. By partnering with us, turbine manufacturers can ensure they remain on schedule and within budget, especially when introducing new products.", "accessed" : { "date-parts" : [ [ "2017", "8", "9" ] ] }, "id" : "ITEM-2", "issued" : { "date-parts" : [ [ "0" ] ] }, "title" : "Generators for wind power Proven generators \u2013 reliable power", "type" : "webpage" }, "uris" : [ "http://www.mendeley.com/documents/?uuid=0a166bab-cdcf-3d31-9506-8f65d8e73e29" ] } ], "mendeley" : { "formattedCitation" : "[27], [28]", "plainTextFormattedCitation" : "[27], [28]", "previouslyFormattedCitation" : "[27], [28]" }, "properties" : {  }, "schema" : "https://github.com/citation-style-language/schema/raw/master/csl-citation.json" }</w:instrText>
       </w:r>
       <w:r>
         <w:rPr>
@@ -19760,7 +20012,7 @@
           <w:szCs w:val="24"/>
           <w:lang w:val="en-US"/>
         </w:rPr>
-        <w:t>[26], [27]</w:t>
+        <w:t>[27], [28]</w:t>
       </w:r>
       <w:r>
         <w:rPr>
@@ -19840,10 +20092,10 @@
           <w:lang w:val="en-US"/>
         </w:rPr>
         <w:object w:dxaOrig="4540" w:dyaOrig="920">
-          <v:shape id="_x0000_i1120" type="#_x0000_t75" style="width:227.55pt;height:46.15pt" o:ole="">
+          <v:shape id="_x0000_i1100" type="#_x0000_t75" style="width:227.25pt;height:46.35pt" o:ole="">
             <v:imagedata r:id="rId202" o:title=""/>
           </v:shape>
-          <o:OLEObject Type="Embed" ProgID="Equation.DSMT4" ShapeID="_x0000_i1120" DrawAspect="Content" ObjectID="_1574705498" r:id="rId203"/>
+          <o:OLEObject Type="Embed" ProgID="Equation.DSMT4" ShapeID="_x0000_i1100" DrawAspect="Content" ObjectID="_1575208513" r:id="rId203"/>
         </w:object>
       </w:r>
       <w:r>
@@ -19935,7 +20187,7 @@
     </w:p>
     <w:p>
       <w:pPr>
-        <w:pStyle w:val="Heading2"/>
+        <w:pStyle w:val="Balk2"/>
         <w:numPr>
           <w:ilvl w:val="1"/>
           <w:numId w:val="39"/>
@@ -20180,7 +20432,7 @@
     </w:p>
     <w:tbl>
       <w:tblPr>
-        <w:tblStyle w:val="TableGrid"/>
+        <w:tblStyle w:val="TabloKlavuzu"/>
         <w:tblW w:w="0" w:type="auto"/>
         <w:jc w:val="center"/>
         <w:tblLook w:val="04A0" w:firstRow="1" w:lastRow="0" w:firstColumn="1" w:lastColumn="0" w:noHBand="0" w:noVBand="1"/>
@@ -20283,10 +20535,10 @@
                 <w:position w:val="-12"/>
               </w:rPr>
               <w:object w:dxaOrig="460" w:dyaOrig="360">
-                <v:shape id="_x0000_i1121" type="#_x0000_t75" style="width:21.7pt;height:18.9pt" o:ole="">
+                <v:shape id="_x0000_i1101" type="#_x0000_t75" style="width:21.9pt;height:18.8pt" o:ole="">
                   <v:imagedata r:id="rId27" o:title=""/>
                 </v:shape>
-                <o:OLEObject Type="Embed" ProgID="Equation.DSMT4" ShapeID="_x0000_i1121" DrawAspect="Content" ObjectID="_1574705499" r:id="rId204"/>
+                <o:OLEObject Type="Embed" ProgID="Equation.DSMT4" ShapeID="_x0000_i1101" DrawAspect="Content" ObjectID="_1575208514" r:id="rId204"/>
               </w:object>
             </w:r>
           </w:p>
@@ -20477,10 +20729,10 @@
                 <w:position w:val="-12"/>
               </w:rPr>
               <w:object w:dxaOrig="520" w:dyaOrig="360" w14:anchorId="62196DF8">
-                <v:shape id="_x0000_i1122" type="#_x0000_t75" style="width:27.7pt;height:18pt" o:ole="">
+                <v:shape id="_x0000_i1102" type="#_x0000_t75" style="width:27.55pt;height:18.15pt" o:ole="">
                   <v:imagedata r:id="rId41" o:title=""/>
                 </v:shape>
-                <o:OLEObject Type="Embed" ProgID="Equation.DSMT4" ShapeID="_x0000_i1122" DrawAspect="Content" ObjectID="_1574705500" r:id="rId205"/>
+                <o:OLEObject Type="Embed" ProgID="Equation.DSMT4" ShapeID="_x0000_i1102" DrawAspect="Content" ObjectID="_1575208515" r:id="rId205"/>
               </w:object>
             </w:r>
           </w:p>
@@ -20541,10 +20793,10 @@
                 <w:lang w:val="en-US"/>
               </w:rPr>
               <w:object w:dxaOrig="220" w:dyaOrig="360" w14:anchorId="0A326298">
-                <v:shape id="_x0000_i1123" type="#_x0000_t75" style="width:12pt;height:18.9pt" o:ole="">
+                <v:shape id="_x0000_i1103" type="#_x0000_t75" style="width:11.9pt;height:18.8pt" o:ole="">
                   <v:imagedata r:id="rId29" o:title=""/>
                 </v:shape>
-                <o:OLEObject Type="Embed" ProgID="Equation.DSMT4" ShapeID="_x0000_i1123" DrawAspect="Content" ObjectID="_1574705501" r:id="rId206"/>
+                <o:OLEObject Type="Embed" ProgID="Equation.DSMT4" ShapeID="_x0000_i1103" DrawAspect="Content" ObjectID="_1575208516" r:id="rId206"/>
               </w:object>
             </w:r>
           </w:p>
@@ -20619,10 +20871,10 @@
                 <w:lang w:val="en-US"/>
               </w:rPr>
               <w:object w:dxaOrig="180" w:dyaOrig="360" w14:anchorId="6B9FC241">
-                <v:shape id="_x0000_i1124" type="#_x0000_t75" style="width:9.7pt;height:18.9pt" o:ole="">
+                <v:shape id="_x0000_i1104" type="#_x0000_t75" style="width:9.4pt;height:18.8pt" o:ole="">
                   <v:imagedata r:id="rId207" o:title=""/>
                 </v:shape>
-                <o:OLEObject Type="Embed" ProgID="Equation.DSMT4" ShapeID="_x0000_i1124" DrawAspect="Content" ObjectID="_1574705502" r:id="rId208"/>
+                <o:OLEObject Type="Embed" ProgID="Equation.DSMT4" ShapeID="_x0000_i1104" DrawAspect="Content" ObjectID="_1575208517" r:id="rId208"/>
               </w:object>
             </w:r>
           </w:p>
@@ -20915,10 +21167,10 @@
                 <w:lang w:val="en-US"/>
               </w:rPr>
               <w:object w:dxaOrig="660" w:dyaOrig="360">
-                <v:shape id="_x0000_i1125" type="#_x0000_t75" style="width:32.3pt;height:18.9pt" o:ole="">
+                <v:shape id="_x0000_i1105" type="#_x0000_t75" style="width:32.55pt;height:18.8pt" o:ole="">
                   <v:imagedata r:id="rId35" o:title=""/>
                 </v:shape>
-                <o:OLEObject Type="Embed" ProgID="Equation.DSMT4" ShapeID="_x0000_i1125" DrawAspect="Content" ObjectID="_1574705503" r:id="rId209"/>
+                <o:OLEObject Type="Embed" ProgID="Equation.DSMT4" ShapeID="_x0000_i1105" DrawAspect="Content" ObjectID="_1575208518" r:id="rId209"/>
               </w:object>
             </w:r>
           </w:p>
@@ -21058,10 +21310,10 @@
                 <w:position w:val="-14"/>
               </w:rPr>
               <w:object w:dxaOrig="520" w:dyaOrig="380">
-                <v:shape id="_x0000_i1126" type="#_x0000_t75" style="width:27.7pt;height:18.9pt" o:ole="">
+                <v:shape id="_x0000_i1106" type="#_x0000_t75" style="width:27.55pt;height:18.8pt" o:ole="">
                   <v:imagedata r:id="rId39" o:title=""/>
                 </v:shape>
-                <o:OLEObject Type="Embed" ProgID="Equation.DSMT4" ShapeID="_x0000_i1126" DrawAspect="Content" ObjectID="_1574705504" r:id="rId210"/>
+                <o:OLEObject Type="Embed" ProgID="Equation.DSMT4" ShapeID="_x0000_i1106" DrawAspect="Content" ObjectID="_1575208519" r:id="rId210"/>
               </w:object>
             </w:r>
           </w:p>
@@ -21905,7 +22157,7 @@
     </w:p>
     <w:tbl>
       <w:tblPr>
-        <w:tblStyle w:val="TableGrid"/>
+        <w:tblStyle w:val="TabloKlavuzu"/>
         <w:tblW w:w="7792" w:type="dxa"/>
         <w:jc w:val="center"/>
         <w:tblLayout w:type="fixed"/>
@@ -22012,10 +22264,10 @@
                 <w:lang w:val="en-US"/>
               </w:rPr>
               <w:object w:dxaOrig="220" w:dyaOrig="279">
-                <v:shape id="_x0000_i1127" type="#_x0000_t75" style="width:10.15pt;height:13.85pt" o:ole="">
+                <v:shape id="_x0000_i1107" type="#_x0000_t75" style="width:10pt;height:13.75pt" o:ole="">
                   <v:imagedata r:id="rId213" o:title=""/>
                 </v:shape>
-                <o:OLEObject Type="Embed" ProgID="Equation.DSMT4" ShapeID="_x0000_i1127" DrawAspect="Content" ObjectID="_1574705505" r:id="rId214"/>
+                <o:OLEObject Type="Embed" ProgID="Equation.DSMT4" ShapeID="_x0000_i1107" DrawAspect="Content" ObjectID="_1575208520" r:id="rId214"/>
               </w:object>
             </w:r>
             <w:r>
@@ -22076,10 +22328,10 @@
                 <w:szCs w:val="20"/>
               </w:rPr>
               <w:object w:dxaOrig="620" w:dyaOrig="380">
-                <v:shape id="_x0000_i1128" type="#_x0000_t75" style="width:31.85pt;height:18.9pt" o:ole="">
+                <v:shape id="_x0000_i1108" type="#_x0000_t75" style="width:31.95pt;height:18.8pt" o:ole="">
                   <v:imagedata r:id="rId215" o:title=""/>
                 </v:shape>
-                <o:OLEObject Type="Embed" ProgID="Equation.DSMT4" ShapeID="_x0000_i1128" DrawAspect="Content" ObjectID="_1574705506" r:id="rId216"/>
+                <o:OLEObject Type="Embed" ProgID="Equation.DSMT4" ShapeID="_x0000_i1108" DrawAspect="Content" ObjectID="_1575208521" r:id="rId216"/>
               </w:object>
             </w:r>
           </w:p>
@@ -22132,10 +22384,10 @@
                 <w:szCs w:val="20"/>
               </w:rPr>
               <w:object w:dxaOrig="600" w:dyaOrig="380">
-                <v:shape id="_x0000_i1129" type="#_x0000_t75" style="width:30.45pt;height:18.9pt" o:ole="">
+                <v:shape id="_x0000_i1109" type="#_x0000_t75" style="width:30.7pt;height:18.8pt" o:ole="">
                   <v:imagedata r:id="rId217" o:title=""/>
                 </v:shape>
-                <o:OLEObject Type="Embed" ProgID="Equation.DSMT4" ShapeID="_x0000_i1129" DrawAspect="Content" ObjectID="_1574705507" r:id="rId218"/>
+                <o:OLEObject Type="Embed" ProgID="Equation.DSMT4" ShapeID="_x0000_i1109" DrawAspect="Content" ObjectID="_1575208522" r:id="rId218"/>
               </w:object>
             </w:r>
           </w:p>
@@ -24986,7 +25238,7 @@
     </w:p>
     <w:p>
       <w:pPr>
-        <w:pStyle w:val="Heading2"/>
+        <w:pStyle w:val="Balk2"/>
         <w:numPr>
           <w:ilvl w:val="1"/>
           <w:numId w:val="39"/>
@@ -25514,7 +25766,7 @@
     </w:p>
     <w:tbl>
       <w:tblPr>
-        <w:tblStyle w:val="TableGrid"/>
+        <w:tblStyle w:val="TabloKlavuzu"/>
         <w:tblW w:w="0" w:type="auto"/>
         <w:jc w:val="center"/>
         <w:tblLook w:val="04A0" w:firstRow="1" w:lastRow="0" w:firstColumn="1" w:lastColumn="0" w:noHBand="0" w:noVBand="1"/>
@@ -26077,8 +26329,6 @@
               </w:rPr>
               <w:t>412.42 V</w:t>
             </w:r>
-            <w:bookmarkStart w:id="1" w:name="_GoBack"/>
-            <w:bookmarkEnd w:id="1"/>
           </w:p>
         </w:tc>
       </w:tr>
@@ -26887,6 +27137,116 @@
                 <w:rFonts w:ascii="Times New Roman" w:hAnsi="Times New Roman" w:cs="Times New Roman"/>
               </w:rPr>
               <w:t xml:space="preserve"> M$</w:t>
+            </w:r>
+          </w:p>
+        </w:tc>
+      </w:tr>
+      <w:tr>
+        <w:trPr>
+          <w:jc w:val="center"/>
+        </w:trPr>
+        <w:tc>
+          <w:tcPr>
+            <w:tcW w:w="5382" w:type="dxa"/>
+            <w:vAlign w:val="center"/>
+          </w:tcPr>
+          <w:p>
+            <w:pPr>
+              <w:spacing w:line="360" w:lineRule="auto"/>
+              <w:jc w:val="center"/>
+              <w:rPr>
+                <w:rFonts w:ascii="Times New Roman" w:hAnsi="Times New Roman" w:cs="Times New Roman"/>
+              </w:rPr>
+            </w:pPr>
+            <w:r>
+              <w:rPr>
+                <w:rFonts w:ascii="Times New Roman" w:hAnsi="Times New Roman" w:cs="Times New Roman"/>
+              </w:rPr>
+              <w:t>Total Electricity Generation (ann</w:t>
+            </w:r>
+            <w:bookmarkStart w:id="1" w:name="_GoBack"/>
+            <w:bookmarkEnd w:id="1"/>
+            <w:r>
+              <w:rPr>
+                <w:rFonts w:ascii="Times New Roman" w:hAnsi="Times New Roman" w:cs="Times New Roman"/>
+              </w:rPr>
+              <w:t>ual)</w:t>
+            </w:r>
+          </w:p>
+        </w:tc>
+        <w:tc>
+          <w:tcPr>
+            <w:tcW w:w="1417" w:type="dxa"/>
+            <w:vAlign w:val="center"/>
+          </w:tcPr>
+          <w:p>
+            <w:pPr>
+              <w:spacing w:line="360" w:lineRule="auto"/>
+              <w:jc w:val="center"/>
+              <w:rPr>
+                <w:rFonts w:ascii="Times New Roman" w:hAnsi="Times New Roman" w:cs="Times New Roman"/>
+              </w:rPr>
+            </w:pPr>
+            <w:r>
+              <w:rPr>
+                <w:rFonts w:ascii="Times New Roman" w:hAnsi="Times New Roman" w:cs="Times New Roman"/>
+              </w:rPr>
+              <w:t xml:space="preserve">11.73 </w:t>
+            </w:r>
+            <w:proofErr w:type="spellStart"/>
+            <w:r>
+              <w:rPr>
+                <w:rFonts w:ascii="Times New Roman" w:hAnsi="Times New Roman" w:cs="Times New Roman"/>
+              </w:rPr>
+              <w:t>GWh</w:t>
+            </w:r>
+            <w:proofErr w:type="spellEnd"/>
+          </w:p>
+        </w:tc>
+      </w:tr>
+      <w:tr>
+        <w:trPr>
+          <w:jc w:val="center"/>
+        </w:trPr>
+        <w:tc>
+          <w:tcPr>
+            <w:tcW w:w="5382" w:type="dxa"/>
+            <w:vAlign w:val="center"/>
+          </w:tcPr>
+          <w:p>
+            <w:pPr>
+              <w:spacing w:line="360" w:lineRule="auto"/>
+              <w:jc w:val="center"/>
+              <w:rPr>
+                <w:rFonts w:ascii="Times New Roman" w:hAnsi="Times New Roman" w:cs="Times New Roman"/>
+              </w:rPr>
+            </w:pPr>
+            <w:r>
+              <w:rPr>
+                <w:rFonts w:ascii="Times New Roman" w:hAnsi="Times New Roman" w:cs="Times New Roman"/>
+              </w:rPr>
+              <w:t>Total Generation Income (annual)</w:t>
+            </w:r>
+          </w:p>
+        </w:tc>
+        <w:tc>
+          <w:tcPr>
+            <w:tcW w:w="1417" w:type="dxa"/>
+            <w:vAlign w:val="center"/>
+          </w:tcPr>
+          <w:p>
+            <w:pPr>
+              <w:spacing w:line="360" w:lineRule="auto"/>
+              <w:jc w:val="center"/>
+              <w:rPr>
+                <w:rFonts w:ascii="Times New Roman" w:hAnsi="Times New Roman" w:cs="Times New Roman"/>
+              </w:rPr>
+            </w:pPr>
+            <w:r>
+              <w:rPr>
+                <w:rFonts w:ascii="Times New Roman" w:hAnsi="Times New Roman" w:cs="Times New Roman"/>
+              </w:rPr>
+              <w:t>85.66 M$</w:t>
             </w:r>
           </w:p>
         </w:tc>
@@ -28048,25 +28408,7 @@
           <w:szCs w:val="24"/>
         </w:rPr>
         <w:tab/>
-        <w:t xml:space="preserve">D. J. Bang, H. Polinder, G. Shrestha, and J. A. Ferreira, “Promising direct-drive generator system for large wind turbines,” </w:t>
-      </w:r>
-      <w:r>
-        <w:rPr>
-          <w:rFonts w:ascii="Times New Roman" w:hAnsi="Times New Roman" w:cs="Times New Roman"/>
-          <w:i/>
-          <w:iCs/>
-          <w:noProof/>
-          <w:szCs w:val="24"/>
-        </w:rPr>
-        <w:t>EPE J. (European Power Electron. Drives Journal)</w:t>
-      </w:r>
-      <w:r>
-        <w:rPr>
-          <w:rFonts w:ascii="Times New Roman" w:hAnsi="Times New Roman" w:cs="Times New Roman"/>
-          <w:noProof/>
-          <w:szCs w:val="24"/>
-        </w:rPr>
-        <w:t>, vol. 18, no. 3, pp. 7–13, 2008.</w:t>
+        <w:t>A. Rokke, “Doctoral thesis GENERATORS FOR MARINE GENERATORS FOR MARINE,” 2017.</w:t>
       </w:r>
     </w:p>
     <w:p>
@@ -28098,7 +28440,25 @@
           <w:szCs w:val="24"/>
         </w:rPr>
         <w:tab/>
-        <w:t>“Nordex Delta Generation Brochure.” [Online]. Available: http://www.nordex-online.com/fileadmin/MEDIA/Produktinfos/EN/Nordex_Delta_Broschuere_en.pdf. [Accessed: 09-Aug-2017].</w:t>
+        <w:t xml:space="preserve">D. J. Bang, H. Polinder, G. Shrestha, and J. A. Ferreira, “Promising direct-drive generator system for large wind turbines,” </w:t>
+      </w:r>
+      <w:r>
+        <w:rPr>
+          <w:rFonts w:ascii="Times New Roman" w:hAnsi="Times New Roman" w:cs="Times New Roman"/>
+          <w:i/>
+          <w:iCs/>
+          <w:noProof/>
+          <w:szCs w:val="24"/>
+        </w:rPr>
+        <w:t>EPE J. (European Power Electron. Drives Journal)</w:t>
+      </w:r>
+      <w:r>
+        <w:rPr>
+          <w:rFonts w:ascii="Times New Roman" w:hAnsi="Times New Roman" w:cs="Times New Roman"/>
+          <w:noProof/>
+          <w:szCs w:val="24"/>
+        </w:rPr>
+        <w:t>, vol. 18, no. 3, pp. 7–13, 2008.</w:t>
       </w:r>
     </w:p>
     <w:p>
@@ -28112,6 +28472,7 @@
         <w:rPr>
           <w:rFonts w:ascii="Times New Roman" w:hAnsi="Times New Roman" w:cs="Times New Roman"/>
           <w:noProof/>
+          <w:szCs w:val="24"/>
         </w:rPr>
       </w:pPr>
       <w:r>
@@ -28121,6 +28482,37 @@
           <w:szCs w:val="24"/>
         </w:rPr>
         <w:t>[27]</w:t>
+      </w:r>
+      <w:r>
+        <w:rPr>
+          <w:rFonts w:ascii="Times New Roman" w:hAnsi="Times New Roman" w:cs="Times New Roman"/>
+          <w:noProof/>
+          <w:szCs w:val="24"/>
+        </w:rPr>
+        <w:tab/>
+        <w:t>“Nordex Delta Generation Brochure.” [Online]. Available: http://www.nordex-online.com/fileadmin/MEDIA/Produktinfos/EN/Nordex_Delta_Broschuere_en.pdf. [Accessed: 09-Aug-2017].</w:t>
+      </w:r>
+    </w:p>
+    <w:p>
+      <w:pPr>
+        <w:widowControl w:val="0"/>
+        <w:autoSpaceDE w:val="0"/>
+        <w:autoSpaceDN w:val="0"/>
+        <w:adjustRightInd w:val="0"/>
+        <w:spacing w:line="360" w:lineRule="auto"/>
+        <w:ind w:left="640" w:hanging="640"/>
+        <w:rPr>
+          <w:rFonts w:ascii="Times New Roman" w:hAnsi="Times New Roman" w:cs="Times New Roman"/>
+          <w:noProof/>
+        </w:rPr>
+      </w:pPr>
+      <w:r>
+        <w:rPr>
+          <w:rFonts w:ascii="Times New Roman" w:hAnsi="Times New Roman" w:cs="Times New Roman"/>
+          <w:noProof/>
+          <w:szCs w:val="24"/>
+        </w:rPr>
+        <w:t>[28]</w:t>
       </w:r>
       <w:r>
         <w:rPr>
@@ -28204,11 +28596,10 @@
         <w:docPartUnique/>
       </w:docPartObj>
     </w:sdtPr>
-    <w:sdtEndPr/>
     <w:sdtContent>
       <w:p>
         <w:pPr>
-          <w:pStyle w:val="Header"/>
+          <w:pStyle w:val="stbilgi"/>
           <w:jc w:val="center"/>
           <w:rPr>
             <w:rFonts w:ascii="Times New Roman" w:hAnsi="Times New Roman" w:cs="Times New Roman"/>
@@ -28264,11 +28655,10 @@
         <w:docPartUnique/>
       </w:docPartObj>
     </w:sdtPr>
-    <w:sdtEndPr/>
     <w:sdtContent>
       <w:p>
         <w:pPr>
-          <w:pStyle w:val="Header"/>
+          <w:pStyle w:val="stbilgi"/>
           <w:jc w:val="center"/>
           <w:rPr>
             <w:rFonts w:ascii="Times New Roman" w:hAnsi="Times New Roman" w:cs="Times New Roman"/>
@@ -28297,7 +28687,7 @@
             <w:rFonts w:cs="Times New Roman"/>
             <w:noProof/>
           </w:rPr>
-          <w:t>32</w:t>
+          <w:t>31</w:t>
         </w:r>
         <w:r>
           <w:rPr>
@@ -28338,7 +28728,7 @@
 
 <file path=word/numbering.xml><?xml version="1.0" encoding="utf-8"?>
 <w:numbering xmlns:wpc="http://schemas.microsoft.com/office/word/2010/wordprocessingCanvas" xmlns:mc="http://schemas.openxmlformats.org/markup-compatibility/2006" xmlns:o="urn:schemas-microsoft-com:office:office" xmlns:r="http://schemas.openxmlformats.org/officeDocument/2006/relationships" xmlns:m="http://schemas.openxmlformats.org/officeDocument/2006/math" xmlns:v="urn:schemas-microsoft-com:vml" xmlns:wp14="http://schemas.microsoft.com/office/word/2010/wordprocessingDrawing" xmlns:wp="http://schemas.openxmlformats.org/drawingml/2006/wordprocessingDrawing" xmlns:w10="urn:schemas-microsoft-com:office:word" xmlns:w="http://schemas.openxmlformats.org/wordprocessingml/2006/main" xmlns:w14="http://schemas.microsoft.com/office/word/2010/wordml" xmlns:w15="http://schemas.microsoft.com/office/word/2012/wordml" xmlns:wpg="http://schemas.microsoft.com/office/word/2010/wordprocessingGroup" xmlns:wpi="http://schemas.microsoft.com/office/word/2010/wordprocessingInk" xmlns:wne="http://schemas.microsoft.com/office/word/2006/wordml" xmlns:wps="http://schemas.microsoft.com/office/word/2010/wordprocessingShape" mc:Ignorable="w14 w15 wp14">
-  <w:abstractNum w:abstractNumId="0" w15:restartNumberingAfterBreak="0">
+  <w:abstractNum w:abstractNumId="0">
     <w:nsid w:val="0226174F"/>
     <w:multiLevelType w:val="hybridMultilevel"/>
     <w:tmpl w:val="2020D310"/>
@@ -28451,7 +28841,7 @@
       </w:rPr>
     </w:lvl>
   </w:abstractNum>
-  <w:abstractNum w:abstractNumId="1" w15:restartNumberingAfterBreak="0">
+  <w:abstractNum w:abstractNumId="1">
     <w:nsid w:val="095C3DAA"/>
     <w:multiLevelType w:val="hybridMultilevel"/>
     <w:tmpl w:val="A6827A50"/>
@@ -28564,7 +28954,7 @@
       </w:rPr>
     </w:lvl>
   </w:abstractNum>
-  <w:abstractNum w:abstractNumId="2" w15:restartNumberingAfterBreak="0">
+  <w:abstractNum w:abstractNumId="2">
     <w:nsid w:val="10106ABC"/>
     <w:multiLevelType w:val="hybridMultilevel"/>
     <w:tmpl w:val="B96E56D6"/>
@@ -28677,7 +29067,7 @@
       </w:rPr>
     </w:lvl>
   </w:abstractNum>
-  <w:abstractNum w:abstractNumId="3" w15:restartNumberingAfterBreak="0">
+  <w:abstractNum w:abstractNumId="3">
     <w:nsid w:val="15285E97"/>
     <w:multiLevelType w:val="multilevel"/>
     <w:tmpl w:val="6C7EB050"/>
@@ -28798,7 +29188,7 @@
       </w:rPr>
     </w:lvl>
   </w:abstractNum>
-  <w:abstractNum w:abstractNumId="4" w15:restartNumberingAfterBreak="0">
+  <w:abstractNum w:abstractNumId="4">
     <w:nsid w:val="17D16636"/>
     <w:multiLevelType w:val="hybridMultilevel"/>
     <w:tmpl w:val="00C6153A"/>
@@ -28911,7 +29301,7 @@
       </w:rPr>
     </w:lvl>
   </w:abstractNum>
-  <w:abstractNum w:abstractNumId="5" w15:restartNumberingAfterBreak="0">
+  <w:abstractNum w:abstractNumId="5">
     <w:nsid w:val="19ED606A"/>
     <w:multiLevelType w:val="multilevel"/>
     <w:tmpl w:val="3CE2FA44"/>
@@ -29060,7 +29450,7 @@
       </w:rPr>
     </w:lvl>
   </w:abstractNum>
-  <w:abstractNum w:abstractNumId="6" w15:restartNumberingAfterBreak="0">
+  <w:abstractNum w:abstractNumId="6">
     <w:nsid w:val="1C733141"/>
     <w:multiLevelType w:val="multilevel"/>
     <w:tmpl w:val="041F001F"/>
@@ -29146,7 +29536,7 @@
       </w:pPr>
     </w:lvl>
   </w:abstractNum>
-  <w:abstractNum w:abstractNumId="7" w15:restartNumberingAfterBreak="0">
+  <w:abstractNum w:abstractNumId="7">
     <w:nsid w:val="1FA7123E"/>
     <w:multiLevelType w:val="hybridMultilevel"/>
     <w:tmpl w:val="33BABA76"/>
@@ -29232,7 +29622,7 @@
       </w:pPr>
     </w:lvl>
   </w:abstractNum>
-  <w:abstractNum w:abstractNumId="8" w15:restartNumberingAfterBreak="0">
+  <w:abstractNum w:abstractNumId="8">
     <w:nsid w:val="22095A6F"/>
     <w:multiLevelType w:val="hybridMultilevel"/>
     <w:tmpl w:val="357EAD42"/>
@@ -29318,7 +29708,7 @@
       </w:pPr>
     </w:lvl>
   </w:abstractNum>
-  <w:abstractNum w:abstractNumId="9" w15:restartNumberingAfterBreak="0">
+  <w:abstractNum w:abstractNumId="9">
     <w:nsid w:val="264F6A78"/>
     <w:multiLevelType w:val="hybridMultilevel"/>
     <w:tmpl w:val="883E25C4"/>
@@ -29404,7 +29794,7 @@
       </w:pPr>
     </w:lvl>
   </w:abstractNum>
-  <w:abstractNum w:abstractNumId="10" w15:restartNumberingAfterBreak="0">
+  <w:abstractNum w:abstractNumId="10">
     <w:nsid w:val="29BE1BA6"/>
     <w:multiLevelType w:val="hybridMultilevel"/>
     <w:tmpl w:val="D1B8FF44"/>
@@ -29517,7 +29907,7 @@
       </w:rPr>
     </w:lvl>
   </w:abstractNum>
-  <w:abstractNum w:abstractNumId="11" w15:restartNumberingAfterBreak="0">
+  <w:abstractNum w:abstractNumId="11">
     <w:nsid w:val="29CC20A0"/>
     <w:multiLevelType w:val="hybridMultilevel"/>
     <w:tmpl w:val="DEE82D2E"/>
@@ -29630,7 +30020,7 @@
       </w:rPr>
     </w:lvl>
   </w:abstractNum>
-  <w:abstractNum w:abstractNumId="12" w15:restartNumberingAfterBreak="0">
+  <w:abstractNum w:abstractNumId="12">
     <w:nsid w:val="29F026B2"/>
     <w:multiLevelType w:val="multilevel"/>
     <w:tmpl w:val="D9169CC4"/>
@@ -29746,7 +30136,7 @@
       </w:rPr>
     </w:lvl>
   </w:abstractNum>
-  <w:abstractNum w:abstractNumId="13" w15:restartNumberingAfterBreak="0">
+  <w:abstractNum w:abstractNumId="13">
     <w:nsid w:val="2FC5468D"/>
     <w:multiLevelType w:val="hybridMultilevel"/>
     <w:tmpl w:val="C0A40088"/>
@@ -29859,7 +30249,7 @@
       </w:rPr>
     </w:lvl>
   </w:abstractNum>
-  <w:abstractNum w:abstractNumId="14" w15:restartNumberingAfterBreak="0">
+  <w:abstractNum w:abstractNumId="14">
     <w:nsid w:val="359139A1"/>
     <w:multiLevelType w:val="hybridMultilevel"/>
     <w:tmpl w:val="F91EB17E"/>
@@ -29972,7 +30362,7 @@
       </w:rPr>
     </w:lvl>
   </w:abstractNum>
-  <w:abstractNum w:abstractNumId="15" w15:restartNumberingAfterBreak="0">
+  <w:abstractNum w:abstractNumId="15">
     <w:nsid w:val="3D0E7C68"/>
     <w:multiLevelType w:val="multilevel"/>
     <w:tmpl w:val="041F001F"/>
@@ -30058,7 +30448,7 @@
       </w:pPr>
     </w:lvl>
   </w:abstractNum>
-  <w:abstractNum w:abstractNumId="16" w15:restartNumberingAfterBreak="0">
+  <w:abstractNum w:abstractNumId="16">
     <w:nsid w:val="3F944D79"/>
     <w:multiLevelType w:val="multilevel"/>
     <w:tmpl w:val="69E26B4A"/>
@@ -30171,7 +30561,7 @@
       </w:rPr>
     </w:lvl>
   </w:abstractNum>
-  <w:abstractNum w:abstractNumId="17" w15:restartNumberingAfterBreak="0">
+  <w:abstractNum w:abstractNumId="17">
     <w:nsid w:val="40757BF8"/>
     <w:multiLevelType w:val="multilevel"/>
     <w:tmpl w:val="74845AA4"/>
@@ -30284,7 +30674,7 @@
       </w:rPr>
     </w:lvl>
   </w:abstractNum>
-  <w:abstractNum w:abstractNumId="18" w15:restartNumberingAfterBreak="0">
+  <w:abstractNum w:abstractNumId="18">
     <w:nsid w:val="43DF03AB"/>
     <w:multiLevelType w:val="hybridMultilevel"/>
     <w:tmpl w:val="B4720E8E"/>
@@ -30397,7 +30787,7 @@
       </w:rPr>
     </w:lvl>
   </w:abstractNum>
-  <w:abstractNum w:abstractNumId="19" w15:restartNumberingAfterBreak="0">
+  <w:abstractNum w:abstractNumId="19">
     <w:nsid w:val="47B2337A"/>
     <w:multiLevelType w:val="multilevel"/>
     <w:tmpl w:val="14B0ED56"/>
@@ -30510,7 +30900,7 @@
       </w:rPr>
     </w:lvl>
   </w:abstractNum>
-  <w:abstractNum w:abstractNumId="20" w15:restartNumberingAfterBreak="0">
+  <w:abstractNum w:abstractNumId="20">
     <w:nsid w:val="47E7221A"/>
     <w:multiLevelType w:val="hybridMultilevel"/>
     <w:tmpl w:val="E678199A"/>
@@ -30623,7 +31013,7 @@
       </w:rPr>
     </w:lvl>
   </w:abstractNum>
-  <w:abstractNum w:abstractNumId="21" w15:restartNumberingAfterBreak="0">
+  <w:abstractNum w:abstractNumId="21">
     <w:nsid w:val="48785E27"/>
     <w:multiLevelType w:val="multilevel"/>
     <w:tmpl w:val="B01EE06A"/>
@@ -30666,7 +31056,7 @@
     <w:lvl w:ilvl="3">
       <w:start w:val="1"/>
       <w:numFmt w:val="decimal"/>
-      <w:pStyle w:val="Heading4"/>
+      <w:pStyle w:val="Balk4"/>
       <w:lvlText w:val="%1.%2.%3.%4"/>
       <w:lvlJc w:val="left"/>
       <w:pPr>
@@ -30676,7 +31066,7 @@
     <w:lvl w:ilvl="4">
       <w:start w:val="1"/>
       <w:numFmt w:val="decimal"/>
-      <w:pStyle w:val="Heading5"/>
+      <w:pStyle w:val="Balk5"/>
       <w:lvlText w:val="%1.%2.%3.%4.%5"/>
       <w:lvlJc w:val="left"/>
       <w:pPr>
@@ -30686,7 +31076,7 @@
     <w:lvl w:ilvl="5">
       <w:start w:val="1"/>
       <w:numFmt w:val="decimal"/>
-      <w:pStyle w:val="Heading6"/>
+      <w:pStyle w:val="Balk6"/>
       <w:lvlText w:val="%1.%2.%3.%4.%5.%6"/>
       <w:lvlJc w:val="left"/>
       <w:pPr>
@@ -30696,7 +31086,7 @@
     <w:lvl w:ilvl="6">
       <w:start w:val="1"/>
       <w:numFmt w:val="decimal"/>
-      <w:pStyle w:val="Heading7"/>
+      <w:pStyle w:val="Balk7"/>
       <w:lvlText w:val="%1.%2.%3.%4.%5.%6.%7"/>
       <w:lvlJc w:val="left"/>
       <w:pPr>
@@ -30706,7 +31096,7 @@
     <w:lvl w:ilvl="7">
       <w:start w:val="1"/>
       <w:numFmt w:val="decimal"/>
-      <w:pStyle w:val="Heading8"/>
+      <w:pStyle w:val="Balk8"/>
       <w:lvlText w:val="%1.%2.%3.%4.%5.%6.%7.%8"/>
       <w:lvlJc w:val="left"/>
       <w:pPr>
@@ -30716,7 +31106,7 @@
     <w:lvl w:ilvl="8">
       <w:start w:val="1"/>
       <w:numFmt w:val="decimal"/>
-      <w:pStyle w:val="Heading9"/>
+      <w:pStyle w:val="Balk9"/>
       <w:lvlText w:val="%1.%2.%3.%4.%5.%6.%7.%8.%9"/>
       <w:lvlJc w:val="left"/>
       <w:pPr>
@@ -30724,7 +31114,7 @@
       </w:pPr>
     </w:lvl>
   </w:abstractNum>
-  <w:abstractNum w:abstractNumId="22" w15:restartNumberingAfterBreak="0">
+  <w:abstractNum w:abstractNumId="22">
     <w:nsid w:val="49214135"/>
     <w:multiLevelType w:val="multilevel"/>
     <w:tmpl w:val="2806DB50"/>
@@ -30840,7 +31230,7 @@
       </w:rPr>
     </w:lvl>
   </w:abstractNum>
-  <w:abstractNum w:abstractNumId="23" w15:restartNumberingAfterBreak="0">
+  <w:abstractNum w:abstractNumId="23">
     <w:nsid w:val="4A322B7F"/>
     <w:multiLevelType w:val="hybridMultilevel"/>
     <w:tmpl w:val="F22E8B8A"/>
@@ -30953,7 +31343,7 @@
       </w:rPr>
     </w:lvl>
   </w:abstractNum>
-  <w:abstractNum w:abstractNumId="24" w15:restartNumberingAfterBreak="0">
+  <w:abstractNum w:abstractNumId="24">
     <w:nsid w:val="4AFF4C70"/>
     <w:multiLevelType w:val="hybridMultilevel"/>
     <w:tmpl w:val="6E78847E"/>
@@ -31066,7 +31456,7 @@
       </w:rPr>
     </w:lvl>
   </w:abstractNum>
-  <w:abstractNum w:abstractNumId="25" w15:restartNumberingAfterBreak="0">
+  <w:abstractNum w:abstractNumId="25">
     <w:nsid w:val="4B2632CC"/>
     <w:multiLevelType w:val="hybridMultilevel"/>
     <w:tmpl w:val="BC105C1E"/>
@@ -31155,7 +31545,7 @@
       </w:pPr>
     </w:lvl>
   </w:abstractNum>
-  <w:abstractNum w:abstractNumId="26" w15:restartNumberingAfterBreak="0">
+  <w:abstractNum w:abstractNumId="26">
     <w:nsid w:val="4DD478FF"/>
     <w:multiLevelType w:val="hybridMultilevel"/>
     <w:tmpl w:val="3C7A8AB0"/>
@@ -31268,7 +31658,7 @@
       </w:rPr>
     </w:lvl>
   </w:abstractNum>
-  <w:abstractNum w:abstractNumId="27" w15:restartNumberingAfterBreak="0">
+  <w:abstractNum w:abstractNumId="27">
     <w:nsid w:val="51B433CD"/>
     <w:multiLevelType w:val="hybridMultilevel"/>
     <w:tmpl w:val="D696DDF4"/>
@@ -31381,7 +31771,7 @@
       </w:rPr>
     </w:lvl>
   </w:abstractNum>
-  <w:abstractNum w:abstractNumId="28" w15:restartNumberingAfterBreak="0">
+  <w:abstractNum w:abstractNumId="28">
     <w:nsid w:val="568F0041"/>
     <w:multiLevelType w:val="hybridMultilevel"/>
     <w:tmpl w:val="C9763790"/>
@@ -31494,7 +31884,7 @@
       </w:rPr>
     </w:lvl>
   </w:abstractNum>
-  <w:abstractNum w:abstractNumId="29" w15:restartNumberingAfterBreak="0">
+  <w:abstractNum w:abstractNumId="29">
     <w:nsid w:val="56C17D4D"/>
     <w:multiLevelType w:val="hybridMultilevel"/>
     <w:tmpl w:val="55F28B6C"/>
@@ -31607,7 +31997,7 @@
       </w:rPr>
     </w:lvl>
   </w:abstractNum>
-  <w:abstractNum w:abstractNumId="30" w15:restartNumberingAfterBreak="0">
+  <w:abstractNum w:abstractNumId="30">
     <w:nsid w:val="58BA27BD"/>
     <w:multiLevelType w:val="hybridMultilevel"/>
     <w:tmpl w:val="71A64698"/>
@@ -31720,7 +32110,7 @@
       </w:rPr>
     </w:lvl>
   </w:abstractNum>
-  <w:abstractNum w:abstractNumId="31" w15:restartNumberingAfterBreak="0">
+  <w:abstractNum w:abstractNumId="31">
     <w:nsid w:val="5BD96B94"/>
     <w:multiLevelType w:val="hybridMultilevel"/>
     <w:tmpl w:val="F77A9A46"/>
@@ -31806,7 +32196,7 @@
       </w:pPr>
     </w:lvl>
   </w:abstractNum>
-  <w:abstractNum w:abstractNumId="32" w15:restartNumberingAfterBreak="0">
+  <w:abstractNum w:abstractNumId="32">
     <w:nsid w:val="608B6D55"/>
     <w:multiLevelType w:val="hybridMultilevel"/>
     <w:tmpl w:val="60CE1E94"/>
@@ -31919,7 +32309,7 @@
       </w:rPr>
     </w:lvl>
   </w:abstractNum>
-  <w:abstractNum w:abstractNumId="33" w15:restartNumberingAfterBreak="0">
+  <w:abstractNum w:abstractNumId="33">
     <w:nsid w:val="66730485"/>
     <w:multiLevelType w:val="hybridMultilevel"/>
     <w:tmpl w:val="05A6F066"/>
@@ -32032,7 +32422,7 @@
       </w:rPr>
     </w:lvl>
   </w:abstractNum>
-  <w:abstractNum w:abstractNumId="34" w15:restartNumberingAfterBreak="0">
+  <w:abstractNum w:abstractNumId="34">
     <w:nsid w:val="6C90172B"/>
     <w:multiLevelType w:val="hybridMultilevel"/>
     <w:tmpl w:val="0BEA7168"/>
@@ -32145,7 +32535,7 @@
       </w:rPr>
     </w:lvl>
   </w:abstractNum>
-  <w:abstractNum w:abstractNumId="35" w15:restartNumberingAfterBreak="0">
+  <w:abstractNum w:abstractNumId="35">
     <w:nsid w:val="6E394DF0"/>
     <w:multiLevelType w:val="hybridMultilevel"/>
     <w:tmpl w:val="672698E8"/>
@@ -32258,7 +32648,7 @@
       </w:rPr>
     </w:lvl>
   </w:abstractNum>
-  <w:abstractNum w:abstractNumId="36" w15:restartNumberingAfterBreak="0">
+  <w:abstractNum w:abstractNumId="36">
     <w:nsid w:val="6EF62C67"/>
     <w:multiLevelType w:val="multilevel"/>
     <w:tmpl w:val="E128477C"/>
@@ -32376,7 +32766,7 @@
       </w:rPr>
     </w:lvl>
   </w:abstractNum>
-  <w:abstractNum w:abstractNumId="37" w15:restartNumberingAfterBreak="0">
+  <w:abstractNum w:abstractNumId="37">
     <w:nsid w:val="718B3FB8"/>
     <w:multiLevelType w:val="hybridMultilevel"/>
     <w:tmpl w:val="7A9AE486"/>
@@ -32489,7 +32879,7 @@
       </w:rPr>
     </w:lvl>
   </w:abstractNum>
-  <w:abstractNum w:abstractNumId="38" w15:restartNumberingAfterBreak="0">
+  <w:abstractNum w:abstractNumId="38">
     <w:nsid w:val="724B6C00"/>
     <w:multiLevelType w:val="hybridMultilevel"/>
     <w:tmpl w:val="ECB46BB6"/>
@@ -32602,7 +32992,7 @@
       </w:rPr>
     </w:lvl>
   </w:abstractNum>
-  <w:abstractNum w:abstractNumId="39" w15:restartNumberingAfterBreak="0">
+  <w:abstractNum w:abstractNumId="39">
     <w:nsid w:val="73B248A0"/>
     <w:multiLevelType w:val="hybridMultilevel"/>
     <w:tmpl w:val="029A2FB0"/>
@@ -32715,7 +33105,7 @@
       </w:rPr>
     </w:lvl>
   </w:abstractNum>
-  <w:abstractNum w:abstractNumId="40" w15:restartNumberingAfterBreak="0">
+  <w:abstractNum w:abstractNumId="40">
     <w:nsid w:val="74192A80"/>
     <w:multiLevelType w:val="hybridMultilevel"/>
     <w:tmpl w:val="3A3EACE6"/>
@@ -32828,7 +33218,7 @@
       </w:rPr>
     </w:lvl>
   </w:abstractNum>
-  <w:abstractNum w:abstractNumId="41" w15:restartNumberingAfterBreak="0">
+  <w:abstractNum w:abstractNumId="41">
     <w:nsid w:val="75557C94"/>
     <w:multiLevelType w:val="multilevel"/>
     <w:tmpl w:val="F484FC1A"/>
@@ -32940,7 +33330,7 @@
       </w:rPr>
     </w:lvl>
   </w:abstractNum>
-  <w:abstractNum w:abstractNumId="42" w15:restartNumberingAfterBreak="0">
+  <w:abstractNum w:abstractNumId="42">
     <w:nsid w:val="75C60C12"/>
     <w:multiLevelType w:val="multilevel"/>
     <w:tmpl w:val="6C7EB050"/>
@@ -33061,7 +33451,7 @@
       </w:rPr>
     </w:lvl>
   </w:abstractNum>
-  <w:abstractNum w:abstractNumId="43" w15:restartNumberingAfterBreak="0">
+  <w:abstractNum w:abstractNumId="43">
     <w:nsid w:val="763D6337"/>
     <w:multiLevelType w:val="hybridMultilevel"/>
     <w:tmpl w:val="FFEA71DA"/>
@@ -33174,7 +33564,7 @@
       </w:rPr>
     </w:lvl>
   </w:abstractNum>
-  <w:abstractNum w:abstractNumId="44" w15:restartNumberingAfterBreak="0">
+  <w:abstractNum w:abstractNumId="44">
     <w:nsid w:val="76D807D5"/>
     <w:multiLevelType w:val="hybridMultilevel"/>
     <w:tmpl w:val="3CDACD62"/>
@@ -33287,7 +33677,7 @@
       </w:rPr>
     </w:lvl>
   </w:abstractNum>
-  <w:abstractNum w:abstractNumId="45" w15:restartNumberingAfterBreak="0">
+  <w:abstractNum w:abstractNumId="45">
     <w:nsid w:val="77B2271D"/>
     <w:multiLevelType w:val="hybridMultilevel"/>
     <w:tmpl w:val="2244FCEA"/>
@@ -33400,7 +33790,7 @@
       </w:rPr>
     </w:lvl>
   </w:abstractNum>
-  <w:abstractNum w:abstractNumId="46" w15:restartNumberingAfterBreak="0">
+  <w:abstractNum w:abstractNumId="46">
     <w:nsid w:val="780E76E2"/>
     <w:multiLevelType w:val="hybridMultilevel"/>
     <w:tmpl w:val="3CE0B02C"/>
@@ -33513,7 +33903,7 @@
       </w:rPr>
     </w:lvl>
   </w:abstractNum>
-  <w:abstractNum w:abstractNumId="47" w15:restartNumberingAfterBreak="0">
+  <w:abstractNum w:abstractNumId="47">
     <w:nsid w:val="7ADE5AB5"/>
     <w:multiLevelType w:val="hybridMultilevel"/>
     <w:tmpl w:val="5234FCF6"/>
@@ -34172,11 +34562,11 @@
       <w:lang w:val="en-GB"/>
     </w:rPr>
   </w:style>
-  <w:style w:type="paragraph" w:styleId="Heading1">
+  <w:style w:type="paragraph" w:styleId="Balk1">
     <w:name w:val="heading 1"/>
     <w:basedOn w:val="Normal"/>
     <w:next w:val="Normal"/>
-    <w:link w:val="Heading1Char"/>
+    <w:link w:val="Balk1Char"/>
     <w:uiPriority w:val="9"/>
     <w:qFormat/>
     <w:rsid w:val="00CD31D4"/>
@@ -34193,11 +34583,11 @@
       <w:szCs w:val="32"/>
     </w:rPr>
   </w:style>
-  <w:style w:type="paragraph" w:styleId="Heading2">
+  <w:style w:type="paragraph" w:styleId="Balk2">
     <w:name w:val="heading 2"/>
     <w:basedOn w:val="Normal"/>
     <w:next w:val="Normal"/>
-    <w:link w:val="Heading2Char"/>
+    <w:link w:val="Balk2Char"/>
     <w:uiPriority w:val="9"/>
     <w:unhideWhenUsed/>
     <w:qFormat/>
@@ -34215,11 +34605,11 @@
       <w:szCs w:val="26"/>
     </w:rPr>
   </w:style>
-  <w:style w:type="paragraph" w:styleId="Heading3">
+  <w:style w:type="paragraph" w:styleId="Balk3">
     <w:name w:val="heading 3"/>
     <w:basedOn w:val="Normal"/>
     <w:next w:val="Normal"/>
-    <w:link w:val="Heading3Char"/>
+    <w:link w:val="Balk3Char"/>
     <w:uiPriority w:val="9"/>
     <w:unhideWhenUsed/>
     <w:qFormat/>
@@ -34237,11 +34627,11 @@
       <w:szCs w:val="24"/>
     </w:rPr>
   </w:style>
-  <w:style w:type="paragraph" w:styleId="Heading4">
+  <w:style w:type="paragraph" w:styleId="Balk4">
     <w:name w:val="heading 4"/>
     <w:basedOn w:val="Normal"/>
     <w:next w:val="Normal"/>
-    <w:link w:val="Heading4Char"/>
+    <w:link w:val="Balk4Char"/>
     <w:uiPriority w:val="9"/>
     <w:unhideWhenUsed/>
     <w:qFormat/>
@@ -34263,11 +34653,11 @@
       <w:color w:val="2E74B5" w:themeColor="accent1" w:themeShade="BF"/>
     </w:rPr>
   </w:style>
-  <w:style w:type="paragraph" w:styleId="Heading5">
+  <w:style w:type="paragraph" w:styleId="Balk5">
     <w:name w:val="heading 5"/>
     <w:basedOn w:val="Normal"/>
     <w:next w:val="Normal"/>
-    <w:link w:val="Heading5Char"/>
+    <w:link w:val="Balk5Char"/>
     <w:uiPriority w:val="9"/>
     <w:semiHidden/>
     <w:unhideWhenUsed/>
@@ -34288,11 +34678,11 @@
       <w:color w:val="2E74B5" w:themeColor="accent1" w:themeShade="BF"/>
     </w:rPr>
   </w:style>
-  <w:style w:type="paragraph" w:styleId="Heading6">
+  <w:style w:type="paragraph" w:styleId="Balk6">
     <w:name w:val="heading 6"/>
     <w:basedOn w:val="Normal"/>
     <w:next w:val="Normal"/>
-    <w:link w:val="Heading6Char"/>
+    <w:link w:val="Balk6Char"/>
     <w:uiPriority w:val="9"/>
     <w:semiHidden/>
     <w:unhideWhenUsed/>
@@ -34313,11 +34703,11 @@
       <w:color w:val="1F4D78" w:themeColor="accent1" w:themeShade="7F"/>
     </w:rPr>
   </w:style>
-  <w:style w:type="paragraph" w:styleId="Heading7">
+  <w:style w:type="paragraph" w:styleId="Balk7">
     <w:name w:val="heading 7"/>
     <w:basedOn w:val="Normal"/>
     <w:next w:val="Normal"/>
-    <w:link w:val="Heading7Char"/>
+    <w:link w:val="Balk7Char"/>
     <w:uiPriority w:val="9"/>
     <w:semiHidden/>
     <w:unhideWhenUsed/>
@@ -34340,11 +34730,11 @@
       <w:color w:val="1F4D78" w:themeColor="accent1" w:themeShade="7F"/>
     </w:rPr>
   </w:style>
-  <w:style w:type="paragraph" w:styleId="Heading8">
+  <w:style w:type="paragraph" w:styleId="Balk8">
     <w:name w:val="heading 8"/>
     <w:basedOn w:val="Normal"/>
     <w:next w:val="Normal"/>
-    <w:link w:val="Heading8Char"/>
+    <w:link w:val="Balk8Char"/>
     <w:uiPriority w:val="9"/>
     <w:semiHidden/>
     <w:unhideWhenUsed/>
@@ -34367,11 +34757,11 @@
       <w:szCs w:val="21"/>
     </w:rPr>
   </w:style>
-  <w:style w:type="paragraph" w:styleId="Heading9">
+  <w:style w:type="paragraph" w:styleId="Balk9">
     <w:name w:val="heading 9"/>
     <w:basedOn w:val="Normal"/>
     <w:next w:val="Normal"/>
-    <w:link w:val="Heading9Char"/>
+    <w:link w:val="Balk9Char"/>
     <w:uiPriority w:val="9"/>
     <w:semiHidden/>
     <w:unhideWhenUsed/>
@@ -34396,13 +34786,13 @@
       <w:szCs w:val="21"/>
     </w:rPr>
   </w:style>
-  <w:style w:type="character" w:default="1" w:styleId="DefaultParagraphFont">
+  <w:style w:type="character" w:default="1" w:styleId="VarsaylanParagrafYazTipi">
     <w:name w:val="Default Paragraph Font"/>
     <w:uiPriority w:val="1"/>
     <w:semiHidden/>
     <w:unhideWhenUsed/>
   </w:style>
-  <w:style w:type="table" w:default="1" w:styleId="TableNormal">
+  <w:style w:type="table" w:default="1" w:styleId="NormalTablo">
     <w:name w:val="Normal Table"/>
     <w:uiPriority w:val="99"/>
     <w:semiHidden/>
@@ -34417,13 +34807,13 @@
       </w:tblCellMar>
     </w:tblPr>
   </w:style>
-  <w:style w:type="numbering" w:default="1" w:styleId="NoList">
+  <w:style w:type="numbering" w:default="1" w:styleId="ListeYok">
     <w:name w:val="No List"/>
     <w:uiPriority w:val="99"/>
     <w:semiHidden/>
     <w:unhideWhenUsed/>
   </w:style>
-  <w:style w:type="paragraph" w:styleId="ListParagraph">
+  <w:style w:type="paragraph" w:styleId="ListeParagraf">
     <w:name w:val="List Paragraph"/>
     <w:basedOn w:val="Normal"/>
     <w:uiPriority w:val="34"/>
@@ -34434,10 +34824,10 @@
       <w:contextualSpacing/>
     </w:pPr>
   </w:style>
-  <w:style w:type="character" w:customStyle="1" w:styleId="Heading1Char">
-    <w:name w:val="Heading 1 Char"/>
-    <w:basedOn w:val="DefaultParagraphFont"/>
-    <w:link w:val="Heading1"/>
+  <w:style w:type="character" w:customStyle="1" w:styleId="Balk1Char">
+    <w:name w:val="Başlık 1 Char"/>
+    <w:basedOn w:val="VarsaylanParagrafYazTipi"/>
+    <w:link w:val="Balk1"/>
     <w:uiPriority w:val="9"/>
     <w:rsid w:val="00CD31D4"/>
     <w:rPr>
@@ -34447,10 +34837,10 @@
       <w:szCs w:val="32"/>
     </w:rPr>
   </w:style>
-  <w:style w:type="character" w:customStyle="1" w:styleId="Heading2Char">
-    <w:name w:val="Heading 2 Char"/>
-    <w:basedOn w:val="DefaultParagraphFont"/>
-    <w:link w:val="Heading2"/>
+  <w:style w:type="character" w:customStyle="1" w:styleId="Balk2Char">
+    <w:name w:val="Başlık 2 Char"/>
+    <w:basedOn w:val="VarsaylanParagrafYazTipi"/>
+    <w:link w:val="Balk2"/>
     <w:uiPriority w:val="9"/>
     <w:rsid w:val="00243D0F"/>
     <w:rPr>
@@ -34461,10 +34851,10 @@
       <w:lang w:val="en-GB"/>
     </w:rPr>
   </w:style>
-  <w:style w:type="character" w:customStyle="1" w:styleId="Heading3Char">
-    <w:name w:val="Heading 3 Char"/>
-    <w:basedOn w:val="DefaultParagraphFont"/>
-    <w:link w:val="Heading3"/>
+  <w:style w:type="character" w:customStyle="1" w:styleId="Balk3Char">
+    <w:name w:val="Başlık 3 Char"/>
+    <w:basedOn w:val="VarsaylanParagrafYazTipi"/>
+    <w:link w:val="Balk3"/>
     <w:uiPriority w:val="9"/>
     <w:rsid w:val="00CD31D4"/>
     <w:rPr>
@@ -34474,10 +34864,10 @@
       <w:szCs w:val="24"/>
     </w:rPr>
   </w:style>
-  <w:style w:type="character" w:customStyle="1" w:styleId="Heading4Char">
-    <w:name w:val="Heading 4 Char"/>
-    <w:basedOn w:val="DefaultParagraphFont"/>
-    <w:link w:val="Heading4"/>
+  <w:style w:type="character" w:customStyle="1" w:styleId="Balk4Char">
+    <w:name w:val="Başlık 4 Char"/>
+    <w:basedOn w:val="VarsaylanParagrafYazTipi"/>
+    <w:link w:val="Balk4"/>
     <w:uiPriority w:val="9"/>
     <w:rsid w:val="00CD31D4"/>
     <w:rPr>
@@ -34488,10 +34878,10 @@
       <w:lang w:val="en-GB"/>
     </w:rPr>
   </w:style>
-  <w:style w:type="character" w:customStyle="1" w:styleId="Heading5Char">
-    <w:name w:val="Heading 5 Char"/>
-    <w:basedOn w:val="DefaultParagraphFont"/>
-    <w:link w:val="Heading5"/>
+  <w:style w:type="character" w:customStyle="1" w:styleId="Balk5Char">
+    <w:name w:val="Başlık 5 Char"/>
+    <w:basedOn w:val="VarsaylanParagrafYazTipi"/>
+    <w:link w:val="Balk5"/>
     <w:uiPriority w:val="9"/>
     <w:semiHidden/>
     <w:rsid w:val="00CD31D4"/>
@@ -34501,10 +34891,10 @@
       <w:lang w:val="en-GB"/>
     </w:rPr>
   </w:style>
-  <w:style w:type="character" w:customStyle="1" w:styleId="Heading6Char">
-    <w:name w:val="Heading 6 Char"/>
-    <w:basedOn w:val="DefaultParagraphFont"/>
-    <w:link w:val="Heading6"/>
+  <w:style w:type="character" w:customStyle="1" w:styleId="Balk6Char">
+    <w:name w:val="Başlık 6 Char"/>
+    <w:basedOn w:val="VarsaylanParagrafYazTipi"/>
+    <w:link w:val="Balk6"/>
     <w:uiPriority w:val="9"/>
     <w:semiHidden/>
     <w:rsid w:val="00CD31D4"/>
@@ -34514,10 +34904,10 @@
       <w:lang w:val="en-GB"/>
     </w:rPr>
   </w:style>
-  <w:style w:type="character" w:customStyle="1" w:styleId="Heading7Char">
-    <w:name w:val="Heading 7 Char"/>
-    <w:basedOn w:val="DefaultParagraphFont"/>
-    <w:link w:val="Heading7"/>
+  <w:style w:type="character" w:customStyle="1" w:styleId="Balk7Char">
+    <w:name w:val="Başlık 7 Char"/>
+    <w:basedOn w:val="VarsaylanParagrafYazTipi"/>
+    <w:link w:val="Balk7"/>
     <w:uiPriority w:val="9"/>
     <w:semiHidden/>
     <w:rsid w:val="00CD31D4"/>
@@ -34529,10 +34919,10 @@
       <w:lang w:val="en-GB"/>
     </w:rPr>
   </w:style>
-  <w:style w:type="character" w:customStyle="1" w:styleId="Heading8Char">
-    <w:name w:val="Heading 8 Char"/>
-    <w:basedOn w:val="DefaultParagraphFont"/>
-    <w:link w:val="Heading8"/>
+  <w:style w:type="character" w:customStyle="1" w:styleId="Balk8Char">
+    <w:name w:val="Başlık 8 Char"/>
+    <w:basedOn w:val="VarsaylanParagrafYazTipi"/>
+    <w:link w:val="Balk8"/>
     <w:uiPriority w:val="9"/>
     <w:semiHidden/>
     <w:rsid w:val="00CD31D4"/>
@@ -34544,10 +34934,10 @@
       <w:lang w:val="en-GB"/>
     </w:rPr>
   </w:style>
-  <w:style w:type="character" w:customStyle="1" w:styleId="Heading9Char">
-    <w:name w:val="Heading 9 Char"/>
-    <w:basedOn w:val="DefaultParagraphFont"/>
-    <w:link w:val="Heading9"/>
+  <w:style w:type="character" w:customStyle="1" w:styleId="Balk9Char">
+    <w:name w:val="Başlık 9 Char"/>
+    <w:basedOn w:val="VarsaylanParagrafYazTipi"/>
+    <w:link w:val="Balk9"/>
     <w:uiPriority w:val="9"/>
     <w:semiHidden/>
     <w:rsid w:val="00CD31D4"/>
@@ -34561,9 +34951,9 @@
       <w:lang w:val="en-GB"/>
     </w:rPr>
   </w:style>
-  <w:style w:type="character" w:styleId="PlaceholderText">
+  <w:style w:type="character" w:styleId="YerTutucuMetni">
     <w:name w:val="Placeholder Text"/>
-    <w:basedOn w:val="DefaultParagraphFont"/>
+    <w:basedOn w:val="VarsaylanParagrafYazTipi"/>
     <w:uiPriority w:val="99"/>
     <w:semiHidden/>
     <w:rsid w:val="005F1A39"/>
@@ -34571,10 +34961,10 @@
       <w:color w:val="808080"/>
     </w:rPr>
   </w:style>
-  <w:style w:type="paragraph" w:styleId="BalloonText">
+  <w:style w:type="paragraph" w:styleId="BalonMetni">
     <w:name w:val="Balloon Text"/>
     <w:basedOn w:val="Normal"/>
-    <w:link w:val="BalloonTextChar"/>
+    <w:link w:val="BalonMetniChar"/>
     <w:uiPriority w:val="99"/>
     <w:semiHidden/>
     <w:unhideWhenUsed/>
@@ -34589,10 +34979,10 @@
       <w:lang w:val="en-US"/>
     </w:rPr>
   </w:style>
-  <w:style w:type="character" w:customStyle="1" w:styleId="BalloonTextChar">
-    <w:name w:val="Balloon Text Char"/>
-    <w:basedOn w:val="DefaultParagraphFont"/>
-    <w:link w:val="BalloonText"/>
+  <w:style w:type="character" w:customStyle="1" w:styleId="BalonMetniChar">
+    <w:name w:val="Balon Metni Char"/>
+    <w:basedOn w:val="VarsaylanParagrafYazTipi"/>
+    <w:link w:val="BalonMetni"/>
     <w:uiPriority w:val="99"/>
     <w:semiHidden/>
     <w:rsid w:val="005F1A39"/>
@@ -34603,7 +34993,7 @@
       <w:lang w:val="en-US"/>
     </w:rPr>
   </w:style>
-  <w:style w:type="paragraph" w:styleId="Caption">
+  <w:style w:type="paragraph" w:styleId="ResimYazs">
     <w:name w:val="caption"/>
     <w:basedOn w:val="Normal"/>
     <w:next w:val="Normal"/>
@@ -34622,10 +35012,10 @@
       <w:lang w:val="en-US"/>
     </w:rPr>
   </w:style>
-  <w:style w:type="paragraph" w:styleId="Header">
+  <w:style w:type="paragraph" w:styleId="stbilgi">
     <w:name w:val="header"/>
     <w:basedOn w:val="Normal"/>
-    <w:link w:val="HeaderChar"/>
+    <w:link w:val="stbilgiChar"/>
     <w:uiPriority w:val="99"/>
     <w:unhideWhenUsed/>
     <w:rsid w:val="005F1A39"/>
@@ -34640,20 +35030,20 @@
       <w:lang w:val="en-US"/>
     </w:rPr>
   </w:style>
-  <w:style w:type="character" w:customStyle="1" w:styleId="HeaderChar">
-    <w:name w:val="Header Char"/>
-    <w:basedOn w:val="DefaultParagraphFont"/>
-    <w:link w:val="Header"/>
+  <w:style w:type="character" w:customStyle="1" w:styleId="stbilgiChar">
+    <w:name w:val="Üstbilgi Char"/>
+    <w:basedOn w:val="VarsaylanParagrafYazTipi"/>
+    <w:link w:val="stbilgi"/>
     <w:uiPriority w:val="99"/>
     <w:rsid w:val="005F1A39"/>
     <w:rPr>
       <w:lang w:val="en-US"/>
     </w:rPr>
   </w:style>
-  <w:style w:type="paragraph" w:styleId="Footer">
+  <w:style w:type="paragraph" w:styleId="Altbilgi">
     <w:name w:val="footer"/>
     <w:basedOn w:val="Normal"/>
-    <w:link w:val="FooterChar"/>
+    <w:link w:val="AltbilgiChar"/>
     <w:uiPriority w:val="99"/>
     <w:unhideWhenUsed/>
     <w:rsid w:val="005F1A39"/>
@@ -34668,10 +35058,10 @@
       <w:lang w:val="en-US"/>
     </w:rPr>
   </w:style>
-  <w:style w:type="character" w:customStyle="1" w:styleId="FooterChar">
-    <w:name w:val="Footer Char"/>
-    <w:basedOn w:val="DefaultParagraphFont"/>
-    <w:link w:val="Footer"/>
+  <w:style w:type="character" w:customStyle="1" w:styleId="AltbilgiChar">
+    <w:name w:val="Altbilgi Char"/>
+    <w:basedOn w:val="VarsaylanParagrafYazTipi"/>
+    <w:link w:val="Altbilgi"/>
     <w:uiPriority w:val="99"/>
     <w:rsid w:val="005F1A39"/>
     <w:rPr>
@@ -34699,7 +35089,7 @@
   </w:style>
   <w:style w:type="character" w:customStyle="1" w:styleId="IEEEParagraphChar">
     <w:name w:val="IEEE Paragraph Char"/>
-    <w:basedOn w:val="DefaultParagraphFont"/>
+    <w:basedOn w:val="VarsaylanParagrafYazTipi"/>
     <w:link w:val="IEEEParagraph"/>
     <w:rsid w:val="005F1A39"/>
     <w:rPr>
@@ -34709,7 +35099,7 @@
       <w:lang w:val="en-AU" w:eastAsia="zh-CN"/>
     </w:rPr>
   </w:style>
-  <w:style w:type="paragraph" w:styleId="TableofFigures">
+  <w:style w:type="paragraph" w:styleId="ekillerTablosu">
     <w:name w:val="table of figures"/>
     <w:basedOn w:val="Normal"/>
     <w:next w:val="Normal"/>
@@ -34723,9 +35113,9 @@
       <w:lang w:val="en-US"/>
     </w:rPr>
   </w:style>
-  <w:style w:type="character" w:styleId="Hyperlink">
+  <w:style w:type="character" w:styleId="Kpr">
     <w:name w:val="Hyperlink"/>
-    <w:basedOn w:val="DefaultParagraphFont"/>
+    <w:basedOn w:val="VarsaylanParagrafYazTipi"/>
     <w:uiPriority w:val="99"/>
     <w:unhideWhenUsed/>
     <w:rsid w:val="005F1A39"/>
@@ -34753,18 +35143,19 @@
   </w:style>
   <w:style w:type="character" w:customStyle="1" w:styleId="apple-converted-space">
     <w:name w:val="apple-converted-space"/>
-    <w:basedOn w:val="DefaultParagraphFont"/>
+    <w:basedOn w:val="VarsaylanParagrafYazTipi"/>
     <w:rsid w:val="00DF11FB"/>
   </w:style>
-  <w:style w:type="table" w:styleId="TableGrid">
+  <w:style w:type="table" w:styleId="TabloKlavuzu">
     <w:name w:val="Table Grid"/>
-    <w:basedOn w:val="TableNormal"/>
+    <w:basedOn w:val="NormalTablo"/>
     <w:uiPriority w:val="59"/>
     <w:rsid w:val="007A0AEF"/>
     <w:pPr>
       <w:spacing w:after="0" w:line="240" w:lineRule="auto"/>
     </w:pPr>
     <w:tblPr>
+      <w:tblInd w:w="0" w:type="dxa"/>
       <w:tblBorders>
         <w:top w:val="single" w:sz="4" w:space="0" w:color="auto"/>
         <w:left w:val="single" w:sz="4" w:space="0" w:color="auto"/>
@@ -34773,12 +35164,18 @@
         <w:insideH w:val="single" w:sz="4" w:space="0" w:color="auto"/>
         <w:insideV w:val="single" w:sz="4" w:space="0" w:color="auto"/>
       </w:tblBorders>
+      <w:tblCellMar>
+        <w:top w:w="0" w:type="dxa"/>
+        <w:left w:w="108" w:type="dxa"/>
+        <w:bottom w:w="0" w:type="dxa"/>
+        <w:right w:w="108" w:type="dxa"/>
+      </w:tblCellMar>
     </w:tblPr>
   </w:style>
   <w:style w:type="table" w:customStyle="1" w:styleId="TableGrid1">
     <w:name w:val="Table Grid1"/>
-    <w:basedOn w:val="TableNormal"/>
-    <w:next w:val="TableGrid"/>
+    <w:basedOn w:val="NormalTablo"/>
+    <w:next w:val="TabloKlavuzu"/>
     <w:uiPriority w:val="59"/>
     <w:rsid w:val="00DE3F33"/>
     <w:pPr>
@@ -34789,6 +35186,7 @@
       <w:lang w:eastAsia="tr-TR"/>
     </w:rPr>
     <w:tblPr>
+      <w:tblInd w:w="0" w:type="dxa"/>
       <w:tblBorders>
         <w:top w:val="single" w:sz="4" w:space="0" w:color="auto"/>
         <w:left w:val="single" w:sz="4" w:space="0" w:color="auto"/>
@@ -34797,9 +35195,15 @@
         <w:insideH w:val="single" w:sz="4" w:space="0" w:color="auto"/>
         <w:insideV w:val="single" w:sz="4" w:space="0" w:color="auto"/>
       </w:tblBorders>
+      <w:tblCellMar>
+        <w:top w:w="0" w:type="dxa"/>
+        <w:left w:w="108" w:type="dxa"/>
+        <w:bottom w:w="0" w:type="dxa"/>
+        <w:right w:w="108" w:type="dxa"/>
+      </w:tblCellMar>
     </w:tblPr>
   </w:style>
-  <w:style w:type="paragraph" w:styleId="TOC1">
+  <w:style w:type="paragraph" w:styleId="T1">
     <w:name w:val="toc 1"/>
     <w:basedOn w:val="Normal"/>
     <w:next w:val="Normal"/>
@@ -34815,7 +35219,7 @@
       <w:sz w:val="24"/>
     </w:rPr>
   </w:style>
-  <w:style w:type="paragraph" w:styleId="TOC2">
+  <w:style w:type="paragraph" w:styleId="T2">
     <w:name w:val="toc 2"/>
     <w:basedOn w:val="Normal"/>
     <w:next w:val="Normal"/>
@@ -34828,7 +35232,7 @@
       <w:ind w:left="220"/>
     </w:pPr>
   </w:style>
-  <w:style w:type="paragraph" w:styleId="TOC3">
+  <w:style w:type="paragraph" w:styleId="T3">
     <w:name w:val="toc 3"/>
     <w:basedOn w:val="Normal"/>
     <w:next w:val="Normal"/>
@@ -34841,9 +35245,9 @@
       <w:ind w:left="440"/>
     </w:pPr>
   </w:style>
-  <w:style w:type="character" w:styleId="Emphasis">
+  <w:style w:type="character" w:styleId="Vurgu">
     <w:name w:val="Emphasis"/>
-    <w:basedOn w:val="DefaultParagraphFont"/>
+    <w:basedOn w:val="VarsaylanParagrafYazTipi"/>
     <w:uiPriority w:val="20"/>
     <w:qFormat/>
     <w:rsid w:val="005D1517"/>
@@ -34854,7 +35258,7 @@
   </w:style>
   <w:style w:type="table" w:customStyle="1" w:styleId="GridTable1Light1">
     <w:name w:val="Grid Table 1 Light1"/>
-    <w:basedOn w:val="TableNormal"/>
+    <w:basedOn w:val="NormalTablo"/>
     <w:uiPriority w:val="46"/>
     <w:rsid w:val="00D876AB"/>
     <w:pPr>
@@ -34863,6 +35267,7 @@
     <w:tblPr>
       <w:tblStyleRowBandSize w:val="1"/>
       <w:tblStyleColBandSize w:val="1"/>
+      <w:tblInd w:w="0" w:type="dxa"/>
       <w:tblBorders>
         <w:top w:val="single" w:sz="4" w:space="0" w:color="999999" w:themeColor="text1" w:themeTint="66"/>
         <w:left w:val="single" w:sz="4" w:space="0" w:color="999999" w:themeColor="text1" w:themeTint="66"/>
@@ -34871,6 +35276,12 @@
         <w:insideH w:val="single" w:sz="4" w:space="0" w:color="999999" w:themeColor="text1" w:themeTint="66"/>
         <w:insideV w:val="single" w:sz="4" w:space="0" w:color="999999" w:themeColor="text1" w:themeTint="66"/>
       </w:tblBorders>
+      <w:tblCellMar>
+        <w:top w:w="0" w:type="dxa"/>
+        <w:left w:w="108" w:type="dxa"/>
+        <w:bottom w:w="0" w:type="dxa"/>
+        <w:right w:w="108" w:type="dxa"/>
+      </w:tblCellMar>
     </w:tblPr>
     <w:tblStylePr w:type="firstRow">
       <w:rPr>
@@ -34911,7 +35322,7 @@
   </w:style>
   <w:style w:type="table" w:customStyle="1" w:styleId="GridTable21">
     <w:name w:val="Grid Table 21"/>
-    <w:basedOn w:val="TableNormal"/>
+    <w:basedOn w:val="NormalTablo"/>
     <w:uiPriority w:val="47"/>
     <w:rsid w:val="00D876AB"/>
     <w:pPr>
@@ -34920,12 +35331,19 @@
     <w:tblPr>
       <w:tblStyleRowBandSize w:val="1"/>
       <w:tblStyleColBandSize w:val="1"/>
+      <w:tblInd w:w="0" w:type="dxa"/>
       <w:tblBorders>
         <w:top w:val="single" w:sz="2" w:space="0" w:color="666666" w:themeColor="text1" w:themeTint="99"/>
         <w:bottom w:val="single" w:sz="2" w:space="0" w:color="666666" w:themeColor="text1" w:themeTint="99"/>
         <w:insideH w:val="single" w:sz="2" w:space="0" w:color="666666" w:themeColor="text1" w:themeTint="99"/>
         <w:insideV w:val="single" w:sz="2" w:space="0" w:color="666666" w:themeColor="text1" w:themeTint="99"/>
       </w:tblBorders>
+      <w:tblCellMar>
+        <w:top w:w="0" w:type="dxa"/>
+        <w:left w:w="108" w:type="dxa"/>
+        <w:bottom w:w="0" w:type="dxa"/>
+        <w:right w:w="108" w:type="dxa"/>
+      </w:tblCellMar>
     </w:tblPr>
     <w:tblStylePr w:type="firstRow">
       <w:rPr>
@@ -34986,7 +35404,7 @@
   </w:style>
   <w:style w:type="table" w:customStyle="1" w:styleId="ListTable31">
     <w:name w:val="List Table 31"/>
-    <w:basedOn w:val="TableNormal"/>
+    <w:basedOn w:val="NormalTablo"/>
     <w:uiPriority w:val="48"/>
     <w:rsid w:val="00D876AB"/>
     <w:pPr>
@@ -34995,12 +35413,19 @@
     <w:tblPr>
       <w:tblStyleRowBandSize w:val="1"/>
       <w:tblStyleColBandSize w:val="1"/>
+      <w:tblInd w:w="0" w:type="dxa"/>
       <w:tblBorders>
         <w:top w:val="single" w:sz="4" w:space="0" w:color="000000" w:themeColor="text1"/>
         <w:left w:val="single" w:sz="4" w:space="0" w:color="000000" w:themeColor="text1"/>
         <w:bottom w:val="single" w:sz="4" w:space="0" w:color="000000" w:themeColor="text1"/>
         <w:right w:val="single" w:sz="4" w:space="0" w:color="000000" w:themeColor="text1"/>
       </w:tblBorders>
+      <w:tblCellMar>
+        <w:top w:w="0" w:type="dxa"/>
+        <w:left w:w="108" w:type="dxa"/>
+        <w:bottom w:w="0" w:type="dxa"/>
+        <w:right w:w="108" w:type="dxa"/>
+      </w:tblCellMar>
     </w:tblPr>
     <w:tblStylePr w:type="firstRow">
       <w:rPr>
@@ -35110,7 +35535,7 @@
   </w:style>
   <w:style w:type="table" w:customStyle="1" w:styleId="PlainTable31">
     <w:name w:val="Plain Table 31"/>
-    <w:basedOn w:val="TableNormal"/>
+    <w:basedOn w:val="NormalTablo"/>
     <w:uiPriority w:val="43"/>
     <w:rsid w:val="00D876AB"/>
     <w:pPr>
@@ -35119,6 +35544,13 @@
     <w:tblPr>
       <w:tblStyleRowBandSize w:val="1"/>
       <w:tblStyleColBandSize w:val="1"/>
+      <w:tblInd w:w="0" w:type="dxa"/>
+      <w:tblCellMar>
+        <w:top w:w="0" w:type="dxa"/>
+        <w:left w:w="108" w:type="dxa"/>
+        <w:bottom w:w="0" w:type="dxa"/>
+        <w:right w:w="108" w:type="dxa"/>
+      </w:tblCellMar>
     </w:tblPr>
     <w:tblStylePr w:type="firstRow">
       <w:rPr>
@@ -35203,7 +35635,7 @@
   </w:style>
   <w:style w:type="table" w:customStyle="1" w:styleId="PlainTable11">
     <w:name w:val="Plain Table 11"/>
-    <w:basedOn w:val="TableNormal"/>
+    <w:basedOn w:val="NormalTablo"/>
     <w:uiPriority w:val="41"/>
     <w:rsid w:val="00D876AB"/>
     <w:pPr>
@@ -35212,6 +35644,7 @@
     <w:tblPr>
       <w:tblStyleRowBandSize w:val="1"/>
       <w:tblStyleColBandSize w:val="1"/>
+      <w:tblInd w:w="0" w:type="dxa"/>
       <w:tblBorders>
         <w:top w:val="single" w:sz="4" w:space="0" w:color="BFBFBF" w:themeColor="background1" w:themeShade="BF"/>
         <w:left w:val="single" w:sz="4" w:space="0" w:color="BFBFBF" w:themeColor="background1" w:themeShade="BF"/>
@@ -35220,6 +35653,12 @@
         <w:insideH w:val="single" w:sz="4" w:space="0" w:color="BFBFBF" w:themeColor="background1" w:themeShade="BF"/>
         <w:insideV w:val="single" w:sz="4" w:space="0" w:color="BFBFBF" w:themeColor="background1" w:themeShade="BF"/>
       </w:tblBorders>
+      <w:tblCellMar>
+        <w:top w:w="0" w:type="dxa"/>
+        <w:left w:w="108" w:type="dxa"/>
+        <w:bottom w:w="0" w:type="dxa"/>
+        <w:right w:w="108" w:type="dxa"/>
+      </w:tblCellMar>
     </w:tblPr>
     <w:tblStylePr w:type="firstRow">
       <w:rPr>
@@ -35266,7 +35705,7 @@
   </w:style>
   <w:style w:type="table" w:customStyle="1" w:styleId="GridTable1Light-Accent31">
     <w:name w:val="Grid Table 1 Light - Accent 31"/>
-    <w:basedOn w:val="TableNormal"/>
+    <w:basedOn w:val="NormalTablo"/>
     <w:uiPriority w:val="46"/>
     <w:rsid w:val="00D876AB"/>
     <w:pPr>
@@ -35275,6 +35714,7 @@
     <w:tblPr>
       <w:tblStyleRowBandSize w:val="1"/>
       <w:tblStyleColBandSize w:val="1"/>
+      <w:tblInd w:w="0" w:type="dxa"/>
       <w:tblBorders>
         <w:top w:val="single" w:sz="4" w:space="0" w:color="DBDBDB" w:themeColor="accent3" w:themeTint="66"/>
         <w:left w:val="single" w:sz="4" w:space="0" w:color="DBDBDB" w:themeColor="accent3" w:themeTint="66"/>
@@ -35283,6 +35723,12 @@
         <w:insideH w:val="single" w:sz="4" w:space="0" w:color="DBDBDB" w:themeColor="accent3" w:themeTint="66"/>
         <w:insideV w:val="single" w:sz="4" w:space="0" w:color="DBDBDB" w:themeColor="accent3" w:themeTint="66"/>
       </w:tblBorders>
+      <w:tblCellMar>
+        <w:top w:w="0" w:type="dxa"/>
+        <w:left w:w="108" w:type="dxa"/>
+        <w:bottom w:w="0" w:type="dxa"/>
+        <w:right w:w="108" w:type="dxa"/>
+      </w:tblCellMar>
     </w:tblPr>
     <w:tblStylePr w:type="firstRow">
       <w:rPr>
@@ -35321,9 +35767,9 @@
       </w:rPr>
     </w:tblStylePr>
   </w:style>
-  <w:style w:type="character" w:styleId="CommentReference">
+  <w:style w:type="character" w:styleId="AklamaBavurusu">
     <w:name w:val="annotation reference"/>
-    <w:basedOn w:val="DefaultParagraphFont"/>
+    <w:basedOn w:val="VarsaylanParagrafYazTipi"/>
     <w:uiPriority w:val="99"/>
     <w:semiHidden/>
     <w:unhideWhenUsed/>
@@ -35333,10 +35779,10 @@
       <w:szCs w:val="16"/>
     </w:rPr>
   </w:style>
-  <w:style w:type="paragraph" w:styleId="CommentText">
+  <w:style w:type="paragraph" w:styleId="AklamaMetni">
     <w:name w:val="annotation text"/>
     <w:basedOn w:val="Normal"/>
-    <w:link w:val="CommentTextChar"/>
+    <w:link w:val="AklamaMetniChar"/>
     <w:uiPriority w:val="99"/>
     <w:semiHidden/>
     <w:unhideWhenUsed/>
@@ -35349,10 +35795,10 @@
       <w:szCs w:val="20"/>
     </w:rPr>
   </w:style>
-  <w:style w:type="character" w:customStyle="1" w:styleId="CommentTextChar">
-    <w:name w:val="Comment Text Char"/>
-    <w:basedOn w:val="DefaultParagraphFont"/>
-    <w:link w:val="CommentText"/>
+  <w:style w:type="character" w:customStyle="1" w:styleId="AklamaMetniChar">
+    <w:name w:val="Açıklama Metni Char"/>
+    <w:basedOn w:val="VarsaylanParagrafYazTipi"/>
+    <w:link w:val="AklamaMetni"/>
     <w:uiPriority w:val="99"/>
     <w:semiHidden/>
     <w:rsid w:val="00161D22"/>
@@ -35362,11 +35808,11 @@
       <w:lang w:val="en-GB"/>
     </w:rPr>
   </w:style>
-  <w:style w:type="paragraph" w:styleId="CommentSubject">
+  <w:style w:type="paragraph" w:styleId="AklamaKonusu">
     <w:name w:val="annotation subject"/>
-    <w:basedOn w:val="CommentText"/>
-    <w:next w:val="CommentText"/>
-    <w:link w:val="CommentSubjectChar"/>
+    <w:basedOn w:val="AklamaMetni"/>
+    <w:next w:val="AklamaMetni"/>
+    <w:link w:val="AklamaKonusuChar"/>
     <w:uiPriority w:val="99"/>
     <w:semiHidden/>
     <w:unhideWhenUsed/>
@@ -35376,10 +35822,10 @@
       <w:bCs/>
     </w:rPr>
   </w:style>
-  <w:style w:type="character" w:customStyle="1" w:styleId="CommentSubjectChar">
-    <w:name w:val="Comment Subject Char"/>
-    <w:basedOn w:val="CommentTextChar"/>
-    <w:link w:val="CommentSubject"/>
+  <w:style w:type="character" w:customStyle="1" w:styleId="AklamaKonusuChar">
+    <w:name w:val="Açıklama Konusu Char"/>
+    <w:basedOn w:val="AklamaMetniChar"/>
+    <w:link w:val="AklamaKonusu"/>
     <w:uiPriority w:val="99"/>
     <w:semiHidden/>
     <w:rsid w:val="00161D22"/>
@@ -35391,7 +35837,7 @@
       <w:lang w:val="en-GB"/>
     </w:rPr>
   </w:style>
-  <w:style w:type="paragraph" w:styleId="Revision">
+  <w:style w:type="paragraph" w:styleId="Dzeltme">
     <w:name w:val="Revision"/>
     <w:hidden/>
     <w:uiPriority w:val="99"/>
@@ -35404,10 +35850,10 @@
       <w:lang w:val="en-GB"/>
     </w:rPr>
   </w:style>
-  <w:style w:type="paragraph" w:styleId="HTMLPreformatted">
+  <w:style w:type="paragraph" w:styleId="HTMLncedenBiimlendirilmi">
     <w:name w:val="HTML Preformatted"/>
     <w:basedOn w:val="Normal"/>
-    <w:link w:val="HTMLPreformattedChar"/>
+    <w:link w:val="HTMLncedenBiimlendirilmiChar"/>
     <w:uiPriority w:val="99"/>
     <w:semiHidden/>
     <w:unhideWhenUsed/>
@@ -35440,10 +35886,10 @@
       <w:lang w:val="tr-TR" w:eastAsia="tr-TR"/>
     </w:rPr>
   </w:style>
-  <w:style w:type="character" w:customStyle="1" w:styleId="HTMLPreformattedChar">
-    <w:name w:val="HTML Preformatted Char"/>
-    <w:basedOn w:val="DefaultParagraphFont"/>
-    <w:link w:val="HTMLPreformatted"/>
+  <w:style w:type="character" w:customStyle="1" w:styleId="HTMLncedenBiimlendirilmiChar">
+    <w:name w:val="HTML Önceden Biçimlendirilmiş Char"/>
+    <w:basedOn w:val="VarsaylanParagrafYazTipi"/>
+    <w:link w:val="HTMLncedenBiimlendirilmi"/>
     <w:uiPriority w:val="99"/>
     <w:semiHidden/>
     <w:rsid w:val="00B4563B"/>
@@ -35454,9 +35900,9 @@
       <w:lang w:eastAsia="tr-TR"/>
     </w:rPr>
   </w:style>
-  <w:style w:type="character" w:styleId="FollowedHyperlink">
+  <w:style w:type="character" w:styleId="zlenenKpr">
     <w:name w:val="FollowedHyperlink"/>
-    <w:basedOn w:val="DefaultParagraphFont"/>
+    <w:basedOn w:val="VarsaylanParagrafYazTipi"/>
     <w:uiPriority w:val="99"/>
     <w:semiHidden/>
     <w:unhideWhenUsed/>
@@ -35468,14 +35914,15 @@
   </w:style>
   <w:style w:type="table" w:customStyle="1" w:styleId="TableGrid2">
     <w:name w:val="Table Grid2"/>
-    <w:basedOn w:val="TableNormal"/>
-    <w:next w:val="TableGrid"/>
+    <w:basedOn w:val="NormalTablo"/>
+    <w:next w:val="TabloKlavuzu"/>
     <w:uiPriority w:val="39"/>
     <w:rsid w:val="00D4249F"/>
     <w:pPr>
       <w:spacing w:after="0" w:line="240" w:lineRule="auto"/>
     </w:pPr>
     <w:tblPr>
+      <w:tblInd w:w="0" w:type="dxa"/>
       <w:tblBorders>
         <w:top w:val="single" w:sz="4" w:space="0" w:color="auto"/>
         <w:left w:val="single" w:sz="4" w:space="0" w:color="auto"/>
@@ -35484,11 +35931,17 @@
         <w:insideH w:val="single" w:sz="4" w:space="0" w:color="auto"/>
         <w:insideV w:val="single" w:sz="4" w:space="0" w:color="auto"/>
       </w:tblBorders>
+      <w:tblCellMar>
+        <w:top w:w="0" w:type="dxa"/>
+        <w:left w:w="108" w:type="dxa"/>
+        <w:bottom w:w="0" w:type="dxa"/>
+        <w:right w:w="108" w:type="dxa"/>
+      </w:tblCellMar>
     </w:tblPr>
   </w:style>
-  <w:style w:type="character" w:styleId="Strong">
+  <w:style w:type="character" w:styleId="Gl">
     <w:name w:val="Strong"/>
-    <w:basedOn w:val="DefaultParagraphFont"/>
+    <w:basedOn w:val="VarsaylanParagrafYazTipi"/>
     <w:uiPriority w:val="22"/>
     <w:qFormat/>
     <w:rsid w:val="00481145"/>
@@ -35766,7 +36219,7 @@
 </file>
 
 <file path=customXml/itemProps1.xml><?xml version="1.0" encoding="utf-8"?>
-<ds:datastoreItem xmlns:ds="http://schemas.openxmlformats.org/officeDocument/2006/customXml" ds:itemID="{3ED63E62-2F96-45D5-9AAF-F3B9412CD082}">
+<ds:datastoreItem xmlns:ds="http://schemas.openxmlformats.org/officeDocument/2006/customXml" ds:itemID="{CBACE217-0EB4-4038-B79D-04BB007157DF}">
   <ds:schemaRefs>
     <ds:schemaRef ds:uri="http://schemas.openxmlformats.org/officeDocument/2006/bibliography"/>
   </ds:schemaRefs>

--- a/thesis/Corrected Chapters/thesis_ch4_rev.docx
+++ b/thesis/Corrected Chapters/thesis_ch4_rev.docx
@@ -322,25 +322,7 @@
           <w:sz w:val="24"/>
           <w:lang w:val="en-US"/>
         </w:rPr>
-        <w:t xml:space="preserve"> </w:t>
-      </w:r>
-      <w:proofErr w:type="gramStart"/>
-      <w:r>
-        <w:rPr>
-          <w:rFonts w:ascii="Times New Roman" w:hAnsi="Times New Roman" w:cs="Times New Roman"/>
-          <w:sz w:val="24"/>
-          <w:lang w:val="en-US"/>
-        </w:rPr>
-        <w:t>summarized</w:t>
-      </w:r>
-      <w:proofErr w:type="gramEnd"/>
-      <w:r>
-        <w:rPr>
-          <w:rFonts w:ascii="Times New Roman" w:hAnsi="Times New Roman" w:cs="Times New Roman"/>
-          <w:sz w:val="24"/>
-          <w:lang w:val="en-US"/>
-        </w:rPr>
-        <w:t xml:space="preserve"> and </w:t>
+        <w:t xml:space="preserve"> summarized and </w:t>
       </w:r>
       <w:r>
         <w:rPr>
@@ -2211,7 +2193,7 @@
           <v:shape id="_x0000_i1025" type="#_x0000_t75" style="width:398.8pt;height:104.55pt" o:ole="">
             <v:imagedata r:id="rId11" o:title=""/>
           </v:shape>
-          <o:OLEObject Type="Embed" ProgID="Visio.Drawing.15" ShapeID="_x0000_i1025" DrawAspect="Content" ObjectID="_1575208418" r:id="rId12"/>
+          <o:OLEObject Type="Embed" ProgID="Visio.Drawing.15" ShapeID="_x0000_i1025" DrawAspect="Content" ObjectID="_1575743321" r:id="rId12"/>
         </w:object>
       </w:r>
     </w:p>
@@ -2286,7 +2268,7 @@
           <v:shape id="_x0000_i1026" type="#_x0000_t75" style="width:341.85pt;height:30.7pt" o:ole="">
             <v:imagedata r:id="rId13" o:title=""/>
           </v:shape>
-          <o:OLEObject Type="Embed" ProgID="Visio.Drawing.15" ShapeID="_x0000_i1026" DrawAspect="Content" ObjectID="_1575208419" r:id="rId14"/>
+          <o:OLEObject Type="Embed" ProgID="Visio.Drawing.15" ShapeID="_x0000_i1026" DrawAspect="Content" ObjectID="_1575743322" r:id="rId14"/>
         </w:object>
       </w:r>
     </w:p>
@@ -4482,7 +4464,7 @@
           <v:shape id="_x0000_i1027" type="#_x0000_t75" style="width:261.1pt;height:226pt" o:ole="">
             <v:imagedata r:id="rId15" o:title=""/>
           </v:shape>
-          <o:OLEObject Type="Embed" ProgID="Visio.Drawing.15" ShapeID="_x0000_i1027" DrawAspect="Content" ObjectID="_1575208420" r:id="rId16"/>
+          <o:OLEObject Type="Embed" ProgID="Visio.Drawing.15" ShapeID="_x0000_i1027" DrawAspect="Content" ObjectID="_1575743323" r:id="rId16"/>
         </w:object>
       </w:r>
     </w:p>
@@ -6641,7 +6623,7 @@
           <v:shape id="_x0000_i1028" type="#_x0000_t75" style="width:46.35pt;height:18.15pt" o:ole="">
             <v:imagedata r:id="rId17" o:title=""/>
           </v:shape>
-          <o:OLEObject Type="Embed" ProgID="Equation.DSMT4" ShapeID="_x0000_i1028" DrawAspect="Content" ObjectID="_1575208421" r:id="rId18"/>
+          <o:OLEObject Type="Embed" ProgID="Equation.DSMT4" ShapeID="_x0000_i1028" DrawAspect="Content" ObjectID="_1575743324" r:id="rId18"/>
         </w:object>
       </w:r>
       <w:r>
@@ -6663,7 +6645,7 @@
           <v:shape id="_x0000_i1029" type="#_x0000_t75" style="width:67.6pt;height:18.15pt" o:ole="">
             <v:imagedata r:id="rId19" o:title=""/>
           </v:shape>
-          <o:OLEObject Type="Embed" ProgID="Equation.DSMT4" ShapeID="_x0000_i1029" DrawAspect="Content" ObjectID="_1575208422" r:id="rId20"/>
+          <o:OLEObject Type="Embed" ProgID="Equation.DSMT4" ShapeID="_x0000_i1029" DrawAspect="Content" ObjectID="_1575743325" r:id="rId20"/>
         </w:object>
       </w:r>
       <w:r>
@@ -6709,7 +6691,7 @@
           <v:shape id="_x0000_i1030" type="#_x0000_t75" style="width:50.1pt;height:18.8pt" o:ole="">
             <v:imagedata r:id="rId21" o:title=""/>
           </v:shape>
-          <o:OLEObject Type="Embed" ProgID="Equation.DSMT4" ShapeID="_x0000_i1030" DrawAspect="Content" ObjectID="_1575208423" r:id="rId22"/>
+          <o:OLEObject Type="Embed" ProgID="Equation.DSMT4" ShapeID="_x0000_i1030" DrawAspect="Content" ObjectID="_1575743326" r:id="rId22"/>
         </w:object>
       </w:r>
       <w:r>
@@ -6731,7 +6713,7 @@
           <v:shape id="_x0000_i1031" type="#_x0000_t75" style="width:70.1pt;height:18.15pt" o:ole="">
             <v:imagedata r:id="rId23" o:title=""/>
           </v:shape>
-          <o:OLEObject Type="Embed" ProgID="Equation.DSMT4" ShapeID="_x0000_i1031" DrawAspect="Content" ObjectID="_1575208424" r:id="rId24"/>
+          <o:OLEObject Type="Embed" ProgID="Equation.DSMT4" ShapeID="_x0000_i1031" DrawAspect="Content" ObjectID="_1575743327" r:id="rId24"/>
         </w:object>
       </w:r>
       <w:r>
@@ -6777,7 +6759,7 @@
           <v:shape id="_x0000_i1032" type="#_x0000_t75" style="width:125.85pt;height:18.15pt" o:ole="">
             <v:imagedata r:id="rId25" o:title=""/>
           </v:shape>
-          <o:OLEObject Type="Embed" ProgID="Equation.DSMT4" ShapeID="_x0000_i1032" DrawAspect="Content" ObjectID="_1575208425" r:id="rId26"/>
+          <o:OLEObject Type="Embed" ProgID="Equation.DSMT4" ShapeID="_x0000_i1032" DrawAspect="Content" ObjectID="_1575743328" r:id="rId26"/>
         </w:object>
       </w:r>
       <w:r>
@@ -7045,7 +7027,7 @@
                 <v:shape id="_x0000_i1033" type="#_x0000_t75" style="width:19.4pt;height:18.8pt" o:ole="">
                   <v:imagedata r:id="rId27" o:title=""/>
                 </v:shape>
-                <o:OLEObject Type="Embed" ProgID="Equation.DSMT4" ShapeID="_x0000_i1033" DrawAspect="Content" ObjectID="_1575208426" r:id="rId28"/>
+                <o:OLEObject Type="Embed" ProgID="Equation.DSMT4" ShapeID="_x0000_i1033" DrawAspect="Content" ObjectID="_1575743329" r:id="rId28"/>
               </w:object>
             </w:r>
             <w:r>
@@ -7365,7 +7347,7 @@
                 <v:shape id="_x0000_i1034" type="#_x0000_t75" style="width:11.9pt;height:18.8pt" o:ole="">
                   <v:imagedata r:id="rId29" o:title=""/>
                 </v:shape>
-                <o:OLEObject Type="Embed" ProgID="Equation.DSMT4" ShapeID="_x0000_i1034" DrawAspect="Content" ObjectID="_1575208427" r:id="rId30"/>
+                <o:OLEObject Type="Embed" ProgID="Equation.DSMT4" ShapeID="_x0000_i1034" DrawAspect="Content" ObjectID="_1575743330" r:id="rId30"/>
               </w:object>
             </w:r>
           </w:p>
@@ -7512,7 +7494,7 @@
                 <v:shape id="_x0000_i1035" type="#_x0000_t75" style="width:7.5pt;height:18.8pt" o:ole="">
                   <v:imagedata r:id="rId31" o:title=""/>
                 </v:shape>
-                <o:OLEObject Type="Embed" ProgID="Equation.DSMT4" ShapeID="_x0000_i1035" DrawAspect="Content" ObjectID="_1575208428" r:id="rId32"/>
+                <o:OLEObject Type="Embed" ProgID="Equation.DSMT4" ShapeID="_x0000_i1035" DrawAspect="Content" ObjectID="_1575743331" r:id="rId32"/>
               </w:object>
             </w:r>
           </w:p>
@@ -7810,7 +7792,7 @@
                 <v:shape id="_x0000_i1036" type="#_x0000_t75" style="width:12.5pt;height:18.8pt" o:ole="">
                   <v:imagedata r:id="rId33" o:title=""/>
                 </v:shape>
-                <o:OLEObject Type="Embed" ProgID="Equation.DSMT4" ShapeID="_x0000_i1036" DrawAspect="Content" ObjectID="_1575208429" r:id="rId34"/>
+                <o:OLEObject Type="Embed" ProgID="Equation.DSMT4" ShapeID="_x0000_i1036" DrawAspect="Content" ObjectID="_1575743332" r:id="rId34"/>
               </w:object>
             </w:r>
           </w:p>
@@ -8266,7 +8248,7 @@
                 <v:shape id="_x0000_i1037" type="#_x0000_t75" style="width:31.95pt;height:18.8pt" o:ole="">
                   <v:imagedata r:id="rId35" o:title=""/>
                 </v:shape>
-                <o:OLEObject Type="Embed" ProgID="Equation.DSMT4" ShapeID="_x0000_i1037" DrawAspect="Content" ObjectID="_1575208430" r:id="rId36"/>
+                <o:OLEObject Type="Embed" ProgID="Equation.DSMT4" ShapeID="_x0000_i1037" DrawAspect="Content" ObjectID="_1575743333" r:id="rId36"/>
               </w:object>
             </w:r>
           </w:p>
@@ -8413,7 +8395,7 @@
                 <v:shape id="_x0000_i1038" type="#_x0000_t75" style="width:13.15pt;height:18.8pt" o:ole="">
                   <v:imagedata r:id="rId37" o:title=""/>
                 </v:shape>
-                <o:OLEObject Type="Embed" ProgID="Equation.DSMT4" ShapeID="_x0000_i1038" DrawAspect="Content" ObjectID="_1575208431" r:id="rId38"/>
+                <o:OLEObject Type="Embed" ProgID="Equation.DSMT4" ShapeID="_x0000_i1038" DrawAspect="Content" ObjectID="_1575743334" r:id="rId38"/>
               </w:object>
             </w:r>
           </w:p>
@@ -8559,7 +8541,7 @@
                 <v:shape id="_x0000_i1039" type="#_x0000_t75" style="width:27.55pt;height:18.8pt" o:ole="">
                   <v:imagedata r:id="rId39" o:title=""/>
                 </v:shape>
-                <o:OLEObject Type="Embed" ProgID="Equation.DSMT4" ShapeID="_x0000_i1039" DrawAspect="Content" ObjectID="_1575208432" r:id="rId40"/>
+                <o:OLEObject Type="Embed" ProgID="Equation.DSMT4" ShapeID="_x0000_i1039" DrawAspect="Content" ObjectID="_1575743335" r:id="rId40"/>
               </w:object>
             </w:r>
           </w:p>
@@ -9157,7 +9139,7 @@
                 <v:shape id="_x0000_i1040" type="#_x0000_t75" style="width:27.55pt;height:18.8pt" o:ole="">
                   <v:imagedata r:id="rId41" o:title=""/>
                 </v:shape>
-                <o:OLEObject Type="Embed" ProgID="Equation.DSMT4" ShapeID="_x0000_i1040" DrawAspect="Content" ObjectID="_1575208433" r:id="rId42"/>
+                <o:OLEObject Type="Embed" ProgID="Equation.DSMT4" ShapeID="_x0000_i1040" DrawAspect="Content" ObjectID="_1575743336" r:id="rId42"/>
               </w:object>
             </w:r>
           </w:p>
@@ -9407,7 +9389,7 @@
           <v:shape id="_x0000_i1041" type="#_x0000_t75" style="width:252.3pt;height:18.8pt" o:ole="">
             <v:imagedata r:id="rId43" o:title=""/>
           </v:shape>
-          <o:OLEObject Type="Embed" ProgID="Equation.DSMT4" ShapeID="_x0000_i1041" DrawAspect="Content" ObjectID="_1575208434" r:id="rId44"/>
+          <o:OLEObject Type="Embed" ProgID="Equation.DSMT4" ShapeID="_x0000_i1041" DrawAspect="Content" ObjectID="_1575743337" r:id="rId44"/>
         </w:object>
       </w:r>
       <w:r>
@@ -9451,7 +9433,7 @@
           <v:shape id="_x0000_i1042" type="#_x0000_t75" style="width:36.95pt;height:18.15pt" o:ole="">
             <v:imagedata r:id="rId45" o:title=""/>
           </v:shape>
-          <o:OLEObject Type="Embed" ProgID="Equation.DSMT4" ShapeID="_x0000_i1042" DrawAspect="Content" ObjectID="_1575208435" r:id="rId46"/>
+          <o:OLEObject Type="Embed" ProgID="Equation.DSMT4" ShapeID="_x0000_i1042" DrawAspect="Content" ObjectID="_1575743338" r:id="rId46"/>
         </w:object>
       </w:r>
       <w:r>
@@ -9473,7 +9455,7 @@
           <v:shape id="_x0000_i1043" type="#_x0000_t75" style="width:41.95pt;height:18.8pt" o:ole="">
             <v:imagedata r:id="rId47" o:title=""/>
           </v:shape>
-          <o:OLEObject Type="Embed" ProgID="Equation.DSMT4" ShapeID="_x0000_i1043" DrawAspect="Content" ObjectID="_1575208436" r:id="rId48"/>
+          <o:OLEObject Type="Embed" ProgID="Equation.DSMT4" ShapeID="_x0000_i1043" DrawAspect="Content" ObjectID="_1575743339" r:id="rId48"/>
         </w:object>
       </w:r>
       <w:r>
@@ -9495,7 +9477,7 @@
           <v:shape id="_x0000_i1044" type="#_x0000_t75" style="width:46.35pt;height:18.8pt" o:ole="">
             <v:imagedata r:id="rId49" o:title=""/>
           </v:shape>
-          <o:OLEObject Type="Embed" ProgID="Equation.DSMT4" ShapeID="_x0000_i1044" DrawAspect="Content" ObjectID="_1575208437" r:id="rId50"/>
+          <o:OLEObject Type="Embed" ProgID="Equation.DSMT4" ShapeID="_x0000_i1044" DrawAspect="Content" ObjectID="_1575743340" r:id="rId50"/>
         </w:object>
       </w:r>
       <w:r>
@@ -9517,7 +9499,7 @@
           <v:shape id="_x0000_i1045" type="#_x0000_t75" style="width:48.2pt;height:18.15pt" o:ole="">
             <v:imagedata r:id="rId51" o:title=""/>
           </v:shape>
-          <o:OLEObject Type="Embed" ProgID="Equation.DSMT4" ShapeID="_x0000_i1045" DrawAspect="Content" ObjectID="_1575208438" r:id="rId52"/>
+          <o:OLEObject Type="Embed" ProgID="Equation.DSMT4" ShapeID="_x0000_i1045" DrawAspect="Content" ObjectID="_1575743341" r:id="rId52"/>
         </w:object>
       </w:r>
       <w:r>
@@ -9610,7 +9592,7 @@
           <v:shape id="_x0000_i1046" type="#_x0000_t75" style="width:95.8pt;height:18.15pt" o:ole="">
             <v:imagedata r:id="rId53" o:title=""/>
           </v:shape>
-          <o:OLEObject Type="Embed" ProgID="Equation.DSMT4" ShapeID="_x0000_i1046" DrawAspect="Content" ObjectID="_1575208439" r:id="rId54"/>
+          <o:OLEObject Type="Embed" ProgID="Equation.DSMT4" ShapeID="_x0000_i1046" DrawAspect="Content" ObjectID="_1575743342" r:id="rId54"/>
         </w:object>
       </w:r>
       <w:r>
@@ -9657,7 +9639,7 @@
           <v:shape id="_x0000_i1047" type="#_x0000_t75" style="width:115.2pt;height:18.8pt" o:ole="">
             <v:imagedata r:id="rId55" o:title=""/>
           </v:shape>
-          <o:OLEObject Type="Embed" ProgID="Equation.DSMT4" ShapeID="_x0000_i1047" DrawAspect="Content" ObjectID="_1575208440" r:id="rId56"/>
+          <o:OLEObject Type="Embed" ProgID="Equation.DSMT4" ShapeID="_x0000_i1047" DrawAspect="Content" ObjectID="_1575743343" r:id="rId56"/>
         </w:object>
       </w:r>
       <w:r>
@@ -9703,7 +9685,7 @@
           <v:shape id="_x0000_i1048" type="#_x0000_t75" style="width:111.45pt;height:18.8pt" o:ole="">
             <v:imagedata r:id="rId57" o:title=""/>
           </v:shape>
-          <o:OLEObject Type="Embed" ProgID="Equation.DSMT4" ShapeID="_x0000_i1048" DrawAspect="Content" ObjectID="_1575208441" r:id="rId58"/>
+          <o:OLEObject Type="Embed" ProgID="Equation.DSMT4" ShapeID="_x0000_i1048" DrawAspect="Content" ObjectID="_1575743344" r:id="rId58"/>
         </w:object>
       </w:r>
       <w:r>
@@ -9749,7 +9731,7 @@
           <v:shape id="_x0000_i1049" type="#_x0000_t75" style="width:312.4pt;height:18.8pt" o:ole="">
             <v:imagedata r:id="rId59" o:title=""/>
           </v:shape>
-          <o:OLEObject Type="Embed" ProgID="Equation.DSMT4" ShapeID="_x0000_i1049" DrawAspect="Content" ObjectID="_1575208442" r:id="rId60"/>
+          <o:OLEObject Type="Embed" ProgID="Equation.DSMT4" ShapeID="_x0000_i1049" DrawAspect="Content" ObjectID="_1575743345" r:id="rId60"/>
         </w:object>
       </w:r>
       <w:r>
@@ -9922,7 +9904,7 @@
           <v:shape id="_x0000_i1050" type="#_x0000_t75" style="width:358.75pt;height:32.55pt" o:ole="">
             <v:imagedata r:id="rId61" o:title=""/>
           </v:shape>
-          <o:OLEObject Type="Embed" ProgID="Equation.DSMT4" ShapeID="_x0000_i1050" DrawAspect="Content" ObjectID="_1575208443" r:id="rId62"/>
+          <o:OLEObject Type="Embed" ProgID="Equation.DSMT4" ShapeID="_x0000_i1050" DrawAspect="Content" ObjectID="_1575743346" r:id="rId62"/>
         </w:object>
       </w:r>
       <w:r>
@@ -9982,7 +9964,7 @@
           <v:shape id="_x0000_i1051" type="#_x0000_t75" style="width:31.95pt;height:18.15pt" o:ole="">
             <v:imagedata r:id="rId63" o:title=""/>
           </v:shape>
-          <o:OLEObject Type="Embed" ProgID="Equation.DSMT4" ShapeID="_x0000_i1051" DrawAspect="Content" ObjectID="_1575208444" r:id="rId64"/>
+          <o:OLEObject Type="Embed" ProgID="Equation.DSMT4" ShapeID="_x0000_i1051" DrawAspect="Content" ObjectID="_1575743347" r:id="rId64"/>
         </w:object>
       </w:r>
       <w:r>
@@ -10004,7 +9986,7 @@
           <v:shape id="_x0000_i1052" type="#_x0000_t75" style="width:12.5pt;height:18.15pt" o:ole="">
             <v:imagedata r:id="rId65" o:title=""/>
           </v:shape>
-          <o:OLEObject Type="Embed" ProgID="Equation.DSMT4" ShapeID="_x0000_i1052" DrawAspect="Content" ObjectID="_1575208445" r:id="rId66"/>
+          <o:OLEObject Type="Embed" ProgID="Equation.DSMT4" ShapeID="_x0000_i1052" DrawAspect="Content" ObjectID="_1575743348" r:id="rId66"/>
         </w:object>
       </w:r>
       <w:r>
@@ -10100,7 +10082,7 @@
           <v:shape id="_x0000_i1053" type="#_x0000_t75" style="width:44.45pt;height:18.15pt" o:ole="">
             <v:imagedata r:id="rId67" o:title=""/>
           </v:shape>
-          <o:OLEObject Type="Embed" ProgID="Equation.DSMT4" ShapeID="_x0000_i1053" DrawAspect="Content" ObjectID="_1575208446" r:id="rId68"/>
+          <o:OLEObject Type="Embed" ProgID="Equation.DSMT4" ShapeID="_x0000_i1053" DrawAspect="Content" ObjectID="_1575743349" r:id="rId68"/>
         </w:object>
       </w:r>
       <w:r>
@@ -10136,15 +10118,15 @@
       <w:r>
         <w:rPr>
           <w:rFonts w:ascii="Times New Roman" w:hAnsi="Times New Roman" w:cs="Times New Roman"/>
-          <w:position w:val="-14"/>
-          <w:sz w:val="24"/>
-          <w:lang w:val="en-US"/>
-        </w:rPr>
-        <w:object w:dxaOrig="2799" w:dyaOrig="380">
-          <v:shape id="_x0000_i1054" type="#_x0000_t75" style="width:139.6pt;height:18.8pt" o:ole="">
+          <w:position w:val="-12"/>
+          <w:sz w:val="24"/>
+          <w:lang w:val="en-US"/>
+        </w:rPr>
+        <w:object w:dxaOrig="3840" w:dyaOrig="360">
+          <v:shape id="_x0000_i1054" type="#_x0000_t75" style="width:191.6pt;height:17.55pt" o:ole="">
             <v:imagedata r:id="rId69" o:title=""/>
           </v:shape>
-          <o:OLEObject Type="Embed" ProgID="Equation.DSMT4" ShapeID="_x0000_i1054" DrawAspect="Content" ObjectID="_1575208447" r:id="rId70"/>
+          <o:OLEObject Type="Embed" ProgID="Equation.DSMT4" ShapeID="_x0000_i1054" DrawAspect="Content" ObjectID="_1575743350" r:id="rId70"/>
         </w:object>
       </w:r>
       <w:r>
@@ -10198,7 +10180,7 @@
           <v:shape id="_x0000_i1055" type="#_x0000_t75" style="width:13.15pt;height:18.15pt" o:ole="">
             <v:imagedata r:id="rId71" o:title=""/>
           </v:shape>
-          <o:OLEObject Type="Embed" ProgID="Equation.DSMT4" ShapeID="_x0000_i1055" DrawAspect="Content" ObjectID="_1575208448" r:id="rId72"/>
+          <o:OLEObject Type="Embed" ProgID="Equation.DSMT4" ShapeID="_x0000_i1055" DrawAspect="Content" ObjectID="_1575743351" r:id="rId72"/>
         </w:object>
       </w:r>
       <w:r>
@@ -10220,7 +10202,7 @@
           <v:shape id="_x0000_i1056" type="#_x0000_t75" style="width:41.3pt;height:18.15pt" o:ole="">
             <v:imagedata r:id="rId73" o:title=""/>
           </v:shape>
-          <o:OLEObject Type="Embed" ProgID="Equation.DSMT4" ShapeID="_x0000_i1056" DrawAspect="Content" ObjectID="_1575208449" r:id="rId74"/>
+          <o:OLEObject Type="Embed" ProgID="Equation.DSMT4" ShapeID="_x0000_i1056" DrawAspect="Content" ObjectID="_1575743352" r:id="rId74"/>
         </w:object>
       </w:r>
       <w:r>
@@ -10237,7 +10219,47 @@
           <w:sz w:val="24"/>
           <w:lang w:val="en-US"/>
         </w:rPr>
-        <w:t>sold by the WPP and taken as 7.3 $ in this study</w:t>
+        <w:t>so</w:t>
+      </w:r>
+      <w:r>
+        <w:rPr>
+          <w:rFonts w:ascii="Times New Roman" w:hAnsi="Times New Roman" w:cs="Times New Roman"/>
+          <w:sz w:val="24"/>
+          <w:lang w:val="en-US"/>
+        </w:rPr>
+        <w:t xml:space="preserve">ld by the WPP and taken as 7.3 </w:t>
+      </w:r>
+      <w:r>
+        <w:rPr>
+          <w:rFonts w:ascii="Times New Roman" w:hAnsi="Times New Roman" w:cs="Times New Roman"/>
+          <w:sz w:val="24"/>
+          <w:lang w:val="en-US"/>
+        </w:rPr>
+        <w:t>¢ (</w:t>
+      </w:r>
+      <w:r>
+        <w:rPr>
+          <w:rFonts w:ascii="Times New Roman" w:hAnsi="Times New Roman" w:cs="Times New Roman"/>
+          <w:sz w:val="24"/>
+          <w:lang w:val="en-US"/>
+        </w:rPr>
+        <w:t>USD dollar cent</w:t>
+      </w:r>
+      <w:r>
+        <w:rPr>
+          <w:rFonts w:ascii="Times New Roman" w:hAnsi="Times New Roman" w:cs="Times New Roman"/>
+          <w:sz w:val="24"/>
+          <w:lang w:val="en-US"/>
+        </w:rPr>
+        <w:t xml:space="preserve">) </w:t>
+      </w:r>
+      <w:r>
+        <w:rPr>
+          <w:rFonts w:ascii="Times New Roman" w:hAnsi="Times New Roman" w:cs="Times New Roman"/>
+          <w:sz w:val="24"/>
+          <w:lang w:val="en-US"/>
+        </w:rPr>
+        <w:t xml:space="preserve"> in this study</w:t>
       </w:r>
       <w:r>
         <w:rPr>
@@ -10299,15 +10321,15 @@
       <w:r>
         <w:rPr>
           <w:rFonts w:ascii="Times New Roman" w:hAnsi="Times New Roman" w:cs="Times New Roman"/>
-          <w:position w:val="-14"/>
-          <w:sz w:val="24"/>
-          <w:lang w:val="en-US"/>
-        </w:rPr>
-        <w:object w:dxaOrig="400" w:dyaOrig="380">
-          <v:shape id="_x0000_i1057" type="#_x0000_t75" style="width:19.4pt;height:18.8pt" o:ole="">
+          <w:position w:val="-12"/>
+          <w:sz w:val="24"/>
+          <w:lang w:val="en-US"/>
+        </w:rPr>
+        <w:object w:dxaOrig="499" w:dyaOrig="360">
+          <v:shape id="_x0000_i1057" type="#_x0000_t75" style="width:25.05pt;height:18.15pt" o:ole="">
             <v:imagedata r:id="rId75" o:title=""/>
           </v:shape>
-          <o:OLEObject Type="Embed" ProgID="Equation.DSMT4" ShapeID="_x0000_i1057" DrawAspect="Content" ObjectID="_1575208450" r:id="rId76"/>
+          <o:OLEObject Type="Embed" ProgID="Equation.DSMT4" ShapeID="_x0000_i1057" DrawAspect="Content" ObjectID="_1575743353" r:id="rId76"/>
         </w:object>
       </w:r>
       <w:r>
@@ -10316,7 +10338,23 @@
           <w:sz w:val="24"/>
           <w:lang w:val="en-US"/>
         </w:rPr>
-        <w:t xml:space="preserve"> is the capacity factor for propose</w:t>
+        <w:t xml:space="preserve">is the </w:t>
+      </w:r>
+      <w:r>
+        <w:rPr>
+          <w:rFonts w:ascii="Times New Roman" w:hAnsi="Times New Roman" w:cs="Times New Roman"/>
+          <w:sz w:val="24"/>
+          <w:lang w:val="en-US"/>
+        </w:rPr>
+        <w:t>availability</w:t>
+      </w:r>
+      <w:r>
+        <w:rPr>
+          <w:rFonts w:ascii="Times New Roman" w:hAnsi="Times New Roman" w:cs="Times New Roman"/>
+          <w:sz w:val="24"/>
+          <w:lang w:val="en-US"/>
+        </w:rPr>
+        <w:t xml:space="preserve"> factor for propose</w:t>
       </w:r>
       <w:r>
         <w:rPr>
@@ -10345,7 +10383,7 @@
           <v:shape id="_x0000_i1058" type="#_x0000_t75" style="width:21.9pt;height:18.15pt" o:ole="">
             <v:imagedata r:id="rId77" o:title=""/>
           </v:shape>
-          <o:OLEObject Type="Embed" ProgID="Equation.DSMT4" ShapeID="_x0000_i1058" DrawAspect="Content" ObjectID="_1575208451" r:id="rId78"/>
+          <o:OLEObject Type="Embed" ProgID="Equation.DSMT4" ShapeID="_x0000_i1058" DrawAspect="Content" ObjectID="_1575743354" r:id="rId78"/>
         </w:object>
       </w:r>
       <w:r>
@@ -13909,7 +13947,41 @@
           <w:sz w:val="24"/>
           <w:lang w:val="en-US"/>
         </w:rPr>
-        <w:t xml:space="preserve"> Ratio of “4/3” between the coil pitch and the pole pitch is </w:t>
+        <w:t xml:space="preserve"> Ratio </w:t>
+      </w:r>
+      <w:proofErr w:type="gramStart"/>
+      <w:r>
+        <w:rPr>
+          <w:rFonts w:ascii="Times New Roman" w:hAnsi="Times New Roman" w:cs="Times New Roman"/>
+          <w:sz w:val="24"/>
+          <w:lang w:val="en-US"/>
+        </w:rPr>
+        <w:t xml:space="preserve">of </w:t>
+      </w:r>
+      <w:r>
+        <w:rPr>
+          <w:rFonts w:ascii="Times New Roman" w:hAnsi="Times New Roman" w:cs="Times New Roman"/>
+          <w:sz w:val="24"/>
+          <w:lang w:val="en-US"/>
+        </w:rPr>
+        <w:t xml:space="preserve"> </w:t>
+      </w:r>
+      <w:r>
+        <w:rPr>
+          <w:rFonts w:ascii="Times New Roman" w:hAnsi="Times New Roman" w:cs="Times New Roman"/>
+          <w:sz w:val="24"/>
+          <w:lang w:val="en-US"/>
+        </w:rPr>
+        <w:t>“</w:t>
+      </w:r>
+      <w:proofErr w:type="gramEnd"/>
+      <w:r>
+        <w:rPr>
+          <w:rFonts w:ascii="Times New Roman" w:hAnsi="Times New Roman" w:cs="Times New Roman"/>
+          <w:sz w:val="24"/>
+          <w:lang w:val="en-US"/>
+        </w:rPr>
+        <w:t xml:space="preserve">4/3” between the coil pitch and the pole pitch is </w:t>
       </w:r>
       <w:r>
         <w:rPr>
@@ -14166,10 +14238,10 @@
                 <w:lang w:val="en-US"/>
               </w:rPr>
               <w:object w:dxaOrig="360" w:dyaOrig="360">
-                <v:shape id="_x0000_i1110" type="#_x0000_t75" style="width:18.8pt;height:18.8pt" o:ole="">
+                <v:shape id="_x0000_i1059" type="#_x0000_t75" style="width:18.8pt;height:18.8pt" o:ole="">
                   <v:imagedata r:id="rId81" o:title=""/>
                 </v:shape>
-                <o:OLEObject Type="Embed" ProgID="Equation.DSMT4" ShapeID="_x0000_i1110" DrawAspect="Content" ObjectID="_1575208452" r:id="rId82"/>
+                <o:OLEObject Type="Embed" ProgID="Equation.DSMT4" ShapeID="_x0000_i1059" DrawAspect="Content" ObjectID="_1575743355" r:id="rId82"/>
               </w:object>
             </w:r>
           </w:p>
@@ -14297,10 +14369,10 @@
                 <w:lang w:val="en-US"/>
               </w:rPr>
               <w:object w:dxaOrig="620" w:dyaOrig="380">
-                <v:shape id="_x0000_i1111" type="#_x0000_t75" style="width:31.95pt;height:18.8pt" o:ole="">
+                <v:shape id="_x0000_i1060" type="#_x0000_t75" style="width:31.95pt;height:18.8pt" o:ole="">
                   <v:imagedata r:id="rId83" o:title=""/>
                 </v:shape>
-                <o:OLEObject Type="Embed" ProgID="Equation.DSMT4" ShapeID="_x0000_i1111" DrawAspect="Content" ObjectID="_1575208453" r:id="rId84"/>
+                <o:OLEObject Type="Embed" ProgID="Equation.DSMT4" ShapeID="_x0000_i1060" DrawAspect="Content" ObjectID="_1575743356" r:id="rId84"/>
               </w:object>
             </w:r>
           </w:p>
@@ -14401,10 +14473,10 @@
                 <w:szCs w:val="20"/>
               </w:rPr>
               <w:object w:dxaOrig="499" w:dyaOrig="360">
-                <v:shape id="_x0000_i1112" type="#_x0000_t75" style="width:23.8pt;height:18.8pt" o:ole="">
+                <v:shape id="_x0000_i1061" type="#_x0000_t75" style="width:23.8pt;height:18.8pt" o:ole="">
                   <v:imagedata r:id="rId85" o:title=""/>
                 </v:shape>
-                <o:OLEObject Type="Embed" ProgID="Equation.DSMT4" ShapeID="_x0000_i1112" DrawAspect="Content" ObjectID="_1575208454" r:id="rId86"/>
+                <o:OLEObject Type="Embed" ProgID="Equation.DSMT4" ShapeID="_x0000_i1061" DrawAspect="Content" ObjectID="_1575743357" r:id="rId86"/>
               </w:object>
             </w:r>
           </w:p>
@@ -14488,10 +14560,10 @@
                 <w:szCs w:val="20"/>
               </w:rPr>
               <w:object w:dxaOrig="520" w:dyaOrig="360">
-                <v:shape id="_x0000_i1113" type="#_x0000_t75" style="width:27.55pt;height:18.8pt" o:ole="">
+                <v:shape id="_x0000_i1062" type="#_x0000_t75" style="width:27.55pt;height:18.8pt" o:ole="">
                   <v:imagedata r:id="rId87" o:title=""/>
                 </v:shape>
-                <o:OLEObject Type="Embed" ProgID="Equation.DSMT4" ShapeID="_x0000_i1113" DrawAspect="Content" ObjectID="_1575208455" r:id="rId88"/>
+                <o:OLEObject Type="Embed" ProgID="Equation.DSMT4" ShapeID="_x0000_i1062" DrawAspect="Content" ObjectID="_1575743358" r:id="rId88"/>
               </w:object>
             </w:r>
           </w:p>
@@ -14575,10 +14647,10 @@
                 <w:lang w:val="en-US"/>
               </w:rPr>
               <w:object w:dxaOrig="279" w:dyaOrig="360">
-                <v:shape id="_x0000_i1114" type="#_x0000_t75" style="width:13.15pt;height:18.8pt" o:ole="">
+                <v:shape id="_x0000_i1063" type="#_x0000_t75" style="width:13.15pt;height:18.8pt" o:ole="">
                   <v:imagedata r:id="rId89" o:title=""/>
                 </v:shape>
-                <o:OLEObject Type="Embed" ProgID="Equation.DSMT4" ShapeID="_x0000_i1114" DrawAspect="Content" ObjectID="_1575208456" r:id="rId90"/>
+                <o:OLEObject Type="Embed" ProgID="Equation.DSMT4" ShapeID="_x0000_i1063" DrawAspect="Content" ObjectID="_1575743359" r:id="rId90"/>
               </w:object>
             </w:r>
           </w:p>
@@ -14703,10 +14775,10 @@
                 <w:lang w:val="en-US"/>
               </w:rPr>
               <w:object w:dxaOrig="300" w:dyaOrig="360">
-                <v:shape id="_x0000_i1115" type="#_x0000_t75" style="width:16.9pt;height:18.8pt" o:ole="">
+                <v:shape id="_x0000_i1064" type="#_x0000_t75" style="width:16.9pt;height:18.8pt" o:ole="">
                   <v:imagedata r:id="rId91" o:title=""/>
                 </v:shape>
-                <o:OLEObject Type="Embed" ProgID="Equation.DSMT4" ShapeID="_x0000_i1115" DrawAspect="Content" ObjectID="_1575208457" r:id="rId92"/>
+                <o:OLEObject Type="Embed" ProgID="Equation.DSMT4" ShapeID="_x0000_i1064" DrawAspect="Content" ObjectID="_1575743360" r:id="rId92"/>
               </w:object>
             </w:r>
           </w:p>
@@ -14790,10 +14862,10 @@
                 <w:lang w:val="en-US"/>
               </w:rPr>
               <w:object w:dxaOrig="340" w:dyaOrig="360">
-                <v:shape id="_x0000_i1116" type="#_x0000_t75" style="width:18.15pt;height:18.8pt" o:ole="">
+                <v:shape id="_x0000_i1065" type="#_x0000_t75" style="width:18.15pt;height:18.8pt" o:ole="">
                   <v:imagedata r:id="rId93" o:title=""/>
                 </v:shape>
-                <o:OLEObject Type="Embed" ProgID="Equation.DSMT4" ShapeID="_x0000_i1116" DrawAspect="Content" ObjectID="_1575208458" r:id="rId94"/>
+                <o:OLEObject Type="Embed" ProgID="Equation.DSMT4" ShapeID="_x0000_i1065" DrawAspect="Content" ObjectID="_1575743361" r:id="rId94"/>
               </w:object>
             </w:r>
           </w:p>
@@ -14877,10 +14949,10 @@
                 <w:szCs w:val="20"/>
               </w:rPr>
               <w:object w:dxaOrig="499" w:dyaOrig="360">
-                <v:shape id="_x0000_i1117" type="#_x0000_t75" style="width:23.8pt;height:18.8pt" o:ole="">
+                <v:shape id="_x0000_i1066" type="#_x0000_t75" style="width:23.8pt;height:18.8pt" o:ole="">
                   <v:imagedata r:id="rId95" o:title=""/>
                 </v:shape>
-                <o:OLEObject Type="Embed" ProgID="Equation.DSMT4" ShapeID="_x0000_i1117" DrawAspect="Content" ObjectID="_1575208459" r:id="rId96"/>
+                <o:OLEObject Type="Embed" ProgID="Equation.DSMT4" ShapeID="_x0000_i1066" DrawAspect="Content" ObjectID="_1575743362" r:id="rId96"/>
               </w:object>
             </w:r>
           </w:p>
@@ -14964,10 +15036,10 @@
                 <w:szCs w:val="20"/>
               </w:rPr>
               <w:object w:dxaOrig="420" w:dyaOrig="360">
-                <v:shape id="_x0000_i1118" type="#_x0000_t75" style="width:21.9pt;height:18.8pt" o:ole="">
+                <v:shape id="_x0000_i1067" type="#_x0000_t75" style="width:21.9pt;height:18.8pt" o:ole="">
                   <v:imagedata r:id="rId97" o:title=""/>
                 </v:shape>
-                <o:OLEObject Type="Embed" ProgID="Equation.DSMT4" ShapeID="_x0000_i1118" DrawAspect="Content" ObjectID="_1575208460" r:id="rId98"/>
+                <o:OLEObject Type="Embed" ProgID="Equation.DSMT4" ShapeID="_x0000_i1067" DrawAspect="Content" ObjectID="_1575743363" r:id="rId98"/>
               </w:object>
             </w:r>
           </w:p>
@@ -15051,10 +15123,10 @@
                 <w:lang w:val="en-US"/>
               </w:rPr>
               <w:object w:dxaOrig="499" w:dyaOrig="380">
-                <v:shape id="_x0000_i1119" type="#_x0000_t75" style="width:23.8pt;height:18.8pt" o:ole="">
+                <v:shape id="_x0000_i1068" type="#_x0000_t75" style="width:23.8pt;height:18.8pt" o:ole="">
                   <v:imagedata r:id="rId99" o:title=""/>
                 </v:shape>
-                <o:OLEObject Type="Embed" ProgID="Equation.DSMT4" ShapeID="_x0000_i1119" DrawAspect="Content" ObjectID="_1575208461" r:id="rId100"/>
+                <o:OLEObject Type="Embed" ProgID="Equation.DSMT4" ShapeID="_x0000_i1068" DrawAspect="Content" ObjectID="_1575743364" r:id="rId100"/>
               </w:object>
             </w:r>
           </w:p>
@@ -15138,10 +15210,10 @@
                 <w:lang w:val="en-US"/>
               </w:rPr>
               <w:object w:dxaOrig="480" w:dyaOrig="360">
-                <v:shape id="_x0000_i1120" type="#_x0000_t75" style="width:23.8pt;height:18.8pt" o:ole="">
+                <v:shape id="_x0000_i1069" type="#_x0000_t75" style="width:23.8pt;height:18.8pt" o:ole="">
                   <v:imagedata r:id="rId101" o:title=""/>
                 </v:shape>
-                <o:OLEObject Type="Embed" ProgID="Equation.DSMT4" ShapeID="_x0000_i1120" DrawAspect="Content" ObjectID="_1575208462" r:id="rId102"/>
+                <o:OLEObject Type="Embed" ProgID="Equation.DSMT4" ShapeID="_x0000_i1069" DrawAspect="Content" ObjectID="_1575743365" r:id="rId102"/>
               </w:object>
             </w:r>
           </w:p>
@@ -15234,10 +15306,10 @@
                 <w:szCs w:val="20"/>
               </w:rPr>
               <w:object w:dxaOrig="600" w:dyaOrig="380">
-                <v:shape id="_x0000_i1121" type="#_x0000_t75" style="width:30.7pt;height:18.8pt" o:ole="">
+                <v:shape id="_x0000_i1070" type="#_x0000_t75" style="width:30.7pt;height:18.8pt" o:ole="">
                   <v:imagedata r:id="rId103" o:title=""/>
                 </v:shape>
-                <o:OLEObject Type="Embed" ProgID="Equation.DSMT4" ShapeID="_x0000_i1121" DrawAspect="Content" ObjectID="_1575208463" r:id="rId104"/>
+                <o:OLEObject Type="Embed" ProgID="Equation.DSMT4" ShapeID="_x0000_i1070" DrawAspect="Content" ObjectID="_1575743366" r:id="rId104"/>
               </w:object>
             </w:r>
           </w:p>
@@ -15331,10 +15403,10 @@
                 <w:szCs w:val="20"/>
               </w:rPr>
               <w:object w:dxaOrig="440" w:dyaOrig="360">
-                <v:shape id="_x0000_i1122" type="#_x0000_t75" style="width:21.9pt;height:18.15pt" o:ole="">
+                <v:shape id="_x0000_i1071" type="#_x0000_t75" style="width:21.9pt;height:18.15pt" o:ole="">
                   <v:imagedata r:id="rId105" o:title=""/>
                 </v:shape>
-                <o:OLEObject Type="Embed" ProgID="Equation.DSMT4" ShapeID="_x0000_i1122" DrawAspect="Content" ObjectID="_1575208464" r:id="rId106"/>
+                <o:OLEObject Type="Embed" ProgID="Equation.DSMT4" ShapeID="_x0000_i1071" DrawAspect="Content" ObjectID="_1575743367" r:id="rId106"/>
               </w:object>
             </w:r>
           </w:p>
@@ -15427,10 +15499,10 @@
                 <w:szCs w:val="20"/>
               </w:rPr>
               <w:object w:dxaOrig="540" w:dyaOrig="380">
-                <v:shape id="_x0000_i1123" type="#_x0000_t75" style="width:28.15pt;height:18.8pt" o:ole="">
+                <v:shape id="_x0000_i1072" type="#_x0000_t75" style="width:28.15pt;height:18.8pt" o:ole="">
                   <v:imagedata r:id="rId107" o:title=""/>
                 </v:shape>
-                <o:OLEObject Type="Embed" ProgID="Equation.DSMT4" ShapeID="_x0000_i1123" DrawAspect="Content" ObjectID="_1575208465" r:id="rId108"/>
+                <o:OLEObject Type="Embed" ProgID="Equation.DSMT4" ShapeID="_x0000_i1072" DrawAspect="Content" ObjectID="_1575743368" r:id="rId108"/>
               </w:object>
             </w:r>
           </w:p>
@@ -15523,10 +15595,10 @@
                 <w:szCs w:val="20"/>
               </w:rPr>
               <w:object w:dxaOrig="440" w:dyaOrig="380">
-                <v:shape id="_x0000_i1124" type="#_x0000_t75" style="width:21.9pt;height:18.8pt" o:ole="">
+                <v:shape id="_x0000_i1073" type="#_x0000_t75" style="width:21.9pt;height:18.8pt" o:ole="">
                   <v:imagedata r:id="rId109" o:title=""/>
                 </v:shape>
-                <o:OLEObject Type="Embed" ProgID="Equation.DSMT4" ShapeID="_x0000_i1124" DrawAspect="Content" ObjectID="_1575208466" r:id="rId110"/>
+                <o:OLEObject Type="Embed" ProgID="Equation.DSMT4" ShapeID="_x0000_i1073" DrawAspect="Content" ObjectID="_1575743369" r:id="rId110"/>
               </w:object>
             </w:r>
           </w:p>
@@ -15610,10 +15682,10 @@
                 <w:szCs w:val="20"/>
               </w:rPr>
               <w:object w:dxaOrig="400" w:dyaOrig="380">
-                <v:shape id="_x0000_i1125" type="#_x0000_t75" style="width:21.9pt;height:18.8pt" o:ole="">
+                <v:shape id="_x0000_i1074" type="#_x0000_t75" style="width:21.9pt;height:18.8pt" o:ole="">
                   <v:imagedata r:id="rId111" o:title=""/>
                 </v:shape>
-                <o:OLEObject Type="Embed" ProgID="Equation.DSMT4" ShapeID="_x0000_i1125" DrawAspect="Content" ObjectID="_1575208467" r:id="rId112"/>
+                <o:OLEObject Type="Embed" ProgID="Equation.DSMT4" ShapeID="_x0000_i1074" DrawAspect="Content" ObjectID="_1575743370" r:id="rId112"/>
               </w:object>
             </w:r>
           </w:p>
@@ -15697,10 +15769,10 @@
                 <w:lang w:val="en-US"/>
               </w:rPr>
               <w:object w:dxaOrig="560" w:dyaOrig="360">
-                <v:shape id="_x0000_i1126" type="#_x0000_t75" style="width:28.15pt;height:18.8pt" o:ole="">
+                <v:shape id="_x0000_i1075" type="#_x0000_t75" style="width:28.15pt;height:18.8pt" o:ole="">
                   <v:imagedata r:id="rId113" o:title=""/>
                 </v:shape>
-                <o:OLEObject Type="Embed" ProgID="Equation.DSMT4" ShapeID="_x0000_i1126" DrawAspect="Content" ObjectID="_1575208468" r:id="rId114"/>
+                <o:OLEObject Type="Embed" ProgID="Equation.DSMT4" ShapeID="_x0000_i1075" DrawAspect="Content" ObjectID="_1575743371" r:id="rId114"/>
               </w:object>
             </w:r>
           </w:p>
@@ -15825,10 +15897,10 @@
                 <w:lang w:val="en-US"/>
               </w:rPr>
               <w:object w:dxaOrig="720" w:dyaOrig="380">
-                <v:shape id="_x0000_i1127" type="#_x0000_t75" style="width:36.3pt;height:18.8pt" o:ole="">
+                <v:shape id="_x0000_i1076" type="#_x0000_t75" style="width:36.3pt;height:18.8pt" o:ole="">
                   <v:imagedata r:id="rId115" o:title=""/>
                 </v:shape>
-                <o:OLEObject Type="Embed" ProgID="Equation.DSMT4" ShapeID="_x0000_i1127" DrawAspect="Content" ObjectID="_1575208469" r:id="rId116"/>
+                <o:OLEObject Type="Embed" ProgID="Equation.DSMT4" ShapeID="_x0000_i1076" DrawAspect="Content" ObjectID="_1575743372" r:id="rId116"/>
               </w:object>
             </w:r>
           </w:p>
@@ -15953,10 +16025,10 @@
                 <w:lang w:val="en-US"/>
               </w:rPr>
               <w:object w:dxaOrig="680" w:dyaOrig="380">
-                <v:shape id="_x0000_i1128" type="#_x0000_t75" style="width:31.95pt;height:18.8pt" o:ole="">
+                <v:shape id="_x0000_i1077" type="#_x0000_t75" style="width:31.95pt;height:18.8pt" o:ole="">
                   <v:imagedata r:id="rId117" o:title=""/>
                 </v:shape>
-                <o:OLEObject Type="Embed" ProgID="Equation.DSMT4" ShapeID="_x0000_i1128" DrawAspect="Content" ObjectID="_1575208470" r:id="rId118"/>
+                <o:OLEObject Type="Embed" ProgID="Equation.DSMT4" ShapeID="_x0000_i1077" DrawAspect="Content" ObjectID="_1575743373" r:id="rId118"/>
               </w:object>
             </w:r>
           </w:p>
@@ -16081,10 +16153,10 @@
                 <w:lang w:val="en-US"/>
               </w:rPr>
               <w:object w:dxaOrig="620" w:dyaOrig="380">
-                <v:shape id="_x0000_i1129" type="#_x0000_t75" style="width:30.7pt;height:18.8pt" o:ole="">
+                <v:shape id="_x0000_i1078" type="#_x0000_t75" style="width:30.7pt;height:18.8pt" o:ole="">
                   <v:imagedata r:id="rId119" o:title=""/>
                 </v:shape>
-                <o:OLEObject Type="Embed" ProgID="Equation.DSMT4" ShapeID="_x0000_i1129" DrawAspect="Content" ObjectID="_1575208471" r:id="rId120"/>
+                <o:OLEObject Type="Embed" ProgID="Equation.DSMT4" ShapeID="_x0000_i1078" DrawAspect="Content" ObjectID="_1575743374" r:id="rId120"/>
               </w:object>
             </w:r>
           </w:p>
@@ -16397,10 +16469,10 @@
           <w:lang w:val="en-US"/>
         </w:rPr>
         <w:object w:dxaOrig="300" w:dyaOrig="360">
-          <v:shape id="_x0000_i1059" type="#_x0000_t75" style="width:15.65pt;height:18.15pt" o:ole="">
+          <v:shape id="_x0000_i1079" type="#_x0000_t75" style="width:15.65pt;height:18.15pt" o:ole="">
             <v:imagedata r:id="rId121" o:title=""/>
           </v:shape>
-          <o:OLEObject Type="Embed" ProgID="Equation.DSMT4" ShapeID="_x0000_i1059" DrawAspect="Content" ObjectID="_1575208472" r:id="rId122"/>
+          <o:OLEObject Type="Embed" ProgID="Equation.DSMT4" ShapeID="_x0000_i1079" DrawAspect="Content" ObjectID="_1575743375" r:id="rId122"/>
         </w:object>
       </w:r>
       <w:r>
@@ -16439,10 +16511,10 @@
           <w:lang w:val="en-US"/>
         </w:rPr>
         <w:object w:dxaOrig="360" w:dyaOrig="380">
-          <v:shape id="_x0000_i1060" type="#_x0000_t75" style="width:18.15pt;height:18.8pt" o:ole="">
+          <v:shape id="_x0000_i1080" type="#_x0000_t75" style="width:18.15pt;height:18.8pt" o:ole="">
             <v:imagedata r:id="rId123" o:title=""/>
           </v:shape>
-          <o:OLEObject Type="Embed" ProgID="Equation.DSMT4" ShapeID="_x0000_i1060" DrawAspect="Content" ObjectID="_1575208473" r:id="rId124"/>
+          <o:OLEObject Type="Embed" ProgID="Equation.DSMT4" ShapeID="_x0000_i1080" DrawAspect="Content" ObjectID="_1575743376" r:id="rId124"/>
         </w:object>
       </w:r>
       <w:r>
@@ -16492,10 +16564,10 @@
           <w:lang w:val="en-US"/>
         </w:rPr>
         <w:object w:dxaOrig="660" w:dyaOrig="360">
-          <v:shape id="_x0000_i1061" type="#_x0000_t75" style="width:31.95pt;height:18.15pt" o:ole="">
+          <v:shape id="_x0000_i1081" type="#_x0000_t75" style="width:31.95pt;height:18.15pt" o:ole="">
             <v:imagedata r:id="rId125" o:title=""/>
           </v:shape>
-          <o:OLEObject Type="Embed" ProgID="Equation.DSMT4" ShapeID="_x0000_i1061" DrawAspect="Content" ObjectID="_1575208474" r:id="rId126"/>
+          <o:OLEObject Type="Embed" ProgID="Equation.DSMT4" ShapeID="_x0000_i1081" DrawAspect="Content" ObjectID="_1575743377" r:id="rId126"/>
         </w:object>
       </w:r>
       <w:r>
@@ -16532,10 +16604,10 @@
           <w:sz w:val="24"/>
         </w:rPr>
         <w:object w:dxaOrig="520" w:dyaOrig="360">
-          <v:shape id="_x0000_i1062" type="#_x0000_t75" style="width:27.55pt;height:18.15pt" o:ole="">
+          <v:shape id="_x0000_i1082" type="#_x0000_t75" style="width:27.55pt;height:18.15pt" o:ole="">
             <v:imagedata r:id="rId41" o:title=""/>
           </v:shape>
-          <o:OLEObject Type="Embed" ProgID="Equation.DSMT4" ShapeID="_x0000_i1062" DrawAspect="Content" ObjectID="_1575208475" r:id="rId127"/>
+          <o:OLEObject Type="Embed" ProgID="Equation.DSMT4" ShapeID="_x0000_i1082" DrawAspect="Content" ObjectID="_1575743378" r:id="rId127"/>
         </w:object>
       </w:r>
       <w:r>
@@ -16625,10 +16697,10 @@
           <w:lang w:val="en-US"/>
         </w:rPr>
         <w:object w:dxaOrig="1240" w:dyaOrig="720">
-          <v:shape id="_x0000_i1063" type="#_x0000_t75" style="width:62pt;height:36.3pt" o:ole="">
+          <v:shape id="_x0000_i1083" type="#_x0000_t75" style="width:62pt;height:36.3pt" o:ole="">
             <v:imagedata r:id="rId128" o:title=""/>
           </v:shape>
-          <o:OLEObject Type="Embed" ProgID="Equation.DSMT4" ShapeID="_x0000_i1063" DrawAspect="Content" ObjectID="_1575208476" r:id="rId129"/>
+          <o:OLEObject Type="Embed" ProgID="Equation.DSMT4" ShapeID="_x0000_i1083" DrawAspect="Content" ObjectID="_1575743379" r:id="rId129"/>
         </w:object>
       </w:r>
       <w:r>
@@ -16692,10 +16764,10 @@
           <w:lang w:val="en-US"/>
         </w:rPr>
         <w:object w:dxaOrig="540" w:dyaOrig="380">
-          <v:shape id="_x0000_i1064" type="#_x0000_t75" style="width:27.55pt;height:18.8pt" o:ole="">
+          <v:shape id="_x0000_i1084" type="#_x0000_t75" style="width:27.55pt;height:18.8pt" o:ole="">
             <v:imagedata r:id="rId130" o:title=""/>
           </v:shape>
-          <o:OLEObject Type="Embed" ProgID="Equation.DSMT4" ShapeID="_x0000_i1064" DrawAspect="Content" ObjectID="_1575208477" r:id="rId131"/>
+          <o:OLEObject Type="Embed" ProgID="Equation.DSMT4" ShapeID="_x0000_i1084" DrawAspect="Content" ObjectID="_1575743380" r:id="rId131"/>
         </w:object>
       </w:r>
       <w:r>
@@ -16742,10 +16814,10 @@
           <w:lang w:val="en-US"/>
         </w:rPr>
         <w:object w:dxaOrig="1100" w:dyaOrig="620">
-          <v:shape id="_x0000_i1065" type="#_x0000_t75" style="width:53.85pt;height:31.95pt" o:ole="">
+          <v:shape id="_x0000_i1085" type="#_x0000_t75" style="width:53.85pt;height:31.95pt" o:ole="">
             <v:imagedata r:id="rId132" o:title=""/>
           </v:shape>
-          <o:OLEObject Type="Embed" ProgID="Equation.DSMT4" ShapeID="_x0000_i1065" DrawAspect="Content" ObjectID="_1575208478" r:id="rId133"/>
+          <o:OLEObject Type="Embed" ProgID="Equation.DSMT4" ShapeID="_x0000_i1085" DrawAspect="Content" ObjectID="_1575743381" r:id="rId133"/>
         </w:object>
       </w:r>
       <w:r>
@@ -16841,10 +16913,10 @@
           <w:lang w:val="en-US"/>
         </w:rPr>
         <w:object w:dxaOrig="1240" w:dyaOrig="620">
-          <v:shape id="_x0000_i1066" type="#_x0000_t75" style="width:62pt;height:31.95pt" o:ole="">
+          <v:shape id="_x0000_i1086" type="#_x0000_t75" style="width:62pt;height:31.95pt" o:ole="">
             <v:imagedata r:id="rId134" o:title=""/>
           </v:shape>
-          <o:OLEObject Type="Embed" ProgID="Equation.DSMT4" ShapeID="_x0000_i1066" DrawAspect="Content" ObjectID="_1575208479" r:id="rId135"/>
+          <o:OLEObject Type="Embed" ProgID="Equation.DSMT4" ShapeID="_x0000_i1086" DrawAspect="Content" ObjectID="_1575743382" r:id="rId135"/>
         </w:object>
       </w:r>
       <w:r>
@@ -16922,10 +16994,10 @@
           <w:lang w:val="en-US"/>
         </w:rPr>
         <w:object w:dxaOrig="3140" w:dyaOrig="720">
-          <v:shape id="_x0000_i1067" type="#_x0000_t75" style="width:155.9pt;height:36.3pt" o:ole="">
+          <v:shape id="_x0000_i1087" type="#_x0000_t75" style="width:155.9pt;height:36.3pt" o:ole="">
             <v:imagedata r:id="rId136" o:title=""/>
           </v:shape>
-          <o:OLEObject Type="Embed" ProgID="Equation.DSMT4" ShapeID="_x0000_i1067" DrawAspect="Content" ObjectID="_1575208480" r:id="rId137"/>
+          <o:OLEObject Type="Embed" ProgID="Equation.DSMT4" ShapeID="_x0000_i1087" DrawAspect="Content" ObjectID="_1575743383" r:id="rId137"/>
         </w:object>
       </w:r>
       <w:r>
@@ -16977,10 +17049,10 @@
           <w:lang w:val="en-US"/>
         </w:rPr>
         <w:object w:dxaOrig="660" w:dyaOrig="360">
-          <v:shape id="_x0000_i1068" type="#_x0000_t75" style="width:31.95pt;height:18.15pt" o:ole="">
+          <v:shape id="_x0000_i1088" type="#_x0000_t75" style="width:31.95pt;height:18.15pt" o:ole="">
             <v:imagedata r:id="rId138" o:title=""/>
           </v:shape>
-          <o:OLEObject Type="Embed" ProgID="Equation.DSMT4" ShapeID="_x0000_i1068" DrawAspect="Content" ObjectID="_1575208481" r:id="rId139"/>
+          <o:OLEObject Type="Embed" ProgID="Equation.DSMT4" ShapeID="_x0000_i1088" DrawAspect="Content" ObjectID="_1575743384" r:id="rId139"/>
         </w:object>
       </w:r>
       <w:r>
@@ -17001,10 +17073,10 @@
           <w:lang w:val="en-US"/>
         </w:rPr>
         <w:object w:dxaOrig="1120" w:dyaOrig="380">
-          <v:shape id="_x0000_i1069" type="#_x0000_t75" style="width:55.1pt;height:18.8pt" o:ole="">
+          <v:shape id="_x0000_i1089" type="#_x0000_t75" style="width:55.1pt;height:18.8pt" o:ole="">
             <v:imagedata r:id="rId140" o:title=""/>
           </v:shape>
-          <o:OLEObject Type="Embed" ProgID="Equation.DSMT4" ShapeID="_x0000_i1069" DrawAspect="Content" ObjectID="_1575208482" r:id="rId141"/>
+          <o:OLEObject Type="Embed" ProgID="Equation.DSMT4" ShapeID="_x0000_i1089" DrawAspect="Content" ObjectID="_1575743385" r:id="rId141"/>
         </w:object>
       </w:r>
       <w:r>
@@ -17924,10 +17996,10 @@
                 <w:lang w:val="en-US"/>
               </w:rPr>
               <w:object w:dxaOrig="279" w:dyaOrig="360">
-                <v:shape id="_x0000_i1070" type="#_x0000_t75" style="width:13.75pt;height:18.15pt" o:ole="">
+                <v:shape id="_x0000_i1090" type="#_x0000_t75" style="width:13.75pt;height:18.15pt" o:ole="">
                   <v:imagedata r:id="rId142" o:title=""/>
                 </v:shape>
-                <o:OLEObject Type="Embed" ProgID="Equation.DSMT4" ShapeID="_x0000_i1070" DrawAspect="Content" ObjectID="_1575208483" r:id="rId143"/>
+                <o:OLEObject Type="Embed" ProgID="Equation.DSMT4" ShapeID="_x0000_i1090" DrawAspect="Content" ObjectID="_1575743386" r:id="rId143"/>
               </w:object>
             </w:r>
           </w:p>
@@ -17976,10 +18048,10 @@
                 <w:lang w:val="en-US"/>
               </w:rPr>
               <w:object w:dxaOrig="620" w:dyaOrig="380">
-                <v:shape id="_x0000_i1071" type="#_x0000_t75" style="width:31.95pt;height:18.8pt" o:ole="">
+                <v:shape id="_x0000_i1091" type="#_x0000_t75" style="width:31.95pt;height:18.8pt" o:ole="">
                   <v:imagedata r:id="rId144" o:title=""/>
                 </v:shape>
-                <o:OLEObject Type="Embed" ProgID="Equation.DSMT4" ShapeID="_x0000_i1071" DrawAspect="Content" ObjectID="_1575208484" r:id="rId145"/>
+                <o:OLEObject Type="Embed" ProgID="Equation.DSMT4" ShapeID="_x0000_i1091" DrawAspect="Content" ObjectID="_1575743387" r:id="rId145"/>
               </w:object>
             </w:r>
           </w:p>
@@ -18006,10 +18078,10 @@
                 <w:lang w:val="en-US"/>
               </w:rPr>
               <w:object w:dxaOrig="360" w:dyaOrig="360">
-                <v:shape id="_x0000_i1072" type="#_x0000_t75" style="width:18.15pt;height:18.15pt" o:ole="">
+                <v:shape id="_x0000_i1092" type="#_x0000_t75" style="width:18.15pt;height:18.15pt" o:ole="">
                   <v:imagedata r:id="rId146" o:title=""/>
                 </v:shape>
-                <o:OLEObject Type="Embed" ProgID="Equation.DSMT4" ShapeID="_x0000_i1072" DrawAspect="Content" ObjectID="_1575208485" r:id="rId147"/>
+                <o:OLEObject Type="Embed" ProgID="Equation.DSMT4" ShapeID="_x0000_i1092" DrawAspect="Content" ObjectID="_1575743388" r:id="rId147"/>
               </w:object>
             </w:r>
             <w:r>
@@ -18044,10 +18116,10 @@
                 <w:lang w:val="en-US"/>
               </w:rPr>
               <w:object w:dxaOrig="400" w:dyaOrig="360">
-                <v:shape id="_x0000_i1073" type="#_x0000_t75" style="width:18.8pt;height:18.15pt" o:ole="">
+                <v:shape id="_x0000_i1093" type="#_x0000_t75" style="width:18.8pt;height:18.15pt" o:ole="">
                   <v:imagedata r:id="rId148" o:title=""/>
                 </v:shape>
-                <o:OLEObject Type="Embed" ProgID="Equation.DSMT4" ShapeID="_x0000_i1073" DrawAspect="Content" ObjectID="_1575208486" r:id="rId149"/>
+                <o:OLEObject Type="Embed" ProgID="Equation.DSMT4" ShapeID="_x0000_i1093" DrawAspect="Content" ObjectID="_1575743389" r:id="rId149"/>
               </w:object>
             </w:r>
             <w:r>
@@ -18090,10 +18162,10 @@
                 <w:lang w:val="en-US"/>
               </w:rPr>
               <w:object w:dxaOrig="300" w:dyaOrig="360">
-                <v:shape id="_x0000_i1074" type="#_x0000_t75" style="width:15.65pt;height:18.15pt" o:ole="">
+                <v:shape id="_x0000_i1094" type="#_x0000_t75" style="width:15.65pt;height:18.15pt" o:ole="">
                   <v:imagedata r:id="rId150" o:title=""/>
                 </v:shape>
-                <o:OLEObject Type="Embed" ProgID="Equation.DSMT4" ShapeID="_x0000_i1074" DrawAspect="Content" ObjectID="_1575208487" r:id="rId151"/>
+                <o:OLEObject Type="Embed" ProgID="Equation.DSMT4" ShapeID="_x0000_i1094" DrawAspect="Content" ObjectID="_1575743390" r:id="rId151"/>
               </w:object>
             </w:r>
           </w:p>
@@ -18142,10 +18214,10 @@
                 <w:lang w:val="en-US"/>
               </w:rPr>
               <w:object w:dxaOrig="260" w:dyaOrig="360">
-                <v:shape id="_x0000_i1075" type="#_x0000_t75" style="width:12.5pt;height:18.15pt" o:ole="">
+                <v:shape id="_x0000_i1095" type="#_x0000_t75" style="width:12.5pt;height:18.15pt" o:ole="">
                   <v:imagedata r:id="rId152" o:title=""/>
                 </v:shape>
-                <o:OLEObject Type="Embed" ProgID="Equation.DSMT4" ShapeID="_x0000_i1075" DrawAspect="Content" ObjectID="_1575208488" r:id="rId153"/>
+                <o:OLEObject Type="Embed" ProgID="Equation.DSMT4" ShapeID="_x0000_i1095" DrawAspect="Content" ObjectID="_1575743391" r:id="rId153"/>
               </w:object>
             </w:r>
           </w:p>
@@ -18204,10 +18276,10 @@
                 <w:lang w:val="en-US"/>
               </w:rPr>
               <w:object w:dxaOrig="279" w:dyaOrig="360">
-                <v:shape id="_x0000_i1076" type="#_x0000_t75" style="width:13.75pt;height:18.15pt" o:ole="">
+                <v:shape id="_x0000_i1096" type="#_x0000_t75" style="width:13.75pt;height:18.15pt" o:ole="">
                   <v:imagedata r:id="rId154" o:title=""/>
                 </v:shape>
-                <o:OLEObject Type="Embed" ProgID="Equation.DSMT4" ShapeID="_x0000_i1076" DrawAspect="Content" ObjectID="_1575208489" r:id="rId155"/>
+                <o:OLEObject Type="Embed" ProgID="Equation.DSMT4" ShapeID="_x0000_i1096" DrawAspect="Content" ObjectID="_1575743392" r:id="rId155"/>
               </w:object>
             </w:r>
           </w:p>
@@ -18256,10 +18328,10 @@
                 <w:lang w:val="en-US"/>
               </w:rPr>
               <w:object w:dxaOrig="260" w:dyaOrig="360">
-                <v:shape id="_x0000_i1077" type="#_x0000_t75" style="width:12.5pt;height:18.15pt" o:ole="">
+                <v:shape id="_x0000_i1097" type="#_x0000_t75" style="width:12.5pt;height:18.15pt" o:ole="">
                   <v:imagedata r:id="rId156" o:title=""/>
                 </v:shape>
-                <o:OLEObject Type="Embed" ProgID="Equation.DSMT4" ShapeID="_x0000_i1077" DrawAspect="Content" ObjectID="_1575208490" r:id="rId157"/>
+                <o:OLEObject Type="Embed" ProgID="Equation.DSMT4" ShapeID="_x0000_i1097" DrawAspect="Content" ObjectID="_1575743393" r:id="rId157"/>
               </w:object>
             </w:r>
           </w:p>
@@ -18318,10 +18390,10 @@
                 <w:lang w:val="en-US"/>
               </w:rPr>
               <w:object w:dxaOrig="300" w:dyaOrig="360">
-                <v:shape id="_x0000_i1078" type="#_x0000_t75" style="width:15.65pt;height:18.15pt" o:ole="">
+                <v:shape id="_x0000_i1098" type="#_x0000_t75" style="width:15.65pt;height:18.15pt" o:ole="">
                   <v:imagedata r:id="rId158" o:title=""/>
                 </v:shape>
-                <o:OLEObject Type="Embed" ProgID="Equation.DSMT4" ShapeID="_x0000_i1078" DrawAspect="Content" ObjectID="_1575208491" r:id="rId159"/>
+                <o:OLEObject Type="Embed" ProgID="Equation.DSMT4" ShapeID="_x0000_i1098" DrawAspect="Content" ObjectID="_1575743394" r:id="rId159"/>
               </w:object>
             </w:r>
           </w:p>
@@ -18370,10 +18442,10 @@
                 <w:lang w:val="en-US"/>
               </w:rPr>
               <w:object w:dxaOrig="260" w:dyaOrig="360">
-                <v:shape id="_x0000_i1079" type="#_x0000_t75" style="width:12.5pt;height:18.15pt" o:ole="">
+                <v:shape id="_x0000_i1099" type="#_x0000_t75" style="width:12.5pt;height:18.15pt" o:ole="">
                   <v:imagedata r:id="rId160" o:title=""/>
                 </v:shape>
-                <o:OLEObject Type="Embed" ProgID="Equation.DSMT4" ShapeID="_x0000_i1079" DrawAspect="Content" ObjectID="_1575208492" r:id="rId161"/>
+                <o:OLEObject Type="Embed" ProgID="Equation.DSMT4" ShapeID="_x0000_i1099" DrawAspect="Content" ObjectID="_1575743395" r:id="rId161"/>
               </w:object>
             </w:r>
           </w:p>
@@ -18432,10 +18504,10 @@
                 <w:lang w:val="en-US"/>
               </w:rPr>
               <w:object w:dxaOrig="300" w:dyaOrig="360">
-                <v:shape id="_x0000_i1080" type="#_x0000_t75" style="width:15.65pt;height:18.15pt" o:ole="">
+                <v:shape id="_x0000_i1100" type="#_x0000_t75" style="width:15.65pt;height:18.15pt" o:ole="">
                   <v:imagedata r:id="rId162" o:title=""/>
                 </v:shape>
-                <o:OLEObject Type="Embed" ProgID="Equation.DSMT4" ShapeID="_x0000_i1080" DrawAspect="Content" ObjectID="_1575208493" r:id="rId163"/>
+                <o:OLEObject Type="Embed" ProgID="Equation.DSMT4" ShapeID="_x0000_i1100" DrawAspect="Content" ObjectID="_1575743396" r:id="rId163"/>
               </w:object>
             </w:r>
           </w:p>
@@ -18484,10 +18556,10 @@
                 <w:lang w:val="en-US"/>
               </w:rPr>
               <w:object w:dxaOrig="260" w:dyaOrig="360">
-                <v:shape id="_x0000_i1081" type="#_x0000_t75" style="width:12.5pt;height:18.15pt" o:ole="">
+                <v:shape id="_x0000_i1101" type="#_x0000_t75" style="width:12.5pt;height:18.15pt" o:ole="">
                   <v:imagedata r:id="rId164" o:title=""/>
                 </v:shape>
-                <o:OLEObject Type="Embed" ProgID="Equation.DSMT4" ShapeID="_x0000_i1081" DrawAspect="Content" ObjectID="_1575208494" r:id="rId165"/>
+                <o:OLEObject Type="Embed" ProgID="Equation.DSMT4" ShapeID="_x0000_i1101" DrawAspect="Content" ObjectID="_1575743397" r:id="rId165"/>
               </w:object>
             </w:r>
           </w:p>
@@ -18546,10 +18618,10 @@
                 <w:lang w:val="en-US"/>
               </w:rPr>
               <w:object w:dxaOrig="300" w:dyaOrig="360">
-                <v:shape id="_x0000_i1082" type="#_x0000_t75" style="width:15.65pt;height:18.15pt" o:ole="">
+                <v:shape id="_x0000_i1102" type="#_x0000_t75" style="width:15.65pt;height:18.15pt" o:ole="">
                   <v:imagedata r:id="rId166" o:title=""/>
                 </v:shape>
-                <o:OLEObject Type="Embed" ProgID="Equation.DSMT4" ShapeID="_x0000_i1082" DrawAspect="Content" ObjectID="_1575208495" r:id="rId167"/>
+                <o:OLEObject Type="Embed" ProgID="Equation.DSMT4" ShapeID="_x0000_i1102" DrawAspect="Content" ObjectID="_1575743398" r:id="rId167"/>
               </w:object>
             </w:r>
           </w:p>
@@ -18598,10 +18670,10 @@
                 <w:lang w:val="en-US"/>
               </w:rPr>
               <w:object w:dxaOrig="660" w:dyaOrig="380">
-                <v:shape id="_x0000_i1083" type="#_x0000_t75" style="width:31.95pt;height:18.8pt" o:ole="">
+                <v:shape id="_x0000_i1103" type="#_x0000_t75" style="width:31.95pt;height:18.8pt" o:ole="">
                   <v:imagedata r:id="rId168" o:title=""/>
                 </v:shape>
-                <o:OLEObject Type="Embed" ProgID="Equation.DSMT4" ShapeID="_x0000_i1083" DrawAspect="Content" ObjectID="_1575208496" r:id="rId169"/>
+                <o:OLEObject Type="Embed" ProgID="Equation.DSMT4" ShapeID="_x0000_i1103" DrawAspect="Content" ObjectID="_1575743399" r:id="rId169"/>
               </w:object>
             </w:r>
           </w:p>
@@ -18627,10 +18699,10 @@
                 <w:lang w:val="en-US"/>
               </w:rPr>
               <w:object w:dxaOrig="400" w:dyaOrig="360">
-                <v:shape id="_x0000_i1084" type="#_x0000_t75" style="width:18.8pt;height:18.15pt" o:ole="">
+                <v:shape id="_x0000_i1104" type="#_x0000_t75" style="width:18.8pt;height:18.15pt" o:ole="">
                   <v:imagedata r:id="rId170" o:title=""/>
                 </v:shape>
-                <o:OLEObject Type="Embed" ProgID="Equation.DSMT4" ShapeID="_x0000_i1084" DrawAspect="Content" ObjectID="_1575208497" r:id="rId171"/>
+                <o:OLEObject Type="Embed" ProgID="Equation.DSMT4" ShapeID="_x0000_i1104" DrawAspect="Content" ObjectID="_1575743400" r:id="rId171"/>
               </w:object>
             </w:r>
             <w:r>
@@ -18671,10 +18743,10 @@
                 <w:lang w:val="en-US"/>
               </w:rPr>
               <w:object w:dxaOrig="420" w:dyaOrig="360">
-                <v:shape id="_x0000_i1085" type="#_x0000_t75" style="width:21.9pt;height:18.15pt" o:ole="">
+                <v:shape id="_x0000_i1105" type="#_x0000_t75" style="width:21.9pt;height:18.15pt" o:ole="">
                   <v:imagedata r:id="rId172" o:title=""/>
                 </v:shape>
-                <o:OLEObject Type="Embed" ProgID="Equation.DSMT4" ShapeID="_x0000_i1085" DrawAspect="Content" ObjectID="_1575208498" r:id="rId173"/>
+                <o:OLEObject Type="Embed" ProgID="Equation.DSMT4" ShapeID="_x0000_i1105" DrawAspect="Content" ObjectID="_1575743401" r:id="rId173"/>
               </w:object>
             </w:r>
             <w:r>
@@ -18709,10 +18781,10 @@
                 <w:lang w:val="en-US"/>
               </w:rPr>
               <w:object w:dxaOrig="300" w:dyaOrig="360">
-                <v:shape id="_x0000_i1086" type="#_x0000_t75" style="width:15.65pt;height:18.15pt" o:ole="">
+                <v:shape id="_x0000_i1106" type="#_x0000_t75" style="width:15.65pt;height:18.15pt" o:ole="">
                   <v:imagedata r:id="rId174" o:title=""/>
                 </v:shape>
-                <o:OLEObject Type="Embed" ProgID="Equation.DSMT4" ShapeID="_x0000_i1086" DrawAspect="Content" ObjectID="_1575208499" r:id="rId175"/>
+                <o:OLEObject Type="Embed" ProgID="Equation.DSMT4" ShapeID="_x0000_i1106" DrawAspect="Content" ObjectID="_1575743402" r:id="rId175"/>
               </w:object>
             </w:r>
           </w:p>
@@ -18761,10 +18833,10 @@
                 <w:lang w:val="en-US"/>
               </w:rPr>
               <w:object w:dxaOrig="260" w:dyaOrig="360">
-                <v:shape id="_x0000_i1087" type="#_x0000_t75" style="width:12.5pt;height:18.15pt" o:ole="">
+                <v:shape id="_x0000_i1107" type="#_x0000_t75" style="width:12.5pt;height:18.15pt" o:ole="">
                   <v:imagedata r:id="rId176" o:title=""/>
                 </v:shape>
-                <o:OLEObject Type="Embed" ProgID="Equation.DSMT4" ShapeID="_x0000_i1087" DrawAspect="Content" ObjectID="_1575208500" r:id="rId177"/>
+                <o:OLEObject Type="Embed" ProgID="Equation.DSMT4" ShapeID="_x0000_i1107" DrawAspect="Content" ObjectID="_1575743403" r:id="rId177"/>
               </w:object>
             </w:r>
           </w:p>
@@ -18870,10 +18942,10 @@
           <w:position w:val="-10"/>
         </w:rPr>
         <w:object w:dxaOrig="200" w:dyaOrig="260">
-          <v:shape id="_x0000_i1088" type="#_x0000_t75" style="width:10pt;height:13.15pt" o:ole="">
+          <v:shape id="_x0000_i1108" type="#_x0000_t75" style="width:10pt;height:13.15pt" o:ole="">
             <v:imagedata r:id="rId178" o:title=""/>
           </v:shape>
-          <o:OLEObject Type="Embed" ProgID="Equation.DSMT4" ShapeID="_x0000_i1088" DrawAspect="Content" ObjectID="_1575208501" r:id="rId179"/>
+          <o:OLEObject Type="Embed" ProgID="Equation.DSMT4" ShapeID="_x0000_i1108" DrawAspect="Content" ObjectID="_1575743404" r:id="rId179"/>
         </w:object>
       </w:r>
       <w:r>
@@ -18957,10 +19029,10 @@
           <w:lang w:val="en-US"/>
         </w:rPr>
         <w:object w:dxaOrig="4640" w:dyaOrig="1280">
-          <v:shape id="_x0000_i1089" type="#_x0000_t75" style="width:233.55pt;height:62pt" o:ole="">
+          <v:shape id="_x0000_i1109" type="#_x0000_t75" style="width:233.55pt;height:62pt" o:ole="">
             <v:imagedata r:id="rId180" o:title=""/>
           </v:shape>
-          <o:OLEObject Type="Embed" ProgID="Equation.DSMT4" ShapeID="_x0000_i1089" DrawAspect="Content" ObjectID="_1575208502" r:id="rId181"/>
+          <o:OLEObject Type="Embed" ProgID="Equation.DSMT4" ShapeID="_x0000_i1109" DrawAspect="Content" ObjectID="_1575743405" r:id="rId181"/>
         </w:object>
       </w:r>
       <w:r>
@@ -19030,10 +19102,10 @@
           <w:position w:val="-14"/>
         </w:rPr>
         <w:object w:dxaOrig="740" w:dyaOrig="380">
-          <v:shape id="_x0000_i1090" type="#_x0000_t75" style="width:36.95pt;height:18.8pt" o:ole="">
+          <v:shape id="_x0000_i1110" type="#_x0000_t75" style="width:36.95pt;height:18.8pt" o:ole="">
             <v:imagedata r:id="rId182" o:title=""/>
           </v:shape>
-          <o:OLEObject Type="Embed" ProgID="Equation.DSMT4" ShapeID="_x0000_i1090" DrawAspect="Content" ObjectID="_1575208503" r:id="rId183"/>
+          <o:OLEObject Type="Embed" ProgID="Equation.DSMT4" ShapeID="_x0000_i1110" DrawAspect="Content" ObjectID="_1575743406" r:id="rId183"/>
         </w:object>
       </w:r>
       <w:r>
@@ -19160,10 +19232,10 @@
           <w:lang w:val="en-US"/>
         </w:rPr>
         <w:object w:dxaOrig="5040" w:dyaOrig="920">
-          <v:shape id="_x0000_i1091" type="#_x0000_t75" style="width:252.3pt;height:46.35pt" o:ole="">
+          <v:shape id="_x0000_i1111" type="#_x0000_t75" style="width:252.3pt;height:46.35pt" o:ole="">
             <v:imagedata r:id="rId184" o:title=""/>
           </v:shape>
-          <o:OLEObject Type="Embed" ProgID="Equation.DSMT4" ShapeID="_x0000_i1091" DrawAspect="Content" ObjectID="_1575208504" r:id="rId185"/>
+          <o:OLEObject Type="Embed" ProgID="Equation.DSMT4" ShapeID="_x0000_i1111" DrawAspect="Content" ObjectID="_1575743407" r:id="rId185"/>
         </w:object>
       </w:r>
       <w:r>
@@ -19215,10 +19287,10 @@
           <w:position w:val="-14"/>
         </w:rPr>
         <w:object w:dxaOrig="420" w:dyaOrig="380">
-          <v:shape id="_x0000_i1092" type="#_x0000_t75" style="width:21.3pt;height:18.8pt" o:ole="">
+          <v:shape id="_x0000_i1112" type="#_x0000_t75" style="width:21.3pt;height:18.8pt" o:ole="">
             <v:imagedata r:id="rId186" o:title=""/>
           </v:shape>
-          <o:OLEObject Type="Embed" ProgID="Equation.DSMT4" ShapeID="_x0000_i1092" DrawAspect="Content" ObjectID="_1575208505" r:id="rId187"/>
+          <o:OLEObject Type="Embed" ProgID="Equation.DSMT4" ShapeID="_x0000_i1112" DrawAspect="Content" ObjectID="_1575743408" r:id="rId187"/>
         </w:object>
       </w:r>
       <w:r>
@@ -19345,10 +19417,10 @@
           <w:lang w:val="en-US"/>
         </w:rPr>
         <w:object w:dxaOrig="3700" w:dyaOrig="920">
-          <v:shape id="_x0000_i1093" type="#_x0000_t75" style="width:185.95pt;height:46.35pt" o:ole="">
+          <v:shape id="_x0000_i1113" type="#_x0000_t75" style="width:185.95pt;height:46.35pt" o:ole="">
             <v:imagedata r:id="rId188" o:title=""/>
           </v:shape>
-          <o:OLEObject Type="Embed" ProgID="Equation.DSMT4" ShapeID="_x0000_i1093" DrawAspect="Content" ObjectID="_1575208506" r:id="rId189"/>
+          <o:OLEObject Type="Embed" ProgID="Equation.DSMT4" ShapeID="_x0000_i1113" DrawAspect="Content" ObjectID="_1575743409" r:id="rId189"/>
         </w:object>
       </w:r>
       <w:r>
@@ -19400,10 +19472,10 @@
           <w:position w:val="-12"/>
         </w:rPr>
         <w:object w:dxaOrig="400" w:dyaOrig="360">
-          <v:shape id="_x0000_i1094" type="#_x0000_t75" style="width:20.05pt;height:18.15pt" o:ole="">
+          <v:shape id="_x0000_i1114" type="#_x0000_t75" style="width:20.05pt;height:18.15pt" o:ole="">
             <v:imagedata r:id="rId190" o:title=""/>
           </v:shape>
-          <o:OLEObject Type="Embed" ProgID="Equation.DSMT4" ShapeID="_x0000_i1094" DrawAspect="Content" ObjectID="_1575208507" r:id="rId191"/>
+          <o:OLEObject Type="Embed" ProgID="Equation.DSMT4" ShapeID="_x0000_i1114" DrawAspect="Content" ObjectID="_1575743410" r:id="rId191"/>
         </w:object>
       </w:r>
       <w:r>
@@ -19511,10 +19583,10 @@
           <w:lang w:val="en-US"/>
         </w:rPr>
         <w:object w:dxaOrig="3780" w:dyaOrig="800">
-          <v:shape id="_x0000_i1095" type="#_x0000_t75" style="width:189.1pt;height:41.3pt" o:ole="">
+          <v:shape id="_x0000_i1115" type="#_x0000_t75" style="width:189.1pt;height:41.3pt" o:ole="">
             <v:imagedata r:id="rId192" o:title=""/>
           </v:shape>
-          <o:OLEObject Type="Embed" ProgID="Equation.DSMT4" ShapeID="_x0000_i1095" DrawAspect="Content" ObjectID="_1575208508" r:id="rId193"/>
+          <o:OLEObject Type="Embed" ProgID="Equation.DSMT4" ShapeID="_x0000_i1115" DrawAspect="Content" ObjectID="_1575743411" r:id="rId193"/>
         </w:object>
       </w:r>
       <w:r>
@@ -19566,10 +19638,10 @@
           <w:position w:val="-12"/>
         </w:rPr>
         <w:object w:dxaOrig="1180" w:dyaOrig="360">
-          <v:shape id="_x0000_i1096" type="#_x0000_t75" style="width:58.85pt;height:18.15pt" o:ole="">
+          <v:shape id="_x0000_i1116" type="#_x0000_t75" style="width:58.85pt;height:18.15pt" o:ole="">
             <v:imagedata r:id="rId194" o:title=""/>
           </v:shape>
-          <o:OLEObject Type="Embed" ProgID="Equation.DSMT4" ShapeID="_x0000_i1096" DrawAspect="Content" ObjectID="_1575208509" r:id="rId195"/>
+          <o:OLEObject Type="Embed" ProgID="Equation.DSMT4" ShapeID="_x0000_i1116" DrawAspect="Content" ObjectID="_1575743412" r:id="rId195"/>
         </w:object>
       </w:r>
       <w:r>
@@ -19714,10 +19786,10 @@
           <w:lang w:val="en-US"/>
         </w:rPr>
         <w:object w:dxaOrig="6020" w:dyaOrig="920">
-          <v:shape id="_x0000_i1097" type="#_x0000_t75" style="width:303.05pt;height:46.35pt" o:ole="">
+          <v:shape id="_x0000_i1117" type="#_x0000_t75" style="width:303.05pt;height:46.35pt" o:ole="">
             <v:imagedata r:id="rId196" o:title=""/>
           </v:shape>
-          <o:OLEObject Type="Embed" ProgID="Equation.DSMT4" ShapeID="_x0000_i1097" DrawAspect="Content" ObjectID="_1575208510" r:id="rId197"/>
+          <o:OLEObject Type="Embed" ProgID="Equation.DSMT4" ShapeID="_x0000_i1117" DrawAspect="Content" ObjectID="_1575743413" r:id="rId197"/>
         </w:object>
       </w:r>
       <w:r>
@@ -19906,10 +19978,10 @@
           <w:lang w:val="en-US"/>
         </w:rPr>
         <w:object w:dxaOrig="4459" w:dyaOrig="1280">
-          <v:shape id="_x0000_i1098" type="#_x0000_t75" style="width:222.9pt;height:64.5pt" o:ole="">
+          <v:shape id="_x0000_i1118" type="#_x0000_t75" style="width:222.9pt;height:64.5pt" o:ole="">
             <v:imagedata r:id="rId198" o:title=""/>
           </v:shape>
-          <o:OLEObject Type="Embed" ProgID="Equation.DSMT4" ShapeID="_x0000_i1098" DrawAspect="Content" ObjectID="_1575208511" r:id="rId199"/>
+          <o:OLEObject Type="Embed" ProgID="Equation.DSMT4" ShapeID="_x0000_i1118" DrawAspect="Content" ObjectID="_1575743414" r:id="rId199"/>
         </w:object>
       </w:r>
       <w:r>
@@ -19953,10 +20025,10 @@
           <w:lang w:val="en-US"/>
         </w:rPr>
         <w:object w:dxaOrig="660" w:dyaOrig="380">
-          <v:shape id="_x0000_i1099" type="#_x0000_t75" style="width:31.95pt;height:18.8pt" o:ole="">
+          <v:shape id="_x0000_i1119" type="#_x0000_t75" style="width:31.95pt;height:18.8pt" o:ole="">
             <v:imagedata r:id="rId200" o:title=""/>
           </v:shape>
-          <o:OLEObject Type="Embed" ProgID="Equation.DSMT4" ShapeID="_x0000_i1099" DrawAspect="Content" ObjectID="_1575208512" r:id="rId201"/>
+          <o:OLEObject Type="Embed" ProgID="Equation.DSMT4" ShapeID="_x0000_i1119" DrawAspect="Content" ObjectID="_1575743415" r:id="rId201"/>
         </w:object>
       </w:r>
       <w:r>
@@ -20092,10 +20164,10 @@
           <w:lang w:val="en-US"/>
         </w:rPr>
         <w:object w:dxaOrig="4540" w:dyaOrig="920">
-          <v:shape id="_x0000_i1100" type="#_x0000_t75" style="width:227.25pt;height:46.35pt" o:ole="">
+          <v:shape id="_x0000_i1120" type="#_x0000_t75" style="width:227.25pt;height:46.35pt" o:ole="">
             <v:imagedata r:id="rId202" o:title=""/>
           </v:shape>
-          <o:OLEObject Type="Embed" ProgID="Equation.DSMT4" ShapeID="_x0000_i1100" DrawAspect="Content" ObjectID="_1575208513" r:id="rId203"/>
+          <o:OLEObject Type="Embed" ProgID="Equation.DSMT4" ShapeID="_x0000_i1120" DrawAspect="Content" ObjectID="_1575743416" r:id="rId203"/>
         </w:object>
       </w:r>
       <w:r>
@@ -20535,10 +20607,10 @@
                 <w:position w:val="-12"/>
               </w:rPr>
               <w:object w:dxaOrig="460" w:dyaOrig="360">
-                <v:shape id="_x0000_i1101" type="#_x0000_t75" style="width:21.9pt;height:18.8pt" o:ole="">
+                <v:shape id="_x0000_i1121" type="#_x0000_t75" style="width:21.9pt;height:18.8pt" o:ole="">
                   <v:imagedata r:id="rId27" o:title=""/>
                 </v:shape>
-                <o:OLEObject Type="Embed" ProgID="Equation.DSMT4" ShapeID="_x0000_i1101" DrawAspect="Content" ObjectID="_1575208514" r:id="rId204"/>
+                <o:OLEObject Type="Embed" ProgID="Equation.DSMT4" ShapeID="_x0000_i1121" DrawAspect="Content" ObjectID="_1575743417" r:id="rId204"/>
               </w:object>
             </w:r>
           </w:p>
@@ -20569,7 +20641,7 @@
                 <w:rFonts w:ascii="Times New Roman" w:hAnsi="Times New Roman" w:cs="Times New Roman"/>
                 <w:lang w:val="en-US"/>
               </w:rPr>
-              <w:t>66</w:t>
+              <w:t>71</w:t>
             </w:r>
             <w:r>
               <w:rPr>
@@ -20729,10 +20801,10 @@
                 <w:position w:val="-12"/>
               </w:rPr>
               <w:object w:dxaOrig="520" w:dyaOrig="360" w14:anchorId="62196DF8">
-                <v:shape id="_x0000_i1102" type="#_x0000_t75" style="width:27.55pt;height:18.15pt" o:ole="">
+                <v:shape id="_x0000_i1122" type="#_x0000_t75" style="width:27.55pt;height:18.15pt" o:ole="">
                   <v:imagedata r:id="rId41" o:title=""/>
                 </v:shape>
-                <o:OLEObject Type="Embed" ProgID="Equation.DSMT4" ShapeID="_x0000_i1102" DrawAspect="Content" ObjectID="_1575208515" r:id="rId205"/>
+                <o:OLEObject Type="Embed" ProgID="Equation.DSMT4" ShapeID="_x0000_i1122" DrawAspect="Content" ObjectID="_1575743418" r:id="rId205"/>
               </w:object>
             </w:r>
           </w:p>
@@ -20793,10 +20865,10 @@
                 <w:lang w:val="en-US"/>
               </w:rPr>
               <w:object w:dxaOrig="220" w:dyaOrig="360" w14:anchorId="0A326298">
-                <v:shape id="_x0000_i1103" type="#_x0000_t75" style="width:11.9pt;height:18.8pt" o:ole="">
+                <v:shape id="_x0000_i1123" type="#_x0000_t75" style="width:11.9pt;height:18.8pt" o:ole="">
                   <v:imagedata r:id="rId29" o:title=""/>
                 </v:shape>
-                <o:OLEObject Type="Embed" ProgID="Equation.DSMT4" ShapeID="_x0000_i1103" DrawAspect="Content" ObjectID="_1575208516" r:id="rId206"/>
+                <o:OLEObject Type="Embed" ProgID="Equation.DSMT4" ShapeID="_x0000_i1123" DrawAspect="Content" ObjectID="_1575743419" r:id="rId206"/>
               </w:object>
             </w:r>
           </w:p>
@@ -20820,14 +20892,7 @@
                 <w:rFonts w:ascii="Times New Roman" w:hAnsi="Times New Roman" w:cs="Times New Roman"/>
                 <w:lang w:val="en-US"/>
               </w:rPr>
-              <w:t>33</w:t>
-            </w:r>
-            <w:r>
-              <w:rPr>
-                <w:rFonts w:ascii="Times New Roman" w:hAnsi="Times New Roman" w:cs="Times New Roman"/>
-                <w:lang w:val="en-US"/>
-              </w:rPr>
-              <w:t>.3</w:t>
+              <w:t>38</w:t>
             </w:r>
             <w:r>
               <w:rPr>
@@ -20871,10 +20936,10 @@
                 <w:lang w:val="en-US"/>
               </w:rPr>
               <w:object w:dxaOrig="180" w:dyaOrig="360" w14:anchorId="6B9FC241">
-                <v:shape id="_x0000_i1104" type="#_x0000_t75" style="width:9.4pt;height:18.8pt" o:ole="">
+                <v:shape id="_x0000_i1124" type="#_x0000_t75" style="width:9.4pt;height:18.8pt" o:ole="">
                   <v:imagedata r:id="rId207" o:title=""/>
                 </v:shape>
-                <o:OLEObject Type="Embed" ProgID="Equation.DSMT4" ShapeID="_x0000_i1104" DrawAspect="Content" ObjectID="_1575208517" r:id="rId208"/>
+                <o:OLEObject Type="Embed" ProgID="Equation.DSMT4" ShapeID="_x0000_i1124" DrawAspect="Content" ObjectID="_1575743420" r:id="rId208"/>
               </w:object>
             </w:r>
           </w:p>
@@ -20898,14 +20963,7 @@
                 <w:rFonts w:ascii="Times New Roman" w:hAnsi="Times New Roman" w:cs="Times New Roman"/>
                 <w:lang w:val="en-US"/>
               </w:rPr>
-              <w:t>21</w:t>
-            </w:r>
-            <w:r>
-              <w:rPr>
-                <w:rFonts w:ascii="Times New Roman" w:hAnsi="Times New Roman" w:cs="Times New Roman"/>
-                <w:lang w:val="en-US"/>
-              </w:rPr>
-              <w:t>.9</w:t>
+              <w:t>25.3</w:t>
             </w:r>
             <w:r>
               <w:rPr>
@@ -20987,6 +21045,13 @@
                 <w:rFonts w:ascii="Times New Roman" w:hAnsi="Times New Roman" w:cs="Times New Roman"/>
                 <w:lang w:val="en-US"/>
               </w:rPr>
+              <w:t>.4</w:t>
+            </w:r>
+            <w:r>
+              <w:rPr>
+                <w:rFonts w:ascii="Times New Roman" w:hAnsi="Times New Roman" w:cs="Times New Roman"/>
+                <w:lang w:val="en-US"/>
+              </w:rPr>
               <w:t xml:space="preserve"> mm</w:t>
             </w:r>
           </w:p>
@@ -21055,7 +21120,7 @@
                 <w:rFonts w:ascii="Times New Roman" w:hAnsi="Times New Roman" w:cs="Times New Roman"/>
                 <w:lang w:val="en-US"/>
               </w:rPr>
-              <w:t>44</w:t>
+              <w:t>42</w:t>
             </w:r>
           </w:p>
         </w:tc>
@@ -21115,7 +21180,7 @@
                 <w:rFonts w:ascii="Times New Roman" w:hAnsi="Times New Roman" w:cs="Times New Roman"/>
                 <w:lang w:val="en-US"/>
               </w:rPr>
-              <w:t>2.45</w:t>
+              <w:t>2.47</w:t>
             </w:r>
             <w:r>
               <w:rPr>
@@ -21167,10 +21232,10 @@
                 <w:lang w:val="en-US"/>
               </w:rPr>
               <w:object w:dxaOrig="660" w:dyaOrig="360">
-                <v:shape id="_x0000_i1105" type="#_x0000_t75" style="width:32.55pt;height:18.8pt" o:ole="">
+                <v:shape id="_x0000_i1125" type="#_x0000_t75" style="width:32.55pt;height:18.8pt" o:ole="">
                   <v:imagedata r:id="rId35" o:title=""/>
                 </v:shape>
-                <o:OLEObject Type="Embed" ProgID="Equation.DSMT4" ShapeID="_x0000_i1105" DrawAspect="Content" ObjectID="_1575208518" r:id="rId209"/>
+                <o:OLEObject Type="Embed" ProgID="Equation.DSMT4" ShapeID="_x0000_i1125" DrawAspect="Content" ObjectID="_1575743421" r:id="rId209"/>
               </w:object>
             </w:r>
           </w:p>
@@ -21260,7 +21325,7 @@
                 <w:rFonts w:ascii="Times New Roman" w:hAnsi="Times New Roman" w:cs="Times New Roman"/>
                 <w:lang w:val="en-US"/>
               </w:rPr>
-              <w:t>44</w:t>
+              <w:t>43</w:t>
             </w:r>
             <w:r>
               <w:rPr>
@@ -21310,10 +21375,10 @@
                 <w:position w:val="-14"/>
               </w:rPr>
               <w:object w:dxaOrig="520" w:dyaOrig="380">
-                <v:shape id="_x0000_i1106" type="#_x0000_t75" style="width:27.55pt;height:18.8pt" o:ole="">
+                <v:shape id="_x0000_i1126" type="#_x0000_t75" style="width:27.55pt;height:18.8pt" o:ole="">
                   <v:imagedata r:id="rId39" o:title=""/>
                 </v:shape>
-                <o:OLEObject Type="Embed" ProgID="Equation.DSMT4" ShapeID="_x0000_i1106" DrawAspect="Content" ObjectID="_1575208519" r:id="rId210"/>
+                <o:OLEObject Type="Embed" ProgID="Equation.DSMT4" ShapeID="_x0000_i1126" DrawAspect="Content" ObjectID="_1575743422" r:id="rId210"/>
               </w:object>
             </w:r>
           </w:p>
@@ -21338,6 +21403,13 @@
                 <w:lang w:val="en-US"/>
               </w:rPr>
               <w:t>0.38</w:t>
+            </w:r>
+            <w:r>
+              <w:rPr>
+                <w:rFonts w:ascii="Times New Roman" w:hAnsi="Times New Roman" w:cs="Times New Roman"/>
+                <w:lang w:val="en-US"/>
+              </w:rPr>
+              <w:t>8</w:t>
             </w:r>
           </w:p>
         </w:tc>
@@ -21621,7 +21693,7 @@
                 <w:rFonts w:ascii="Times New Roman" w:hAnsi="Times New Roman" w:cs="Times New Roman"/>
                 <w:lang w:val="en-US"/>
               </w:rPr>
-              <w:t>285</w:t>
+              <w:t>282.7</w:t>
             </w:r>
             <w:r>
               <w:rPr>
@@ -21683,7 +21755,7 @@
           <w:sz w:val="24"/>
           <w:lang w:val="en-US"/>
         </w:rPr>
-        <w:t>e optimization converged to 4.8</w:t>
+        <w:t>e optimization converged to 3.98</w:t>
       </w:r>
       <w:r>
         <w:rPr>
@@ -21764,7 +21836,7 @@
           <w:sz w:val="24"/>
           <w:lang w:val="en-US"/>
         </w:rPr>
-        <w:t xml:space="preserve"> exact cost of the proposed </w:t>
+        <w:t xml:space="preserve"> exact cost </w:t>
       </w:r>
       <w:r>
         <w:rPr>
@@ -21773,7 +21845,7 @@
           <w:lang w:val="en-US"/>
         </w:rPr>
         <w:lastRenderedPageBreak/>
-        <w:t>generator.</w:t>
+        <w:t>of the proposed generator.</w:t>
       </w:r>
       <w:r>
         <w:rPr>
@@ -21851,9 +21923,9 @@
         </w:rPr>
         <w:drawing>
           <wp:inline distT="0" distB="0" distL="0" distR="0">
-            <wp:extent cx="4583723" cy="2381283"/>
-            <wp:effectExtent l="0" t="0" r="7620" b="0"/>
-            <wp:docPr id="12" name="Picture 12" descr="C:\Users\Aydin\Desktop\fitness_var2.png"/>
+            <wp:extent cx="4467951" cy="2381885"/>
+            <wp:effectExtent l="0" t="0" r="8890" b="0"/>
+            <wp:docPr id="4" name="Resim 4" descr="C:\Users\aydin.baskaya\Desktop\only_best_fitness_visio_2.png"/>
             <wp:cNvGraphicFramePr>
               <a:graphicFrameLocks xmlns:a="http://schemas.openxmlformats.org/drawingml/2006/main" noChangeAspect="1"/>
             </wp:cNvGraphicFramePr>
@@ -21861,7 +21933,7 @@
               <a:graphicData uri="http://schemas.openxmlformats.org/drawingml/2006/picture">
                 <pic:pic xmlns:pic="http://schemas.openxmlformats.org/drawingml/2006/picture">
                   <pic:nvPicPr>
-                    <pic:cNvPr id="0" name="Picture 110" descr="C:\Users\Aydin\Desktop\fitness_var2.png"/>
+                    <pic:cNvPr id="0" name="Picture 115" descr="C:\Users\aydin.baskaya\Desktop\only_best_fitness_visio_2.png"/>
                     <pic:cNvPicPr>
                       <a:picLocks noChangeAspect="1" noChangeArrowheads="1"/>
                     </pic:cNvPicPr>
@@ -21882,7 +21954,7 @@
                   <pic:spPr bwMode="auto">
                     <a:xfrm>
                       <a:off x="0" y="0"/>
-                      <a:ext cx="4601283" cy="2390406"/>
+                      <a:ext cx="4478748" cy="2387641"/>
                     </a:xfrm>
                     <a:prstGeom prst="rect">
                       <a:avLst/>
@@ -21958,7 +22030,23 @@
           <w:sz w:val="24"/>
           <w:lang w:val="en-US"/>
         </w:rPr>
-        <w:t xml:space="preserve"> At the end of the iterations, optimization converged to best fitness value of 4.8x10</w:t>
+        <w:t xml:space="preserve"> At the end of the iterations, optimization converged to best fitness value of </w:t>
+      </w:r>
+      <w:r>
+        <w:rPr>
+          <w:rFonts w:ascii="Times New Roman" w:hAnsi="Times New Roman" w:cs="Times New Roman"/>
+          <w:sz w:val="24"/>
+          <w:lang w:val="en-US"/>
+        </w:rPr>
+        <w:t>3.98</w:t>
+      </w:r>
+      <w:r>
+        <w:rPr>
+          <w:rFonts w:ascii="Times New Roman" w:hAnsi="Times New Roman" w:cs="Times New Roman"/>
+          <w:sz w:val="24"/>
+          <w:lang w:val="en-US"/>
+        </w:rPr>
+        <w:t>x10</w:t>
       </w:r>
       <w:r>
         <w:rPr>
@@ -21997,9 +22085,9 @@
         </w:rPr>
         <w:drawing>
           <wp:inline distT="0" distB="0" distL="0" distR="0">
-            <wp:extent cx="4712677" cy="2649297"/>
-            <wp:effectExtent l="0" t="0" r="0" b="0"/>
-            <wp:docPr id="11" name="Picture 11" descr="C:\Users\Aydin\Desktop\fitness_fix.png"/>
+            <wp:extent cx="4874149" cy="2630550"/>
+            <wp:effectExtent l="0" t="0" r="3175" b="0"/>
+            <wp:docPr id="5" name="Resim 5" descr="C:\Users\aydin.baskaya\Desktop\cost_values_fix_2.png"/>
             <wp:cNvGraphicFramePr>
               <a:graphicFrameLocks xmlns:a="http://schemas.openxmlformats.org/drawingml/2006/main" noChangeAspect="1"/>
             </wp:cNvGraphicFramePr>
@@ -22007,7 +22095,7 @@
               <a:graphicData uri="http://schemas.openxmlformats.org/drawingml/2006/picture">
                 <pic:pic xmlns:pic="http://schemas.openxmlformats.org/drawingml/2006/picture">
                   <pic:nvPicPr>
-                    <pic:cNvPr id="0" name="Picture 104" descr="C:\Users\Aydin\Desktop\fitness_fix.png"/>
+                    <pic:cNvPr id="0" name="Picture 116" descr="C:\Users\aydin.baskaya\Desktop\cost_values_fix_2.png"/>
                     <pic:cNvPicPr>
                       <a:picLocks noChangeAspect="1" noChangeArrowheads="1"/>
                     </pic:cNvPicPr>
@@ -22028,7 +22116,7 @@
                   <pic:spPr bwMode="auto">
                     <a:xfrm>
                       <a:off x="0" y="0"/>
-                      <a:ext cx="4733470" cy="2660986"/>
+                      <a:ext cx="4895405" cy="2642022"/>
                     </a:xfrm>
                     <a:prstGeom prst="rect">
                       <a:avLst/>
@@ -22165,14 +22253,14 @@
       </w:tblPr>
       <w:tblGrid>
         <w:gridCol w:w="844"/>
-        <w:gridCol w:w="707"/>
-        <w:gridCol w:w="964"/>
+        <w:gridCol w:w="711"/>
+        <w:gridCol w:w="960"/>
         <w:gridCol w:w="720"/>
         <w:gridCol w:w="720"/>
-        <w:gridCol w:w="1002"/>
-        <w:gridCol w:w="850"/>
-        <w:gridCol w:w="851"/>
-        <w:gridCol w:w="1134"/>
+        <w:gridCol w:w="900"/>
+        <w:gridCol w:w="900"/>
+        <w:gridCol w:w="900"/>
+        <w:gridCol w:w="1137"/>
       </w:tblGrid>
       <w:tr>
         <w:trPr>
@@ -22210,7 +22298,7 @@
         </w:tc>
         <w:tc>
           <w:tcPr>
-            <w:tcW w:w="707" w:type="dxa"/>
+            <w:tcW w:w="711" w:type="dxa"/>
             <w:vAlign w:val="center"/>
           </w:tcPr>
           <w:p>
@@ -22239,7 +22327,7 @@
         </w:tc>
         <w:tc>
           <w:tcPr>
-            <w:tcW w:w="964" w:type="dxa"/>
+            <w:tcW w:w="960" w:type="dxa"/>
             <w:vAlign w:val="center"/>
           </w:tcPr>
           <w:p>
@@ -22264,10 +22352,10 @@
                 <w:lang w:val="en-US"/>
               </w:rPr>
               <w:object w:dxaOrig="220" w:dyaOrig="279">
-                <v:shape id="_x0000_i1107" type="#_x0000_t75" style="width:10pt;height:13.75pt" o:ole="">
+                <v:shape id="_x0000_i1127" type="#_x0000_t75" style="width:10pt;height:13.75pt" o:ole="">
                   <v:imagedata r:id="rId213" o:title=""/>
                 </v:shape>
-                <o:OLEObject Type="Embed" ProgID="Equation.DSMT4" ShapeID="_x0000_i1107" DrawAspect="Content" ObjectID="_1575208520" r:id="rId214"/>
+                <o:OLEObject Type="Embed" ProgID="Equation.DSMT4" ShapeID="_x0000_i1127" DrawAspect="Content" ObjectID="_1575743423" r:id="rId214"/>
               </w:object>
             </w:r>
             <w:r>
@@ -22328,10 +22416,10 @@
                 <w:szCs w:val="20"/>
               </w:rPr>
               <w:object w:dxaOrig="620" w:dyaOrig="380">
-                <v:shape id="_x0000_i1108" type="#_x0000_t75" style="width:31.95pt;height:18.8pt" o:ole="">
+                <v:shape id="_x0000_i1128" type="#_x0000_t75" style="width:31.95pt;height:18.8pt" o:ole="">
                   <v:imagedata r:id="rId215" o:title=""/>
                 </v:shape>
-                <o:OLEObject Type="Embed" ProgID="Equation.DSMT4" ShapeID="_x0000_i1108" DrawAspect="Content" ObjectID="_1575208521" r:id="rId216"/>
+                <o:OLEObject Type="Embed" ProgID="Equation.DSMT4" ShapeID="_x0000_i1128" DrawAspect="Content" ObjectID="_1575743424" r:id="rId216"/>
               </w:object>
             </w:r>
           </w:p>
@@ -22384,10 +22472,10 @@
                 <w:szCs w:val="20"/>
               </w:rPr>
               <w:object w:dxaOrig="600" w:dyaOrig="380">
-                <v:shape id="_x0000_i1109" type="#_x0000_t75" style="width:30.7pt;height:18.8pt" o:ole="">
+                <v:shape id="_x0000_i1129" type="#_x0000_t75" style="width:30.7pt;height:18.8pt" o:ole="">
                   <v:imagedata r:id="rId217" o:title=""/>
                 </v:shape>
-                <o:OLEObject Type="Embed" ProgID="Equation.DSMT4" ShapeID="_x0000_i1109" DrawAspect="Content" ObjectID="_1575208522" r:id="rId218"/>
+                <o:OLEObject Type="Embed" ProgID="Equation.DSMT4" ShapeID="_x0000_i1129" DrawAspect="Content" ObjectID="_1575743425" r:id="rId218"/>
               </w:object>
             </w:r>
           </w:p>
@@ -22416,7 +22504,7 @@
         </w:tc>
         <w:tc>
           <w:tcPr>
-            <w:tcW w:w="1002" w:type="dxa"/>
+            <w:tcW w:w="900" w:type="dxa"/>
             <w:vAlign w:val="center"/>
           </w:tcPr>
           <w:p>
@@ -22468,7 +22556,7 @@
         </w:tc>
         <w:tc>
           <w:tcPr>
-            <w:tcW w:w="850" w:type="dxa"/>
+            <w:tcW w:w="900" w:type="dxa"/>
             <w:vAlign w:val="center"/>
           </w:tcPr>
           <w:p>
@@ -22520,7 +22608,7 @@
         </w:tc>
         <w:tc>
           <w:tcPr>
-            <w:tcW w:w="851" w:type="dxa"/>
+            <w:tcW w:w="900" w:type="dxa"/>
             <w:vAlign w:val="center"/>
           </w:tcPr>
           <w:p>
@@ -22572,7 +22660,7 @@
         </w:tc>
         <w:tc>
           <w:tcPr>
-            <w:tcW w:w="1134" w:type="dxa"/>
+            <w:tcW w:w="1137" w:type="dxa"/>
             <w:vAlign w:val="center"/>
           </w:tcPr>
           <w:p>
@@ -22657,7 +22745,7 @@
         </w:tc>
         <w:tc>
           <w:tcPr>
-            <w:tcW w:w="707" w:type="dxa"/>
+            <w:tcW w:w="711" w:type="dxa"/>
             <w:vAlign w:val="center"/>
           </w:tcPr>
           <w:p>
@@ -22684,7 +22772,7 @@
         </w:tc>
         <w:tc>
           <w:tcPr>
-            <w:tcW w:w="964" w:type="dxa"/>
+            <w:tcW w:w="960" w:type="dxa"/>
             <w:vAlign w:val="center"/>
           </w:tcPr>
           <w:p>
@@ -22703,7 +22791,7 @@
                 <w:sz w:val="20"/>
                 <w:szCs w:val="20"/>
               </w:rPr>
-              <w:t>1.35</w:t>
+              <w:t>1.37</w:t>
             </w:r>
           </w:p>
         </w:tc>
@@ -22728,7 +22816,15 @@
                 <w:sz w:val="20"/>
                 <w:szCs w:val="20"/>
               </w:rPr>
-              <w:t>25.5</w:t>
+              <w:t>24.</w:t>
+            </w:r>
+            <w:r>
+              <w:rPr>
+                <w:rFonts w:ascii="Times New Roman" w:hAnsi="Times New Roman" w:cs="Times New Roman"/>
+                <w:sz w:val="20"/>
+                <w:szCs w:val="20"/>
+              </w:rPr>
+              <w:t>4</w:t>
             </w:r>
           </w:p>
         </w:tc>
@@ -22753,13 +22849,21 @@
                 <w:sz w:val="20"/>
                 <w:szCs w:val="20"/>
               </w:rPr>
-              <w:t>397.0</w:t>
-            </w:r>
-          </w:p>
-        </w:tc>
-        <w:tc>
-          <w:tcPr>
-            <w:tcW w:w="1002" w:type="dxa"/>
+              <w:t>414.</w:t>
+            </w:r>
+            <w:r>
+              <w:rPr>
+                <w:rFonts w:ascii="Times New Roman" w:hAnsi="Times New Roman" w:cs="Times New Roman"/>
+                <w:sz w:val="20"/>
+                <w:szCs w:val="20"/>
+              </w:rPr>
+              <w:t>1</w:t>
+            </w:r>
+          </w:p>
+        </w:tc>
+        <w:tc>
+          <w:tcPr>
+            <w:tcW w:w="900" w:type="dxa"/>
             <w:vAlign w:val="center"/>
           </w:tcPr>
           <w:p>
@@ -22784,7 +22888,7 @@
         </w:tc>
         <w:tc>
           <w:tcPr>
-            <w:tcW w:w="850" w:type="dxa"/>
+            <w:tcW w:w="900" w:type="dxa"/>
             <w:vAlign w:val="center"/>
           </w:tcPr>
           <w:p>
@@ -22803,13 +22907,21 @@
                 <w:sz w:val="20"/>
                 <w:szCs w:val="20"/>
               </w:rPr>
-              <w:t>244</w:t>
-            </w:r>
-          </w:p>
-        </w:tc>
-        <w:tc>
-          <w:tcPr>
-            <w:tcW w:w="851" w:type="dxa"/>
+              <w:t>2</w:t>
+            </w:r>
+            <w:r>
+              <w:rPr>
+                <w:rFonts w:ascii="Times New Roman" w:hAnsi="Times New Roman" w:cs="Times New Roman"/>
+                <w:sz w:val="20"/>
+                <w:szCs w:val="20"/>
+              </w:rPr>
+              <w:t>44</w:t>
+            </w:r>
+          </w:p>
+        </w:tc>
+        <w:tc>
+          <w:tcPr>
+            <w:tcW w:w="900" w:type="dxa"/>
             <w:vAlign w:val="center"/>
           </w:tcPr>
           <w:p>
@@ -22828,13 +22940,21 @@
                 <w:sz w:val="20"/>
                 <w:szCs w:val="20"/>
               </w:rPr>
-              <w:t>182</w:t>
-            </w:r>
-          </w:p>
-        </w:tc>
-        <w:tc>
-          <w:tcPr>
-            <w:tcW w:w="1134" w:type="dxa"/>
+              <w:t>1</w:t>
+            </w:r>
+            <w:r>
+              <w:rPr>
+                <w:rFonts w:ascii="Times New Roman" w:hAnsi="Times New Roman" w:cs="Times New Roman"/>
+                <w:sz w:val="20"/>
+                <w:szCs w:val="20"/>
+              </w:rPr>
+              <w:t>82</w:t>
+            </w:r>
+          </w:p>
+        </w:tc>
+        <w:tc>
+          <w:tcPr>
+            <w:tcW w:w="1137" w:type="dxa"/>
             <w:vAlign w:val="center"/>
           </w:tcPr>
           <w:p>
@@ -22853,7 +22973,7 @@
                 <w:sz w:val="20"/>
                 <w:szCs w:val="20"/>
               </w:rPr>
-              <w:t>74.6</w:t>
+              <w:t>74.5</w:t>
             </w:r>
           </w:p>
         </w:tc>
@@ -22892,7 +23012,7 @@
         </w:tc>
         <w:tc>
           <w:tcPr>
-            <w:tcW w:w="707" w:type="dxa"/>
+            <w:tcW w:w="711" w:type="dxa"/>
             <w:vAlign w:val="center"/>
           </w:tcPr>
           <w:p>
@@ -22919,7 +23039,7 @@
         </w:tc>
         <w:tc>
           <w:tcPr>
-            <w:tcW w:w="964" w:type="dxa"/>
+            <w:tcW w:w="960" w:type="dxa"/>
             <w:vAlign w:val="center"/>
           </w:tcPr>
           <w:p>
@@ -22937,7 +23057,7 @@
                 <w:sz w:val="20"/>
                 <w:szCs w:val="20"/>
               </w:rPr>
-              <w:t>2.08</w:t>
+              <w:t>2.10</w:t>
             </w:r>
           </w:p>
         </w:tc>
@@ -22961,7 +23081,15 @@
                 <w:sz w:val="20"/>
                 <w:szCs w:val="20"/>
               </w:rPr>
-              <w:t>20.3</w:t>
+              <w:t>19.</w:t>
+            </w:r>
+            <w:r>
+              <w:rPr>
+                <w:rFonts w:ascii="Times New Roman" w:hAnsi="Times New Roman" w:cs="Times New Roman"/>
+                <w:sz w:val="20"/>
+                <w:szCs w:val="20"/>
+              </w:rPr>
+              <w:t>5</w:t>
             </w:r>
           </w:p>
         </w:tc>
@@ -22985,37 +23113,45 @@
                 <w:sz w:val="20"/>
                 <w:szCs w:val="20"/>
               </w:rPr>
-              <w:t>610.5</w:t>
-            </w:r>
-          </w:p>
-        </w:tc>
-        <w:tc>
-          <w:tcPr>
-            <w:tcW w:w="1002" w:type="dxa"/>
-            <w:vAlign w:val="center"/>
-          </w:tcPr>
-          <w:p>
-            <w:pPr>
-              <w:jc w:val="center"/>
+              <w:t>636.</w:t>
+            </w:r>
+            <w:r>
               <w:rPr>
                 <w:rFonts w:ascii="Times New Roman" w:hAnsi="Times New Roman" w:cs="Times New Roman"/>
                 <w:sz w:val="20"/>
                 <w:szCs w:val="20"/>
               </w:rPr>
-            </w:pPr>
-            <w:r>
+              <w:t>4</w:t>
+            </w:r>
+          </w:p>
+        </w:tc>
+        <w:tc>
+          <w:tcPr>
+            <w:tcW w:w="900" w:type="dxa"/>
+            <w:vAlign w:val="center"/>
+          </w:tcPr>
+          <w:p>
+            <w:pPr>
+              <w:jc w:val="center"/>
               <w:rPr>
                 <w:rFonts w:ascii="Times New Roman" w:hAnsi="Times New Roman" w:cs="Times New Roman"/>
                 <w:sz w:val="20"/>
                 <w:szCs w:val="20"/>
               </w:rPr>
+            </w:pPr>
+            <w:r>
+              <w:rPr>
+                <w:rFonts w:ascii="Times New Roman" w:hAnsi="Times New Roman" w:cs="Times New Roman"/>
+                <w:sz w:val="20"/>
+                <w:szCs w:val="20"/>
+              </w:rPr>
               <w:t>420</w:t>
             </w:r>
           </w:p>
         </w:tc>
         <w:tc>
           <w:tcPr>
-            <w:tcW w:w="850" w:type="dxa"/>
+            <w:tcW w:w="900" w:type="dxa"/>
             <w:vAlign w:val="center"/>
           </w:tcPr>
           <w:p>
@@ -23033,37 +23169,53 @@
                 <w:sz w:val="20"/>
                 <w:szCs w:val="20"/>
               </w:rPr>
-              <w:t>371</w:t>
-            </w:r>
-          </w:p>
-        </w:tc>
-        <w:tc>
-          <w:tcPr>
-            <w:tcW w:w="851" w:type="dxa"/>
-            <w:vAlign w:val="center"/>
-          </w:tcPr>
-          <w:p>
-            <w:pPr>
-              <w:jc w:val="center"/>
+              <w:t>3</w:t>
+            </w:r>
+            <w:r>
               <w:rPr>
                 <w:rFonts w:ascii="Times New Roman" w:hAnsi="Times New Roman" w:cs="Times New Roman"/>
                 <w:sz w:val="20"/>
                 <w:szCs w:val="20"/>
               </w:rPr>
-            </w:pPr>
-            <w:r>
+              <w:t>72</w:t>
+            </w:r>
+          </w:p>
+        </w:tc>
+        <w:tc>
+          <w:tcPr>
+            <w:tcW w:w="900" w:type="dxa"/>
+            <w:vAlign w:val="center"/>
+          </w:tcPr>
+          <w:p>
+            <w:pPr>
+              <w:jc w:val="center"/>
               <w:rPr>
                 <w:rFonts w:ascii="Times New Roman" w:hAnsi="Times New Roman" w:cs="Times New Roman"/>
                 <w:sz w:val="20"/>
                 <w:szCs w:val="20"/>
               </w:rPr>
-              <w:t>223</w:t>
-            </w:r>
-          </w:p>
-        </w:tc>
-        <w:tc>
-          <w:tcPr>
-            <w:tcW w:w="1134" w:type="dxa"/>
+            </w:pPr>
+            <w:r>
+              <w:rPr>
+                <w:rFonts w:ascii="Times New Roman" w:hAnsi="Times New Roman" w:cs="Times New Roman"/>
+                <w:sz w:val="20"/>
+                <w:szCs w:val="20"/>
+              </w:rPr>
+              <w:t>2</w:t>
+            </w:r>
+            <w:r>
+              <w:rPr>
+                <w:rFonts w:ascii="Times New Roman" w:hAnsi="Times New Roman" w:cs="Times New Roman"/>
+                <w:sz w:val="20"/>
+                <w:szCs w:val="20"/>
+              </w:rPr>
+              <w:t>23</w:t>
+            </w:r>
+          </w:p>
+        </w:tc>
+        <w:tc>
+          <w:tcPr>
+            <w:tcW w:w="1137" w:type="dxa"/>
             <w:vAlign w:val="center"/>
           </w:tcPr>
           <w:p>
@@ -23120,7 +23272,7 @@
         </w:tc>
         <w:tc>
           <w:tcPr>
-            <w:tcW w:w="707" w:type="dxa"/>
+            <w:tcW w:w="711" w:type="dxa"/>
             <w:vAlign w:val="center"/>
           </w:tcPr>
           <w:p>
@@ -23147,7 +23299,7 @@
         </w:tc>
         <w:tc>
           <w:tcPr>
-            <w:tcW w:w="964" w:type="dxa"/>
+            <w:tcW w:w="960" w:type="dxa"/>
             <w:vAlign w:val="center"/>
           </w:tcPr>
           <w:p>
@@ -23165,7 +23317,7 @@
                 <w:sz w:val="20"/>
                 <w:szCs w:val="20"/>
               </w:rPr>
-              <w:t>1.68</w:t>
+              <w:t>1.69</w:t>
             </w:r>
           </w:p>
         </w:tc>
@@ -23189,7 +23341,15 @@
                 <w:sz w:val="20"/>
                 <w:szCs w:val="20"/>
               </w:rPr>
-              <w:t>87.8</w:t>
+              <w:t>84.</w:t>
+            </w:r>
+            <w:r>
+              <w:rPr>
+                <w:rFonts w:ascii="Times New Roman" w:hAnsi="Times New Roman" w:cs="Times New Roman"/>
+                <w:sz w:val="20"/>
+                <w:szCs w:val="20"/>
+              </w:rPr>
+              <w:t>3</w:t>
             </w:r>
           </w:p>
         </w:tc>
@@ -23213,37 +23373,45 @@
                 <w:sz w:val="20"/>
                 <w:szCs w:val="20"/>
               </w:rPr>
-              <w:t>491.1</w:t>
-            </w:r>
-          </w:p>
-        </w:tc>
-        <w:tc>
-          <w:tcPr>
-            <w:tcW w:w="1002" w:type="dxa"/>
-            <w:vAlign w:val="center"/>
-          </w:tcPr>
-          <w:p>
-            <w:pPr>
-              <w:jc w:val="center"/>
+              <w:t>512.</w:t>
+            </w:r>
+            <w:r>
               <w:rPr>
                 <w:rFonts w:ascii="Times New Roman" w:hAnsi="Times New Roman" w:cs="Times New Roman"/>
                 <w:sz w:val="20"/>
                 <w:szCs w:val="20"/>
               </w:rPr>
-            </w:pPr>
-            <w:r>
+              <w:t>0</w:t>
+            </w:r>
+          </w:p>
+        </w:tc>
+        <w:tc>
+          <w:tcPr>
+            <w:tcW w:w="900" w:type="dxa"/>
+            <w:vAlign w:val="center"/>
+          </w:tcPr>
+          <w:p>
+            <w:pPr>
+              <w:jc w:val="center"/>
               <w:rPr>
                 <w:rFonts w:ascii="Times New Roman" w:hAnsi="Times New Roman" w:cs="Times New Roman"/>
                 <w:sz w:val="20"/>
                 <w:szCs w:val="20"/>
               </w:rPr>
+            </w:pPr>
+            <w:r>
+              <w:rPr>
+                <w:rFonts w:ascii="Times New Roman" w:hAnsi="Times New Roman" w:cs="Times New Roman"/>
+                <w:sz w:val="20"/>
+                <w:szCs w:val="20"/>
+              </w:rPr>
               <w:t>786</w:t>
             </w:r>
           </w:p>
         </w:tc>
         <w:tc>
           <w:tcPr>
-            <w:tcW w:w="850" w:type="dxa"/>
+            <w:tcW w:w="900" w:type="dxa"/>
             <w:vAlign w:val="center"/>
           </w:tcPr>
           <w:p>
@@ -23261,30 +23429,38 @@
                 <w:sz w:val="20"/>
                 <w:szCs w:val="20"/>
               </w:rPr>
-              <w:t>874</w:t>
-            </w:r>
-          </w:p>
-        </w:tc>
-        <w:tc>
-          <w:tcPr>
-            <w:tcW w:w="851" w:type="dxa"/>
-            <w:vAlign w:val="center"/>
-          </w:tcPr>
-          <w:p>
-            <w:pPr>
-              <w:jc w:val="center"/>
+              <w:t>8</w:t>
+            </w:r>
+            <w:r>
               <w:rPr>
                 <w:rFonts w:ascii="Times New Roman" w:hAnsi="Times New Roman" w:cs="Times New Roman"/>
                 <w:sz w:val="20"/>
                 <w:szCs w:val="20"/>
               </w:rPr>
-            </w:pPr>
-            <w:r>
+              <w:t>74</w:t>
+            </w:r>
+          </w:p>
+        </w:tc>
+        <w:tc>
+          <w:tcPr>
+            <w:tcW w:w="900" w:type="dxa"/>
+            <w:vAlign w:val="center"/>
+          </w:tcPr>
+          <w:p>
+            <w:pPr>
+              <w:jc w:val="center"/>
               <w:rPr>
                 <w:rFonts w:ascii="Times New Roman" w:hAnsi="Times New Roman" w:cs="Times New Roman"/>
                 <w:sz w:val="20"/>
                 <w:szCs w:val="20"/>
               </w:rPr>
+            </w:pPr>
+            <w:r>
+              <w:rPr>
+                <w:rFonts w:ascii="Times New Roman" w:hAnsi="Times New Roman" w:cs="Times New Roman"/>
+                <w:sz w:val="20"/>
+                <w:szCs w:val="20"/>
+              </w:rPr>
               <w:t>7</w:t>
             </w:r>
             <w:r>
@@ -23293,13 +23469,13 @@
                 <w:sz w:val="20"/>
                 <w:szCs w:val="20"/>
               </w:rPr>
-              <w:t>76</w:t>
-            </w:r>
-          </w:p>
-        </w:tc>
-        <w:tc>
-          <w:tcPr>
-            <w:tcW w:w="1134" w:type="dxa"/>
+              <w:t>77</w:t>
+            </w:r>
+          </w:p>
+        </w:tc>
+        <w:tc>
+          <w:tcPr>
+            <w:tcW w:w="1137" w:type="dxa"/>
             <w:vAlign w:val="center"/>
           </w:tcPr>
           <w:p>
@@ -23356,7 +23532,7 @@
         </w:tc>
         <w:tc>
           <w:tcPr>
-            <w:tcW w:w="707" w:type="dxa"/>
+            <w:tcW w:w="711" w:type="dxa"/>
             <w:vAlign w:val="center"/>
           </w:tcPr>
           <w:p>
@@ -23383,7 +23559,7 @@
         </w:tc>
         <w:tc>
           <w:tcPr>
-            <w:tcW w:w="964" w:type="dxa"/>
+            <w:tcW w:w="960" w:type="dxa"/>
             <w:vAlign w:val="center"/>
           </w:tcPr>
           <w:p>
@@ -23401,15 +23577,39 @@
                 <w:sz w:val="20"/>
                 <w:szCs w:val="20"/>
               </w:rPr>
-              <w:t>1.6</w:t>
-            </w:r>
-            <w:r>
+              <w:t>1.62</w:t>
+            </w:r>
+          </w:p>
+        </w:tc>
+        <w:tc>
+          <w:tcPr>
+            <w:tcW w:w="720" w:type="dxa"/>
+            <w:vAlign w:val="center"/>
+          </w:tcPr>
+          <w:p>
+            <w:pPr>
+              <w:jc w:val="center"/>
               <w:rPr>
                 <w:rFonts w:ascii="Times New Roman" w:hAnsi="Times New Roman" w:cs="Times New Roman"/>
                 <w:sz w:val="20"/>
                 <w:szCs w:val="20"/>
               </w:rPr>
-              <w:t>0</w:t>
+            </w:pPr>
+            <w:r>
+              <w:rPr>
+                <w:rFonts w:ascii="Times New Roman" w:hAnsi="Times New Roman" w:cs="Times New Roman"/>
+                <w:sz w:val="20"/>
+                <w:szCs w:val="20"/>
+              </w:rPr>
+              <w:t>146.</w:t>
+            </w:r>
+            <w:r>
+              <w:rPr>
+                <w:rFonts w:ascii="Times New Roman" w:hAnsi="Times New Roman" w:cs="Times New Roman"/>
+                <w:sz w:val="20"/>
+                <w:szCs w:val="20"/>
+              </w:rPr>
+              <w:t>9</w:t>
             </w:r>
           </w:p>
         </w:tc>
@@ -23433,7 +23633,7 @@
                 <w:sz w:val="20"/>
                 <w:szCs w:val="20"/>
               </w:rPr>
-              <w:t>153</w:t>
+              <w:t>489.</w:t>
             </w:r>
             <w:r>
               <w:rPr>
@@ -23441,13 +23641,13 @@
                 <w:sz w:val="20"/>
                 <w:szCs w:val="20"/>
               </w:rPr>
-              <w:t>.1</w:t>
-            </w:r>
-          </w:p>
-        </w:tc>
-        <w:tc>
-          <w:tcPr>
-            <w:tcW w:w="720" w:type="dxa"/>
+              <w:t>1</w:t>
+            </w:r>
+          </w:p>
+        </w:tc>
+        <w:tc>
+          <w:tcPr>
+            <w:tcW w:w="900" w:type="dxa"/>
             <w:vAlign w:val="center"/>
           </w:tcPr>
           <w:p>
@@ -23465,13 +23665,13 @@
                 <w:sz w:val="20"/>
                 <w:szCs w:val="20"/>
               </w:rPr>
-              <w:t>469.2</w:t>
-            </w:r>
-          </w:p>
-        </w:tc>
-        <w:tc>
-          <w:tcPr>
-            <w:tcW w:w="1002" w:type="dxa"/>
+              <w:t>1296</w:t>
+            </w:r>
+          </w:p>
+        </w:tc>
+        <w:tc>
+          <w:tcPr>
+            <w:tcW w:w="900" w:type="dxa"/>
             <w:vAlign w:val="center"/>
           </w:tcPr>
           <w:p>
@@ -23489,87 +23689,63 @@
                 <w:sz w:val="20"/>
                 <w:szCs w:val="20"/>
               </w:rPr>
-              <w:t>1296</w:t>
-            </w:r>
-          </w:p>
-        </w:tc>
-        <w:tc>
-          <w:tcPr>
-            <w:tcW w:w="850" w:type="dxa"/>
-            <w:vAlign w:val="center"/>
-          </w:tcPr>
-          <w:p>
-            <w:pPr>
-              <w:jc w:val="center"/>
+              <w:t>1</w:t>
+            </w:r>
+            <w:r>
               <w:rPr>
                 <w:rFonts w:ascii="Times New Roman" w:hAnsi="Times New Roman" w:cs="Times New Roman"/>
                 <w:sz w:val="20"/>
                 <w:szCs w:val="20"/>
               </w:rPr>
-            </w:pPr>
-            <w:r>
+              <w:t>385</w:t>
+            </w:r>
+          </w:p>
+        </w:tc>
+        <w:tc>
+          <w:tcPr>
+            <w:tcW w:w="900" w:type="dxa"/>
+            <w:vAlign w:val="center"/>
+          </w:tcPr>
+          <w:p>
+            <w:pPr>
+              <w:jc w:val="center"/>
               <w:rPr>
                 <w:rFonts w:ascii="Times New Roman" w:hAnsi="Times New Roman" w:cs="Times New Roman"/>
                 <w:sz w:val="20"/>
                 <w:szCs w:val="20"/>
               </w:rPr>
-              <w:t>1386</w:t>
-            </w:r>
-          </w:p>
-        </w:tc>
-        <w:tc>
-          <w:tcPr>
-            <w:tcW w:w="851" w:type="dxa"/>
-            <w:vAlign w:val="center"/>
-          </w:tcPr>
-          <w:p>
-            <w:pPr>
-              <w:jc w:val="center"/>
+            </w:pPr>
+            <w:r>
               <w:rPr>
                 <w:rFonts w:ascii="Times New Roman" w:hAnsi="Times New Roman" w:cs="Times New Roman"/>
                 <w:sz w:val="20"/>
                 <w:szCs w:val="20"/>
               </w:rPr>
-            </w:pPr>
-            <w:r>
+              <w:t>1293</w:t>
+            </w:r>
+          </w:p>
+        </w:tc>
+        <w:tc>
+          <w:tcPr>
+            <w:tcW w:w="1137" w:type="dxa"/>
+            <w:vAlign w:val="center"/>
+          </w:tcPr>
+          <w:p>
+            <w:pPr>
+              <w:jc w:val="center"/>
               <w:rPr>
                 <w:rFonts w:ascii="Times New Roman" w:hAnsi="Times New Roman" w:cs="Times New Roman"/>
                 <w:sz w:val="20"/>
                 <w:szCs w:val="20"/>
               </w:rPr>
-              <w:t>1293</w:t>
-            </w:r>
-          </w:p>
-        </w:tc>
-        <w:tc>
-          <w:tcPr>
-            <w:tcW w:w="1134" w:type="dxa"/>
-            <w:vAlign w:val="center"/>
-          </w:tcPr>
-          <w:p>
-            <w:pPr>
-              <w:jc w:val="center"/>
+            </w:pPr>
+            <w:r>
               <w:rPr>
                 <w:rFonts w:ascii="Times New Roman" w:hAnsi="Times New Roman" w:cs="Times New Roman"/>
                 <w:sz w:val="20"/>
                 <w:szCs w:val="20"/>
               </w:rPr>
-            </w:pPr>
-            <w:r>
-              <w:rPr>
-                <w:rFonts w:ascii="Times New Roman" w:hAnsi="Times New Roman" w:cs="Times New Roman"/>
-                <w:sz w:val="20"/>
-                <w:szCs w:val="20"/>
-              </w:rPr>
-              <w:t>93.</w:t>
-            </w:r>
-            <w:r>
-              <w:rPr>
-                <w:rFonts w:ascii="Times New Roman" w:hAnsi="Times New Roman" w:cs="Times New Roman"/>
-                <w:sz w:val="20"/>
-                <w:szCs w:val="20"/>
-              </w:rPr>
-              <w:t>2</w:t>
+              <w:t>93.4</w:t>
             </w:r>
           </w:p>
         </w:tc>
@@ -23608,7 +23784,7 @@
         </w:tc>
         <w:tc>
           <w:tcPr>
-            <w:tcW w:w="707" w:type="dxa"/>
+            <w:tcW w:w="711" w:type="dxa"/>
             <w:vAlign w:val="center"/>
           </w:tcPr>
           <w:p>
@@ -23635,7 +23811,7 @@
         </w:tc>
         <w:tc>
           <w:tcPr>
-            <w:tcW w:w="964" w:type="dxa"/>
+            <w:tcW w:w="960" w:type="dxa"/>
             <w:vAlign w:val="center"/>
           </w:tcPr>
           <w:p>
@@ -23653,7 +23829,7 @@
                 <w:sz w:val="20"/>
                 <w:szCs w:val="20"/>
               </w:rPr>
-              <w:t>1.70</w:t>
+              <w:t>1.71</w:t>
             </w:r>
           </w:p>
         </w:tc>
@@ -23677,7 +23853,15 @@
                 <w:sz w:val="20"/>
                 <w:szCs w:val="20"/>
               </w:rPr>
-              <w:t>216.8</w:t>
+              <w:t>208</w:t>
+            </w:r>
+            <w:r>
+              <w:rPr>
+                <w:rFonts w:ascii="Times New Roman" w:hAnsi="Times New Roman" w:cs="Times New Roman"/>
+                <w:sz w:val="20"/>
+                <w:szCs w:val="20"/>
+              </w:rPr>
+              <w:t>.0</w:t>
             </w:r>
           </w:p>
         </w:tc>
@@ -23701,37 +23885,45 @@
                 <w:sz w:val="20"/>
                 <w:szCs w:val="20"/>
               </w:rPr>
-              <w:t>497.6</w:t>
-            </w:r>
-          </w:p>
-        </w:tc>
-        <w:tc>
-          <w:tcPr>
-            <w:tcW w:w="1002" w:type="dxa"/>
-            <w:vAlign w:val="center"/>
-          </w:tcPr>
-          <w:p>
-            <w:pPr>
-              <w:jc w:val="center"/>
+              <w:t>518.</w:t>
+            </w:r>
+            <w:r>
               <w:rPr>
                 <w:rFonts w:ascii="Times New Roman" w:hAnsi="Times New Roman" w:cs="Times New Roman"/>
                 <w:sz w:val="20"/>
                 <w:szCs w:val="20"/>
               </w:rPr>
-            </w:pPr>
-            <w:r>
+              <w:t>7</w:t>
+            </w:r>
+          </w:p>
+        </w:tc>
+        <w:tc>
+          <w:tcPr>
+            <w:tcW w:w="900" w:type="dxa"/>
+            <w:vAlign w:val="center"/>
+          </w:tcPr>
+          <w:p>
+            <w:pPr>
+              <w:jc w:val="center"/>
               <w:rPr>
                 <w:rFonts w:ascii="Times New Roman" w:hAnsi="Times New Roman" w:cs="Times New Roman"/>
                 <w:sz w:val="20"/>
                 <w:szCs w:val="20"/>
               </w:rPr>
+            </w:pPr>
+            <w:r>
+              <w:rPr>
+                <w:rFonts w:ascii="Times New Roman" w:hAnsi="Times New Roman" w:cs="Times New Roman"/>
+                <w:sz w:val="20"/>
+                <w:szCs w:val="20"/>
+              </w:rPr>
               <w:t>1943</w:t>
             </w:r>
           </w:p>
         </w:tc>
         <w:tc>
           <w:tcPr>
-            <w:tcW w:w="850" w:type="dxa"/>
+            <w:tcW w:w="900" w:type="dxa"/>
             <w:vAlign w:val="center"/>
           </w:tcPr>
           <w:p>
@@ -23749,55 +23941,71 @@
                 <w:sz w:val="20"/>
                 <w:szCs w:val="20"/>
               </w:rPr>
-              <w:t>2052</w:t>
-            </w:r>
-          </w:p>
-        </w:tc>
-        <w:tc>
-          <w:tcPr>
-            <w:tcW w:w="851" w:type="dxa"/>
-            <w:vAlign w:val="center"/>
-          </w:tcPr>
-          <w:p>
-            <w:pPr>
-              <w:jc w:val="center"/>
+              <w:t>2</w:t>
+            </w:r>
+            <w:r>
               <w:rPr>
                 <w:rFonts w:ascii="Times New Roman" w:hAnsi="Times New Roman" w:cs="Times New Roman"/>
                 <w:sz w:val="20"/>
                 <w:szCs w:val="20"/>
               </w:rPr>
-            </w:pPr>
-            <w:r>
+              <w:t>049</w:t>
+            </w:r>
+          </w:p>
+        </w:tc>
+        <w:tc>
+          <w:tcPr>
+            <w:tcW w:w="900" w:type="dxa"/>
+            <w:vAlign w:val="center"/>
+          </w:tcPr>
+          <w:p>
+            <w:pPr>
+              <w:jc w:val="center"/>
               <w:rPr>
                 <w:rFonts w:ascii="Times New Roman" w:hAnsi="Times New Roman" w:cs="Times New Roman"/>
                 <w:sz w:val="20"/>
                 <w:szCs w:val="20"/>
               </w:rPr>
-              <w:t>1942</w:t>
-            </w:r>
-          </w:p>
-        </w:tc>
-        <w:tc>
-          <w:tcPr>
-            <w:tcW w:w="1134" w:type="dxa"/>
-            <w:vAlign w:val="center"/>
-          </w:tcPr>
-          <w:p>
-            <w:pPr>
-              <w:jc w:val="center"/>
+            </w:pPr>
+            <w:r>
               <w:rPr>
                 <w:rFonts w:ascii="Times New Roman" w:hAnsi="Times New Roman" w:cs="Times New Roman"/>
                 <w:sz w:val="20"/>
                 <w:szCs w:val="20"/>
               </w:rPr>
-            </w:pPr>
+              <w:t>1</w:t>
+            </w:r>
             <w:r>
               <w:rPr>
                 <w:rFonts w:ascii="Times New Roman" w:hAnsi="Times New Roman" w:cs="Times New Roman"/>
                 <w:sz w:val="20"/>
                 <w:szCs w:val="20"/>
               </w:rPr>
-              <w:t>94.6</w:t>
+              <w:t>942</w:t>
+            </w:r>
+          </w:p>
+        </w:tc>
+        <w:tc>
+          <w:tcPr>
+            <w:tcW w:w="1137" w:type="dxa"/>
+            <w:vAlign w:val="center"/>
+          </w:tcPr>
+          <w:p>
+            <w:pPr>
+              <w:jc w:val="center"/>
+              <w:rPr>
+                <w:rFonts w:ascii="Times New Roman" w:hAnsi="Times New Roman" w:cs="Times New Roman"/>
+                <w:sz w:val="20"/>
+                <w:szCs w:val="20"/>
+              </w:rPr>
+            </w:pPr>
+            <w:r>
+              <w:rPr>
+                <w:rFonts w:ascii="Times New Roman" w:hAnsi="Times New Roman" w:cs="Times New Roman"/>
+                <w:sz w:val="20"/>
+                <w:szCs w:val="20"/>
+              </w:rPr>
+              <w:t>94.7</w:t>
             </w:r>
           </w:p>
         </w:tc>
@@ -23836,7 +24044,7 @@
         </w:tc>
         <w:tc>
           <w:tcPr>
-            <w:tcW w:w="707" w:type="dxa"/>
+            <w:tcW w:w="711" w:type="dxa"/>
             <w:vAlign w:val="center"/>
           </w:tcPr>
           <w:p>
@@ -23863,7 +24071,7 @@
         </w:tc>
         <w:tc>
           <w:tcPr>
-            <w:tcW w:w="964" w:type="dxa"/>
+            <w:tcW w:w="960" w:type="dxa"/>
             <w:vAlign w:val="center"/>
           </w:tcPr>
           <w:p>
@@ -23881,7 +24089,7 @@
                 <w:sz w:val="20"/>
                 <w:szCs w:val="20"/>
               </w:rPr>
-              <w:t>1.83</w:t>
+              <w:t>1.85</w:t>
             </w:r>
           </w:p>
         </w:tc>
@@ -23905,7 +24113,15 @@
                 <w:sz w:val="20"/>
                 <w:szCs w:val="20"/>
               </w:rPr>
-              <w:t>280</w:t>
+              <w:t>268.</w:t>
+            </w:r>
+            <w:r>
+              <w:rPr>
+                <w:rFonts w:ascii="Times New Roman" w:hAnsi="Times New Roman" w:cs="Times New Roman"/>
+                <w:sz w:val="20"/>
+                <w:szCs w:val="20"/>
+              </w:rPr>
+              <w:t>7</w:t>
             </w:r>
           </w:p>
         </w:tc>
@@ -23929,37 +24145,45 @@
                 <w:sz w:val="20"/>
                 <w:szCs w:val="20"/>
               </w:rPr>
-              <w:t>535.6</w:t>
-            </w:r>
-          </w:p>
-        </w:tc>
-        <w:tc>
-          <w:tcPr>
-            <w:tcW w:w="1002" w:type="dxa"/>
-            <w:vAlign w:val="center"/>
-          </w:tcPr>
-          <w:p>
-            <w:pPr>
-              <w:jc w:val="center"/>
+              <w:t>558.</w:t>
+            </w:r>
+            <w:r>
               <w:rPr>
                 <w:rFonts w:ascii="Times New Roman" w:hAnsi="Times New Roman" w:cs="Times New Roman"/>
                 <w:sz w:val="20"/>
                 <w:szCs w:val="20"/>
               </w:rPr>
-            </w:pPr>
-            <w:r>
+              <w:t>3</w:t>
+            </w:r>
+          </w:p>
+        </w:tc>
+        <w:tc>
+          <w:tcPr>
+            <w:tcW w:w="900" w:type="dxa"/>
+            <w:vAlign w:val="center"/>
+          </w:tcPr>
+          <w:p>
+            <w:pPr>
+              <w:jc w:val="center"/>
               <w:rPr>
                 <w:rFonts w:ascii="Times New Roman" w:hAnsi="Times New Roman" w:cs="Times New Roman"/>
                 <w:sz w:val="20"/>
                 <w:szCs w:val="20"/>
               </w:rPr>
+            </w:pPr>
+            <w:r>
+              <w:rPr>
+                <w:rFonts w:ascii="Times New Roman" w:hAnsi="Times New Roman" w:cs="Times New Roman"/>
+                <w:sz w:val="20"/>
+                <w:szCs w:val="20"/>
+              </w:rPr>
               <w:t>2699</w:t>
             </w:r>
           </w:p>
         </w:tc>
         <w:tc>
           <w:tcPr>
-            <w:tcW w:w="850" w:type="dxa"/>
+            <w:tcW w:w="900" w:type="dxa"/>
             <w:vAlign w:val="center"/>
           </w:tcPr>
           <w:p>
@@ -23977,30 +24201,38 @@
                 <w:sz w:val="20"/>
                 <w:szCs w:val="20"/>
               </w:rPr>
-              <w:t>2834</w:t>
-            </w:r>
-          </w:p>
-        </w:tc>
-        <w:tc>
-          <w:tcPr>
-            <w:tcW w:w="851" w:type="dxa"/>
-            <w:vAlign w:val="center"/>
-          </w:tcPr>
-          <w:p>
-            <w:pPr>
-              <w:jc w:val="center"/>
+              <w:t>2</w:t>
+            </w:r>
+            <w:r>
               <w:rPr>
                 <w:rFonts w:ascii="Times New Roman" w:hAnsi="Times New Roman" w:cs="Times New Roman"/>
                 <w:sz w:val="20"/>
                 <w:szCs w:val="20"/>
               </w:rPr>
-            </w:pPr>
-            <w:r>
+              <w:t>829</w:t>
+            </w:r>
+          </w:p>
+        </w:tc>
+        <w:tc>
+          <w:tcPr>
+            <w:tcW w:w="900" w:type="dxa"/>
+            <w:vAlign w:val="center"/>
+          </w:tcPr>
+          <w:p>
+            <w:pPr>
+              <w:jc w:val="center"/>
               <w:rPr>
                 <w:rFonts w:ascii="Times New Roman" w:hAnsi="Times New Roman" w:cs="Times New Roman"/>
                 <w:sz w:val="20"/>
                 <w:szCs w:val="20"/>
               </w:rPr>
+            </w:pPr>
+            <w:r>
+              <w:rPr>
+                <w:rFonts w:ascii="Times New Roman" w:hAnsi="Times New Roman" w:cs="Times New Roman"/>
+                <w:sz w:val="20"/>
+                <w:szCs w:val="20"/>
+              </w:rPr>
               <w:t>2</w:t>
             </w:r>
             <w:r>
@@ -24009,13 +24241,13 @@
                 <w:sz w:val="20"/>
                 <w:szCs w:val="20"/>
               </w:rPr>
-              <w:t>699</w:t>
-            </w:r>
-          </w:p>
-        </w:tc>
-        <w:tc>
-          <w:tcPr>
-            <w:tcW w:w="1134" w:type="dxa"/>
+              <w:t>700</w:t>
+            </w:r>
+          </w:p>
+        </w:tc>
+        <w:tc>
+          <w:tcPr>
+            <w:tcW w:w="1137" w:type="dxa"/>
             <w:vAlign w:val="center"/>
           </w:tcPr>
           <w:p>
@@ -24033,7 +24265,7 @@
                 <w:sz w:val="20"/>
                 <w:szCs w:val="20"/>
               </w:rPr>
-              <w:t>95.2</w:t>
+              <w:t>95.4</w:t>
             </w:r>
           </w:p>
         </w:tc>
@@ -24072,7 +24304,7 @@
         </w:tc>
         <w:tc>
           <w:tcPr>
-            <w:tcW w:w="707" w:type="dxa"/>
+            <w:tcW w:w="711" w:type="dxa"/>
             <w:vAlign w:val="center"/>
           </w:tcPr>
           <w:p>
@@ -24099,7 +24331,7 @@
         </w:tc>
         <w:tc>
           <w:tcPr>
-            <w:tcW w:w="964" w:type="dxa"/>
+            <w:tcW w:w="960" w:type="dxa"/>
             <w:vAlign w:val="center"/>
           </w:tcPr>
           <w:p>
@@ -24117,7 +24349,7 @@
                 <w:sz w:val="20"/>
                 <w:szCs w:val="20"/>
               </w:rPr>
-              <w:t>1.93</w:t>
+              <w:t>1.95</w:t>
             </w:r>
           </w:p>
         </w:tc>
@@ -24141,7 +24373,15 @@
                 <w:sz w:val="20"/>
                 <w:szCs w:val="20"/>
               </w:rPr>
-              <w:t>343.3</w:t>
+              <w:t>329.</w:t>
+            </w:r>
+            <w:r>
+              <w:rPr>
+                <w:rFonts w:ascii="Times New Roman" w:hAnsi="Times New Roman" w:cs="Times New Roman"/>
+                <w:sz w:val="20"/>
+                <w:szCs w:val="20"/>
+              </w:rPr>
+              <w:t>4</w:t>
             </w:r>
           </w:p>
         </w:tc>
@@ -24165,37 +24405,45 @@
                 <w:sz w:val="20"/>
                 <w:szCs w:val="20"/>
               </w:rPr>
-              <w:t>564.6</w:t>
-            </w:r>
-          </w:p>
-        </w:tc>
-        <w:tc>
-          <w:tcPr>
-            <w:tcW w:w="1002" w:type="dxa"/>
-            <w:vAlign w:val="center"/>
-          </w:tcPr>
-          <w:p>
-            <w:pPr>
-              <w:jc w:val="center"/>
+              <w:t>588.</w:t>
+            </w:r>
+            <w:r>
               <w:rPr>
                 <w:rFonts w:ascii="Times New Roman" w:hAnsi="Times New Roman" w:cs="Times New Roman"/>
                 <w:sz w:val="20"/>
                 <w:szCs w:val="20"/>
               </w:rPr>
-            </w:pPr>
-            <w:r>
+              <w:t>5</w:t>
+            </w:r>
+          </w:p>
+        </w:tc>
+        <w:tc>
+          <w:tcPr>
+            <w:tcW w:w="900" w:type="dxa"/>
+            <w:vAlign w:val="center"/>
+          </w:tcPr>
+          <w:p>
+            <w:pPr>
+              <w:jc w:val="center"/>
               <w:rPr>
                 <w:rFonts w:ascii="Times New Roman" w:hAnsi="Times New Roman" w:cs="Times New Roman"/>
                 <w:sz w:val="20"/>
                 <w:szCs w:val="20"/>
               </w:rPr>
+            </w:pPr>
+            <w:r>
+              <w:rPr>
+                <w:rFonts w:ascii="Times New Roman" w:hAnsi="Times New Roman" w:cs="Times New Roman"/>
+                <w:sz w:val="20"/>
+                <w:szCs w:val="20"/>
+              </w:rPr>
               <w:t>3487</w:t>
             </w:r>
           </w:p>
         </w:tc>
         <w:tc>
           <w:tcPr>
-            <w:tcW w:w="850" w:type="dxa"/>
+            <w:tcW w:w="900" w:type="dxa"/>
             <w:vAlign w:val="center"/>
           </w:tcPr>
           <w:p>
@@ -24213,55 +24461,71 @@
                 <w:sz w:val="20"/>
                 <w:szCs w:val="20"/>
               </w:rPr>
-              <w:t>3647</w:t>
-            </w:r>
-          </w:p>
-        </w:tc>
-        <w:tc>
-          <w:tcPr>
-            <w:tcW w:w="851" w:type="dxa"/>
-            <w:vAlign w:val="center"/>
-          </w:tcPr>
-          <w:p>
-            <w:pPr>
-              <w:jc w:val="center"/>
+              <w:t>3</w:t>
+            </w:r>
+            <w:r>
               <w:rPr>
                 <w:rFonts w:ascii="Times New Roman" w:hAnsi="Times New Roman" w:cs="Times New Roman"/>
                 <w:sz w:val="20"/>
                 <w:szCs w:val="20"/>
               </w:rPr>
-            </w:pPr>
-            <w:r>
+              <w:t>639</w:t>
+            </w:r>
+          </w:p>
+        </w:tc>
+        <w:tc>
+          <w:tcPr>
+            <w:tcW w:w="900" w:type="dxa"/>
+            <w:vAlign w:val="center"/>
+          </w:tcPr>
+          <w:p>
+            <w:pPr>
+              <w:jc w:val="center"/>
               <w:rPr>
                 <w:rFonts w:ascii="Times New Roman" w:hAnsi="Times New Roman" w:cs="Times New Roman"/>
                 <w:sz w:val="20"/>
                 <w:szCs w:val="20"/>
               </w:rPr>
-              <w:t>3489</w:t>
-            </w:r>
-          </w:p>
-        </w:tc>
-        <w:tc>
-          <w:tcPr>
-            <w:tcW w:w="1134" w:type="dxa"/>
-            <w:vAlign w:val="center"/>
-          </w:tcPr>
-          <w:p>
-            <w:pPr>
-              <w:jc w:val="center"/>
+            </w:pPr>
+            <w:r>
               <w:rPr>
                 <w:rFonts w:ascii="Times New Roman" w:hAnsi="Times New Roman" w:cs="Times New Roman"/>
                 <w:sz w:val="20"/>
                 <w:szCs w:val="20"/>
               </w:rPr>
-            </w:pPr>
+              <w:t>3</w:t>
+            </w:r>
             <w:r>
               <w:rPr>
                 <w:rFonts w:ascii="Times New Roman" w:hAnsi="Times New Roman" w:cs="Times New Roman"/>
                 <w:sz w:val="20"/>
                 <w:szCs w:val="20"/>
               </w:rPr>
-              <w:t>95.6</w:t>
+              <w:t>490</w:t>
+            </w:r>
+          </w:p>
+        </w:tc>
+        <w:tc>
+          <w:tcPr>
+            <w:tcW w:w="1137" w:type="dxa"/>
+            <w:vAlign w:val="center"/>
+          </w:tcPr>
+          <w:p>
+            <w:pPr>
+              <w:jc w:val="center"/>
+              <w:rPr>
+                <w:rFonts w:ascii="Times New Roman" w:hAnsi="Times New Roman" w:cs="Times New Roman"/>
+                <w:sz w:val="20"/>
+                <w:szCs w:val="20"/>
+              </w:rPr>
+            </w:pPr>
+            <w:r>
+              <w:rPr>
+                <w:rFonts w:ascii="Times New Roman" w:hAnsi="Times New Roman" w:cs="Times New Roman"/>
+                <w:sz w:val="20"/>
+                <w:szCs w:val="20"/>
+              </w:rPr>
+              <w:t>95.8</w:t>
             </w:r>
           </w:p>
         </w:tc>
@@ -24300,7 +24564,7 @@
         </w:tc>
         <w:tc>
           <w:tcPr>
-            <w:tcW w:w="707" w:type="dxa"/>
+            <w:tcW w:w="711" w:type="dxa"/>
             <w:vAlign w:val="center"/>
           </w:tcPr>
           <w:p>
@@ -24327,7 +24591,7 @@
         </w:tc>
         <w:tc>
           <w:tcPr>
-            <w:tcW w:w="964" w:type="dxa"/>
+            <w:tcW w:w="960" w:type="dxa"/>
             <w:vAlign w:val="center"/>
           </w:tcPr>
           <w:p>
@@ -24345,7 +24609,7 @@
                 <w:sz w:val="20"/>
                 <w:szCs w:val="20"/>
               </w:rPr>
-              <w:t>2.02</w:t>
+              <w:t>2.03</w:t>
             </w:r>
           </w:p>
         </w:tc>
@@ -24369,7 +24633,15 @@
                 <w:sz w:val="20"/>
                 <w:szCs w:val="20"/>
               </w:rPr>
-              <w:t>392.9</w:t>
+              <w:t>377.</w:t>
+            </w:r>
+            <w:r>
+              <w:rPr>
+                <w:rFonts w:ascii="Times New Roman" w:hAnsi="Times New Roman" w:cs="Times New Roman"/>
+                <w:sz w:val="20"/>
+                <w:szCs w:val="20"/>
+              </w:rPr>
+              <w:t>1</w:t>
             </w:r>
           </w:p>
         </w:tc>
@@ -24393,37 +24665,45 @@
                 <w:sz w:val="20"/>
                 <w:szCs w:val="20"/>
               </w:rPr>
-              <w:t>590.5</w:t>
-            </w:r>
-          </w:p>
-        </w:tc>
-        <w:tc>
-          <w:tcPr>
-            <w:tcW w:w="1002" w:type="dxa"/>
-            <w:vAlign w:val="center"/>
-          </w:tcPr>
-          <w:p>
-            <w:pPr>
-              <w:jc w:val="center"/>
+              <w:t>615.</w:t>
+            </w:r>
+            <w:r>
               <w:rPr>
                 <w:rFonts w:ascii="Times New Roman" w:hAnsi="Times New Roman" w:cs="Times New Roman"/>
                 <w:sz w:val="20"/>
                 <w:szCs w:val="20"/>
               </w:rPr>
-            </w:pPr>
-            <w:r>
+              <w:t>5</w:t>
+            </w:r>
+          </w:p>
+        </w:tc>
+        <w:tc>
+          <w:tcPr>
+            <w:tcW w:w="900" w:type="dxa"/>
+            <w:vAlign w:val="center"/>
+          </w:tcPr>
+          <w:p>
+            <w:pPr>
+              <w:jc w:val="center"/>
               <w:rPr>
                 <w:rFonts w:ascii="Times New Roman" w:hAnsi="Times New Roman" w:cs="Times New Roman"/>
                 <w:sz w:val="20"/>
                 <w:szCs w:val="20"/>
               </w:rPr>
+            </w:pPr>
+            <w:r>
+              <w:rPr>
+                <w:rFonts w:ascii="Times New Roman" w:hAnsi="Times New Roman" w:cs="Times New Roman"/>
+                <w:sz w:val="20"/>
+                <w:szCs w:val="20"/>
+              </w:rPr>
               <w:t>4174</w:t>
             </w:r>
           </w:p>
         </w:tc>
         <w:tc>
           <w:tcPr>
-            <w:tcW w:w="850" w:type="dxa"/>
+            <w:tcW w:w="900" w:type="dxa"/>
             <w:vAlign w:val="center"/>
           </w:tcPr>
           <w:p>
@@ -24441,55 +24721,71 @@
                 <w:sz w:val="20"/>
                 <w:szCs w:val="20"/>
               </w:rPr>
-              <w:t>4357</w:t>
-            </w:r>
-          </w:p>
-        </w:tc>
-        <w:tc>
-          <w:tcPr>
-            <w:tcW w:w="851" w:type="dxa"/>
-            <w:vAlign w:val="center"/>
-          </w:tcPr>
-          <w:p>
-            <w:pPr>
-              <w:jc w:val="center"/>
+              <w:t>4</w:t>
+            </w:r>
+            <w:r>
               <w:rPr>
                 <w:rFonts w:ascii="Times New Roman" w:hAnsi="Times New Roman" w:cs="Times New Roman"/>
                 <w:sz w:val="20"/>
                 <w:szCs w:val="20"/>
               </w:rPr>
-            </w:pPr>
-            <w:r>
+              <w:t>346</w:t>
+            </w:r>
+          </w:p>
+        </w:tc>
+        <w:tc>
+          <w:tcPr>
+            <w:tcW w:w="900" w:type="dxa"/>
+            <w:vAlign w:val="center"/>
+          </w:tcPr>
+          <w:p>
+            <w:pPr>
+              <w:jc w:val="center"/>
               <w:rPr>
                 <w:rFonts w:ascii="Times New Roman" w:hAnsi="Times New Roman" w:cs="Times New Roman"/>
                 <w:sz w:val="20"/>
                 <w:szCs w:val="20"/>
               </w:rPr>
-              <w:t>4177</w:t>
-            </w:r>
-          </w:p>
-        </w:tc>
-        <w:tc>
-          <w:tcPr>
-            <w:tcW w:w="1134" w:type="dxa"/>
-            <w:vAlign w:val="center"/>
-          </w:tcPr>
-          <w:p>
-            <w:pPr>
-              <w:jc w:val="center"/>
+            </w:pPr>
+            <w:r>
               <w:rPr>
                 <w:rFonts w:ascii="Times New Roman" w:hAnsi="Times New Roman" w:cs="Times New Roman"/>
                 <w:sz w:val="20"/>
                 <w:szCs w:val="20"/>
               </w:rPr>
-            </w:pPr>
+              <w:t>4</w:t>
+            </w:r>
             <w:r>
               <w:rPr>
                 <w:rFonts w:ascii="Times New Roman" w:hAnsi="Times New Roman" w:cs="Times New Roman"/>
                 <w:sz w:val="20"/>
                 <w:szCs w:val="20"/>
               </w:rPr>
-              <w:t>95.8</w:t>
+              <w:t>178</w:t>
+            </w:r>
+          </w:p>
+        </w:tc>
+        <w:tc>
+          <w:tcPr>
+            <w:tcW w:w="1137" w:type="dxa"/>
+            <w:vAlign w:val="center"/>
+          </w:tcPr>
+          <w:p>
+            <w:pPr>
+              <w:jc w:val="center"/>
+              <w:rPr>
+                <w:rFonts w:ascii="Times New Roman" w:hAnsi="Times New Roman" w:cs="Times New Roman"/>
+                <w:sz w:val="20"/>
+                <w:szCs w:val="20"/>
+              </w:rPr>
+            </w:pPr>
+            <w:r>
+              <w:rPr>
+                <w:rFonts w:ascii="Times New Roman" w:hAnsi="Times New Roman" w:cs="Times New Roman"/>
+                <w:sz w:val="20"/>
+                <w:szCs w:val="20"/>
+              </w:rPr>
+              <w:t>96.1</w:t>
             </w:r>
           </w:p>
         </w:tc>
@@ -24528,7 +24824,7 @@
         </w:tc>
         <w:tc>
           <w:tcPr>
-            <w:tcW w:w="707" w:type="dxa"/>
+            <w:tcW w:w="711" w:type="dxa"/>
             <w:vAlign w:val="center"/>
           </w:tcPr>
           <w:p>
@@ -24555,7 +24851,7 @@
         </w:tc>
         <w:tc>
           <w:tcPr>
-            <w:tcW w:w="964" w:type="dxa"/>
+            <w:tcW w:w="960" w:type="dxa"/>
             <w:vAlign w:val="center"/>
           </w:tcPr>
           <w:p>
@@ -24573,69 +24869,165 @@
                 <w:sz w:val="20"/>
                 <w:szCs w:val="20"/>
               </w:rPr>
-              <w:t>2.4</w:t>
-            </w:r>
-            <w:r>
+              <w:t>2.47</w:t>
+            </w:r>
+          </w:p>
+        </w:tc>
+        <w:tc>
+          <w:tcPr>
+            <w:tcW w:w="720" w:type="dxa"/>
+            <w:vAlign w:val="center"/>
+          </w:tcPr>
+          <w:p>
+            <w:pPr>
+              <w:jc w:val="center"/>
               <w:rPr>
                 <w:rFonts w:ascii="Times New Roman" w:hAnsi="Times New Roman" w:cs="Times New Roman"/>
                 <w:sz w:val="20"/>
                 <w:szCs w:val="20"/>
               </w:rPr>
+            </w:pPr>
+            <w:r>
+              <w:rPr>
+                <w:rFonts w:ascii="Times New Roman" w:hAnsi="Times New Roman" w:cs="Times New Roman"/>
+                <w:sz w:val="20"/>
+                <w:szCs w:val="20"/>
+              </w:rPr>
+              <w:t>371.</w:t>
+            </w:r>
+            <w:r>
+              <w:rPr>
+                <w:rFonts w:ascii="Times New Roman" w:hAnsi="Times New Roman" w:cs="Times New Roman"/>
+                <w:sz w:val="20"/>
+                <w:szCs w:val="20"/>
+              </w:rPr>
+              <w:t>4</w:t>
+            </w:r>
+          </w:p>
+        </w:tc>
+        <w:tc>
+          <w:tcPr>
+            <w:tcW w:w="720" w:type="dxa"/>
+            <w:vAlign w:val="center"/>
+          </w:tcPr>
+          <w:p>
+            <w:pPr>
+              <w:jc w:val="center"/>
+              <w:rPr>
+                <w:rFonts w:ascii="Times New Roman" w:hAnsi="Times New Roman" w:cs="Times New Roman"/>
+                <w:sz w:val="20"/>
+                <w:szCs w:val="20"/>
+              </w:rPr>
+            </w:pPr>
+            <w:r>
+              <w:rPr>
+                <w:rFonts w:ascii="Times New Roman" w:hAnsi="Times New Roman" w:cs="Times New Roman"/>
+                <w:sz w:val="20"/>
+                <w:szCs w:val="20"/>
+              </w:rPr>
+              <w:t>746.</w:t>
+            </w:r>
+            <w:r>
+              <w:rPr>
+                <w:rFonts w:ascii="Times New Roman" w:hAnsi="Times New Roman" w:cs="Times New Roman"/>
+                <w:sz w:val="20"/>
+                <w:szCs w:val="20"/>
+              </w:rPr>
+              <w:t>9</w:t>
+            </w:r>
+          </w:p>
+        </w:tc>
+        <w:tc>
+          <w:tcPr>
+            <w:tcW w:w="900" w:type="dxa"/>
+            <w:vAlign w:val="center"/>
+          </w:tcPr>
+          <w:p>
+            <w:pPr>
+              <w:jc w:val="center"/>
+              <w:rPr>
+                <w:rFonts w:ascii="Times New Roman" w:hAnsi="Times New Roman" w:cs="Times New Roman"/>
+                <w:sz w:val="20"/>
+                <w:szCs w:val="20"/>
+              </w:rPr>
+            </w:pPr>
+            <w:r>
+              <w:rPr>
+                <w:rFonts w:ascii="Times New Roman" w:hAnsi="Times New Roman" w:cs="Times New Roman"/>
+                <w:sz w:val="20"/>
+                <w:szCs w:val="20"/>
+              </w:rPr>
+              <w:t>5000</w:t>
+            </w:r>
+          </w:p>
+        </w:tc>
+        <w:tc>
+          <w:tcPr>
+            <w:tcW w:w="900" w:type="dxa"/>
+            <w:vAlign w:val="center"/>
+          </w:tcPr>
+          <w:p>
+            <w:pPr>
+              <w:jc w:val="center"/>
+              <w:rPr>
+                <w:rFonts w:ascii="Times New Roman" w:hAnsi="Times New Roman" w:cs="Times New Roman"/>
+                <w:sz w:val="20"/>
+                <w:szCs w:val="20"/>
+              </w:rPr>
+            </w:pPr>
+            <w:r>
+              <w:rPr>
+                <w:rFonts w:ascii="Times New Roman" w:hAnsi="Times New Roman" w:cs="Times New Roman"/>
+                <w:sz w:val="20"/>
+                <w:szCs w:val="20"/>
+              </w:rPr>
               <w:t>5</w:t>
             </w:r>
-          </w:p>
-        </w:tc>
-        <w:tc>
-          <w:tcPr>
-            <w:tcW w:w="720" w:type="dxa"/>
-            <w:vAlign w:val="center"/>
-          </w:tcPr>
-          <w:p>
-            <w:pPr>
-              <w:jc w:val="center"/>
+            <w:r>
               <w:rPr>
                 <w:rFonts w:ascii="Times New Roman" w:hAnsi="Times New Roman" w:cs="Times New Roman"/>
                 <w:sz w:val="20"/>
                 <w:szCs w:val="20"/>
               </w:rPr>
-            </w:pPr>
-            <w:r>
+              <w:t>230</w:t>
+            </w:r>
+          </w:p>
+        </w:tc>
+        <w:tc>
+          <w:tcPr>
+            <w:tcW w:w="900" w:type="dxa"/>
+            <w:vAlign w:val="center"/>
+          </w:tcPr>
+          <w:p>
+            <w:pPr>
+              <w:jc w:val="center"/>
               <w:rPr>
                 <w:rFonts w:ascii="Times New Roman" w:hAnsi="Times New Roman" w:cs="Times New Roman"/>
                 <w:sz w:val="20"/>
                 <w:szCs w:val="20"/>
               </w:rPr>
-              <w:t>386.9</w:t>
-            </w:r>
-          </w:p>
-        </w:tc>
-        <w:tc>
-          <w:tcPr>
-            <w:tcW w:w="720" w:type="dxa"/>
-            <w:vAlign w:val="center"/>
-          </w:tcPr>
-          <w:p>
-            <w:pPr>
-              <w:jc w:val="center"/>
+            </w:pPr>
+            <w:r>
               <w:rPr>
                 <w:rFonts w:ascii="Times New Roman" w:hAnsi="Times New Roman" w:cs="Times New Roman"/>
                 <w:sz w:val="20"/>
                 <w:szCs w:val="20"/>
               </w:rPr>
-            </w:pPr>
+              <w:t>4</w:t>
+            </w:r>
             <w:r>
               <w:rPr>
                 <w:rFonts w:ascii="Times New Roman" w:hAnsi="Times New Roman" w:cs="Times New Roman"/>
                 <w:sz w:val="20"/>
                 <w:szCs w:val="20"/>
               </w:rPr>
-              <w:t>716.8</w:t>
-            </w:r>
-          </w:p>
-        </w:tc>
-        <w:tc>
-          <w:tcPr>
-            <w:tcW w:w="1002" w:type="dxa"/>
+              <w:t>993</w:t>
+            </w:r>
+          </w:p>
+        </w:tc>
+        <w:tc>
+          <w:tcPr>
+            <w:tcW w:w="1137" w:type="dxa"/>
             <w:vAlign w:val="center"/>
           </w:tcPr>
           <w:p>
@@ -24653,79 +25045,7 @@
                 <w:sz w:val="20"/>
                 <w:szCs w:val="20"/>
               </w:rPr>
-              <w:t>5000</w:t>
-            </w:r>
-          </w:p>
-        </w:tc>
-        <w:tc>
-          <w:tcPr>
-            <w:tcW w:w="850" w:type="dxa"/>
-            <w:vAlign w:val="center"/>
-          </w:tcPr>
-          <w:p>
-            <w:pPr>
-              <w:jc w:val="center"/>
-              <w:rPr>
-                <w:rFonts w:ascii="Times New Roman" w:hAnsi="Times New Roman" w:cs="Times New Roman"/>
-                <w:sz w:val="20"/>
-                <w:szCs w:val="20"/>
-              </w:rPr>
-            </w:pPr>
-            <w:r>
-              <w:rPr>
-                <w:rFonts w:ascii="Times New Roman" w:hAnsi="Times New Roman" w:cs="Times New Roman"/>
-                <w:sz w:val="20"/>
-                <w:szCs w:val="20"/>
-              </w:rPr>
-              <w:t>5240</w:t>
-            </w:r>
-          </w:p>
-        </w:tc>
-        <w:tc>
-          <w:tcPr>
-            <w:tcW w:w="851" w:type="dxa"/>
-            <w:vAlign w:val="center"/>
-          </w:tcPr>
-          <w:p>
-            <w:pPr>
-              <w:jc w:val="center"/>
-              <w:rPr>
-                <w:rFonts w:ascii="Times New Roman" w:hAnsi="Times New Roman" w:cs="Times New Roman"/>
-                <w:sz w:val="20"/>
-                <w:szCs w:val="20"/>
-              </w:rPr>
-            </w:pPr>
-            <w:r>
-              <w:rPr>
-                <w:rFonts w:ascii="Times New Roman" w:hAnsi="Times New Roman" w:cs="Times New Roman"/>
-                <w:sz w:val="20"/>
-                <w:szCs w:val="20"/>
-              </w:rPr>
-              <w:t>4992</w:t>
-            </w:r>
-          </w:p>
-        </w:tc>
-        <w:tc>
-          <w:tcPr>
-            <w:tcW w:w="1134" w:type="dxa"/>
-            <w:vAlign w:val="center"/>
-          </w:tcPr>
-          <w:p>
-            <w:pPr>
-              <w:jc w:val="center"/>
-              <w:rPr>
-                <w:rFonts w:ascii="Times New Roman" w:hAnsi="Times New Roman" w:cs="Times New Roman"/>
-                <w:sz w:val="20"/>
-                <w:szCs w:val="20"/>
-              </w:rPr>
-            </w:pPr>
-            <w:r>
-              <w:rPr>
-                <w:rFonts w:ascii="Times New Roman" w:hAnsi="Times New Roman" w:cs="Times New Roman"/>
-                <w:sz w:val="20"/>
-                <w:szCs w:val="20"/>
-              </w:rPr>
-              <w:t>95.3</w:t>
+              <w:t>95.4</w:t>
             </w:r>
           </w:p>
         </w:tc>
@@ -25029,14 +25349,16 @@
       </w:pPr>
       <w:r>
         <w:rPr>
+          <w:rFonts w:ascii="Times New Roman" w:hAnsi="Times New Roman" w:cs="Times New Roman"/>
           <w:noProof/>
+          <w:sz w:val="24"/>
           <w:lang w:val="tr-TR" w:eastAsia="tr-TR"/>
         </w:rPr>
         <w:drawing>
-          <wp:inline distT="0" distB="0" distL="0" distR="0" wp14:anchorId="549D3388" wp14:editId="2DCEDC19">
-            <wp:extent cx="4221938" cy="2642813"/>
-            <wp:effectExtent l="0" t="0" r="7620" b="5715"/>
-            <wp:docPr id="13" name="Picture 13"/>
+          <wp:inline distT="0" distB="0" distL="0" distR="0" wp14:anchorId="5B19AC51">
+            <wp:extent cx="3983604" cy="2673222"/>
+            <wp:effectExtent l="0" t="0" r="0" b="0"/>
+            <wp:docPr id="6" name="Resim 6"/>
             <wp:cNvGraphicFramePr>
               <a:graphicFrameLocks xmlns:a="http://schemas.openxmlformats.org/drawingml/2006/main" noChangeAspect="1"/>
             </wp:cNvGraphicFramePr>
@@ -25044,7 +25366,7 @@
               <a:graphicData uri="http://schemas.openxmlformats.org/drawingml/2006/picture">
                 <pic:pic xmlns:pic="http://schemas.openxmlformats.org/drawingml/2006/picture">
                   <pic:nvPicPr>
-                    <pic:cNvPr id="0" name="Picture 2"/>
+                    <pic:cNvPr id="0" name="Picture 107"/>
                     <pic:cNvPicPr>
                       <a:picLocks noChangeAspect="1" noChangeArrowheads="1"/>
                     </pic:cNvPicPr>
@@ -25065,7 +25387,7 @@
                   <pic:spPr bwMode="auto">
                     <a:xfrm>
                       <a:off x="0" y="0"/>
-                      <a:ext cx="4248915" cy="2659700"/>
+                      <a:ext cx="4009271" cy="2690446"/>
                     </a:xfrm>
                     <a:prstGeom prst="rect">
                       <a:avLst/>
@@ -25134,15 +25456,17 @@
       </w:pPr>
       <w:r>
         <w:rPr>
+          <w:rFonts w:ascii="Times New Roman" w:hAnsi="Times New Roman" w:cs="Times New Roman"/>
           <w:noProof/>
+          <w:sz w:val="24"/>
           <w:lang w:val="tr-TR" w:eastAsia="tr-TR"/>
         </w:rPr>
         <w:lastRenderedPageBreak/>
         <w:drawing>
-          <wp:inline distT="0" distB="0" distL="0" distR="0" wp14:anchorId="42BD54EF" wp14:editId="74703B2C">
-            <wp:extent cx="4377429" cy="3034567"/>
-            <wp:effectExtent l="0" t="0" r="4445" b="0"/>
-            <wp:docPr id="14" name="Picture 14"/>
+          <wp:inline distT="0" distB="0" distL="0" distR="0" wp14:anchorId="1AE7F987">
+            <wp:extent cx="4300251" cy="3188473"/>
+            <wp:effectExtent l="0" t="0" r="5080" b="0"/>
+            <wp:docPr id="8" name="Resim 8"/>
             <wp:cNvGraphicFramePr>
               <a:graphicFrameLocks xmlns:a="http://schemas.openxmlformats.org/drawingml/2006/main" noChangeAspect="1"/>
             </wp:cNvGraphicFramePr>
@@ -25150,7 +25474,7 @@
               <a:graphicData uri="http://schemas.openxmlformats.org/drawingml/2006/picture">
                 <pic:pic xmlns:pic="http://schemas.openxmlformats.org/drawingml/2006/picture">
                   <pic:nvPicPr>
-                    <pic:cNvPr id="0" name="Picture 3"/>
+                    <pic:cNvPr id="0" name="Picture 108"/>
                     <pic:cNvPicPr>
                       <a:picLocks noChangeAspect="1" noChangeArrowheads="1"/>
                     </pic:cNvPicPr>
@@ -25171,7 +25495,7 @@
                   <pic:spPr bwMode="auto">
                     <a:xfrm>
                       <a:off x="0" y="0"/>
-                      <a:ext cx="4394390" cy="3046325"/>
+                      <a:ext cx="4323552" cy="3205750"/>
                     </a:xfrm>
                     <a:prstGeom prst="rect">
                       <a:avLst/>
@@ -25640,7 +25964,21 @@
           <w:rFonts w:ascii="Times New Roman" w:hAnsi="Times New Roman" w:cs="Times New Roman"/>
           <w:sz w:val="24"/>
         </w:rPr>
-        <w:t>mass components and material cost components of the proposed generator are investigated. According to results of these components, structural steel is the most dominant (about 62%) mass component while it is the less dominant</w:t>
+        <w:t>mass components and material cost components of the proposed generator are investigated. According to results of these components, structural steel is the most do</w:t>
+      </w:r>
+      <w:r>
+        <w:rPr>
+          <w:rFonts w:ascii="Times New Roman" w:hAnsi="Times New Roman" w:cs="Times New Roman"/>
+          <w:sz w:val="24"/>
+        </w:rPr>
+        <w:t>minant (about 61</w:t>
+      </w:r>
+      <w:r>
+        <w:rPr>
+          <w:rFonts w:ascii="Times New Roman" w:hAnsi="Times New Roman" w:cs="Times New Roman"/>
+          <w:sz w:val="24"/>
+        </w:rPr>
+        <w:t>%) mass component while it is the less dominant</w:t>
       </w:r>
       <w:r>
         <w:rPr>
@@ -25661,7 +25999,14 @@
           <w:rFonts w:ascii="Times New Roman" w:hAnsi="Times New Roman" w:cs="Times New Roman"/>
           <w:sz w:val="24"/>
         </w:rPr>
-        <w:t xml:space="preserve"> 16%</w:t>
+        <w:t xml:space="preserve"> 17</w:t>
+      </w:r>
+      <w:r>
+        <w:rPr>
+          <w:rFonts w:ascii="Times New Roman" w:hAnsi="Times New Roman" w:cs="Times New Roman"/>
+          <w:sz w:val="24"/>
+        </w:rPr>
+        <w:t>%</w:t>
       </w:r>
       <w:r>
         <w:rPr>
@@ -25696,7 +26041,14 @@
           <w:rFonts w:ascii="Times New Roman" w:hAnsi="Times New Roman" w:cs="Times New Roman"/>
           <w:sz w:val="24"/>
         </w:rPr>
-        <w:t xml:space="preserve"> is the most dominant (about 67%) cost component while it is the least dominant (about %9) mass component. Since optimization is based on the cost of the design, algorithm converged to heavier and larger design solution. However, mass of the most expensive component, namely PMs, is minimized. </w:t>
+        <w:t xml:space="preserve"> is the most dominant (about 66</w:t>
+      </w:r>
+      <w:r>
+        <w:rPr>
+          <w:rFonts w:ascii="Times New Roman" w:hAnsi="Times New Roman" w:cs="Times New Roman"/>
+          <w:sz w:val="24"/>
+        </w:rPr>
+        <w:t xml:space="preserve">%) cost component while it is the least dominant (about %9) mass component. Since optimization is based on the cost of the design, algorithm converged to heavier and larger design solution. However, mass of the most expensive component, namely PMs, is minimized. </w:t>
       </w:r>
       <w:r>
         <w:rPr>
@@ -25868,7 +26220,13 @@
               <w:rPr>
                 <w:rFonts w:ascii="Times New Roman" w:hAnsi="Times New Roman" w:cs="Times New Roman"/>
               </w:rPr>
-              <w:t>4.66 m</w:t>
+              <w:t>4.71</w:t>
+            </w:r>
+            <w:r>
+              <w:rPr>
+                <w:rFonts w:ascii="Times New Roman" w:hAnsi="Times New Roman" w:cs="Times New Roman"/>
+              </w:rPr>
+              <w:t xml:space="preserve"> m</w:t>
             </w:r>
           </w:p>
         </w:tc>
@@ -26115,7 +26473,7 @@
               <w:rPr>
                 <w:rFonts w:ascii="Times New Roman" w:hAnsi="Times New Roman" w:cs="Times New Roman"/>
               </w:rPr>
-              <w:t>44</w:t>
+              <w:t>42</w:t>
             </w:r>
           </w:p>
         </w:tc>
@@ -26162,7 +26520,13 @@
               <w:rPr>
                 <w:rFonts w:ascii="Times New Roman" w:hAnsi="Times New Roman" w:cs="Times New Roman"/>
               </w:rPr>
-              <w:t>0.98 m</w:t>
+              <w:t>1.0</w:t>
+            </w:r>
+            <w:r>
+              <w:rPr>
+                <w:rFonts w:ascii="Times New Roman" w:hAnsi="Times New Roman" w:cs="Times New Roman"/>
+              </w:rPr>
+              <w:t xml:space="preserve"> m</w:t>
             </w:r>
           </w:p>
         </w:tc>
@@ -26280,7 +26644,13 @@
               <w:rPr>
                 <w:rFonts w:ascii="Times New Roman" w:hAnsi="Times New Roman" w:cs="Times New Roman"/>
               </w:rPr>
-              <w:t>386.9 V</w:t>
+              <w:t>371.3</w:t>
+            </w:r>
+            <w:r>
+              <w:rPr>
+                <w:rFonts w:ascii="Times New Roman" w:hAnsi="Times New Roman" w:cs="Times New Roman"/>
+              </w:rPr>
+              <w:t xml:space="preserve"> V</w:t>
             </w:r>
           </w:p>
         </w:tc>
@@ -26327,7 +26697,13 @@
               <w:rPr>
                 <w:rFonts w:ascii="Times New Roman" w:hAnsi="Times New Roman" w:cs="Times New Roman"/>
               </w:rPr>
-              <w:t>412.42 V</w:t>
+              <w:t>395.6</w:t>
+            </w:r>
+            <w:r>
+              <w:rPr>
+                <w:rFonts w:ascii="Times New Roman" w:hAnsi="Times New Roman" w:cs="Times New Roman"/>
+              </w:rPr>
+              <w:t xml:space="preserve"> V</w:t>
             </w:r>
           </w:p>
         </w:tc>
@@ -26374,7 +26750,13 @@
               <w:rPr>
                 <w:rFonts w:ascii="Times New Roman" w:hAnsi="Times New Roman" w:cs="Times New Roman"/>
               </w:rPr>
-              <w:t>716.8 A</w:t>
+              <w:t>746.9</w:t>
+            </w:r>
+            <w:r>
+              <w:rPr>
+                <w:rFonts w:ascii="Times New Roman" w:hAnsi="Times New Roman" w:cs="Times New Roman"/>
+              </w:rPr>
+              <w:t xml:space="preserve"> A</w:t>
             </w:r>
           </w:p>
         </w:tc>
@@ -26421,7 +26803,13 @@
               <w:rPr>
                 <w:rFonts w:ascii="Times New Roman" w:hAnsi="Times New Roman" w:cs="Times New Roman"/>
               </w:rPr>
-              <w:t>206.4 kW</w:t>
+              <w:t>206.9</w:t>
+            </w:r>
+            <w:r>
+              <w:rPr>
+                <w:rFonts w:ascii="Times New Roman" w:hAnsi="Times New Roman" w:cs="Times New Roman"/>
+              </w:rPr>
+              <w:t xml:space="preserve"> kW</w:t>
             </w:r>
           </w:p>
         </w:tc>
@@ -26468,7 +26856,13 @@
               <w:rPr>
                 <w:rFonts w:ascii="Times New Roman" w:hAnsi="Times New Roman" w:cs="Times New Roman"/>
               </w:rPr>
-              <w:t>42 kW</w:t>
+              <w:t>30.1</w:t>
+            </w:r>
+            <w:r>
+              <w:rPr>
+                <w:rFonts w:ascii="Times New Roman" w:hAnsi="Times New Roman" w:cs="Times New Roman"/>
+              </w:rPr>
+              <w:t xml:space="preserve"> kW</w:t>
             </w:r>
           </w:p>
         </w:tc>
@@ -26562,7 +26956,13 @@
               <w:rPr>
                 <w:rFonts w:ascii="Times New Roman" w:hAnsi="Times New Roman" w:cs="Times New Roman"/>
               </w:rPr>
-              <w:t>95.2%</w:t>
+              <w:t>95.4</w:t>
+            </w:r>
+            <w:r>
+              <w:rPr>
+                <w:rFonts w:ascii="Times New Roman" w:hAnsi="Times New Roman" w:cs="Times New Roman"/>
+              </w:rPr>
+              <w:t>%</w:t>
             </w:r>
           </w:p>
         </w:tc>
@@ -26710,7 +27110,7 @@
               <w:rPr>
                 <w:rFonts w:ascii="Times New Roman" w:hAnsi="Times New Roman" w:cs="Times New Roman"/>
               </w:rPr>
-              <w:t>0.45</w:t>
+              <w:t>0.46</w:t>
             </w:r>
             <w:r>
               <w:rPr>
@@ -26763,7 +27163,7 @@
               <w:rPr>
                 <w:rFonts w:ascii="Times New Roman" w:hAnsi="Times New Roman" w:cs="Times New Roman"/>
               </w:rPr>
-              <w:t>0.12</w:t>
+              <w:t>0.11</w:t>
             </w:r>
             <w:r>
               <w:rPr>
@@ -26816,7 +27216,7 @@
               <w:rPr>
                 <w:rFonts w:ascii="Times New Roman" w:hAnsi="Times New Roman" w:cs="Times New Roman"/>
               </w:rPr>
-              <w:t>0.022</w:t>
+              <w:t>0.020</w:t>
             </w:r>
             <w:r>
               <w:rPr>
@@ -26916,7 +27316,7 @@
               <w:rPr>
                 <w:rFonts w:ascii="Times New Roman" w:hAnsi="Times New Roman" w:cs="Times New Roman"/>
               </w:rPr>
-              <w:t>29.8</w:t>
+              <w:t>30.0</w:t>
             </w:r>
             <w:r>
               <w:rPr>
@@ -27070,7 +27470,13 @@
               <w:rPr>
                 <w:rFonts w:ascii="Times New Roman" w:hAnsi="Times New Roman" w:cs="Times New Roman"/>
               </w:rPr>
-              <w:t>114.7 tonne</w:t>
+              <w:t>119.4</w:t>
+            </w:r>
+            <w:r>
+              <w:rPr>
+                <w:rFonts w:ascii="Times New Roman" w:hAnsi="Times New Roman" w:cs="Times New Roman"/>
+              </w:rPr>
+              <w:t xml:space="preserve"> tonne</w:t>
             </w:r>
           </w:p>
         </w:tc>
@@ -27162,15 +27568,7 @@
               <w:rPr>
                 <w:rFonts w:ascii="Times New Roman" w:hAnsi="Times New Roman" w:cs="Times New Roman"/>
               </w:rPr>
-              <w:t>Total Electricity Generation (ann</w:t>
-            </w:r>
-            <w:bookmarkStart w:id="1" w:name="_GoBack"/>
-            <w:bookmarkEnd w:id="1"/>
-            <w:r>
-              <w:rPr>
-                <w:rFonts w:ascii="Times New Roman" w:hAnsi="Times New Roman" w:cs="Times New Roman"/>
-              </w:rPr>
-              <w:t>ual)</w:t>
+              <w:t>Total Electricity Generation (annual)</w:t>
             </w:r>
           </w:p>
         </w:tc>
@@ -27227,6 +27625,8 @@
               </w:rPr>
               <w:t>Total Generation Income (annual)</w:t>
             </w:r>
+            <w:bookmarkStart w:id="1" w:name="_GoBack"/>
+            <w:bookmarkEnd w:id="1"/>
           </w:p>
         </w:tc>
         <w:tc>
@@ -27246,7 +27646,13 @@
               <w:rPr>
                 <w:rFonts w:ascii="Times New Roman" w:hAnsi="Times New Roman" w:cs="Times New Roman"/>
               </w:rPr>
-              <w:t>85.66 M$</w:t>
+              <w:t>857 k</w:t>
+            </w:r>
+            <w:r>
+              <w:rPr>
+                <w:rFonts w:ascii="Times New Roman" w:hAnsi="Times New Roman" w:cs="Times New Roman"/>
+              </w:rPr>
+              <w:t>$</w:t>
             </w:r>
           </w:p>
         </w:tc>
@@ -36219,7 +36625,7 @@
 </file>
 
 <file path=customXml/itemProps1.xml><?xml version="1.0" encoding="utf-8"?>
-<ds:datastoreItem xmlns:ds="http://schemas.openxmlformats.org/officeDocument/2006/customXml" ds:itemID="{CBACE217-0EB4-4038-B79D-04BB007157DF}">
+<ds:datastoreItem xmlns:ds="http://schemas.openxmlformats.org/officeDocument/2006/customXml" ds:itemID="{38D7A2AB-1109-4882-8DF6-202DEED48D23}">
   <ds:schemaRefs>
     <ds:schemaRef ds:uri="http://schemas.openxmlformats.org/officeDocument/2006/bibliography"/>
   </ds:schemaRefs>

--- a/thesis/Corrected Chapters/thesis_ch4_rev.docx
+++ b/thesis/Corrected Chapters/thesis_ch4_rev.docx
@@ -2193,7 +2193,7 @@
           <v:shape id="_x0000_i1025" type="#_x0000_t75" style="width:398.8pt;height:104.55pt" o:ole="">
             <v:imagedata r:id="rId11" o:title=""/>
           </v:shape>
-          <o:OLEObject Type="Embed" ProgID="Visio.Drawing.15" ShapeID="_x0000_i1025" DrawAspect="Content" ObjectID="_1575743321" r:id="rId12"/>
+          <o:OLEObject Type="Embed" ProgID="Visio.Drawing.15" ShapeID="_x0000_i1025" DrawAspect="Content" ObjectID="_1575809902" r:id="rId12"/>
         </w:object>
       </w:r>
     </w:p>
@@ -2268,7 +2268,7 @@
           <v:shape id="_x0000_i1026" type="#_x0000_t75" style="width:341.85pt;height:30.7pt" o:ole="">
             <v:imagedata r:id="rId13" o:title=""/>
           </v:shape>
-          <o:OLEObject Type="Embed" ProgID="Visio.Drawing.15" ShapeID="_x0000_i1026" DrawAspect="Content" ObjectID="_1575743322" r:id="rId14"/>
+          <o:OLEObject Type="Embed" ProgID="Visio.Drawing.15" ShapeID="_x0000_i1026" DrawAspect="Content" ObjectID="_1575809903" r:id="rId14"/>
         </w:object>
       </w:r>
     </w:p>
@@ -4464,7 +4464,7 @@
           <v:shape id="_x0000_i1027" type="#_x0000_t75" style="width:261.1pt;height:226pt" o:ole="">
             <v:imagedata r:id="rId15" o:title=""/>
           </v:shape>
-          <o:OLEObject Type="Embed" ProgID="Visio.Drawing.15" ShapeID="_x0000_i1027" DrawAspect="Content" ObjectID="_1575743323" r:id="rId16"/>
+          <o:OLEObject Type="Embed" ProgID="Visio.Drawing.15" ShapeID="_x0000_i1027" DrawAspect="Content" ObjectID="_1575809904" r:id="rId16"/>
         </w:object>
       </w:r>
     </w:p>
@@ -6623,7 +6623,7 @@
           <v:shape id="_x0000_i1028" type="#_x0000_t75" style="width:46.35pt;height:18.15pt" o:ole="">
             <v:imagedata r:id="rId17" o:title=""/>
           </v:shape>
-          <o:OLEObject Type="Embed" ProgID="Equation.DSMT4" ShapeID="_x0000_i1028" DrawAspect="Content" ObjectID="_1575743324" r:id="rId18"/>
+          <o:OLEObject Type="Embed" ProgID="Equation.DSMT4" ShapeID="_x0000_i1028" DrawAspect="Content" ObjectID="_1575809905" r:id="rId18"/>
         </w:object>
       </w:r>
       <w:r>
@@ -6645,7 +6645,7 @@
           <v:shape id="_x0000_i1029" type="#_x0000_t75" style="width:67.6pt;height:18.15pt" o:ole="">
             <v:imagedata r:id="rId19" o:title=""/>
           </v:shape>
-          <o:OLEObject Type="Embed" ProgID="Equation.DSMT4" ShapeID="_x0000_i1029" DrawAspect="Content" ObjectID="_1575743325" r:id="rId20"/>
+          <o:OLEObject Type="Embed" ProgID="Equation.DSMT4" ShapeID="_x0000_i1029" DrawAspect="Content" ObjectID="_1575809906" r:id="rId20"/>
         </w:object>
       </w:r>
       <w:r>
@@ -6691,7 +6691,7 @@
           <v:shape id="_x0000_i1030" type="#_x0000_t75" style="width:50.1pt;height:18.8pt" o:ole="">
             <v:imagedata r:id="rId21" o:title=""/>
           </v:shape>
-          <o:OLEObject Type="Embed" ProgID="Equation.DSMT4" ShapeID="_x0000_i1030" DrawAspect="Content" ObjectID="_1575743326" r:id="rId22"/>
+          <o:OLEObject Type="Embed" ProgID="Equation.DSMT4" ShapeID="_x0000_i1030" DrawAspect="Content" ObjectID="_1575809907" r:id="rId22"/>
         </w:object>
       </w:r>
       <w:r>
@@ -6713,7 +6713,7 @@
           <v:shape id="_x0000_i1031" type="#_x0000_t75" style="width:70.1pt;height:18.15pt" o:ole="">
             <v:imagedata r:id="rId23" o:title=""/>
           </v:shape>
-          <o:OLEObject Type="Embed" ProgID="Equation.DSMT4" ShapeID="_x0000_i1031" DrawAspect="Content" ObjectID="_1575743327" r:id="rId24"/>
+          <o:OLEObject Type="Embed" ProgID="Equation.DSMT4" ShapeID="_x0000_i1031" DrawAspect="Content" ObjectID="_1575809908" r:id="rId24"/>
         </w:object>
       </w:r>
       <w:r>
@@ -6759,7 +6759,7 @@
           <v:shape id="_x0000_i1032" type="#_x0000_t75" style="width:125.85pt;height:18.15pt" o:ole="">
             <v:imagedata r:id="rId25" o:title=""/>
           </v:shape>
-          <o:OLEObject Type="Embed" ProgID="Equation.DSMT4" ShapeID="_x0000_i1032" DrawAspect="Content" ObjectID="_1575743328" r:id="rId26"/>
+          <o:OLEObject Type="Embed" ProgID="Equation.DSMT4" ShapeID="_x0000_i1032" DrawAspect="Content" ObjectID="_1575809909" r:id="rId26"/>
         </w:object>
       </w:r>
       <w:r>
@@ -7027,7 +7027,7 @@
                 <v:shape id="_x0000_i1033" type="#_x0000_t75" style="width:19.4pt;height:18.8pt" o:ole="">
                   <v:imagedata r:id="rId27" o:title=""/>
                 </v:shape>
-                <o:OLEObject Type="Embed" ProgID="Equation.DSMT4" ShapeID="_x0000_i1033" DrawAspect="Content" ObjectID="_1575743329" r:id="rId28"/>
+                <o:OLEObject Type="Embed" ProgID="Equation.DSMT4" ShapeID="_x0000_i1033" DrawAspect="Content" ObjectID="_1575809910" r:id="rId28"/>
               </w:object>
             </w:r>
             <w:r>
@@ -7347,7 +7347,7 @@
                 <v:shape id="_x0000_i1034" type="#_x0000_t75" style="width:11.9pt;height:18.8pt" o:ole="">
                   <v:imagedata r:id="rId29" o:title=""/>
                 </v:shape>
-                <o:OLEObject Type="Embed" ProgID="Equation.DSMT4" ShapeID="_x0000_i1034" DrawAspect="Content" ObjectID="_1575743330" r:id="rId30"/>
+                <o:OLEObject Type="Embed" ProgID="Equation.DSMT4" ShapeID="_x0000_i1034" DrawAspect="Content" ObjectID="_1575809911" r:id="rId30"/>
               </w:object>
             </w:r>
           </w:p>
@@ -7494,7 +7494,7 @@
                 <v:shape id="_x0000_i1035" type="#_x0000_t75" style="width:7.5pt;height:18.8pt" o:ole="">
                   <v:imagedata r:id="rId31" o:title=""/>
                 </v:shape>
-                <o:OLEObject Type="Embed" ProgID="Equation.DSMT4" ShapeID="_x0000_i1035" DrawAspect="Content" ObjectID="_1575743331" r:id="rId32"/>
+                <o:OLEObject Type="Embed" ProgID="Equation.DSMT4" ShapeID="_x0000_i1035" DrawAspect="Content" ObjectID="_1575809912" r:id="rId32"/>
               </w:object>
             </w:r>
           </w:p>
@@ -7792,7 +7792,7 @@
                 <v:shape id="_x0000_i1036" type="#_x0000_t75" style="width:12.5pt;height:18.8pt" o:ole="">
                   <v:imagedata r:id="rId33" o:title=""/>
                 </v:shape>
-                <o:OLEObject Type="Embed" ProgID="Equation.DSMT4" ShapeID="_x0000_i1036" DrawAspect="Content" ObjectID="_1575743332" r:id="rId34"/>
+                <o:OLEObject Type="Embed" ProgID="Equation.DSMT4" ShapeID="_x0000_i1036" DrawAspect="Content" ObjectID="_1575809913" r:id="rId34"/>
               </w:object>
             </w:r>
           </w:p>
@@ -8248,7 +8248,7 @@
                 <v:shape id="_x0000_i1037" type="#_x0000_t75" style="width:31.95pt;height:18.8pt" o:ole="">
                   <v:imagedata r:id="rId35" o:title=""/>
                 </v:shape>
-                <o:OLEObject Type="Embed" ProgID="Equation.DSMT4" ShapeID="_x0000_i1037" DrawAspect="Content" ObjectID="_1575743333" r:id="rId36"/>
+                <o:OLEObject Type="Embed" ProgID="Equation.DSMT4" ShapeID="_x0000_i1037" DrawAspect="Content" ObjectID="_1575809914" r:id="rId36"/>
               </w:object>
             </w:r>
           </w:p>
@@ -8395,7 +8395,7 @@
                 <v:shape id="_x0000_i1038" type="#_x0000_t75" style="width:13.15pt;height:18.8pt" o:ole="">
                   <v:imagedata r:id="rId37" o:title=""/>
                 </v:shape>
-                <o:OLEObject Type="Embed" ProgID="Equation.DSMT4" ShapeID="_x0000_i1038" DrawAspect="Content" ObjectID="_1575743334" r:id="rId38"/>
+                <o:OLEObject Type="Embed" ProgID="Equation.DSMT4" ShapeID="_x0000_i1038" DrawAspect="Content" ObjectID="_1575809915" r:id="rId38"/>
               </w:object>
             </w:r>
           </w:p>
@@ -8541,7 +8541,7 @@
                 <v:shape id="_x0000_i1039" type="#_x0000_t75" style="width:27.55pt;height:18.8pt" o:ole="">
                   <v:imagedata r:id="rId39" o:title=""/>
                 </v:shape>
-                <o:OLEObject Type="Embed" ProgID="Equation.DSMT4" ShapeID="_x0000_i1039" DrawAspect="Content" ObjectID="_1575743335" r:id="rId40"/>
+                <o:OLEObject Type="Embed" ProgID="Equation.DSMT4" ShapeID="_x0000_i1039" DrawAspect="Content" ObjectID="_1575809916" r:id="rId40"/>
               </w:object>
             </w:r>
           </w:p>
@@ -9139,7 +9139,7 @@
                 <v:shape id="_x0000_i1040" type="#_x0000_t75" style="width:27.55pt;height:18.8pt" o:ole="">
                   <v:imagedata r:id="rId41" o:title=""/>
                 </v:shape>
-                <o:OLEObject Type="Embed" ProgID="Equation.DSMT4" ShapeID="_x0000_i1040" DrawAspect="Content" ObjectID="_1575743336" r:id="rId42"/>
+                <o:OLEObject Type="Embed" ProgID="Equation.DSMT4" ShapeID="_x0000_i1040" DrawAspect="Content" ObjectID="_1575809917" r:id="rId42"/>
               </w:object>
             </w:r>
           </w:p>
@@ -9389,7 +9389,7 @@
           <v:shape id="_x0000_i1041" type="#_x0000_t75" style="width:252.3pt;height:18.8pt" o:ole="">
             <v:imagedata r:id="rId43" o:title=""/>
           </v:shape>
-          <o:OLEObject Type="Embed" ProgID="Equation.DSMT4" ShapeID="_x0000_i1041" DrawAspect="Content" ObjectID="_1575743337" r:id="rId44"/>
+          <o:OLEObject Type="Embed" ProgID="Equation.DSMT4" ShapeID="_x0000_i1041" DrawAspect="Content" ObjectID="_1575809918" r:id="rId44"/>
         </w:object>
       </w:r>
       <w:r>
@@ -9433,7 +9433,7 @@
           <v:shape id="_x0000_i1042" type="#_x0000_t75" style="width:36.95pt;height:18.15pt" o:ole="">
             <v:imagedata r:id="rId45" o:title=""/>
           </v:shape>
-          <o:OLEObject Type="Embed" ProgID="Equation.DSMT4" ShapeID="_x0000_i1042" DrawAspect="Content" ObjectID="_1575743338" r:id="rId46"/>
+          <o:OLEObject Type="Embed" ProgID="Equation.DSMT4" ShapeID="_x0000_i1042" DrawAspect="Content" ObjectID="_1575809919" r:id="rId46"/>
         </w:object>
       </w:r>
       <w:r>
@@ -9455,7 +9455,7 @@
           <v:shape id="_x0000_i1043" type="#_x0000_t75" style="width:41.95pt;height:18.8pt" o:ole="">
             <v:imagedata r:id="rId47" o:title=""/>
           </v:shape>
-          <o:OLEObject Type="Embed" ProgID="Equation.DSMT4" ShapeID="_x0000_i1043" DrawAspect="Content" ObjectID="_1575743339" r:id="rId48"/>
+          <o:OLEObject Type="Embed" ProgID="Equation.DSMT4" ShapeID="_x0000_i1043" DrawAspect="Content" ObjectID="_1575809920" r:id="rId48"/>
         </w:object>
       </w:r>
       <w:r>
@@ -9477,7 +9477,7 @@
           <v:shape id="_x0000_i1044" type="#_x0000_t75" style="width:46.35pt;height:18.8pt" o:ole="">
             <v:imagedata r:id="rId49" o:title=""/>
           </v:shape>
-          <o:OLEObject Type="Embed" ProgID="Equation.DSMT4" ShapeID="_x0000_i1044" DrawAspect="Content" ObjectID="_1575743340" r:id="rId50"/>
+          <o:OLEObject Type="Embed" ProgID="Equation.DSMT4" ShapeID="_x0000_i1044" DrawAspect="Content" ObjectID="_1575809921" r:id="rId50"/>
         </w:object>
       </w:r>
       <w:r>
@@ -9499,7 +9499,7 @@
           <v:shape id="_x0000_i1045" type="#_x0000_t75" style="width:48.2pt;height:18.15pt" o:ole="">
             <v:imagedata r:id="rId51" o:title=""/>
           </v:shape>
-          <o:OLEObject Type="Embed" ProgID="Equation.DSMT4" ShapeID="_x0000_i1045" DrawAspect="Content" ObjectID="_1575743341" r:id="rId52"/>
+          <o:OLEObject Type="Embed" ProgID="Equation.DSMT4" ShapeID="_x0000_i1045" DrawAspect="Content" ObjectID="_1575809922" r:id="rId52"/>
         </w:object>
       </w:r>
       <w:r>
@@ -9592,7 +9592,7 @@
           <v:shape id="_x0000_i1046" type="#_x0000_t75" style="width:95.8pt;height:18.15pt" o:ole="">
             <v:imagedata r:id="rId53" o:title=""/>
           </v:shape>
-          <o:OLEObject Type="Embed" ProgID="Equation.DSMT4" ShapeID="_x0000_i1046" DrawAspect="Content" ObjectID="_1575743342" r:id="rId54"/>
+          <o:OLEObject Type="Embed" ProgID="Equation.DSMT4" ShapeID="_x0000_i1046" DrawAspect="Content" ObjectID="_1575809923" r:id="rId54"/>
         </w:object>
       </w:r>
       <w:r>
@@ -9639,7 +9639,7 @@
           <v:shape id="_x0000_i1047" type="#_x0000_t75" style="width:115.2pt;height:18.8pt" o:ole="">
             <v:imagedata r:id="rId55" o:title=""/>
           </v:shape>
-          <o:OLEObject Type="Embed" ProgID="Equation.DSMT4" ShapeID="_x0000_i1047" DrawAspect="Content" ObjectID="_1575743343" r:id="rId56"/>
+          <o:OLEObject Type="Embed" ProgID="Equation.DSMT4" ShapeID="_x0000_i1047" DrawAspect="Content" ObjectID="_1575809924" r:id="rId56"/>
         </w:object>
       </w:r>
       <w:r>
@@ -9685,7 +9685,7 @@
           <v:shape id="_x0000_i1048" type="#_x0000_t75" style="width:111.45pt;height:18.8pt" o:ole="">
             <v:imagedata r:id="rId57" o:title=""/>
           </v:shape>
-          <o:OLEObject Type="Embed" ProgID="Equation.DSMT4" ShapeID="_x0000_i1048" DrawAspect="Content" ObjectID="_1575743344" r:id="rId58"/>
+          <o:OLEObject Type="Embed" ProgID="Equation.DSMT4" ShapeID="_x0000_i1048" DrawAspect="Content" ObjectID="_1575809925" r:id="rId58"/>
         </w:object>
       </w:r>
       <w:r>
@@ -9731,7 +9731,7 @@
           <v:shape id="_x0000_i1049" type="#_x0000_t75" style="width:312.4pt;height:18.8pt" o:ole="">
             <v:imagedata r:id="rId59" o:title=""/>
           </v:shape>
-          <o:OLEObject Type="Embed" ProgID="Equation.DSMT4" ShapeID="_x0000_i1049" DrawAspect="Content" ObjectID="_1575743345" r:id="rId60"/>
+          <o:OLEObject Type="Embed" ProgID="Equation.DSMT4" ShapeID="_x0000_i1049" DrawAspect="Content" ObjectID="_1575809926" r:id="rId60"/>
         </w:object>
       </w:r>
       <w:r>
@@ -9904,7 +9904,7 @@
           <v:shape id="_x0000_i1050" type="#_x0000_t75" style="width:358.75pt;height:32.55pt" o:ole="">
             <v:imagedata r:id="rId61" o:title=""/>
           </v:shape>
-          <o:OLEObject Type="Embed" ProgID="Equation.DSMT4" ShapeID="_x0000_i1050" DrawAspect="Content" ObjectID="_1575743346" r:id="rId62"/>
+          <o:OLEObject Type="Embed" ProgID="Equation.DSMT4" ShapeID="_x0000_i1050" DrawAspect="Content" ObjectID="_1575809927" r:id="rId62"/>
         </w:object>
       </w:r>
       <w:r>
@@ -9964,7 +9964,7 @@
           <v:shape id="_x0000_i1051" type="#_x0000_t75" style="width:31.95pt;height:18.15pt" o:ole="">
             <v:imagedata r:id="rId63" o:title=""/>
           </v:shape>
-          <o:OLEObject Type="Embed" ProgID="Equation.DSMT4" ShapeID="_x0000_i1051" DrawAspect="Content" ObjectID="_1575743347" r:id="rId64"/>
+          <o:OLEObject Type="Embed" ProgID="Equation.DSMT4" ShapeID="_x0000_i1051" DrawAspect="Content" ObjectID="_1575809928" r:id="rId64"/>
         </w:object>
       </w:r>
       <w:r>
@@ -9986,7 +9986,7 @@
           <v:shape id="_x0000_i1052" type="#_x0000_t75" style="width:12.5pt;height:18.15pt" o:ole="">
             <v:imagedata r:id="rId65" o:title=""/>
           </v:shape>
-          <o:OLEObject Type="Embed" ProgID="Equation.DSMT4" ShapeID="_x0000_i1052" DrawAspect="Content" ObjectID="_1575743348" r:id="rId66"/>
+          <o:OLEObject Type="Embed" ProgID="Equation.DSMT4" ShapeID="_x0000_i1052" DrawAspect="Content" ObjectID="_1575809929" r:id="rId66"/>
         </w:object>
       </w:r>
       <w:r>
@@ -10082,7 +10082,7 @@
           <v:shape id="_x0000_i1053" type="#_x0000_t75" style="width:44.45pt;height:18.15pt" o:ole="">
             <v:imagedata r:id="rId67" o:title=""/>
           </v:shape>
-          <o:OLEObject Type="Embed" ProgID="Equation.DSMT4" ShapeID="_x0000_i1053" DrawAspect="Content" ObjectID="_1575743349" r:id="rId68"/>
+          <o:OLEObject Type="Embed" ProgID="Equation.DSMT4" ShapeID="_x0000_i1053" DrawAspect="Content" ObjectID="_1575809930" r:id="rId68"/>
         </w:object>
       </w:r>
       <w:r>
@@ -10126,7 +10126,7 @@
           <v:shape id="_x0000_i1054" type="#_x0000_t75" style="width:191.6pt;height:17.55pt" o:ole="">
             <v:imagedata r:id="rId69" o:title=""/>
           </v:shape>
-          <o:OLEObject Type="Embed" ProgID="Equation.DSMT4" ShapeID="_x0000_i1054" DrawAspect="Content" ObjectID="_1575743350" r:id="rId70"/>
+          <o:OLEObject Type="Embed" ProgID="Equation.DSMT4" ShapeID="_x0000_i1054" DrawAspect="Content" ObjectID="_1575809931" r:id="rId70"/>
         </w:object>
       </w:r>
       <w:r>
@@ -10180,7 +10180,7 @@
           <v:shape id="_x0000_i1055" type="#_x0000_t75" style="width:13.15pt;height:18.15pt" o:ole="">
             <v:imagedata r:id="rId71" o:title=""/>
           </v:shape>
-          <o:OLEObject Type="Embed" ProgID="Equation.DSMT4" ShapeID="_x0000_i1055" DrawAspect="Content" ObjectID="_1575743351" r:id="rId72"/>
+          <o:OLEObject Type="Embed" ProgID="Equation.DSMT4" ShapeID="_x0000_i1055" DrawAspect="Content" ObjectID="_1575809932" r:id="rId72"/>
         </w:object>
       </w:r>
       <w:r>
@@ -10202,7 +10202,7 @@
           <v:shape id="_x0000_i1056" type="#_x0000_t75" style="width:41.3pt;height:18.15pt" o:ole="">
             <v:imagedata r:id="rId73" o:title=""/>
           </v:shape>
-          <o:OLEObject Type="Embed" ProgID="Equation.DSMT4" ShapeID="_x0000_i1056" DrawAspect="Content" ObjectID="_1575743352" r:id="rId74"/>
+          <o:OLEObject Type="Embed" ProgID="Equation.DSMT4" ShapeID="_x0000_i1056" DrawAspect="Content" ObjectID="_1575809933" r:id="rId74"/>
         </w:object>
       </w:r>
       <w:r>
@@ -10329,7 +10329,7 @@
           <v:shape id="_x0000_i1057" type="#_x0000_t75" style="width:25.05pt;height:18.15pt" o:ole="">
             <v:imagedata r:id="rId75" o:title=""/>
           </v:shape>
-          <o:OLEObject Type="Embed" ProgID="Equation.DSMT4" ShapeID="_x0000_i1057" DrawAspect="Content" ObjectID="_1575743353" r:id="rId76"/>
+          <o:OLEObject Type="Embed" ProgID="Equation.DSMT4" ShapeID="_x0000_i1057" DrawAspect="Content" ObjectID="_1575809934" r:id="rId76"/>
         </w:object>
       </w:r>
       <w:r>
@@ -10383,7 +10383,7 @@
           <v:shape id="_x0000_i1058" type="#_x0000_t75" style="width:21.9pt;height:18.15pt" o:ole="">
             <v:imagedata r:id="rId77" o:title=""/>
           </v:shape>
-          <o:OLEObject Type="Embed" ProgID="Equation.DSMT4" ShapeID="_x0000_i1058" DrawAspect="Content" ObjectID="_1575743354" r:id="rId78"/>
+          <o:OLEObject Type="Embed" ProgID="Equation.DSMT4" ShapeID="_x0000_i1058" DrawAspect="Content" ObjectID="_1575809935" r:id="rId78"/>
         </w:object>
       </w:r>
       <w:r>
@@ -14241,7 +14241,7 @@
                 <v:shape id="_x0000_i1059" type="#_x0000_t75" style="width:18.8pt;height:18.8pt" o:ole="">
                   <v:imagedata r:id="rId81" o:title=""/>
                 </v:shape>
-                <o:OLEObject Type="Embed" ProgID="Equation.DSMT4" ShapeID="_x0000_i1059" DrawAspect="Content" ObjectID="_1575743355" r:id="rId82"/>
+                <o:OLEObject Type="Embed" ProgID="Equation.DSMT4" ShapeID="_x0000_i1059" DrawAspect="Content" ObjectID="_1575809936" r:id="rId82"/>
               </w:object>
             </w:r>
           </w:p>
@@ -14372,7 +14372,7 @@
                 <v:shape id="_x0000_i1060" type="#_x0000_t75" style="width:31.95pt;height:18.8pt" o:ole="">
                   <v:imagedata r:id="rId83" o:title=""/>
                 </v:shape>
-                <o:OLEObject Type="Embed" ProgID="Equation.DSMT4" ShapeID="_x0000_i1060" DrawAspect="Content" ObjectID="_1575743356" r:id="rId84"/>
+                <o:OLEObject Type="Embed" ProgID="Equation.DSMT4" ShapeID="_x0000_i1060" DrawAspect="Content" ObjectID="_1575809937" r:id="rId84"/>
               </w:object>
             </w:r>
           </w:p>
@@ -14476,7 +14476,7 @@
                 <v:shape id="_x0000_i1061" type="#_x0000_t75" style="width:23.8pt;height:18.8pt" o:ole="">
                   <v:imagedata r:id="rId85" o:title=""/>
                 </v:shape>
-                <o:OLEObject Type="Embed" ProgID="Equation.DSMT4" ShapeID="_x0000_i1061" DrawAspect="Content" ObjectID="_1575743357" r:id="rId86"/>
+                <o:OLEObject Type="Embed" ProgID="Equation.DSMT4" ShapeID="_x0000_i1061" DrawAspect="Content" ObjectID="_1575809938" r:id="rId86"/>
               </w:object>
             </w:r>
           </w:p>
@@ -14563,7 +14563,7 @@
                 <v:shape id="_x0000_i1062" type="#_x0000_t75" style="width:27.55pt;height:18.8pt" o:ole="">
                   <v:imagedata r:id="rId87" o:title=""/>
                 </v:shape>
-                <o:OLEObject Type="Embed" ProgID="Equation.DSMT4" ShapeID="_x0000_i1062" DrawAspect="Content" ObjectID="_1575743358" r:id="rId88"/>
+                <o:OLEObject Type="Embed" ProgID="Equation.DSMT4" ShapeID="_x0000_i1062" DrawAspect="Content" ObjectID="_1575809939" r:id="rId88"/>
               </w:object>
             </w:r>
           </w:p>
@@ -14650,7 +14650,7 @@
                 <v:shape id="_x0000_i1063" type="#_x0000_t75" style="width:13.15pt;height:18.8pt" o:ole="">
                   <v:imagedata r:id="rId89" o:title=""/>
                 </v:shape>
-                <o:OLEObject Type="Embed" ProgID="Equation.DSMT4" ShapeID="_x0000_i1063" DrawAspect="Content" ObjectID="_1575743359" r:id="rId90"/>
+                <o:OLEObject Type="Embed" ProgID="Equation.DSMT4" ShapeID="_x0000_i1063" DrawAspect="Content" ObjectID="_1575809940" r:id="rId90"/>
               </w:object>
             </w:r>
           </w:p>
@@ -14778,7 +14778,7 @@
                 <v:shape id="_x0000_i1064" type="#_x0000_t75" style="width:16.9pt;height:18.8pt" o:ole="">
                   <v:imagedata r:id="rId91" o:title=""/>
                 </v:shape>
-                <o:OLEObject Type="Embed" ProgID="Equation.DSMT4" ShapeID="_x0000_i1064" DrawAspect="Content" ObjectID="_1575743360" r:id="rId92"/>
+                <o:OLEObject Type="Embed" ProgID="Equation.DSMT4" ShapeID="_x0000_i1064" DrawAspect="Content" ObjectID="_1575809941" r:id="rId92"/>
               </w:object>
             </w:r>
           </w:p>
@@ -14865,7 +14865,7 @@
                 <v:shape id="_x0000_i1065" type="#_x0000_t75" style="width:18.15pt;height:18.8pt" o:ole="">
                   <v:imagedata r:id="rId93" o:title=""/>
                 </v:shape>
-                <o:OLEObject Type="Embed" ProgID="Equation.DSMT4" ShapeID="_x0000_i1065" DrawAspect="Content" ObjectID="_1575743361" r:id="rId94"/>
+                <o:OLEObject Type="Embed" ProgID="Equation.DSMT4" ShapeID="_x0000_i1065" DrawAspect="Content" ObjectID="_1575809942" r:id="rId94"/>
               </w:object>
             </w:r>
           </w:p>
@@ -14952,7 +14952,7 @@
                 <v:shape id="_x0000_i1066" type="#_x0000_t75" style="width:23.8pt;height:18.8pt" o:ole="">
                   <v:imagedata r:id="rId95" o:title=""/>
                 </v:shape>
-                <o:OLEObject Type="Embed" ProgID="Equation.DSMT4" ShapeID="_x0000_i1066" DrawAspect="Content" ObjectID="_1575743362" r:id="rId96"/>
+                <o:OLEObject Type="Embed" ProgID="Equation.DSMT4" ShapeID="_x0000_i1066" DrawAspect="Content" ObjectID="_1575809943" r:id="rId96"/>
               </w:object>
             </w:r>
           </w:p>
@@ -15039,7 +15039,7 @@
                 <v:shape id="_x0000_i1067" type="#_x0000_t75" style="width:21.9pt;height:18.8pt" o:ole="">
                   <v:imagedata r:id="rId97" o:title=""/>
                 </v:shape>
-                <o:OLEObject Type="Embed" ProgID="Equation.DSMT4" ShapeID="_x0000_i1067" DrawAspect="Content" ObjectID="_1575743363" r:id="rId98"/>
+                <o:OLEObject Type="Embed" ProgID="Equation.DSMT4" ShapeID="_x0000_i1067" DrawAspect="Content" ObjectID="_1575809944" r:id="rId98"/>
               </w:object>
             </w:r>
           </w:p>
@@ -15126,7 +15126,7 @@
                 <v:shape id="_x0000_i1068" type="#_x0000_t75" style="width:23.8pt;height:18.8pt" o:ole="">
                   <v:imagedata r:id="rId99" o:title=""/>
                 </v:shape>
-                <o:OLEObject Type="Embed" ProgID="Equation.DSMT4" ShapeID="_x0000_i1068" DrawAspect="Content" ObjectID="_1575743364" r:id="rId100"/>
+                <o:OLEObject Type="Embed" ProgID="Equation.DSMT4" ShapeID="_x0000_i1068" DrawAspect="Content" ObjectID="_1575809945" r:id="rId100"/>
               </w:object>
             </w:r>
           </w:p>
@@ -15213,7 +15213,7 @@
                 <v:shape id="_x0000_i1069" type="#_x0000_t75" style="width:23.8pt;height:18.8pt" o:ole="">
                   <v:imagedata r:id="rId101" o:title=""/>
                 </v:shape>
-                <o:OLEObject Type="Embed" ProgID="Equation.DSMT4" ShapeID="_x0000_i1069" DrawAspect="Content" ObjectID="_1575743365" r:id="rId102"/>
+                <o:OLEObject Type="Embed" ProgID="Equation.DSMT4" ShapeID="_x0000_i1069" DrawAspect="Content" ObjectID="_1575809946" r:id="rId102"/>
               </w:object>
             </w:r>
           </w:p>
@@ -15309,7 +15309,7 @@
                 <v:shape id="_x0000_i1070" type="#_x0000_t75" style="width:30.7pt;height:18.8pt" o:ole="">
                   <v:imagedata r:id="rId103" o:title=""/>
                 </v:shape>
-                <o:OLEObject Type="Embed" ProgID="Equation.DSMT4" ShapeID="_x0000_i1070" DrawAspect="Content" ObjectID="_1575743366" r:id="rId104"/>
+                <o:OLEObject Type="Embed" ProgID="Equation.DSMT4" ShapeID="_x0000_i1070" DrawAspect="Content" ObjectID="_1575809947" r:id="rId104"/>
               </w:object>
             </w:r>
           </w:p>
@@ -15406,7 +15406,7 @@
                 <v:shape id="_x0000_i1071" type="#_x0000_t75" style="width:21.9pt;height:18.15pt" o:ole="">
                   <v:imagedata r:id="rId105" o:title=""/>
                 </v:shape>
-                <o:OLEObject Type="Embed" ProgID="Equation.DSMT4" ShapeID="_x0000_i1071" DrawAspect="Content" ObjectID="_1575743367" r:id="rId106"/>
+                <o:OLEObject Type="Embed" ProgID="Equation.DSMT4" ShapeID="_x0000_i1071" DrawAspect="Content" ObjectID="_1575809948" r:id="rId106"/>
               </w:object>
             </w:r>
           </w:p>
@@ -15502,7 +15502,7 @@
                 <v:shape id="_x0000_i1072" type="#_x0000_t75" style="width:28.15pt;height:18.8pt" o:ole="">
                   <v:imagedata r:id="rId107" o:title=""/>
                 </v:shape>
-                <o:OLEObject Type="Embed" ProgID="Equation.DSMT4" ShapeID="_x0000_i1072" DrawAspect="Content" ObjectID="_1575743368" r:id="rId108"/>
+                <o:OLEObject Type="Embed" ProgID="Equation.DSMT4" ShapeID="_x0000_i1072" DrawAspect="Content" ObjectID="_1575809949" r:id="rId108"/>
               </w:object>
             </w:r>
           </w:p>
@@ -15598,7 +15598,7 @@
                 <v:shape id="_x0000_i1073" type="#_x0000_t75" style="width:21.9pt;height:18.8pt" o:ole="">
                   <v:imagedata r:id="rId109" o:title=""/>
                 </v:shape>
-                <o:OLEObject Type="Embed" ProgID="Equation.DSMT4" ShapeID="_x0000_i1073" DrawAspect="Content" ObjectID="_1575743369" r:id="rId110"/>
+                <o:OLEObject Type="Embed" ProgID="Equation.DSMT4" ShapeID="_x0000_i1073" DrawAspect="Content" ObjectID="_1575809950" r:id="rId110"/>
               </w:object>
             </w:r>
           </w:p>
@@ -15685,7 +15685,7 @@
                 <v:shape id="_x0000_i1074" type="#_x0000_t75" style="width:21.9pt;height:18.8pt" o:ole="">
                   <v:imagedata r:id="rId111" o:title=""/>
                 </v:shape>
-                <o:OLEObject Type="Embed" ProgID="Equation.DSMT4" ShapeID="_x0000_i1074" DrawAspect="Content" ObjectID="_1575743370" r:id="rId112"/>
+                <o:OLEObject Type="Embed" ProgID="Equation.DSMT4" ShapeID="_x0000_i1074" DrawAspect="Content" ObjectID="_1575809951" r:id="rId112"/>
               </w:object>
             </w:r>
           </w:p>
@@ -15772,7 +15772,7 @@
                 <v:shape id="_x0000_i1075" type="#_x0000_t75" style="width:28.15pt;height:18.8pt" o:ole="">
                   <v:imagedata r:id="rId113" o:title=""/>
                 </v:shape>
-                <o:OLEObject Type="Embed" ProgID="Equation.DSMT4" ShapeID="_x0000_i1075" DrawAspect="Content" ObjectID="_1575743371" r:id="rId114"/>
+                <o:OLEObject Type="Embed" ProgID="Equation.DSMT4" ShapeID="_x0000_i1075" DrawAspect="Content" ObjectID="_1575809952" r:id="rId114"/>
               </w:object>
             </w:r>
           </w:p>
@@ -15900,7 +15900,7 @@
                 <v:shape id="_x0000_i1076" type="#_x0000_t75" style="width:36.3pt;height:18.8pt" o:ole="">
                   <v:imagedata r:id="rId115" o:title=""/>
                 </v:shape>
-                <o:OLEObject Type="Embed" ProgID="Equation.DSMT4" ShapeID="_x0000_i1076" DrawAspect="Content" ObjectID="_1575743372" r:id="rId116"/>
+                <o:OLEObject Type="Embed" ProgID="Equation.DSMT4" ShapeID="_x0000_i1076" DrawAspect="Content" ObjectID="_1575809953" r:id="rId116"/>
               </w:object>
             </w:r>
           </w:p>
@@ -16028,7 +16028,7 @@
                 <v:shape id="_x0000_i1077" type="#_x0000_t75" style="width:31.95pt;height:18.8pt" o:ole="">
                   <v:imagedata r:id="rId117" o:title=""/>
                 </v:shape>
-                <o:OLEObject Type="Embed" ProgID="Equation.DSMT4" ShapeID="_x0000_i1077" DrawAspect="Content" ObjectID="_1575743373" r:id="rId118"/>
+                <o:OLEObject Type="Embed" ProgID="Equation.DSMT4" ShapeID="_x0000_i1077" DrawAspect="Content" ObjectID="_1575809954" r:id="rId118"/>
               </w:object>
             </w:r>
           </w:p>
@@ -16156,7 +16156,7 @@
                 <v:shape id="_x0000_i1078" type="#_x0000_t75" style="width:30.7pt;height:18.8pt" o:ole="">
                   <v:imagedata r:id="rId119" o:title=""/>
                 </v:shape>
-                <o:OLEObject Type="Embed" ProgID="Equation.DSMT4" ShapeID="_x0000_i1078" DrawAspect="Content" ObjectID="_1575743374" r:id="rId120"/>
+                <o:OLEObject Type="Embed" ProgID="Equation.DSMT4" ShapeID="_x0000_i1078" DrawAspect="Content" ObjectID="_1575809955" r:id="rId120"/>
               </w:object>
             </w:r>
           </w:p>
@@ -16472,7 +16472,7 @@
           <v:shape id="_x0000_i1079" type="#_x0000_t75" style="width:15.65pt;height:18.15pt" o:ole="">
             <v:imagedata r:id="rId121" o:title=""/>
           </v:shape>
-          <o:OLEObject Type="Embed" ProgID="Equation.DSMT4" ShapeID="_x0000_i1079" DrawAspect="Content" ObjectID="_1575743375" r:id="rId122"/>
+          <o:OLEObject Type="Embed" ProgID="Equation.DSMT4" ShapeID="_x0000_i1079" DrawAspect="Content" ObjectID="_1575809956" r:id="rId122"/>
         </w:object>
       </w:r>
       <w:r>
@@ -16514,7 +16514,7 @@
           <v:shape id="_x0000_i1080" type="#_x0000_t75" style="width:18.15pt;height:18.8pt" o:ole="">
             <v:imagedata r:id="rId123" o:title=""/>
           </v:shape>
-          <o:OLEObject Type="Embed" ProgID="Equation.DSMT4" ShapeID="_x0000_i1080" DrawAspect="Content" ObjectID="_1575743376" r:id="rId124"/>
+          <o:OLEObject Type="Embed" ProgID="Equation.DSMT4" ShapeID="_x0000_i1080" DrawAspect="Content" ObjectID="_1575809957" r:id="rId124"/>
         </w:object>
       </w:r>
       <w:r>
@@ -16567,7 +16567,7 @@
           <v:shape id="_x0000_i1081" type="#_x0000_t75" style="width:31.95pt;height:18.15pt" o:ole="">
             <v:imagedata r:id="rId125" o:title=""/>
           </v:shape>
-          <o:OLEObject Type="Embed" ProgID="Equation.DSMT4" ShapeID="_x0000_i1081" DrawAspect="Content" ObjectID="_1575743377" r:id="rId126"/>
+          <o:OLEObject Type="Embed" ProgID="Equation.DSMT4" ShapeID="_x0000_i1081" DrawAspect="Content" ObjectID="_1575809958" r:id="rId126"/>
         </w:object>
       </w:r>
       <w:r>
@@ -16607,7 +16607,7 @@
           <v:shape id="_x0000_i1082" type="#_x0000_t75" style="width:27.55pt;height:18.15pt" o:ole="">
             <v:imagedata r:id="rId41" o:title=""/>
           </v:shape>
-          <o:OLEObject Type="Embed" ProgID="Equation.DSMT4" ShapeID="_x0000_i1082" DrawAspect="Content" ObjectID="_1575743378" r:id="rId127"/>
+          <o:OLEObject Type="Embed" ProgID="Equation.DSMT4" ShapeID="_x0000_i1082" DrawAspect="Content" ObjectID="_1575809959" r:id="rId127"/>
         </w:object>
       </w:r>
       <w:r>
@@ -16700,7 +16700,7 @@
           <v:shape id="_x0000_i1083" type="#_x0000_t75" style="width:62pt;height:36.3pt" o:ole="">
             <v:imagedata r:id="rId128" o:title=""/>
           </v:shape>
-          <o:OLEObject Type="Embed" ProgID="Equation.DSMT4" ShapeID="_x0000_i1083" DrawAspect="Content" ObjectID="_1575743379" r:id="rId129"/>
+          <o:OLEObject Type="Embed" ProgID="Equation.DSMT4" ShapeID="_x0000_i1083" DrawAspect="Content" ObjectID="_1575809960" r:id="rId129"/>
         </w:object>
       </w:r>
       <w:r>
@@ -16767,7 +16767,7 @@
           <v:shape id="_x0000_i1084" type="#_x0000_t75" style="width:27.55pt;height:18.8pt" o:ole="">
             <v:imagedata r:id="rId130" o:title=""/>
           </v:shape>
-          <o:OLEObject Type="Embed" ProgID="Equation.DSMT4" ShapeID="_x0000_i1084" DrawAspect="Content" ObjectID="_1575743380" r:id="rId131"/>
+          <o:OLEObject Type="Embed" ProgID="Equation.DSMT4" ShapeID="_x0000_i1084" DrawAspect="Content" ObjectID="_1575809961" r:id="rId131"/>
         </w:object>
       </w:r>
       <w:r>
@@ -16817,7 +16817,7 @@
           <v:shape id="_x0000_i1085" type="#_x0000_t75" style="width:53.85pt;height:31.95pt" o:ole="">
             <v:imagedata r:id="rId132" o:title=""/>
           </v:shape>
-          <o:OLEObject Type="Embed" ProgID="Equation.DSMT4" ShapeID="_x0000_i1085" DrawAspect="Content" ObjectID="_1575743381" r:id="rId133"/>
+          <o:OLEObject Type="Embed" ProgID="Equation.DSMT4" ShapeID="_x0000_i1085" DrawAspect="Content" ObjectID="_1575809962" r:id="rId133"/>
         </w:object>
       </w:r>
       <w:r>
@@ -16916,7 +16916,7 @@
           <v:shape id="_x0000_i1086" type="#_x0000_t75" style="width:62pt;height:31.95pt" o:ole="">
             <v:imagedata r:id="rId134" o:title=""/>
           </v:shape>
-          <o:OLEObject Type="Embed" ProgID="Equation.DSMT4" ShapeID="_x0000_i1086" DrawAspect="Content" ObjectID="_1575743382" r:id="rId135"/>
+          <o:OLEObject Type="Embed" ProgID="Equation.DSMT4" ShapeID="_x0000_i1086" DrawAspect="Content" ObjectID="_1575809963" r:id="rId135"/>
         </w:object>
       </w:r>
       <w:r>
@@ -16997,7 +16997,7 @@
           <v:shape id="_x0000_i1087" type="#_x0000_t75" style="width:155.9pt;height:36.3pt" o:ole="">
             <v:imagedata r:id="rId136" o:title=""/>
           </v:shape>
-          <o:OLEObject Type="Embed" ProgID="Equation.DSMT4" ShapeID="_x0000_i1087" DrawAspect="Content" ObjectID="_1575743383" r:id="rId137"/>
+          <o:OLEObject Type="Embed" ProgID="Equation.DSMT4" ShapeID="_x0000_i1087" DrawAspect="Content" ObjectID="_1575809964" r:id="rId137"/>
         </w:object>
       </w:r>
       <w:r>
@@ -17052,7 +17052,7 @@
           <v:shape id="_x0000_i1088" type="#_x0000_t75" style="width:31.95pt;height:18.15pt" o:ole="">
             <v:imagedata r:id="rId138" o:title=""/>
           </v:shape>
-          <o:OLEObject Type="Embed" ProgID="Equation.DSMT4" ShapeID="_x0000_i1088" DrawAspect="Content" ObjectID="_1575743384" r:id="rId139"/>
+          <o:OLEObject Type="Embed" ProgID="Equation.DSMT4" ShapeID="_x0000_i1088" DrawAspect="Content" ObjectID="_1575809965" r:id="rId139"/>
         </w:object>
       </w:r>
       <w:r>
@@ -17076,7 +17076,7 @@
           <v:shape id="_x0000_i1089" type="#_x0000_t75" style="width:55.1pt;height:18.8pt" o:ole="">
             <v:imagedata r:id="rId140" o:title=""/>
           </v:shape>
-          <o:OLEObject Type="Embed" ProgID="Equation.DSMT4" ShapeID="_x0000_i1089" DrawAspect="Content" ObjectID="_1575743385" r:id="rId141"/>
+          <o:OLEObject Type="Embed" ProgID="Equation.DSMT4" ShapeID="_x0000_i1089" DrawAspect="Content" ObjectID="_1575809966" r:id="rId141"/>
         </w:object>
       </w:r>
       <w:r>
@@ -17999,7 +17999,7 @@
                 <v:shape id="_x0000_i1090" type="#_x0000_t75" style="width:13.75pt;height:18.15pt" o:ole="">
                   <v:imagedata r:id="rId142" o:title=""/>
                 </v:shape>
-                <o:OLEObject Type="Embed" ProgID="Equation.DSMT4" ShapeID="_x0000_i1090" DrawAspect="Content" ObjectID="_1575743386" r:id="rId143"/>
+                <o:OLEObject Type="Embed" ProgID="Equation.DSMT4" ShapeID="_x0000_i1090" DrawAspect="Content" ObjectID="_1575809967" r:id="rId143"/>
               </w:object>
             </w:r>
           </w:p>
@@ -18051,7 +18051,7 @@
                 <v:shape id="_x0000_i1091" type="#_x0000_t75" style="width:31.95pt;height:18.8pt" o:ole="">
                   <v:imagedata r:id="rId144" o:title=""/>
                 </v:shape>
-                <o:OLEObject Type="Embed" ProgID="Equation.DSMT4" ShapeID="_x0000_i1091" DrawAspect="Content" ObjectID="_1575743387" r:id="rId145"/>
+                <o:OLEObject Type="Embed" ProgID="Equation.DSMT4" ShapeID="_x0000_i1091" DrawAspect="Content" ObjectID="_1575809968" r:id="rId145"/>
               </w:object>
             </w:r>
           </w:p>
@@ -18081,7 +18081,7 @@
                 <v:shape id="_x0000_i1092" type="#_x0000_t75" style="width:18.15pt;height:18.15pt" o:ole="">
                   <v:imagedata r:id="rId146" o:title=""/>
                 </v:shape>
-                <o:OLEObject Type="Embed" ProgID="Equation.DSMT4" ShapeID="_x0000_i1092" DrawAspect="Content" ObjectID="_1575743388" r:id="rId147"/>
+                <o:OLEObject Type="Embed" ProgID="Equation.DSMT4" ShapeID="_x0000_i1092" DrawAspect="Content" ObjectID="_1575809969" r:id="rId147"/>
               </w:object>
             </w:r>
             <w:r>
@@ -18119,7 +18119,7 @@
                 <v:shape id="_x0000_i1093" type="#_x0000_t75" style="width:18.8pt;height:18.15pt" o:ole="">
                   <v:imagedata r:id="rId148" o:title=""/>
                 </v:shape>
-                <o:OLEObject Type="Embed" ProgID="Equation.DSMT4" ShapeID="_x0000_i1093" DrawAspect="Content" ObjectID="_1575743389" r:id="rId149"/>
+                <o:OLEObject Type="Embed" ProgID="Equation.DSMT4" ShapeID="_x0000_i1093" DrawAspect="Content" ObjectID="_1575809970" r:id="rId149"/>
               </w:object>
             </w:r>
             <w:r>
@@ -18165,7 +18165,7 @@
                 <v:shape id="_x0000_i1094" type="#_x0000_t75" style="width:15.65pt;height:18.15pt" o:ole="">
                   <v:imagedata r:id="rId150" o:title=""/>
                 </v:shape>
-                <o:OLEObject Type="Embed" ProgID="Equation.DSMT4" ShapeID="_x0000_i1094" DrawAspect="Content" ObjectID="_1575743390" r:id="rId151"/>
+                <o:OLEObject Type="Embed" ProgID="Equation.DSMT4" ShapeID="_x0000_i1094" DrawAspect="Content" ObjectID="_1575809971" r:id="rId151"/>
               </w:object>
             </w:r>
           </w:p>
@@ -18217,7 +18217,7 @@
                 <v:shape id="_x0000_i1095" type="#_x0000_t75" style="width:12.5pt;height:18.15pt" o:ole="">
                   <v:imagedata r:id="rId152" o:title=""/>
                 </v:shape>
-                <o:OLEObject Type="Embed" ProgID="Equation.DSMT4" ShapeID="_x0000_i1095" DrawAspect="Content" ObjectID="_1575743391" r:id="rId153"/>
+                <o:OLEObject Type="Embed" ProgID="Equation.DSMT4" ShapeID="_x0000_i1095" DrawAspect="Content" ObjectID="_1575809972" r:id="rId153"/>
               </w:object>
             </w:r>
           </w:p>
@@ -18279,7 +18279,7 @@
                 <v:shape id="_x0000_i1096" type="#_x0000_t75" style="width:13.75pt;height:18.15pt" o:ole="">
                   <v:imagedata r:id="rId154" o:title=""/>
                 </v:shape>
-                <o:OLEObject Type="Embed" ProgID="Equation.DSMT4" ShapeID="_x0000_i1096" DrawAspect="Content" ObjectID="_1575743392" r:id="rId155"/>
+                <o:OLEObject Type="Embed" ProgID="Equation.DSMT4" ShapeID="_x0000_i1096" DrawAspect="Content" ObjectID="_1575809973" r:id="rId155"/>
               </w:object>
             </w:r>
           </w:p>
@@ -18331,7 +18331,7 @@
                 <v:shape id="_x0000_i1097" type="#_x0000_t75" style="width:12.5pt;height:18.15pt" o:ole="">
                   <v:imagedata r:id="rId156" o:title=""/>
                 </v:shape>
-                <o:OLEObject Type="Embed" ProgID="Equation.DSMT4" ShapeID="_x0000_i1097" DrawAspect="Content" ObjectID="_1575743393" r:id="rId157"/>
+                <o:OLEObject Type="Embed" ProgID="Equation.DSMT4" ShapeID="_x0000_i1097" DrawAspect="Content" ObjectID="_1575809974" r:id="rId157"/>
               </w:object>
             </w:r>
           </w:p>
@@ -18393,7 +18393,7 @@
                 <v:shape id="_x0000_i1098" type="#_x0000_t75" style="width:15.65pt;height:18.15pt" o:ole="">
                   <v:imagedata r:id="rId158" o:title=""/>
                 </v:shape>
-                <o:OLEObject Type="Embed" ProgID="Equation.DSMT4" ShapeID="_x0000_i1098" DrawAspect="Content" ObjectID="_1575743394" r:id="rId159"/>
+                <o:OLEObject Type="Embed" ProgID="Equation.DSMT4" ShapeID="_x0000_i1098" DrawAspect="Content" ObjectID="_1575809975" r:id="rId159"/>
               </w:object>
             </w:r>
           </w:p>
@@ -18445,7 +18445,7 @@
                 <v:shape id="_x0000_i1099" type="#_x0000_t75" style="width:12.5pt;height:18.15pt" o:ole="">
                   <v:imagedata r:id="rId160" o:title=""/>
                 </v:shape>
-                <o:OLEObject Type="Embed" ProgID="Equation.DSMT4" ShapeID="_x0000_i1099" DrawAspect="Content" ObjectID="_1575743395" r:id="rId161"/>
+                <o:OLEObject Type="Embed" ProgID="Equation.DSMT4" ShapeID="_x0000_i1099" DrawAspect="Content" ObjectID="_1575809976" r:id="rId161"/>
               </w:object>
             </w:r>
           </w:p>
@@ -18507,7 +18507,7 @@
                 <v:shape id="_x0000_i1100" type="#_x0000_t75" style="width:15.65pt;height:18.15pt" o:ole="">
                   <v:imagedata r:id="rId162" o:title=""/>
                 </v:shape>
-                <o:OLEObject Type="Embed" ProgID="Equation.DSMT4" ShapeID="_x0000_i1100" DrawAspect="Content" ObjectID="_1575743396" r:id="rId163"/>
+                <o:OLEObject Type="Embed" ProgID="Equation.DSMT4" ShapeID="_x0000_i1100" DrawAspect="Content" ObjectID="_1575809977" r:id="rId163"/>
               </w:object>
             </w:r>
           </w:p>
@@ -18559,7 +18559,7 @@
                 <v:shape id="_x0000_i1101" type="#_x0000_t75" style="width:12.5pt;height:18.15pt" o:ole="">
                   <v:imagedata r:id="rId164" o:title=""/>
                 </v:shape>
-                <o:OLEObject Type="Embed" ProgID="Equation.DSMT4" ShapeID="_x0000_i1101" DrawAspect="Content" ObjectID="_1575743397" r:id="rId165"/>
+                <o:OLEObject Type="Embed" ProgID="Equation.DSMT4" ShapeID="_x0000_i1101" DrawAspect="Content" ObjectID="_1575809978" r:id="rId165"/>
               </w:object>
             </w:r>
           </w:p>
@@ -18621,7 +18621,7 @@
                 <v:shape id="_x0000_i1102" type="#_x0000_t75" style="width:15.65pt;height:18.15pt" o:ole="">
                   <v:imagedata r:id="rId166" o:title=""/>
                 </v:shape>
-                <o:OLEObject Type="Embed" ProgID="Equation.DSMT4" ShapeID="_x0000_i1102" DrawAspect="Content" ObjectID="_1575743398" r:id="rId167"/>
+                <o:OLEObject Type="Embed" ProgID="Equation.DSMT4" ShapeID="_x0000_i1102" DrawAspect="Content" ObjectID="_1575809979" r:id="rId167"/>
               </w:object>
             </w:r>
           </w:p>
@@ -18673,7 +18673,7 @@
                 <v:shape id="_x0000_i1103" type="#_x0000_t75" style="width:31.95pt;height:18.8pt" o:ole="">
                   <v:imagedata r:id="rId168" o:title=""/>
                 </v:shape>
-                <o:OLEObject Type="Embed" ProgID="Equation.DSMT4" ShapeID="_x0000_i1103" DrawAspect="Content" ObjectID="_1575743399" r:id="rId169"/>
+                <o:OLEObject Type="Embed" ProgID="Equation.DSMT4" ShapeID="_x0000_i1103" DrawAspect="Content" ObjectID="_1575809980" r:id="rId169"/>
               </w:object>
             </w:r>
           </w:p>
@@ -18702,7 +18702,7 @@
                 <v:shape id="_x0000_i1104" type="#_x0000_t75" style="width:18.8pt;height:18.15pt" o:ole="">
                   <v:imagedata r:id="rId170" o:title=""/>
                 </v:shape>
-                <o:OLEObject Type="Embed" ProgID="Equation.DSMT4" ShapeID="_x0000_i1104" DrawAspect="Content" ObjectID="_1575743400" r:id="rId171"/>
+                <o:OLEObject Type="Embed" ProgID="Equation.DSMT4" ShapeID="_x0000_i1104" DrawAspect="Content" ObjectID="_1575809981" r:id="rId171"/>
               </w:object>
             </w:r>
             <w:r>
@@ -18746,7 +18746,7 @@
                 <v:shape id="_x0000_i1105" type="#_x0000_t75" style="width:21.9pt;height:18.15pt" o:ole="">
                   <v:imagedata r:id="rId172" o:title=""/>
                 </v:shape>
-                <o:OLEObject Type="Embed" ProgID="Equation.DSMT4" ShapeID="_x0000_i1105" DrawAspect="Content" ObjectID="_1575743401" r:id="rId173"/>
+                <o:OLEObject Type="Embed" ProgID="Equation.DSMT4" ShapeID="_x0000_i1105" DrawAspect="Content" ObjectID="_1575809982" r:id="rId173"/>
               </w:object>
             </w:r>
             <w:r>
@@ -18784,7 +18784,7 @@
                 <v:shape id="_x0000_i1106" type="#_x0000_t75" style="width:15.65pt;height:18.15pt" o:ole="">
                   <v:imagedata r:id="rId174" o:title=""/>
                 </v:shape>
-                <o:OLEObject Type="Embed" ProgID="Equation.DSMT4" ShapeID="_x0000_i1106" DrawAspect="Content" ObjectID="_1575743402" r:id="rId175"/>
+                <o:OLEObject Type="Embed" ProgID="Equation.DSMT4" ShapeID="_x0000_i1106" DrawAspect="Content" ObjectID="_1575809983" r:id="rId175"/>
               </w:object>
             </w:r>
           </w:p>
@@ -18836,7 +18836,7 @@
                 <v:shape id="_x0000_i1107" type="#_x0000_t75" style="width:12.5pt;height:18.15pt" o:ole="">
                   <v:imagedata r:id="rId176" o:title=""/>
                 </v:shape>
-                <o:OLEObject Type="Embed" ProgID="Equation.DSMT4" ShapeID="_x0000_i1107" DrawAspect="Content" ObjectID="_1575743403" r:id="rId177"/>
+                <o:OLEObject Type="Embed" ProgID="Equation.DSMT4" ShapeID="_x0000_i1107" DrawAspect="Content" ObjectID="_1575809984" r:id="rId177"/>
               </w:object>
             </w:r>
           </w:p>
@@ -18945,7 +18945,7 @@
           <v:shape id="_x0000_i1108" type="#_x0000_t75" style="width:10pt;height:13.15pt" o:ole="">
             <v:imagedata r:id="rId178" o:title=""/>
           </v:shape>
-          <o:OLEObject Type="Embed" ProgID="Equation.DSMT4" ShapeID="_x0000_i1108" DrawAspect="Content" ObjectID="_1575743404" r:id="rId179"/>
+          <o:OLEObject Type="Embed" ProgID="Equation.DSMT4" ShapeID="_x0000_i1108" DrawAspect="Content" ObjectID="_1575809985" r:id="rId179"/>
         </w:object>
       </w:r>
       <w:r>
@@ -19032,7 +19032,7 @@
           <v:shape id="_x0000_i1109" type="#_x0000_t75" style="width:233.55pt;height:62pt" o:ole="">
             <v:imagedata r:id="rId180" o:title=""/>
           </v:shape>
-          <o:OLEObject Type="Embed" ProgID="Equation.DSMT4" ShapeID="_x0000_i1109" DrawAspect="Content" ObjectID="_1575743405" r:id="rId181"/>
+          <o:OLEObject Type="Embed" ProgID="Equation.DSMT4" ShapeID="_x0000_i1109" DrawAspect="Content" ObjectID="_1575809986" r:id="rId181"/>
         </w:object>
       </w:r>
       <w:r>
@@ -19105,7 +19105,7 @@
           <v:shape id="_x0000_i1110" type="#_x0000_t75" style="width:36.95pt;height:18.8pt" o:ole="">
             <v:imagedata r:id="rId182" o:title=""/>
           </v:shape>
-          <o:OLEObject Type="Embed" ProgID="Equation.DSMT4" ShapeID="_x0000_i1110" DrawAspect="Content" ObjectID="_1575743406" r:id="rId183"/>
+          <o:OLEObject Type="Embed" ProgID="Equation.DSMT4" ShapeID="_x0000_i1110" DrawAspect="Content" ObjectID="_1575809987" r:id="rId183"/>
         </w:object>
       </w:r>
       <w:r>
@@ -19235,7 +19235,7 @@
           <v:shape id="_x0000_i1111" type="#_x0000_t75" style="width:252.3pt;height:46.35pt" o:ole="">
             <v:imagedata r:id="rId184" o:title=""/>
           </v:shape>
-          <o:OLEObject Type="Embed" ProgID="Equation.DSMT4" ShapeID="_x0000_i1111" DrawAspect="Content" ObjectID="_1575743407" r:id="rId185"/>
+          <o:OLEObject Type="Embed" ProgID="Equation.DSMT4" ShapeID="_x0000_i1111" DrawAspect="Content" ObjectID="_1575809988" r:id="rId185"/>
         </w:object>
       </w:r>
       <w:r>
@@ -19290,7 +19290,7 @@
           <v:shape id="_x0000_i1112" type="#_x0000_t75" style="width:21.3pt;height:18.8pt" o:ole="">
             <v:imagedata r:id="rId186" o:title=""/>
           </v:shape>
-          <o:OLEObject Type="Embed" ProgID="Equation.DSMT4" ShapeID="_x0000_i1112" DrawAspect="Content" ObjectID="_1575743408" r:id="rId187"/>
+          <o:OLEObject Type="Embed" ProgID="Equation.DSMT4" ShapeID="_x0000_i1112" DrawAspect="Content" ObjectID="_1575809989" r:id="rId187"/>
         </w:object>
       </w:r>
       <w:r>
@@ -19420,7 +19420,7 @@
           <v:shape id="_x0000_i1113" type="#_x0000_t75" style="width:185.95pt;height:46.35pt" o:ole="">
             <v:imagedata r:id="rId188" o:title=""/>
           </v:shape>
-          <o:OLEObject Type="Embed" ProgID="Equation.DSMT4" ShapeID="_x0000_i1113" DrawAspect="Content" ObjectID="_1575743409" r:id="rId189"/>
+          <o:OLEObject Type="Embed" ProgID="Equation.DSMT4" ShapeID="_x0000_i1113" DrawAspect="Content" ObjectID="_1575809990" r:id="rId189"/>
         </w:object>
       </w:r>
       <w:r>
@@ -19475,7 +19475,7 @@
           <v:shape id="_x0000_i1114" type="#_x0000_t75" style="width:20.05pt;height:18.15pt" o:ole="">
             <v:imagedata r:id="rId190" o:title=""/>
           </v:shape>
-          <o:OLEObject Type="Embed" ProgID="Equation.DSMT4" ShapeID="_x0000_i1114" DrawAspect="Content" ObjectID="_1575743410" r:id="rId191"/>
+          <o:OLEObject Type="Embed" ProgID="Equation.DSMT4" ShapeID="_x0000_i1114" DrawAspect="Content" ObjectID="_1575809991" r:id="rId191"/>
         </w:object>
       </w:r>
       <w:r>
@@ -19586,7 +19586,7 @@
           <v:shape id="_x0000_i1115" type="#_x0000_t75" style="width:189.1pt;height:41.3pt" o:ole="">
             <v:imagedata r:id="rId192" o:title=""/>
           </v:shape>
-          <o:OLEObject Type="Embed" ProgID="Equation.DSMT4" ShapeID="_x0000_i1115" DrawAspect="Content" ObjectID="_1575743411" r:id="rId193"/>
+          <o:OLEObject Type="Embed" ProgID="Equation.DSMT4" ShapeID="_x0000_i1115" DrawAspect="Content" ObjectID="_1575809992" r:id="rId193"/>
         </w:object>
       </w:r>
       <w:r>
@@ -19641,7 +19641,7 @@
           <v:shape id="_x0000_i1116" type="#_x0000_t75" style="width:58.85pt;height:18.15pt" o:ole="">
             <v:imagedata r:id="rId194" o:title=""/>
           </v:shape>
-          <o:OLEObject Type="Embed" ProgID="Equation.DSMT4" ShapeID="_x0000_i1116" DrawAspect="Content" ObjectID="_1575743412" r:id="rId195"/>
+          <o:OLEObject Type="Embed" ProgID="Equation.DSMT4" ShapeID="_x0000_i1116" DrawAspect="Content" ObjectID="_1575809993" r:id="rId195"/>
         </w:object>
       </w:r>
       <w:r>
@@ -19789,7 +19789,7 @@
           <v:shape id="_x0000_i1117" type="#_x0000_t75" style="width:303.05pt;height:46.35pt" o:ole="">
             <v:imagedata r:id="rId196" o:title=""/>
           </v:shape>
-          <o:OLEObject Type="Embed" ProgID="Equation.DSMT4" ShapeID="_x0000_i1117" DrawAspect="Content" ObjectID="_1575743413" r:id="rId197"/>
+          <o:OLEObject Type="Embed" ProgID="Equation.DSMT4" ShapeID="_x0000_i1117" DrawAspect="Content" ObjectID="_1575809994" r:id="rId197"/>
         </w:object>
       </w:r>
       <w:r>
@@ -19981,7 +19981,7 @@
           <v:shape id="_x0000_i1118" type="#_x0000_t75" style="width:222.9pt;height:64.5pt" o:ole="">
             <v:imagedata r:id="rId198" o:title=""/>
           </v:shape>
-          <o:OLEObject Type="Embed" ProgID="Equation.DSMT4" ShapeID="_x0000_i1118" DrawAspect="Content" ObjectID="_1575743414" r:id="rId199"/>
+          <o:OLEObject Type="Embed" ProgID="Equation.DSMT4" ShapeID="_x0000_i1118" DrawAspect="Content" ObjectID="_1575809995" r:id="rId199"/>
         </w:object>
       </w:r>
       <w:r>
@@ -20028,7 +20028,7 @@
           <v:shape id="_x0000_i1119" type="#_x0000_t75" style="width:31.95pt;height:18.8pt" o:ole="">
             <v:imagedata r:id="rId200" o:title=""/>
           </v:shape>
-          <o:OLEObject Type="Embed" ProgID="Equation.DSMT4" ShapeID="_x0000_i1119" DrawAspect="Content" ObjectID="_1575743415" r:id="rId201"/>
+          <o:OLEObject Type="Embed" ProgID="Equation.DSMT4" ShapeID="_x0000_i1119" DrawAspect="Content" ObjectID="_1575809996" r:id="rId201"/>
         </w:object>
       </w:r>
       <w:r>
@@ -20167,7 +20167,7 @@
           <v:shape id="_x0000_i1120" type="#_x0000_t75" style="width:227.25pt;height:46.35pt" o:ole="">
             <v:imagedata r:id="rId202" o:title=""/>
           </v:shape>
-          <o:OLEObject Type="Embed" ProgID="Equation.DSMT4" ShapeID="_x0000_i1120" DrawAspect="Content" ObjectID="_1575743416" r:id="rId203"/>
+          <o:OLEObject Type="Embed" ProgID="Equation.DSMT4" ShapeID="_x0000_i1120" DrawAspect="Content" ObjectID="_1575809997" r:id="rId203"/>
         </w:object>
       </w:r>
       <w:r>
@@ -20610,7 +20610,7 @@
                 <v:shape id="_x0000_i1121" type="#_x0000_t75" style="width:21.9pt;height:18.8pt" o:ole="">
                   <v:imagedata r:id="rId27" o:title=""/>
                 </v:shape>
-                <o:OLEObject Type="Embed" ProgID="Equation.DSMT4" ShapeID="_x0000_i1121" DrawAspect="Content" ObjectID="_1575743417" r:id="rId204"/>
+                <o:OLEObject Type="Embed" ProgID="Equation.DSMT4" ShapeID="_x0000_i1121" DrawAspect="Content" ObjectID="_1575809998" r:id="rId204"/>
               </w:object>
             </w:r>
           </w:p>
@@ -20804,7 +20804,7 @@
                 <v:shape id="_x0000_i1122" type="#_x0000_t75" style="width:27.55pt;height:18.15pt" o:ole="">
                   <v:imagedata r:id="rId41" o:title=""/>
                 </v:shape>
-                <o:OLEObject Type="Embed" ProgID="Equation.DSMT4" ShapeID="_x0000_i1122" DrawAspect="Content" ObjectID="_1575743418" r:id="rId205"/>
+                <o:OLEObject Type="Embed" ProgID="Equation.DSMT4" ShapeID="_x0000_i1122" DrawAspect="Content" ObjectID="_1575809999" r:id="rId205"/>
               </w:object>
             </w:r>
           </w:p>
@@ -20868,7 +20868,7 @@
                 <v:shape id="_x0000_i1123" type="#_x0000_t75" style="width:11.9pt;height:18.8pt" o:ole="">
                   <v:imagedata r:id="rId29" o:title=""/>
                 </v:shape>
-                <o:OLEObject Type="Embed" ProgID="Equation.DSMT4" ShapeID="_x0000_i1123" DrawAspect="Content" ObjectID="_1575743419" r:id="rId206"/>
+                <o:OLEObject Type="Embed" ProgID="Equation.DSMT4" ShapeID="_x0000_i1123" DrawAspect="Content" ObjectID="_1575810000" r:id="rId206"/>
               </w:object>
             </w:r>
           </w:p>
@@ -20939,7 +20939,7 @@
                 <v:shape id="_x0000_i1124" type="#_x0000_t75" style="width:9.4pt;height:18.8pt" o:ole="">
                   <v:imagedata r:id="rId207" o:title=""/>
                 </v:shape>
-                <o:OLEObject Type="Embed" ProgID="Equation.DSMT4" ShapeID="_x0000_i1124" DrawAspect="Content" ObjectID="_1575743420" r:id="rId208"/>
+                <o:OLEObject Type="Embed" ProgID="Equation.DSMT4" ShapeID="_x0000_i1124" DrawAspect="Content" ObjectID="_1575810001" r:id="rId208"/>
               </w:object>
             </w:r>
           </w:p>
@@ -21235,7 +21235,7 @@
                 <v:shape id="_x0000_i1125" type="#_x0000_t75" style="width:32.55pt;height:18.8pt" o:ole="">
                   <v:imagedata r:id="rId35" o:title=""/>
                 </v:shape>
-                <o:OLEObject Type="Embed" ProgID="Equation.DSMT4" ShapeID="_x0000_i1125" DrawAspect="Content" ObjectID="_1575743421" r:id="rId209"/>
+                <o:OLEObject Type="Embed" ProgID="Equation.DSMT4" ShapeID="_x0000_i1125" DrawAspect="Content" ObjectID="_1575810002" r:id="rId209"/>
               </w:object>
             </w:r>
           </w:p>
@@ -21378,7 +21378,7 @@
                 <v:shape id="_x0000_i1126" type="#_x0000_t75" style="width:27.55pt;height:18.8pt" o:ole="">
                   <v:imagedata r:id="rId39" o:title=""/>
                 </v:shape>
-                <o:OLEObject Type="Embed" ProgID="Equation.DSMT4" ShapeID="_x0000_i1126" DrawAspect="Content" ObjectID="_1575743422" r:id="rId210"/>
+                <o:OLEObject Type="Embed" ProgID="Equation.DSMT4" ShapeID="_x0000_i1126" DrawAspect="Content" ObjectID="_1575810003" r:id="rId210"/>
               </w:object>
             </w:r>
           </w:p>
@@ -22355,7 +22355,7 @@
                 <v:shape id="_x0000_i1127" type="#_x0000_t75" style="width:10pt;height:13.75pt" o:ole="">
                   <v:imagedata r:id="rId213" o:title=""/>
                 </v:shape>
-                <o:OLEObject Type="Embed" ProgID="Equation.DSMT4" ShapeID="_x0000_i1127" DrawAspect="Content" ObjectID="_1575743423" r:id="rId214"/>
+                <o:OLEObject Type="Embed" ProgID="Equation.DSMT4" ShapeID="_x0000_i1127" DrawAspect="Content" ObjectID="_1575810004" r:id="rId214"/>
               </w:object>
             </w:r>
             <w:r>
@@ -22419,7 +22419,7 @@
                 <v:shape id="_x0000_i1128" type="#_x0000_t75" style="width:31.95pt;height:18.8pt" o:ole="">
                   <v:imagedata r:id="rId215" o:title=""/>
                 </v:shape>
-                <o:OLEObject Type="Embed" ProgID="Equation.DSMT4" ShapeID="_x0000_i1128" DrawAspect="Content" ObjectID="_1575743424" r:id="rId216"/>
+                <o:OLEObject Type="Embed" ProgID="Equation.DSMT4" ShapeID="_x0000_i1128" DrawAspect="Content" ObjectID="_1575810005" r:id="rId216"/>
               </w:object>
             </w:r>
           </w:p>
@@ -22475,7 +22475,7 @@
                 <v:shape id="_x0000_i1129" type="#_x0000_t75" style="width:30.7pt;height:18.8pt" o:ole="">
                   <v:imagedata r:id="rId217" o:title=""/>
                 </v:shape>
-                <o:OLEObject Type="Embed" ProgID="Equation.DSMT4" ShapeID="_x0000_i1129" DrawAspect="Content" ObjectID="_1575743425" r:id="rId218"/>
+                <o:OLEObject Type="Embed" ProgID="Equation.DSMT4" ShapeID="_x0000_i1129" DrawAspect="Content" ObjectID="_1575810006" r:id="rId218"/>
               </w:object>
             </w:r>
           </w:p>
@@ -27295,7 +27295,7 @@
               <w:rPr>
                 <w:rFonts w:ascii="Times New Roman" w:hAnsi="Times New Roman" w:cs="Times New Roman"/>
               </w:rPr>
-              <w:t>Temperature</w:t>
+              <w:t>Load angle</w:t>
             </w:r>
           </w:p>
         </w:tc>
@@ -27316,7 +27316,7 @@
               <w:rPr>
                 <w:rFonts w:ascii="Times New Roman" w:hAnsi="Times New Roman" w:cs="Times New Roman"/>
               </w:rPr>
-              <w:t>30.0</w:t>
+              <w:t>12.17</w:t>
             </w:r>
             <w:r>
               <w:rPr>
@@ -27325,12 +27325,8 @@
               </w:rPr>
               <w:t>o</w:t>
             </w:r>
-            <w:r>
-              <w:rPr>
-                <w:rFonts w:ascii="Times New Roman" w:hAnsi="Times New Roman" w:cs="Times New Roman"/>
-              </w:rPr>
-              <w:t xml:space="preserve"> C</w:t>
-            </w:r>
+            <w:bookmarkStart w:id="1" w:name="_GoBack"/>
+            <w:bookmarkEnd w:id="1"/>
           </w:p>
         </w:tc>
       </w:tr>
@@ -27355,7 +27351,7 @@
               <w:rPr>
                 <w:rFonts w:ascii="Times New Roman" w:hAnsi="Times New Roman" w:cs="Times New Roman"/>
               </w:rPr>
-              <w:t>Shaft outer radius</w:t>
+              <w:t>Temperature</w:t>
             </w:r>
           </w:p>
         </w:tc>
@@ -27376,7 +27372,20 @@
               <w:rPr>
                 <w:rFonts w:ascii="Times New Roman" w:hAnsi="Times New Roman" w:cs="Times New Roman"/>
               </w:rPr>
-              <w:t>0.3 m</w:t>
+              <w:t>30.0</w:t>
+            </w:r>
+            <w:r>
+              <w:rPr>
+                <w:rFonts w:ascii="Times New Roman" w:hAnsi="Times New Roman" w:cs="Times New Roman"/>
+                <w:vertAlign w:val="superscript"/>
+              </w:rPr>
+              <w:t>o</w:t>
+            </w:r>
+            <w:r>
+              <w:rPr>
+                <w:rFonts w:ascii="Times New Roman" w:hAnsi="Times New Roman" w:cs="Times New Roman"/>
+              </w:rPr>
+              <w:t xml:space="preserve"> C</w:t>
             </w:r>
           </w:p>
         </w:tc>
@@ -27402,7 +27411,7 @@
               <w:rPr>
                 <w:rFonts w:ascii="Times New Roman" w:hAnsi="Times New Roman" w:cs="Times New Roman"/>
               </w:rPr>
-              <w:t>Shaft inner radius</w:t>
+              <w:t>Shaft outer radius</w:t>
             </w:r>
           </w:p>
         </w:tc>
@@ -27423,7 +27432,7 @@
               <w:rPr>
                 <w:rFonts w:ascii="Times New Roman" w:hAnsi="Times New Roman" w:cs="Times New Roman"/>
               </w:rPr>
-              <w:t>0.1 m</w:t>
+              <w:t>0.3 m</w:t>
             </w:r>
           </w:p>
         </w:tc>
@@ -27449,7 +27458,7 @@
               <w:rPr>
                 <w:rFonts w:ascii="Times New Roman" w:hAnsi="Times New Roman" w:cs="Times New Roman"/>
               </w:rPr>
-              <w:t>Total mass</w:t>
+              <w:t>Shaft inner radius</w:t>
             </w:r>
           </w:p>
         </w:tc>
@@ -27470,13 +27479,7 @@
               <w:rPr>
                 <w:rFonts w:ascii="Times New Roman" w:hAnsi="Times New Roman" w:cs="Times New Roman"/>
               </w:rPr>
-              <w:t>119.4</w:t>
-            </w:r>
-            <w:r>
-              <w:rPr>
-                <w:rFonts w:ascii="Times New Roman" w:hAnsi="Times New Roman" w:cs="Times New Roman"/>
-              </w:rPr>
-              <w:t xml:space="preserve"> tonne</w:t>
+              <w:t>0.1 m</w:t>
             </w:r>
           </w:p>
         </w:tc>
@@ -27502,20 +27505,7 @@
               <w:rPr>
                 <w:rFonts w:ascii="Times New Roman" w:hAnsi="Times New Roman" w:cs="Times New Roman"/>
               </w:rPr>
-              <w:t xml:space="preserve">Total cost (including </w:t>
-            </w:r>
-            <w:r>
-              <w:rPr>
-                <w:rFonts w:ascii="Times New Roman" w:hAnsi="Times New Roman" w:cs="Times New Roman"/>
-                <w:lang w:val="en-US"/>
-              </w:rPr>
-              <w:t>labor</w:t>
-            </w:r>
-            <w:r>
-              <w:rPr>
-                <w:rFonts w:ascii="Times New Roman" w:hAnsi="Times New Roman" w:cs="Times New Roman"/>
-              </w:rPr>
-              <w:t>)</w:t>
+              <w:t>Total mass</w:t>
             </w:r>
           </w:p>
         </w:tc>
@@ -27536,13 +27526,13 @@
               <w:rPr>
                 <w:rFonts w:ascii="Times New Roman" w:hAnsi="Times New Roman" w:cs="Times New Roman"/>
               </w:rPr>
-              <w:t>1.56</w:t>
-            </w:r>
-            <w:r>
-              <w:rPr>
-                <w:rFonts w:ascii="Times New Roman" w:hAnsi="Times New Roman" w:cs="Times New Roman"/>
-              </w:rPr>
-              <w:t xml:space="preserve"> M$</w:t>
+              <w:t>119.4</w:t>
+            </w:r>
+            <w:r>
+              <w:rPr>
+                <w:rFonts w:ascii="Times New Roman" w:hAnsi="Times New Roman" w:cs="Times New Roman"/>
+              </w:rPr>
+              <w:t xml:space="preserve"> tonne</w:t>
             </w:r>
           </w:p>
         </w:tc>
@@ -27568,7 +27558,20 @@
               <w:rPr>
                 <w:rFonts w:ascii="Times New Roman" w:hAnsi="Times New Roman" w:cs="Times New Roman"/>
               </w:rPr>
-              <w:t>Total Electricity Generation (annual)</w:t>
+              <w:t xml:space="preserve">Total cost (including </w:t>
+            </w:r>
+            <w:r>
+              <w:rPr>
+                <w:rFonts w:ascii="Times New Roman" w:hAnsi="Times New Roman" w:cs="Times New Roman"/>
+                <w:lang w:val="en-US"/>
+              </w:rPr>
+              <w:t>labor</w:t>
+            </w:r>
+            <w:r>
+              <w:rPr>
+                <w:rFonts w:ascii="Times New Roman" w:hAnsi="Times New Roman" w:cs="Times New Roman"/>
+              </w:rPr>
+              <w:t>)</w:t>
             </w:r>
           </w:p>
         </w:tc>
@@ -27589,16 +27592,14 @@
               <w:rPr>
                 <w:rFonts w:ascii="Times New Roman" w:hAnsi="Times New Roman" w:cs="Times New Roman"/>
               </w:rPr>
-              <w:t xml:space="preserve">11.73 </w:t>
-            </w:r>
-            <w:proofErr w:type="spellStart"/>
-            <w:r>
-              <w:rPr>
-                <w:rFonts w:ascii="Times New Roman" w:hAnsi="Times New Roman" w:cs="Times New Roman"/>
-              </w:rPr>
-              <w:t>GWh</w:t>
-            </w:r>
-            <w:proofErr w:type="spellEnd"/>
+              <w:t>1.56</w:t>
+            </w:r>
+            <w:r>
+              <w:rPr>
+                <w:rFonts w:ascii="Times New Roman" w:hAnsi="Times New Roman" w:cs="Times New Roman"/>
+              </w:rPr>
+              <w:t xml:space="preserve"> M$</w:t>
+            </w:r>
           </w:p>
         </w:tc>
       </w:tr>
@@ -27623,10 +27624,63 @@
               <w:rPr>
                 <w:rFonts w:ascii="Times New Roman" w:hAnsi="Times New Roman" w:cs="Times New Roman"/>
               </w:rPr>
+              <w:t>Total Electricity Generation (annual)</w:t>
+            </w:r>
+          </w:p>
+        </w:tc>
+        <w:tc>
+          <w:tcPr>
+            <w:tcW w:w="1417" w:type="dxa"/>
+            <w:vAlign w:val="center"/>
+          </w:tcPr>
+          <w:p>
+            <w:pPr>
+              <w:spacing w:line="360" w:lineRule="auto"/>
+              <w:jc w:val="center"/>
+              <w:rPr>
+                <w:rFonts w:ascii="Times New Roman" w:hAnsi="Times New Roman" w:cs="Times New Roman"/>
+              </w:rPr>
+            </w:pPr>
+            <w:r>
+              <w:rPr>
+                <w:rFonts w:ascii="Times New Roman" w:hAnsi="Times New Roman" w:cs="Times New Roman"/>
+              </w:rPr>
+              <w:t xml:space="preserve">11.73 </w:t>
+            </w:r>
+            <w:proofErr w:type="spellStart"/>
+            <w:r>
+              <w:rPr>
+                <w:rFonts w:ascii="Times New Roman" w:hAnsi="Times New Roman" w:cs="Times New Roman"/>
+              </w:rPr>
+              <w:t>GWh</w:t>
+            </w:r>
+            <w:proofErr w:type="spellEnd"/>
+          </w:p>
+        </w:tc>
+      </w:tr>
+      <w:tr>
+        <w:trPr>
+          <w:jc w:val="center"/>
+        </w:trPr>
+        <w:tc>
+          <w:tcPr>
+            <w:tcW w:w="5382" w:type="dxa"/>
+            <w:vAlign w:val="center"/>
+          </w:tcPr>
+          <w:p>
+            <w:pPr>
+              <w:spacing w:line="360" w:lineRule="auto"/>
+              <w:jc w:val="center"/>
+              <w:rPr>
+                <w:rFonts w:ascii="Times New Roman" w:hAnsi="Times New Roman" w:cs="Times New Roman"/>
+              </w:rPr>
+            </w:pPr>
+            <w:r>
+              <w:rPr>
+                <w:rFonts w:ascii="Times New Roman" w:hAnsi="Times New Roman" w:cs="Times New Roman"/>
+              </w:rPr>
               <w:t>Total Generation Income (annual)</w:t>
             </w:r>
-            <w:bookmarkStart w:id="1" w:name="_GoBack"/>
-            <w:bookmarkEnd w:id="1"/>
           </w:p>
         </w:tc>
         <w:tc>
@@ -29002,6 +29056,7 @@
         <w:docPartUnique/>
       </w:docPartObj>
     </w:sdtPr>
+    <w:sdtEndPr/>
     <w:sdtContent>
       <w:p>
         <w:pPr>
@@ -29034,7 +29089,7 @@
             <w:rFonts w:cs="Times New Roman"/>
             <w:noProof/>
           </w:rPr>
-          <w:t>2</w:t>
+          <w:t>1</w:t>
         </w:r>
         <w:r>
           <w:rPr>
@@ -29061,6 +29116,7 @@
         <w:docPartUnique/>
       </w:docPartObj>
     </w:sdtPr>
+    <w:sdtEndPr/>
     <w:sdtContent>
       <w:p>
         <w:pPr>
@@ -29093,7 +29149,7 @@
             <w:rFonts w:cs="Times New Roman"/>
             <w:noProof/>
           </w:rPr>
-          <w:t>31</w:t>
+          <w:t>32</w:t>
         </w:r>
         <w:r>
           <w:rPr>
@@ -36625,7 +36681,7 @@
 </file>
 
 <file path=customXml/itemProps1.xml><?xml version="1.0" encoding="utf-8"?>
-<ds:datastoreItem xmlns:ds="http://schemas.openxmlformats.org/officeDocument/2006/customXml" ds:itemID="{38D7A2AB-1109-4882-8DF6-202DEED48D23}">
+<ds:datastoreItem xmlns:ds="http://schemas.openxmlformats.org/officeDocument/2006/customXml" ds:itemID="{F18D95F5-54D3-4547-8A45-C680BCC780E0}">
   <ds:schemaRefs>
     <ds:schemaRef ds:uri="http://schemas.openxmlformats.org/officeDocument/2006/bibliography"/>
   </ds:schemaRefs>

--- a/thesis/Corrected Chapters/thesis_ch4_rev.docx
+++ b/thesis/Corrected Chapters/thesis_ch4_rev.docx
@@ -4,7 +4,7 @@
   <w:body>
     <w:p>
       <w:pPr>
-        <w:pStyle w:val="Balk1"/>
+        <w:pStyle w:val="Heading1"/>
         <w:spacing w:before="960" w:line="360" w:lineRule="auto"/>
         <w:jc w:val="center"/>
         <w:rPr>
@@ -46,7 +46,7 @@
     </w:p>
     <w:p>
       <w:pPr>
-        <w:pStyle w:val="Balk1"/>
+        <w:pStyle w:val="Heading1"/>
         <w:numPr>
           <w:ilvl w:val="0"/>
           <w:numId w:val="39"/>
@@ -78,7 +78,7 @@
     </w:p>
     <w:p>
       <w:pPr>
-        <w:pStyle w:val="Balk2"/>
+        <w:pStyle w:val="Heading2"/>
         <w:numPr>
           <w:ilvl w:val="1"/>
           <w:numId w:val="39"/>
@@ -128,7 +128,31 @@
           <w:sz w:val="24"/>
           <w:lang w:val="en-US"/>
         </w:rPr>
-        <w:t xml:space="preserve">previous chapter, electrical and mechanical design parameters of the selected axial flux permanent magnet generator are </w:t>
+        <w:t>previous chapter, electrical a</w:t>
+      </w:r>
+      <w:r>
+        <w:rPr>
+          <w:rFonts w:ascii="Times New Roman" w:hAnsi="Times New Roman" w:cs="Times New Roman"/>
+          <w:sz w:val="24"/>
+          <w:lang w:val="en-US"/>
+        </w:rPr>
+        <w:t xml:space="preserve">nd mechanical design parameters, </w:t>
+      </w:r>
+      <w:r>
+        <w:rPr>
+          <w:rFonts w:ascii="Times New Roman" w:hAnsi="Times New Roman" w:cs="Times New Roman"/>
+          <w:sz w:val="24"/>
+          <w:lang w:val="en-US"/>
+        </w:rPr>
+        <w:t xml:space="preserve">mathematical design equations and related drawings </w:t>
+      </w:r>
+      <w:r>
+        <w:rPr>
+          <w:rFonts w:ascii="Times New Roman" w:hAnsi="Times New Roman" w:cs="Times New Roman"/>
+          <w:sz w:val="24"/>
+          <w:lang w:val="en-US"/>
+        </w:rPr>
+        <w:t xml:space="preserve">of the selected axial flux permanent magnet generator are </w:t>
       </w:r>
       <w:r>
         <w:rPr>
@@ -144,23 +168,7 @@
           <w:sz w:val="24"/>
           <w:lang w:val="en-US"/>
         </w:rPr>
-        <w:t xml:space="preserve">. </w:t>
-      </w:r>
-      <w:r>
-        <w:rPr>
-          <w:rFonts w:ascii="Times New Roman" w:hAnsi="Times New Roman" w:cs="Times New Roman"/>
-          <w:sz w:val="24"/>
-          <w:lang w:val="en-US"/>
-        </w:rPr>
-        <w:t>In order t</w:t>
-      </w:r>
-      <w:r>
-        <w:rPr>
-          <w:rFonts w:ascii="Times New Roman" w:hAnsi="Times New Roman" w:cs="Times New Roman"/>
-          <w:sz w:val="24"/>
-          <w:lang w:val="en-US"/>
-        </w:rPr>
-        <w:t>o do that, mathematical design equations and related drawings are represented. These equations are</w:t>
+        <w:t>. These equations are</w:t>
       </w:r>
       <w:r>
         <w:rPr>
@@ -192,7 +200,7 @@
           <w:sz w:val="24"/>
           <w:lang w:val="en-US"/>
         </w:rPr>
-        <w:t xml:space="preserve"> code, which is written in MATLAB. Also in the previous chapter, verification of </w:t>
+        <w:t xml:space="preserve">. Also in the previous chapter, verification of </w:t>
       </w:r>
       <w:r>
         <w:rPr>
@@ -208,7 +216,23 @@
           <w:sz w:val="24"/>
           <w:lang w:val="en-US"/>
         </w:rPr>
-        <w:t>analytical equations of the some important design parameters is given by means of finite element analysis for a sample design.</w:t>
+        <w:t xml:space="preserve">analytical equations of the some important design parameters is given by means of finite element analysis </w:t>
+      </w:r>
+      <w:r>
+        <w:rPr>
+          <w:rFonts w:ascii="Times New Roman" w:hAnsi="Times New Roman" w:cs="Times New Roman"/>
+          <w:sz w:val="24"/>
+          <w:lang w:val="en-US"/>
+        </w:rPr>
+        <w:t>of</w:t>
+      </w:r>
+      <w:r>
+        <w:rPr>
+          <w:rFonts w:ascii="Times New Roman" w:hAnsi="Times New Roman" w:cs="Times New Roman"/>
+          <w:sz w:val="24"/>
+          <w:lang w:val="en-US"/>
+        </w:rPr>
+        <w:t xml:space="preserve"> a sample design.</w:t>
       </w:r>
       <w:r>
         <w:rPr>
@@ -232,25 +256,7 @@
           <w:sz w:val="24"/>
           <w:lang w:val="en-US"/>
         </w:rPr>
-        <w:t xml:space="preserve">gap flux density and induced </w:t>
-      </w:r>
-      <w:proofErr w:type="spellStart"/>
-      <w:r>
-        <w:rPr>
-          <w:rFonts w:ascii="Times New Roman" w:hAnsi="Times New Roman" w:cs="Times New Roman"/>
-          <w:sz w:val="24"/>
-          <w:lang w:val="en-US"/>
-        </w:rPr>
-        <w:t>emf</w:t>
-      </w:r>
-      <w:proofErr w:type="spellEnd"/>
-      <w:r>
-        <w:rPr>
-          <w:rFonts w:ascii="Times New Roman" w:hAnsi="Times New Roman" w:cs="Times New Roman"/>
-          <w:sz w:val="24"/>
-          <w:lang w:val="en-US"/>
-        </w:rPr>
-        <w:t xml:space="preserve">. It’s concluded that </w:t>
+        <w:t xml:space="preserve">gap flux density and induced emf. It’s concluded that </w:t>
       </w:r>
       <w:r>
         <w:rPr>
@@ -282,7 +288,7 @@
           <w:sz w:val="24"/>
           <w:lang w:val="en-US"/>
         </w:rPr>
-        <w:t>these equations can be used in the optimization algorithm with high accuracy.</w:t>
+        <w:t>these equations can be used in the optimization algorithm.</w:t>
       </w:r>
       <w:r>
         <w:rPr>
@@ -370,7 +376,23 @@
           <w:sz w:val="24"/>
           <w:lang w:val="en-US"/>
         </w:rPr>
-        <w:t xml:space="preserve">, evolutionary algorithms (EA) will be reviewed including the </w:t>
+        <w:t>, evolutionary algo</w:t>
+      </w:r>
+      <w:r>
+        <w:rPr>
+          <w:rFonts w:ascii="Times New Roman" w:hAnsi="Times New Roman" w:cs="Times New Roman"/>
+          <w:sz w:val="24"/>
+          <w:lang w:val="en-US"/>
+        </w:rPr>
+        <w:t xml:space="preserve">rithms (EA) will be reviewed, </w:t>
+      </w:r>
+      <w:r>
+        <w:rPr>
+          <w:rFonts w:ascii="Times New Roman" w:hAnsi="Times New Roman" w:cs="Times New Roman"/>
+          <w:sz w:val="24"/>
+          <w:lang w:val="en-US"/>
+        </w:rPr>
+        <w:t xml:space="preserve">including the </w:t>
       </w:r>
       <w:r>
         <w:rPr>
@@ -418,7 +440,23 @@
           <w:sz w:val="24"/>
           <w:lang w:val="en-US"/>
         </w:rPr>
-        <w:t xml:space="preserve">will be explained in detail. Optimization of the proposed generator is constructed with MATLAB optimization toolbox. Also in this chapter, a brief information of this toolbox </w:t>
+        <w:t xml:space="preserve">will be explained in detail. Optimization of the proposed generator is </w:t>
+      </w:r>
+      <w:r>
+        <w:rPr>
+          <w:rFonts w:ascii="Times New Roman" w:hAnsi="Times New Roman" w:cs="Times New Roman"/>
+          <w:sz w:val="24"/>
+          <w:lang w:val="en-US"/>
+        </w:rPr>
+        <w:t>realized in</w:t>
+      </w:r>
+      <w:r>
+        <w:rPr>
+          <w:rFonts w:ascii="Times New Roman" w:hAnsi="Times New Roman" w:cs="Times New Roman"/>
+          <w:sz w:val="24"/>
+          <w:lang w:val="en-US"/>
+        </w:rPr>
+        <w:t xml:space="preserve"> MATLAB optimization toolbox. Also in this chapter, a brief information of this toolbox </w:t>
       </w:r>
       <w:r>
         <w:rPr>
@@ -535,7 +573,7 @@
     </w:p>
     <w:p>
       <w:pPr>
-        <w:pStyle w:val="Balk2"/>
+        <w:pStyle w:val="Heading2"/>
         <w:numPr>
           <w:ilvl w:val="1"/>
           <w:numId w:val="39"/>
@@ -920,7 +958,7 @@
     </w:p>
     <w:p>
       <w:pPr>
-        <w:pStyle w:val="ListeParagraf"/>
+        <w:pStyle w:val="ListParagraph"/>
         <w:numPr>
           <w:ilvl w:val="0"/>
           <w:numId w:val="41"/>
@@ -965,7 +1003,7 @@
     </w:p>
     <w:p>
       <w:pPr>
-        <w:pStyle w:val="ListeParagraf"/>
+        <w:pStyle w:val="ListParagraph"/>
         <w:numPr>
           <w:ilvl w:val="0"/>
           <w:numId w:val="41"/>
@@ -1001,7 +1039,7 @@
     </w:p>
     <w:p>
       <w:pPr>
-        <w:pStyle w:val="ListeParagraf"/>
+        <w:pStyle w:val="ListParagraph"/>
         <w:numPr>
           <w:ilvl w:val="0"/>
           <w:numId w:val="41"/>
@@ -2190,10 +2228,10 @@
             <v:path o:extrusionok="f" gradientshapeok="t" o:connecttype="rect"/>
             <o:lock v:ext="edit" aspectratio="t"/>
           </v:shapetype>
-          <v:shape id="_x0000_i1025" type="#_x0000_t75" style="width:398.8pt;height:104.55pt" o:ole="">
+          <v:shape id="_x0000_i1025" type="#_x0000_t75" style="width:399pt;height:104.5pt" o:ole="">
             <v:imagedata r:id="rId11" o:title=""/>
           </v:shape>
-          <o:OLEObject Type="Embed" ProgID="Visio.Drawing.15" ShapeID="_x0000_i1025" DrawAspect="Content" ObjectID="_1575809902" r:id="rId12"/>
+          <o:OLEObject Type="Embed" ProgID="Visio.Drawing.15" ShapeID="_x0000_i1025" DrawAspect="Content" ObjectID="_1576108483" r:id="rId12"/>
         </w:object>
       </w:r>
     </w:p>
@@ -2265,10 +2303,10 @@
       </w:pPr>
       <w:r>
         <w:object w:dxaOrig="13260" w:dyaOrig="1171">
-          <v:shape id="_x0000_i1026" type="#_x0000_t75" style="width:341.85pt;height:30.7pt" o:ole="">
+          <v:shape id="_x0000_i1026" type="#_x0000_t75" style="width:342pt;height:30.5pt" o:ole="">
             <v:imagedata r:id="rId13" o:title=""/>
           </v:shape>
-          <o:OLEObject Type="Embed" ProgID="Visio.Drawing.15" ShapeID="_x0000_i1026" DrawAspect="Content" ObjectID="_1575809903" r:id="rId14"/>
+          <o:OLEObject Type="Embed" ProgID="Visio.Drawing.15" ShapeID="_x0000_i1026" DrawAspect="Content" ObjectID="_1576108484" r:id="rId14"/>
         </w:object>
       </w:r>
     </w:p>
@@ -3096,7 +3134,7 @@
     </w:p>
     <w:p>
       <w:pPr>
-        <w:pStyle w:val="Balk2"/>
+        <w:pStyle w:val="Heading2"/>
         <w:numPr>
           <w:ilvl w:val="1"/>
           <w:numId w:val="39"/>
@@ -3679,7 +3717,7 @@
     </w:p>
     <w:p>
       <w:pPr>
-        <w:pStyle w:val="ListeParagraf"/>
+        <w:pStyle w:val="ListParagraph"/>
         <w:numPr>
           <w:ilvl w:val="0"/>
           <w:numId w:val="42"/>
@@ -3776,7 +3814,7 @@
     </w:p>
     <w:p>
       <w:pPr>
-        <w:pStyle w:val="ListeParagraf"/>
+        <w:pStyle w:val="ListParagraph"/>
         <w:numPr>
           <w:ilvl w:val="0"/>
           <w:numId w:val="42"/>
@@ -3825,7 +3863,7 @@
     </w:p>
     <w:p>
       <w:pPr>
-        <w:pStyle w:val="ListeParagraf"/>
+        <w:pStyle w:val="ListParagraph"/>
         <w:numPr>
           <w:ilvl w:val="0"/>
           <w:numId w:val="42"/>
@@ -3874,7 +3912,7 @@
     </w:p>
     <w:p>
       <w:pPr>
-        <w:pStyle w:val="ListeParagraf"/>
+        <w:pStyle w:val="ListParagraph"/>
         <w:numPr>
           <w:ilvl w:val="0"/>
           <w:numId w:val="42"/>
@@ -4003,7 +4041,7 @@
     </w:p>
     <w:p>
       <w:pPr>
-        <w:pStyle w:val="ListeParagraf"/>
+        <w:pStyle w:val="ListParagraph"/>
         <w:numPr>
           <w:ilvl w:val="0"/>
           <w:numId w:val="42"/>
@@ -4093,7 +4131,7 @@
     </w:p>
     <w:p>
       <w:pPr>
-        <w:pStyle w:val="ListeParagraf"/>
+        <w:pStyle w:val="ListParagraph"/>
         <w:numPr>
           <w:ilvl w:val="0"/>
           <w:numId w:val="42"/>
@@ -4159,7 +4197,7 @@
     </w:p>
     <w:p>
       <w:pPr>
-        <w:pStyle w:val="ListeParagraf"/>
+        <w:pStyle w:val="ListParagraph"/>
         <w:numPr>
           <w:ilvl w:val="0"/>
           <w:numId w:val="42"/>
@@ -4208,7 +4246,7 @@
     </w:p>
     <w:p>
       <w:pPr>
-        <w:pStyle w:val="ListeParagraf"/>
+        <w:pStyle w:val="ListParagraph"/>
         <w:numPr>
           <w:ilvl w:val="0"/>
           <w:numId w:val="42"/>
@@ -4297,7 +4335,7 @@
     </w:p>
     <w:p>
       <w:pPr>
-        <w:pStyle w:val="ListeParagraf"/>
+        <w:pStyle w:val="ListParagraph"/>
         <w:numPr>
           <w:ilvl w:val="0"/>
           <w:numId w:val="42"/>
@@ -4371,7 +4409,7 @@
     </w:p>
     <w:p>
       <w:pPr>
-        <w:pStyle w:val="ListeParagraf"/>
+        <w:pStyle w:val="ListParagraph"/>
         <w:numPr>
           <w:ilvl w:val="0"/>
           <w:numId w:val="42"/>
@@ -4461,10 +4499,10 @@
       </w:pPr>
       <w:r>
         <w:object w:dxaOrig="8805" w:dyaOrig="7621">
-          <v:shape id="_x0000_i1027" type="#_x0000_t75" style="width:261.1pt;height:226pt" o:ole="">
+          <v:shape id="_x0000_i1027" type="#_x0000_t75" style="width:261pt;height:226pt" o:ole="">
             <v:imagedata r:id="rId15" o:title=""/>
           </v:shape>
-          <o:OLEObject Type="Embed" ProgID="Visio.Drawing.15" ShapeID="_x0000_i1027" DrawAspect="Content" ObjectID="_1575809904" r:id="rId16"/>
+          <o:OLEObject Type="Embed" ProgID="Visio.Drawing.15" ShapeID="_x0000_i1027" DrawAspect="Content" ObjectID="_1576108485" r:id="rId16"/>
         </w:object>
       </w:r>
     </w:p>
@@ -4522,7 +4560,7 @@
     </w:p>
     <w:p>
       <w:pPr>
-        <w:pStyle w:val="Balk2"/>
+        <w:pStyle w:val="Heading2"/>
         <w:numPr>
           <w:ilvl w:val="1"/>
           <w:numId w:val="39"/>
@@ -4538,12 +4576,18 @@
           <w:lang w:val="en-US"/>
         </w:rPr>
         <w:lastRenderedPageBreak/>
-        <w:t>MATLAB GA Toolbox Implementation</w:t>
+        <w:t>Optimization</w:t>
+      </w:r>
+      <w:r>
+        <w:rPr>
+          <w:lang w:val="en-US"/>
+        </w:rPr>
+        <w:t xml:space="preserve"> Implementation</w:t>
       </w:r>
     </w:p>
     <w:p>
       <w:pPr>
-        <w:pStyle w:val="Balk2"/>
+        <w:pStyle w:val="Heading2"/>
         <w:numPr>
           <w:ilvl w:val="2"/>
           <w:numId w:val="39"/>
@@ -4730,7 +4774,7 @@
     </w:p>
     <w:p>
       <w:pPr>
-        <w:pStyle w:val="ListeParagraf"/>
+        <w:pStyle w:val="ListParagraph"/>
         <w:numPr>
           <w:ilvl w:val="0"/>
           <w:numId w:val="43"/>
@@ -4778,7 +4822,7 @@
     </w:p>
     <w:p>
       <w:pPr>
-        <w:pStyle w:val="ListeParagraf"/>
+        <w:pStyle w:val="ListParagraph"/>
         <w:numPr>
           <w:ilvl w:val="0"/>
           <w:numId w:val="43"/>
@@ -4818,7 +4862,7 @@
     </w:p>
     <w:p>
       <w:pPr>
-        <w:pStyle w:val="ListeParagraf"/>
+        <w:pStyle w:val="ListParagraph"/>
         <w:numPr>
           <w:ilvl w:val="0"/>
           <w:numId w:val="43"/>
@@ -5046,7 +5090,7 @@
     </w:p>
     <w:tbl>
       <w:tblPr>
-        <w:tblStyle w:val="TabloKlavuzu"/>
+        <w:tblStyle w:val="TableGrid"/>
         <w:tblW w:w="0" w:type="auto"/>
         <w:jc w:val="center"/>
         <w:tblLook w:val="04A0" w:firstRow="1" w:lastRow="0" w:firstColumn="1" w:lastColumn="0" w:noHBand="0" w:noVBand="1"/>
@@ -5106,7 +5150,7 @@
                 <w:sz w:val="24"/>
                 <w:lang w:val="en-US"/>
               </w:rPr>
-              <w:t>Genetic Algorithm-ga</w:t>
+              <w:t>Genetic Algorithm</w:t>
             </w:r>
           </w:p>
         </w:tc>
@@ -6397,7 +6441,7 @@
     </w:p>
     <w:p>
       <w:pPr>
-        <w:pStyle w:val="Balk2"/>
+        <w:pStyle w:val="Heading2"/>
         <w:numPr>
           <w:ilvl w:val="2"/>
           <w:numId w:val="39"/>
@@ -6620,10 +6664,10 @@
           <w:lang w:val="en-US"/>
         </w:rPr>
         <w:object w:dxaOrig="940" w:dyaOrig="360">
-          <v:shape id="_x0000_i1028" type="#_x0000_t75" style="width:46.35pt;height:18.15pt" o:ole="">
+          <v:shape id="_x0000_i1028" type="#_x0000_t75" style="width:46.5pt;height:18pt" o:ole="">
             <v:imagedata r:id="rId17" o:title=""/>
           </v:shape>
-          <o:OLEObject Type="Embed" ProgID="Equation.DSMT4" ShapeID="_x0000_i1028" DrawAspect="Content" ObjectID="_1575809905" r:id="rId18"/>
+          <o:OLEObject Type="Embed" ProgID="Equation.DSMT4" ShapeID="_x0000_i1028" DrawAspect="Content" ObjectID="_1576108486" r:id="rId18"/>
         </w:object>
       </w:r>
       <w:r>
@@ -6642,10 +6686,10 @@
           <w:lang w:val="en-US"/>
         </w:rPr>
         <w:object w:dxaOrig="1359" w:dyaOrig="320">
-          <v:shape id="_x0000_i1029" type="#_x0000_t75" style="width:67.6pt;height:18.15pt" o:ole="">
+          <v:shape id="_x0000_i1029" type="#_x0000_t75" style="width:67.5pt;height:18pt" o:ole="">
             <v:imagedata r:id="rId19" o:title=""/>
           </v:shape>
-          <o:OLEObject Type="Embed" ProgID="Equation.DSMT4" ShapeID="_x0000_i1029" DrawAspect="Content" ObjectID="_1575809906" r:id="rId20"/>
+          <o:OLEObject Type="Embed" ProgID="Equation.DSMT4" ShapeID="_x0000_i1029" DrawAspect="Content" ObjectID="_1576108487" r:id="rId20"/>
         </w:object>
       </w:r>
       <w:r>
@@ -6688,10 +6732,10 @@
           <w:lang w:val="en-US"/>
         </w:rPr>
         <w:object w:dxaOrig="999" w:dyaOrig="380">
-          <v:shape id="_x0000_i1030" type="#_x0000_t75" style="width:50.1pt;height:18.8pt" o:ole="">
+          <v:shape id="_x0000_i1030" type="#_x0000_t75" style="width:50pt;height:19pt" o:ole="">
             <v:imagedata r:id="rId21" o:title=""/>
           </v:shape>
-          <o:OLEObject Type="Embed" ProgID="Equation.DSMT4" ShapeID="_x0000_i1030" DrawAspect="Content" ObjectID="_1575809907" r:id="rId22"/>
+          <o:OLEObject Type="Embed" ProgID="Equation.DSMT4" ShapeID="_x0000_i1030" DrawAspect="Content" ObjectID="_1576108488" r:id="rId22"/>
         </w:object>
       </w:r>
       <w:r>
@@ -6710,10 +6754,10 @@
           <w:lang w:val="en-US"/>
         </w:rPr>
         <w:object w:dxaOrig="1380" w:dyaOrig="320">
-          <v:shape id="_x0000_i1031" type="#_x0000_t75" style="width:70.1pt;height:18.15pt" o:ole="">
+          <v:shape id="_x0000_i1031" type="#_x0000_t75" style="width:70pt;height:18pt" o:ole="">
             <v:imagedata r:id="rId23" o:title=""/>
           </v:shape>
-          <o:OLEObject Type="Embed" ProgID="Equation.DSMT4" ShapeID="_x0000_i1031" DrawAspect="Content" ObjectID="_1575809908" r:id="rId24"/>
+          <o:OLEObject Type="Embed" ProgID="Equation.DSMT4" ShapeID="_x0000_i1031" DrawAspect="Content" ObjectID="_1576108489" r:id="rId24"/>
         </w:object>
       </w:r>
       <w:r>
@@ -6756,10 +6800,10 @@
           <w:lang w:val="en-US"/>
         </w:rPr>
         <w:object w:dxaOrig="2520" w:dyaOrig="320">
-          <v:shape id="_x0000_i1032" type="#_x0000_t75" style="width:125.85pt;height:18.15pt" o:ole="">
+          <v:shape id="_x0000_i1032" type="#_x0000_t75" style="width:126pt;height:18pt" o:ole="">
             <v:imagedata r:id="rId25" o:title=""/>
           </v:shape>
-          <o:OLEObject Type="Embed" ProgID="Equation.DSMT4" ShapeID="_x0000_i1032" DrawAspect="Content" ObjectID="_1575809909" r:id="rId26"/>
+          <o:OLEObject Type="Embed" ProgID="Equation.DSMT4" ShapeID="_x0000_i1032" DrawAspect="Content" ObjectID="_1576108490" r:id="rId26"/>
         </w:object>
       </w:r>
       <w:r>
@@ -6813,7 +6857,7 @@
     </w:p>
     <w:tbl>
       <w:tblPr>
-        <w:tblStyle w:val="TabloKlavuzu"/>
+        <w:tblStyle w:val="TableGrid"/>
         <w:tblW w:w="7747" w:type="dxa"/>
         <w:jc w:val="center"/>
         <w:tblLayout w:type="fixed"/>
@@ -7024,10 +7068,10 @@
                 <w:szCs w:val="20"/>
               </w:rPr>
               <w:object w:dxaOrig="460" w:dyaOrig="360">
-                <v:shape id="_x0000_i1033" type="#_x0000_t75" style="width:19.4pt;height:18.8pt" o:ole="">
+                <v:shape id="_x0000_i1033" type="#_x0000_t75" style="width:19.5pt;height:19pt" o:ole="">
                   <v:imagedata r:id="rId27" o:title=""/>
                 </v:shape>
-                <o:OLEObject Type="Embed" ProgID="Equation.DSMT4" ShapeID="_x0000_i1033" DrawAspect="Content" ObjectID="_1575809910" r:id="rId28"/>
+                <o:OLEObject Type="Embed" ProgID="Equation.DSMT4" ShapeID="_x0000_i1033" DrawAspect="Content" ObjectID="_1576108491" r:id="rId28"/>
               </w:object>
             </w:r>
             <w:r>
@@ -7344,10 +7388,10 @@
                 <w:lang w:val="en-US"/>
               </w:rPr>
               <w:object w:dxaOrig="220" w:dyaOrig="360" w14:anchorId="1064F8A3">
-                <v:shape id="_x0000_i1034" type="#_x0000_t75" style="width:11.9pt;height:18.8pt" o:ole="">
+                <v:shape id="_x0000_i1034" type="#_x0000_t75" style="width:12pt;height:19pt" o:ole="">
                   <v:imagedata r:id="rId29" o:title=""/>
                 </v:shape>
-                <o:OLEObject Type="Embed" ProgID="Equation.DSMT4" ShapeID="_x0000_i1034" DrawAspect="Content" ObjectID="_1575809911" r:id="rId30"/>
+                <o:OLEObject Type="Embed" ProgID="Equation.DSMT4" ShapeID="_x0000_i1034" DrawAspect="Content" ObjectID="_1576108492" r:id="rId30"/>
               </w:object>
             </w:r>
           </w:p>
@@ -7491,10 +7535,10 @@
                 <w:lang w:val="en-US"/>
               </w:rPr>
               <w:object w:dxaOrig="180" w:dyaOrig="360" w14:anchorId="58135735">
-                <v:shape id="_x0000_i1035" type="#_x0000_t75" style="width:7.5pt;height:18.8pt" o:ole="">
+                <v:shape id="_x0000_i1035" type="#_x0000_t75" style="width:7.5pt;height:19pt" o:ole="">
                   <v:imagedata r:id="rId31" o:title=""/>
                 </v:shape>
-                <o:OLEObject Type="Embed" ProgID="Equation.DSMT4" ShapeID="_x0000_i1035" DrawAspect="Content" ObjectID="_1575809912" r:id="rId32"/>
+                <o:OLEObject Type="Embed" ProgID="Equation.DSMT4" ShapeID="_x0000_i1035" DrawAspect="Content" ObjectID="_1576108493" r:id="rId32"/>
               </w:object>
             </w:r>
           </w:p>
@@ -7789,10 +7833,10 @@
                 <w:lang w:val="en-US"/>
               </w:rPr>
               <w:object w:dxaOrig="260" w:dyaOrig="360" w14:anchorId="20973B43">
-                <v:shape id="_x0000_i1036" type="#_x0000_t75" style="width:12.5pt;height:18.8pt" o:ole="">
+                <v:shape id="_x0000_i1036" type="#_x0000_t75" style="width:13pt;height:19pt" o:ole="">
                   <v:imagedata r:id="rId33" o:title=""/>
                 </v:shape>
-                <o:OLEObject Type="Embed" ProgID="Equation.DSMT4" ShapeID="_x0000_i1036" DrawAspect="Content" ObjectID="_1575809913" r:id="rId34"/>
+                <o:OLEObject Type="Embed" ProgID="Equation.DSMT4" ShapeID="_x0000_i1036" DrawAspect="Content" ObjectID="_1576108494" r:id="rId34"/>
               </w:object>
             </w:r>
           </w:p>
@@ -8245,10 +8289,10 @@
                 <w:lang w:val="en-US"/>
               </w:rPr>
               <w:object w:dxaOrig="660" w:dyaOrig="360" w14:anchorId="51A4BA90">
-                <v:shape id="_x0000_i1037" type="#_x0000_t75" style="width:31.95pt;height:18.8pt" o:ole="">
+                <v:shape id="_x0000_i1037" type="#_x0000_t75" style="width:32pt;height:19pt" o:ole="">
                   <v:imagedata r:id="rId35" o:title=""/>
                 </v:shape>
-                <o:OLEObject Type="Embed" ProgID="Equation.DSMT4" ShapeID="_x0000_i1037" DrawAspect="Content" ObjectID="_1575809914" r:id="rId36"/>
+                <o:OLEObject Type="Embed" ProgID="Equation.DSMT4" ShapeID="_x0000_i1037" DrawAspect="Content" ObjectID="_1576108495" r:id="rId36"/>
               </w:object>
             </w:r>
           </w:p>
@@ -8392,10 +8436,10 @@
                 <w:szCs w:val="20"/>
               </w:rPr>
               <w:object w:dxaOrig="279" w:dyaOrig="360" w14:anchorId="2BF40CCB">
-                <v:shape id="_x0000_i1038" type="#_x0000_t75" style="width:13.15pt;height:18.8pt" o:ole="">
+                <v:shape id="_x0000_i1038" type="#_x0000_t75" style="width:13.5pt;height:19pt" o:ole="">
                   <v:imagedata r:id="rId37" o:title=""/>
                 </v:shape>
-                <o:OLEObject Type="Embed" ProgID="Equation.DSMT4" ShapeID="_x0000_i1038" DrawAspect="Content" ObjectID="_1575809915" r:id="rId38"/>
+                <o:OLEObject Type="Embed" ProgID="Equation.DSMT4" ShapeID="_x0000_i1038" DrawAspect="Content" ObjectID="_1576108496" r:id="rId38"/>
               </w:object>
             </w:r>
           </w:p>
@@ -8538,10 +8582,10 @@
                 <w:position w:val="-14"/>
               </w:rPr>
               <w:object w:dxaOrig="520" w:dyaOrig="380" w14:anchorId="58A71EAD">
-                <v:shape id="_x0000_i1039" type="#_x0000_t75" style="width:27.55pt;height:18.8pt" o:ole="">
+                <v:shape id="_x0000_i1039" type="#_x0000_t75" style="width:27.5pt;height:19pt" o:ole="">
                   <v:imagedata r:id="rId39" o:title=""/>
                 </v:shape>
-                <o:OLEObject Type="Embed" ProgID="Equation.DSMT4" ShapeID="_x0000_i1039" DrawAspect="Content" ObjectID="_1575809916" r:id="rId40"/>
+                <o:OLEObject Type="Embed" ProgID="Equation.DSMT4" ShapeID="_x0000_i1039" DrawAspect="Content" ObjectID="_1576108497" r:id="rId40"/>
               </w:object>
             </w:r>
           </w:p>
@@ -9136,10 +9180,10 @@
                 <w:position w:val="-12"/>
               </w:rPr>
               <w:object w:dxaOrig="520" w:dyaOrig="360" w14:anchorId="361CBF4D">
-                <v:shape id="_x0000_i1040" type="#_x0000_t75" style="width:27.55pt;height:18.8pt" o:ole="">
+                <v:shape id="_x0000_i1040" type="#_x0000_t75" style="width:27.5pt;height:19pt" o:ole="">
                   <v:imagedata r:id="rId41" o:title=""/>
                 </v:shape>
-                <o:OLEObject Type="Embed" ProgID="Equation.DSMT4" ShapeID="_x0000_i1040" DrawAspect="Content" ObjectID="_1575809917" r:id="rId42"/>
+                <o:OLEObject Type="Embed" ProgID="Equation.DSMT4" ShapeID="_x0000_i1040" DrawAspect="Content" ObjectID="_1576108498" r:id="rId42"/>
               </w:object>
             </w:r>
           </w:p>
@@ -9386,10 +9430,10 @@
           <w:lang w:val="en-US"/>
         </w:rPr>
         <w:object w:dxaOrig="5040" w:dyaOrig="380">
-          <v:shape id="_x0000_i1041" type="#_x0000_t75" style="width:252.3pt;height:18.8pt" o:ole="">
+          <v:shape id="_x0000_i1041" type="#_x0000_t75" style="width:252pt;height:19pt" o:ole="">
             <v:imagedata r:id="rId43" o:title=""/>
           </v:shape>
-          <o:OLEObject Type="Embed" ProgID="Equation.DSMT4" ShapeID="_x0000_i1041" DrawAspect="Content" ObjectID="_1575809918" r:id="rId44"/>
+          <o:OLEObject Type="Embed" ProgID="Equation.DSMT4" ShapeID="_x0000_i1041" DrawAspect="Content" ObjectID="_1576108499" r:id="rId44"/>
         </w:object>
       </w:r>
       <w:r>
@@ -9413,7 +9457,6 @@
           <w:lang w:val="en-US"/>
         </w:rPr>
       </w:pPr>
-      <w:proofErr w:type="gramStart"/>
       <w:r>
         <w:rPr>
           <w:rFonts w:ascii="Times New Roman" w:hAnsi="Times New Roman" w:cs="Times New Roman"/>
@@ -9430,10 +9473,10 @@
           <w:lang w:val="en-US"/>
         </w:rPr>
         <w:object w:dxaOrig="740" w:dyaOrig="360">
-          <v:shape id="_x0000_i1042" type="#_x0000_t75" style="width:36.95pt;height:18.15pt" o:ole="">
+          <v:shape id="_x0000_i1042" type="#_x0000_t75" style="width:36.5pt;height:18pt" o:ole="">
             <v:imagedata r:id="rId45" o:title=""/>
           </v:shape>
-          <o:OLEObject Type="Embed" ProgID="Equation.DSMT4" ShapeID="_x0000_i1042" DrawAspect="Content" ObjectID="_1575809919" r:id="rId46"/>
+          <o:OLEObject Type="Embed" ProgID="Equation.DSMT4" ShapeID="_x0000_i1042" DrawAspect="Content" ObjectID="_1576108500" r:id="rId46"/>
         </w:object>
       </w:r>
       <w:r>
@@ -9452,10 +9495,10 @@
           <w:lang w:val="en-US"/>
         </w:rPr>
         <w:object w:dxaOrig="880" w:dyaOrig="380">
-          <v:shape id="_x0000_i1043" type="#_x0000_t75" style="width:41.95pt;height:18.8pt" o:ole="">
+          <v:shape id="_x0000_i1043" type="#_x0000_t75" style="width:42pt;height:19pt" o:ole="">
             <v:imagedata r:id="rId47" o:title=""/>
           </v:shape>
-          <o:OLEObject Type="Embed" ProgID="Equation.DSMT4" ShapeID="_x0000_i1043" DrawAspect="Content" ObjectID="_1575809920" r:id="rId48"/>
+          <o:OLEObject Type="Embed" ProgID="Equation.DSMT4" ShapeID="_x0000_i1043" DrawAspect="Content" ObjectID="_1576108501" r:id="rId48"/>
         </w:object>
       </w:r>
       <w:r>
@@ -9474,10 +9517,10 @@
           <w:lang w:val="en-US"/>
         </w:rPr>
         <w:object w:dxaOrig="900" w:dyaOrig="380">
-          <v:shape id="_x0000_i1044" type="#_x0000_t75" style="width:46.35pt;height:18.8pt" o:ole="">
+          <v:shape id="_x0000_i1044" type="#_x0000_t75" style="width:46.5pt;height:19pt" o:ole="">
             <v:imagedata r:id="rId49" o:title=""/>
           </v:shape>
-          <o:OLEObject Type="Embed" ProgID="Equation.DSMT4" ShapeID="_x0000_i1044" DrawAspect="Content" ObjectID="_1575809921" r:id="rId50"/>
+          <o:OLEObject Type="Embed" ProgID="Equation.DSMT4" ShapeID="_x0000_i1044" DrawAspect="Content" ObjectID="_1576108502" r:id="rId50"/>
         </w:object>
       </w:r>
       <w:r>
@@ -9496,10 +9539,10 @@
           <w:lang w:val="en-US"/>
         </w:rPr>
         <w:object w:dxaOrig="980" w:dyaOrig="360">
-          <v:shape id="_x0000_i1045" type="#_x0000_t75" style="width:48.2pt;height:18.15pt" o:ole="">
+          <v:shape id="_x0000_i1045" type="#_x0000_t75" style="width:48pt;height:18pt" o:ole="">
             <v:imagedata r:id="rId51" o:title=""/>
           </v:shape>
-          <o:OLEObject Type="Embed" ProgID="Equation.DSMT4" ShapeID="_x0000_i1045" DrawAspect="Content" ObjectID="_1575809922" r:id="rId52"/>
+          <o:OLEObject Type="Embed" ProgID="Equation.DSMT4" ShapeID="_x0000_i1045" DrawAspect="Content" ObjectID="_1576108503" r:id="rId52"/>
         </w:object>
       </w:r>
       <w:r>
@@ -9589,10 +9632,10 @@
           <w:lang w:val="en-US"/>
         </w:rPr>
         <w:object w:dxaOrig="1939" w:dyaOrig="360">
-          <v:shape id="_x0000_i1046" type="#_x0000_t75" style="width:95.8pt;height:18.15pt" o:ole="">
+          <v:shape id="_x0000_i1046" type="#_x0000_t75" style="width:96pt;height:18pt" o:ole="">
             <v:imagedata r:id="rId53" o:title=""/>
           </v:shape>
-          <o:OLEObject Type="Embed" ProgID="Equation.DSMT4" ShapeID="_x0000_i1046" DrawAspect="Content" ObjectID="_1575809923" r:id="rId54"/>
+          <o:OLEObject Type="Embed" ProgID="Equation.DSMT4" ShapeID="_x0000_i1046" DrawAspect="Content" ObjectID="_1576108504" r:id="rId54"/>
         </w:object>
       </w:r>
       <w:r>
@@ -9636,10 +9679,10 @@
           <w:lang w:val="en-US"/>
         </w:rPr>
         <w:object w:dxaOrig="2320" w:dyaOrig="380">
-          <v:shape id="_x0000_i1047" type="#_x0000_t75" style="width:115.2pt;height:18.8pt" o:ole="">
+          <v:shape id="_x0000_i1047" type="#_x0000_t75" style="width:115pt;height:19pt" o:ole="">
             <v:imagedata r:id="rId55" o:title=""/>
           </v:shape>
-          <o:OLEObject Type="Embed" ProgID="Equation.DSMT4" ShapeID="_x0000_i1047" DrawAspect="Content" ObjectID="_1575809924" r:id="rId56"/>
+          <o:OLEObject Type="Embed" ProgID="Equation.DSMT4" ShapeID="_x0000_i1047" DrawAspect="Content" ObjectID="_1576108505" r:id="rId56"/>
         </w:object>
       </w:r>
       <w:r>
@@ -9682,10 +9725,10 @@
           <w:lang w:val="en-US"/>
         </w:rPr>
         <w:object w:dxaOrig="2220" w:dyaOrig="380">
-          <v:shape id="_x0000_i1048" type="#_x0000_t75" style="width:111.45pt;height:18.8pt" o:ole="">
+          <v:shape id="_x0000_i1048" type="#_x0000_t75" style="width:111.5pt;height:19pt" o:ole="">
             <v:imagedata r:id="rId57" o:title=""/>
           </v:shape>
-          <o:OLEObject Type="Embed" ProgID="Equation.DSMT4" ShapeID="_x0000_i1048" DrawAspect="Content" ObjectID="_1575809925" r:id="rId58"/>
+          <o:OLEObject Type="Embed" ProgID="Equation.DSMT4" ShapeID="_x0000_i1048" DrawAspect="Content" ObjectID="_1576108506" r:id="rId58"/>
         </w:object>
       </w:r>
       <w:r>
@@ -9728,10 +9771,10 @@
           <w:lang w:val="en-US"/>
         </w:rPr>
         <w:object w:dxaOrig="6259" w:dyaOrig="380">
-          <v:shape id="_x0000_i1049" type="#_x0000_t75" style="width:312.4pt;height:18.8pt" o:ole="">
+          <v:shape id="_x0000_i1049" type="#_x0000_t75" style="width:312.5pt;height:19pt" o:ole="">
             <v:imagedata r:id="rId59" o:title=""/>
           </v:shape>
-          <o:OLEObject Type="Embed" ProgID="Equation.DSMT4" ShapeID="_x0000_i1049" DrawAspect="Content" ObjectID="_1575809926" r:id="rId60"/>
+          <o:OLEObject Type="Embed" ProgID="Equation.DSMT4" ShapeID="_x0000_i1049" DrawAspect="Content" ObjectID="_1576108507" r:id="rId60"/>
         </w:object>
       </w:r>
       <w:r>
@@ -9901,10 +9944,10 @@
           <w:lang w:val="en-US"/>
         </w:rPr>
         <w:object w:dxaOrig="7180" w:dyaOrig="680">
-          <v:shape id="_x0000_i1050" type="#_x0000_t75" style="width:358.75pt;height:32.55pt" o:ole="">
+          <v:shape id="_x0000_i1050" type="#_x0000_t75" style="width:358.5pt;height:32.5pt" o:ole="">
             <v:imagedata r:id="rId61" o:title=""/>
           </v:shape>
-          <o:OLEObject Type="Embed" ProgID="Equation.DSMT4" ShapeID="_x0000_i1050" DrawAspect="Content" ObjectID="_1575809927" r:id="rId62"/>
+          <o:OLEObject Type="Embed" ProgID="Equation.DSMT4" ShapeID="_x0000_i1050" DrawAspect="Content" ObjectID="_1576108508" r:id="rId62"/>
         </w:object>
       </w:r>
       <w:r>
@@ -9933,25 +9976,7 @@
           <w:sz w:val="24"/>
           <w:lang w:val="en-US"/>
         </w:rPr>
-        <w:t xml:space="preserve"> </w:t>
-      </w:r>
-      <w:proofErr w:type="gramStart"/>
-      <w:r>
-        <w:rPr>
-          <w:rFonts w:ascii="Times New Roman" w:hAnsi="Times New Roman" w:cs="Times New Roman"/>
-          <w:sz w:val="24"/>
-          <w:lang w:val="en-US"/>
-        </w:rPr>
-        <w:t>where</w:t>
-      </w:r>
-      <w:proofErr w:type="gramEnd"/>
-      <w:r>
-        <w:rPr>
-          <w:rFonts w:ascii="Times New Roman" w:hAnsi="Times New Roman" w:cs="Times New Roman"/>
-          <w:sz w:val="24"/>
-          <w:lang w:val="en-US"/>
-        </w:rPr>
-        <w:t xml:space="preserve">  </w:t>
+        <w:t xml:space="preserve"> where  </w:t>
       </w:r>
       <w:r>
         <w:rPr>
@@ -9961,10 +9986,10 @@
           <w:lang w:val="en-US"/>
         </w:rPr>
         <w:object w:dxaOrig="660" w:dyaOrig="360">
-          <v:shape id="_x0000_i1051" type="#_x0000_t75" style="width:31.95pt;height:18.15pt" o:ole="">
+          <v:shape id="_x0000_i1051" type="#_x0000_t75" style="width:32pt;height:18pt" o:ole="">
             <v:imagedata r:id="rId63" o:title=""/>
           </v:shape>
-          <o:OLEObject Type="Embed" ProgID="Equation.DSMT4" ShapeID="_x0000_i1051" DrawAspect="Content" ObjectID="_1575809928" r:id="rId64"/>
+          <o:OLEObject Type="Embed" ProgID="Equation.DSMT4" ShapeID="_x0000_i1051" DrawAspect="Content" ObjectID="_1576108509" r:id="rId64"/>
         </w:object>
       </w:r>
       <w:r>
@@ -9983,10 +10008,10 @@
           <w:lang w:val="en-US"/>
         </w:rPr>
         <w:object w:dxaOrig="260" w:dyaOrig="360">
-          <v:shape id="_x0000_i1052" type="#_x0000_t75" style="width:12.5pt;height:18.15pt" o:ole="">
+          <v:shape id="_x0000_i1052" type="#_x0000_t75" style="width:13pt;height:18pt" o:ole="">
             <v:imagedata r:id="rId65" o:title=""/>
           </v:shape>
-          <o:OLEObject Type="Embed" ProgID="Equation.DSMT4" ShapeID="_x0000_i1052" DrawAspect="Content" ObjectID="_1575809929" r:id="rId66"/>
+          <o:OLEObject Type="Embed" ProgID="Equation.DSMT4" ShapeID="_x0000_i1052" DrawAspect="Content" ObjectID="_1576108510" r:id="rId66"/>
         </w:object>
       </w:r>
       <w:r>
@@ -10079,10 +10104,10 @@
           <w:lang w:val="en-US"/>
         </w:rPr>
         <w:object w:dxaOrig="900" w:dyaOrig="360">
-          <v:shape id="_x0000_i1053" type="#_x0000_t75" style="width:44.45pt;height:18.15pt" o:ole="">
+          <v:shape id="_x0000_i1053" type="#_x0000_t75" style="width:44pt;height:18pt" o:ole="">
             <v:imagedata r:id="rId67" o:title=""/>
           </v:shape>
-          <o:OLEObject Type="Embed" ProgID="Equation.DSMT4" ShapeID="_x0000_i1053" DrawAspect="Content" ObjectID="_1575809930" r:id="rId68"/>
+          <o:OLEObject Type="Embed" ProgID="Equation.DSMT4" ShapeID="_x0000_i1053" DrawAspect="Content" ObjectID="_1576108511" r:id="rId68"/>
         </w:object>
       </w:r>
       <w:r>
@@ -10123,10 +10148,10 @@
           <w:lang w:val="en-US"/>
         </w:rPr>
         <w:object w:dxaOrig="3840" w:dyaOrig="360">
-          <v:shape id="_x0000_i1054" type="#_x0000_t75" style="width:191.6pt;height:17.55pt" o:ole="">
+          <v:shape id="_x0000_i1054" type="#_x0000_t75" style="width:191pt;height:17pt" o:ole="">
             <v:imagedata r:id="rId69" o:title=""/>
           </v:shape>
-          <o:OLEObject Type="Embed" ProgID="Equation.DSMT4" ShapeID="_x0000_i1054" DrawAspect="Content" ObjectID="_1575809931" r:id="rId70"/>
+          <o:OLEObject Type="Embed" ProgID="Equation.DSMT4" ShapeID="_x0000_i1054" DrawAspect="Content" ObjectID="_1576108512" r:id="rId70"/>
         </w:object>
       </w:r>
       <w:r>
@@ -10177,10 +10202,10 @@
           <w:lang w:val="en-US"/>
         </w:rPr>
         <w:object w:dxaOrig="260" w:dyaOrig="360">
-          <v:shape id="_x0000_i1055" type="#_x0000_t75" style="width:13.15pt;height:18.15pt" o:ole="">
+          <v:shape id="_x0000_i1055" type="#_x0000_t75" style="width:13.5pt;height:18pt" o:ole="">
             <v:imagedata r:id="rId71" o:title=""/>
           </v:shape>
-          <o:OLEObject Type="Embed" ProgID="Equation.DSMT4" ShapeID="_x0000_i1055" DrawAspect="Content" ObjectID="_1575809932" r:id="rId72"/>
+          <o:OLEObject Type="Embed" ProgID="Equation.DSMT4" ShapeID="_x0000_i1055" DrawAspect="Content" ObjectID="_1576108513" r:id="rId72"/>
         </w:object>
       </w:r>
       <w:r>
@@ -10199,10 +10224,10 @@
           <w:lang w:val="en-US"/>
         </w:rPr>
         <w:object w:dxaOrig="820" w:dyaOrig="360">
-          <v:shape id="_x0000_i1056" type="#_x0000_t75" style="width:41.3pt;height:18.15pt" o:ole="">
+          <v:shape id="_x0000_i1056" type="#_x0000_t75" style="width:41pt;height:18pt" o:ole="">
             <v:imagedata r:id="rId73" o:title=""/>
           </v:shape>
-          <o:OLEObject Type="Embed" ProgID="Equation.DSMT4" ShapeID="_x0000_i1056" DrawAspect="Content" ObjectID="_1575809933" r:id="rId74"/>
+          <o:OLEObject Type="Embed" ProgID="Equation.DSMT4" ShapeID="_x0000_i1056" DrawAspect="Content" ObjectID="_1576108514" r:id="rId74"/>
         </w:object>
       </w:r>
       <w:r>
@@ -10326,10 +10351,10 @@
           <w:lang w:val="en-US"/>
         </w:rPr>
         <w:object w:dxaOrig="499" w:dyaOrig="360">
-          <v:shape id="_x0000_i1057" type="#_x0000_t75" style="width:25.05pt;height:18.15pt" o:ole="">
+          <v:shape id="_x0000_i1057" type="#_x0000_t75" style="width:25pt;height:18pt" o:ole="">
             <v:imagedata r:id="rId75" o:title=""/>
           </v:shape>
-          <o:OLEObject Type="Embed" ProgID="Equation.DSMT4" ShapeID="_x0000_i1057" DrawAspect="Content" ObjectID="_1575809934" r:id="rId76"/>
+          <o:OLEObject Type="Embed" ProgID="Equation.DSMT4" ShapeID="_x0000_i1057" DrawAspect="Content" ObjectID="_1576108515" r:id="rId76"/>
         </w:object>
       </w:r>
       <w:r>
@@ -10380,10 +10405,10 @@
           <w:lang w:val="en-US"/>
         </w:rPr>
         <w:object w:dxaOrig="440" w:dyaOrig="360">
-          <v:shape id="_x0000_i1058" type="#_x0000_t75" style="width:21.9pt;height:18.15pt" o:ole="">
+          <v:shape id="_x0000_i1058" type="#_x0000_t75" style="width:22pt;height:18pt" o:ole="">
             <v:imagedata r:id="rId77" o:title=""/>
           </v:shape>
-          <o:OLEObject Type="Embed" ProgID="Equation.DSMT4" ShapeID="_x0000_i1058" DrawAspect="Content" ObjectID="_1575809935" r:id="rId78"/>
+          <o:OLEObject Type="Embed" ProgID="Equation.DSMT4" ShapeID="_x0000_i1058" DrawAspect="Content" ObjectID="_1576108516" r:id="rId78"/>
         </w:object>
       </w:r>
       <w:r>
@@ -10639,15 +10664,7 @@
           <w:rFonts w:ascii="Times New Roman" w:hAnsi="Times New Roman" w:cs="Times New Roman"/>
           <w:sz w:val="24"/>
         </w:rPr>
-        <w:t xml:space="preserve"> Then, termination criteria are checked in order to stop the optimization process. This procedures are repeated until termination criteria </w:t>
-      </w:r>
-      <w:r>
-        <w:rPr>
-          <w:rFonts w:ascii="Times New Roman" w:hAnsi="Times New Roman" w:cs="Times New Roman"/>
-          <w:sz w:val="24"/>
-        </w:rPr>
-        <w:lastRenderedPageBreak/>
-        <w:t>are satisfied and the optimal design is achieved.</w:t>
+        <w:t xml:space="preserve"> Then, termination criteria are checked in order to stop the optimization process. This procedures are repeated until termination criteria are satisfied and the optimal design is achieved.</w:t>
       </w:r>
       <w:r>
         <w:rPr>
@@ -10667,6 +10684,7 @@
           <w:noProof/>
           <w:lang w:val="tr-TR" w:eastAsia="tr-TR"/>
         </w:rPr>
+        <w:lastRenderedPageBreak/>
         <w:drawing>
           <wp:inline distT="0" distB="0" distL="0" distR="0" wp14:anchorId="3DA2A5BE" wp14:editId="23BD2F2F">
             <wp:extent cx="5075555" cy="7040401"/>
@@ -10764,7 +10782,7 @@
     </w:p>
     <w:p>
       <w:pPr>
-        <w:pStyle w:val="Balk2"/>
+        <w:pStyle w:val="Heading2"/>
         <w:numPr>
           <w:ilvl w:val="2"/>
           <w:numId w:val="39"/>
@@ -10797,7 +10815,15 @@
           <w:sz w:val="24"/>
           <w:lang w:val="en-US"/>
         </w:rPr>
-        <w:t xml:space="preserve">If a design calculations of a wind turbine generator </w:t>
+        <w:t>If design</w:t>
+      </w:r>
+      <w:r>
+        <w:rPr>
+          <w:rFonts w:ascii="Times New Roman" w:hAnsi="Times New Roman" w:cs="Times New Roman"/>
+          <w:sz w:val="24"/>
+          <w:lang w:val="en-US"/>
+        </w:rPr>
+        <w:t xml:space="preserve"> calculations of a wind turbine generator </w:t>
       </w:r>
       <w:r>
         <w:rPr>
@@ -11124,18 +11150,18 @@
     </w:p>
     <w:tbl>
       <w:tblPr>
-        <w:tblStyle w:val="TabloKlavuzu"/>
+        <w:tblStyle w:val="TableGrid"/>
         <w:tblW w:w="0" w:type="auto"/>
         <w:jc w:val="center"/>
         <w:tblLook w:val="04A0" w:firstRow="1" w:lastRow="0" w:firstColumn="1" w:lastColumn="0" w:noHBand="0" w:noVBand="1"/>
       </w:tblPr>
       <w:tblGrid>
-        <w:gridCol w:w="1266"/>
-        <w:gridCol w:w="1266"/>
-        <w:gridCol w:w="1266"/>
-        <w:gridCol w:w="1266"/>
+        <w:gridCol w:w="2227"/>
+        <w:gridCol w:w="1029"/>
+        <w:gridCol w:w="1094"/>
+        <w:gridCol w:w="883"/>
         <w:gridCol w:w="1283"/>
-        <w:gridCol w:w="1266"/>
+        <w:gridCol w:w="1097"/>
       </w:tblGrid>
       <w:tr>
         <w:trPr>
@@ -11144,7 +11170,7 @@
         </w:trPr>
         <w:tc>
           <w:tcPr>
-            <w:tcW w:w="1266" w:type="dxa"/>
+            <w:tcW w:w="2227" w:type="dxa"/>
             <w:shd w:val="clear" w:color="auto" w:fill="B4C6E7" w:themeFill="accent5" w:themeFillTint="66"/>
             <w:vAlign w:val="center"/>
           </w:tcPr>
@@ -11170,7 +11196,7 @@
         </w:tc>
         <w:tc>
           <w:tcPr>
-            <w:tcW w:w="1266" w:type="dxa"/>
+            <w:tcW w:w="1029" w:type="dxa"/>
             <w:shd w:val="clear" w:color="auto" w:fill="B4C6E7" w:themeFill="accent5" w:themeFillTint="66"/>
             <w:vAlign w:val="center"/>
           </w:tcPr>
@@ -11196,7 +11222,7 @@
         </w:tc>
         <w:tc>
           <w:tcPr>
-            <w:tcW w:w="1266" w:type="dxa"/>
+            <w:tcW w:w="1094" w:type="dxa"/>
             <w:shd w:val="clear" w:color="auto" w:fill="B4C6E7" w:themeFill="accent5" w:themeFillTint="66"/>
             <w:vAlign w:val="center"/>
           </w:tcPr>
@@ -11222,7 +11248,7 @@
         </w:tc>
         <w:tc>
           <w:tcPr>
-            <w:tcW w:w="1266" w:type="dxa"/>
+            <w:tcW w:w="883" w:type="dxa"/>
             <w:shd w:val="clear" w:color="auto" w:fill="B4C6E7" w:themeFill="accent5" w:themeFillTint="66"/>
             <w:vAlign w:val="center"/>
           </w:tcPr>
@@ -11274,7 +11300,7 @@
         </w:tc>
         <w:tc>
           <w:tcPr>
-            <w:tcW w:w="1266" w:type="dxa"/>
+            <w:tcW w:w="1097" w:type="dxa"/>
             <w:shd w:val="clear" w:color="auto" w:fill="B4C6E7" w:themeFill="accent5" w:themeFillTint="66"/>
             <w:vAlign w:val="center"/>
           </w:tcPr>
@@ -11306,7 +11332,7 @@
         </w:trPr>
         <w:tc>
           <w:tcPr>
-            <w:tcW w:w="1266" w:type="dxa"/>
+            <w:tcW w:w="2227" w:type="dxa"/>
             <w:vAlign w:val="center"/>
           </w:tcPr>
           <w:p>
@@ -11333,7 +11359,7 @@
         </w:tc>
         <w:tc>
           <w:tcPr>
-            <w:tcW w:w="1266" w:type="dxa"/>
+            <w:tcW w:w="1029" w:type="dxa"/>
             <w:vAlign w:val="center"/>
           </w:tcPr>
           <w:p>
@@ -11360,7 +11386,7 @@
         </w:tc>
         <w:tc>
           <w:tcPr>
-            <w:tcW w:w="1266" w:type="dxa"/>
+            <w:tcW w:w="1094" w:type="dxa"/>
             <w:vAlign w:val="center"/>
           </w:tcPr>
           <w:p>
@@ -11385,7 +11411,7 @@
         </w:tc>
         <w:tc>
           <w:tcPr>
-            <w:tcW w:w="1266" w:type="dxa"/>
+            <w:tcW w:w="883" w:type="dxa"/>
             <w:vAlign w:val="center"/>
           </w:tcPr>
           <w:p>
@@ -11435,7 +11461,7 @@
         </w:tc>
         <w:tc>
           <w:tcPr>
-            <w:tcW w:w="1266" w:type="dxa"/>
+            <w:tcW w:w="1097" w:type="dxa"/>
             <w:vAlign w:val="center"/>
           </w:tcPr>
           <w:p>
@@ -11466,7 +11492,7 @@
         </w:trPr>
         <w:tc>
           <w:tcPr>
-            <w:tcW w:w="1266" w:type="dxa"/>
+            <w:tcW w:w="2227" w:type="dxa"/>
             <w:vAlign w:val="center"/>
           </w:tcPr>
           <w:p>
@@ -11493,7 +11519,7 @@
         </w:tc>
         <w:tc>
           <w:tcPr>
-            <w:tcW w:w="1266" w:type="dxa"/>
+            <w:tcW w:w="1029" w:type="dxa"/>
             <w:vAlign w:val="center"/>
           </w:tcPr>
           <w:p>
@@ -11520,7 +11546,7 @@
         </w:tc>
         <w:tc>
           <w:tcPr>
-            <w:tcW w:w="1266" w:type="dxa"/>
+            <w:tcW w:w="1094" w:type="dxa"/>
             <w:vAlign w:val="center"/>
           </w:tcPr>
           <w:p>
@@ -11544,7 +11570,7 @@
         </w:tc>
         <w:tc>
           <w:tcPr>
-            <w:tcW w:w="1266" w:type="dxa"/>
+            <w:tcW w:w="883" w:type="dxa"/>
             <w:vAlign w:val="center"/>
           </w:tcPr>
           <w:p>
@@ -11592,7 +11618,7 @@
         </w:tc>
         <w:tc>
           <w:tcPr>
-            <w:tcW w:w="1266" w:type="dxa"/>
+            <w:tcW w:w="1097" w:type="dxa"/>
             <w:vAlign w:val="center"/>
           </w:tcPr>
           <w:p>
@@ -11622,7 +11648,7 @@
         </w:trPr>
         <w:tc>
           <w:tcPr>
-            <w:tcW w:w="1266" w:type="dxa"/>
+            <w:tcW w:w="2227" w:type="dxa"/>
             <w:vAlign w:val="center"/>
           </w:tcPr>
           <w:p>
@@ -11649,7 +11675,7 @@
         </w:tc>
         <w:tc>
           <w:tcPr>
-            <w:tcW w:w="1266" w:type="dxa"/>
+            <w:tcW w:w="1029" w:type="dxa"/>
             <w:vAlign w:val="center"/>
           </w:tcPr>
           <w:p>
@@ -11676,7 +11702,7 @@
         </w:tc>
         <w:tc>
           <w:tcPr>
-            <w:tcW w:w="1266" w:type="dxa"/>
+            <w:tcW w:w="1094" w:type="dxa"/>
             <w:vAlign w:val="center"/>
           </w:tcPr>
           <w:p>
@@ -11700,7 +11726,7 @@
         </w:tc>
         <w:tc>
           <w:tcPr>
-            <w:tcW w:w="1266" w:type="dxa"/>
+            <w:tcW w:w="883" w:type="dxa"/>
             <w:vAlign w:val="center"/>
           </w:tcPr>
           <w:p>
@@ -11748,7 +11774,7 @@
         </w:tc>
         <w:tc>
           <w:tcPr>
-            <w:tcW w:w="1266" w:type="dxa"/>
+            <w:tcW w:w="1097" w:type="dxa"/>
             <w:vAlign w:val="center"/>
           </w:tcPr>
           <w:p>
@@ -11778,7 +11804,7 @@
         </w:trPr>
         <w:tc>
           <w:tcPr>
-            <w:tcW w:w="1266" w:type="dxa"/>
+            <w:tcW w:w="2227" w:type="dxa"/>
             <w:vAlign w:val="center"/>
           </w:tcPr>
           <w:p>
@@ -11805,7 +11831,7 @@
         </w:tc>
         <w:tc>
           <w:tcPr>
-            <w:tcW w:w="1266" w:type="dxa"/>
+            <w:tcW w:w="1029" w:type="dxa"/>
             <w:vAlign w:val="center"/>
           </w:tcPr>
           <w:p>
@@ -11832,7 +11858,7 @@
         </w:tc>
         <w:tc>
           <w:tcPr>
-            <w:tcW w:w="1266" w:type="dxa"/>
+            <w:tcW w:w="1094" w:type="dxa"/>
             <w:vAlign w:val="center"/>
           </w:tcPr>
           <w:p>
@@ -11856,7 +11882,7 @@
         </w:tc>
         <w:tc>
           <w:tcPr>
-            <w:tcW w:w="1266" w:type="dxa"/>
+            <w:tcW w:w="883" w:type="dxa"/>
             <w:vAlign w:val="center"/>
           </w:tcPr>
           <w:p>
@@ -11904,7 +11930,7 @@
         </w:tc>
         <w:tc>
           <w:tcPr>
-            <w:tcW w:w="1266" w:type="dxa"/>
+            <w:tcW w:w="1097" w:type="dxa"/>
             <w:vAlign w:val="center"/>
           </w:tcPr>
           <w:p>
@@ -11934,7 +11960,7 @@
         </w:trPr>
         <w:tc>
           <w:tcPr>
-            <w:tcW w:w="1266" w:type="dxa"/>
+            <w:tcW w:w="2227" w:type="dxa"/>
             <w:vAlign w:val="center"/>
           </w:tcPr>
           <w:p>
@@ -11961,7 +11987,7 @@
         </w:tc>
         <w:tc>
           <w:tcPr>
-            <w:tcW w:w="1266" w:type="dxa"/>
+            <w:tcW w:w="1029" w:type="dxa"/>
             <w:vAlign w:val="center"/>
           </w:tcPr>
           <w:p>
@@ -11988,7 +12014,7 @@
         </w:tc>
         <w:tc>
           <w:tcPr>
-            <w:tcW w:w="1266" w:type="dxa"/>
+            <w:tcW w:w="1094" w:type="dxa"/>
             <w:vAlign w:val="center"/>
           </w:tcPr>
           <w:p>
@@ -12012,7 +12038,7 @@
         </w:tc>
         <w:tc>
           <w:tcPr>
-            <w:tcW w:w="1266" w:type="dxa"/>
+            <w:tcW w:w="883" w:type="dxa"/>
             <w:vAlign w:val="center"/>
           </w:tcPr>
           <w:p>
@@ -12060,7 +12086,7 @@
         </w:tc>
         <w:tc>
           <w:tcPr>
-            <w:tcW w:w="1266" w:type="dxa"/>
+            <w:tcW w:w="1097" w:type="dxa"/>
             <w:vAlign w:val="center"/>
           </w:tcPr>
           <w:p>
@@ -12090,7 +12116,7 @@
         </w:trPr>
         <w:tc>
           <w:tcPr>
-            <w:tcW w:w="1266" w:type="dxa"/>
+            <w:tcW w:w="2227" w:type="dxa"/>
             <w:vAlign w:val="center"/>
           </w:tcPr>
           <w:p>
@@ -12117,7 +12143,7 @@
         </w:tc>
         <w:tc>
           <w:tcPr>
-            <w:tcW w:w="1266" w:type="dxa"/>
+            <w:tcW w:w="1029" w:type="dxa"/>
             <w:vAlign w:val="center"/>
           </w:tcPr>
           <w:p>
@@ -12144,7 +12170,7 @@
         </w:tc>
         <w:tc>
           <w:tcPr>
-            <w:tcW w:w="1266" w:type="dxa"/>
+            <w:tcW w:w="1094" w:type="dxa"/>
             <w:vAlign w:val="center"/>
           </w:tcPr>
           <w:p>
@@ -12168,7 +12194,7 @@
         </w:tc>
         <w:tc>
           <w:tcPr>
-            <w:tcW w:w="1266" w:type="dxa"/>
+            <w:tcW w:w="883" w:type="dxa"/>
             <w:vAlign w:val="center"/>
           </w:tcPr>
           <w:p>
@@ -12216,7 +12242,7 @@
         </w:tc>
         <w:tc>
           <w:tcPr>
-            <w:tcW w:w="1266" w:type="dxa"/>
+            <w:tcW w:w="1097" w:type="dxa"/>
             <w:vAlign w:val="center"/>
           </w:tcPr>
           <w:p>
@@ -12246,7 +12272,7 @@
         </w:trPr>
         <w:tc>
           <w:tcPr>
-            <w:tcW w:w="1266" w:type="dxa"/>
+            <w:tcW w:w="2227" w:type="dxa"/>
             <w:vAlign w:val="center"/>
           </w:tcPr>
           <w:p>
@@ -12273,7 +12299,7 @@
         </w:tc>
         <w:tc>
           <w:tcPr>
-            <w:tcW w:w="1266" w:type="dxa"/>
+            <w:tcW w:w="1029" w:type="dxa"/>
             <w:vAlign w:val="center"/>
           </w:tcPr>
           <w:p>
@@ -12300,7 +12326,7 @@
         </w:tc>
         <w:tc>
           <w:tcPr>
-            <w:tcW w:w="1266" w:type="dxa"/>
+            <w:tcW w:w="1094" w:type="dxa"/>
             <w:vAlign w:val="center"/>
           </w:tcPr>
           <w:p>
@@ -12324,7 +12350,7 @@
         </w:tc>
         <w:tc>
           <w:tcPr>
-            <w:tcW w:w="1266" w:type="dxa"/>
+            <w:tcW w:w="883" w:type="dxa"/>
             <w:vAlign w:val="center"/>
           </w:tcPr>
           <w:p>
@@ -12372,7 +12398,7 @@
         </w:tc>
         <w:tc>
           <w:tcPr>
-            <w:tcW w:w="1266" w:type="dxa"/>
+            <w:tcW w:w="1097" w:type="dxa"/>
             <w:vAlign w:val="center"/>
           </w:tcPr>
           <w:p>
@@ -12402,7 +12428,7 @@
         </w:trPr>
         <w:tc>
           <w:tcPr>
-            <w:tcW w:w="1266" w:type="dxa"/>
+            <w:tcW w:w="2227" w:type="dxa"/>
             <w:vAlign w:val="center"/>
           </w:tcPr>
           <w:p>
@@ -12429,7 +12455,7 @@
         </w:tc>
         <w:tc>
           <w:tcPr>
-            <w:tcW w:w="1266" w:type="dxa"/>
+            <w:tcW w:w="1029" w:type="dxa"/>
             <w:vAlign w:val="center"/>
           </w:tcPr>
           <w:p>
@@ -12456,7 +12482,7 @@
         </w:tc>
         <w:tc>
           <w:tcPr>
-            <w:tcW w:w="1266" w:type="dxa"/>
+            <w:tcW w:w="1094" w:type="dxa"/>
             <w:vAlign w:val="center"/>
           </w:tcPr>
           <w:p>
@@ -12480,7 +12506,7 @@
         </w:tc>
         <w:tc>
           <w:tcPr>
-            <w:tcW w:w="1266" w:type="dxa"/>
+            <w:tcW w:w="883" w:type="dxa"/>
             <w:vAlign w:val="center"/>
           </w:tcPr>
           <w:p>
@@ -12528,7 +12554,7 @@
         </w:tc>
         <w:tc>
           <w:tcPr>
-            <w:tcW w:w="1266" w:type="dxa"/>
+            <w:tcW w:w="1097" w:type="dxa"/>
             <w:vAlign w:val="center"/>
           </w:tcPr>
           <w:p>
@@ -12558,7 +12584,7 @@
         </w:trPr>
         <w:tc>
           <w:tcPr>
-            <w:tcW w:w="1266" w:type="dxa"/>
+            <w:tcW w:w="2227" w:type="dxa"/>
             <w:shd w:val="clear" w:color="auto" w:fill="FFC000" w:themeFill="accent4"/>
             <w:vAlign w:val="center"/>
           </w:tcPr>
@@ -12586,7 +12612,7 @@
         </w:tc>
         <w:tc>
           <w:tcPr>
-            <w:tcW w:w="1266" w:type="dxa"/>
+            <w:tcW w:w="1029" w:type="dxa"/>
             <w:shd w:val="clear" w:color="auto" w:fill="FFC000" w:themeFill="accent4"/>
             <w:vAlign w:val="center"/>
           </w:tcPr>
@@ -12614,7 +12640,7 @@
         </w:tc>
         <w:tc>
           <w:tcPr>
-            <w:tcW w:w="1266" w:type="dxa"/>
+            <w:tcW w:w="1094" w:type="dxa"/>
             <w:shd w:val="clear" w:color="auto" w:fill="FFC000" w:themeFill="accent4"/>
             <w:vAlign w:val="center"/>
           </w:tcPr>
@@ -12639,7 +12665,7 @@
         </w:tc>
         <w:tc>
           <w:tcPr>
-            <w:tcW w:w="1266" w:type="dxa"/>
+            <w:tcW w:w="883" w:type="dxa"/>
             <w:shd w:val="clear" w:color="auto" w:fill="FFC000" w:themeFill="accent4"/>
             <w:vAlign w:val="center"/>
           </w:tcPr>
@@ -12689,7 +12715,7 @@
         </w:tc>
         <w:tc>
           <w:tcPr>
-            <w:tcW w:w="1266" w:type="dxa"/>
+            <w:tcW w:w="1097" w:type="dxa"/>
             <w:shd w:val="clear" w:color="auto" w:fill="FFC000" w:themeFill="accent4"/>
             <w:vAlign w:val="center"/>
           </w:tcPr>
@@ -12720,7 +12746,7 @@
         </w:trPr>
         <w:tc>
           <w:tcPr>
-            <w:tcW w:w="1266" w:type="dxa"/>
+            <w:tcW w:w="2227" w:type="dxa"/>
             <w:shd w:val="clear" w:color="auto" w:fill="B4C6E7" w:themeFill="accent5" w:themeFillTint="66"/>
             <w:vAlign w:val="center"/>
           </w:tcPr>
@@ -12748,7 +12774,7 @@
         </w:tc>
         <w:tc>
           <w:tcPr>
-            <w:tcW w:w="1266" w:type="dxa"/>
+            <w:tcW w:w="1029" w:type="dxa"/>
             <w:shd w:val="clear" w:color="auto" w:fill="B4C6E7" w:themeFill="accent5" w:themeFillTint="66"/>
             <w:vAlign w:val="center"/>
           </w:tcPr>
@@ -12776,7 +12802,7 @@
         </w:tc>
         <w:tc>
           <w:tcPr>
-            <w:tcW w:w="1266" w:type="dxa"/>
+            <w:tcW w:w="1094" w:type="dxa"/>
             <w:shd w:val="clear" w:color="auto" w:fill="B4C6E7" w:themeFill="accent5" w:themeFillTint="66"/>
             <w:vAlign w:val="center"/>
           </w:tcPr>
@@ -12801,7 +12827,7 @@
         </w:tc>
         <w:tc>
           <w:tcPr>
-            <w:tcW w:w="1266" w:type="dxa"/>
+            <w:tcW w:w="883" w:type="dxa"/>
             <w:shd w:val="clear" w:color="auto" w:fill="B4C6E7" w:themeFill="accent5" w:themeFillTint="66"/>
             <w:vAlign w:val="center"/>
           </w:tcPr>
@@ -12851,7 +12877,7 @@
         </w:tc>
         <w:tc>
           <w:tcPr>
-            <w:tcW w:w="1266" w:type="dxa"/>
+            <w:tcW w:w="1097" w:type="dxa"/>
             <w:shd w:val="clear" w:color="auto" w:fill="B4C6E7" w:themeFill="accent5" w:themeFillTint="66"/>
             <w:vAlign w:val="center"/>
           </w:tcPr>
@@ -12889,7 +12915,7 @@
     </w:p>
     <w:p>
       <w:pPr>
-        <w:pStyle w:val="Balk2"/>
+        <w:pStyle w:val="Heading2"/>
         <w:numPr>
           <w:ilvl w:val="2"/>
           <w:numId w:val="39"/>
@@ -12907,7 +12933,7 @@
     </w:p>
     <w:p>
       <w:pPr>
-        <w:pStyle w:val="Balk2"/>
+        <w:pStyle w:val="Heading2"/>
         <w:numPr>
           <w:ilvl w:val="0"/>
           <w:numId w:val="44"/>
@@ -13127,8 +13153,16 @@
           <w:sz w:val="24"/>
           <w:lang w:val="en-US"/>
         </w:rPr>
+        <w:t xml:space="preserve">Current density is optimized during the optimization process with other independent </w:t>
+      </w:r>
+      <w:r>
+        <w:rPr>
+          <w:rFonts w:ascii="Times New Roman" w:hAnsi="Times New Roman" w:cs="Times New Roman"/>
+          <w:sz w:val="24"/>
+          <w:lang w:val="en-US"/>
+        </w:rPr>
         <w:lastRenderedPageBreak/>
-        <w:t>Current density is optimized during the optimization process with other independent variables.</w:t>
+        <w:t>variables.</w:t>
       </w:r>
       <w:r>
         <w:rPr>
@@ -13186,7 +13220,7 @@
     </w:p>
     <w:tbl>
       <w:tblPr>
-        <w:tblStyle w:val="TabloKlavuzu"/>
+        <w:tblStyle w:val="TableGrid"/>
         <w:tblW w:w="0" w:type="auto"/>
         <w:jc w:val="center"/>
         <w:tblLook w:val="04A0" w:firstRow="1" w:lastRow="0" w:firstColumn="1" w:lastColumn="0" w:noHBand="0" w:noVBand="1"/>
@@ -13842,7 +13876,23 @@
           <w:sz w:val="24"/>
           <w:lang w:val="en-US"/>
         </w:rPr>
-        <w:t xml:space="preserve">Although thermal network is neglected, high efficiency rate is forced by the optimization algorithm in this study. </w:t>
+        <w:t xml:space="preserve">Although thermal network is neglected, high efficiency is </w:t>
+      </w:r>
+      <w:r>
+        <w:rPr>
+          <w:rFonts w:ascii="Times New Roman" w:hAnsi="Times New Roman" w:cs="Times New Roman"/>
+          <w:sz w:val="24"/>
+          <w:lang w:val="en-US"/>
+        </w:rPr>
+        <w:t>preferred</w:t>
+      </w:r>
+      <w:r>
+        <w:rPr>
+          <w:rFonts w:ascii="Times New Roman" w:hAnsi="Times New Roman" w:cs="Times New Roman"/>
+          <w:sz w:val="24"/>
+          <w:lang w:val="en-US"/>
+        </w:rPr>
+        <w:t xml:space="preserve"> by the optimization algorithm. </w:t>
       </w:r>
       <w:r>
         <w:rPr>
@@ -13947,16 +13997,7 @@
           <w:sz w:val="24"/>
           <w:lang w:val="en-US"/>
         </w:rPr>
-        <w:t xml:space="preserve"> Ratio </w:t>
-      </w:r>
-      <w:proofErr w:type="gramStart"/>
-      <w:r>
-        <w:rPr>
-          <w:rFonts w:ascii="Times New Roman" w:hAnsi="Times New Roman" w:cs="Times New Roman"/>
-          <w:sz w:val="24"/>
-          <w:lang w:val="en-US"/>
-        </w:rPr>
-        <w:t xml:space="preserve">of </w:t>
+        <w:t xml:space="preserve"> Ratio of </w:t>
       </w:r>
       <w:r>
         <w:rPr>
@@ -13972,16 +14013,7 @@
           <w:sz w:val="24"/>
           <w:lang w:val="en-US"/>
         </w:rPr>
-        <w:t>“</w:t>
-      </w:r>
-      <w:proofErr w:type="gramEnd"/>
-      <w:r>
-        <w:rPr>
-          <w:rFonts w:ascii="Times New Roman" w:hAnsi="Times New Roman" w:cs="Times New Roman"/>
-          <w:sz w:val="24"/>
-          <w:lang w:val="en-US"/>
-        </w:rPr>
-        <w:t xml:space="preserve">4/3” between the coil pitch and the pole pitch is </w:t>
+        <w:t xml:space="preserve">“4/3” between the coil pitch and the pole pitch is </w:t>
       </w:r>
       <w:r>
         <w:rPr>
@@ -14113,15 +14145,15 @@
     </w:p>
     <w:tbl>
       <w:tblPr>
-        <w:tblStyle w:val="TabloKlavuzu"/>
+        <w:tblStyle w:val="TableGrid"/>
         <w:tblW w:w="0" w:type="auto"/>
         <w:jc w:val="center"/>
         <w:tblLook w:val="04A0" w:firstRow="1" w:lastRow="0" w:firstColumn="1" w:lastColumn="0" w:noHBand="0" w:noVBand="1"/>
       </w:tblPr>
       <w:tblGrid>
-        <w:gridCol w:w="2011"/>
-        <w:gridCol w:w="1953"/>
-        <w:gridCol w:w="1911"/>
+        <w:gridCol w:w="1413"/>
+        <w:gridCol w:w="3685"/>
+        <w:gridCol w:w="1560"/>
       </w:tblGrid>
       <w:tr>
         <w:trPr>
@@ -14130,7 +14162,7 @@
         </w:trPr>
         <w:tc>
           <w:tcPr>
-            <w:tcW w:w="2011" w:type="dxa"/>
+            <w:tcW w:w="1413" w:type="dxa"/>
             <w:vAlign w:val="center"/>
           </w:tcPr>
           <w:p>
@@ -14157,7 +14189,7 @@
         </w:tc>
         <w:tc>
           <w:tcPr>
-            <w:tcW w:w="1953" w:type="dxa"/>
+            <w:tcW w:w="3685" w:type="dxa"/>
             <w:vAlign w:val="center"/>
           </w:tcPr>
           <w:p>
@@ -14184,7 +14216,7 @@
         </w:tc>
         <w:tc>
           <w:tcPr>
-            <w:tcW w:w="1911" w:type="dxa"/>
+            <w:tcW w:w="1560" w:type="dxa"/>
             <w:vAlign w:val="center"/>
           </w:tcPr>
           <w:p>
@@ -14217,7 +14249,7 @@
         </w:trPr>
         <w:tc>
           <w:tcPr>
-            <w:tcW w:w="2011" w:type="dxa"/>
+            <w:tcW w:w="1413" w:type="dxa"/>
             <w:vAlign w:val="center"/>
           </w:tcPr>
           <w:p>
@@ -14238,17 +14270,17 @@
                 <w:lang w:val="en-US"/>
               </w:rPr>
               <w:object w:dxaOrig="360" w:dyaOrig="360">
-                <v:shape id="_x0000_i1059" type="#_x0000_t75" style="width:18.8pt;height:18.8pt" o:ole="">
+                <v:shape id="_x0000_i1059" type="#_x0000_t75" style="width:19pt;height:19pt" o:ole="">
                   <v:imagedata r:id="rId81" o:title=""/>
                 </v:shape>
-                <o:OLEObject Type="Embed" ProgID="Equation.DSMT4" ShapeID="_x0000_i1059" DrawAspect="Content" ObjectID="_1575809936" r:id="rId82"/>
+                <o:OLEObject Type="Embed" ProgID="Equation.DSMT4" ShapeID="_x0000_i1059" DrawAspect="Content" ObjectID="_1576108517" r:id="rId82"/>
               </w:object>
             </w:r>
           </w:p>
         </w:tc>
         <w:tc>
           <w:tcPr>
-            <w:tcW w:w="1953" w:type="dxa"/>
+            <w:tcW w:w="3685" w:type="dxa"/>
             <w:vAlign w:val="center"/>
           </w:tcPr>
           <w:p>
@@ -14269,11 +14301,19 @@
               </w:rPr>
               <w:t>Temperature coefficient</w:t>
             </w:r>
-          </w:p>
-        </w:tc>
-        <w:tc>
-          <w:tcPr>
-            <w:tcW w:w="1911" w:type="dxa"/>
+            <w:r>
+              <w:rPr>
+                <w:rFonts w:ascii="Times New Roman" w:hAnsi="Times New Roman" w:cs="Times New Roman"/>
+                <w:sz w:val="20"/>
+                <w:lang w:val="en-US"/>
+              </w:rPr>
+              <w:t xml:space="preserve"> of copper</w:t>
+            </w:r>
+          </w:p>
+        </w:tc>
+        <w:tc>
+          <w:tcPr>
+            <w:tcW w:w="1560" w:type="dxa"/>
             <w:vAlign w:val="center"/>
           </w:tcPr>
           <w:p>
@@ -14348,7 +14388,7 @@
         </w:trPr>
         <w:tc>
           <w:tcPr>
-            <w:tcW w:w="2011" w:type="dxa"/>
+            <w:tcW w:w="1413" w:type="dxa"/>
             <w:vAlign w:val="center"/>
           </w:tcPr>
           <w:p>
@@ -14369,17 +14409,17 @@
                 <w:lang w:val="en-US"/>
               </w:rPr>
               <w:object w:dxaOrig="620" w:dyaOrig="380">
-                <v:shape id="_x0000_i1060" type="#_x0000_t75" style="width:31.95pt;height:18.8pt" o:ole="">
+                <v:shape id="_x0000_i1060" type="#_x0000_t75" style="width:32pt;height:19pt" o:ole="">
                   <v:imagedata r:id="rId83" o:title=""/>
                 </v:shape>
-                <o:OLEObject Type="Embed" ProgID="Equation.DSMT4" ShapeID="_x0000_i1060" DrawAspect="Content" ObjectID="_1575809937" r:id="rId84"/>
+                <o:OLEObject Type="Embed" ProgID="Equation.DSMT4" ShapeID="_x0000_i1060" DrawAspect="Content" ObjectID="_1576108518" r:id="rId84"/>
               </w:object>
             </w:r>
           </w:p>
         </w:tc>
         <w:tc>
           <w:tcPr>
-            <w:tcW w:w="1953" w:type="dxa"/>
+            <w:tcW w:w="3685" w:type="dxa"/>
             <w:vAlign w:val="center"/>
           </w:tcPr>
           <w:p>
@@ -14404,7 +14444,7 @@
         </w:tc>
         <w:tc>
           <w:tcPr>
-            <w:tcW w:w="1911" w:type="dxa"/>
+            <w:tcW w:w="1560" w:type="dxa"/>
             <w:vAlign w:val="center"/>
           </w:tcPr>
           <w:p>
@@ -14452,7 +14492,7 @@
         </w:trPr>
         <w:tc>
           <w:tcPr>
-            <w:tcW w:w="2011" w:type="dxa"/>
+            <w:tcW w:w="1413" w:type="dxa"/>
             <w:vAlign w:val="center"/>
           </w:tcPr>
           <w:p>
@@ -14473,17 +14513,17 @@
                 <w:szCs w:val="20"/>
               </w:rPr>
               <w:object w:dxaOrig="499" w:dyaOrig="360">
-                <v:shape id="_x0000_i1061" type="#_x0000_t75" style="width:23.8pt;height:18.8pt" o:ole="">
+                <v:shape id="_x0000_i1061" type="#_x0000_t75" style="width:24pt;height:19pt" o:ole="">
                   <v:imagedata r:id="rId85" o:title=""/>
                 </v:shape>
-                <o:OLEObject Type="Embed" ProgID="Equation.DSMT4" ShapeID="_x0000_i1061" DrawAspect="Content" ObjectID="_1575809938" r:id="rId86"/>
+                <o:OLEObject Type="Embed" ProgID="Equation.DSMT4" ShapeID="_x0000_i1061" DrawAspect="Content" ObjectID="_1576108519" r:id="rId86"/>
               </w:object>
             </w:r>
           </w:p>
         </w:tc>
         <w:tc>
           <w:tcPr>
-            <w:tcW w:w="1953" w:type="dxa"/>
+            <w:tcW w:w="3685" w:type="dxa"/>
             <w:vAlign w:val="center"/>
           </w:tcPr>
           <w:p>
@@ -14508,7 +14548,7 @@
         </w:tc>
         <w:tc>
           <w:tcPr>
-            <w:tcW w:w="1911" w:type="dxa"/>
+            <w:tcW w:w="1560" w:type="dxa"/>
             <w:vAlign w:val="center"/>
           </w:tcPr>
           <w:p>
@@ -14539,7 +14579,7 @@
         </w:trPr>
         <w:tc>
           <w:tcPr>
-            <w:tcW w:w="2011" w:type="dxa"/>
+            <w:tcW w:w="1413" w:type="dxa"/>
             <w:vAlign w:val="center"/>
           </w:tcPr>
           <w:p>
@@ -14560,17 +14600,17 @@
                 <w:szCs w:val="20"/>
               </w:rPr>
               <w:object w:dxaOrig="520" w:dyaOrig="360">
-                <v:shape id="_x0000_i1062" type="#_x0000_t75" style="width:27.55pt;height:18.8pt" o:ole="">
+                <v:shape id="_x0000_i1062" type="#_x0000_t75" style="width:27.5pt;height:19pt" o:ole="">
                   <v:imagedata r:id="rId87" o:title=""/>
                 </v:shape>
-                <o:OLEObject Type="Embed" ProgID="Equation.DSMT4" ShapeID="_x0000_i1062" DrawAspect="Content" ObjectID="_1575809939" r:id="rId88"/>
+                <o:OLEObject Type="Embed" ProgID="Equation.DSMT4" ShapeID="_x0000_i1062" DrawAspect="Content" ObjectID="_1576108520" r:id="rId88"/>
               </w:object>
             </w:r>
           </w:p>
         </w:tc>
         <w:tc>
           <w:tcPr>
-            <w:tcW w:w="1953" w:type="dxa"/>
+            <w:tcW w:w="3685" w:type="dxa"/>
             <w:vAlign w:val="center"/>
           </w:tcPr>
           <w:p>
@@ -14595,7 +14635,7 @@
         </w:tc>
         <w:tc>
           <w:tcPr>
-            <w:tcW w:w="1911" w:type="dxa"/>
+            <w:tcW w:w="1560" w:type="dxa"/>
             <w:vAlign w:val="center"/>
           </w:tcPr>
           <w:p>
@@ -14626,7 +14666,7 @@
         </w:trPr>
         <w:tc>
           <w:tcPr>
-            <w:tcW w:w="2011" w:type="dxa"/>
+            <w:tcW w:w="1413" w:type="dxa"/>
             <w:vAlign w:val="center"/>
           </w:tcPr>
           <w:p>
@@ -14647,17 +14687,17 @@
                 <w:lang w:val="en-US"/>
               </w:rPr>
               <w:object w:dxaOrig="279" w:dyaOrig="360">
-                <v:shape id="_x0000_i1063" type="#_x0000_t75" style="width:13.15pt;height:18.8pt" o:ole="">
+                <v:shape id="_x0000_i1063" type="#_x0000_t75" style="width:13pt;height:19pt" o:ole="">
                   <v:imagedata r:id="rId89" o:title=""/>
                 </v:shape>
-                <o:OLEObject Type="Embed" ProgID="Equation.DSMT4" ShapeID="_x0000_i1063" DrawAspect="Content" ObjectID="_1575809940" r:id="rId90"/>
+                <o:OLEObject Type="Embed" ProgID="Equation.DSMT4" ShapeID="_x0000_i1063" DrawAspect="Content" ObjectID="_1576108521" r:id="rId90"/>
               </w:object>
             </w:r>
           </w:p>
         </w:tc>
         <w:tc>
           <w:tcPr>
-            <w:tcW w:w="1953" w:type="dxa"/>
+            <w:tcW w:w="3685" w:type="dxa"/>
             <w:vAlign w:val="center"/>
           </w:tcPr>
           <w:p>
@@ -14723,7 +14763,7 @@
         </w:tc>
         <w:tc>
           <w:tcPr>
-            <w:tcW w:w="1911" w:type="dxa"/>
+            <w:tcW w:w="1560" w:type="dxa"/>
             <w:vAlign w:val="center"/>
           </w:tcPr>
           <w:p>
@@ -14754,7 +14794,7 @@
         </w:trPr>
         <w:tc>
           <w:tcPr>
-            <w:tcW w:w="2011" w:type="dxa"/>
+            <w:tcW w:w="1413" w:type="dxa"/>
             <w:vAlign w:val="center"/>
           </w:tcPr>
           <w:p>
@@ -14775,17 +14815,17 @@
                 <w:lang w:val="en-US"/>
               </w:rPr>
               <w:object w:dxaOrig="300" w:dyaOrig="360">
-                <v:shape id="_x0000_i1064" type="#_x0000_t75" style="width:16.9pt;height:18.8pt" o:ole="">
+                <v:shape id="_x0000_i1064" type="#_x0000_t75" style="width:17pt;height:19pt" o:ole="">
                   <v:imagedata r:id="rId91" o:title=""/>
                 </v:shape>
-                <o:OLEObject Type="Embed" ProgID="Equation.DSMT4" ShapeID="_x0000_i1064" DrawAspect="Content" ObjectID="_1575809941" r:id="rId92"/>
+                <o:OLEObject Type="Embed" ProgID="Equation.DSMT4" ShapeID="_x0000_i1064" DrawAspect="Content" ObjectID="_1576108522" r:id="rId92"/>
               </w:object>
             </w:r>
           </w:p>
         </w:tc>
         <w:tc>
           <w:tcPr>
-            <w:tcW w:w="1953" w:type="dxa"/>
+            <w:tcW w:w="3685" w:type="dxa"/>
             <w:vAlign w:val="center"/>
           </w:tcPr>
           <w:p>
@@ -14810,7 +14850,7 @@
         </w:tc>
         <w:tc>
           <w:tcPr>
-            <w:tcW w:w="1911" w:type="dxa"/>
+            <w:tcW w:w="1560" w:type="dxa"/>
             <w:vAlign w:val="center"/>
           </w:tcPr>
           <w:p>
@@ -14841,7 +14881,7 @@
         </w:trPr>
         <w:tc>
           <w:tcPr>
-            <w:tcW w:w="2011" w:type="dxa"/>
+            <w:tcW w:w="1413" w:type="dxa"/>
             <w:vAlign w:val="center"/>
           </w:tcPr>
           <w:p>
@@ -14862,17 +14902,17 @@
                 <w:lang w:val="en-US"/>
               </w:rPr>
               <w:object w:dxaOrig="340" w:dyaOrig="360">
-                <v:shape id="_x0000_i1065" type="#_x0000_t75" style="width:18.15pt;height:18.8pt" o:ole="">
+                <v:shape id="_x0000_i1065" type="#_x0000_t75" style="width:18pt;height:19pt" o:ole="">
                   <v:imagedata r:id="rId93" o:title=""/>
                 </v:shape>
-                <o:OLEObject Type="Embed" ProgID="Equation.DSMT4" ShapeID="_x0000_i1065" DrawAspect="Content" ObjectID="_1575809942" r:id="rId94"/>
+                <o:OLEObject Type="Embed" ProgID="Equation.DSMT4" ShapeID="_x0000_i1065" DrawAspect="Content" ObjectID="_1576108523" r:id="rId94"/>
               </w:object>
             </w:r>
           </w:p>
         </w:tc>
         <w:tc>
           <w:tcPr>
-            <w:tcW w:w="1953" w:type="dxa"/>
+            <w:tcW w:w="3685" w:type="dxa"/>
             <w:vAlign w:val="center"/>
           </w:tcPr>
           <w:p>
@@ -14897,7 +14937,7 @@
         </w:tc>
         <w:tc>
           <w:tcPr>
-            <w:tcW w:w="1911" w:type="dxa"/>
+            <w:tcW w:w="1560" w:type="dxa"/>
             <w:vAlign w:val="center"/>
           </w:tcPr>
           <w:p>
@@ -14928,7 +14968,7 @@
         </w:trPr>
         <w:tc>
           <w:tcPr>
-            <w:tcW w:w="2011" w:type="dxa"/>
+            <w:tcW w:w="1413" w:type="dxa"/>
             <w:vAlign w:val="center"/>
           </w:tcPr>
           <w:p>
@@ -14949,17 +14989,17 @@
                 <w:szCs w:val="20"/>
               </w:rPr>
               <w:object w:dxaOrig="499" w:dyaOrig="360">
-                <v:shape id="_x0000_i1066" type="#_x0000_t75" style="width:23.8pt;height:18.8pt" o:ole="">
+                <v:shape id="_x0000_i1066" type="#_x0000_t75" style="width:24pt;height:19pt" o:ole="">
                   <v:imagedata r:id="rId95" o:title=""/>
                 </v:shape>
-                <o:OLEObject Type="Embed" ProgID="Equation.DSMT4" ShapeID="_x0000_i1066" DrawAspect="Content" ObjectID="_1575809943" r:id="rId96"/>
+                <o:OLEObject Type="Embed" ProgID="Equation.DSMT4" ShapeID="_x0000_i1066" DrawAspect="Content" ObjectID="_1576108524" r:id="rId96"/>
               </w:object>
             </w:r>
           </w:p>
         </w:tc>
         <w:tc>
           <w:tcPr>
-            <w:tcW w:w="1953" w:type="dxa"/>
+            <w:tcW w:w="3685" w:type="dxa"/>
             <w:vAlign w:val="center"/>
           </w:tcPr>
           <w:p>
@@ -14984,7 +15024,7 @@
         </w:tc>
         <w:tc>
           <w:tcPr>
-            <w:tcW w:w="1911" w:type="dxa"/>
+            <w:tcW w:w="1560" w:type="dxa"/>
             <w:vAlign w:val="center"/>
           </w:tcPr>
           <w:p>
@@ -15015,7 +15055,7 @@
         </w:trPr>
         <w:tc>
           <w:tcPr>
-            <w:tcW w:w="2011" w:type="dxa"/>
+            <w:tcW w:w="1413" w:type="dxa"/>
             <w:vAlign w:val="center"/>
           </w:tcPr>
           <w:p>
@@ -15036,17 +15076,17 @@
                 <w:szCs w:val="20"/>
               </w:rPr>
               <w:object w:dxaOrig="420" w:dyaOrig="360">
-                <v:shape id="_x0000_i1067" type="#_x0000_t75" style="width:21.9pt;height:18.8pt" o:ole="">
+                <v:shape id="_x0000_i1067" type="#_x0000_t75" style="width:22pt;height:19pt" o:ole="">
                   <v:imagedata r:id="rId97" o:title=""/>
                 </v:shape>
-                <o:OLEObject Type="Embed" ProgID="Equation.DSMT4" ShapeID="_x0000_i1067" DrawAspect="Content" ObjectID="_1575809944" r:id="rId98"/>
+                <o:OLEObject Type="Embed" ProgID="Equation.DSMT4" ShapeID="_x0000_i1067" DrawAspect="Content" ObjectID="_1576108525" r:id="rId98"/>
               </w:object>
             </w:r>
           </w:p>
         </w:tc>
         <w:tc>
           <w:tcPr>
-            <w:tcW w:w="1953" w:type="dxa"/>
+            <w:tcW w:w="3685" w:type="dxa"/>
             <w:vAlign w:val="center"/>
           </w:tcPr>
           <w:p>
@@ -15071,7 +15111,7 @@
         </w:tc>
         <w:tc>
           <w:tcPr>
-            <w:tcW w:w="1911" w:type="dxa"/>
+            <w:tcW w:w="1560" w:type="dxa"/>
             <w:vAlign w:val="center"/>
           </w:tcPr>
           <w:p>
@@ -15102,7 +15142,7 @@
         </w:trPr>
         <w:tc>
           <w:tcPr>
-            <w:tcW w:w="2011" w:type="dxa"/>
+            <w:tcW w:w="1413" w:type="dxa"/>
             <w:vAlign w:val="center"/>
           </w:tcPr>
           <w:p>
@@ -15123,17 +15163,17 @@
                 <w:lang w:val="en-US"/>
               </w:rPr>
               <w:object w:dxaOrig="499" w:dyaOrig="380">
-                <v:shape id="_x0000_i1068" type="#_x0000_t75" style="width:23.8pt;height:18.8pt" o:ole="">
+                <v:shape id="_x0000_i1068" type="#_x0000_t75" style="width:24pt;height:19pt" o:ole="">
                   <v:imagedata r:id="rId99" o:title=""/>
                 </v:shape>
-                <o:OLEObject Type="Embed" ProgID="Equation.DSMT4" ShapeID="_x0000_i1068" DrawAspect="Content" ObjectID="_1575809945" r:id="rId100"/>
+                <o:OLEObject Type="Embed" ProgID="Equation.DSMT4" ShapeID="_x0000_i1068" DrawAspect="Content" ObjectID="_1576108526" r:id="rId100"/>
               </w:object>
             </w:r>
           </w:p>
         </w:tc>
         <w:tc>
           <w:tcPr>
-            <w:tcW w:w="1953" w:type="dxa"/>
+            <w:tcW w:w="3685" w:type="dxa"/>
             <w:vAlign w:val="center"/>
           </w:tcPr>
           <w:p>
@@ -15158,7 +15198,7 @@
         </w:tc>
         <w:tc>
           <w:tcPr>
-            <w:tcW w:w="1911" w:type="dxa"/>
+            <w:tcW w:w="1560" w:type="dxa"/>
             <w:vAlign w:val="center"/>
           </w:tcPr>
           <w:p>
@@ -15189,7 +15229,7 @@
         </w:trPr>
         <w:tc>
           <w:tcPr>
-            <w:tcW w:w="2011" w:type="dxa"/>
+            <w:tcW w:w="1413" w:type="dxa"/>
             <w:vAlign w:val="center"/>
           </w:tcPr>
           <w:p>
@@ -15210,17 +15250,17 @@
                 <w:lang w:val="en-US"/>
               </w:rPr>
               <w:object w:dxaOrig="480" w:dyaOrig="360">
-                <v:shape id="_x0000_i1069" type="#_x0000_t75" style="width:23.8pt;height:18.8pt" o:ole="">
+                <v:shape id="_x0000_i1069" type="#_x0000_t75" style="width:24pt;height:19pt" o:ole="">
                   <v:imagedata r:id="rId101" o:title=""/>
                 </v:shape>
-                <o:OLEObject Type="Embed" ProgID="Equation.DSMT4" ShapeID="_x0000_i1069" DrawAspect="Content" ObjectID="_1575809946" r:id="rId102"/>
+                <o:OLEObject Type="Embed" ProgID="Equation.DSMT4" ShapeID="_x0000_i1069" DrawAspect="Content" ObjectID="_1576108527" r:id="rId102"/>
               </w:object>
             </w:r>
           </w:p>
         </w:tc>
         <w:tc>
           <w:tcPr>
-            <w:tcW w:w="1953" w:type="dxa"/>
+            <w:tcW w:w="3685" w:type="dxa"/>
             <w:vAlign w:val="center"/>
           </w:tcPr>
           <w:p>
@@ -15245,7 +15285,7 @@
         </w:tc>
         <w:tc>
           <w:tcPr>
-            <w:tcW w:w="1911" w:type="dxa"/>
+            <w:tcW w:w="1560" w:type="dxa"/>
             <w:vAlign w:val="center"/>
           </w:tcPr>
           <w:p>
@@ -15285,7 +15325,7 @@
         </w:trPr>
         <w:tc>
           <w:tcPr>
-            <w:tcW w:w="2011" w:type="dxa"/>
+            <w:tcW w:w="1413" w:type="dxa"/>
             <w:vAlign w:val="center"/>
           </w:tcPr>
           <w:p>
@@ -15306,17 +15346,17 @@
                 <w:szCs w:val="20"/>
               </w:rPr>
               <w:object w:dxaOrig="600" w:dyaOrig="380">
-                <v:shape id="_x0000_i1070" type="#_x0000_t75" style="width:30.7pt;height:18.8pt" o:ole="">
+                <v:shape id="_x0000_i1070" type="#_x0000_t75" style="width:30.5pt;height:19pt" o:ole="">
                   <v:imagedata r:id="rId103" o:title=""/>
                 </v:shape>
-                <o:OLEObject Type="Embed" ProgID="Equation.DSMT4" ShapeID="_x0000_i1070" DrawAspect="Content" ObjectID="_1575809947" r:id="rId104"/>
+                <o:OLEObject Type="Embed" ProgID="Equation.DSMT4" ShapeID="_x0000_i1070" DrawAspect="Content" ObjectID="_1576108528" r:id="rId104"/>
               </w:object>
             </w:r>
           </w:p>
         </w:tc>
         <w:tc>
           <w:tcPr>
-            <w:tcW w:w="1953" w:type="dxa"/>
+            <w:tcW w:w="3685" w:type="dxa"/>
             <w:vAlign w:val="center"/>
           </w:tcPr>
           <w:p>
@@ -15341,7 +15381,7 @@
         </w:tc>
         <w:tc>
           <w:tcPr>
-            <w:tcW w:w="1911" w:type="dxa"/>
+            <w:tcW w:w="1560" w:type="dxa"/>
             <w:vAlign w:val="center"/>
           </w:tcPr>
           <w:p>
@@ -15382,7 +15422,7 @@
         </w:trPr>
         <w:tc>
           <w:tcPr>
-            <w:tcW w:w="2011" w:type="dxa"/>
+            <w:tcW w:w="1413" w:type="dxa"/>
             <w:vAlign w:val="center"/>
           </w:tcPr>
           <w:p>
@@ -15403,17 +15443,17 @@
                 <w:szCs w:val="20"/>
               </w:rPr>
               <w:object w:dxaOrig="440" w:dyaOrig="360">
-                <v:shape id="_x0000_i1071" type="#_x0000_t75" style="width:21.9pt;height:18.15pt" o:ole="">
+                <v:shape id="_x0000_i1071" type="#_x0000_t75" style="width:22pt;height:18pt" o:ole="">
                   <v:imagedata r:id="rId105" o:title=""/>
                 </v:shape>
-                <o:OLEObject Type="Embed" ProgID="Equation.DSMT4" ShapeID="_x0000_i1071" DrawAspect="Content" ObjectID="_1575809948" r:id="rId106"/>
+                <o:OLEObject Type="Embed" ProgID="Equation.DSMT4" ShapeID="_x0000_i1071" DrawAspect="Content" ObjectID="_1576108529" r:id="rId106"/>
               </w:object>
             </w:r>
           </w:p>
         </w:tc>
         <w:tc>
           <w:tcPr>
-            <w:tcW w:w="1953" w:type="dxa"/>
+            <w:tcW w:w="3685" w:type="dxa"/>
             <w:vAlign w:val="center"/>
           </w:tcPr>
           <w:p>
@@ -15438,7 +15478,7 @@
         </w:tc>
         <w:tc>
           <w:tcPr>
-            <w:tcW w:w="1911" w:type="dxa"/>
+            <w:tcW w:w="1560" w:type="dxa"/>
             <w:vAlign w:val="center"/>
           </w:tcPr>
           <w:p>
@@ -15478,7 +15518,7 @@
         </w:trPr>
         <w:tc>
           <w:tcPr>
-            <w:tcW w:w="2011" w:type="dxa"/>
+            <w:tcW w:w="1413" w:type="dxa"/>
             <w:vAlign w:val="center"/>
           </w:tcPr>
           <w:p>
@@ -15499,17 +15539,17 @@
                 <w:szCs w:val="20"/>
               </w:rPr>
               <w:object w:dxaOrig="540" w:dyaOrig="380">
-                <v:shape id="_x0000_i1072" type="#_x0000_t75" style="width:28.15pt;height:18.8pt" o:ole="">
+                <v:shape id="_x0000_i1072" type="#_x0000_t75" style="width:28pt;height:19pt" o:ole="">
                   <v:imagedata r:id="rId107" o:title=""/>
                 </v:shape>
-                <o:OLEObject Type="Embed" ProgID="Equation.DSMT4" ShapeID="_x0000_i1072" DrawAspect="Content" ObjectID="_1575809949" r:id="rId108"/>
+                <o:OLEObject Type="Embed" ProgID="Equation.DSMT4" ShapeID="_x0000_i1072" DrawAspect="Content" ObjectID="_1576108530" r:id="rId108"/>
               </w:object>
             </w:r>
           </w:p>
         </w:tc>
         <w:tc>
           <w:tcPr>
-            <w:tcW w:w="1953" w:type="dxa"/>
+            <w:tcW w:w="3685" w:type="dxa"/>
             <w:vAlign w:val="center"/>
           </w:tcPr>
           <w:p>
@@ -15534,7 +15574,7 @@
         </w:tc>
         <w:tc>
           <w:tcPr>
-            <w:tcW w:w="1911" w:type="dxa"/>
+            <w:tcW w:w="1560" w:type="dxa"/>
             <w:vAlign w:val="center"/>
           </w:tcPr>
           <w:p>
@@ -15574,7 +15614,7 @@
         </w:trPr>
         <w:tc>
           <w:tcPr>
-            <w:tcW w:w="2011" w:type="dxa"/>
+            <w:tcW w:w="1413" w:type="dxa"/>
             <w:vAlign w:val="center"/>
           </w:tcPr>
           <w:p>
@@ -15595,17 +15635,17 @@
                 <w:szCs w:val="20"/>
               </w:rPr>
               <w:object w:dxaOrig="440" w:dyaOrig="380">
-                <v:shape id="_x0000_i1073" type="#_x0000_t75" style="width:21.9pt;height:18.8pt" o:ole="">
+                <v:shape id="_x0000_i1073" type="#_x0000_t75" style="width:22pt;height:19pt" o:ole="">
                   <v:imagedata r:id="rId109" o:title=""/>
                 </v:shape>
-                <o:OLEObject Type="Embed" ProgID="Equation.DSMT4" ShapeID="_x0000_i1073" DrawAspect="Content" ObjectID="_1575809950" r:id="rId110"/>
+                <o:OLEObject Type="Embed" ProgID="Equation.DSMT4" ShapeID="_x0000_i1073" DrawAspect="Content" ObjectID="_1576108531" r:id="rId110"/>
               </w:object>
             </w:r>
           </w:p>
         </w:tc>
         <w:tc>
           <w:tcPr>
-            <w:tcW w:w="1953" w:type="dxa"/>
+            <w:tcW w:w="3685" w:type="dxa"/>
             <w:vAlign w:val="center"/>
           </w:tcPr>
           <w:p>
@@ -15630,7 +15670,7 @@
         </w:tc>
         <w:tc>
           <w:tcPr>
-            <w:tcW w:w="1911" w:type="dxa"/>
+            <w:tcW w:w="1560" w:type="dxa"/>
             <w:vAlign w:val="center"/>
           </w:tcPr>
           <w:p>
@@ -15661,7 +15701,7 @@
         </w:trPr>
         <w:tc>
           <w:tcPr>
-            <w:tcW w:w="2011" w:type="dxa"/>
+            <w:tcW w:w="1413" w:type="dxa"/>
             <w:vAlign w:val="center"/>
           </w:tcPr>
           <w:p>
@@ -15682,17 +15722,17 @@
                 <w:szCs w:val="20"/>
               </w:rPr>
               <w:object w:dxaOrig="400" w:dyaOrig="380">
-                <v:shape id="_x0000_i1074" type="#_x0000_t75" style="width:21.9pt;height:18.8pt" o:ole="">
+                <v:shape id="_x0000_i1074" type="#_x0000_t75" style="width:22pt;height:19pt" o:ole="">
                   <v:imagedata r:id="rId111" o:title=""/>
                 </v:shape>
-                <o:OLEObject Type="Embed" ProgID="Equation.DSMT4" ShapeID="_x0000_i1074" DrawAspect="Content" ObjectID="_1575809951" r:id="rId112"/>
+                <o:OLEObject Type="Embed" ProgID="Equation.DSMT4" ShapeID="_x0000_i1074" DrawAspect="Content" ObjectID="_1576108532" r:id="rId112"/>
               </w:object>
             </w:r>
           </w:p>
         </w:tc>
         <w:tc>
           <w:tcPr>
-            <w:tcW w:w="1953" w:type="dxa"/>
+            <w:tcW w:w="3685" w:type="dxa"/>
             <w:vAlign w:val="center"/>
           </w:tcPr>
           <w:p>
@@ -15717,7 +15757,7 @@
         </w:tc>
         <w:tc>
           <w:tcPr>
-            <w:tcW w:w="1911" w:type="dxa"/>
+            <w:tcW w:w="1560" w:type="dxa"/>
             <w:vAlign w:val="center"/>
           </w:tcPr>
           <w:p>
@@ -15748,7 +15788,7 @@
         </w:trPr>
         <w:tc>
           <w:tcPr>
-            <w:tcW w:w="2011" w:type="dxa"/>
+            <w:tcW w:w="1413" w:type="dxa"/>
             <w:vAlign w:val="center"/>
           </w:tcPr>
           <w:p>
@@ -15769,17 +15809,17 @@
                 <w:lang w:val="en-US"/>
               </w:rPr>
               <w:object w:dxaOrig="560" w:dyaOrig="360">
-                <v:shape id="_x0000_i1075" type="#_x0000_t75" style="width:28.15pt;height:18.8pt" o:ole="">
+                <v:shape id="_x0000_i1075" type="#_x0000_t75" style="width:28pt;height:19pt" o:ole="">
                   <v:imagedata r:id="rId113" o:title=""/>
                 </v:shape>
-                <o:OLEObject Type="Embed" ProgID="Equation.DSMT4" ShapeID="_x0000_i1075" DrawAspect="Content" ObjectID="_1575809952" r:id="rId114"/>
+                <o:OLEObject Type="Embed" ProgID="Equation.DSMT4" ShapeID="_x0000_i1075" DrawAspect="Content" ObjectID="_1576108533" r:id="rId114"/>
               </w:object>
             </w:r>
           </w:p>
         </w:tc>
         <w:tc>
           <w:tcPr>
-            <w:tcW w:w="1953" w:type="dxa"/>
+            <w:tcW w:w="3685" w:type="dxa"/>
             <w:vAlign w:val="center"/>
           </w:tcPr>
           <w:p>
@@ -15845,7 +15885,7 @@
         </w:tc>
         <w:tc>
           <w:tcPr>
-            <w:tcW w:w="1911" w:type="dxa"/>
+            <w:tcW w:w="1560" w:type="dxa"/>
             <w:vAlign w:val="center"/>
           </w:tcPr>
           <w:p>
@@ -15864,7 +15904,23 @@
                 <w:sz w:val="20"/>
                 <w:lang w:val="en-US"/>
               </w:rPr>
-              <w:t>3 $/kg</w:t>
+              <w:t>$</w:t>
+            </w:r>
+            <w:r>
+              <w:rPr>
+                <w:rFonts w:ascii="Times New Roman" w:hAnsi="Times New Roman" w:cs="Times New Roman"/>
+                <w:sz w:val="20"/>
+                <w:lang w:val="en-US"/>
+              </w:rPr>
+              <w:t xml:space="preserve"> </w:t>
+            </w:r>
+            <w:r>
+              <w:rPr>
+                <w:rFonts w:ascii="Times New Roman" w:hAnsi="Times New Roman" w:cs="Times New Roman"/>
+                <w:sz w:val="20"/>
+                <w:lang w:val="en-US"/>
+              </w:rPr>
+              <w:t>3 /kg</w:t>
             </w:r>
           </w:p>
         </w:tc>
@@ -15876,7 +15932,7 @@
         </w:trPr>
         <w:tc>
           <w:tcPr>
-            <w:tcW w:w="2011" w:type="dxa"/>
+            <w:tcW w:w="1413" w:type="dxa"/>
             <w:vAlign w:val="center"/>
           </w:tcPr>
           <w:p>
@@ -15897,17 +15953,17 @@
                 <w:lang w:val="en-US"/>
               </w:rPr>
               <w:object w:dxaOrig="720" w:dyaOrig="380">
-                <v:shape id="_x0000_i1076" type="#_x0000_t75" style="width:36.3pt;height:18.8pt" o:ole="">
+                <v:shape id="_x0000_i1076" type="#_x0000_t75" style="width:36.5pt;height:19pt" o:ole="">
                   <v:imagedata r:id="rId115" o:title=""/>
                 </v:shape>
-                <o:OLEObject Type="Embed" ProgID="Equation.DSMT4" ShapeID="_x0000_i1076" DrawAspect="Content" ObjectID="_1575809953" r:id="rId116"/>
+                <o:OLEObject Type="Embed" ProgID="Equation.DSMT4" ShapeID="_x0000_i1076" DrawAspect="Content" ObjectID="_1576108534" r:id="rId116"/>
               </w:object>
             </w:r>
           </w:p>
         </w:tc>
         <w:tc>
           <w:tcPr>
-            <w:tcW w:w="1953" w:type="dxa"/>
+            <w:tcW w:w="3685" w:type="dxa"/>
             <w:vAlign w:val="center"/>
           </w:tcPr>
           <w:p>
@@ -15973,7 +16029,7 @@
         </w:tc>
         <w:tc>
           <w:tcPr>
-            <w:tcW w:w="1911" w:type="dxa"/>
+            <w:tcW w:w="1560" w:type="dxa"/>
             <w:vAlign w:val="center"/>
           </w:tcPr>
           <w:p>
@@ -15992,7 +16048,23 @@
                 <w:sz w:val="20"/>
                 <w:lang w:val="en-US"/>
               </w:rPr>
-              <w:t>80 $/kg</w:t>
+              <w:t>$</w:t>
+            </w:r>
+            <w:r>
+              <w:rPr>
+                <w:rFonts w:ascii="Times New Roman" w:hAnsi="Times New Roman" w:cs="Times New Roman"/>
+                <w:sz w:val="20"/>
+                <w:lang w:val="en-US"/>
+              </w:rPr>
+              <w:t xml:space="preserve"> 80 </w:t>
+            </w:r>
+            <w:r>
+              <w:rPr>
+                <w:rFonts w:ascii="Times New Roman" w:hAnsi="Times New Roman" w:cs="Times New Roman"/>
+                <w:sz w:val="20"/>
+                <w:lang w:val="en-US"/>
+              </w:rPr>
+              <w:t>/kg</w:t>
             </w:r>
           </w:p>
         </w:tc>
@@ -16004,7 +16076,7 @@
         </w:trPr>
         <w:tc>
           <w:tcPr>
-            <w:tcW w:w="2011" w:type="dxa"/>
+            <w:tcW w:w="1413" w:type="dxa"/>
             <w:vAlign w:val="center"/>
           </w:tcPr>
           <w:p>
@@ -16025,17 +16097,17 @@
                 <w:lang w:val="en-US"/>
               </w:rPr>
               <w:object w:dxaOrig="680" w:dyaOrig="380">
-                <v:shape id="_x0000_i1077" type="#_x0000_t75" style="width:31.95pt;height:18.8pt" o:ole="">
+                <v:shape id="_x0000_i1077" type="#_x0000_t75" style="width:32pt;height:19pt" o:ole="">
                   <v:imagedata r:id="rId117" o:title=""/>
                 </v:shape>
-                <o:OLEObject Type="Embed" ProgID="Equation.DSMT4" ShapeID="_x0000_i1077" DrawAspect="Content" ObjectID="_1575809954" r:id="rId118"/>
+                <o:OLEObject Type="Embed" ProgID="Equation.DSMT4" ShapeID="_x0000_i1077" DrawAspect="Content" ObjectID="_1576108535" r:id="rId118"/>
               </w:object>
             </w:r>
           </w:p>
         </w:tc>
         <w:tc>
           <w:tcPr>
-            <w:tcW w:w="1953" w:type="dxa"/>
+            <w:tcW w:w="3685" w:type="dxa"/>
             <w:vAlign w:val="center"/>
           </w:tcPr>
           <w:p>
@@ -16101,7 +16173,7 @@
         </w:tc>
         <w:tc>
           <w:tcPr>
-            <w:tcW w:w="1911" w:type="dxa"/>
+            <w:tcW w:w="1560" w:type="dxa"/>
             <w:vAlign w:val="center"/>
           </w:tcPr>
           <w:p>
@@ -16120,7 +16192,23 @@
                 <w:sz w:val="20"/>
                 <w:lang w:val="en-US"/>
               </w:rPr>
-              <w:t>10 $/kg</w:t>
+              <w:t>$</w:t>
+            </w:r>
+            <w:r>
+              <w:rPr>
+                <w:rFonts w:ascii="Times New Roman" w:hAnsi="Times New Roman" w:cs="Times New Roman"/>
+                <w:sz w:val="20"/>
+                <w:lang w:val="en-US"/>
+              </w:rPr>
+              <w:t xml:space="preserve"> 10 </w:t>
+            </w:r>
+            <w:r>
+              <w:rPr>
+                <w:rFonts w:ascii="Times New Roman" w:hAnsi="Times New Roman" w:cs="Times New Roman"/>
+                <w:sz w:val="20"/>
+                <w:lang w:val="en-US"/>
+              </w:rPr>
+              <w:t>/kg</w:t>
             </w:r>
           </w:p>
         </w:tc>
@@ -16132,7 +16220,7 @@
         </w:trPr>
         <w:tc>
           <w:tcPr>
-            <w:tcW w:w="2011" w:type="dxa"/>
+            <w:tcW w:w="1413" w:type="dxa"/>
             <w:vAlign w:val="center"/>
           </w:tcPr>
           <w:p>
@@ -16153,17 +16241,17 @@
                 <w:lang w:val="en-US"/>
               </w:rPr>
               <w:object w:dxaOrig="620" w:dyaOrig="380">
-                <v:shape id="_x0000_i1078" type="#_x0000_t75" style="width:30.7pt;height:18.8pt" o:ole="">
+                <v:shape id="_x0000_i1078" type="#_x0000_t75" style="width:31pt;height:19pt" o:ole="">
                   <v:imagedata r:id="rId119" o:title=""/>
                 </v:shape>
-                <o:OLEObject Type="Embed" ProgID="Equation.DSMT4" ShapeID="_x0000_i1078" DrawAspect="Content" ObjectID="_1575809955" r:id="rId120"/>
+                <o:OLEObject Type="Embed" ProgID="Equation.DSMT4" ShapeID="_x0000_i1078" DrawAspect="Content" ObjectID="_1576108536" r:id="rId120"/>
               </w:object>
             </w:r>
           </w:p>
         </w:tc>
         <w:tc>
           <w:tcPr>
-            <w:tcW w:w="1953" w:type="dxa"/>
+            <w:tcW w:w="3685" w:type="dxa"/>
             <w:vAlign w:val="center"/>
           </w:tcPr>
           <w:p>
@@ -16229,16 +16317,11 @@
         </w:tc>
         <w:tc>
           <w:tcPr>
-            <w:tcW w:w="1911" w:type="dxa"/>
-            <w:vAlign w:val="center"/>
-          </w:tcPr>
-          <w:p>
-            <w:pPr>
-              <w:pStyle w:val="ListeParagraf"/>
-              <w:numPr>
-                <w:ilvl w:val="1"/>
-                <w:numId w:val="45"/>
-              </w:numPr>
+            <w:tcW w:w="1560" w:type="dxa"/>
+            <w:vAlign w:val="center"/>
+          </w:tcPr>
+          <w:p>
+            <w:pPr>
               <w:spacing w:line="360" w:lineRule="auto"/>
               <w:jc w:val="center"/>
               <w:rPr>
@@ -16253,7 +16336,31 @@
                 <w:sz w:val="20"/>
                 <w:lang w:val="en-US"/>
               </w:rPr>
-              <w:t>$/kg</w:t>
+              <w:t>$</w:t>
+            </w:r>
+            <w:r>
+              <w:rPr>
+                <w:rFonts w:ascii="Times New Roman" w:hAnsi="Times New Roman" w:cs="Times New Roman"/>
+                <w:sz w:val="20"/>
+                <w:lang w:val="en-US"/>
+              </w:rPr>
+              <w:t xml:space="preserve"> 0.4</w:t>
+            </w:r>
+            <w:r>
+              <w:rPr>
+                <w:rFonts w:ascii="Times New Roman" w:hAnsi="Times New Roman" w:cs="Times New Roman"/>
+                <w:sz w:val="20"/>
+                <w:lang w:val="en-US"/>
+              </w:rPr>
+              <w:t xml:space="preserve"> </w:t>
+            </w:r>
+            <w:r>
+              <w:rPr>
+                <w:rFonts w:ascii="Times New Roman" w:hAnsi="Times New Roman" w:cs="Times New Roman"/>
+                <w:sz w:val="20"/>
+                <w:lang w:val="en-US"/>
+              </w:rPr>
+              <w:t>/kg</w:t>
             </w:r>
           </w:p>
         </w:tc>
@@ -16261,7 +16368,15 @@
     </w:tbl>
     <w:p>
       <w:pPr>
-        <w:pStyle w:val="Balk2"/>
+        <w:pStyle w:val="Heading2"/>
+        <w:rPr>
+          <w:lang w:val="en-US"/>
+        </w:rPr>
+      </w:pPr>
+    </w:p>
+    <w:p>
+      <w:pPr>
+        <w:pStyle w:val="Heading2"/>
         <w:numPr>
           <w:ilvl w:val="0"/>
           <w:numId w:val="46"/>
@@ -16274,7 +16389,6 @@
         <w:rPr>
           <w:lang w:val="en-US"/>
         </w:rPr>
-        <w:lastRenderedPageBreak/>
         <w:t xml:space="preserve">Constraints </w:t>
       </w:r>
     </w:p>
@@ -16296,25 +16410,35 @@
           <w:szCs w:val="24"/>
           <w:lang w:val="en-US"/>
         </w:rPr>
-        <w:t xml:space="preserve">Constraint in an optimization problem mainly defines the </w:t>
-      </w:r>
-      <w:r>
-        <w:rPr>
-          <w:rFonts w:ascii="Times New Roman" w:hAnsi="Times New Roman" w:cs="Times New Roman"/>
-          <w:sz w:val="24"/>
-          <w:szCs w:val="24"/>
-          <w:lang w:val="en-US"/>
-        </w:rPr>
-        <w:t>limitations</w:t>
-      </w:r>
-      <w:r>
-        <w:rPr>
-          <w:rFonts w:ascii="Times New Roman" w:hAnsi="Times New Roman" w:cs="Times New Roman"/>
-          <w:sz w:val="24"/>
-          <w:szCs w:val="24"/>
-          <w:lang w:val="en-US"/>
-        </w:rPr>
-        <w:t xml:space="preserve"> which are not supposed to be violated. This necessity can be due to physical properties of the materials or due to designer’s priorities. In this study, independent variables are allowed to vary between lower and upper bounds of the predetermined search space. However, sometimes selection of these variables by GA can result in improper consequences. Therefore this kind of faulty selections must be corrected by the optimization programming </w:t>
+        <w:t xml:space="preserve">Constraint in an optimization problem can be due to physical properties of the materials or due to designer’s priorities. In this study, independent variables are allowed to vary between lower and upper bounds of the predetermined search space. </w:t>
+      </w:r>
+      <w:r>
+        <w:rPr>
+          <w:rFonts w:ascii="Times New Roman" w:hAnsi="Times New Roman" w:cs="Times New Roman"/>
+          <w:sz w:val="24"/>
+          <w:szCs w:val="24"/>
+          <w:lang w:val="en-US"/>
+        </w:rPr>
+        <w:lastRenderedPageBreak/>
+        <w:t>However, sometimes selection of these variables by GA can result in improper consequences. Therefore this kind of faulty selections must be corrected by the optimization programming</w:t>
+      </w:r>
+      <w:r>
+        <w:rPr>
+          <w:rFonts w:ascii="Times New Roman" w:hAnsi="Times New Roman" w:cs="Times New Roman"/>
+          <w:sz w:val="24"/>
+          <w:szCs w:val="24"/>
+          <w:lang w:val="en-US"/>
+        </w:rPr>
+        <w:t xml:space="preserve"> at each generation</w:t>
+      </w:r>
+      <w:r>
+        <w:rPr>
+          <w:rFonts w:ascii="Times New Roman" w:hAnsi="Times New Roman" w:cs="Times New Roman"/>
+          <w:sz w:val="24"/>
+          <w:szCs w:val="24"/>
+          <w:lang w:val="en-US"/>
+        </w:rPr>
+        <w:t xml:space="preserve"> </w:t>
       </w:r>
       <w:r>
         <w:rPr>
@@ -16370,42 +16494,6 @@
           <w:lang w:val="en-US"/>
         </w:rPr>
         <w:t xml:space="preserve">. </w:t>
-      </w:r>
-      <w:r>
-        <w:rPr>
-          <w:rFonts w:ascii="Times New Roman" w:hAnsi="Times New Roman" w:cs="Times New Roman"/>
-          <w:sz w:val="24"/>
-          <w:szCs w:val="24"/>
-          <w:lang w:val="en-US"/>
-        </w:rPr>
-        <w:t xml:space="preserve">These corrections occur at every loop of design calculation of </w:t>
-      </w:r>
-      <w:r>
-        <w:rPr>
-          <w:rFonts w:ascii="Times New Roman" w:hAnsi="Times New Roman" w:cs="Times New Roman"/>
-          <w:sz w:val="24"/>
-          <w:szCs w:val="24"/>
-          <w:lang w:val="en-US"/>
-        </w:rPr>
-        <w:t xml:space="preserve">the </w:t>
-      </w:r>
-      <w:r>
-        <w:rPr>
-          <w:rFonts w:ascii="Times New Roman" w:hAnsi="Times New Roman" w:cs="Times New Roman"/>
-          <w:sz w:val="24"/>
-          <w:szCs w:val="24"/>
-          <w:lang w:val="en-US"/>
-        </w:rPr>
-        <w:t>generator.</w:t>
-      </w:r>
-      <w:r>
-        <w:rPr>
-          <w:rFonts w:ascii="Times New Roman" w:hAnsi="Times New Roman" w:cs="Times New Roman"/>
-          <w:sz w:val="24"/>
-          <w:szCs w:val="24"/>
-          <w:lang w:val="en-US"/>
-        </w:rPr>
-        <w:t xml:space="preserve"> </w:t>
       </w:r>
       <w:r>
         <w:rPr>
@@ -16419,7 +16507,7 @@
     </w:p>
     <w:p>
       <w:pPr>
-        <w:pStyle w:val="ListeParagraf"/>
+        <w:pStyle w:val="ListParagraph"/>
         <w:numPr>
           <w:ilvl w:val="0"/>
           <w:numId w:val="47"/>
@@ -16469,10 +16557,10 @@
           <w:lang w:val="en-US"/>
         </w:rPr>
         <w:object w:dxaOrig="300" w:dyaOrig="360">
-          <v:shape id="_x0000_i1079" type="#_x0000_t75" style="width:15.65pt;height:18.15pt" o:ole="">
+          <v:shape id="_x0000_i1079" type="#_x0000_t75" style="width:16pt;height:18pt" o:ole="">
             <v:imagedata r:id="rId121" o:title=""/>
           </v:shape>
-          <o:OLEObject Type="Embed" ProgID="Equation.DSMT4" ShapeID="_x0000_i1079" DrawAspect="Content" ObjectID="_1575809956" r:id="rId122"/>
+          <o:OLEObject Type="Embed" ProgID="Equation.DSMT4" ShapeID="_x0000_i1079" DrawAspect="Content" ObjectID="_1576108537" r:id="rId122"/>
         </w:object>
       </w:r>
       <w:r>
@@ -16511,10 +16599,10 @@
           <w:lang w:val="en-US"/>
         </w:rPr>
         <w:object w:dxaOrig="360" w:dyaOrig="380">
-          <v:shape id="_x0000_i1080" type="#_x0000_t75" style="width:18.15pt;height:18.8pt" o:ole="">
+          <v:shape id="_x0000_i1080" type="#_x0000_t75" style="width:18pt;height:19pt" o:ole="">
             <v:imagedata r:id="rId123" o:title=""/>
           </v:shape>
-          <o:OLEObject Type="Embed" ProgID="Equation.DSMT4" ShapeID="_x0000_i1080" DrawAspect="Content" ObjectID="_1575809957" r:id="rId124"/>
+          <o:OLEObject Type="Embed" ProgID="Equation.DSMT4" ShapeID="_x0000_i1080" DrawAspect="Content" ObjectID="_1576108538" r:id="rId124"/>
         </w:object>
       </w:r>
       <w:r>
@@ -16535,7 +16623,6 @@
         </w:rPr>
         <w:t xml:space="preserve">, number of parallel </w:t>
       </w:r>
-      <w:proofErr w:type="gramStart"/>
       <w:r>
         <w:rPr>
           <w:rFonts w:ascii="Times New Roman" w:hAnsi="Times New Roman" w:cs="Times New Roman"/>
@@ -16554,7 +16641,6 @@
         </w:rPr>
         <w:t xml:space="preserve">  (</w:t>
       </w:r>
-      <w:proofErr w:type="gramEnd"/>
       <w:r>
         <w:rPr>
           <w:rFonts w:ascii="Times New Roman" w:hAnsi="Times New Roman" w:cs="Times New Roman"/>
@@ -16564,10 +16650,10 @@
           <w:lang w:val="en-US"/>
         </w:rPr>
         <w:object w:dxaOrig="660" w:dyaOrig="360">
-          <v:shape id="_x0000_i1081" type="#_x0000_t75" style="width:31.95pt;height:18.15pt" o:ole="">
+          <v:shape id="_x0000_i1081" type="#_x0000_t75" style="width:32pt;height:18pt" o:ole="">
             <v:imagedata r:id="rId125" o:title=""/>
           </v:shape>
-          <o:OLEObject Type="Embed" ProgID="Equation.DSMT4" ShapeID="_x0000_i1081" DrawAspect="Content" ObjectID="_1575809958" r:id="rId126"/>
+          <o:OLEObject Type="Embed" ProgID="Equation.DSMT4" ShapeID="_x0000_i1081" DrawAspect="Content" ObjectID="_1576108539" r:id="rId126"/>
         </w:object>
       </w:r>
       <w:r>
@@ -16604,10 +16690,10 @@
           <w:sz w:val="24"/>
         </w:rPr>
         <w:object w:dxaOrig="520" w:dyaOrig="360">
-          <v:shape id="_x0000_i1082" type="#_x0000_t75" style="width:27.55pt;height:18.15pt" o:ole="">
+          <v:shape id="_x0000_i1082" type="#_x0000_t75" style="width:27.5pt;height:18pt" o:ole="">
             <v:imagedata r:id="rId41" o:title=""/>
           </v:shape>
-          <o:OLEObject Type="Embed" ProgID="Equation.DSMT4" ShapeID="_x0000_i1082" DrawAspect="Content" ObjectID="_1575809959" r:id="rId127"/>
+          <o:OLEObject Type="Embed" ProgID="Equation.DSMT4" ShapeID="_x0000_i1082" DrawAspect="Content" ObjectID="_1576108540" r:id="rId127"/>
         </w:object>
       </w:r>
       <w:r>
@@ -16631,7 +16717,7 @@
     </w:p>
     <w:p>
       <w:pPr>
-        <w:pStyle w:val="ListeParagraf"/>
+        <w:pStyle w:val="ListParagraph"/>
         <w:numPr>
           <w:ilvl w:val="0"/>
           <w:numId w:val="47"/>
@@ -16666,7 +16752,7 @@
     </w:p>
     <w:p>
       <w:pPr>
-        <w:pStyle w:val="ListeParagraf"/>
+        <w:pStyle w:val="ListParagraph"/>
         <w:tabs>
           <w:tab w:val="center" w:pos="3969"/>
           <w:tab w:val="right" w:pos="7938"/>
@@ -16697,10 +16783,10 @@
           <w:lang w:val="en-US"/>
         </w:rPr>
         <w:object w:dxaOrig="1240" w:dyaOrig="720">
-          <v:shape id="_x0000_i1083" type="#_x0000_t75" style="width:62pt;height:36.3pt" o:ole="">
+          <v:shape id="_x0000_i1083" type="#_x0000_t75" style="width:62pt;height:36pt" o:ole="">
             <v:imagedata r:id="rId128" o:title=""/>
           </v:shape>
-          <o:OLEObject Type="Embed" ProgID="Equation.DSMT4" ShapeID="_x0000_i1083" DrawAspect="Content" ObjectID="_1575809960" r:id="rId129"/>
+          <o:OLEObject Type="Embed" ProgID="Equation.DSMT4" ShapeID="_x0000_i1083" DrawAspect="Content" ObjectID="_1576108541" r:id="rId129"/>
         </w:object>
       </w:r>
       <w:r>
@@ -16716,7 +16802,7 @@
     </w:p>
     <w:p>
       <w:pPr>
-        <w:pStyle w:val="ListeParagraf"/>
+        <w:pStyle w:val="ListParagraph"/>
         <w:spacing w:line="360" w:lineRule="auto"/>
         <w:jc w:val="both"/>
         <w:rPr>
@@ -16726,7 +16812,6 @@
           <w:lang w:val="en-US"/>
         </w:rPr>
       </w:pPr>
-      <w:proofErr w:type="gramStart"/>
       <w:r>
         <w:rPr>
           <w:rFonts w:ascii="Times New Roman" w:hAnsi="Times New Roman" w:cs="Times New Roman"/>
@@ -16743,17 +16828,7 @@
           <w:szCs w:val="24"/>
           <w:lang w:val="en-US"/>
         </w:rPr>
-        <w:t>here</w:t>
-      </w:r>
-      <w:proofErr w:type="gramEnd"/>
-      <w:r>
-        <w:rPr>
-          <w:rFonts w:ascii="Times New Roman" w:hAnsi="Times New Roman" w:cs="Times New Roman"/>
-          <w:sz w:val="24"/>
-          <w:szCs w:val="24"/>
-          <w:lang w:val="en-US"/>
-        </w:rPr>
-        <w:t xml:space="preserve"> </w:t>
+        <w:t xml:space="preserve">here </w:t>
       </w:r>
       <w:r>
         <w:rPr>
@@ -16764,10 +16839,10 @@
           <w:lang w:val="en-US"/>
         </w:rPr>
         <w:object w:dxaOrig="540" w:dyaOrig="380">
-          <v:shape id="_x0000_i1084" type="#_x0000_t75" style="width:27.55pt;height:18.8pt" o:ole="">
+          <v:shape id="_x0000_i1084" type="#_x0000_t75" style="width:28pt;height:19pt" o:ole="">
             <v:imagedata r:id="rId130" o:title=""/>
           </v:shape>
-          <o:OLEObject Type="Embed" ProgID="Equation.DSMT4" ShapeID="_x0000_i1084" DrawAspect="Content" ObjectID="_1575809961" r:id="rId131"/>
+          <o:OLEObject Type="Embed" ProgID="Equation.DSMT4" ShapeID="_x0000_i1084" DrawAspect="Content" ObjectID="_1576108542" r:id="rId131"/>
         </w:object>
       </w:r>
       <w:r>
@@ -16782,7 +16857,7 @@
     </w:p>
     <w:p>
       <w:pPr>
-        <w:pStyle w:val="ListeParagraf"/>
+        <w:pStyle w:val="ListParagraph"/>
         <w:tabs>
           <w:tab w:val="center" w:pos="3969"/>
           <w:tab w:val="right" w:pos="7938"/>
@@ -16814,10 +16889,10 @@
           <w:lang w:val="en-US"/>
         </w:rPr>
         <w:object w:dxaOrig="1100" w:dyaOrig="620">
-          <v:shape id="_x0000_i1085" type="#_x0000_t75" style="width:53.85pt;height:31.95pt" o:ole="">
+          <v:shape id="_x0000_i1085" type="#_x0000_t75" style="width:54pt;height:32pt" o:ole="">
             <v:imagedata r:id="rId132" o:title=""/>
           </v:shape>
-          <o:OLEObject Type="Embed" ProgID="Equation.DSMT4" ShapeID="_x0000_i1085" DrawAspect="Content" ObjectID="_1575809962" r:id="rId133"/>
+          <o:OLEObject Type="Embed" ProgID="Equation.DSMT4" ShapeID="_x0000_i1085" DrawAspect="Content" ObjectID="_1576108543" r:id="rId133"/>
         </w:object>
       </w:r>
       <w:r>
@@ -16841,7 +16916,7 @@
     </w:p>
     <w:p>
       <w:pPr>
-        <w:pStyle w:val="ListeParagraf"/>
+        <w:pStyle w:val="ListParagraph"/>
         <w:spacing w:line="360" w:lineRule="auto"/>
         <w:jc w:val="both"/>
         <w:rPr>
@@ -16881,7 +16956,7 @@
     </w:p>
     <w:p>
       <w:pPr>
-        <w:pStyle w:val="ListeParagraf"/>
+        <w:pStyle w:val="ListParagraph"/>
         <w:tabs>
           <w:tab w:val="center" w:pos="3969"/>
           <w:tab w:val="right" w:pos="7938"/>
@@ -16913,10 +16988,10 @@
           <w:lang w:val="en-US"/>
         </w:rPr>
         <w:object w:dxaOrig="1240" w:dyaOrig="620">
-          <v:shape id="_x0000_i1086" type="#_x0000_t75" style="width:62pt;height:31.95pt" o:ole="">
+          <v:shape id="_x0000_i1086" type="#_x0000_t75" style="width:62pt;height:32pt" o:ole="">
             <v:imagedata r:id="rId134" o:title=""/>
           </v:shape>
-          <o:OLEObject Type="Embed" ProgID="Equation.DSMT4" ShapeID="_x0000_i1086" DrawAspect="Content" ObjectID="_1575809963" r:id="rId135"/>
+          <o:OLEObject Type="Embed" ProgID="Equation.DSMT4" ShapeID="_x0000_i1086" DrawAspect="Content" ObjectID="_1576108544" r:id="rId135"/>
         </w:object>
       </w:r>
       <w:r>
@@ -16940,7 +17015,7 @@
     </w:p>
     <w:p>
       <w:pPr>
-        <w:pStyle w:val="ListeParagraf"/>
+        <w:pStyle w:val="ListParagraph"/>
         <w:spacing w:line="360" w:lineRule="auto"/>
         <w:jc w:val="both"/>
         <w:rPr>
@@ -16962,7 +17037,7 @@
     </w:p>
     <w:p>
       <w:pPr>
-        <w:pStyle w:val="ListeParagraf"/>
+        <w:pStyle w:val="ListParagraph"/>
         <w:tabs>
           <w:tab w:val="center" w:pos="3969"/>
           <w:tab w:val="right" w:pos="7938"/>
@@ -16994,10 +17069,10 @@
           <w:lang w:val="en-US"/>
         </w:rPr>
         <w:object w:dxaOrig="3140" w:dyaOrig="720">
-          <v:shape id="_x0000_i1087" type="#_x0000_t75" style="width:155.9pt;height:36.3pt" o:ole="">
+          <v:shape id="_x0000_i1087" type="#_x0000_t75" style="width:156pt;height:36pt" o:ole="">
             <v:imagedata r:id="rId136" o:title=""/>
           </v:shape>
-          <o:OLEObject Type="Embed" ProgID="Equation.DSMT4" ShapeID="_x0000_i1087" DrawAspect="Content" ObjectID="_1575809964" r:id="rId137"/>
+          <o:OLEObject Type="Embed" ProgID="Equation.DSMT4" ShapeID="_x0000_i1087" DrawAspect="Content" ObjectID="_1576108545" r:id="rId137"/>
         </w:object>
       </w:r>
       <w:r>
@@ -17021,7 +17096,7 @@
     </w:p>
     <w:p>
       <w:pPr>
-        <w:pStyle w:val="ListeParagraf"/>
+        <w:pStyle w:val="ListParagraph"/>
         <w:spacing w:line="360" w:lineRule="auto"/>
         <w:jc w:val="both"/>
         <w:rPr>
@@ -17049,10 +17124,10 @@
           <w:lang w:val="en-US"/>
         </w:rPr>
         <w:object w:dxaOrig="660" w:dyaOrig="360">
-          <v:shape id="_x0000_i1088" type="#_x0000_t75" style="width:31.95pt;height:18.15pt" o:ole="">
+          <v:shape id="_x0000_i1088" type="#_x0000_t75" style="width:32pt;height:18pt" o:ole="">
             <v:imagedata r:id="rId138" o:title=""/>
           </v:shape>
-          <o:OLEObject Type="Embed" ProgID="Equation.DSMT4" ShapeID="_x0000_i1088" DrawAspect="Content" ObjectID="_1575809965" r:id="rId139"/>
+          <o:OLEObject Type="Embed" ProgID="Equation.DSMT4" ShapeID="_x0000_i1088" DrawAspect="Content" ObjectID="_1576108546" r:id="rId139"/>
         </w:object>
       </w:r>
       <w:r>
@@ -17073,10 +17148,10 @@
           <w:lang w:val="en-US"/>
         </w:rPr>
         <w:object w:dxaOrig="1120" w:dyaOrig="380">
-          <v:shape id="_x0000_i1089" type="#_x0000_t75" style="width:55.1pt;height:18.8pt" o:ole="">
+          <v:shape id="_x0000_i1089" type="#_x0000_t75" style="width:55pt;height:19pt" o:ole="">
             <v:imagedata r:id="rId140" o:title=""/>
           </v:shape>
-          <o:OLEObject Type="Embed" ProgID="Equation.DSMT4" ShapeID="_x0000_i1089" DrawAspect="Content" ObjectID="_1575809966" r:id="rId141"/>
+          <o:OLEObject Type="Embed" ProgID="Equation.DSMT4" ShapeID="_x0000_i1089" DrawAspect="Content" ObjectID="_1576108547" r:id="rId141"/>
         </w:object>
       </w:r>
       <w:r>
@@ -17091,7 +17166,7 @@
     </w:p>
     <w:p>
       <w:pPr>
-        <w:pStyle w:val="ListeParagraf"/>
+        <w:pStyle w:val="ListParagraph"/>
         <w:numPr>
           <w:ilvl w:val="0"/>
           <w:numId w:val="47"/>
@@ -17112,7 +17187,6 @@
           <w:szCs w:val="24"/>
           <w:lang w:val="en-US"/>
         </w:rPr>
-        <w:lastRenderedPageBreak/>
         <w:t>Winding thickness/coil pitch ratio is also controlled in case any improper former dimensions</w:t>
       </w:r>
       <w:r>
@@ -17145,7 +17219,7 @@
     </w:p>
     <w:p>
       <w:pPr>
-        <w:pStyle w:val="ListeParagraf"/>
+        <w:pStyle w:val="ListParagraph"/>
         <w:numPr>
           <w:ilvl w:val="0"/>
           <w:numId w:val="47"/>
@@ -17198,7 +17272,7 @@
     </w:p>
     <w:p>
       <w:pPr>
-        <w:pStyle w:val="ListeParagraf"/>
+        <w:pStyle w:val="ListParagraph"/>
         <w:numPr>
           <w:ilvl w:val="0"/>
           <w:numId w:val="47"/>
@@ -17219,6 +17293,7 @@
           <w:szCs w:val="24"/>
           <w:lang w:val="en-US"/>
         </w:rPr>
+        <w:lastRenderedPageBreak/>
         <w:t xml:space="preserve"> Magnet/steel width ratio should be selected in proper limits in order utilize the magnets</w:t>
       </w:r>
       <w:r>
@@ -17738,7 +17813,16 @@
           <w:szCs w:val="24"/>
           <w:lang w:val="en-US"/>
         </w:rPr>
-        <w:t>7 different</w:t>
+        <w:t>seven</w:t>
+      </w:r>
+      <w:r>
+        <w:rPr>
+          <w:rFonts w:ascii="Times New Roman" w:hAnsi="Times New Roman" w:cs="Times New Roman"/>
+          <w:sz w:val="24"/>
+          <w:szCs w:val="24"/>
+          <w:lang w:val="en-US"/>
+        </w:rPr>
+        <w:t xml:space="preserve"> different</w:t>
       </w:r>
       <w:r>
         <w:rPr>
@@ -17756,7 +17840,25 @@
           <w:szCs w:val="24"/>
           <w:lang w:val="en-US"/>
         </w:rPr>
-        <w:t>included in objective function</w:t>
+        <w:t xml:space="preserve">included in </w:t>
+      </w:r>
+      <w:r>
+        <w:rPr>
+          <w:rFonts w:ascii="Times New Roman" w:hAnsi="Times New Roman" w:cs="Times New Roman"/>
+          <w:sz w:val="24"/>
+          <w:szCs w:val="24"/>
+          <w:lang w:val="en-US"/>
+        </w:rPr>
+        <w:t xml:space="preserve">the </w:t>
+      </w:r>
+      <w:r>
+        <w:rPr>
+          <w:rFonts w:ascii="Times New Roman" w:hAnsi="Times New Roman" w:cs="Times New Roman"/>
+          <w:sz w:val="24"/>
+          <w:szCs w:val="24"/>
+          <w:lang w:val="en-US"/>
+        </w:rPr>
+        <w:t>objective function</w:t>
       </w:r>
       <w:r>
         <w:rPr>
@@ -17844,7 +17946,6 @@
         <w:rPr>
           <w:rFonts w:ascii="Times New Roman" w:hAnsi="Times New Roman" w:cs="Times New Roman"/>
         </w:rPr>
-        <w:lastRenderedPageBreak/>
         <w:t>Table 4-6</w:t>
       </w:r>
       <w:r>
@@ -17862,7 +17963,7 @@
     </w:p>
     <w:tbl>
       <w:tblPr>
-        <w:tblStyle w:val="TabloKlavuzu"/>
+        <w:tblStyle w:val="TableGrid"/>
         <w:tblW w:w="0" w:type="auto"/>
         <w:tblLook w:val="04A0" w:firstRow="1" w:lastRow="0" w:firstColumn="1" w:lastColumn="0" w:noHBand="0" w:noVBand="1"/>
       </w:tblPr>
@@ -17996,10 +18097,10 @@
                 <w:lang w:val="en-US"/>
               </w:rPr>
               <w:object w:dxaOrig="279" w:dyaOrig="360">
-                <v:shape id="_x0000_i1090" type="#_x0000_t75" style="width:13.75pt;height:18.15pt" o:ole="">
+                <v:shape id="_x0000_i1090" type="#_x0000_t75" style="width:14pt;height:18pt" o:ole="">
                   <v:imagedata r:id="rId142" o:title=""/>
                 </v:shape>
-                <o:OLEObject Type="Embed" ProgID="Equation.DSMT4" ShapeID="_x0000_i1090" DrawAspect="Content" ObjectID="_1575809967" r:id="rId143"/>
+                <o:OLEObject Type="Embed" ProgID="Equation.DSMT4" ShapeID="_x0000_i1090" DrawAspect="Content" ObjectID="_1576108548" r:id="rId143"/>
               </w:object>
             </w:r>
           </w:p>
@@ -18048,10 +18149,10 @@
                 <w:lang w:val="en-US"/>
               </w:rPr>
               <w:object w:dxaOrig="620" w:dyaOrig="380">
-                <v:shape id="_x0000_i1091" type="#_x0000_t75" style="width:31.95pt;height:18.8pt" o:ole="">
+                <v:shape id="_x0000_i1091" type="#_x0000_t75" style="width:32pt;height:19pt" o:ole="">
                   <v:imagedata r:id="rId144" o:title=""/>
                 </v:shape>
-                <o:OLEObject Type="Embed" ProgID="Equation.DSMT4" ShapeID="_x0000_i1091" DrawAspect="Content" ObjectID="_1575809968" r:id="rId145"/>
+                <o:OLEObject Type="Embed" ProgID="Equation.DSMT4" ShapeID="_x0000_i1091" DrawAspect="Content" ObjectID="_1576108549" r:id="rId145"/>
               </w:object>
             </w:r>
           </w:p>
@@ -18078,10 +18179,10 @@
                 <w:lang w:val="en-US"/>
               </w:rPr>
               <w:object w:dxaOrig="360" w:dyaOrig="360">
-                <v:shape id="_x0000_i1092" type="#_x0000_t75" style="width:18.15pt;height:18.15pt" o:ole="">
+                <v:shape id="_x0000_i1092" type="#_x0000_t75" style="width:18pt;height:18pt" o:ole="">
                   <v:imagedata r:id="rId146" o:title=""/>
                 </v:shape>
-                <o:OLEObject Type="Embed" ProgID="Equation.DSMT4" ShapeID="_x0000_i1092" DrawAspect="Content" ObjectID="_1575809969" r:id="rId147"/>
+                <o:OLEObject Type="Embed" ProgID="Equation.DSMT4" ShapeID="_x0000_i1092" DrawAspect="Content" ObjectID="_1576108550" r:id="rId147"/>
               </w:object>
             </w:r>
             <w:r>
@@ -18116,10 +18217,10 @@
                 <w:lang w:val="en-US"/>
               </w:rPr>
               <w:object w:dxaOrig="400" w:dyaOrig="360">
-                <v:shape id="_x0000_i1093" type="#_x0000_t75" style="width:18.8pt;height:18.15pt" o:ole="">
+                <v:shape id="_x0000_i1093" type="#_x0000_t75" style="width:19pt;height:18pt" o:ole="">
                   <v:imagedata r:id="rId148" o:title=""/>
                 </v:shape>
-                <o:OLEObject Type="Embed" ProgID="Equation.DSMT4" ShapeID="_x0000_i1093" DrawAspect="Content" ObjectID="_1575809970" r:id="rId149"/>
+                <o:OLEObject Type="Embed" ProgID="Equation.DSMT4" ShapeID="_x0000_i1093" DrawAspect="Content" ObjectID="_1576108551" r:id="rId149"/>
               </w:object>
             </w:r>
             <w:r>
@@ -18162,10 +18263,10 @@
                 <w:lang w:val="en-US"/>
               </w:rPr>
               <w:object w:dxaOrig="300" w:dyaOrig="360">
-                <v:shape id="_x0000_i1094" type="#_x0000_t75" style="width:15.65pt;height:18.15pt" o:ole="">
+                <v:shape id="_x0000_i1094" type="#_x0000_t75" style="width:16pt;height:18pt" o:ole="">
                   <v:imagedata r:id="rId150" o:title=""/>
                 </v:shape>
-                <o:OLEObject Type="Embed" ProgID="Equation.DSMT4" ShapeID="_x0000_i1094" DrawAspect="Content" ObjectID="_1575809971" r:id="rId151"/>
+                <o:OLEObject Type="Embed" ProgID="Equation.DSMT4" ShapeID="_x0000_i1094" DrawAspect="Content" ObjectID="_1576108552" r:id="rId151"/>
               </w:object>
             </w:r>
           </w:p>
@@ -18214,10 +18315,10 @@
                 <w:lang w:val="en-US"/>
               </w:rPr>
               <w:object w:dxaOrig="260" w:dyaOrig="360">
-                <v:shape id="_x0000_i1095" type="#_x0000_t75" style="width:12.5pt;height:18.15pt" o:ole="">
+                <v:shape id="_x0000_i1095" type="#_x0000_t75" style="width:13pt;height:18pt" o:ole="">
                   <v:imagedata r:id="rId152" o:title=""/>
                 </v:shape>
-                <o:OLEObject Type="Embed" ProgID="Equation.DSMT4" ShapeID="_x0000_i1095" DrawAspect="Content" ObjectID="_1575809972" r:id="rId153"/>
+                <o:OLEObject Type="Embed" ProgID="Equation.DSMT4" ShapeID="_x0000_i1095" DrawAspect="Content" ObjectID="_1576108553" r:id="rId153"/>
               </w:object>
             </w:r>
           </w:p>
@@ -18276,10 +18377,10 @@
                 <w:lang w:val="en-US"/>
               </w:rPr>
               <w:object w:dxaOrig="279" w:dyaOrig="360">
-                <v:shape id="_x0000_i1096" type="#_x0000_t75" style="width:13.75pt;height:18.15pt" o:ole="">
+                <v:shape id="_x0000_i1096" type="#_x0000_t75" style="width:13.5pt;height:18pt" o:ole="">
                   <v:imagedata r:id="rId154" o:title=""/>
                 </v:shape>
-                <o:OLEObject Type="Embed" ProgID="Equation.DSMT4" ShapeID="_x0000_i1096" DrawAspect="Content" ObjectID="_1575809973" r:id="rId155"/>
+                <o:OLEObject Type="Embed" ProgID="Equation.DSMT4" ShapeID="_x0000_i1096" DrawAspect="Content" ObjectID="_1576108554" r:id="rId155"/>
               </w:object>
             </w:r>
           </w:p>
@@ -18328,10 +18429,10 @@
                 <w:lang w:val="en-US"/>
               </w:rPr>
               <w:object w:dxaOrig="260" w:dyaOrig="360">
-                <v:shape id="_x0000_i1097" type="#_x0000_t75" style="width:12.5pt;height:18.15pt" o:ole="">
+                <v:shape id="_x0000_i1097" type="#_x0000_t75" style="width:13pt;height:18pt" o:ole="">
                   <v:imagedata r:id="rId156" o:title=""/>
                 </v:shape>
-                <o:OLEObject Type="Embed" ProgID="Equation.DSMT4" ShapeID="_x0000_i1097" DrawAspect="Content" ObjectID="_1575809974" r:id="rId157"/>
+                <o:OLEObject Type="Embed" ProgID="Equation.DSMT4" ShapeID="_x0000_i1097" DrawAspect="Content" ObjectID="_1576108555" r:id="rId157"/>
               </w:object>
             </w:r>
           </w:p>
@@ -18390,10 +18491,10 @@
                 <w:lang w:val="en-US"/>
               </w:rPr>
               <w:object w:dxaOrig="300" w:dyaOrig="360">
-                <v:shape id="_x0000_i1098" type="#_x0000_t75" style="width:15.65pt;height:18.15pt" o:ole="">
+                <v:shape id="_x0000_i1098" type="#_x0000_t75" style="width:16pt;height:18pt" o:ole="">
                   <v:imagedata r:id="rId158" o:title=""/>
                 </v:shape>
-                <o:OLEObject Type="Embed" ProgID="Equation.DSMT4" ShapeID="_x0000_i1098" DrawAspect="Content" ObjectID="_1575809975" r:id="rId159"/>
+                <o:OLEObject Type="Embed" ProgID="Equation.DSMT4" ShapeID="_x0000_i1098" DrawAspect="Content" ObjectID="_1576108556" r:id="rId159"/>
               </w:object>
             </w:r>
           </w:p>
@@ -18442,10 +18543,10 @@
                 <w:lang w:val="en-US"/>
               </w:rPr>
               <w:object w:dxaOrig="260" w:dyaOrig="360">
-                <v:shape id="_x0000_i1099" type="#_x0000_t75" style="width:12.5pt;height:18.15pt" o:ole="">
+                <v:shape id="_x0000_i1099" type="#_x0000_t75" style="width:13pt;height:18pt" o:ole="">
                   <v:imagedata r:id="rId160" o:title=""/>
                 </v:shape>
-                <o:OLEObject Type="Embed" ProgID="Equation.DSMT4" ShapeID="_x0000_i1099" DrawAspect="Content" ObjectID="_1575809976" r:id="rId161"/>
+                <o:OLEObject Type="Embed" ProgID="Equation.DSMT4" ShapeID="_x0000_i1099" DrawAspect="Content" ObjectID="_1576108557" r:id="rId161"/>
               </w:object>
             </w:r>
           </w:p>
@@ -18504,10 +18605,10 @@
                 <w:lang w:val="en-US"/>
               </w:rPr>
               <w:object w:dxaOrig="300" w:dyaOrig="360">
-                <v:shape id="_x0000_i1100" type="#_x0000_t75" style="width:15.65pt;height:18.15pt" o:ole="">
+                <v:shape id="_x0000_i1100" type="#_x0000_t75" style="width:16pt;height:18pt" o:ole="">
                   <v:imagedata r:id="rId162" o:title=""/>
                 </v:shape>
-                <o:OLEObject Type="Embed" ProgID="Equation.DSMT4" ShapeID="_x0000_i1100" DrawAspect="Content" ObjectID="_1575809977" r:id="rId163"/>
+                <o:OLEObject Type="Embed" ProgID="Equation.DSMT4" ShapeID="_x0000_i1100" DrawAspect="Content" ObjectID="_1576108558" r:id="rId163"/>
               </w:object>
             </w:r>
           </w:p>
@@ -18556,10 +18657,10 @@
                 <w:lang w:val="en-US"/>
               </w:rPr>
               <w:object w:dxaOrig="260" w:dyaOrig="360">
-                <v:shape id="_x0000_i1101" type="#_x0000_t75" style="width:12.5pt;height:18.15pt" o:ole="">
+                <v:shape id="_x0000_i1101" type="#_x0000_t75" style="width:13pt;height:18pt" o:ole="">
                   <v:imagedata r:id="rId164" o:title=""/>
                 </v:shape>
-                <o:OLEObject Type="Embed" ProgID="Equation.DSMT4" ShapeID="_x0000_i1101" DrawAspect="Content" ObjectID="_1575809978" r:id="rId165"/>
+                <o:OLEObject Type="Embed" ProgID="Equation.DSMT4" ShapeID="_x0000_i1101" DrawAspect="Content" ObjectID="_1576108559" r:id="rId165"/>
               </w:object>
             </w:r>
           </w:p>
@@ -18618,10 +18719,10 @@
                 <w:lang w:val="en-US"/>
               </w:rPr>
               <w:object w:dxaOrig="300" w:dyaOrig="360">
-                <v:shape id="_x0000_i1102" type="#_x0000_t75" style="width:15.65pt;height:18.15pt" o:ole="">
+                <v:shape id="_x0000_i1102" type="#_x0000_t75" style="width:16pt;height:18pt" o:ole="">
                   <v:imagedata r:id="rId166" o:title=""/>
                 </v:shape>
-                <o:OLEObject Type="Embed" ProgID="Equation.DSMT4" ShapeID="_x0000_i1102" DrawAspect="Content" ObjectID="_1575809979" r:id="rId167"/>
+                <o:OLEObject Type="Embed" ProgID="Equation.DSMT4" ShapeID="_x0000_i1102" DrawAspect="Content" ObjectID="_1576108560" r:id="rId167"/>
               </w:object>
             </w:r>
           </w:p>
@@ -18670,10 +18771,10 @@
                 <w:lang w:val="en-US"/>
               </w:rPr>
               <w:object w:dxaOrig="660" w:dyaOrig="380">
-                <v:shape id="_x0000_i1103" type="#_x0000_t75" style="width:31.95pt;height:18.8pt" o:ole="">
+                <v:shape id="_x0000_i1103" type="#_x0000_t75" style="width:32pt;height:19pt" o:ole="">
                   <v:imagedata r:id="rId168" o:title=""/>
                 </v:shape>
-                <o:OLEObject Type="Embed" ProgID="Equation.DSMT4" ShapeID="_x0000_i1103" DrawAspect="Content" ObjectID="_1575809980" r:id="rId169"/>
+                <o:OLEObject Type="Embed" ProgID="Equation.DSMT4" ShapeID="_x0000_i1103" DrawAspect="Content" ObjectID="_1576108561" r:id="rId169"/>
               </w:object>
             </w:r>
           </w:p>
@@ -18699,10 +18800,10 @@
                 <w:lang w:val="en-US"/>
               </w:rPr>
               <w:object w:dxaOrig="400" w:dyaOrig="360">
-                <v:shape id="_x0000_i1104" type="#_x0000_t75" style="width:18.8pt;height:18.15pt" o:ole="">
+                <v:shape id="_x0000_i1104" type="#_x0000_t75" style="width:19pt;height:18pt" o:ole="">
                   <v:imagedata r:id="rId170" o:title=""/>
                 </v:shape>
-                <o:OLEObject Type="Embed" ProgID="Equation.DSMT4" ShapeID="_x0000_i1104" DrawAspect="Content" ObjectID="_1575809981" r:id="rId171"/>
+                <o:OLEObject Type="Embed" ProgID="Equation.DSMT4" ShapeID="_x0000_i1104" DrawAspect="Content" ObjectID="_1576108562" r:id="rId171"/>
               </w:object>
             </w:r>
             <w:r>
@@ -18743,10 +18844,10 @@
                 <w:lang w:val="en-US"/>
               </w:rPr>
               <w:object w:dxaOrig="420" w:dyaOrig="360">
-                <v:shape id="_x0000_i1105" type="#_x0000_t75" style="width:21.9pt;height:18.15pt" o:ole="">
+                <v:shape id="_x0000_i1105" type="#_x0000_t75" style="width:22pt;height:18pt" o:ole="">
                   <v:imagedata r:id="rId172" o:title=""/>
                 </v:shape>
-                <o:OLEObject Type="Embed" ProgID="Equation.DSMT4" ShapeID="_x0000_i1105" DrawAspect="Content" ObjectID="_1575809982" r:id="rId173"/>
+                <o:OLEObject Type="Embed" ProgID="Equation.DSMT4" ShapeID="_x0000_i1105" DrawAspect="Content" ObjectID="_1576108563" r:id="rId173"/>
               </w:object>
             </w:r>
             <w:r>
@@ -18781,10 +18882,10 @@
                 <w:lang w:val="en-US"/>
               </w:rPr>
               <w:object w:dxaOrig="300" w:dyaOrig="360">
-                <v:shape id="_x0000_i1106" type="#_x0000_t75" style="width:15.65pt;height:18.15pt" o:ole="">
+                <v:shape id="_x0000_i1106" type="#_x0000_t75" style="width:16pt;height:18pt" o:ole="">
                   <v:imagedata r:id="rId174" o:title=""/>
                 </v:shape>
-                <o:OLEObject Type="Embed" ProgID="Equation.DSMT4" ShapeID="_x0000_i1106" DrawAspect="Content" ObjectID="_1575809983" r:id="rId175"/>
+                <o:OLEObject Type="Embed" ProgID="Equation.DSMT4" ShapeID="_x0000_i1106" DrawAspect="Content" ObjectID="_1576108564" r:id="rId175"/>
               </w:object>
             </w:r>
           </w:p>
@@ -18833,10 +18934,10 @@
                 <w:lang w:val="en-US"/>
               </w:rPr>
               <w:object w:dxaOrig="260" w:dyaOrig="360">
-                <v:shape id="_x0000_i1107" type="#_x0000_t75" style="width:12.5pt;height:18.15pt" o:ole="">
+                <v:shape id="_x0000_i1107" type="#_x0000_t75" style="width:13pt;height:18pt" o:ole="">
                   <v:imagedata r:id="rId176" o:title=""/>
                 </v:shape>
-                <o:OLEObject Type="Embed" ProgID="Equation.DSMT4" ShapeID="_x0000_i1107" DrawAspect="Content" ObjectID="_1575809984" r:id="rId177"/>
+                <o:OLEObject Type="Embed" ProgID="Equation.DSMT4" ShapeID="_x0000_i1107" DrawAspect="Content" ObjectID="_1576108565" r:id="rId177"/>
               </w:object>
             </w:r>
           </w:p>
@@ -18906,7 +19007,7 @@
     </w:p>
     <w:p>
       <w:pPr>
-        <w:pStyle w:val="ListeParagraf"/>
+        <w:pStyle w:val="ListParagraph"/>
         <w:numPr>
           <w:ilvl w:val="0"/>
           <w:numId w:val="48"/>
@@ -18942,10 +19043,10 @@
           <w:position w:val="-10"/>
         </w:rPr>
         <w:object w:dxaOrig="200" w:dyaOrig="260">
-          <v:shape id="_x0000_i1108" type="#_x0000_t75" style="width:10pt;height:13.15pt" o:ole="">
+          <v:shape id="_x0000_i1108" type="#_x0000_t75" style="width:10pt;height:13.5pt" o:ole="">
             <v:imagedata r:id="rId178" o:title=""/>
           </v:shape>
-          <o:OLEObject Type="Embed" ProgID="Equation.DSMT4" ShapeID="_x0000_i1108" DrawAspect="Content" ObjectID="_1575809985" r:id="rId179"/>
+          <o:OLEObject Type="Embed" ProgID="Equation.DSMT4" ShapeID="_x0000_i1108" DrawAspect="Content" ObjectID="_1576108566" r:id="rId179"/>
         </w:object>
       </w:r>
       <w:r>
@@ -18964,27 +19065,7 @@
           <w:szCs w:val="24"/>
           <w:lang w:val="en-US"/>
         </w:rPr>
-        <w:t xml:space="preserve"> is controlled at every design loops and individuals with efficiency values lower than 95</w:t>
-      </w:r>
-      <w:proofErr w:type="gramStart"/>
-      <w:r>
-        <w:rPr>
-          <w:rFonts w:ascii="Times New Roman" w:hAnsi="Times New Roman" w:cs="Times New Roman"/>
-          <w:sz w:val="24"/>
-          <w:szCs w:val="24"/>
-          <w:lang w:val="en-US"/>
-        </w:rPr>
-        <w:t>% ,</w:t>
-      </w:r>
-      <w:proofErr w:type="gramEnd"/>
-      <w:r>
-        <w:rPr>
-          <w:rFonts w:ascii="Times New Roman" w:hAnsi="Times New Roman" w:cs="Times New Roman"/>
-          <w:sz w:val="24"/>
-          <w:szCs w:val="24"/>
-          <w:lang w:val="en-US"/>
-        </w:rPr>
-        <w:t xml:space="preserve"> are penalized. </w:t>
+        <w:t xml:space="preserve"> is controlled at every design loops and individuals with efficiency values lower than 95% , are penalized. </w:t>
       </w:r>
       <w:r>
         <w:rPr>
@@ -19029,10 +19110,10 @@
           <w:lang w:val="en-US"/>
         </w:rPr>
         <w:object w:dxaOrig="4640" w:dyaOrig="1280">
-          <v:shape id="_x0000_i1109" type="#_x0000_t75" style="width:233.55pt;height:62pt" o:ole="">
+          <v:shape id="_x0000_i1109" type="#_x0000_t75" style="width:233pt;height:62.5pt" o:ole="">
             <v:imagedata r:id="rId180" o:title=""/>
           </v:shape>
-          <o:OLEObject Type="Embed" ProgID="Equation.DSMT4" ShapeID="_x0000_i1109" DrawAspect="Content" ObjectID="_1575809986" r:id="rId181"/>
+          <o:OLEObject Type="Embed" ProgID="Equation.DSMT4" ShapeID="_x0000_i1109" DrawAspect="Content" ObjectID="_1576108567" r:id="rId181"/>
         </w:object>
       </w:r>
       <w:r>
@@ -19048,7 +19129,7 @@
     </w:p>
     <w:p>
       <w:pPr>
-        <w:pStyle w:val="ListeParagraf"/>
+        <w:pStyle w:val="ListParagraph"/>
         <w:numPr>
           <w:ilvl w:val="0"/>
           <w:numId w:val="48"/>
@@ -19102,10 +19183,10 @@
           <w:position w:val="-14"/>
         </w:rPr>
         <w:object w:dxaOrig="740" w:dyaOrig="380">
-          <v:shape id="_x0000_i1110" type="#_x0000_t75" style="width:36.95pt;height:18.8pt" o:ole="">
+          <v:shape id="_x0000_i1110" type="#_x0000_t75" style="width:36.5pt;height:19pt" o:ole="">
             <v:imagedata r:id="rId182" o:title=""/>
           </v:shape>
-          <o:OLEObject Type="Embed" ProgID="Equation.DSMT4" ShapeID="_x0000_i1110" DrawAspect="Content" ObjectID="_1575809987" r:id="rId183"/>
+          <o:OLEObject Type="Embed" ProgID="Equation.DSMT4" ShapeID="_x0000_i1110" DrawAspect="Content" ObjectID="_1576108568" r:id="rId183"/>
         </w:object>
       </w:r>
       <w:r>
@@ -19220,7 +19301,6 @@
           <w:szCs w:val="24"/>
           <w:lang w:val="en-US"/>
         </w:rPr>
-        <w:lastRenderedPageBreak/>
         <w:tab/>
       </w:r>
       <w:r>
@@ -19232,10 +19312,10 @@
           <w:lang w:val="en-US"/>
         </w:rPr>
         <w:object w:dxaOrig="5040" w:dyaOrig="920">
-          <v:shape id="_x0000_i1111" type="#_x0000_t75" style="width:252.3pt;height:46.35pt" o:ole="">
+          <v:shape id="_x0000_i1111" type="#_x0000_t75" style="width:252pt;height:46.5pt" o:ole="">
             <v:imagedata r:id="rId184" o:title=""/>
           </v:shape>
-          <o:OLEObject Type="Embed" ProgID="Equation.DSMT4" ShapeID="_x0000_i1111" DrawAspect="Content" ObjectID="_1575809988" r:id="rId185"/>
+          <o:OLEObject Type="Embed" ProgID="Equation.DSMT4" ShapeID="_x0000_i1111" DrawAspect="Content" ObjectID="_1576108569" r:id="rId185"/>
         </w:object>
       </w:r>
       <w:r>
@@ -19251,7 +19331,7 @@
     </w:p>
     <w:p>
       <w:pPr>
-        <w:pStyle w:val="ListeParagraf"/>
+        <w:pStyle w:val="ListParagraph"/>
         <w:numPr>
           <w:ilvl w:val="0"/>
           <w:numId w:val="48"/>
@@ -19287,10 +19367,10 @@
           <w:position w:val="-14"/>
         </w:rPr>
         <w:object w:dxaOrig="420" w:dyaOrig="380">
-          <v:shape id="_x0000_i1112" type="#_x0000_t75" style="width:21.3pt;height:18.8pt" o:ole="">
+          <v:shape id="_x0000_i1112" type="#_x0000_t75" style="width:21pt;height:19pt" o:ole="">
             <v:imagedata r:id="rId186" o:title=""/>
           </v:shape>
-          <o:OLEObject Type="Embed" ProgID="Equation.DSMT4" ShapeID="_x0000_i1112" DrawAspect="Content" ObjectID="_1575809989" r:id="rId187"/>
+          <o:OLEObject Type="Embed" ProgID="Equation.DSMT4" ShapeID="_x0000_i1112" DrawAspect="Content" ObjectID="_1576108570" r:id="rId187"/>
         </w:object>
       </w:r>
       <w:r>
@@ -19373,7 +19453,17 @@
           <w:szCs w:val="24"/>
           <w:lang w:val="en-US"/>
         </w:rPr>
-        <w:t xml:space="preserve">. For this purpose, individuals who has axial length higher than 5 meters, are penalized. </w:t>
+        <w:t xml:space="preserve">. For this purpose, individuals who has axial length higher than 5 </w:t>
+      </w:r>
+      <w:r>
+        <w:rPr>
+          <w:rFonts w:ascii="Times New Roman" w:hAnsi="Times New Roman" w:cs="Times New Roman"/>
+          <w:sz w:val="24"/>
+          <w:szCs w:val="24"/>
+          <w:lang w:val="en-US"/>
+        </w:rPr>
+        <w:lastRenderedPageBreak/>
+        <w:t xml:space="preserve">meters, are penalized. </w:t>
       </w:r>
       <w:r>
         <w:rPr>
@@ -19417,10 +19507,10 @@
           <w:lang w:val="en-US"/>
         </w:rPr>
         <w:object w:dxaOrig="3700" w:dyaOrig="920">
-          <v:shape id="_x0000_i1113" type="#_x0000_t75" style="width:185.95pt;height:46.35pt" o:ole="">
+          <v:shape id="_x0000_i1113" type="#_x0000_t75" style="width:186pt;height:46.5pt" o:ole="">
             <v:imagedata r:id="rId188" o:title=""/>
           </v:shape>
-          <o:OLEObject Type="Embed" ProgID="Equation.DSMT4" ShapeID="_x0000_i1113" DrawAspect="Content" ObjectID="_1575809990" r:id="rId189"/>
+          <o:OLEObject Type="Embed" ProgID="Equation.DSMT4" ShapeID="_x0000_i1113" DrawAspect="Content" ObjectID="_1576108571" r:id="rId189"/>
         </w:object>
       </w:r>
       <w:r>
@@ -19436,7 +19526,7 @@
     </w:p>
     <w:p>
       <w:pPr>
-        <w:pStyle w:val="ListeParagraf"/>
+        <w:pStyle w:val="ListParagraph"/>
         <w:numPr>
           <w:ilvl w:val="0"/>
           <w:numId w:val="48"/>
@@ -19472,10 +19562,10 @@
           <w:position w:val="-12"/>
         </w:rPr>
         <w:object w:dxaOrig="400" w:dyaOrig="360">
-          <v:shape id="_x0000_i1114" type="#_x0000_t75" style="width:20.05pt;height:18.15pt" o:ole="">
+          <v:shape id="_x0000_i1114" type="#_x0000_t75" style="width:20.5pt;height:18pt" o:ole="">
             <v:imagedata r:id="rId190" o:title=""/>
           </v:shape>
-          <o:OLEObject Type="Embed" ProgID="Equation.DSMT4" ShapeID="_x0000_i1114" DrawAspect="Content" ObjectID="_1575809991" r:id="rId191"/>
+          <o:OLEObject Type="Embed" ProgID="Equation.DSMT4" ShapeID="_x0000_i1114" DrawAspect="Content" ObjectID="_1576108572" r:id="rId191"/>
         </w:object>
       </w:r>
       <w:r>
@@ -19583,10 +19673,10 @@
           <w:lang w:val="en-US"/>
         </w:rPr>
         <w:object w:dxaOrig="3780" w:dyaOrig="800">
-          <v:shape id="_x0000_i1115" type="#_x0000_t75" style="width:189.1pt;height:41.3pt" o:ole="">
+          <v:shape id="_x0000_i1115" type="#_x0000_t75" style="width:189pt;height:41pt" o:ole="">
             <v:imagedata r:id="rId192" o:title=""/>
           </v:shape>
-          <o:OLEObject Type="Embed" ProgID="Equation.DSMT4" ShapeID="_x0000_i1115" DrawAspect="Content" ObjectID="_1575809992" r:id="rId193"/>
+          <o:OLEObject Type="Embed" ProgID="Equation.DSMT4" ShapeID="_x0000_i1115" DrawAspect="Content" ObjectID="_1576108573" r:id="rId193"/>
         </w:object>
       </w:r>
       <w:r>
@@ -19602,7 +19692,7 @@
     </w:p>
     <w:p>
       <w:pPr>
-        <w:pStyle w:val="ListeParagraf"/>
+        <w:pStyle w:val="ListParagraph"/>
         <w:numPr>
           <w:ilvl w:val="0"/>
           <w:numId w:val="48"/>
@@ -19638,10 +19728,10 @@
           <w:position w:val="-12"/>
         </w:rPr>
         <w:object w:dxaOrig="1180" w:dyaOrig="360">
-          <v:shape id="_x0000_i1116" type="#_x0000_t75" style="width:58.85pt;height:18.15pt" o:ole="">
+          <v:shape id="_x0000_i1116" type="#_x0000_t75" style="width:58.5pt;height:18pt" o:ole="">
             <v:imagedata r:id="rId194" o:title=""/>
           </v:shape>
-          <o:OLEObject Type="Embed" ProgID="Equation.DSMT4" ShapeID="_x0000_i1116" DrawAspect="Content" ObjectID="_1575809993" r:id="rId195"/>
+          <o:OLEObject Type="Embed" ProgID="Equation.DSMT4" ShapeID="_x0000_i1116" DrawAspect="Content" ObjectID="_1576108574" r:id="rId195"/>
         </w:object>
       </w:r>
       <w:r>
@@ -19786,10 +19876,10 @@
           <w:lang w:val="en-US"/>
         </w:rPr>
         <w:object w:dxaOrig="6020" w:dyaOrig="920">
-          <v:shape id="_x0000_i1117" type="#_x0000_t75" style="width:303.05pt;height:46.35pt" o:ole="">
+          <v:shape id="_x0000_i1117" type="#_x0000_t75" style="width:303pt;height:46.5pt" o:ole="">
             <v:imagedata r:id="rId196" o:title=""/>
           </v:shape>
-          <o:OLEObject Type="Embed" ProgID="Equation.DSMT4" ShapeID="_x0000_i1117" DrawAspect="Content" ObjectID="_1575809994" r:id="rId197"/>
+          <o:OLEObject Type="Embed" ProgID="Equation.DSMT4" ShapeID="_x0000_i1117" DrawAspect="Content" ObjectID="_1576108575" r:id="rId197"/>
         </w:object>
       </w:r>
       <w:r>
@@ -19805,7 +19895,7 @@
     </w:p>
     <w:p>
       <w:pPr>
-        <w:pStyle w:val="ListeParagraf"/>
+        <w:pStyle w:val="ListParagraph"/>
         <w:numPr>
           <w:ilvl w:val="0"/>
           <w:numId w:val="48"/>
@@ -19825,17 +19915,7 @@
           <w:szCs w:val="24"/>
           <w:lang w:val="en-US"/>
         </w:rPr>
-        <w:t xml:space="preserve">As mentioned before, in every optimization loop GA algorithm tries to determine the design parameters of the AFPM which gives output power of 5MW at 12 rpm rated speed. For this purpose, designed machine is operated </w:t>
-      </w:r>
-      <w:r>
-        <w:rPr>
-          <w:rFonts w:ascii="Times New Roman" w:hAnsi="Times New Roman" w:cs="Times New Roman"/>
-          <w:sz w:val="24"/>
-          <w:szCs w:val="24"/>
-          <w:lang w:val="en-US"/>
-        </w:rPr>
-        <w:lastRenderedPageBreak/>
-        <w:t>at every speed interval which defined ea</w:t>
+        <w:t>As mentioned before, in every optimization loop GA algorithm tries to determine the design parameters of the AFPM which gives output power of 5MW at 12 rpm rated speed. For this purpose, designed machine is operated at every speed interval which defined ea</w:t>
       </w:r>
       <w:r>
         <w:rPr>
@@ -19967,6 +20047,7 @@
           <w:szCs w:val="24"/>
           <w:lang w:val="en-US"/>
         </w:rPr>
+        <w:lastRenderedPageBreak/>
         <w:tab/>
       </w:r>
       <w:r>
@@ -19978,10 +20059,10 @@
           <w:lang w:val="en-US"/>
         </w:rPr>
         <w:object w:dxaOrig="4459" w:dyaOrig="1280">
-          <v:shape id="_x0000_i1118" type="#_x0000_t75" style="width:222.9pt;height:64.5pt" o:ole="">
+          <v:shape id="_x0000_i1118" type="#_x0000_t75" style="width:222.5pt;height:64.5pt" o:ole="">
             <v:imagedata r:id="rId198" o:title=""/>
           </v:shape>
-          <o:OLEObject Type="Embed" ProgID="Equation.DSMT4" ShapeID="_x0000_i1118" DrawAspect="Content" ObjectID="_1575809995" r:id="rId199"/>
+          <o:OLEObject Type="Embed" ProgID="Equation.DSMT4" ShapeID="_x0000_i1118" DrawAspect="Content" ObjectID="_1576108576" r:id="rId199"/>
         </w:object>
       </w:r>
       <w:r>
@@ -19997,7 +20078,7 @@
     </w:p>
     <w:p>
       <w:pPr>
-        <w:pStyle w:val="ListeParagraf"/>
+        <w:pStyle w:val="ListParagraph"/>
         <w:numPr>
           <w:ilvl w:val="0"/>
           <w:numId w:val="48"/>
@@ -20021,24 +20102,41 @@
       </w:r>
       <w:r>
         <w:rPr>
-          <w:position w:val="-14"/>
-          <w:lang w:val="en-US"/>
-        </w:rPr>
-        <w:object w:dxaOrig="660" w:dyaOrig="380">
-          <v:shape id="_x0000_i1119" type="#_x0000_t75" style="width:31.95pt;height:18.8pt" o:ole="">
-            <v:imagedata r:id="rId200" o:title=""/>
-          </v:shape>
-          <o:OLEObject Type="Embed" ProgID="Equation.DSMT4" ShapeID="_x0000_i1119" DrawAspect="Content" ObjectID="_1575809996" r:id="rId201"/>
-        </w:object>
-      </w:r>
-      <w:r>
-        <w:rPr>
-          <w:rFonts w:ascii="Times New Roman" w:hAnsi="Times New Roman" w:cs="Times New Roman"/>
-          <w:sz w:val="24"/>
-          <w:szCs w:val="24"/>
-          <w:lang w:val="en-US"/>
-        </w:rPr>
-        <w:t>) is kept under controlled via suitable penalty function such that line-to-line rms voltage level can’t excess the 690 V, which is a common voltage level among commercial wind turbine generators</w:t>
+          <w:rFonts w:ascii="Times New Roman" w:hAnsi="Times New Roman" w:cs="Times New Roman"/>
+          <w:sz w:val="24"/>
+          <w:szCs w:val="24"/>
+          <w:lang w:val="en-US"/>
+        </w:rPr>
+        <w:t>V</w:t>
+      </w:r>
+      <w:r>
+        <w:rPr>
+          <w:rFonts w:ascii="Times New Roman" w:hAnsi="Times New Roman" w:cs="Times New Roman"/>
+          <w:i/>
+          <w:sz w:val="24"/>
+          <w:szCs w:val="24"/>
+          <w:vertAlign w:val="subscript"/>
+          <w:lang w:val="en-US"/>
+        </w:rPr>
+        <w:t>ph,rms</w:t>
+      </w:r>
+      <w:r>
+        <w:rPr>
+          <w:rFonts w:ascii="Times New Roman" w:hAnsi="Times New Roman" w:cs="Times New Roman"/>
+          <w:sz w:val="24"/>
+          <w:szCs w:val="24"/>
+          <w:lang w:val="en-US"/>
+        </w:rPr>
+        <w:t>)</w:t>
+      </w:r>
+      <w:r>
+        <w:rPr>
+          <w:rFonts w:ascii="Times New Roman" w:hAnsi="Times New Roman" w:cs="Times New Roman"/>
+          <w:sz w:val="24"/>
+          <w:szCs w:val="24"/>
+          <w:lang w:val="en-US"/>
+        </w:rPr>
+        <w:t xml:space="preserve"> is kept under controlled via suitable penalty function such that line-to-line rms voltage level can’t excess the 690 V, which is a common voltage level among commercial wind turbine generators</w:t>
       </w:r>
       <w:r>
         <w:rPr>
@@ -20164,10 +20262,10 @@
           <w:lang w:val="en-US"/>
         </w:rPr>
         <w:object w:dxaOrig="4540" w:dyaOrig="920">
-          <v:shape id="_x0000_i1120" type="#_x0000_t75" style="width:227.25pt;height:46.35pt" o:ole="">
-            <v:imagedata r:id="rId202" o:title=""/>
+          <v:shape id="_x0000_i1119" type="#_x0000_t75" style="width:227pt;height:46.5pt" o:ole="">
+            <v:imagedata r:id="rId200" o:title=""/>
           </v:shape>
-          <o:OLEObject Type="Embed" ProgID="Equation.DSMT4" ShapeID="_x0000_i1120" DrawAspect="Content" ObjectID="_1575809997" r:id="rId203"/>
+          <o:OLEObject Type="Embed" ProgID="Equation.DSMT4" ShapeID="_x0000_i1119" DrawAspect="Content" ObjectID="_1576108577" r:id="rId201"/>
         </w:object>
       </w:r>
       <w:r>
@@ -20199,7 +20297,43 @@
           <w:szCs w:val="24"/>
           <w:lang w:val="en-US"/>
         </w:rPr>
-        <w:t xml:space="preserve">As it can be seen from calculations, response of the penalty functions can be adjusted via penalty coefficients at different order of magnitude and via different measure of violation such as absolute difference or square of the absolute difference. Hence optimization will converge to an area of search space such that chosen set of independent variables don’t violate the constraints. As a result, penalty coefficients are chosen very large to satisfy all the constraints strictly. Therefore, a small violence of any constraint will be penalized with a large fitness value </w:t>
+        <w:t xml:space="preserve">As it can be seen from calculations, response of the penalty functions can be adjusted via penalty coefficients at different order of magnitude and via different measure of violation such as absolute difference or square of the absolute difference. Hence optimization will converge to an area of </w:t>
+      </w:r>
+      <w:r>
+        <w:rPr>
+          <w:rFonts w:ascii="Times New Roman" w:hAnsi="Times New Roman" w:cs="Times New Roman"/>
+          <w:sz w:val="24"/>
+          <w:szCs w:val="24"/>
+          <w:lang w:val="en-US"/>
+        </w:rPr>
+        <w:t xml:space="preserve">the </w:t>
+      </w:r>
+      <w:r>
+        <w:rPr>
+          <w:rFonts w:ascii="Times New Roman" w:hAnsi="Times New Roman" w:cs="Times New Roman"/>
+          <w:sz w:val="24"/>
+          <w:szCs w:val="24"/>
+          <w:lang w:val="en-US"/>
+        </w:rPr>
+        <w:t>search space such that chosen se</w:t>
+      </w:r>
+      <w:r>
+        <w:rPr>
+          <w:rFonts w:ascii="Times New Roman" w:hAnsi="Times New Roman" w:cs="Times New Roman"/>
+          <w:sz w:val="24"/>
+          <w:szCs w:val="24"/>
+          <w:lang w:val="en-US"/>
+        </w:rPr>
+        <w:t>t of independent variables do not</w:t>
+      </w:r>
+      <w:r>
+        <w:rPr>
+          <w:rFonts w:ascii="Times New Roman" w:hAnsi="Times New Roman" w:cs="Times New Roman"/>
+          <w:sz w:val="24"/>
+          <w:szCs w:val="24"/>
+          <w:lang w:val="en-US"/>
+        </w:rPr>
+        <w:t xml:space="preserve"> violate the constraints. As a result, penalty coefficients are chosen very large to satisfy all the constraints strictly. Therefore, a small violence of any constraint will be penalized with a large fitness value </w:t>
       </w:r>
       <w:r>
         <w:rPr>
@@ -20259,7 +20393,7 @@
     </w:p>
     <w:p>
       <w:pPr>
-        <w:pStyle w:val="Balk2"/>
+        <w:pStyle w:val="Heading2"/>
         <w:numPr>
           <w:ilvl w:val="1"/>
           <w:numId w:val="39"/>
@@ -20423,16 +20557,7 @@
           <w:sz w:val="24"/>
           <w:lang w:val="en-US"/>
         </w:rPr>
-        <w:t xml:space="preserve"> in order to conform </w:t>
-      </w:r>
-      <w:r>
-        <w:rPr>
-          <w:rFonts w:ascii="Times New Roman" w:hAnsi="Times New Roman" w:cs="Times New Roman"/>
-          <w:sz w:val="24"/>
-          <w:lang w:val="en-US"/>
-        </w:rPr>
-        <w:lastRenderedPageBreak/>
-        <w:t xml:space="preserve">penalty constraints of outer diameter and power </w:t>
+        <w:t xml:space="preserve"> in order to conform penalty constraints of outer diameter and power </w:t>
       </w:r>
       <w:r>
         <w:rPr>
@@ -20481,6 +20606,7 @@
         <w:rPr>
           <w:rFonts w:ascii="Times New Roman" w:hAnsi="Times New Roman" w:cs="Times New Roman"/>
         </w:rPr>
+        <w:lastRenderedPageBreak/>
         <w:t>Table 4-7</w:t>
       </w:r>
       <w:r>
@@ -20504,7 +20630,7 @@
     </w:p>
     <w:tbl>
       <w:tblPr>
-        <w:tblStyle w:val="TabloKlavuzu"/>
+        <w:tblStyle w:val="TableGrid"/>
         <w:tblW w:w="0" w:type="auto"/>
         <w:jc w:val="center"/>
         <w:tblLook w:val="04A0" w:firstRow="1" w:lastRow="0" w:firstColumn="1" w:lastColumn="0" w:noHBand="0" w:noVBand="1"/>
@@ -20603,15 +20729,28 @@
             </w:r>
             <w:r>
               <w:rPr>
+                <w:rFonts w:ascii="Times New Roman" w:hAnsi="Times New Roman" w:cs="Times New Roman"/>
+                <w:lang w:val="en-US"/>
+              </w:rPr>
+              <w:t>(</w:t>
+            </w:r>
+            <w:r>
+              <w:rPr>
                 <w:rFonts w:ascii="Times New Roman" w:eastAsia="Times New Roman" w:hAnsi="Times New Roman" w:cs="Times New Roman"/>
                 <w:position w:val="-12"/>
               </w:rPr>
               <w:object w:dxaOrig="460" w:dyaOrig="360">
-                <v:shape id="_x0000_i1121" type="#_x0000_t75" style="width:21.9pt;height:18.8pt" o:ole="">
+                <v:shape id="_x0000_i1120" type="#_x0000_t75" style="width:22pt;height:19pt" o:ole="">
                   <v:imagedata r:id="rId27" o:title=""/>
                 </v:shape>
-                <o:OLEObject Type="Embed" ProgID="Equation.DSMT4" ShapeID="_x0000_i1121" DrawAspect="Content" ObjectID="_1575809998" r:id="rId204"/>
+                <o:OLEObject Type="Embed" ProgID="Equation.DSMT4" ShapeID="_x0000_i1120" DrawAspect="Content" ObjectID="_1576108578" r:id="rId202"/>
               </w:object>
+            </w:r>
+            <w:r>
+              <w:rPr>
+                <w:rFonts w:ascii="Times New Roman" w:eastAsia="Times New Roman" w:hAnsi="Times New Roman" w:cs="Times New Roman"/>
+              </w:rPr>
+              <w:t>)</w:t>
             </w:r>
           </w:p>
         </w:tc>
@@ -20734,7 +20873,20 @@
                 <w:rFonts w:ascii="Times New Roman" w:eastAsiaTheme="minorEastAsia" w:hAnsi="Times New Roman" w:cs="Times New Roman"/>
                 <w:i/>
               </w:rPr>
-              <w:t xml:space="preserve"> N</w:t>
+              <w:t xml:space="preserve"> </w:t>
+            </w:r>
+            <w:r>
+              <w:rPr>
+                <w:rFonts w:ascii="Times New Roman" w:eastAsiaTheme="minorEastAsia" w:hAnsi="Times New Roman" w:cs="Times New Roman"/>
+              </w:rPr>
+              <w:t>(</w:t>
+            </w:r>
+            <w:r>
+              <w:rPr>
+                <w:rFonts w:ascii="Times New Roman" w:eastAsiaTheme="minorEastAsia" w:hAnsi="Times New Roman" w:cs="Times New Roman"/>
+                <w:i/>
+              </w:rPr>
+              <w:t>N</w:t>
             </w:r>
             <w:r>
               <w:rPr>
@@ -20743,6 +20895,12 @@
                 <w:vertAlign w:val="subscript"/>
               </w:rPr>
               <w:t>p</w:t>
+            </w:r>
+            <w:r>
+              <w:rPr>
+                <w:rFonts w:ascii="Times New Roman" w:eastAsiaTheme="minorEastAsia" w:hAnsi="Times New Roman" w:cs="Times New Roman"/>
+              </w:rPr>
+              <w:t>)</w:t>
             </w:r>
           </w:p>
         </w:tc>
@@ -20798,14 +20956,27 @@
             <w:r>
               <w:rPr>
                 <w:rFonts w:ascii="Times New Roman" w:hAnsi="Times New Roman" w:cs="Times New Roman"/>
+                <w:lang w:val="en-US"/>
+              </w:rPr>
+              <w:t>(</w:t>
+            </w:r>
+            <w:r>
+              <w:rPr>
+                <w:rFonts w:ascii="Times New Roman" w:hAnsi="Times New Roman" w:cs="Times New Roman"/>
                 <w:position w:val="-12"/>
               </w:rPr>
               <w:object w:dxaOrig="520" w:dyaOrig="360" w14:anchorId="62196DF8">
-                <v:shape id="_x0000_i1122" type="#_x0000_t75" style="width:27.55pt;height:18.15pt" o:ole="">
+                <v:shape id="_x0000_i1121" type="#_x0000_t75" style="width:27.5pt;height:18pt" o:ole="">
                   <v:imagedata r:id="rId41" o:title=""/>
                 </v:shape>
-                <o:OLEObject Type="Embed" ProgID="Equation.DSMT4" ShapeID="_x0000_i1122" DrawAspect="Content" ObjectID="_1575809999" r:id="rId205"/>
+                <o:OLEObject Type="Embed" ProgID="Equation.DSMT4" ShapeID="_x0000_i1121" DrawAspect="Content" ObjectID="_1576108579" r:id="rId203"/>
               </w:object>
+            </w:r>
+            <w:r>
+              <w:rPr>
+                <w:rFonts w:ascii="Times New Roman" w:hAnsi="Times New Roman" w:cs="Times New Roman"/>
+              </w:rPr>
+              <w:t>)</w:t>
             </w:r>
           </w:p>
         </w:tc>
@@ -20861,15 +21032,29 @@
             <w:r>
               <w:rPr>
                 <w:rFonts w:ascii="Times New Roman" w:hAnsi="Times New Roman" w:cs="Times New Roman"/>
+                <w:lang w:val="en-US"/>
+              </w:rPr>
+              <w:t>(</w:t>
+            </w:r>
+            <w:r>
+              <w:rPr>
+                <w:rFonts w:ascii="Times New Roman" w:hAnsi="Times New Roman" w:cs="Times New Roman"/>
                 <w:position w:val="-12"/>
                 <w:lang w:val="en-US"/>
               </w:rPr>
               <w:object w:dxaOrig="220" w:dyaOrig="360" w14:anchorId="0A326298">
-                <v:shape id="_x0000_i1123" type="#_x0000_t75" style="width:11.9pt;height:18.8pt" o:ole="">
+                <v:shape id="_x0000_i1122" type="#_x0000_t75" style="width:12pt;height:19pt" o:ole="">
                   <v:imagedata r:id="rId29" o:title=""/>
                 </v:shape>
-                <o:OLEObject Type="Embed" ProgID="Equation.DSMT4" ShapeID="_x0000_i1123" DrawAspect="Content" ObjectID="_1575810000" r:id="rId206"/>
+                <o:OLEObject Type="Embed" ProgID="Equation.DSMT4" ShapeID="_x0000_i1122" DrawAspect="Content" ObjectID="_1576108580" r:id="rId204"/>
               </w:object>
+            </w:r>
+            <w:r>
+              <w:rPr>
+                <w:rFonts w:ascii="Times New Roman" w:hAnsi="Times New Roman" w:cs="Times New Roman"/>
+                <w:lang w:val="en-US"/>
+              </w:rPr>
+              <w:t>)</w:t>
             </w:r>
           </w:p>
         </w:tc>
@@ -20932,15 +21117,29 @@
             <w:r>
               <w:rPr>
                 <w:rFonts w:ascii="Times New Roman" w:hAnsi="Times New Roman" w:cs="Times New Roman"/>
+                <w:lang w:val="en-US"/>
+              </w:rPr>
+              <w:t>(</w:t>
+            </w:r>
+            <w:r>
+              <w:rPr>
+                <w:rFonts w:ascii="Times New Roman" w:hAnsi="Times New Roman" w:cs="Times New Roman"/>
                 <w:position w:val="-12"/>
                 <w:lang w:val="en-US"/>
               </w:rPr>
               <w:object w:dxaOrig="180" w:dyaOrig="360" w14:anchorId="6B9FC241">
-                <v:shape id="_x0000_i1124" type="#_x0000_t75" style="width:9.4pt;height:18.8pt" o:ole="">
-                  <v:imagedata r:id="rId207" o:title=""/>
+                <v:shape id="_x0000_i1123" type="#_x0000_t75" style="width:9.5pt;height:19pt" o:ole="">
+                  <v:imagedata r:id="rId205" o:title=""/>
                 </v:shape>
-                <o:OLEObject Type="Embed" ProgID="Equation.DSMT4" ShapeID="_x0000_i1124" DrawAspect="Content" ObjectID="_1575810001" r:id="rId208"/>
+                <o:OLEObject Type="Embed" ProgID="Equation.DSMT4" ShapeID="_x0000_i1123" DrawAspect="Content" ObjectID="_1576108581" r:id="rId206"/>
               </w:object>
+            </w:r>
+            <w:r>
+              <w:rPr>
+                <w:rFonts w:ascii="Times New Roman" w:hAnsi="Times New Roman" w:cs="Times New Roman"/>
+                <w:lang w:val="en-US"/>
+              </w:rPr>
+              <w:t>)</w:t>
             </w:r>
           </w:p>
         </w:tc>
@@ -21003,6 +21202,13 @@
             <w:r>
               <w:rPr>
                 <w:rFonts w:ascii="Times New Roman" w:hAnsi="Times New Roman" w:cs="Times New Roman"/>
+                <w:lang w:val="en-US"/>
+              </w:rPr>
+              <w:t>(</w:t>
+            </w:r>
+            <w:r>
+              <w:rPr>
+                <w:rFonts w:ascii="Times New Roman" w:hAnsi="Times New Roman" w:cs="Times New Roman"/>
                 <w:i/>
                 <w:lang w:val="en-US"/>
               </w:rPr>
@@ -21016,6 +21222,13 @@
                 <w:lang w:val="en-US"/>
               </w:rPr>
               <w:t>c</w:t>
+            </w:r>
+            <w:r>
+              <w:rPr>
+                <w:rFonts w:ascii="Times New Roman" w:hAnsi="Times New Roman" w:cs="Times New Roman"/>
+                <w:lang w:val="en-US"/>
+              </w:rPr>
+              <w:t>)</w:t>
             </w:r>
           </w:p>
         </w:tc>
@@ -21088,7 +21301,22 @@
                 <w:i/>
                 <w:lang w:val="en-US"/>
               </w:rPr>
-              <w:t xml:space="preserve"> N</w:t>
+              <w:t xml:space="preserve"> </w:t>
+            </w:r>
+            <w:r>
+              <w:rPr>
+                <w:rFonts w:ascii="Times New Roman" w:hAnsi="Times New Roman" w:cs="Times New Roman"/>
+                <w:lang w:val="en-US"/>
+              </w:rPr>
+              <w:t>(</w:t>
+            </w:r>
+            <w:r>
+              <w:rPr>
+                <w:rFonts w:ascii="Times New Roman" w:hAnsi="Times New Roman" w:cs="Times New Roman"/>
+                <w:i/>
+                <w:lang w:val="en-US"/>
+              </w:rPr>
+              <w:t>N</w:t>
             </w:r>
             <w:r>
               <w:rPr>
@@ -21098,6 +21326,13 @@
                 <w:lang w:val="en-US"/>
               </w:rPr>
               <w:t>t</w:t>
+            </w:r>
+            <w:r>
+              <w:rPr>
+                <w:rFonts w:ascii="Times New Roman" w:hAnsi="Times New Roman" w:cs="Times New Roman"/>
+                <w:lang w:val="en-US"/>
+              </w:rPr>
+              <w:t>)</w:t>
             </w:r>
           </w:p>
         </w:tc>
@@ -21140,24 +21375,37 @@
               <w:jc w:val="center"/>
               <w:rPr>
                 <w:rFonts w:ascii="Times New Roman" w:hAnsi="Times New Roman" w:cs="Times New Roman"/>
+                <w:lang w:val="en-US"/>
+              </w:rPr>
+            </w:pPr>
+            <w:r>
+              <w:rPr>
+                <w:rFonts w:ascii="Times New Roman" w:hAnsi="Times New Roman" w:cs="Times New Roman"/>
+                <w:lang w:val="en-US"/>
+              </w:rPr>
+              <w:t>Current density-</w:t>
+            </w:r>
+            <w:r>
+              <w:rPr>
+                <w:rFonts w:ascii="Times New Roman" w:hAnsi="Times New Roman" w:cs="Times New Roman"/>
+                <w:lang w:val="en-US"/>
+              </w:rPr>
+              <w:t>(</w:t>
+            </w:r>
+            <w:r>
+              <w:rPr>
+                <w:rFonts w:ascii="Times New Roman" w:hAnsi="Times New Roman" w:cs="Times New Roman"/>
                 <w:i/>
                 <w:lang w:val="en-US"/>
               </w:rPr>
-            </w:pPr>
-            <w:r>
-              <w:rPr>
-                <w:rFonts w:ascii="Times New Roman" w:hAnsi="Times New Roman" w:cs="Times New Roman"/>
-                <w:lang w:val="en-US"/>
-              </w:rPr>
-              <w:t>Current density-</w:t>
-            </w:r>
-            <w:r>
-              <w:rPr>
-                <w:rFonts w:ascii="Times New Roman" w:hAnsi="Times New Roman" w:cs="Times New Roman"/>
-                <w:i/>
-                <w:lang w:val="en-US"/>
-              </w:rPr>
               <w:t>J</w:t>
+            </w:r>
+            <w:r>
+              <w:rPr>
+                <w:rFonts w:ascii="Times New Roman" w:hAnsi="Times New Roman" w:cs="Times New Roman"/>
+                <w:lang w:val="en-US"/>
+              </w:rPr>
+              <w:t>)</w:t>
             </w:r>
           </w:p>
         </w:tc>
@@ -21228,15 +21476,29 @@
             <w:r>
               <w:rPr>
                 <w:rFonts w:ascii="Times New Roman" w:hAnsi="Times New Roman" w:cs="Times New Roman"/>
+                <w:lang w:val="en-US"/>
+              </w:rPr>
+              <w:t>(</w:t>
+            </w:r>
+            <w:r>
+              <w:rPr>
+                <w:rFonts w:ascii="Times New Roman" w:hAnsi="Times New Roman" w:cs="Times New Roman"/>
                 <w:position w:val="-12"/>
                 <w:lang w:val="en-US"/>
               </w:rPr>
               <w:object w:dxaOrig="660" w:dyaOrig="360">
-                <v:shape id="_x0000_i1125" type="#_x0000_t75" style="width:32.55pt;height:18.8pt" o:ole="">
+                <v:shape id="_x0000_i1124" type="#_x0000_t75" style="width:32pt;height:19pt" o:ole="">
                   <v:imagedata r:id="rId35" o:title=""/>
                 </v:shape>
-                <o:OLEObject Type="Embed" ProgID="Equation.DSMT4" ShapeID="_x0000_i1125" DrawAspect="Content" ObjectID="_1575810002" r:id="rId209"/>
+                <o:OLEObject Type="Embed" ProgID="Equation.DSMT4" ShapeID="_x0000_i1124" DrawAspect="Content" ObjectID="_1576108582" r:id="rId207"/>
               </w:object>
+            </w:r>
+            <w:r>
+              <w:rPr>
+                <w:rFonts w:ascii="Times New Roman" w:hAnsi="Times New Roman" w:cs="Times New Roman"/>
+                <w:lang w:val="en-US"/>
+              </w:rPr>
+              <w:t>)</w:t>
             </w:r>
           </w:p>
         </w:tc>
@@ -21294,7 +21556,20 @@
                 <w:rFonts w:ascii="Times New Roman" w:eastAsiaTheme="minorEastAsia" w:hAnsi="Times New Roman" w:cs="Times New Roman"/>
                 <w:i/>
               </w:rPr>
-              <w:t xml:space="preserve"> h</w:t>
+              <w:t xml:space="preserve"> </w:t>
+            </w:r>
+            <w:r>
+              <w:rPr>
+                <w:rFonts w:ascii="Times New Roman" w:eastAsiaTheme="minorEastAsia" w:hAnsi="Times New Roman" w:cs="Times New Roman"/>
+              </w:rPr>
+              <w:t>(</w:t>
+            </w:r>
+            <w:r>
+              <w:rPr>
+                <w:rFonts w:ascii="Times New Roman" w:eastAsiaTheme="minorEastAsia" w:hAnsi="Times New Roman" w:cs="Times New Roman"/>
+                <w:i/>
+              </w:rPr>
+              <w:t>h</w:t>
             </w:r>
             <w:r>
               <w:rPr>
@@ -21303,6 +21578,12 @@
                 <w:vertAlign w:val="subscript"/>
               </w:rPr>
               <w:t>w</w:t>
+            </w:r>
+            <w:r>
+              <w:rPr>
+                <w:rFonts w:ascii="Times New Roman" w:eastAsiaTheme="minorEastAsia" w:hAnsi="Times New Roman" w:cs="Times New Roman"/>
+              </w:rPr>
+              <w:t>)</w:t>
             </w:r>
           </w:p>
         </w:tc>
@@ -21372,14 +21653,27 @@
             <w:r>
               <w:rPr>
                 <w:rFonts w:ascii="Times New Roman" w:hAnsi="Times New Roman" w:cs="Times New Roman"/>
+                <w:lang w:val="en-US"/>
+              </w:rPr>
+              <w:t>(</w:t>
+            </w:r>
+            <w:r>
+              <w:rPr>
+                <w:rFonts w:ascii="Times New Roman" w:hAnsi="Times New Roman" w:cs="Times New Roman"/>
                 <w:position w:val="-14"/>
               </w:rPr>
               <w:object w:dxaOrig="520" w:dyaOrig="380">
-                <v:shape id="_x0000_i1126" type="#_x0000_t75" style="width:27.55pt;height:18.8pt" o:ole="">
+                <v:shape id="_x0000_i1125" type="#_x0000_t75" style="width:27.5pt;height:19pt" o:ole="">
                   <v:imagedata r:id="rId39" o:title=""/>
                 </v:shape>
-                <o:OLEObject Type="Embed" ProgID="Equation.DSMT4" ShapeID="_x0000_i1126" DrawAspect="Content" ObjectID="_1575810003" r:id="rId210"/>
+                <o:OLEObject Type="Embed" ProgID="Equation.DSMT4" ShapeID="_x0000_i1125" DrawAspect="Content" ObjectID="_1576108583" r:id="rId208"/>
               </w:object>
+            </w:r>
+            <w:r>
+              <w:rPr>
+                <w:rFonts w:ascii="Times New Roman" w:hAnsi="Times New Roman" w:cs="Times New Roman"/>
+              </w:rPr>
+              <w:t>)</w:t>
             </w:r>
           </w:p>
         </w:tc>
@@ -21438,6 +21732,13 @@
                 <w:lang w:val="en-US"/>
               </w:rPr>
               <w:t>Magnet/Steel width ratio-</w:t>
+            </w:r>
+            <w:r>
+              <w:rPr>
+                <w:rFonts w:ascii="Times New Roman" w:hAnsi="Times New Roman" w:cs="Times New Roman"/>
+                <w:lang w:val="en-US"/>
+              </w:rPr>
+              <w:t>(</w:t>
             </w:r>
             <m:oMath>
               <m:sSub>
@@ -21467,6 +21768,12 @@
                 </m:sub>
               </m:sSub>
             </m:oMath>
+            <w:r>
+              <w:rPr>
+                <w:rFonts w:ascii="Times New Roman" w:eastAsiaTheme="minorEastAsia" w:hAnsi="Times New Roman" w:cs="Times New Roman"/>
+              </w:rPr>
+              <w:t>)</w:t>
+            </w:r>
           </w:p>
         </w:tc>
         <w:tc>
@@ -21521,6 +21828,13 @@
             <w:r>
               <w:rPr>
                 <w:rFonts w:ascii="Times New Roman" w:hAnsi="Times New Roman" w:cs="Times New Roman"/>
+                <w:lang w:val="en-US"/>
+              </w:rPr>
+              <w:t>(</w:t>
+            </w:r>
+            <w:r>
+              <w:rPr>
+                <w:rFonts w:ascii="Times New Roman" w:hAnsi="Times New Roman" w:cs="Times New Roman"/>
                 <w:i/>
                 <w:lang w:val="en-US"/>
               </w:rPr>
@@ -21534,6 +21848,13 @@
                 <w:lang w:val="en-US"/>
               </w:rPr>
               <w:t>fill</w:t>
+            </w:r>
+            <w:r>
+              <w:rPr>
+                <w:rFonts w:ascii="Times New Roman" w:hAnsi="Times New Roman" w:cs="Times New Roman"/>
+                <w:lang w:val="en-US"/>
+              </w:rPr>
+              <w:t>)</w:t>
             </w:r>
           </w:p>
         </w:tc>
@@ -21588,6 +21909,13 @@
             </w:r>
             <w:r>
               <w:rPr>
+                <w:rFonts w:ascii="Times New Roman" w:hAnsi="Times New Roman" w:cs="Times New Roman"/>
+                <w:lang w:val="en-US"/>
+              </w:rPr>
+              <w:t>(</w:t>
+            </w:r>
+            <w:r>
+              <w:rPr>
                 <w:rFonts w:ascii="Times New Roman" w:eastAsiaTheme="minorEastAsia" w:hAnsi="Times New Roman" w:cs="Times New Roman"/>
                 <w:i/>
               </w:rPr>
@@ -21599,6 +21927,12 @@
                 <w:vertAlign w:val="subscript"/>
               </w:rPr>
               <w:t>m</w:t>
+            </w:r>
+            <w:r>
+              <w:rPr>
+                <w:rFonts w:ascii="Times New Roman" w:eastAsiaTheme="minorEastAsia" w:hAnsi="Times New Roman" w:cs="Times New Roman"/>
+              </w:rPr>
+              <w:t>)</w:t>
             </w:r>
           </w:p>
         </w:tc>
@@ -21660,10 +21994,17 @@
             </w:r>
             <w:r>
               <w:rPr>
+                <w:rFonts w:ascii="Times New Roman" w:hAnsi="Times New Roman" w:cs="Times New Roman"/>
+                <w:lang w:val="en-US"/>
+              </w:rPr>
+              <w:t>(</w:t>
+            </w:r>
+            <w:r>
+              <w:rPr>
                 <w:rFonts w:ascii="Times New Roman" w:eastAsiaTheme="minorEastAsia" w:hAnsi="Times New Roman" w:cs="Times New Roman"/>
                 <w:i/>
               </w:rPr>
-              <w:t xml:space="preserve"> l</w:t>
+              <w:t>l</w:t>
             </w:r>
             <w:r>
               <w:rPr>
@@ -21671,6 +22012,12 @@
                 <w:vertAlign w:val="subscript"/>
               </w:rPr>
               <w:t>m</w:t>
+            </w:r>
+            <w:r>
+              <w:rPr>
+                <w:rFonts w:ascii="Times New Roman" w:eastAsiaTheme="minorEastAsia" w:hAnsi="Times New Roman" w:cs="Times New Roman"/>
+              </w:rPr>
+              <w:t>)</w:t>
             </w:r>
           </w:p>
         </w:tc>
@@ -21836,16 +22183,7 @@
           <w:sz w:val="24"/>
           <w:lang w:val="en-US"/>
         </w:rPr>
-        <w:t xml:space="preserve"> exact cost </w:t>
-      </w:r>
-      <w:r>
-        <w:rPr>
-          <w:rFonts w:ascii="Times New Roman" w:hAnsi="Times New Roman" w:cs="Times New Roman"/>
-          <w:sz w:val="24"/>
-          <w:lang w:val="en-US"/>
-        </w:rPr>
-        <w:lastRenderedPageBreak/>
-        <w:t>of the proposed generator.</w:t>
+        <w:t xml:space="preserve"> exact cost of the proposed generator.</w:t>
       </w:r>
       <w:r>
         <w:rPr>
@@ -21893,7 +22231,23 @@
           <w:sz w:val="24"/>
           <w:lang w:val="en-US"/>
         </w:rPr>
-        <w:t>search space. Therefore, more material cost and mass can be preferred for the sake of a better revenue.</w:t>
+        <w:t xml:space="preserve">search space. Therefore, more material cost and mass can be preferred for the sake of a better </w:t>
+      </w:r>
+      <w:r>
+        <w:rPr>
+          <w:rFonts w:ascii="Times New Roman" w:hAnsi="Times New Roman" w:cs="Times New Roman"/>
+          <w:sz w:val="24"/>
+          <w:lang w:val="en-US"/>
+        </w:rPr>
+        <w:t>energy generation income</w:t>
+      </w:r>
+      <w:r>
+        <w:rPr>
+          <w:rFonts w:ascii="Times New Roman" w:hAnsi="Times New Roman" w:cs="Times New Roman"/>
+          <w:sz w:val="24"/>
+          <w:lang w:val="en-US"/>
+        </w:rPr>
+        <w:t>.</w:t>
       </w:r>
       <w:r>
         <w:rPr>
@@ -21921,6 +22275,7 @@
           <w:sz w:val="24"/>
           <w:lang w:val="tr-TR" w:eastAsia="tr-TR"/>
         </w:rPr>
+        <w:lastRenderedPageBreak/>
         <w:drawing>
           <wp:inline distT="0" distB="0" distL="0" distR="0">
             <wp:extent cx="4467951" cy="2381885"/>
@@ -21939,7 +22294,7 @@
                     </pic:cNvPicPr>
                   </pic:nvPicPr>
                   <pic:blipFill>
-                    <a:blip r:embed="rId211" cstate="print">
+                    <a:blip r:embed="rId209" cstate="print">
                       <a:extLst>
                         <a:ext uri="{28A0092B-C50C-407E-A947-70E740481C1C}">
                           <a14:useLocalDpi xmlns:a14="http://schemas.microsoft.com/office/drawing/2010/main" val="0"/>
@@ -22101,7 +22456,7 @@
                     </pic:cNvPicPr>
                   </pic:nvPicPr>
                   <pic:blipFill>
-                    <a:blip r:embed="rId212" cstate="print">
+                    <a:blip r:embed="rId210" cstate="print">
                       <a:extLst>
                         <a:ext uri="{28A0092B-C50C-407E-A947-70E740481C1C}">
                           <a14:useLocalDpi xmlns:a14="http://schemas.microsoft.com/office/drawing/2010/main" val="0"/>
@@ -22200,7 +22555,6 @@
           <w:sz w:val="24"/>
           <w:lang w:val="en-US"/>
         </w:rPr>
-        <w:lastRenderedPageBreak/>
         <w:t>Performance ratings of the optimized generator at different wi</w:t>
       </w:r>
       <w:r>
@@ -22245,7 +22599,7 @@
     </w:p>
     <w:tbl>
       <w:tblPr>
-        <w:tblStyle w:val="TabloKlavuzu"/>
+        <w:tblStyle w:val="TableGrid"/>
         <w:tblW w:w="7792" w:type="dxa"/>
         <w:jc w:val="center"/>
         <w:tblLayout w:type="fixed"/>
@@ -22292,6 +22646,7 @@
                 <w:szCs w:val="20"/>
                 <w:lang w:val="en-US"/>
               </w:rPr>
+              <w:lastRenderedPageBreak/>
               <w:t>Wind Speed</w:t>
             </w:r>
           </w:p>
@@ -22352,10 +22707,10 @@
                 <w:lang w:val="en-US"/>
               </w:rPr>
               <w:object w:dxaOrig="220" w:dyaOrig="279">
-                <v:shape id="_x0000_i1127" type="#_x0000_t75" style="width:10pt;height:13.75pt" o:ole="">
-                  <v:imagedata r:id="rId213" o:title=""/>
+                <v:shape id="_x0000_i1126" type="#_x0000_t75" style="width:9.5pt;height:13.5pt" o:ole="">
+                  <v:imagedata r:id="rId211" o:title=""/>
                 </v:shape>
-                <o:OLEObject Type="Embed" ProgID="Equation.DSMT4" ShapeID="_x0000_i1127" DrawAspect="Content" ObjectID="_1575810004" r:id="rId214"/>
+                <o:OLEObject Type="Embed" ProgID="Equation.DSMT4" ShapeID="_x0000_i1126" DrawAspect="Content" ObjectID="_1576108584" r:id="rId212"/>
               </w:object>
             </w:r>
             <w:r>
@@ -22416,10 +22771,10 @@
                 <w:szCs w:val="20"/>
               </w:rPr>
               <w:object w:dxaOrig="620" w:dyaOrig="380">
-                <v:shape id="_x0000_i1128" type="#_x0000_t75" style="width:31.95pt;height:18.8pt" o:ole="">
-                  <v:imagedata r:id="rId215" o:title=""/>
+                <v:shape id="_x0000_i1127" type="#_x0000_t75" style="width:32pt;height:19pt" o:ole="">
+                  <v:imagedata r:id="rId213" o:title=""/>
                 </v:shape>
-                <o:OLEObject Type="Embed" ProgID="Equation.DSMT4" ShapeID="_x0000_i1128" DrawAspect="Content" ObjectID="_1575810005" r:id="rId216"/>
+                <o:OLEObject Type="Embed" ProgID="Equation.DSMT4" ShapeID="_x0000_i1127" DrawAspect="Content" ObjectID="_1576108585" r:id="rId214"/>
               </w:object>
             </w:r>
           </w:p>
@@ -22472,10 +22827,10 @@
                 <w:szCs w:val="20"/>
               </w:rPr>
               <w:object w:dxaOrig="600" w:dyaOrig="380">
-                <v:shape id="_x0000_i1129" type="#_x0000_t75" style="width:30.7pt;height:18.8pt" o:ole="">
-                  <v:imagedata r:id="rId217" o:title=""/>
+                <v:shape id="_x0000_i1128" type="#_x0000_t75" style="width:31pt;height:19pt" o:ole="">
+                  <v:imagedata r:id="rId215" o:title=""/>
                 </v:shape>
-                <o:OLEObject Type="Embed" ProgID="Equation.DSMT4" ShapeID="_x0000_i1129" DrawAspect="Content" ObjectID="_1575810006" r:id="rId218"/>
+                <o:OLEObject Type="Embed" ProgID="Equation.DSMT4" ShapeID="_x0000_i1128" DrawAspect="Content" ObjectID="_1576108586" r:id="rId216"/>
               </w:object>
             </w:r>
           </w:p>
@@ -25068,11 +25423,18 @@
         <w:jc w:val="both"/>
         <w:rPr>
           <w:rFonts w:ascii="Times New Roman" w:hAnsi="Times New Roman" w:cs="Times New Roman"/>
+          <w:sz w:val="24"/>
+        </w:rPr>
+      </w:pPr>
+      <w:r>
+        <w:rPr>
+          <w:rFonts w:ascii="Times New Roman" w:hAnsi="Times New Roman" w:cs="Times New Roman"/>
           <w:noProof/>
           <w:sz w:val="24"/>
           <w:lang w:val="tr-TR" w:eastAsia="tr-TR"/>
         </w:rPr>
-      </w:pPr>
+        <w:t>As it can be seen from performance ratings table above, optimized generator can supply 4.99 MW of electrical output power at 12 rpm, which is only 0.01 MW below the aimed output power of 5 MW with an efficieny of 95%. This small power constraint violation can be neglected since all other contraint parameters are conformed by the optimization.</w:t>
+      </w:r>
       <w:r>
         <w:rPr>
           <w:rFonts w:ascii="Times New Roman" w:hAnsi="Times New Roman" w:cs="Times New Roman"/>
@@ -25080,45 +25442,1746 @@
           <w:sz w:val="24"/>
           <w:lang w:val="tr-TR" w:eastAsia="tr-TR"/>
         </w:rPr>
-        <w:t xml:space="preserve">As it can be seen from performance ratings table above, optimized generator can supply 4.99 MW of electrical output power at 12 rpm, which is only 0.01 MW below the aimed output power of 5 MW with an efficieny of 95%. This small power constraint violation can be neglected since all other contraint parameters are </w:t>
-      </w:r>
-      <w:r>
+        <w:t xml:space="preserve"> </w:t>
+      </w:r>
+      <w:r>
+        <w:rPr>
+          <w:rFonts w:ascii="Times New Roman" w:hAnsi="Times New Roman" w:cs="Times New Roman"/>
+          <w:sz w:val="24"/>
+        </w:rPr>
+        <w:t>According to optimization results, most salient features of the proposed AFPM generator in this thesis is tabulated in Table 4-9. Other details of the design parameters can be found by using mentioned MATLAB scripts which are designed for this thesis work.</w:t>
+      </w:r>
+    </w:p>
+    <w:p>
+      <w:pPr>
+        <w:spacing w:line="360" w:lineRule="auto"/>
+        <w:jc w:val="center"/>
+        <w:rPr>
+          <w:rFonts w:ascii="Times New Roman" w:hAnsi="Times New Roman" w:cs="Times New Roman"/>
+          <w:lang w:val="en-US"/>
+        </w:rPr>
+      </w:pPr>
+      <w:r>
+        <w:rPr>
+          <w:rFonts w:ascii="Times New Roman" w:hAnsi="Times New Roman" w:cs="Times New Roman"/>
+        </w:rPr>
+        <w:lastRenderedPageBreak/>
+        <w:t>Table 4-9</w:t>
+      </w:r>
+      <w:r>
+        <w:rPr>
+          <w:rFonts w:ascii="Times New Roman" w:hAnsi="Times New Roman" w:cs="Times New Roman"/>
+        </w:rPr>
+        <w:t xml:space="preserve">. </w:t>
+      </w:r>
+      <w:r>
+        <w:rPr>
+          <w:rFonts w:ascii="Times New Roman" w:hAnsi="Times New Roman" w:cs="Times New Roman"/>
+        </w:rPr>
+        <w:t xml:space="preserve">The </w:t>
+      </w:r>
+      <w:r>
+        <w:rPr>
+          <w:rFonts w:ascii="Times New Roman" w:hAnsi="Times New Roman" w:cs="Times New Roman"/>
+        </w:rPr>
+        <w:t>most salient features of the proposed AFPM generator</w:t>
+      </w:r>
+      <w:r>
+        <w:rPr>
+          <w:rFonts w:ascii="Times New Roman" w:hAnsi="Times New Roman" w:cs="Times New Roman"/>
+        </w:rPr>
+        <w:t xml:space="preserve"> at 12 rpm</w:t>
+      </w:r>
+    </w:p>
+    <w:tbl>
+      <w:tblPr>
+        <w:tblStyle w:val="TableGrid"/>
+        <w:tblW w:w="0" w:type="auto"/>
+        <w:jc w:val="center"/>
+        <w:tblLook w:val="04A0" w:firstRow="1" w:lastRow="0" w:firstColumn="1" w:lastColumn="0" w:noHBand="0" w:noVBand="1"/>
+      </w:tblPr>
+      <w:tblGrid>
+        <w:gridCol w:w="5382"/>
+        <w:gridCol w:w="1417"/>
+      </w:tblGrid>
+      <w:tr>
+        <w:trPr>
+          <w:jc w:val="center"/>
+        </w:trPr>
+        <w:tc>
+          <w:tcPr>
+            <w:tcW w:w="5382" w:type="dxa"/>
+            <w:vAlign w:val="center"/>
+          </w:tcPr>
+          <w:p>
+            <w:pPr>
+              <w:spacing w:line="360" w:lineRule="auto"/>
+              <w:jc w:val="center"/>
+              <w:rPr>
+                <w:rFonts w:ascii="Times New Roman" w:hAnsi="Times New Roman" w:cs="Times New Roman"/>
+                <w:b/>
+              </w:rPr>
+            </w:pPr>
+            <w:r>
+              <w:rPr>
+                <w:rFonts w:ascii="Times New Roman" w:hAnsi="Times New Roman" w:cs="Times New Roman"/>
+                <w:b/>
+              </w:rPr>
+              <w:t>Feature</w:t>
+            </w:r>
+          </w:p>
+        </w:tc>
+        <w:tc>
+          <w:tcPr>
+            <w:tcW w:w="1417" w:type="dxa"/>
+            <w:vAlign w:val="center"/>
+          </w:tcPr>
+          <w:p>
+            <w:pPr>
+              <w:spacing w:line="360" w:lineRule="auto"/>
+              <w:jc w:val="center"/>
+              <w:rPr>
+                <w:rFonts w:ascii="Times New Roman" w:hAnsi="Times New Roman" w:cs="Times New Roman"/>
+                <w:b/>
+              </w:rPr>
+            </w:pPr>
+            <w:r>
+              <w:rPr>
+                <w:rFonts w:ascii="Times New Roman" w:hAnsi="Times New Roman" w:cs="Times New Roman"/>
+                <w:b/>
+              </w:rPr>
+              <w:t>Value</w:t>
+            </w:r>
+          </w:p>
+        </w:tc>
+      </w:tr>
+      <w:tr>
+        <w:trPr>
+          <w:jc w:val="center"/>
+        </w:trPr>
+        <w:tc>
+          <w:tcPr>
+            <w:tcW w:w="5382" w:type="dxa"/>
+            <w:vAlign w:val="center"/>
+          </w:tcPr>
+          <w:p>
+            <w:pPr>
+              <w:spacing w:line="360" w:lineRule="auto"/>
+              <w:jc w:val="center"/>
+              <w:rPr>
+                <w:rFonts w:ascii="Times New Roman" w:hAnsi="Times New Roman" w:cs="Times New Roman"/>
+              </w:rPr>
+            </w:pPr>
+            <w:r>
+              <w:rPr>
+                <w:rFonts w:ascii="Times New Roman" w:hAnsi="Times New Roman" w:cs="Times New Roman"/>
+              </w:rPr>
+              <w:t>Mean radius</w:t>
+            </w:r>
+          </w:p>
+        </w:tc>
+        <w:tc>
+          <w:tcPr>
+            <w:tcW w:w="1417" w:type="dxa"/>
+            <w:vAlign w:val="center"/>
+          </w:tcPr>
+          <w:p>
+            <w:pPr>
+              <w:spacing w:line="360" w:lineRule="auto"/>
+              <w:jc w:val="center"/>
+              <w:rPr>
+                <w:rFonts w:ascii="Times New Roman" w:hAnsi="Times New Roman" w:cs="Times New Roman"/>
+              </w:rPr>
+            </w:pPr>
+            <w:r>
+              <w:rPr>
+                <w:rFonts w:ascii="Times New Roman" w:hAnsi="Times New Roman" w:cs="Times New Roman"/>
+              </w:rPr>
+              <w:t>4.71</w:t>
+            </w:r>
+            <w:r>
+              <w:rPr>
+                <w:rFonts w:ascii="Times New Roman" w:hAnsi="Times New Roman" w:cs="Times New Roman"/>
+              </w:rPr>
+              <w:t xml:space="preserve"> m</w:t>
+            </w:r>
+          </w:p>
+        </w:tc>
+      </w:tr>
+      <w:tr>
+        <w:trPr>
+          <w:jc w:val="center"/>
+        </w:trPr>
+        <w:tc>
+          <w:tcPr>
+            <w:tcW w:w="5382" w:type="dxa"/>
+            <w:vAlign w:val="center"/>
+          </w:tcPr>
+          <w:p>
+            <w:pPr>
+              <w:spacing w:line="360" w:lineRule="auto"/>
+              <w:jc w:val="center"/>
+              <w:rPr>
+                <w:rFonts w:ascii="Times New Roman" w:hAnsi="Times New Roman" w:cs="Times New Roman"/>
+              </w:rPr>
+            </w:pPr>
+            <w:r>
+              <w:rPr>
+                <w:rFonts w:ascii="Times New Roman" w:hAnsi="Times New Roman" w:cs="Times New Roman"/>
+              </w:rPr>
+              <w:t>Stator outer diameter</w:t>
+            </w:r>
+          </w:p>
+        </w:tc>
+        <w:tc>
+          <w:tcPr>
+            <w:tcW w:w="1417" w:type="dxa"/>
+            <w:vAlign w:val="center"/>
+          </w:tcPr>
+          <w:p>
+            <w:pPr>
+              <w:spacing w:line="360" w:lineRule="auto"/>
+              <w:jc w:val="center"/>
+              <w:rPr>
+                <w:rFonts w:ascii="Times New Roman" w:hAnsi="Times New Roman" w:cs="Times New Roman"/>
+              </w:rPr>
+            </w:pPr>
+            <w:r>
+              <w:rPr>
+                <w:rFonts w:ascii="Times New Roman" w:hAnsi="Times New Roman" w:cs="Times New Roman"/>
+              </w:rPr>
+              <w:t>9.9 m</w:t>
+            </w:r>
+          </w:p>
+        </w:tc>
+      </w:tr>
+      <w:tr>
+        <w:trPr>
+          <w:jc w:val="center"/>
+        </w:trPr>
+        <w:tc>
+          <w:tcPr>
+            <w:tcW w:w="5382" w:type="dxa"/>
+            <w:vAlign w:val="center"/>
+          </w:tcPr>
+          <w:p>
+            <w:pPr>
+              <w:spacing w:line="360" w:lineRule="auto"/>
+              <w:jc w:val="center"/>
+              <w:rPr>
+                <w:rFonts w:ascii="Times New Roman" w:hAnsi="Times New Roman" w:cs="Times New Roman"/>
+              </w:rPr>
+            </w:pPr>
+            <w:r>
+              <w:rPr>
+                <w:rFonts w:ascii="Times New Roman" w:hAnsi="Times New Roman" w:cs="Times New Roman"/>
+              </w:rPr>
+              <w:t>Rated speed</w:t>
+            </w:r>
+          </w:p>
+        </w:tc>
+        <w:tc>
+          <w:tcPr>
+            <w:tcW w:w="1417" w:type="dxa"/>
+            <w:vAlign w:val="center"/>
+          </w:tcPr>
+          <w:p>
+            <w:pPr>
+              <w:spacing w:line="360" w:lineRule="auto"/>
+              <w:jc w:val="center"/>
+              <w:rPr>
+                <w:rFonts w:ascii="Times New Roman" w:hAnsi="Times New Roman" w:cs="Times New Roman"/>
+              </w:rPr>
+            </w:pPr>
+            <w:r>
+              <w:rPr>
+                <w:rFonts w:ascii="Times New Roman" w:hAnsi="Times New Roman" w:cs="Times New Roman"/>
+              </w:rPr>
+              <w:t>12 rpm</w:t>
+            </w:r>
+          </w:p>
+        </w:tc>
+      </w:tr>
+      <w:tr>
+        <w:trPr>
+          <w:jc w:val="center"/>
+        </w:trPr>
+        <w:tc>
+          <w:tcPr>
+            <w:tcW w:w="5382" w:type="dxa"/>
+            <w:vAlign w:val="center"/>
+          </w:tcPr>
+          <w:p>
+            <w:pPr>
+              <w:spacing w:line="360" w:lineRule="auto"/>
+              <w:jc w:val="center"/>
+              <w:rPr>
+                <w:rFonts w:ascii="Times New Roman" w:hAnsi="Times New Roman" w:cs="Times New Roman"/>
+              </w:rPr>
+            </w:pPr>
+            <w:r>
+              <w:rPr>
+                <w:rFonts w:ascii="Times New Roman" w:hAnsi="Times New Roman" w:cs="Times New Roman"/>
+              </w:rPr>
+              <w:t>Air</w:t>
+            </w:r>
+            <w:r>
+              <w:rPr>
+                <w:rFonts w:ascii="Times New Roman" w:hAnsi="Times New Roman" w:cs="Times New Roman"/>
+              </w:rPr>
+              <w:t xml:space="preserve"> </w:t>
+            </w:r>
+            <w:r>
+              <w:rPr>
+                <w:rFonts w:ascii="Times New Roman" w:hAnsi="Times New Roman" w:cs="Times New Roman"/>
+              </w:rPr>
+              <w:t>gap</w:t>
+            </w:r>
+          </w:p>
+        </w:tc>
+        <w:tc>
+          <w:tcPr>
+            <w:tcW w:w="1417" w:type="dxa"/>
+            <w:vAlign w:val="center"/>
+          </w:tcPr>
+          <w:p>
+            <w:pPr>
+              <w:spacing w:line="360" w:lineRule="auto"/>
+              <w:jc w:val="center"/>
+              <w:rPr>
+                <w:rFonts w:ascii="Times New Roman" w:hAnsi="Times New Roman" w:cs="Times New Roman"/>
+              </w:rPr>
+            </w:pPr>
+            <w:r>
+              <w:rPr>
+                <w:rFonts w:ascii="Times New Roman" w:hAnsi="Times New Roman" w:cs="Times New Roman"/>
+              </w:rPr>
+              <w:t>10 mm</w:t>
+            </w:r>
+          </w:p>
+        </w:tc>
+      </w:tr>
+      <w:tr>
+        <w:trPr>
+          <w:jc w:val="center"/>
+        </w:trPr>
+        <w:tc>
+          <w:tcPr>
+            <w:tcW w:w="5382" w:type="dxa"/>
+            <w:vAlign w:val="center"/>
+          </w:tcPr>
+          <w:p>
+            <w:pPr>
+              <w:spacing w:line="360" w:lineRule="auto"/>
+              <w:jc w:val="center"/>
+              <w:rPr>
+                <w:rFonts w:ascii="Times New Roman" w:hAnsi="Times New Roman" w:cs="Times New Roman"/>
+              </w:rPr>
+            </w:pPr>
+            <w:r>
+              <w:rPr>
+                <w:rFonts w:ascii="Times New Roman" w:hAnsi="Times New Roman" w:cs="Times New Roman"/>
+              </w:rPr>
+              <w:t>Number of poles</w:t>
+            </w:r>
+          </w:p>
+        </w:tc>
+        <w:tc>
+          <w:tcPr>
+            <w:tcW w:w="1417" w:type="dxa"/>
+            <w:vAlign w:val="center"/>
+          </w:tcPr>
+          <w:p>
+            <w:pPr>
+              <w:spacing w:line="360" w:lineRule="auto"/>
+              <w:jc w:val="center"/>
+              <w:rPr>
+                <w:rFonts w:ascii="Times New Roman" w:hAnsi="Times New Roman" w:cs="Times New Roman"/>
+              </w:rPr>
+            </w:pPr>
+            <w:r>
+              <w:rPr>
+                <w:rFonts w:ascii="Times New Roman" w:hAnsi="Times New Roman" w:cs="Times New Roman"/>
+              </w:rPr>
+              <w:t>216</w:t>
+            </w:r>
+          </w:p>
+        </w:tc>
+      </w:tr>
+      <w:tr>
+        <w:trPr>
+          <w:jc w:val="center"/>
+        </w:trPr>
+        <w:tc>
+          <w:tcPr>
+            <w:tcW w:w="5382" w:type="dxa"/>
+            <w:vAlign w:val="center"/>
+          </w:tcPr>
+          <w:p>
+            <w:pPr>
+              <w:spacing w:line="360" w:lineRule="auto"/>
+              <w:jc w:val="center"/>
+              <w:rPr>
+                <w:rFonts w:ascii="Times New Roman" w:hAnsi="Times New Roman" w:cs="Times New Roman"/>
+              </w:rPr>
+            </w:pPr>
+            <w:r>
+              <w:rPr>
+                <w:rFonts w:ascii="Times New Roman" w:hAnsi="Times New Roman" w:cs="Times New Roman"/>
+              </w:rPr>
+              <w:t>Number of turns</w:t>
+            </w:r>
+          </w:p>
+        </w:tc>
+        <w:tc>
+          <w:tcPr>
+            <w:tcW w:w="1417" w:type="dxa"/>
+            <w:vAlign w:val="center"/>
+          </w:tcPr>
+          <w:p>
+            <w:pPr>
+              <w:spacing w:line="360" w:lineRule="auto"/>
+              <w:jc w:val="center"/>
+              <w:rPr>
+                <w:rFonts w:ascii="Times New Roman" w:hAnsi="Times New Roman" w:cs="Times New Roman"/>
+              </w:rPr>
+            </w:pPr>
+            <w:r>
+              <w:rPr>
+                <w:rFonts w:ascii="Times New Roman" w:hAnsi="Times New Roman" w:cs="Times New Roman"/>
+              </w:rPr>
+              <w:t>42</w:t>
+            </w:r>
+          </w:p>
+        </w:tc>
+      </w:tr>
+      <w:tr>
+        <w:trPr>
+          <w:jc w:val="center"/>
+        </w:trPr>
+        <w:tc>
+          <w:tcPr>
+            <w:tcW w:w="5382" w:type="dxa"/>
+            <w:vAlign w:val="center"/>
+          </w:tcPr>
+          <w:p>
+            <w:pPr>
+              <w:spacing w:line="360" w:lineRule="auto"/>
+              <w:jc w:val="center"/>
+              <w:rPr>
+                <w:rFonts w:ascii="Times New Roman" w:hAnsi="Times New Roman" w:cs="Times New Roman"/>
+              </w:rPr>
+            </w:pPr>
+            <w:r>
+              <w:rPr>
+                <w:rFonts w:ascii="Times New Roman" w:hAnsi="Times New Roman" w:cs="Times New Roman"/>
+              </w:rPr>
+              <w:t>Axial length</w:t>
+            </w:r>
+          </w:p>
+        </w:tc>
+        <w:tc>
+          <w:tcPr>
+            <w:tcW w:w="1417" w:type="dxa"/>
+            <w:vAlign w:val="center"/>
+          </w:tcPr>
+          <w:p>
+            <w:pPr>
+              <w:spacing w:line="360" w:lineRule="auto"/>
+              <w:jc w:val="center"/>
+              <w:rPr>
+                <w:rFonts w:ascii="Times New Roman" w:hAnsi="Times New Roman" w:cs="Times New Roman"/>
+              </w:rPr>
+            </w:pPr>
+            <w:r>
+              <w:rPr>
+                <w:rFonts w:ascii="Times New Roman" w:hAnsi="Times New Roman" w:cs="Times New Roman"/>
+              </w:rPr>
+              <w:t>1.0</w:t>
+            </w:r>
+            <w:r>
+              <w:rPr>
+                <w:rFonts w:ascii="Times New Roman" w:hAnsi="Times New Roman" w:cs="Times New Roman"/>
+              </w:rPr>
+              <w:t xml:space="preserve"> m</w:t>
+            </w:r>
+          </w:p>
+        </w:tc>
+      </w:tr>
+      <w:tr>
+        <w:trPr>
+          <w:jc w:val="center"/>
+        </w:trPr>
+        <w:tc>
+          <w:tcPr>
+            <w:tcW w:w="5382" w:type="dxa"/>
+            <w:vAlign w:val="center"/>
+          </w:tcPr>
+          <w:p>
+            <w:pPr>
+              <w:spacing w:line="360" w:lineRule="auto"/>
+              <w:jc w:val="center"/>
+              <w:rPr>
+                <w:rFonts w:ascii="Times New Roman" w:hAnsi="Times New Roman" w:cs="Times New Roman"/>
+              </w:rPr>
+            </w:pPr>
+            <w:r>
+              <w:rPr>
+                <w:rFonts w:ascii="Times New Roman" w:hAnsi="Times New Roman" w:cs="Times New Roman"/>
+              </w:rPr>
+              <w:t>Number of axial stack</w:t>
+            </w:r>
+          </w:p>
+        </w:tc>
+        <w:tc>
+          <w:tcPr>
+            <w:tcW w:w="1417" w:type="dxa"/>
+            <w:vAlign w:val="center"/>
+          </w:tcPr>
+          <w:p>
+            <w:pPr>
+              <w:spacing w:line="360" w:lineRule="auto"/>
+              <w:jc w:val="center"/>
+              <w:rPr>
+                <w:rFonts w:ascii="Times New Roman" w:hAnsi="Times New Roman" w:cs="Times New Roman"/>
+              </w:rPr>
+            </w:pPr>
+            <w:r>
+              <w:rPr>
+                <w:rFonts w:ascii="Times New Roman" w:hAnsi="Times New Roman" w:cs="Times New Roman"/>
+              </w:rPr>
+              <w:t>6</w:t>
+            </w:r>
+          </w:p>
+        </w:tc>
+      </w:tr>
+      <w:tr>
+        <w:trPr>
+          <w:jc w:val="center"/>
+        </w:trPr>
+        <w:tc>
+          <w:tcPr>
+            <w:tcW w:w="5382" w:type="dxa"/>
+            <w:vAlign w:val="center"/>
+          </w:tcPr>
+          <w:p>
+            <w:pPr>
+              <w:spacing w:line="360" w:lineRule="auto"/>
+              <w:jc w:val="center"/>
+              <w:rPr>
+                <w:rFonts w:ascii="Times New Roman" w:hAnsi="Times New Roman" w:cs="Times New Roman"/>
+              </w:rPr>
+            </w:pPr>
+            <w:r>
+              <w:rPr>
+                <w:rFonts w:ascii="Times New Roman" w:hAnsi="Times New Roman" w:cs="Times New Roman"/>
+              </w:rPr>
+              <w:t>Voltage per phase (</w:t>
+            </w:r>
+            <w:r>
+              <w:rPr>
+                <w:rFonts w:ascii="Times New Roman" w:hAnsi="Times New Roman" w:cs="Times New Roman"/>
+              </w:rPr>
+              <w:t>rms</w:t>
+            </w:r>
+            <w:r>
+              <w:rPr>
+                <w:rFonts w:ascii="Times New Roman" w:hAnsi="Times New Roman" w:cs="Times New Roman"/>
+              </w:rPr>
+              <w:t>)</w:t>
+            </w:r>
+          </w:p>
+        </w:tc>
+        <w:tc>
+          <w:tcPr>
+            <w:tcW w:w="1417" w:type="dxa"/>
+            <w:vAlign w:val="center"/>
+          </w:tcPr>
+          <w:p>
+            <w:pPr>
+              <w:spacing w:line="360" w:lineRule="auto"/>
+              <w:jc w:val="center"/>
+              <w:rPr>
+                <w:rFonts w:ascii="Times New Roman" w:hAnsi="Times New Roman" w:cs="Times New Roman"/>
+              </w:rPr>
+            </w:pPr>
+            <w:r>
+              <w:rPr>
+                <w:rFonts w:ascii="Times New Roman" w:hAnsi="Times New Roman" w:cs="Times New Roman"/>
+              </w:rPr>
+              <w:t>371.3</w:t>
+            </w:r>
+            <w:r>
+              <w:rPr>
+                <w:rFonts w:ascii="Times New Roman" w:hAnsi="Times New Roman" w:cs="Times New Roman"/>
+              </w:rPr>
+              <w:t xml:space="preserve"> V</w:t>
+            </w:r>
+          </w:p>
+        </w:tc>
+      </w:tr>
+      <w:tr>
+        <w:trPr>
+          <w:jc w:val="center"/>
+        </w:trPr>
+        <w:tc>
+          <w:tcPr>
+            <w:tcW w:w="5382" w:type="dxa"/>
+            <w:vAlign w:val="center"/>
+          </w:tcPr>
+          <w:p>
+            <w:pPr>
+              <w:spacing w:line="360" w:lineRule="auto"/>
+              <w:jc w:val="center"/>
+              <w:rPr>
+                <w:rFonts w:ascii="Times New Roman" w:hAnsi="Times New Roman" w:cs="Times New Roman"/>
+              </w:rPr>
+            </w:pPr>
+            <w:r>
+              <w:rPr>
+                <w:rFonts w:ascii="Times New Roman" w:hAnsi="Times New Roman" w:cs="Times New Roman"/>
+              </w:rPr>
+              <w:t>Induced emf per-phase (rms)</w:t>
+            </w:r>
+          </w:p>
+        </w:tc>
+        <w:tc>
+          <w:tcPr>
+            <w:tcW w:w="1417" w:type="dxa"/>
+            <w:vAlign w:val="center"/>
+          </w:tcPr>
+          <w:p>
+            <w:pPr>
+              <w:spacing w:line="360" w:lineRule="auto"/>
+              <w:jc w:val="center"/>
+              <w:rPr>
+                <w:rFonts w:ascii="Times New Roman" w:hAnsi="Times New Roman" w:cs="Times New Roman"/>
+              </w:rPr>
+            </w:pPr>
+            <w:r>
+              <w:rPr>
+                <w:rFonts w:ascii="Times New Roman" w:hAnsi="Times New Roman" w:cs="Times New Roman"/>
+              </w:rPr>
+              <w:t>395.6 V</w:t>
+            </w:r>
+          </w:p>
+        </w:tc>
+      </w:tr>
+      <w:tr>
+        <w:trPr>
+          <w:jc w:val="center"/>
+        </w:trPr>
+        <w:tc>
+          <w:tcPr>
+            <w:tcW w:w="5382" w:type="dxa"/>
+            <w:vAlign w:val="center"/>
+          </w:tcPr>
+          <w:p>
+            <w:pPr>
+              <w:spacing w:line="360" w:lineRule="auto"/>
+              <w:jc w:val="center"/>
+              <w:rPr>
+                <w:rFonts w:ascii="Times New Roman" w:hAnsi="Times New Roman" w:cs="Times New Roman"/>
+              </w:rPr>
+            </w:pPr>
+            <w:r>
+              <w:rPr>
+                <w:rFonts w:ascii="Times New Roman" w:hAnsi="Times New Roman" w:cs="Times New Roman"/>
+              </w:rPr>
+              <w:t>Current per phase</w:t>
+            </w:r>
+          </w:p>
+        </w:tc>
+        <w:tc>
+          <w:tcPr>
+            <w:tcW w:w="1417" w:type="dxa"/>
+            <w:vAlign w:val="center"/>
+          </w:tcPr>
+          <w:p>
+            <w:pPr>
+              <w:spacing w:line="360" w:lineRule="auto"/>
+              <w:jc w:val="center"/>
+              <w:rPr>
+                <w:rFonts w:ascii="Times New Roman" w:hAnsi="Times New Roman" w:cs="Times New Roman"/>
+              </w:rPr>
+            </w:pPr>
+            <w:r>
+              <w:rPr>
+                <w:rFonts w:ascii="Times New Roman" w:hAnsi="Times New Roman" w:cs="Times New Roman"/>
+              </w:rPr>
+              <w:t>746.9</w:t>
+            </w:r>
+            <w:r>
+              <w:rPr>
+                <w:rFonts w:ascii="Times New Roman" w:hAnsi="Times New Roman" w:cs="Times New Roman"/>
+              </w:rPr>
+              <w:t xml:space="preserve"> A</w:t>
+            </w:r>
+          </w:p>
+        </w:tc>
+      </w:tr>
+      <w:tr>
+        <w:trPr>
+          <w:jc w:val="center"/>
+        </w:trPr>
+        <w:tc>
+          <w:tcPr>
+            <w:tcW w:w="5382" w:type="dxa"/>
+            <w:vAlign w:val="center"/>
+          </w:tcPr>
+          <w:p>
+            <w:pPr>
+              <w:spacing w:line="360" w:lineRule="auto"/>
+              <w:jc w:val="center"/>
+              <w:rPr>
+                <w:rFonts w:ascii="Times New Roman" w:hAnsi="Times New Roman" w:cs="Times New Roman"/>
+              </w:rPr>
+            </w:pPr>
+            <w:r>
+              <w:rPr>
+                <w:rFonts w:ascii="Times New Roman" w:hAnsi="Times New Roman" w:cs="Times New Roman"/>
+              </w:rPr>
+              <w:t>Total copper loss</w:t>
+            </w:r>
+          </w:p>
+        </w:tc>
+        <w:tc>
+          <w:tcPr>
+            <w:tcW w:w="1417" w:type="dxa"/>
+            <w:vAlign w:val="center"/>
+          </w:tcPr>
+          <w:p>
+            <w:pPr>
+              <w:spacing w:line="360" w:lineRule="auto"/>
+              <w:jc w:val="center"/>
+              <w:rPr>
+                <w:rFonts w:ascii="Times New Roman" w:hAnsi="Times New Roman" w:cs="Times New Roman"/>
+              </w:rPr>
+            </w:pPr>
+            <w:r>
+              <w:rPr>
+                <w:rFonts w:ascii="Times New Roman" w:hAnsi="Times New Roman" w:cs="Times New Roman"/>
+              </w:rPr>
+              <w:t>206.9 kW</w:t>
+            </w:r>
+          </w:p>
+        </w:tc>
+      </w:tr>
+      <w:tr>
+        <w:trPr>
+          <w:jc w:val="center"/>
+        </w:trPr>
+        <w:tc>
+          <w:tcPr>
+            <w:tcW w:w="5382" w:type="dxa"/>
+            <w:vAlign w:val="center"/>
+          </w:tcPr>
+          <w:p>
+            <w:pPr>
+              <w:spacing w:line="360" w:lineRule="auto"/>
+              <w:jc w:val="center"/>
+              <w:rPr>
+                <w:rFonts w:ascii="Times New Roman" w:hAnsi="Times New Roman" w:cs="Times New Roman"/>
+              </w:rPr>
+            </w:pPr>
+            <w:r>
+              <w:rPr>
+                <w:rFonts w:ascii="Times New Roman" w:hAnsi="Times New Roman" w:cs="Times New Roman"/>
+              </w:rPr>
+              <w:t>Total eddy loss</w:t>
+            </w:r>
+          </w:p>
+        </w:tc>
+        <w:tc>
+          <w:tcPr>
+            <w:tcW w:w="1417" w:type="dxa"/>
+            <w:vAlign w:val="center"/>
+          </w:tcPr>
+          <w:p>
+            <w:pPr>
+              <w:spacing w:line="360" w:lineRule="auto"/>
+              <w:jc w:val="center"/>
+              <w:rPr>
+                <w:rFonts w:ascii="Times New Roman" w:hAnsi="Times New Roman" w:cs="Times New Roman"/>
+              </w:rPr>
+            </w:pPr>
+            <w:r>
+              <w:rPr>
+                <w:rFonts w:ascii="Times New Roman" w:hAnsi="Times New Roman" w:cs="Times New Roman"/>
+              </w:rPr>
+              <w:t>30.1 kW</w:t>
+            </w:r>
+          </w:p>
+        </w:tc>
+      </w:tr>
+      <w:tr>
+        <w:trPr>
+          <w:jc w:val="center"/>
+        </w:trPr>
+        <w:tc>
+          <w:tcPr>
+            <w:tcW w:w="5382" w:type="dxa"/>
+            <w:vAlign w:val="center"/>
+          </w:tcPr>
+          <w:p>
+            <w:pPr>
+              <w:spacing w:line="360" w:lineRule="auto"/>
+              <w:jc w:val="center"/>
+              <w:rPr>
+                <w:rFonts w:ascii="Times New Roman" w:hAnsi="Times New Roman" w:cs="Times New Roman"/>
+              </w:rPr>
+            </w:pPr>
+            <w:r>
+              <w:rPr>
+                <w:rFonts w:ascii="Times New Roman" w:hAnsi="Times New Roman" w:cs="Times New Roman"/>
+              </w:rPr>
+              <w:t>Net output power</w:t>
+            </w:r>
+          </w:p>
+        </w:tc>
+        <w:tc>
+          <w:tcPr>
+            <w:tcW w:w="1417" w:type="dxa"/>
+            <w:vAlign w:val="center"/>
+          </w:tcPr>
+          <w:p>
+            <w:pPr>
+              <w:spacing w:line="360" w:lineRule="auto"/>
+              <w:jc w:val="center"/>
+              <w:rPr>
+                <w:rFonts w:ascii="Times New Roman" w:hAnsi="Times New Roman" w:cs="Times New Roman"/>
+              </w:rPr>
+            </w:pPr>
+            <w:r>
+              <w:rPr>
+                <w:rFonts w:ascii="Times New Roman" w:hAnsi="Times New Roman" w:cs="Times New Roman"/>
+              </w:rPr>
+              <w:t>4992 kW</w:t>
+            </w:r>
+          </w:p>
+        </w:tc>
+      </w:tr>
+      <w:tr>
+        <w:trPr>
+          <w:jc w:val="center"/>
+        </w:trPr>
+        <w:tc>
+          <w:tcPr>
+            <w:tcW w:w="5382" w:type="dxa"/>
+            <w:vAlign w:val="center"/>
+          </w:tcPr>
+          <w:p>
+            <w:pPr>
+              <w:spacing w:line="360" w:lineRule="auto"/>
+              <w:jc w:val="center"/>
+              <w:rPr>
+                <w:rFonts w:ascii="Times New Roman" w:hAnsi="Times New Roman" w:cs="Times New Roman"/>
+              </w:rPr>
+            </w:pPr>
+            <w:r>
+              <w:rPr>
+                <w:rFonts w:ascii="Times New Roman" w:hAnsi="Times New Roman" w:cs="Times New Roman"/>
+              </w:rPr>
+              <w:t>Efficiency</w:t>
+            </w:r>
+          </w:p>
+        </w:tc>
+        <w:tc>
+          <w:tcPr>
+            <w:tcW w:w="1417" w:type="dxa"/>
+            <w:vAlign w:val="center"/>
+          </w:tcPr>
+          <w:p>
+            <w:pPr>
+              <w:spacing w:line="360" w:lineRule="auto"/>
+              <w:jc w:val="center"/>
+              <w:rPr>
+                <w:rFonts w:ascii="Times New Roman" w:hAnsi="Times New Roman" w:cs="Times New Roman"/>
+              </w:rPr>
+            </w:pPr>
+            <w:r>
+              <w:rPr>
+                <w:rFonts w:ascii="Times New Roman" w:hAnsi="Times New Roman" w:cs="Times New Roman"/>
+              </w:rPr>
+              <w:t>95.4</w:t>
+            </w:r>
+            <w:r>
+              <w:rPr>
+                <w:rFonts w:ascii="Times New Roman" w:hAnsi="Times New Roman" w:cs="Times New Roman"/>
+              </w:rPr>
+              <w:t>%</w:t>
+            </w:r>
+          </w:p>
+        </w:tc>
+      </w:tr>
+      <w:tr>
+        <w:trPr>
+          <w:jc w:val="center"/>
+        </w:trPr>
+        <w:tc>
+          <w:tcPr>
+            <w:tcW w:w="5382" w:type="dxa"/>
+            <w:vAlign w:val="center"/>
+          </w:tcPr>
+          <w:p>
+            <w:pPr>
+              <w:spacing w:line="360" w:lineRule="auto"/>
+              <w:jc w:val="center"/>
+              <w:rPr>
+                <w:rFonts w:ascii="Times New Roman" w:hAnsi="Times New Roman" w:cs="Times New Roman"/>
+              </w:rPr>
+            </w:pPr>
+            <w:r>
+              <w:rPr>
+                <w:rFonts w:ascii="Times New Roman" w:hAnsi="Times New Roman" w:cs="Times New Roman"/>
+              </w:rPr>
+              <w:t>Air</w:t>
+            </w:r>
+            <w:r>
+              <w:rPr>
+                <w:rFonts w:ascii="Times New Roman" w:hAnsi="Times New Roman" w:cs="Times New Roman"/>
+              </w:rPr>
+              <w:t xml:space="preserve"> </w:t>
+            </w:r>
+            <w:r>
+              <w:rPr>
+                <w:rFonts w:ascii="Times New Roman" w:hAnsi="Times New Roman" w:cs="Times New Roman"/>
+              </w:rPr>
+              <w:t>gap flux density (fundamental-p</w:t>
+            </w:r>
+            <w:r>
+              <w:rPr>
+                <w:rFonts w:ascii="Times New Roman" w:hAnsi="Times New Roman" w:cs="Times New Roman"/>
+              </w:rPr>
+              <w:t>ea</w:t>
+            </w:r>
+            <w:r>
+              <w:rPr>
+                <w:rFonts w:ascii="Times New Roman" w:hAnsi="Times New Roman" w:cs="Times New Roman"/>
+              </w:rPr>
+              <w:t>k)</w:t>
+            </w:r>
+          </w:p>
+        </w:tc>
+        <w:tc>
+          <w:tcPr>
+            <w:tcW w:w="1417" w:type="dxa"/>
+            <w:vAlign w:val="center"/>
+          </w:tcPr>
+          <w:p>
+            <w:pPr>
+              <w:spacing w:line="360" w:lineRule="auto"/>
+              <w:jc w:val="center"/>
+              <w:rPr>
+                <w:rFonts w:ascii="Times New Roman" w:hAnsi="Times New Roman" w:cs="Times New Roman"/>
+              </w:rPr>
+            </w:pPr>
+            <w:r>
+              <w:rPr>
+                <w:rFonts w:ascii="Times New Roman" w:hAnsi="Times New Roman" w:cs="Times New Roman"/>
+              </w:rPr>
+              <w:t>0.51 T</w:t>
+            </w:r>
+          </w:p>
+        </w:tc>
+      </w:tr>
+      <w:tr>
+        <w:trPr>
+          <w:jc w:val="center"/>
+        </w:trPr>
+        <w:tc>
+          <w:tcPr>
+            <w:tcW w:w="5382" w:type="dxa"/>
+            <w:vAlign w:val="center"/>
+          </w:tcPr>
+          <w:p>
+            <w:pPr>
+              <w:spacing w:line="360" w:lineRule="auto"/>
+              <w:jc w:val="center"/>
+              <w:rPr>
+                <w:rFonts w:ascii="Times New Roman" w:hAnsi="Times New Roman" w:cs="Times New Roman"/>
+              </w:rPr>
+            </w:pPr>
+            <w:r>
+              <w:rPr>
+                <w:rFonts w:ascii="Times New Roman" w:hAnsi="Times New Roman" w:cs="Times New Roman"/>
+              </w:rPr>
+              <w:t>Air</w:t>
+            </w:r>
+            <w:r>
+              <w:rPr>
+                <w:rFonts w:ascii="Times New Roman" w:hAnsi="Times New Roman" w:cs="Times New Roman"/>
+              </w:rPr>
+              <w:t xml:space="preserve"> </w:t>
+            </w:r>
+            <w:r>
+              <w:rPr>
+                <w:rFonts w:ascii="Times New Roman" w:hAnsi="Times New Roman" w:cs="Times New Roman"/>
+              </w:rPr>
+              <w:t>gap flux density (</w:t>
+            </w:r>
+            <w:r>
+              <w:rPr>
+                <w:rFonts w:ascii="Times New Roman" w:hAnsi="Times New Roman" w:cs="Times New Roman"/>
+              </w:rPr>
+              <w:t>flat-top</w:t>
+            </w:r>
+            <w:r>
+              <w:rPr>
+                <w:rFonts w:ascii="Times New Roman" w:hAnsi="Times New Roman" w:cs="Times New Roman"/>
+              </w:rPr>
+              <w:t>)</w:t>
+            </w:r>
+          </w:p>
+        </w:tc>
+        <w:tc>
+          <w:tcPr>
+            <w:tcW w:w="1417" w:type="dxa"/>
+            <w:vAlign w:val="center"/>
+          </w:tcPr>
+          <w:p>
+            <w:pPr>
+              <w:spacing w:line="360" w:lineRule="auto"/>
+              <w:jc w:val="center"/>
+              <w:rPr>
+                <w:rFonts w:ascii="Times New Roman" w:hAnsi="Times New Roman" w:cs="Times New Roman"/>
+              </w:rPr>
+            </w:pPr>
+            <w:r>
+              <w:rPr>
+                <w:rFonts w:ascii="Times New Roman" w:hAnsi="Times New Roman" w:cs="Times New Roman"/>
+              </w:rPr>
+              <w:t>0.46 T</w:t>
+            </w:r>
+          </w:p>
+        </w:tc>
+      </w:tr>
+      <w:tr>
+        <w:trPr>
+          <w:jc w:val="center"/>
+        </w:trPr>
+        <w:tc>
+          <w:tcPr>
+            <w:tcW w:w="5382" w:type="dxa"/>
+            <w:vAlign w:val="center"/>
+          </w:tcPr>
+          <w:p>
+            <w:pPr>
+              <w:spacing w:line="360" w:lineRule="auto"/>
+              <w:jc w:val="center"/>
+              <w:rPr>
+                <w:rFonts w:ascii="Times New Roman" w:hAnsi="Times New Roman" w:cs="Times New Roman"/>
+              </w:rPr>
+            </w:pPr>
+            <w:r>
+              <w:rPr>
+                <w:rFonts w:ascii="Times New Roman" w:hAnsi="Times New Roman" w:cs="Times New Roman"/>
+              </w:rPr>
+              <w:t>Phase reactance</w:t>
+            </w:r>
+          </w:p>
+        </w:tc>
+        <w:tc>
+          <w:tcPr>
+            <w:tcW w:w="1417" w:type="dxa"/>
+            <w:vAlign w:val="center"/>
+          </w:tcPr>
+          <w:p>
+            <w:pPr>
+              <w:spacing w:line="360" w:lineRule="auto"/>
+              <w:jc w:val="center"/>
+              <w:rPr>
+                <w:rFonts w:ascii="Times New Roman" w:hAnsi="Times New Roman" w:cs="Times New Roman"/>
+              </w:rPr>
+            </w:pPr>
+            <w:r>
+              <w:rPr>
+                <w:rFonts w:ascii="Times New Roman" w:hAnsi="Times New Roman" w:cs="Times New Roman"/>
+              </w:rPr>
+              <w:t>0.11 Ω</w:t>
+            </w:r>
+          </w:p>
+        </w:tc>
+      </w:tr>
+      <w:tr>
+        <w:trPr>
+          <w:jc w:val="center"/>
+        </w:trPr>
+        <w:tc>
+          <w:tcPr>
+            <w:tcW w:w="5382" w:type="dxa"/>
+            <w:vAlign w:val="center"/>
+          </w:tcPr>
+          <w:p>
+            <w:pPr>
+              <w:spacing w:line="360" w:lineRule="auto"/>
+              <w:jc w:val="center"/>
+              <w:rPr>
+                <w:rFonts w:ascii="Times New Roman" w:hAnsi="Times New Roman" w:cs="Times New Roman"/>
+              </w:rPr>
+            </w:pPr>
+            <w:r>
+              <w:rPr>
+                <w:rFonts w:ascii="Times New Roman" w:hAnsi="Times New Roman" w:cs="Times New Roman"/>
+              </w:rPr>
+              <w:t>Phase resistance</w:t>
+            </w:r>
+          </w:p>
+        </w:tc>
+        <w:tc>
+          <w:tcPr>
+            <w:tcW w:w="1417" w:type="dxa"/>
+            <w:vAlign w:val="center"/>
+          </w:tcPr>
+          <w:p>
+            <w:pPr>
+              <w:spacing w:line="360" w:lineRule="auto"/>
+              <w:jc w:val="center"/>
+              <w:rPr>
+                <w:rFonts w:ascii="Times New Roman" w:hAnsi="Times New Roman" w:cs="Times New Roman"/>
+              </w:rPr>
+            </w:pPr>
+            <w:r>
+              <w:rPr>
+                <w:rFonts w:ascii="Times New Roman" w:hAnsi="Times New Roman" w:cs="Times New Roman"/>
+              </w:rPr>
+              <w:t>0.020 Ω</w:t>
+            </w:r>
+          </w:p>
+        </w:tc>
+      </w:tr>
+      <w:tr>
+        <w:trPr>
+          <w:jc w:val="center"/>
+        </w:trPr>
+        <w:tc>
+          <w:tcPr>
+            <w:tcW w:w="5382" w:type="dxa"/>
+            <w:vAlign w:val="center"/>
+          </w:tcPr>
+          <w:p>
+            <w:pPr>
+              <w:spacing w:line="360" w:lineRule="auto"/>
+              <w:jc w:val="center"/>
+              <w:rPr>
+                <w:rFonts w:ascii="Times New Roman" w:hAnsi="Times New Roman" w:cs="Times New Roman"/>
+              </w:rPr>
+            </w:pPr>
+            <w:r>
+              <w:rPr>
+                <w:rFonts w:ascii="Times New Roman" w:hAnsi="Times New Roman" w:cs="Times New Roman"/>
+              </w:rPr>
+              <w:t>Power factor</w:t>
+            </w:r>
+          </w:p>
+        </w:tc>
+        <w:tc>
+          <w:tcPr>
+            <w:tcW w:w="1417" w:type="dxa"/>
+            <w:vAlign w:val="center"/>
+          </w:tcPr>
+          <w:p>
+            <w:pPr>
+              <w:spacing w:line="360" w:lineRule="auto"/>
+              <w:jc w:val="center"/>
+              <w:rPr>
+                <w:rFonts w:ascii="Times New Roman" w:hAnsi="Times New Roman" w:cs="Times New Roman"/>
+              </w:rPr>
+            </w:pPr>
+            <w:r>
+              <w:rPr>
+                <w:rFonts w:ascii="Times New Roman" w:hAnsi="Times New Roman" w:cs="Times New Roman"/>
+              </w:rPr>
+              <w:t>1</w:t>
+            </w:r>
+          </w:p>
+        </w:tc>
+      </w:tr>
+      <w:tr>
+        <w:trPr>
+          <w:jc w:val="center"/>
+        </w:trPr>
+        <w:tc>
+          <w:tcPr>
+            <w:tcW w:w="5382" w:type="dxa"/>
+            <w:vAlign w:val="center"/>
+          </w:tcPr>
+          <w:p>
+            <w:pPr>
+              <w:spacing w:line="360" w:lineRule="auto"/>
+              <w:jc w:val="center"/>
+              <w:rPr>
+                <w:rFonts w:ascii="Times New Roman" w:hAnsi="Times New Roman" w:cs="Times New Roman"/>
+              </w:rPr>
+            </w:pPr>
+            <w:r>
+              <w:rPr>
+                <w:rFonts w:ascii="Times New Roman" w:hAnsi="Times New Roman" w:cs="Times New Roman"/>
+              </w:rPr>
+              <w:t>Load angle</w:t>
+            </w:r>
+          </w:p>
+        </w:tc>
+        <w:tc>
+          <w:tcPr>
+            <w:tcW w:w="1417" w:type="dxa"/>
+            <w:vAlign w:val="center"/>
+          </w:tcPr>
+          <w:p>
+            <w:pPr>
+              <w:spacing w:line="360" w:lineRule="auto"/>
+              <w:jc w:val="center"/>
+              <w:rPr>
+                <w:rFonts w:ascii="Times New Roman" w:hAnsi="Times New Roman" w:cs="Times New Roman"/>
+              </w:rPr>
+            </w:pPr>
+            <w:r>
+              <w:rPr>
+                <w:rFonts w:ascii="Times New Roman" w:hAnsi="Times New Roman" w:cs="Times New Roman"/>
+              </w:rPr>
+              <w:t>12.17</w:t>
+            </w:r>
+            <w:r>
+              <w:rPr>
+                <w:rFonts w:ascii="Times New Roman" w:hAnsi="Times New Roman" w:cs="Times New Roman"/>
+                <w:vertAlign w:val="superscript"/>
+              </w:rPr>
+              <w:t>o</w:t>
+            </w:r>
+          </w:p>
+        </w:tc>
+      </w:tr>
+      <w:tr>
+        <w:trPr>
+          <w:jc w:val="center"/>
+        </w:trPr>
+        <w:tc>
+          <w:tcPr>
+            <w:tcW w:w="5382" w:type="dxa"/>
+            <w:vAlign w:val="center"/>
+          </w:tcPr>
+          <w:p>
+            <w:pPr>
+              <w:spacing w:line="360" w:lineRule="auto"/>
+              <w:jc w:val="center"/>
+              <w:rPr>
+                <w:rFonts w:ascii="Times New Roman" w:hAnsi="Times New Roman" w:cs="Times New Roman"/>
+              </w:rPr>
+            </w:pPr>
+            <w:r>
+              <w:rPr>
+                <w:rFonts w:ascii="Times New Roman" w:hAnsi="Times New Roman" w:cs="Times New Roman"/>
+              </w:rPr>
+              <w:t>Temperature</w:t>
+            </w:r>
+          </w:p>
+        </w:tc>
+        <w:tc>
+          <w:tcPr>
+            <w:tcW w:w="1417" w:type="dxa"/>
+            <w:vAlign w:val="center"/>
+          </w:tcPr>
+          <w:p>
+            <w:pPr>
+              <w:spacing w:line="360" w:lineRule="auto"/>
+              <w:jc w:val="center"/>
+              <w:rPr>
+                <w:rFonts w:ascii="Times New Roman" w:hAnsi="Times New Roman" w:cs="Times New Roman"/>
+              </w:rPr>
+            </w:pPr>
+            <w:r>
+              <w:rPr>
+                <w:rFonts w:ascii="Times New Roman" w:hAnsi="Times New Roman" w:cs="Times New Roman"/>
+              </w:rPr>
+              <w:t>30.0</w:t>
+            </w:r>
+            <w:r>
+              <w:rPr>
+                <w:rFonts w:ascii="Times New Roman" w:hAnsi="Times New Roman" w:cs="Times New Roman"/>
+                <w:vertAlign w:val="superscript"/>
+              </w:rPr>
+              <w:t>o</w:t>
+            </w:r>
+            <w:r>
+              <w:rPr>
+                <w:rFonts w:ascii="Times New Roman" w:hAnsi="Times New Roman" w:cs="Times New Roman"/>
+              </w:rPr>
+              <w:t xml:space="preserve"> C</w:t>
+            </w:r>
+          </w:p>
+        </w:tc>
+      </w:tr>
+      <w:tr>
+        <w:trPr>
+          <w:jc w:val="center"/>
+        </w:trPr>
+        <w:tc>
+          <w:tcPr>
+            <w:tcW w:w="5382" w:type="dxa"/>
+            <w:vAlign w:val="center"/>
+          </w:tcPr>
+          <w:p>
+            <w:pPr>
+              <w:spacing w:line="360" w:lineRule="auto"/>
+              <w:jc w:val="center"/>
+              <w:rPr>
+                <w:rFonts w:ascii="Times New Roman" w:hAnsi="Times New Roman" w:cs="Times New Roman"/>
+              </w:rPr>
+            </w:pPr>
+            <w:r>
+              <w:rPr>
+                <w:rFonts w:ascii="Times New Roman" w:hAnsi="Times New Roman" w:cs="Times New Roman"/>
+              </w:rPr>
+              <w:t>Shaft outer radius</w:t>
+            </w:r>
+          </w:p>
+        </w:tc>
+        <w:tc>
+          <w:tcPr>
+            <w:tcW w:w="1417" w:type="dxa"/>
+            <w:vAlign w:val="center"/>
+          </w:tcPr>
+          <w:p>
+            <w:pPr>
+              <w:spacing w:line="360" w:lineRule="auto"/>
+              <w:jc w:val="center"/>
+              <w:rPr>
+                <w:rFonts w:ascii="Times New Roman" w:hAnsi="Times New Roman" w:cs="Times New Roman"/>
+              </w:rPr>
+            </w:pPr>
+            <w:r>
+              <w:rPr>
+                <w:rFonts w:ascii="Times New Roman" w:hAnsi="Times New Roman" w:cs="Times New Roman"/>
+              </w:rPr>
+              <w:t>0.3 m</w:t>
+            </w:r>
+          </w:p>
+        </w:tc>
+      </w:tr>
+      <w:tr>
+        <w:trPr>
+          <w:jc w:val="center"/>
+        </w:trPr>
+        <w:tc>
+          <w:tcPr>
+            <w:tcW w:w="5382" w:type="dxa"/>
+            <w:vAlign w:val="center"/>
+          </w:tcPr>
+          <w:p>
+            <w:pPr>
+              <w:spacing w:line="360" w:lineRule="auto"/>
+              <w:jc w:val="center"/>
+              <w:rPr>
+                <w:rFonts w:ascii="Times New Roman" w:hAnsi="Times New Roman" w:cs="Times New Roman"/>
+              </w:rPr>
+            </w:pPr>
+            <w:r>
+              <w:rPr>
+                <w:rFonts w:ascii="Times New Roman" w:hAnsi="Times New Roman" w:cs="Times New Roman"/>
+              </w:rPr>
+              <w:t>Shaft inner radius</w:t>
+            </w:r>
+          </w:p>
+        </w:tc>
+        <w:tc>
+          <w:tcPr>
+            <w:tcW w:w="1417" w:type="dxa"/>
+            <w:vAlign w:val="center"/>
+          </w:tcPr>
+          <w:p>
+            <w:pPr>
+              <w:spacing w:line="360" w:lineRule="auto"/>
+              <w:jc w:val="center"/>
+              <w:rPr>
+                <w:rFonts w:ascii="Times New Roman" w:hAnsi="Times New Roman" w:cs="Times New Roman"/>
+              </w:rPr>
+            </w:pPr>
+            <w:r>
+              <w:rPr>
+                <w:rFonts w:ascii="Times New Roman" w:hAnsi="Times New Roman" w:cs="Times New Roman"/>
+              </w:rPr>
+              <w:t>0.1 m</w:t>
+            </w:r>
+          </w:p>
+        </w:tc>
+      </w:tr>
+      <w:tr>
+        <w:trPr>
+          <w:jc w:val="center"/>
+        </w:trPr>
+        <w:tc>
+          <w:tcPr>
+            <w:tcW w:w="5382" w:type="dxa"/>
+            <w:vAlign w:val="center"/>
+          </w:tcPr>
+          <w:p>
+            <w:pPr>
+              <w:spacing w:line="360" w:lineRule="auto"/>
+              <w:jc w:val="center"/>
+              <w:rPr>
+                <w:rFonts w:ascii="Times New Roman" w:hAnsi="Times New Roman" w:cs="Times New Roman"/>
+              </w:rPr>
+            </w:pPr>
+            <w:r>
+              <w:rPr>
+                <w:rFonts w:ascii="Times New Roman" w:hAnsi="Times New Roman" w:cs="Times New Roman"/>
+              </w:rPr>
+              <w:t>Total mass</w:t>
+            </w:r>
+          </w:p>
+        </w:tc>
+        <w:tc>
+          <w:tcPr>
+            <w:tcW w:w="1417" w:type="dxa"/>
+            <w:vAlign w:val="center"/>
+          </w:tcPr>
+          <w:p>
+            <w:pPr>
+              <w:spacing w:line="360" w:lineRule="auto"/>
+              <w:jc w:val="center"/>
+              <w:rPr>
+                <w:rFonts w:ascii="Times New Roman" w:hAnsi="Times New Roman" w:cs="Times New Roman"/>
+              </w:rPr>
+            </w:pPr>
+            <w:r>
+              <w:rPr>
+                <w:rFonts w:ascii="Times New Roman" w:hAnsi="Times New Roman" w:cs="Times New Roman"/>
+              </w:rPr>
+              <w:t>119.4 tonne</w:t>
+            </w:r>
+          </w:p>
+        </w:tc>
+      </w:tr>
+      <w:tr>
+        <w:trPr>
+          <w:jc w:val="center"/>
+        </w:trPr>
+        <w:tc>
+          <w:tcPr>
+            <w:tcW w:w="5382" w:type="dxa"/>
+            <w:vAlign w:val="center"/>
+          </w:tcPr>
+          <w:p>
+            <w:pPr>
+              <w:spacing w:line="360" w:lineRule="auto"/>
+              <w:jc w:val="center"/>
+              <w:rPr>
+                <w:rFonts w:ascii="Times New Roman" w:hAnsi="Times New Roman" w:cs="Times New Roman"/>
+              </w:rPr>
+            </w:pPr>
+            <w:r>
+              <w:rPr>
+                <w:rFonts w:ascii="Times New Roman" w:hAnsi="Times New Roman" w:cs="Times New Roman"/>
+              </w:rPr>
+              <w:t>Material cost</w:t>
+            </w:r>
+          </w:p>
+        </w:tc>
+        <w:tc>
+          <w:tcPr>
+            <w:tcW w:w="1417" w:type="dxa"/>
+            <w:vAlign w:val="center"/>
+          </w:tcPr>
+          <w:p>
+            <w:pPr>
+              <w:spacing w:line="360" w:lineRule="auto"/>
+              <w:jc w:val="center"/>
+              <w:rPr>
+                <w:rFonts w:ascii="Times New Roman" w:hAnsi="Times New Roman" w:cs="Times New Roman"/>
+              </w:rPr>
+            </w:pPr>
+            <w:r>
+              <w:rPr>
+                <w:rFonts w:ascii="Times New Roman" w:hAnsi="Times New Roman" w:cs="Times New Roman"/>
+              </w:rPr>
+              <w:t>$</w:t>
+            </w:r>
+            <w:r>
+              <w:rPr>
+                <w:rFonts w:ascii="Times New Roman" w:hAnsi="Times New Roman" w:cs="Times New Roman"/>
+              </w:rPr>
+              <w:t xml:space="preserve"> 1.30</w:t>
+            </w:r>
+            <w:r>
+              <w:rPr>
+                <w:rFonts w:ascii="Times New Roman" w:hAnsi="Times New Roman" w:cs="Times New Roman"/>
+              </w:rPr>
+              <w:t xml:space="preserve"> M</w:t>
+            </w:r>
+          </w:p>
+        </w:tc>
+      </w:tr>
+      <w:tr>
+        <w:trPr>
+          <w:jc w:val="center"/>
+        </w:trPr>
+        <w:tc>
+          <w:tcPr>
+            <w:tcW w:w="5382" w:type="dxa"/>
+            <w:vAlign w:val="center"/>
+          </w:tcPr>
+          <w:p>
+            <w:pPr>
+              <w:spacing w:line="360" w:lineRule="auto"/>
+              <w:jc w:val="center"/>
+              <w:rPr>
+                <w:rFonts w:ascii="Times New Roman" w:hAnsi="Times New Roman" w:cs="Times New Roman"/>
+              </w:rPr>
+            </w:pPr>
+            <w:r>
+              <w:rPr>
+                <w:rFonts w:ascii="Times New Roman" w:hAnsi="Times New Roman" w:cs="Times New Roman"/>
+              </w:rPr>
+              <w:t xml:space="preserve">Total cost (including </w:t>
+            </w:r>
+            <w:r>
+              <w:rPr>
+                <w:rFonts w:ascii="Times New Roman" w:hAnsi="Times New Roman" w:cs="Times New Roman"/>
+                <w:lang w:val="en-US"/>
+              </w:rPr>
+              <w:t>labor</w:t>
+            </w:r>
+            <w:r>
+              <w:rPr>
+                <w:rFonts w:ascii="Times New Roman" w:hAnsi="Times New Roman" w:cs="Times New Roman"/>
+              </w:rPr>
+              <w:t>)</w:t>
+            </w:r>
+          </w:p>
+        </w:tc>
+        <w:tc>
+          <w:tcPr>
+            <w:tcW w:w="1417" w:type="dxa"/>
+            <w:vAlign w:val="center"/>
+          </w:tcPr>
+          <w:p>
+            <w:pPr>
+              <w:spacing w:line="360" w:lineRule="auto"/>
+              <w:jc w:val="center"/>
+              <w:rPr>
+                <w:rFonts w:ascii="Times New Roman" w:hAnsi="Times New Roman" w:cs="Times New Roman"/>
+              </w:rPr>
+            </w:pPr>
+            <w:r>
+              <w:rPr>
+                <w:rFonts w:ascii="Times New Roman" w:hAnsi="Times New Roman" w:cs="Times New Roman"/>
+              </w:rPr>
+              <w:t>$</w:t>
+            </w:r>
+            <w:r>
+              <w:rPr>
+                <w:rFonts w:ascii="Times New Roman" w:hAnsi="Times New Roman" w:cs="Times New Roman"/>
+              </w:rPr>
+              <w:t xml:space="preserve"> </w:t>
+            </w:r>
+            <w:r>
+              <w:rPr>
+                <w:rFonts w:ascii="Times New Roman" w:hAnsi="Times New Roman" w:cs="Times New Roman"/>
+              </w:rPr>
+              <w:t>1.56</w:t>
+            </w:r>
+            <w:r>
+              <w:rPr>
+                <w:rFonts w:ascii="Times New Roman" w:hAnsi="Times New Roman" w:cs="Times New Roman"/>
+              </w:rPr>
+              <w:t xml:space="preserve"> M</w:t>
+            </w:r>
+          </w:p>
+        </w:tc>
+      </w:tr>
+      <w:tr>
+        <w:trPr>
+          <w:jc w:val="center"/>
+        </w:trPr>
+        <w:tc>
+          <w:tcPr>
+            <w:tcW w:w="5382" w:type="dxa"/>
+            <w:vAlign w:val="center"/>
+          </w:tcPr>
+          <w:p>
+            <w:pPr>
+              <w:spacing w:line="360" w:lineRule="auto"/>
+              <w:jc w:val="center"/>
+              <w:rPr>
+                <w:rFonts w:ascii="Times New Roman" w:hAnsi="Times New Roman" w:cs="Times New Roman"/>
+              </w:rPr>
+            </w:pPr>
+            <w:r>
+              <w:rPr>
+                <w:rFonts w:ascii="Times New Roman" w:hAnsi="Times New Roman" w:cs="Times New Roman"/>
+              </w:rPr>
+              <w:t>Total Electricity Generation (annual)</w:t>
+            </w:r>
+          </w:p>
+        </w:tc>
+        <w:tc>
+          <w:tcPr>
+            <w:tcW w:w="1417" w:type="dxa"/>
+            <w:vAlign w:val="center"/>
+          </w:tcPr>
+          <w:p>
+            <w:pPr>
+              <w:spacing w:line="360" w:lineRule="auto"/>
+              <w:jc w:val="center"/>
+              <w:rPr>
+                <w:rFonts w:ascii="Times New Roman" w:hAnsi="Times New Roman" w:cs="Times New Roman"/>
+              </w:rPr>
+            </w:pPr>
+            <w:r>
+              <w:rPr>
+                <w:rFonts w:ascii="Times New Roman" w:hAnsi="Times New Roman" w:cs="Times New Roman"/>
+              </w:rPr>
+              <w:t>11.73 GWh</w:t>
+            </w:r>
+          </w:p>
+        </w:tc>
+      </w:tr>
+      <w:tr>
+        <w:trPr>
+          <w:jc w:val="center"/>
+        </w:trPr>
+        <w:tc>
+          <w:tcPr>
+            <w:tcW w:w="5382" w:type="dxa"/>
+            <w:vAlign w:val="center"/>
+          </w:tcPr>
+          <w:p>
+            <w:pPr>
+              <w:spacing w:line="360" w:lineRule="auto"/>
+              <w:jc w:val="center"/>
+              <w:rPr>
+                <w:rFonts w:ascii="Times New Roman" w:hAnsi="Times New Roman" w:cs="Times New Roman"/>
+              </w:rPr>
+            </w:pPr>
+            <w:r>
+              <w:rPr>
+                <w:rFonts w:ascii="Times New Roman" w:hAnsi="Times New Roman" w:cs="Times New Roman"/>
+              </w:rPr>
+              <w:t>Total Generation Income (annual)</w:t>
+            </w:r>
+          </w:p>
+        </w:tc>
+        <w:tc>
+          <w:tcPr>
+            <w:tcW w:w="1417" w:type="dxa"/>
+            <w:vAlign w:val="center"/>
+          </w:tcPr>
+          <w:p>
+            <w:pPr>
+              <w:spacing w:line="360" w:lineRule="auto"/>
+              <w:jc w:val="center"/>
+              <w:rPr>
+                <w:rFonts w:ascii="Times New Roman" w:hAnsi="Times New Roman" w:cs="Times New Roman"/>
+              </w:rPr>
+            </w:pPr>
+            <w:r>
+              <w:rPr>
+                <w:rFonts w:ascii="Times New Roman" w:hAnsi="Times New Roman" w:cs="Times New Roman"/>
+              </w:rPr>
+              <w:t xml:space="preserve">$ </w:t>
+            </w:r>
+            <w:r>
+              <w:rPr>
+                <w:rFonts w:ascii="Times New Roman" w:hAnsi="Times New Roman" w:cs="Times New Roman"/>
+              </w:rPr>
+              <w:t>857</w:t>
+            </w:r>
+            <w:bookmarkStart w:id="1" w:name="_GoBack"/>
+            <w:bookmarkEnd w:id="1"/>
+            <w:r>
+              <w:rPr>
+                <w:rFonts w:ascii="Times New Roman" w:hAnsi="Times New Roman" w:cs="Times New Roman"/>
+              </w:rPr>
+              <w:t>k</w:t>
+            </w:r>
+          </w:p>
+        </w:tc>
+      </w:tr>
+    </w:tbl>
+    <w:p>
+      <w:pPr>
+        <w:spacing w:line="360" w:lineRule="auto"/>
+        <w:jc w:val="both"/>
+        <w:rPr>
+          <w:rFonts w:ascii="Times New Roman" w:hAnsi="Times New Roman" w:cs="Times New Roman"/>
+          <w:sz w:val="24"/>
+          <w:szCs w:val="24"/>
+          <w:lang w:val="en-US"/>
+        </w:rPr>
+      </w:pPr>
+    </w:p>
+    <w:p>
+      <w:pPr>
+        <w:spacing w:line="360" w:lineRule="auto"/>
+        <w:jc w:val="both"/>
+        <w:rPr>
+          <w:rFonts w:ascii="Times New Roman" w:hAnsi="Times New Roman" w:cs="Times New Roman"/>
+          <w:sz w:val="24"/>
+          <w:szCs w:val="24"/>
+          <w:lang w:val="en-US"/>
+        </w:rPr>
+      </w:pPr>
+    </w:p>
+    <w:p>
+      <w:pPr>
+        <w:spacing w:line="360" w:lineRule="auto"/>
+        <w:jc w:val="both"/>
+        <w:rPr>
+          <w:rFonts w:ascii="Times New Roman" w:hAnsi="Times New Roman" w:cs="Times New Roman"/>
+          <w:sz w:val="24"/>
+          <w:szCs w:val="24"/>
+          <w:lang w:val="en-US"/>
+        </w:rPr>
+      </w:pPr>
+      <w:r>
+        <w:rPr>
+          <w:rFonts w:ascii="Times New Roman" w:hAnsi="Times New Roman" w:cs="Times New Roman"/>
+          <w:sz w:val="24"/>
+          <w:szCs w:val="24"/>
+          <w:lang w:val="en-US"/>
+        </w:rPr>
+        <w:lastRenderedPageBreak/>
+        <w:t xml:space="preserve">It can be inferred from the table shown above that selected airgap is suitable in terms of resultant air gap diameter and stator outer diameter. Moreover, phase voltage value is reasonable in terms of predetermined limits and practical applications. </w:t>
+      </w:r>
+      <w:r>
+        <w:rPr>
+          <w:rFonts w:ascii="Times New Roman" w:hAnsi="Times New Roman" w:cs="Times New Roman"/>
+          <w:sz w:val="24"/>
+          <w:szCs w:val="24"/>
+          <w:lang w:val="en-US"/>
+        </w:rPr>
+        <w:t xml:space="preserve">Total mass per axial stack (119.4/6 tonne) is suitable for modularity and installation, transportation and repair conditions.  </w:t>
+      </w:r>
+      <w:r>
+        <w:rPr>
+          <w:rFonts w:ascii="Times New Roman" w:hAnsi="Times New Roman" w:cs="Times New Roman"/>
+          <w:sz w:val="24"/>
+          <w:szCs w:val="24"/>
+          <w:lang w:val="en-US"/>
+        </w:rPr>
+        <w:t>In Fig. 4-9</w:t>
+      </w:r>
+      <w:r>
+        <w:rPr>
+          <w:rFonts w:ascii="Times New Roman" w:hAnsi="Times New Roman" w:cs="Times New Roman"/>
+          <w:sz w:val="24"/>
+          <w:szCs w:val="24"/>
+          <w:lang w:val="en-US"/>
+        </w:rPr>
+        <w:t>, whole view of the proposed AFPM generator is given. In this figure structural support parts are not shown.</w:t>
+      </w:r>
+    </w:p>
+    <w:p>
+      <w:pPr>
+        <w:spacing w:line="360" w:lineRule="auto"/>
+        <w:jc w:val="both"/>
         <w:rPr>
           <w:rFonts w:ascii="Times New Roman" w:hAnsi="Times New Roman" w:cs="Times New Roman"/>
           <w:noProof/>
           <w:sz w:val="24"/>
           <w:lang w:val="tr-TR" w:eastAsia="tr-TR"/>
         </w:rPr>
-        <w:lastRenderedPageBreak/>
-        <w:t>conformed by the optimization.</w:t>
-      </w:r>
-      <w:r>
-        <w:rPr>
-          <w:rFonts w:ascii="Times New Roman" w:hAnsi="Times New Roman" w:cs="Times New Roman"/>
-          <w:noProof/>
-          <w:sz w:val="24"/>
-          <w:lang w:val="tr-TR" w:eastAsia="tr-TR"/>
-        </w:rPr>
-        <w:t xml:space="preserve"> </w:t>
-      </w:r>
-      <w:r>
-        <w:rPr>
-          <w:rFonts w:ascii="Times New Roman" w:hAnsi="Times New Roman" w:cs="Times New Roman"/>
-          <w:sz w:val="24"/>
-          <w:szCs w:val="24"/>
-          <w:lang w:val="en-US"/>
-        </w:rPr>
-        <w:t>In Fig. 4-9</w:t>
-      </w:r>
-      <w:r>
-        <w:rPr>
-          <w:rFonts w:ascii="Times New Roman" w:hAnsi="Times New Roman" w:cs="Times New Roman"/>
-          <w:sz w:val="24"/>
-          <w:szCs w:val="24"/>
-          <w:lang w:val="en-US"/>
-        </w:rPr>
-        <w:t>, whole view of the proposed AFPM generator is given. In this figure structural support parts are not shown.</w:t>
-      </w:r>
+      </w:pPr>
     </w:p>
     <w:p>
       <w:pPr>
@@ -25155,7 +27218,7 @@
                     </pic:cNvPicPr>
                   </pic:nvPicPr>
                   <pic:blipFill>
-                    <a:blip r:embed="rId219" cstate="print">
+                    <a:blip r:embed="rId217" cstate="print">
                       <a:extLst>
                         <a:ext uri="{28A0092B-C50C-407E-A947-70E740481C1C}">
                           <a14:useLocalDpi xmlns:a14="http://schemas.microsoft.com/office/drawing/2010/main" val="0"/>
@@ -25354,11 +27417,12 @@
           <w:sz w:val="24"/>
           <w:lang w:val="tr-TR" w:eastAsia="tr-TR"/>
         </w:rPr>
+        <w:lastRenderedPageBreak/>
         <w:drawing>
-          <wp:inline distT="0" distB="0" distL="0" distR="0" wp14:anchorId="5B19AC51">
-            <wp:extent cx="3983604" cy="2673222"/>
+          <wp:inline distT="0" distB="0" distL="0" distR="0">
+            <wp:extent cx="4273458" cy="2673350"/>
             <wp:effectExtent l="0" t="0" r="0" b="0"/>
-            <wp:docPr id="6" name="Resim 6"/>
+            <wp:docPr id="12" name="Picture 12" descr="C:\Users\Aydin\Desktop\mass_comp.png"/>
             <wp:cNvGraphicFramePr>
               <a:graphicFrameLocks xmlns:a="http://schemas.openxmlformats.org/drawingml/2006/main" noChangeAspect="1"/>
             </wp:cNvGraphicFramePr>
@@ -25366,13 +27430,13 @@
               <a:graphicData uri="http://schemas.openxmlformats.org/drawingml/2006/picture">
                 <pic:pic xmlns:pic="http://schemas.openxmlformats.org/drawingml/2006/picture">
                   <pic:nvPicPr>
-                    <pic:cNvPr id="0" name="Picture 107"/>
+                    <pic:cNvPr id="0" name="Picture 110" descr="C:\Users\Aydin\Desktop\mass_comp.png"/>
                     <pic:cNvPicPr>
                       <a:picLocks noChangeAspect="1" noChangeArrowheads="1"/>
                     </pic:cNvPicPr>
                   </pic:nvPicPr>
                   <pic:blipFill>
-                    <a:blip r:embed="rId220" cstate="print">
+                    <a:blip r:embed="rId218" cstate="print">
                       <a:extLst>
                         <a:ext uri="{28A0092B-C50C-407E-A947-70E740481C1C}">
                           <a14:useLocalDpi xmlns:a14="http://schemas.microsoft.com/office/drawing/2010/main" val="0"/>
@@ -25387,12 +27451,15 @@
                   <pic:spPr bwMode="auto">
                     <a:xfrm>
                       <a:off x="0" y="0"/>
-                      <a:ext cx="4009271" cy="2690446"/>
+                      <a:ext cx="4281028" cy="2678086"/>
                     </a:xfrm>
                     <a:prstGeom prst="rect">
                       <a:avLst/>
                     </a:prstGeom>
                     <a:noFill/>
+                    <a:ln>
+                      <a:noFill/>
+                    </a:ln>
                   </pic:spPr>
                 </pic:pic>
               </a:graphicData>
@@ -25461,12 +27528,11 @@
           <w:sz w:val="24"/>
           <w:lang w:val="tr-TR" w:eastAsia="tr-TR"/>
         </w:rPr>
-        <w:lastRenderedPageBreak/>
         <w:drawing>
-          <wp:inline distT="0" distB="0" distL="0" distR="0" wp14:anchorId="1AE7F987">
-            <wp:extent cx="4300251" cy="3188473"/>
-            <wp:effectExtent l="0" t="0" r="5080" b="0"/>
-            <wp:docPr id="8" name="Resim 8"/>
+          <wp:inline distT="0" distB="0" distL="0" distR="0">
+            <wp:extent cx="4218185" cy="3157855"/>
+            <wp:effectExtent l="0" t="0" r="0" b="4445"/>
+            <wp:docPr id="13" name="Picture 13" descr="C:\Users\Aydin\Desktop\cost_comp.png"/>
             <wp:cNvGraphicFramePr>
               <a:graphicFrameLocks xmlns:a="http://schemas.openxmlformats.org/drawingml/2006/main" noChangeAspect="1"/>
             </wp:cNvGraphicFramePr>
@@ -25474,13 +27540,13 @@
               <a:graphicData uri="http://schemas.openxmlformats.org/drawingml/2006/picture">
                 <pic:pic xmlns:pic="http://schemas.openxmlformats.org/drawingml/2006/picture">
                   <pic:nvPicPr>
-                    <pic:cNvPr id="0" name="Picture 108"/>
+                    <pic:cNvPr id="0" name="Picture 111" descr="C:\Users\Aydin\Desktop\cost_comp.png"/>
                     <pic:cNvPicPr>
                       <a:picLocks noChangeAspect="1" noChangeArrowheads="1"/>
                     </pic:cNvPicPr>
                   </pic:nvPicPr>
                   <pic:blipFill>
-                    <a:blip r:embed="rId221" cstate="print">
+                    <a:blip r:embed="rId219" cstate="print">
                       <a:extLst>
                         <a:ext uri="{28A0092B-C50C-407E-A947-70E740481C1C}">
                           <a14:useLocalDpi xmlns:a14="http://schemas.microsoft.com/office/drawing/2010/main" val="0"/>
@@ -25495,12 +27561,15 @@
                   <pic:spPr bwMode="auto">
                     <a:xfrm>
                       <a:off x="0" y="0"/>
-                      <a:ext cx="4323552" cy="3205750"/>
+                      <a:ext cx="4225153" cy="3163071"/>
                     </a:xfrm>
                     <a:prstGeom prst="rect">
                       <a:avLst/>
                     </a:prstGeom>
                     <a:noFill/>
+                    <a:ln>
+                      <a:noFill/>
+                    </a:ln>
                   </pic:spPr>
                 </pic:pic>
               </a:graphicData>
@@ -25562,7 +27631,7 @@
     </w:p>
     <w:p>
       <w:pPr>
-        <w:pStyle w:val="Balk2"/>
+        <w:pStyle w:val="Heading2"/>
         <w:numPr>
           <w:ilvl w:val="1"/>
           <w:numId w:val="39"/>
@@ -25600,35 +27669,21 @@
           <w:rFonts w:ascii="Times New Roman" w:hAnsi="Times New Roman" w:cs="Times New Roman"/>
           <w:sz w:val="24"/>
         </w:rPr>
-        <w:t xml:space="preserve">. First, general overview of the EA is given including the selected GA optimization. This algorithm is chosen in this thesis work because of its derivative-free approach and application simplicity. GA </w:t>
-      </w:r>
-      <w:r>
-        <w:rPr>
-          <w:rFonts w:ascii="Times New Roman" w:hAnsi="Times New Roman" w:cs="Times New Roman"/>
-          <w:sz w:val="24"/>
-        </w:rPr>
-        <w:t>is</w:t>
-      </w:r>
-      <w:r>
-        <w:rPr>
-          <w:rFonts w:ascii="Times New Roman" w:hAnsi="Times New Roman" w:cs="Times New Roman"/>
-          <w:sz w:val="24"/>
-        </w:rPr>
-        <w:t xml:space="preserve"> the most prominent algorithm in the EA family. GA mimics the nature when reproducing and evaluating the candidate individuals for the proposed AFPM. This algorithm is </w:t>
-      </w:r>
-      <w:r>
-        <w:rPr>
-          <w:rFonts w:ascii="Times New Roman" w:hAnsi="Times New Roman" w:cs="Times New Roman"/>
-          <w:sz w:val="24"/>
-        </w:rPr>
-        <w:t>implemented</w:t>
-      </w:r>
-      <w:r>
-        <w:rPr>
-          <w:rFonts w:ascii="Times New Roman" w:hAnsi="Times New Roman" w:cs="Times New Roman"/>
-          <w:sz w:val="24"/>
-        </w:rPr>
-        <w:t xml:space="preserve"> by using MATLAB genetic algorithm optimization toolbox. For this purpose, few scripts are written which includes the necessary design equations of the selected AFPM and other optimization handling algorithm. </w:t>
+        <w:t>. First, general overview of the EA is given including the selected GA optimization. This algorithm is chosen in this thesis work because of its derivative-free appr</w:t>
+      </w:r>
+      <w:r>
+        <w:rPr>
+          <w:rFonts w:ascii="Times New Roman" w:hAnsi="Times New Roman" w:cs="Times New Roman"/>
+          <w:sz w:val="24"/>
+        </w:rPr>
+        <w:t>oach and application simplicity</w:t>
+      </w:r>
+      <w:r>
+        <w:rPr>
+          <w:rFonts w:ascii="Times New Roman" w:hAnsi="Times New Roman" w:cs="Times New Roman"/>
+          <w:sz w:val="24"/>
+        </w:rPr>
+        <w:t xml:space="preserve">. </w:t>
       </w:r>
       <w:r>
         <w:rPr>
@@ -25649,7 +27704,15 @@
           <w:rFonts w:ascii="Times New Roman" w:hAnsi="Times New Roman" w:cs="Times New Roman"/>
           <w:sz w:val="24"/>
         </w:rPr>
-        <w:t xml:space="preserve"> in order to get a more realistic design</w:t>
+        <w:t xml:space="preserve"> in order to get a more realistic </w:t>
+      </w:r>
+      <w:r>
+        <w:rPr>
+          <w:rFonts w:ascii="Times New Roman" w:hAnsi="Times New Roman" w:cs="Times New Roman"/>
+          <w:sz w:val="24"/>
+        </w:rPr>
+        <w:lastRenderedPageBreak/>
+        <w:t>design</w:t>
       </w:r>
       <w:r>
         <w:rPr>
@@ -25736,7 +27799,6 @@
           <w:rFonts w:ascii="Times New Roman" w:hAnsi="Times New Roman" w:cs="Times New Roman"/>
           <w:sz w:val="24"/>
         </w:rPr>
-        <w:lastRenderedPageBreak/>
         <w:t>Seven different penalty functions are used in order to convert our constrained optimization problem to an unconstrained problem.</w:t>
       </w:r>
       <w:r>
@@ -26048,7 +28110,15 @@
           <w:rFonts w:ascii="Times New Roman" w:hAnsi="Times New Roman" w:cs="Times New Roman"/>
           <w:sz w:val="24"/>
         </w:rPr>
-        <w:t xml:space="preserve">%) cost component while it is the least dominant (about %9) mass component. Since optimization is based on the cost of the design, algorithm converged to heavier and larger design solution. However, mass of the most expensive component, namely PMs, is minimized. </w:t>
+        <w:t xml:space="preserve">%) cost component while it is the least dominant (about %9) mass component. Since </w:t>
+      </w:r>
+      <w:r>
+        <w:rPr>
+          <w:rFonts w:ascii="Times New Roman" w:hAnsi="Times New Roman" w:cs="Times New Roman"/>
+          <w:sz w:val="24"/>
+        </w:rPr>
+        <w:lastRenderedPageBreak/>
+        <w:t xml:space="preserve">optimization is based on the cost of the design, algorithm converged to heavier and larger design solution. However, mass of the most expensive component, namely PMs, is minimized. </w:t>
       </w:r>
       <w:r>
         <w:rPr>
@@ -26062,1681 +28132,17 @@
           <w:rFonts w:ascii="Times New Roman" w:hAnsi="Times New Roman" w:cs="Times New Roman"/>
           <w:sz w:val="24"/>
         </w:rPr>
-        <w:t>ptimized parameters are very important because they will be used in the finite element modelling and verification of the proposed generator in the next chapter.</w:t>
+        <w:t>ptimized parameters are very important because they will be used in the finite element modelling and verification of the proposed</w:t>
+      </w:r>
+      <w:r>
+        <w:rPr>
+          <w:rFonts w:ascii="Times New Roman" w:hAnsi="Times New Roman" w:cs="Times New Roman"/>
+          <w:sz w:val="24"/>
+        </w:rPr>
+        <w:t xml:space="preserve"> generator in the next chapter.</w:t>
       </w:r>
     </w:p>
     <w:p>
-      <w:pPr>
-        <w:spacing w:line="360" w:lineRule="auto"/>
-        <w:jc w:val="both"/>
-        <w:rPr>
-          <w:rFonts w:ascii="Times New Roman" w:hAnsi="Times New Roman" w:cs="Times New Roman"/>
-          <w:sz w:val="24"/>
-        </w:rPr>
-      </w:pPr>
-    </w:p>
-    <w:p>
-      <w:pPr>
-        <w:spacing w:line="360" w:lineRule="auto"/>
-        <w:jc w:val="center"/>
-        <w:rPr>
-          <w:rFonts w:ascii="Times New Roman" w:hAnsi="Times New Roman" w:cs="Times New Roman"/>
-          <w:lang w:val="en-US"/>
-        </w:rPr>
-      </w:pPr>
-      <w:r>
-        <w:rPr>
-          <w:rFonts w:ascii="Times New Roman" w:hAnsi="Times New Roman" w:cs="Times New Roman"/>
-        </w:rPr>
-        <w:lastRenderedPageBreak/>
-        <w:t>Table 4-9</w:t>
-      </w:r>
-      <w:r>
-        <w:rPr>
-          <w:rFonts w:ascii="Times New Roman" w:hAnsi="Times New Roman" w:cs="Times New Roman"/>
-        </w:rPr>
-        <w:t xml:space="preserve">. </w:t>
-      </w:r>
-      <w:r>
-        <w:rPr>
-          <w:rFonts w:ascii="Times New Roman" w:hAnsi="Times New Roman" w:cs="Times New Roman"/>
-        </w:rPr>
-        <w:t xml:space="preserve">The </w:t>
-      </w:r>
-      <w:r>
-        <w:rPr>
-          <w:rFonts w:ascii="Times New Roman" w:hAnsi="Times New Roman" w:cs="Times New Roman"/>
-        </w:rPr>
-        <w:t>most salient features of the proposed AFPM generator</w:t>
-      </w:r>
-      <w:r>
-        <w:rPr>
-          <w:rFonts w:ascii="Times New Roman" w:hAnsi="Times New Roman" w:cs="Times New Roman"/>
-        </w:rPr>
-        <w:t xml:space="preserve"> at 12 rpm</w:t>
-      </w:r>
-    </w:p>
-    <w:tbl>
-      <w:tblPr>
-        <w:tblStyle w:val="TabloKlavuzu"/>
-        <w:tblW w:w="0" w:type="auto"/>
-        <w:jc w:val="center"/>
-        <w:tblLook w:val="04A0" w:firstRow="1" w:lastRow="0" w:firstColumn="1" w:lastColumn="0" w:noHBand="0" w:noVBand="1"/>
-      </w:tblPr>
-      <w:tblGrid>
-        <w:gridCol w:w="5382"/>
-        <w:gridCol w:w="1417"/>
-      </w:tblGrid>
-      <w:tr>
-        <w:trPr>
-          <w:jc w:val="center"/>
-        </w:trPr>
-        <w:tc>
-          <w:tcPr>
-            <w:tcW w:w="5382" w:type="dxa"/>
-            <w:vAlign w:val="center"/>
-          </w:tcPr>
-          <w:p>
-            <w:pPr>
-              <w:spacing w:line="360" w:lineRule="auto"/>
-              <w:jc w:val="center"/>
-              <w:rPr>
-                <w:rFonts w:ascii="Times New Roman" w:hAnsi="Times New Roman" w:cs="Times New Roman"/>
-                <w:b/>
-              </w:rPr>
-            </w:pPr>
-            <w:r>
-              <w:rPr>
-                <w:rFonts w:ascii="Times New Roman" w:hAnsi="Times New Roman" w:cs="Times New Roman"/>
-                <w:b/>
-              </w:rPr>
-              <w:t>Feature</w:t>
-            </w:r>
-          </w:p>
-        </w:tc>
-        <w:tc>
-          <w:tcPr>
-            <w:tcW w:w="1417" w:type="dxa"/>
-            <w:vAlign w:val="center"/>
-          </w:tcPr>
-          <w:p>
-            <w:pPr>
-              <w:spacing w:line="360" w:lineRule="auto"/>
-              <w:jc w:val="center"/>
-              <w:rPr>
-                <w:rFonts w:ascii="Times New Roman" w:hAnsi="Times New Roman" w:cs="Times New Roman"/>
-                <w:b/>
-              </w:rPr>
-            </w:pPr>
-            <w:r>
-              <w:rPr>
-                <w:rFonts w:ascii="Times New Roman" w:hAnsi="Times New Roman" w:cs="Times New Roman"/>
-                <w:b/>
-              </w:rPr>
-              <w:t>Value</w:t>
-            </w:r>
-          </w:p>
-        </w:tc>
-      </w:tr>
-      <w:tr>
-        <w:trPr>
-          <w:jc w:val="center"/>
-        </w:trPr>
-        <w:tc>
-          <w:tcPr>
-            <w:tcW w:w="5382" w:type="dxa"/>
-            <w:vAlign w:val="center"/>
-          </w:tcPr>
-          <w:p>
-            <w:pPr>
-              <w:spacing w:line="360" w:lineRule="auto"/>
-              <w:jc w:val="center"/>
-              <w:rPr>
-                <w:rFonts w:ascii="Times New Roman" w:hAnsi="Times New Roman" w:cs="Times New Roman"/>
-              </w:rPr>
-            </w:pPr>
-            <w:r>
-              <w:rPr>
-                <w:rFonts w:ascii="Times New Roman" w:hAnsi="Times New Roman" w:cs="Times New Roman"/>
-              </w:rPr>
-              <w:t>Mean radius</w:t>
-            </w:r>
-          </w:p>
-        </w:tc>
-        <w:tc>
-          <w:tcPr>
-            <w:tcW w:w="1417" w:type="dxa"/>
-            <w:vAlign w:val="center"/>
-          </w:tcPr>
-          <w:p>
-            <w:pPr>
-              <w:spacing w:line="360" w:lineRule="auto"/>
-              <w:jc w:val="center"/>
-              <w:rPr>
-                <w:rFonts w:ascii="Times New Roman" w:hAnsi="Times New Roman" w:cs="Times New Roman"/>
-              </w:rPr>
-            </w:pPr>
-            <w:r>
-              <w:rPr>
-                <w:rFonts w:ascii="Times New Roman" w:hAnsi="Times New Roman" w:cs="Times New Roman"/>
-              </w:rPr>
-              <w:t>4.71</w:t>
-            </w:r>
-            <w:r>
-              <w:rPr>
-                <w:rFonts w:ascii="Times New Roman" w:hAnsi="Times New Roman" w:cs="Times New Roman"/>
-              </w:rPr>
-              <w:t xml:space="preserve"> m</w:t>
-            </w:r>
-          </w:p>
-        </w:tc>
-      </w:tr>
-      <w:tr>
-        <w:trPr>
-          <w:jc w:val="center"/>
-        </w:trPr>
-        <w:tc>
-          <w:tcPr>
-            <w:tcW w:w="5382" w:type="dxa"/>
-            <w:vAlign w:val="center"/>
-          </w:tcPr>
-          <w:p>
-            <w:pPr>
-              <w:spacing w:line="360" w:lineRule="auto"/>
-              <w:jc w:val="center"/>
-              <w:rPr>
-                <w:rFonts w:ascii="Times New Roman" w:hAnsi="Times New Roman" w:cs="Times New Roman"/>
-              </w:rPr>
-            </w:pPr>
-            <w:r>
-              <w:rPr>
-                <w:rFonts w:ascii="Times New Roman" w:hAnsi="Times New Roman" w:cs="Times New Roman"/>
-              </w:rPr>
-              <w:t>Stator outer diameter</w:t>
-            </w:r>
-          </w:p>
-        </w:tc>
-        <w:tc>
-          <w:tcPr>
-            <w:tcW w:w="1417" w:type="dxa"/>
-            <w:vAlign w:val="center"/>
-          </w:tcPr>
-          <w:p>
-            <w:pPr>
-              <w:spacing w:line="360" w:lineRule="auto"/>
-              <w:jc w:val="center"/>
-              <w:rPr>
-                <w:rFonts w:ascii="Times New Roman" w:hAnsi="Times New Roman" w:cs="Times New Roman"/>
-              </w:rPr>
-            </w:pPr>
-            <w:r>
-              <w:rPr>
-                <w:rFonts w:ascii="Times New Roman" w:hAnsi="Times New Roman" w:cs="Times New Roman"/>
-              </w:rPr>
-              <w:t>9.9 m</w:t>
-            </w:r>
-          </w:p>
-        </w:tc>
-      </w:tr>
-      <w:tr>
-        <w:trPr>
-          <w:jc w:val="center"/>
-        </w:trPr>
-        <w:tc>
-          <w:tcPr>
-            <w:tcW w:w="5382" w:type="dxa"/>
-            <w:vAlign w:val="center"/>
-          </w:tcPr>
-          <w:p>
-            <w:pPr>
-              <w:spacing w:line="360" w:lineRule="auto"/>
-              <w:jc w:val="center"/>
-              <w:rPr>
-                <w:rFonts w:ascii="Times New Roman" w:hAnsi="Times New Roman" w:cs="Times New Roman"/>
-              </w:rPr>
-            </w:pPr>
-            <w:r>
-              <w:rPr>
-                <w:rFonts w:ascii="Times New Roman" w:hAnsi="Times New Roman" w:cs="Times New Roman"/>
-              </w:rPr>
-              <w:t>Rated speed</w:t>
-            </w:r>
-          </w:p>
-        </w:tc>
-        <w:tc>
-          <w:tcPr>
-            <w:tcW w:w="1417" w:type="dxa"/>
-            <w:vAlign w:val="center"/>
-          </w:tcPr>
-          <w:p>
-            <w:pPr>
-              <w:spacing w:line="360" w:lineRule="auto"/>
-              <w:jc w:val="center"/>
-              <w:rPr>
-                <w:rFonts w:ascii="Times New Roman" w:hAnsi="Times New Roman" w:cs="Times New Roman"/>
-              </w:rPr>
-            </w:pPr>
-            <w:r>
-              <w:rPr>
-                <w:rFonts w:ascii="Times New Roman" w:hAnsi="Times New Roman" w:cs="Times New Roman"/>
-              </w:rPr>
-              <w:t>12 rpm</w:t>
-            </w:r>
-          </w:p>
-        </w:tc>
-      </w:tr>
-      <w:tr>
-        <w:trPr>
-          <w:jc w:val="center"/>
-        </w:trPr>
-        <w:tc>
-          <w:tcPr>
-            <w:tcW w:w="5382" w:type="dxa"/>
-            <w:vAlign w:val="center"/>
-          </w:tcPr>
-          <w:p>
-            <w:pPr>
-              <w:spacing w:line="360" w:lineRule="auto"/>
-              <w:jc w:val="center"/>
-              <w:rPr>
-                <w:rFonts w:ascii="Times New Roman" w:hAnsi="Times New Roman" w:cs="Times New Roman"/>
-              </w:rPr>
-            </w:pPr>
-            <w:r>
-              <w:rPr>
-                <w:rFonts w:ascii="Times New Roman" w:hAnsi="Times New Roman" w:cs="Times New Roman"/>
-              </w:rPr>
-              <w:t>Air</w:t>
-            </w:r>
-            <w:r>
-              <w:rPr>
-                <w:rFonts w:ascii="Times New Roman" w:hAnsi="Times New Roman" w:cs="Times New Roman"/>
-              </w:rPr>
-              <w:t xml:space="preserve"> </w:t>
-            </w:r>
-            <w:r>
-              <w:rPr>
-                <w:rFonts w:ascii="Times New Roman" w:hAnsi="Times New Roman" w:cs="Times New Roman"/>
-              </w:rPr>
-              <w:t>gap</w:t>
-            </w:r>
-          </w:p>
-        </w:tc>
-        <w:tc>
-          <w:tcPr>
-            <w:tcW w:w="1417" w:type="dxa"/>
-            <w:vAlign w:val="center"/>
-          </w:tcPr>
-          <w:p>
-            <w:pPr>
-              <w:spacing w:line="360" w:lineRule="auto"/>
-              <w:jc w:val="center"/>
-              <w:rPr>
-                <w:rFonts w:ascii="Times New Roman" w:hAnsi="Times New Roman" w:cs="Times New Roman"/>
-              </w:rPr>
-            </w:pPr>
-            <w:r>
-              <w:rPr>
-                <w:rFonts w:ascii="Times New Roman" w:hAnsi="Times New Roman" w:cs="Times New Roman"/>
-              </w:rPr>
-              <w:t>10 mm</w:t>
-            </w:r>
-          </w:p>
-        </w:tc>
-      </w:tr>
-      <w:tr>
-        <w:trPr>
-          <w:jc w:val="center"/>
-        </w:trPr>
-        <w:tc>
-          <w:tcPr>
-            <w:tcW w:w="5382" w:type="dxa"/>
-            <w:vAlign w:val="center"/>
-          </w:tcPr>
-          <w:p>
-            <w:pPr>
-              <w:spacing w:line="360" w:lineRule="auto"/>
-              <w:jc w:val="center"/>
-              <w:rPr>
-                <w:rFonts w:ascii="Times New Roman" w:hAnsi="Times New Roman" w:cs="Times New Roman"/>
-              </w:rPr>
-            </w:pPr>
-            <w:r>
-              <w:rPr>
-                <w:rFonts w:ascii="Times New Roman" w:hAnsi="Times New Roman" w:cs="Times New Roman"/>
-              </w:rPr>
-              <w:t>Number of poles</w:t>
-            </w:r>
-          </w:p>
-        </w:tc>
-        <w:tc>
-          <w:tcPr>
-            <w:tcW w:w="1417" w:type="dxa"/>
-            <w:vAlign w:val="center"/>
-          </w:tcPr>
-          <w:p>
-            <w:pPr>
-              <w:spacing w:line="360" w:lineRule="auto"/>
-              <w:jc w:val="center"/>
-              <w:rPr>
-                <w:rFonts w:ascii="Times New Roman" w:hAnsi="Times New Roman" w:cs="Times New Roman"/>
-              </w:rPr>
-            </w:pPr>
-            <w:r>
-              <w:rPr>
-                <w:rFonts w:ascii="Times New Roman" w:hAnsi="Times New Roman" w:cs="Times New Roman"/>
-              </w:rPr>
-              <w:t>216</w:t>
-            </w:r>
-          </w:p>
-        </w:tc>
-      </w:tr>
-      <w:tr>
-        <w:trPr>
-          <w:jc w:val="center"/>
-        </w:trPr>
-        <w:tc>
-          <w:tcPr>
-            <w:tcW w:w="5382" w:type="dxa"/>
-            <w:vAlign w:val="center"/>
-          </w:tcPr>
-          <w:p>
-            <w:pPr>
-              <w:spacing w:line="360" w:lineRule="auto"/>
-              <w:jc w:val="center"/>
-              <w:rPr>
-                <w:rFonts w:ascii="Times New Roman" w:hAnsi="Times New Roman" w:cs="Times New Roman"/>
-              </w:rPr>
-            </w:pPr>
-            <w:r>
-              <w:rPr>
-                <w:rFonts w:ascii="Times New Roman" w:hAnsi="Times New Roman" w:cs="Times New Roman"/>
-              </w:rPr>
-              <w:t>Number of turns</w:t>
-            </w:r>
-          </w:p>
-        </w:tc>
-        <w:tc>
-          <w:tcPr>
-            <w:tcW w:w="1417" w:type="dxa"/>
-            <w:vAlign w:val="center"/>
-          </w:tcPr>
-          <w:p>
-            <w:pPr>
-              <w:spacing w:line="360" w:lineRule="auto"/>
-              <w:jc w:val="center"/>
-              <w:rPr>
-                <w:rFonts w:ascii="Times New Roman" w:hAnsi="Times New Roman" w:cs="Times New Roman"/>
-              </w:rPr>
-            </w:pPr>
-            <w:r>
-              <w:rPr>
-                <w:rFonts w:ascii="Times New Roman" w:hAnsi="Times New Roman" w:cs="Times New Roman"/>
-              </w:rPr>
-              <w:t>42</w:t>
-            </w:r>
-          </w:p>
-        </w:tc>
-      </w:tr>
-      <w:tr>
-        <w:trPr>
-          <w:jc w:val="center"/>
-        </w:trPr>
-        <w:tc>
-          <w:tcPr>
-            <w:tcW w:w="5382" w:type="dxa"/>
-            <w:vAlign w:val="center"/>
-          </w:tcPr>
-          <w:p>
-            <w:pPr>
-              <w:spacing w:line="360" w:lineRule="auto"/>
-              <w:jc w:val="center"/>
-              <w:rPr>
-                <w:rFonts w:ascii="Times New Roman" w:hAnsi="Times New Roman" w:cs="Times New Roman"/>
-              </w:rPr>
-            </w:pPr>
-            <w:r>
-              <w:rPr>
-                <w:rFonts w:ascii="Times New Roman" w:hAnsi="Times New Roman" w:cs="Times New Roman"/>
-              </w:rPr>
-              <w:t>Axial length</w:t>
-            </w:r>
-          </w:p>
-        </w:tc>
-        <w:tc>
-          <w:tcPr>
-            <w:tcW w:w="1417" w:type="dxa"/>
-            <w:vAlign w:val="center"/>
-          </w:tcPr>
-          <w:p>
-            <w:pPr>
-              <w:spacing w:line="360" w:lineRule="auto"/>
-              <w:jc w:val="center"/>
-              <w:rPr>
-                <w:rFonts w:ascii="Times New Roman" w:hAnsi="Times New Roman" w:cs="Times New Roman"/>
-              </w:rPr>
-            </w:pPr>
-            <w:r>
-              <w:rPr>
-                <w:rFonts w:ascii="Times New Roman" w:hAnsi="Times New Roman" w:cs="Times New Roman"/>
-              </w:rPr>
-              <w:t>1.0</w:t>
-            </w:r>
-            <w:r>
-              <w:rPr>
-                <w:rFonts w:ascii="Times New Roman" w:hAnsi="Times New Roman" w:cs="Times New Roman"/>
-              </w:rPr>
-              <w:t xml:space="preserve"> m</w:t>
-            </w:r>
-          </w:p>
-        </w:tc>
-      </w:tr>
-      <w:tr>
-        <w:trPr>
-          <w:jc w:val="center"/>
-        </w:trPr>
-        <w:tc>
-          <w:tcPr>
-            <w:tcW w:w="5382" w:type="dxa"/>
-            <w:vAlign w:val="center"/>
-          </w:tcPr>
-          <w:p>
-            <w:pPr>
-              <w:spacing w:line="360" w:lineRule="auto"/>
-              <w:jc w:val="center"/>
-              <w:rPr>
-                <w:rFonts w:ascii="Times New Roman" w:hAnsi="Times New Roman" w:cs="Times New Roman"/>
-              </w:rPr>
-            </w:pPr>
-            <w:r>
-              <w:rPr>
-                <w:rFonts w:ascii="Times New Roman" w:hAnsi="Times New Roman" w:cs="Times New Roman"/>
-              </w:rPr>
-              <w:t>Number of axial stack</w:t>
-            </w:r>
-          </w:p>
-        </w:tc>
-        <w:tc>
-          <w:tcPr>
-            <w:tcW w:w="1417" w:type="dxa"/>
-            <w:vAlign w:val="center"/>
-          </w:tcPr>
-          <w:p>
-            <w:pPr>
-              <w:spacing w:line="360" w:lineRule="auto"/>
-              <w:jc w:val="center"/>
-              <w:rPr>
-                <w:rFonts w:ascii="Times New Roman" w:hAnsi="Times New Roman" w:cs="Times New Roman"/>
-              </w:rPr>
-            </w:pPr>
-            <w:r>
-              <w:rPr>
-                <w:rFonts w:ascii="Times New Roman" w:hAnsi="Times New Roman" w:cs="Times New Roman"/>
-              </w:rPr>
-              <w:t>6</w:t>
-            </w:r>
-          </w:p>
-        </w:tc>
-      </w:tr>
-      <w:tr>
-        <w:trPr>
-          <w:jc w:val="center"/>
-        </w:trPr>
-        <w:tc>
-          <w:tcPr>
-            <w:tcW w:w="5382" w:type="dxa"/>
-            <w:vAlign w:val="center"/>
-          </w:tcPr>
-          <w:p>
-            <w:pPr>
-              <w:spacing w:line="360" w:lineRule="auto"/>
-              <w:jc w:val="center"/>
-              <w:rPr>
-                <w:rFonts w:ascii="Times New Roman" w:hAnsi="Times New Roman" w:cs="Times New Roman"/>
-              </w:rPr>
-            </w:pPr>
-            <w:r>
-              <w:rPr>
-                <w:rFonts w:ascii="Times New Roman" w:hAnsi="Times New Roman" w:cs="Times New Roman"/>
-              </w:rPr>
-              <w:t>Voltage per phase</w:t>
-            </w:r>
-            <w:r>
-              <w:rPr>
-                <w:rFonts w:ascii="Times New Roman" w:hAnsi="Times New Roman" w:cs="Times New Roman"/>
-              </w:rPr>
-              <w:t xml:space="preserve"> </w:t>
-            </w:r>
-            <w:r>
-              <w:rPr>
-                <w:rFonts w:ascii="Times New Roman" w:hAnsi="Times New Roman" w:cs="Times New Roman"/>
-              </w:rPr>
-              <w:t>(</w:t>
-            </w:r>
-            <w:r>
-              <w:rPr>
-                <w:rFonts w:ascii="Times New Roman" w:hAnsi="Times New Roman" w:cs="Times New Roman"/>
-              </w:rPr>
-              <w:t>rms</w:t>
-            </w:r>
-            <w:r>
-              <w:rPr>
-                <w:rFonts w:ascii="Times New Roman" w:hAnsi="Times New Roman" w:cs="Times New Roman"/>
-              </w:rPr>
-              <w:t>)</w:t>
-            </w:r>
-          </w:p>
-        </w:tc>
-        <w:tc>
-          <w:tcPr>
-            <w:tcW w:w="1417" w:type="dxa"/>
-            <w:vAlign w:val="center"/>
-          </w:tcPr>
-          <w:p>
-            <w:pPr>
-              <w:spacing w:line="360" w:lineRule="auto"/>
-              <w:jc w:val="center"/>
-              <w:rPr>
-                <w:rFonts w:ascii="Times New Roman" w:hAnsi="Times New Roman" w:cs="Times New Roman"/>
-              </w:rPr>
-            </w:pPr>
-            <w:r>
-              <w:rPr>
-                <w:rFonts w:ascii="Times New Roman" w:hAnsi="Times New Roman" w:cs="Times New Roman"/>
-              </w:rPr>
-              <w:t>371.3</w:t>
-            </w:r>
-            <w:r>
-              <w:rPr>
-                <w:rFonts w:ascii="Times New Roman" w:hAnsi="Times New Roman" w:cs="Times New Roman"/>
-              </w:rPr>
-              <w:t xml:space="preserve"> V</w:t>
-            </w:r>
-          </w:p>
-        </w:tc>
-      </w:tr>
-      <w:tr>
-        <w:trPr>
-          <w:jc w:val="center"/>
-        </w:trPr>
-        <w:tc>
-          <w:tcPr>
-            <w:tcW w:w="5382" w:type="dxa"/>
-            <w:vAlign w:val="center"/>
-          </w:tcPr>
-          <w:p>
-            <w:pPr>
-              <w:spacing w:line="360" w:lineRule="auto"/>
-              <w:jc w:val="center"/>
-              <w:rPr>
-                <w:rFonts w:ascii="Times New Roman" w:hAnsi="Times New Roman" w:cs="Times New Roman"/>
-              </w:rPr>
-            </w:pPr>
-            <w:r>
-              <w:rPr>
-                <w:rFonts w:ascii="Times New Roman" w:hAnsi="Times New Roman" w:cs="Times New Roman"/>
-              </w:rPr>
-              <w:t>Induced emf per-phase (rms)</w:t>
-            </w:r>
-          </w:p>
-        </w:tc>
-        <w:tc>
-          <w:tcPr>
-            <w:tcW w:w="1417" w:type="dxa"/>
-            <w:vAlign w:val="center"/>
-          </w:tcPr>
-          <w:p>
-            <w:pPr>
-              <w:spacing w:line="360" w:lineRule="auto"/>
-              <w:jc w:val="center"/>
-              <w:rPr>
-                <w:rFonts w:ascii="Times New Roman" w:hAnsi="Times New Roman" w:cs="Times New Roman"/>
-              </w:rPr>
-            </w:pPr>
-            <w:r>
-              <w:rPr>
-                <w:rFonts w:ascii="Times New Roman" w:hAnsi="Times New Roman" w:cs="Times New Roman"/>
-              </w:rPr>
-              <w:t>395.6</w:t>
-            </w:r>
-            <w:r>
-              <w:rPr>
-                <w:rFonts w:ascii="Times New Roman" w:hAnsi="Times New Roman" w:cs="Times New Roman"/>
-              </w:rPr>
-              <w:t xml:space="preserve"> V</w:t>
-            </w:r>
-          </w:p>
-        </w:tc>
-      </w:tr>
-      <w:tr>
-        <w:trPr>
-          <w:jc w:val="center"/>
-        </w:trPr>
-        <w:tc>
-          <w:tcPr>
-            <w:tcW w:w="5382" w:type="dxa"/>
-            <w:vAlign w:val="center"/>
-          </w:tcPr>
-          <w:p>
-            <w:pPr>
-              <w:spacing w:line="360" w:lineRule="auto"/>
-              <w:jc w:val="center"/>
-              <w:rPr>
-                <w:rFonts w:ascii="Times New Roman" w:hAnsi="Times New Roman" w:cs="Times New Roman"/>
-              </w:rPr>
-            </w:pPr>
-            <w:r>
-              <w:rPr>
-                <w:rFonts w:ascii="Times New Roman" w:hAnsi="Times New Roman" w:cs="Times New Roman"/>
-              </w:rPr>
-              <w:t>Current per phase</w:t>
-            </w:r>
-          </w:p>
-        </w:tc>
-        <w:tc>
-          <w:tcPr>
-            <w:tcW w:w="1417" w:type="dxa"/>
-            <w:vAlign w:val="center"/>
-          </w:tcPr>
-          <w:p>
-            <w:pPr>
-              <w:spacing w:line="360" w:lineRule="auto"/>
-              <w:jc w:val="center"/>
-              <w:rPr>
-                <w:rFonts w:ascii="Times New Roman" w:hAnsi="Times New Roman" w:cs="Times New Roman"/>
-              </w:rPr>
-            </w:pPr>
-            <w:r>
-              <w:rPr>
-                <w:rFonts w:ascii="Times New Roman" w:hAnsi="Times New Roman" w:cs="Times New Roman"/>
-              </w:rPr>
-              <w:t>746.9</w:t>
-            </w:r>
-            <w:r>
-              <w:rPr>
-                <w:rFonts w:ascii="Times New Roman" w:hAnsi="Times New Roman" w:cs="Times New Roman"/>
-              </w:rPr>
-              <w:t xml:space="preserve"> A</w:t>
-            </w:r>
-          </w:p>
-        </w:tc>
-      </w:tr>
-      <w:tr>
-        <w:trPr>
-          <w:jc w:val="center"/>
-        </w:trPr>
-        <w:tc>
-          <w:tcPr>
-            <w:tcW w:w="5382" w:type="dxa"/>
-            <w:vAlign w:val="center"/>
-          </w:tcPr>
-          <w:p>
-            <w:pPr>
-              <w:spacing w:line="360" w:lineRule="auto"/>
-              <w:jc w:val="center"/>
-              <w:rPr>
-                <w:rFonts w:ascii="Times New Roman" w:hAnsi="Times New Roman" w:cs="Times New Roman"/>
-              </w:rPr>
-            </w:pPr>
-            <w:r>
-              <w:rPr>
-                <w:rFonts w:ascii="Times New Roman" w:hAnsi="Times New Roman" w:cs="Times New Roman"/>
-              </w:rPr>
-              <w:t>Total copper loss</w:t>
-            </w:r>
-          </w:p>
-        </w:tc>
-        <w:tc>
-          <w:tcPr>
-            <w:tcW w:w="1417" w:type="dxa"/>
-            <w:vAlign w:val="center"/>
-          </w:tcPr>
-          <w:p>
-            <w:pPr>
-              <w:spacing w:line="360" w:lineRule="auto"/>
-              <w:jc w:val="center"/>
-              <w:rPr>
-                <w:rFonts w:ascii="Times New Roman" w:hAnsi="Times New Roman" w:cs="Times New Roman"/>
-              </w:rPr>
-            </w:pPr>
-            <w:r>
-              <w:rPr>
-                <w:rFonts w:ascii="Times New Roman" w:hAnsi="Times New Roman" w:cs="Times New Roman"/>
-              </w:rPr>
-              <w:t>206.9</w:t>
-            </w:r>
-            <w:r>
-              <w:rPr>
-                <w:rFonts w:ascii="Times New Roman" w:hAnsi="Times New Roman" w:cs="Times New Roman"/>
-              </w:rPr>
-              <w:t xml:space="preserve"> kW</w:t>
-            </w:r>
-          </w:p>
-        </w:tc>
-      </w:tr>
-      <w:tr>
-        <w:trPr>
-          <w:jc w:val="center"/>
-        </w:trPr>
-        <w:tc>
-          <w:tcPr>
-            <w:tcW w:w="5382" w:type="dxa"/>
-            <w:vAlign w:val="center"/>
-          </w:tcPr>
-          <w:p>
-            <w:pPr>
-              <w:spacing w:line="360" w:lineRule="auto"/>
-              <w:jc w:val="center"/>
-              <w:rPr>
-                <w:rFonts w:ascii="Times New Roman" w:hAnsi="Times New Roman" w:cs="Times New Roman"/>
-              </w:rPr>
-            </w:pPr>
-            <w:r>
-              <w:rPr>
-                <w:rFonts w:ascii="Times New Roman" w:hAnsi="Times New Roman" w:cs="Times New Roman"/>
-              </w:rPr>
-              <w:t>Total eddy loss</w:t>
-            </w:r>
-          </w:p>
-        </w:tc>
-        <w:tc>
-          <w:tcPr>
-            <w:tcW w:w="1417" w:type="dxa"/>
-            <w:vAlign w:val="center"/>
-          </w:tcPr>
-          <w:p>
-            <w:pPr>
-              <w:spacing w:line="360" w:lineRule="auto"/>
-              <w:jc w:val="center"/>
-              <w:rPr>
-                <w:rFonts w:ascii="Times New Roman" w:hAnsi="Times New Roman" w:cs="Times New Roman"/>
-              </w:rPr>
-            </w:pPr>
-            <w:r>
-              <w:rPr>
-                <w:rFonts w:ascii="Times New Roman" w:hAnsi="Times New Roman" w:cs="Times New Roman"/>
-              </w:rPr>
-              <w:t>30.1</w:t>
-            </w:r>
-            <w:r>
-              <w:rPr>
-                <w:rFonts w:ascii="Times New Roman" w:hAnsi="Times New Roman" w:cs="Times New Roman"/>
-              </w:rPr>
-              <w:t xml:space="preserve"> kW</w:t>
-            </w:r>
-          </w:p>
-        </w:tc>
-      </w:tr>
-      <w:tr>
-        <w:trPr>
-          <w:jc w:val="center"/>
-        </w:trPr>
-        <w:tc>
-          <w:tcPr>
-            <w:tcW w:w="5382" w:type="dxa"/>
-            <w:vAlign w:val="center"/>
-          </w:tcPr>
-          <w:p>
-            <w:pPr>
-              <w:spacing w:line="360" w:lineRule="auto"/>
-              <w:jc w:val="center"/>
-              <w:rPr>
-                <w:rFonts w:ascii="Times New Roman" w:hAnsi="Times New Roman" w:cs="Times New Roman"/>
-              </w:rPr>
-            </w:pPr>
-            <w:r>
-              <w:rPr>
-                <w:rFonts w:ascii="Times New Roman" w:hAnsi="Times New Roman" w:cs="Times New Roman"/>
-              </w:rPr>
-              <w:t>Net output power</w:t>
-            </w:r>
-          </w:p>
-        </w:tc>
-        <w:tc>
-          <w:tcPr>
-            <w:tcW w:w="1417" w:type="dxa"/>
-            <w:vAlign w:val="center"/>
-          </w:tcPr>
-          <w:p>
-            <w:pPr>
-              <w:spacing w:line="360" w:lineRule="auto"/>
-              <w:jc w:val="center"/>
-              <w:rPr>
-                <w:rFonts w:ascii="Times New Roman" w:hAnsi="Times New Roman" w:cs="Times New Roman"/>
-              </w:rPr>
-            </w:pPr>
-            <w:r>
-              <w:rPr>
-                <w:rFonts w:ascii="Times New Roman" w:hAnsi="Times New Roman" w:cs="Times New Roman"/>
-              </w:rPr>
-              <w:t>4992 kW</w:t>
-            </w:r>
-          </w:p>
-        </w:tc>
-      </w:tr>
-      <w:tr>
-        <w:trPr>
-          <w:jc w:val="center"/>
-        </w:trPr>
-        <w:tc>
-          <w:tcPr>
-            <w:tcW w:w="5382" w:type="dxa"/>
-            <w:vAlign w:val="center"/>
-          </w:tcPr>
-          <w:p>
-            <w:pPr>
-              <w:spacing w:line="360" w:lineRule="auto"/>
-              <w:jc w:val="center"/>
-              <w:rPr>
-                <w:rFonts w:ascii="Times New Roman" w:hAnsi="Times New Roman" w:cs="Times New Roman"/>
-              </w:rPr>
-            </w:pPr>
-            <w:r>
-              <w:rPr>
-                <w:rFonts w:ascii="Times New Roman" w:hAnsi="Times New Roman" w:cs="Times New Roman"/>
-              </w:rPr>
-              <w:t>Efficiency</w:t>
-            </w:r>
-          </w:p>
-        </w:tc>
-        <w:tc>
-          <w:tcPr>
-            <w:tcW w:w="1417" w:type="dxa"/>
-            <w:vAlign w:val="center"/>
-          </w:tcPr>
-          <w:p>
-            <w:pPr>
-              <w:spacing w:line="360" w:lineRule="auto"/>
-              <w:jc w:val="center"/>
-              <w:rPr>
-                <w:rFonts w:ascii="Times New Roman" w:hAnsi="Times New Roman" w:cs="Times New Roman"/>
-              </w:rPr>
-            </w:pPr>
-            <w:r>
-              <w:rPr>
-                <w:rFonts w:ascii="Times New Roman" w:hAnsi="Times New Roman" w:cs="Times New Roman"/>
-              </w:rPr>
-              <w:t>95.4</w:t>
-            </w:r>
-            <w:r>
-              <w:rPr>
-                <w:rFonts w:ascii="Times New Roman" w:hAnsi="Times New Roman" w:cs="Times New Roman"/>
-              </w:rPr>
-              <w:t>%</w:t>
-            </w:r>
-          </w:p>
-        </w:tc>
-      </w:tr>
-      <w:tr>
-        <w:trPr>
-          <w:jc w:val="center"/>
-        </w:trPr>
-        <w:tc>
-          <w:tcPr>
-            <w:tcW w:w="5382" w:type="dxa"/>
-            <w:vAlign w:val="center"/>
-          </w:tcPr>
-          <w:p>
-            <w:pPr>
-              <w:spacing w:line="360" w:lineRule="auto"/>
-              <w:jc w:val="center"/>
-              <w:rPr>
-                <w:rFonts w:ascii="Times New Roman" w:hAnsi="Times New Roman" w:cs="Times New Roman"/>
-              </w:rPr>
-            </w:pPr>
-            <w:r>
-              <w:rPr>
-                <w:rFonts w:ascii="Times New Roman" w:hAnsi="Times New Roman" w:cs="Times New Roman"/>
-              </w:rPr>
-              <w:t>Air</w:t>
-            </w:r>
-            <w:r>
-              <w:rPr>
-                <w:rFonts w:ascii="Times New Roman" w:hAnsi="Times New Roman" w:cs="Times New Roman"/>
-              </w:rPr>
-              <w:t xml:space="preserve"> </w:t>
-            </w:r>
-            <w:r>
-              <w:rPr>
-                <w:rFonts w:ascii="Times New Roman" w:hAnsi="Times New Roman" w:cs="Times New Roman"/>
-              </w:rPr>
-              <w:t>gap flux density (fundamental-p</w:t>
-            </w:r>
-            <w:r>
-              <w:rPr>
-                <w:rFonts w:ascii="Times New Roman" w:hAnsi="Times New Roman" w:cs="Times New Roman"/>
-              </w:rPr>
-              <w:t>ea</w:t>
-            </w:r>
-            <w:r>
-              <w:rPr>
-                <w:rFonts w:ascii="Times New Roman" w:hAnsi="Times New Roman" w:cs="Times New Roman"/>
-              </w:rPr>
-              <w:t>k)</w:t>
-            </w:r>
-          </w:p>
-        </w:tc>
-        <w:tc>
-          <w:tcPr>
-            <w:tcW w:w="1417" w:type="dxa"/>
-            <w:vAlign w:val="center"/>
-          </w:tcPr>
-          <w:p>
-            <w:pPr>
-              <w:spacing w:line="360" w:lineRule="auto"/>
-              <w:jc w:val="center"/>
-              <w:rPr>
-                <w:rFonts w:ascii="Times New Roman" w:hAnsi="Times New Roman" w:cs="Times New Roman"/>
-              </w:rPr>
-            </w:pPr>
-            <w:r>
-              <w:rPr>
-                <w:rFonts w:ascii="Times New Roman" w:hAnsi="Times New Roman" w:cs="Times New Roman"/>
-              </w:rPr>
-              <w:t>0.51</w:t>
-            </w:r>
-            <w:r>
-              <w:rPr>
-                <w:rFonts w:ascii="Times New Roman" w:hAnsi="Times New Roman" w:cs="Times New Roman"/>
-              </w:rPr>
-              <w:t xml:space="preserve"> T</w:t>
-            </w:r>
-          </w:p>
-        </w:tc>
-      </w:tr>
-      <w:tr>
-        <w:trPr>
-          <w:jc w:val="center"/>
-        </w:trPr>
-        <w:tc>
-          <w:tcPr>
-            <w:tcW w:w="5382" w:type="dxa"/>
-            <w:vAlign w:val="center"/>
-          </w:tcPr>
-          <w:p>
-            <w:pPr>
-              <w:spacing w:line="360" w:lineRule="auto"/>
-              <w:jc w:val="center"/>
-              <w:rPr>
-                <w:rFonts w:ascii="Times New Roman" w:hAnsi="Times New Roman" w:cs="Times New Roman"/>
-              </w:rPr>
-            </w:pPr>
-            <w:r>
-              <w:rPr>
-                <w:rFonts w:ascii="Times New Roman" w:hAnsi="Times New Roman" w:cs="Times New Roman"/>
-              </w:rPr>
-              <w:t>Air</w:t>
-            </w:r>
-            <w:r>
-              <w:rPr>
-                <w:rFonts w:ascii="Times New Roman" w:hAnsi="Times New Roman" w:cs="Times New Roman"/>
-              </w:rPr>
-              <w:t xml:space="preserve"> </w:t>
-            </w:r>
-            <w:r>
-              <w:rPr>
-                <w:rFonts w:ascii="Times New Roman" w:hAnsi="Times New Roman" w:cs="Times New Roman"/>
-              </w:rPr>
-              <w:t>gap flux density (</w:t>
-            </w:r>
-            <w:r>
-              <w:rPr>
-                <w:rFonts w:ascii="Times New Roman" w:hAnsi="Times New Roman" w:cs="Times New Roman"/>
-              </w:rPr>
-              <w:t>flat-top</w:t>
-            </w:r>
-            <w:r>
-              <w:rPr>
-                <w:rFonts w:ascii="Times New Roman" w:hAnsi="Times New Roman" w:cs="Times New Roman"/>
-              </w:rPr>
-              <w:t>)</w:t>
-            </w:r>
-          </w:p>
-        </w:tc>
-        <w:tc>
-          <w:tcPr>
-            <w:tcW w:w="1417" w:type="dxa"/>
-            <w:vAlign w:val="center"/>
-          </w:tcPr>
-          <w:p>
-            <w:pPr>
-              <w:spacing w:line="360" w:lineRule="auto"/>
-              <w:jc w:val="center"/>
-              <w:rPr>
-                <w:rFonts w:ascii="Times New Roman" w:hAnsi="Times New Roman" w:cs="Times New Roman"/>
-              </w:rPr>
-            </w:pPr>
-            <w:r>
-              <w:rPr>
-                <w:rFonts w:ascii="Times New Roman" w:hAnsi="Times New Roman" w:cs="Times New Roman"/>
-              </w:rPr>
-              <w:t>0.46</w:t>
-            </w:r>
-            <w:r>
-              <w:rPr>
-                <w:rFonts w:ascii="Times New Roman" w:hAnsi="Times New Roman" w:cs="Times New Roman"/>
-              </w:rPr>
-              <w:t xml:space="preserve"> T</w:t>
-            </w:r>
-          </w:p>
-        </w:tc>
-      </w:tr>
-      <w:tr>
-        <w:trPr>
-          <w:jc w:val="center"/>
-        </w:trPr>
-        <w:tc>
-          <w:tcPr>
-            <w:tcW w:w="5382" w:type="dxa"/>
-            <w:vAlign w:val="center"/>
-          </w:tcPr>
-          <w:p>
-            <w:pPr>
-              <w:spacing w:line="360" w:lineRule="auto"/>
-              <w:jc w:val="center"/>
-              <w:rPr>
-                <w:rFonts w:ascii="Times New Roman" w:hAnsi="Times New Roman" w:cs="Times New Roman"/>
-              </w:rPr>
-            </w:pPr>
-            <w:r>
-              <w:rPr>
-                <w:rFonts w:ascii="Times New Roman" w:hAnsi="Times New Roman" w:cs="Times New Roman"/>
-              </w:rPr>
-              <w:t>Phase reactance</w:t>
-            </w:r>
-          </w:p>
-        </w:tc>
-        <w:tc>
-          <w:tcPr>
-            <w:tcW w:w="1417" w:type="dxa"/>
-            <w:vAlign w:val="center"/>
-          </w:tcPr>
-          <w:p>
-            <w:pPr>
-              <w:spacing w:line="360" w:lineRule="auto"/>
-              <w:jc w:val="center"/>
-              <w:rPr>
-                <w:rFonts w:ascii="Times New Roman" w:hAnsi="Times New Roman" w:cs="Times New Roman"/>
-              </w:rPr>
-            </w:pPr>
-            <w:r>
-              <w:rPr>
-                <w:rFonts w:ascii="Times New Roman" w:hAnsi="Times New Roman" w:cs="Times New Roman"/>
-              </w:rPr>
-              <w:t>0.11</w:t>
-            </w:r>
-            <w:r>
-              <w:rPr>
-                <w:rFonts w:ascii="Times New Roman" w:hAnsi="Times New Roman" w:cs="Times New Roman"/>
-              </w:rPr>
-              <w:t xml:space="preserve"> Ω</w:t>
-            </w:r>
-          </w:p>
-        </w:tc>
-      </w:tr>
-      <w:tr>
-        <w:trPr>
-          <w:jc w:val="center"/>
-        </w:trPr>
-        <w:tc>
-          <w:tcPr>
-            <w:tcW w:w="5382" w:type="dxa"/>
-            <w:vAlign w:val="center"/>
-          </w:tcPr>
-          <w:p>
-            <w:pPr>
-              <w:spacing w:line="360" w:lineRule="auto"/>
-              <w:jc w:val="center"/>
-              <w:rPr>
-                <w:rFonts w:ascii="Times New Roman" w:hAnsi="Times New Roman" w:cs="Times New Roman"/>
-              </w:rPr>
-            </w:pPr>
-            <w:r>
-              <w:rPr>
-                <w:rFonts w:ascii="Times New Roman" w:hAnsi="Times New Roman" w:cs="Times New Roman"/>
-              </w:rPr>
-              <w:t>Phase resistance</w:t>
-            </w:r>
-          </w:p>
-        </w:tc>
-        <w:tc>
-          <w:tcPr>
-            <w:tcW w:w="1417" w:type="dxa"/>
-            <w:vAlign w:val="center"/>
-          </w:tcPr>
-          <w:p>
-            <w:pPr>
-              <w:spacing w:line="360" w:lineRule="auto"/>
-              <w:jc w:val="center"/>
-              <w:rPr>
-                <w:rFonts w:ascii="Times New Roman" w:hAnsi="Times New Roman" w:cs="Times New Roman"/>
-              </w:rPr>
-            </w:pPr>
-            <w:r>
-              <w:rPr>
-                <w:rFonts w:ascii="Times New Roman" w:hAnsi="Times New Roman" w:cs="Times New Roman"/>
-              </w:rPr>
-              <w:t>0.020</w:t>
-            </w:r>
-            <w:r>
-              <w:rPr>
-                <w:rFonts w:ascii="Times New Roman" w:hAnsi="Times New Roman" w:cs="Times New Roman"/>
-              </w:rPr>
-              <w:t xml:space="preserve"> Ω</w:t>
-            </w:r>
-          </w:p>
-        </w:tc>
-      </w:tr>
-      <w:tr>
-        <w:trPr>
-          <w:jc w:val="center"/>
-        </w:trPr>
-        <w:tc>
-          <w:tcPr>
-            <w:tcW w:w="5382" w:type="dxa"/>
-            <w:vAlign w:val="center"/>
-          </w:tcPr>
-          <w:p>
-            <w:pPr>
-              <w:spacing w:line="360" w:lineRule="auto"/>
-              <w:jc w:val="center"/>
-              <w:rPr>
-                <w:rFonts w:ascii="Times New Roman" w:hAnsi="Times New Roman" w:cs="Times New Roman"/>
-              </w:rPr>
-            </w:pPr>
-            <w:r>
-              <w:rPr>
-                <w:rFonts w:ascii="Times New Roman" w:hAnsi="Times New Roman" w:cs="Times New Roman"/>
-              </w:rPr>
-              <w:t>Power factor</w:t>
-            </w:r>
-          </w:p>
-        </w:tc>
-        <w:tc>
-          <w:tcPr>
-            <w:tcW w:w="1417" w:type="dxa"/>
-            <w:vAlign w:val="center"/>
-          </w:tcPr>
-          <w:p>
-            <w:pPr>
-              <w:spacing w:line="360" w:lineRule="auto"/>
-              <w:jc w:val="center"/>
-              <w:rPr>
-                <w:rFonts w:ascii="Times New Roman" w:hAnsi="Times New Roman" w:cs="Times New Roman"/>
-              </w:rPr>
-            </w:pPr>
-            <w:r>
-              <w:rPr>
-                <w:rFonts w:ascii="Times New Roman" w:hAnsi="Times New Roman" w:cs="Times New Roman"/>
-              </w:rPr>
-              <w:t>1</w:t>
-            </w:r>
-          </w:p>
-        </w:tc>
-      </w:tr>
-      <w:tr>
-        <w:trPr>
-          <w:jc w:val="center"/>
-        </w:trPr>
-        <w:tc>
-          <w:tcPr>
-            <w:tcW w:w="5382" w:type="dxa"/>
-            <w:vAlign w:val="center"/>
-          </w:tcPr>
-          <w:p>
-            <w:pPr>
-              <w:spacing w:line="360" w:lineRule="auto"/>
-              <w:jc w:val="center"/>
-              <w:rPr>
-                <w:rFonts w:ascii="Times New Roman" w:hAnsi="Times New Roman" w:cs="Times New Roman"/>
-              </w:rPr>
-            </w:pPr>
-            <w:r>
-              <w:rPr>
-                <w:rFonts w:ascii="Times New Roman" w:hAnsi="Times New Roman" w:cs="Times New Roman"/>
-              </w:rPr>
-              <w:t>Load angle</w:t>
-            </w:r>
-          </w:p>
-        </w:tc>
-        <w:tc>
-          <w:tcPr>
-            <w:tcW w:w="1417" w:type="dxa"/>
-            <w:vAlign w:val="center"/>
-          </w:tcPr>
-          <w:p>
-            <w:pPr>
-              <w:spacing w:line="360" w:lineRule="auto"/>
-              <w:jc w:val="center"/>
-              <w:rPr>
-                <w:rFonts w:ascii="Times New Roman" w:hAnsi="Times New Roman" w:cs="Times New Roman"/>
-              </w:rPr>
-            </w:pPr>
-            <w:r>
-              <w:rPr>
-                <w:rFonts w:ascii="Times New Roman" w:hAnsi="Times New Roman" w:cs="Times New Roman"/>
-              </w:rPr>
-              <w:t>12.17</w:t>
-            </w:r>
-            <w:r>
-              <w:rPr>
-                <w:rFonts w:ascii="Times New Roman" w:hAnsi="Times New Roman" w:cs="Times New Roman"/>
-                <w:vertAlign w:val="superscript"/>
-              </w:rPr>
-              <w:t>o</w:t>
-            </w:r>
-            <w:bookmarkStart w:id="1" w:name="_GoBack"/>
-            <w:bookmarkEnd w:id="1"/>
-          </w:p>
-        </w:tc>
-      </w:tr>
-      <w:tr>
-        <w:trPr>
-          <w:jc w:val="center"/>
-        </w:trPr>
-        <w:tc>
-          <w:tcPr>
-            <w:tcW w:w="5382" w:type="dxa"/>
-            <w:vAlign w:val="center"/>
-          </w:tcPr>
-          <w:p>
-            <w:pPr>
-              <w:spacing w:line="360" w:lineRule="auto"/>
-              <w:jc w:val="center"/>
-              <w:rPr>
-                <w:rFonts w:ascii="Times New Roman" w:hAnsi="Times New Roman" w:cs="Times New Roman"/>
-              </w:rPr>
-            </w:pPr>
-            <w:r>
-              <w:rPr>
-                <w:rFonts w:ascii="Times New Roman" w:hAnsi="Times New Roman" w:cs="Times New Roman"/>
-              </w:rPr>
-              <w:t>Temperature</w:t>
-            </w:r>
-          </w:p>
-        </w:tc>
-        <w:tc>
-          <w:tcPr>
-            <w:tcW w:w="1417" w:type="dxa"/>
-            <w:vAlign w:val="center"/>
-          </w:tcPr>
-          <w:p>
-            <w:pPr>
-              <w:spacing w:line="360" w:lineRule="auto"/>
-              <w:jc w:val="center"/>
-              <w:rPr>
-                <w:rFonts w:ascii="Times New Roman" w:hAnsi="Times New Roman" w:cs="Times New Roman"/>
-              </w:rPr>
-            </w:pPr>
-            <w:r>
-              <w:rPr>
-                <w:rFonts w:ascii="Times New Roman" w:hAnsi="Times New Roman" w:cs="Times New Roman"/>
-              </w:rPr>
-              <w:t>30.0</w:t>
-            </w:r>
-            <w:r>
-              <w:rPr>
-                <w:rFonts w:ascii="Times New Roman" w:hAnsi="Times New Roman" w:cs="Times New Roman"/>
-                <w:vertAlign w:val="superscript"/>
-              </w:rPr>
-              <w:t>o</w:t>
-            </w:r>
-            <w:r>
-              <w:rPr>
-                <w:rFonts w:ascii="Times New Roman" w:hAnsi="Times New Roman" w:cs="Times New Roman"/>
-              </w:rPr>
-              <w:t xml:space="preserve"> C</w:t>
-            </w:r>
-          </w:p>
-        </w:tc>
-      </w:tr>
-      <w:tr>
-        <w:trPr>
-          <w:jc w:val="center"/>
-        </w:trPr>
-        <w:tc>
-          <w:tcPr>
-            <w:tcW w:w="5382" w:type="dxa"/>
-            <w:vAlign w:val="center"/>
-          </w:tcPr>
-          <w:p>
-            <w:pPr>
-              <w:spacing w:line="360" w:lineRule="auto"/>
-              <w:jc w:val="center"/>
-              <w:rPr>
-                <w:rFonts w:ascii="Times New Roman" w:hAnsi="Times New Roman" w:cs="Times New Roman"/>
-              </w:rPr>
-            </w:pPr>
-            <w:r>
-              <w:rPr>
-                <w:rFonts w:ascii="Times New Roman" w:hAnsi="Times New Roman" w:cs="Times New Roman"/>
-              </w:rPr>
-              <w:t>Shaft outer radius</w:t>
-            </w:r>
-          </w:p>
-        </w:tc>
-        <w:tc>
-          <w:tcPr>
-            <w:tcW w:w="1417" w:type="dxa"/>
-            <w:vAlign w:val="center"/>
-          </w:tcPr>
-          <w:p>
-            <w:pPr>
-              <w:spacing w:line="360" w:lineRule="auto"/>
-              <w:jc w:val="center"/>
-              <w:rPr>
-                <w:rFonts w:ascii="Times New Roman" w:hAnsi="Times New Roman" w:cs="Times New Roman"/>
-              </w:rPr>
-            </w:pPr>
-            <w:r>
-              <w:rPr>
-                <w:rFonts w:ascii="Times New Roman" w:hAnsi="Times New Roman" w:cs="Times New Roman"/>
-              </w:rPr>
-              <w:t>0.3 m</w:t>
-            </w:r>
-          </w:p>
-        </w:tc>
-      </w:tr>
-      <w:tr>
-        <w:trPr>
-          <w:jc w:val="center"/>
-        </w:trPr>
-        <w:tc>
-          <w:tcPr>
-            <w:tcW w:w="5382" w:type="dxa"/>
-            <w:vAlign w:val="center"/>
-          </w:tcPr>
-          <w:p>
-            <w:pPr>
-              <w:spacing w:line="360" w:lineRule="auto"/>
-              <w:jc w:val="center"/>
-              <w:rPr>
-                <w:rFonts w:ascii="Times New Roman" w:hAnsi="Times New Roman" w:cs="Times New Roman"/>
-              </w:rPr>
-            </w:pPr>
-            <w:r>
-              <w:rPr>
-                <w:rFonts w:ascii="Times New Roman" w:hAnsi="Times New Roman" w:cs="Times New Roman"/>
-              </w:rPr>
-              <w:t>Shaft inner radius</w:t>
-            </w:r>
-          </w:p>
-        </w:tc>
-        <w:tc>
-          <w:tcPr>
-            <w:tcW w:w="1417" w:type="dxa"/>
-            <w:vAlign w:val="center"/>
-          </w:tcPr>
-          <w:p>
-            <w:pPr>
-              <w:spacing w:line="360" w:lineRule="auto"/>
-              <w:jc w:val="center"/>
-              <w:rPr>
-                <w:rFonts w:ascii="Times New Roman" w:hAnsi="Times New Roman" w:cs="Times New Roman"/>
-              </w:rPr>
-            </w:pPr>
-            <w:r>
-              <w:rPr>
-                <w:rFonts w:ascii="Times New Roman" w:hAnsi="Times New Roman" w:cs="Times New Roman"/>
-              </w:rPr>
-              <w:t>0.1 m</w:t>
-            </w:r>
-          </w:p>
-        </w:tc>
-      </w:tr>
-      <w:tr>
-        <w:trPr>
-          <w:jc w:val="center"/>
-        </w:trPr>
-        <w:tc>
-          <w:tcPr>
-            <w:tcW w:w="5382" w:type="dxa"/>
-            <w:vAlign w:val="center"/>
-          </w:tcPr>
-          <w:p>
-            <w:pPr>
-              <w:spacing w:line="360" w:lineRule="auto"/>
-              <w:jc w:val="center"/>
-              <w:rPr>
-                <w:rFonts w:ascii="Times New Roman" w:hAnsi="Times New Roman" w:cs="Times New Roman"/>
-              </w:rPr>
-            </w:pPr>
-            <w:r>
-              <w:rPr>
-                <w:rFonts w:ascii="Times New Roman" w:hAnsi="Times New Roman" w:cs="Times New Roman"/>
-              </w:rPr>
-              <w:t>Total mass</w:t>
-            </w:r>
-          </w:p>
-        </w:tc>
-        <w:tc>
-          <w:tcPr>
-            <w:tcW w:w="1417" w:type="dxa"/>
-            <w:vAlign w:val="center"/>
-          </w:tcPr>
-          <w:p>
-            <w:pPr>
-              <w:spacing w:line="360" w:lineRule="auto"/>
-              <w:jc w:val="center"/>
-              <w:rPr>
-                <w:rFonts w:ascii="Times New Roman" w:hAnsi="Times New Roman" w:cs="Times New Roman"/>
-              </w:rPr>
-            </w:pPr>
-            <w:r>
-              <w:rPr>
-                <w:rFonts w:ascii="Times New Roman" w:hAnsi="Times New Roman" w:cs="Times New Roman"/>
-              </w:rPr>
-              <w:t>119.4</w:t>
-            </w:r>
-            <w:r>
-              <w:rPr>
-                <w:rFonts w:ascii="Times New Roman" w:hAnsi="Times New Roman" w:cs="Times New Roman"/>
-              </w:rPr>
-              <w:t xml:space="preserve"> tonne</w:t>
-            </w:r>
-          </w:p>
-        </w:tc>
-      </w:tr>
-      <w:tr>
-        <w:trPr>
-          <w:jc w:val="center"/>
-        </w:trPr>
-        <w:tc>
-          <w:tcPr>
-            <w:tcW w:w="5382" w:type="dxa"/>
-            <w:vAlign w:val="center"/>
-          </w:tcPr>
-          <w:p>
-            <w:pPr>
-              <w:spacing w:line="360" w:lineRule="auto"/>
-              <w:jc w:val="center"/>
-              <w:rPr>
-                <w:rFonts w:ascii="Times New Roman" w:hAnsi="Times New Roman" w:cs="Times New Roman"/>
-              </w:rPr>
-            </w:pPr>
-            <w:r>
-              <w:rPr>
-                <w:rFonts w:ascii="Times New Roman" w:hAnsi="Times New Roman" w:cs="Times New Roman"/>
-              </w:rPr>
-              <w:t xml:space="preserve">Total cost (including </w:t>
-            </w:r>
-            <w:r>
-              <w:rPr>
-                <w:rFonts w:ascii="Times New Roman" w:hAnsi="Times New Roman" w:cs="Times New Roman"/>
-                <w:lang w:val="en-US"/>
-              </w:rPr>
-              <w:t>labor</w:t>
-            </w:r>
-            <w:r>
-              <w:rPr>
-                <w:rFonts w:ascii="Times New Roman" w:hAnsi="Times New Roman" w:cs="Times New Roman"/>
-              </w:rPr>
-              <w:t>)</w:t>
-            </w:r>
-          </w:p>
-        </w:tc>
-        <w:tc>
-          <w:tcPr>
-            <w:tcW w:w="1417" w:type="dxa"/>
-            <w:vAlign w:val="center"/>
-          </w:tcPr>
-          <w:p>
-            <w:pPr>
-              <w:spacing w:line="360" w:lineRule="auto"/>
-              <w:jc w:val="center"/>
-              <w:rPr>
-                <w:rFonts w:ascii="Times New Roman" w:hAnsi="Times New Roman" w:cs="Times New Roman"/>
-              </w:rPr>
-            </w:pPr>
-            <w:r>
-              <w:rPr>
-                <w:rFonts w:ascii="Times New Roman" w:hAnsi="Times New Roman" w:cs="Times New Roman"/>
-              </w:rPr>
-              <w:t>1.56</w:t>
-            </w:r>
-            <w:r>
-              <w:rPr>
-                <w:rFonts w:ascii="Times New Roman" w:hAnsi="Times New Roman" w:cs="Times New Roman"/>
-              </w:rPr>
-              <w:t xml:space="preserve"> M$</w:t>
-            </w:r>
-          </w:p>
-        </w:tc>
-      </w:tr>
-      <w:tr>
-        <w:trPr>
-          <w:jc w:val="center"/>
-        </w:trPr>
-        <w:tc>
-          <w:tcPr>
-            <w:tcW w:w="5382" w:type="dxa"/>
-            <w:vAlign w:val="center"/>
-          </w:tcPr>
-          <w:p>
-            <w:pPr>
-              <w:spacing w:line="360" w:lineRule="auto"/>
-              <w:jc w:val="center"/>
-              <w:rPr>
-                <w:rFonts w:ascii="Times New Roman" w:hAnsi="Times New Roman" w:cs="Times New Roman"/>
-              </w:rPr>
-            </w:pPr>
-            <w:r>
-              <w:rPr>
-                <w:rFonts w:ascii="Times New Roman" w:hAnsi="Times New Roman" w:cs="Times New Roman"/>
-              </w:rPr>
-              <w:t>Total Electricity Generation (annual)</w:t>
-            </w:r>
-          </w:p>
-        </w:tc>
-        <w:tc>
-          <w:tcPr>
-            <w:tcW w:w="1417" w:type="dxa"/>
-            <w:vAlign w:val="center"/>
-          </w:tcPr>
-          <w:p>
-            <w:pPr>
-              <w:spacing w:line="360" w:lineRule="auto"/>
-              <w:jc w:val="center"/>
-              <w:rPr>
-                <w:rFonts w:ascii="Times New Roman" w:hAnsi="Times New Roman" w:cs="Times New Roman"/>
-              </w:rPr>
-            </w:pPr>
-            <w:r>
-              <w:rPr>
-                <w:rFonts w:ascii="Times New Roman" w:hAnsi="Times New Roman" w:cs="Times New Roman"/>
-              </w:rPr>
-              <w:t xml:space="preserve">11.73 </w:t>
-            </w:r>
-            <w:proofErr w:type="spellStart"/>
-            <w:r>
-              <w:rPr>
-                <w:rFonts w:ascii="Times New Roman" w:hAnsi="Times New Roman" w:cs="Times New Roman"/>
-              </w:rPr>
-              <w:t>GWh</w:t>
-            </w:r>
-            <w:proofErr w:type="spellEnd"/>
-          </w:p>
-        </w:tc>
-      </w:tr>
-      <w:tr>
-        <w:trPr>
-          <w:jc w:val="center"/>
-        </w:trPr>
-        <w:tc>
-          <w:tcPr>
-            <w:tcW w:w="5382" w:type="dxa"/>
-            <w:vAlign w:val="center"/>
-          </w:tcPr>
-          <w:p>
-            <w:pPr>
-              <w:spacing w:line="360" w:lineRule="auto"/>
-              <w:jc w:val="center"/>
-              <w:rPr>
-                <w:rFonts w:ascii="Times New Roman" w:hAnsi="Times New Roman" w:cs="Times New Roman"/>
-              </w:rPr>
-            </w:pPr>
-            <w:r>
-              <w:rPr>
-                <w:rFonts w:ascii="Times New Roman" w:hAnsi="Times New Roman" w:cs="Times New Roman"/>
-              </w:rPr>
-              <w:t>Total Generation Income (annual)</w:t>
-            </w:r>
-          </w:p>
-        </w:tc>
-        <w:tc>
-          <w:tcPr>
-            <w:tcW w:w="1417" w:type="dxa"/>
-            <w:vAlign w:val="center"/>
-          </w:tcPr>
-          <w:p>
-            <w:pPr>
-              <w:spacing w:line="360" w:lineRule="auto"/>
-              <w:jc w:val="center"/>
-              <w:rPr>
-                <w:rFonts w:ascii="Times New Roman" w:hAnsi="Times New Roman" w:cs="Times New Roman"/>
-              </w:rPr>
-            </w:pPr>
-            <w:r>
-              <w:rPr>
-                <w:rFonts w:ascii="Times New Roman" w:hAnsi="Times New Roman" w:cs="Times New Roman"/>
-              </w:rPr>
-              <w:t>857 k</w:t>
-            </w:r>
-            <w:r>
-              <w:rPr>
-                <w:rFonts w:ascii="Times New Roman" w:hAnsi="Times New Roman" w:cs="Times New Roman"/>
-              </w:rPr>
-              <w:t>$</w:t>
-            </w:r>
-          </w:p>
-        </w:tc>
-      </w:tr>
-    </w:tbl>
-    <w:p>
-      <w:pPr>
-        <w:spacing w:line="360" w:lineRule="auto"/>
-        <w:jc w:val="both"/>
-        <w:rPr>
-          <w:rFonts w:ascii="Times New Roman" w:hAnsi="Times New Roman" w:cs="Times New Roman"/>
-          <w:sz w:val="24"/>
-        </w:rPr>
-      </w:pPr>
-    </w:p>
-    <w:p>
-      <w:pPr>
-        <w:spacing w:line="360" w:lineRule="auto"/>
-        <w:jc w:val="both"/>
-        <w:rPr>
-          <w:rFonts w:ascii="Times New Roman" w:hAnsi="Times New Roman" w:cs="Times New Roman"/>
-          <w:sz w:val="24"/>
-        </w:rPr>
-      </w:pPr>
-    </w:p>
-    <w:p>
-      <w:pPr>
-        <w:spacing w:line="360" w:lineRule="auto"/>
-        <w:jc w:val="both"/>
-      </w:pPr>
       <w:r>
         <w:br w:type="page"/>
       </w:r>
@@ -29060,7 +29466,7 @@
     <w:sdtContent>
       <w:p>
         <w:pPr>
-          <w:pStyle w:val="stbilgi"/>
+          <w:pStyle w:val="Header"/>
           <w:jc w:val="center"/>
           <w:rPr>
             <w:rFonts w:ascii="Times New Roman" w:hAnsi="Times New Roman" w:cs="Times New Roman"/>
@@ -29089,7 +29495,7 @@
             <w:rFonts w:cs="Times New Roman"/>
             <w:noProof/>
           </w:rPr>
-          <w:t>1</w:t>
+          <w:t>2</w:t>
         </w:r>
         <w:r>
           <w:rPr>
@@ -29120,7 +29526,7 @@
     <w:sdtContent>
       <w:p>
         <w:pPr>
-          <w:pStyle w:val="stbilgi"/>
+          <w:pStyle w:val="Header"/>
           <w:jc w:val="center"/>
           <w:rPr>
             <w:rFonts w:ascii="Times New Roman" w:hAnsi="Times New Roman" w:cs="Times New Roman"/>
@@ -29190,7 +29596,7 @@
 
 <file path=word/numbering.xml><?xml version="1.0" encoding="utf-8"?>
 <w:numbering xmlns:wpc="http://schemas.microsoft.com/office/word/2010/wordprocessingCanvas" xmlns:mc="http://schemas.openxmlformats.org/markup-compatibility/2006" xmlns:o="urn:schemas-microsoft-com:office:office" xmlns:r="http://schemas.openxmlformats.org/officeDocument/2006/relationships" xmlns:m="http://schemas.openxmlformats.org/officeDocument/2006/math" xmlns:v="urn:schemas-microsoft-com:vml" xmlns:wp14="http://schemas.microsoft.com/office/word/2010/wordprocessingDrawing" xmlns:wp="http://schemas.openxmlformats.org/drawingml/2006/wordprocessingDrawing" xmlns:w10="urn:schemas-microsoft-com:office:word" xmlns:w="http://schemas.openxmlformats.org/wordprocessingml/2006/main" xmlns:w14="http://schemas.microsoft.com/office/word/2010/wordml" xmlns:w15="http://schemas.microsoft.com/office/word/2012/wordml" xmlns:wpg="http://schemas.microsoft.com/office/word/2010/wordprocessingGroup" xmlns:wpi="http://schemas.microsoft.com/office/word/2010/wordprocessingInk" xmlns:wne="http://schemas.microsoft.com/office/word/2006/wordml" xmlns:wps="http://schemas.microsoft.com/office/word/2010/wordprocessingShape" mc:Ignorable="w14 w15 wp14">
-  <w:abstractNum w:abstractNumId="0">
+  <w:abstractNum w:abstractNumId="0" w15:restartNumberingAfterBreak="0">
     <w:nsid w:val="0226174F"/>
     <w:multiLevelType w:val="hybridMultilevel"/>
     <w:tmpl w:val="2020D310"/>
@@ -29303,7 +29709,7 @@
       </w:rPr>
     </w:lvl>
   </w:abstractNum>
-  <w:abstractNum w:abstractNumId="1">
+  <w:abstractNum w:abstractNumId="1" w15:restartNumberingAfterBreak="0">
     <w:nsid w:val="095C3DAA"/>
     <w:multiLevelType w:val="hybridMultilevel"/>
     <w:tmpl w:val="A6827A50"/>
@@ -29416,7 +29822,7 @@
       </w:rPr>
     </w:lvl>
   </w:abstractNum>
-  <w:abstractNum w:abstractNumId="2">
+  <w:abstractNum w:abstractNumId="2" w15:restartNumberingAfterBreak="0">
     <w:nsid w:val="10106ABC"/>
     <w:multiLevelType w:val="hybridMultilevel"/>
     <w:tmpl w:val="B96E56D6"/>
@@ -29529,7 +29935,7 @@
       </w:rPr>
     </w:lvl>
   </w:abstractNum>
-  <w:abstractNum w:abstractNumId="3">
+  <w:abstractNum w:abstractNumId="3" w15:restartNumberingAfterBreak="0">
     <w:nsid w:val="15285E97"/>
     <w:multiLevelType w:val="multilevel"/>
     <w:tmpl w:val="6C7EB050"/>
@@ -29650,7 +30056,7 @@
       </w:rPr>
     </w:lvl>
   </w:abstractNum>
-  <w:abstractNum w:abstractNumId="4">
+  <w:abstractNum w:abstractNumId="4" w15:restartNumberingAfterBreak="0">
     <w:nsid w:val="17D16636"/>
     <w:multiLevelType w:val="hybridMultilevel"/>
     <w:tmpl w:val="00C6153A"/>
@@ -29763,7 +30169,7 @@
       </w:rPr>
     </w:lvl>
   </w:abstractNum>
-  <w:abstractNum w:abstractNumId="5">
+  <w:abstractNum w:abstractNumId="5" w15:restartNumberingAfterBreak="0">
     <w:nsid w:val="19ED606A"/>
     <w:multiLevelType w:val="multilevel"/>
     <w:tmpl w:val="3CE2FA44"/>
@@ -29912,7 +30318,7 @@
       </w:rPr>
     </w:lvl>
   </w:abstractNum>
-  <w:abstractNum w:abstractNumId="6">
+  <w:abstractNum w:abstractNumId="6" w15:restartNumberingAfterBreak="0">
     <w:nsid w:val="1C733141"/>
     <w:multiLevelType w:val="multilevel"/>
     <w:tmpl w:val="041F001F"/>
@@ -29998,7 +30404,7 @@
       </w:pPr>
     </w:lvl>
   </w:abstractNum>
-  <w:abstractNum w:abstractNumId="7">
+  <w:abstractNum w:abstractNumId="7" w15:restartNumberingAfterBreak="0">
     <w:nsid w:val="1FA7123E"/>
     <w:multiLevelType w:val="hybridMultilevel"/>
     <w:tmpl w:val="33BABA76"/>
@@ -30084,7 +30490,7 @@
       </w:pPr>
     </w:lvl>
   </w:abstractNum>
-  <w:abstractNum w:abstractNumId="8">
+  <w:abstractNum w:abstractNumId="8" w15:restartNumberingAfterBreak="0">
     <w:nsid w:val="22095A6F"/>
     <w:multiLevelType w:val="hybridMultilevel"/>
     <w:tmpl w:val="357EAD42"/>
@@ -30170,7 +30576,7 @@
       </w:pPr>
     </w:lvl>
   </w:abstractNum>
-  <w:abstractNum w:abstractNumId="9">
+  <w:abstractNum w:abstractNumId="9" w15:restartNumberingAfterBreak="0">
     <w:nsid w:val="264F6A78"/>
     <w:multiLevelType w:val="hybridMultilevel"/>
     <w:tmpl w:val="883E25C4"/>
@@ -30256,7 +30662,7 @@
       </w:pPr>
     </w:lvl>
   </w:abstractNum>
-  <w:abstractNum w:abstractNumId="10">
+  <w:abstractNum w:abstractNumId="10" w15:restartNumberingAfterBreak="0">
     <w:nsid w:val="29BE1BA6"/>
     <w:multiLevelType w:val="hybridMultilevel"/>
     <w:tmpl w:val="D1B8FF44"/>
@@ -30369,7 +30775,7 @@
       </w:rPr>
     </w:lvl>
   </w:abstractNum>
-  <w:abstractNum w:abstractNumId="11">
+  <w:abstractNum w:abstractNumId="11" w15:restartNumberingAfterBreak="0">
     <w:nsid w:val="29CC20A0"/>
     <w:multiLevelType w:val="hybridMultilevel"/>
     <w:tmpl w:val="DEE82D2E"/>
@@ -30482,7 +30888,7 @@
       </w:rPr>
     </w:lvl>
   </w:abstractNum>
-  <w:abstractNum w:abstractNumId="12">
+  <w:abstractNum w:abstractNumId="12" w15:restartNumberingAfterBreak="0">
     <w:nsid w:val="29F026B2"/>
     <w:multiLevelType w:val="multilevel"/>
     <w:tmpl w:val="D9169CC4"/>
@@ -30598,7 +31004,7 @@
       </w:rPr>
     </w:lvl>
   </w:abstractNum>
-  <w:abstractNum w:abstractNumId="13">
+  <w:abstractNum w:abstractNumId="13" w15:restartNumberingAfterBreak="0">
     <w:nsid w:val="2FC5468D"/>
     <w:multiLevelType w:val="hybridMultilevel"/>
     <w:tmpl w:val="C0A40088"/>
@@ -30711,7 +31117,7 @@
       </w:rPr>
     </w:lvl>
   </w:abstractNum>
-  <w:abstractNum w:abstractNumId="14">
+  <w:abstractNum w:abstractNumId="14" w15:restartNumberingAfterBreak="0">
     <w:nsid w:val="359139A1"/>
     <w:multiLevelType w:val="hybridMultilevel"/>
     <w:tmpl w:val="F91EB17E"/>
@@ -30824,7 +31230,7 @@
       </w:rPr>
     </w:lvl>
   </w:abstractNum>
-  <w:abstractNum w:abstractNumId="15">
+  <w:abstractNum w:abstractNumId="15" w15:restartNumberingAfterBreak="0">
     <w:nsid w:val="3D0E7C68"/>
     <w:multiLevelType w:val="multilevel"/>
     <w:tmpl w:val="041F001F"/>
@@ -30910,7 +31316,7 @@
       </w:pPr>
     </w:lvl>
   </w:abstractNum>
-  <w:abstractNum w:abstractNumId="16">
+  <w:abstractNum w:abstractNumId="16" w15:restartNumberingAfterBreak="0">
     <w:nsid w:val="3F944D79"/>
     <w:multiLevelType w:val="multilevel"/>
     <w:tmpl w:val="69E26B4A"/>
@@ -31023,7 +31429,7 @@
       </w:rPr>
     </w:lvl>
   </w:abstractNum>
-  <w:abstractNum w:abstractNumId="17">
+  <w:abstractNum w:abstractNumId="17" w15:restartNumberingAfterBreak="0">
     <w:nsid w:val="40757BF8"/>
     <w:multiLevelType w:val="multilevel"/>
     <w:tmpl w:val="74845AA4"/>
@@ -31136,7 +31542,7 @@
       </w:rPr>
     </w:lvl>
   </w:abstractNum>
-  <w:abstractNum w:abstractNumId="18">
+  <w:abstractNum w:abstractNumId="18" w15:restartNumberingAfterBreak="0">
     <w:nsid w:val="43DF03AB"/>
     <w:multiLevelType w:val="hybridMultilevel"/>
     <w:tmpl w:val="B4720E8E"/>
@@ -31249,7 +31655,7 @@
       </w:rPr>
     </w:lvl>
   </w:abstractNum>
-  <w:abstractNum w:abstractNumId="19">
+  <w:abstractNum w:abstractNumId="19" w15:restartNumberingAfterBreak="0">
     <w:nsid w:val="47B2337A"/>
     <w:multiLevelType w:val="multilevel"/>
     <w:tmpl w:val="14B0ED56"/>
@@ -31362,7 +31768,7 @@
       </w:rPr>
     </w:lvl>
   </w:abstractNum>
-  <w:abstractNum w:abstractNumId="20">
+  <w:abstractNum w:abstractNumId="20" w15:restartNumberingAfterBreak="0">
     <w:nsid w:val="47E7221A"/>
     <w:multiLevelType w:val="hybridMultilevel"/>
     <w:tmpl w:val="E678199A"/>
@@ -31475,7 +31881,7 @@
       </w:rPr>
     </w:lvl>
   </w:abstractNum>
-  <w:abstractNum w:abstractNumId="21">
+  <w:abstractNum w:abstractNumId="21" w15:restartNumberingAfterBreak="0">
     <w:nsid w:val="48785E27"/>
     <w:multiLevelType w:val="multilevel"/>
     <w:tmpl w:val="B01EE06A"/>
@@ -31518,7 +31924,7 @@
     <w:lvl w:ilvl="3">
       <w:start w:val="1"/>
       <w:numFmt w:val="decimal"/>
-      <w:pStyle w:val="Balk4"/>
+      <w:pStyle w:val="Heading4"/>
       <w:lvlText w:val="%1.%2.%3.%4"/>
       <w:lvlJc w:val="left"/>
       <w:pPr>
@@ -31528,7 +31934,7 @@
     <w:lvl w:ilvl="4">
       <w:start w:val="1"/>
       <w:numFmt w:val="decimal"/>
-      <w:pStyle w:val="Balk5"/>
+      <w:pStyle w:val="Heading5"/>
       <w:lvlText w:val="%1.%2.%3.%4.%5"/>
       <w:lvlJc w:val="left"/>
       <w:pPr>
@@ -31538,7 +31944,7 @@
     <w:lvl w:ilvl="5">
       <w:start w:val="1"/>
       <w:numFmt w:val="decimal"/>
-      <w:pStyle w:val="Balk6"/>
+      <w:pStyle w:val="Heading6"/>
       <w:lvlText w:val="%1.%2.%3.%4.%5.%6"/>
       <w:lvlJc w:val="left"/>
       <w:pPr>
@@ -31548,7 +31954,7 @@
     <w:lvl w:ilvl="6">
       <w:start w:val="1"/>
       <w:numFmt w:val="decimal"/>
-      <w:pStyle w:val="Balk7"/>
+      <w:pStyle w:val="Heading7"/>
       <w:lvlText w:val="%1.%2.%3.%4.%5.%6.%7"/>
       <w:lvlJc w:val="left"/>
       <w:pPr>
@@ -31558,7 +31964,7 @@
     <w:lvl w:ilvl="7">
       <w:start w:val="1"/>
       <w:numFmt w:val="decimal"/>
-      <w:pStyle w:val="Balk8"/>
+      <w:pStyle w:val="Heading8"/>
       <w:lvlText w:val="%1.%2.%3.%4.%5.%6.%7.%8"/>
       <w:lvlJc w:val="left"/>
       <w:pPr>
@@ -31568,7 +31974,7 @@
     <w:lvl w:ilvl="8">
       <w:start w:val="1"/>
       <w:numFmt w:val="decimal"/>
-      <w:pStyle w:val="Balk9"/>
+      <w:pStyle w:val="Heading9"/>
       <w:lvlText w:val="%1.%2.%3.%4.%5.%6.%7.%8.%9"/>
       <w:lvlJc w:val="left"/>
       <w:pPr>
@@ -31576,7 +31982,7 @@
       </w:pPr>
     </w:lvl>
   </w:abstractNum>
-  <w:abstractNum w:abstractNumId="22">
+  <w:abstractNum w:abstractNumId="22" w15:restartNumberingAfterBreak="0">
     <w:nsid w:val="49214135"/>
     <w:multiLevelType w:val="multilevel"/>
     <w:tmpl w:val="2806DB50"/>
@@ -31692,7 +32098,7 @@
       </w:rPr>
     </w:lvl>
   </w:abstractNum>
-  <w:abstractNum w:abstractNumId="23">
+  <w:abstractNum w:abstractNumId="23" w15:restartNumberingAfterBreak="0">
     <w:nsid w:val="4A322B7F"/>
     <w:multiLevelType w:val="hybridMultilevel"/>
     <w:tmpl w:val="F22E8B8A"/>
@@ -31805,7 +32211,7 @@
       </w:rPr>
     </w:lvl>
   </w:abstractNum>
-  <w:abstractNum w:abstractNumId="24">
+  <w:abstractNum w:abstractNumId="24" w15:restartNumberingAfterBreak="0">
     <w:nsid w:val="4AFF4C70"/>
     <w:multiLevelType w:val="hybridMultilevel"/>
     <w:tmpl w:val="6E78847E"/>
@@ -31918,7 +32324,7 @@
       </w:rPr>
     </w:lvl>
   </w:abstractNum>
-  <w:abstractNum w:abstractNumId="25">
+  <w:abstractNum w:abstractNumId="25" w15:restartNumberingAfterBreak="0">
     <w:nsid w:val="4B2632CC"/>
     <w:multiLevelType w:val="hybridMultilevel"/>
     <w:tmpl w:val="BC105C1E"/>
@@ -32007,7 +32413,7 @@
       </w:pPr>
     </w:lvl>
   </w:abstractNum>
-  <w:abstractNum w:abstractNumId="26">
+  <w:abstractNum w:abstractNumId="26" w15:restartNumberingAfterBreak="0">
     <w:nsid w:val="4DD478FF"/>
     <w:multiLevelType w:val="hybridMultilevel"/>
     <w:tmpl w:val="3C7A8AB0"/>
@@ -32120,7 +32526,7 @@
       </w:rPr>
     </w:lvl>
   </w:abstractNum>
-  <w:abstractNum w:abstractNumId="27">
+  <w:abstractNum w:abstractNumId="27" w15:restartNumberingAfterBreak="0">
     <w:nsid w:val="51B433CD"/>
     <w:multiLevelType w:val="hybridMultilevel"/>
     <w:tmpl w:val="D696DDF4"/>
@@ -32233,7 +32639,7 @@
       </w:rPr>
     </w:lvl>
   </w:abstractNum>
-  <w:abstractNum w:abstractNumId="28">
+  <w:abstractNum w:abstractNumId="28" w15:restartNumberingAfterBreak="0">
     <w:nsid w:val="568F0041"/>
     <w:multiLevelType w:val="hybridMultilevel"/>
     <w:tmpl w:val="C9763790"/>
@@ -32346,7 +32752,7 @@
       </w:rPr>
     </w:lvl>
   </w:abstractNum>
-  <w:abstractNum w:abstractNumId="29">
+  <w:abstractNum w:abstractNumId="29" w15:restartNumberingAfterBreak="0">
     <w:nsid w:val="56C17D4D"/>
     <w:multiLevelType w:val="hybridMultilevel"/>
     <w:tmpl w:val="55F28B6C"/>
@@ -32459,7 +32865,7 @@
       </w:rPr>
     </w:lvl>
   </w:abstractNum>
-  <w:abstractNum w:abstractNumId="30">
+  <w:abstractNum w:abstractNumId="30" w15:restartNumberingAfterBreak="0">
     <w:nsid w:val="58BA27BD"/>
     <w:multiLevelType w:val="hybridMultilevel"/>
     <w:tmpl w:val="71A64698"/>
@@ -32572,7 +32978,7 @@
       </w:rPr>
     </w:lvl>
   </w:abstractNum>
-  <w:abstractNum w:abstractNumId="31">
+  <w:abstractNum w:abstractNumId="31" w15:restartNumberingAfterBreak="0">
     <w:nsid w:val="5BD96B94"/>
     <w:multiLevelType w:val="hybridMultilevel"/>
     <w:tmpl w:val="F77A9A46"/>
@@ -32658,7 +33064,7 @@
       </w:pPr>
     </w:lvl>
   </w:abstractNum>
-  <w:abstractNum w:abstractNumId="32">
+  <w:abstractNum w:abstractNumId="32" w15:restartNumberingAfterBreak="0">
     <w:nsid w:val="608B6D55"/>
     <w:multiLevelType w:val="hybridMultilevel"/>
     <w:tmpl w:val="60CE1E94"/>
@@ -32771,7 +33177,7 @@
       </w:rPr>
     </w:lvl>
   </w:abstractNum>
-  <w:abstractNum w:abstractNumId="33">
+  <w:abstractNum w:abstractNumId="33" w15:restartNumberingAfterBreak="0">
     <w:nsid w:val="66730485"/>
     <w:multiLevelType w:val="hybridMultilevel"/>
     <w:tmpl w:val="05A6F066"/>
@@ -32884,7 +33290,7 @@
       </w:rPr>
     </w:lvl>
   </w:abstractNum>
-  <w:abstractNum w:abstractNumId="34">
+  <w:abstractNum w:abstractNumId="34" w15:restartNumberingAfterBreak="0">
     <w:nsid w:val="6C90172B"/>
     <w:multiLevelType w:val="hybridMultilevel"/>
     <w:tmpl w:val="0BEA7168"/>
@@ -32997,7 +33403,7 @@
       </w:rPr>
     </w:lvl>
   </w:abstractNum>
-  <w:abstractNum w:abstractNumId="35">
+  <w:abstractNum w:abstractNumId="35" w15:restartNumberingAfterBreak="0">
     <w:nsid w:val="6E394DF0"/>
     <w:multiLevelType w:val="hybridMultilevel"/>
     <w:tmpl w:val="672698E8"/>
@@ -33110,7 +33516,7 @@
       </w:rPr>
     </w:lvl>
   </w:abstractNum>
-  <w:abstractNum w:abstractNumId="36">
+  <w:abstractNum w:abstractNumId="36" w15:restartNumberingAfterBreak="0">
     <w:nsid w:val="6EF62C67"/>
     <w:multiLevelType w:val="multilevel"/>
     <w:tmpl w:val="E128477C"/>
@@ -33228,7 +33634,7 @@
       </w:rPr>
     </w:lvl>
   </w:abstractNum>
-  <w:abstractNum w:abstractNumId="37">
+  <w:abstractNum w:abstractNumId="37" w15:restartNumberingAfterBreak="0">
     <w:nsid w:val="718B3FB8"/>
     <w:multiLevelType w:val="hybridMultilevel"/>
     <w:tmpl w:val="7A9AE486"/>
@@ -33341,7 +33747,7 @@
       </w:rPr>
     </w:lvl>
   </w:abstractNum>
-  <w:abstractNum w:abstractNumId="38">
+  <w:abstractNum w:abstractNumId="38" w15:restartNumberingAfterBreak="0">
     <w:nsid w:val="724B6C00"/>
     <w:multiLevelType w:val="hybridMultilevel"/>
     <w:tmpl w:val="ECB46BB6"/>
@@ -33454,7 +33860,7 @@
       </w:rPr>
     </w:lvl>
   </w:abstractNum>
-  <w:abstractNum w:abstractNumId="39">
+  <w:abstractNum w:abstractNumId="39" w15:restartNumberingAfterBreak="0">
     <w:nsid w:val="73B248A0"/>
     <w:multiLevelType w:val="hybridMultilevel"/>
     <w:tmpl w:val="029A2FB0"/>
@@ -33567,7 +33973,7 @@
       </w:rPr>
     </w:lvl>
   </w:abstractNum>
-  <w:abstractNum w:abstractNumId="40">
+  <w:abstractNum w:abstractNumId="40" w15:restartNumberingAfterBreak="0">
     <w:nsid w:val="74192A80"/>
     <w:multiLevelType w:val="hybridMultilevel"/>
     <w:tmpl w:val="3A3EACE6"/>
@@ -33680,7 +34086,7 @@
       </w:rPr>
     </w:lvl>
   </w:abstractNum>
-  <w:abstractNum w:abstractNumId="41">
+  <w:abstractNum w:abstractNumId="41" w15:restartNumberingAfterBreak="0">
     <w:nsid w:val="75557C94"/>
     <w:multiLevelType w:val="multilevel"/>
     <w:tmpl w:val="F484FC1A"/>
@@ -33792,7 +34198,7 @@
       </w:rPr>
     </w:lvl>
   </w:abstractNum>
-  <w:abstractNum w:abstractNumId="42">
+  <w:abstractNum w:abstractNumId="42" w15:restartNumberingAfterBreak="0">
     <w:nsid w:val="75C60C12"/>
     <w:multiLevelType w:val="multilevel"/>
     <w:tmpl w:val="6C7EB050"/>
@@ -33913,7 +34319,7 @@
       </w:rPr>
     </w:lvl>
   </w:abstractNum>
-  <w:abstractNum w:abstractNumId="43">
+  <w:abstractNum w:abstractNumId="43" w15:restartNumberingAfterBreak="0">
     <w:nsid w:val="763D6337"/>
     <w:multiLevelType w:val="hybridMultilevel"/>
     <w:tmpl w:val="FFEA71DA"/>
@@ -34026,7 +34432,7 @@
       </w:rPr>
     </w:lvl>
   </w:abstractNum>
-  <w:abstractNum w:abstractNumId="44">
+  <w:abstractNum w:abstractNumId="44" w15:restartNumberingAfterBreak="0">
     <w:nsid w:val="76D807D5"/>
     <w:multiLevelType w:val="hybridMultilevel"/>
     <w:tmpl w:val="3CDACD62"/>
@@ -34139,7 +34545,7 @@
       </w:rPr>
     </w:lvl>
   </w:abstractNum>
-  <w:abstractNum w:abstractNumId="45">
+  <w:abstractNum w:abstractNumId="45" w15:restartNumberingAfterBreak="0">
     <w:nsid w:val="77B2271D"/>
     <w:multiLevelType w:val="hybridMultilevel"/>
     <w:tmpl w:val="2244FCEA"/>
@@ -34252,7 +34658,7 @@
       </w:rPr>
     </w:lvl>
   </w:abstractNum>
-  <w:abstractNum w:abstractNumId="46">
+  <w:abstractNum w:abstractNumId="46" w15:restartNumberingAfterBreak="0">
     <w:nsid w:val="780E76E2"/>
     <w:multiLevelType w:val="hybridMultilevel"/>
     <w:tmpl w:val="3CE0B02C"/>
@@ -34365,7 +34771,7 @@
       </w:rPr>
     </w:lvl>
   </w:abstractNum>
-  <w:abstractNum w:abstractNumId="47">
+  <w:abstractNum w:abstractNumId="47" w15:restartNumberingAfterBreak="0">
     <w:nsid w:val="7ADE5AB5"/>
     <w:multiLevelType w:val="hybridMultilevel"/>
     <w:tmpl w:val="5234FCF6"/>
@@ -35024,11 +35430,11 @@
       <w:lang w:val="en-GB"/>
     </w:rPr>
   </w:style>
-  <w:style w:type="paragraph" w:styleId="Balk1">
+  <w:style w:type="paragraph" w:styleId="Heading1">
     <w:name w:val="heading 1"/>
     <w:basedOn w:val="Normal"/>
     <w:next w:val="Normal"/>
-    <w:link w:val="Balk1Char"/>
+    <w:link w:val="Heading1Char"/>
     <w:uiPriority w:val="9"/>
     <w:qFormat/>
     <w:rsid w:val="00CD31D4"/>
@@ -35045,11 +35451,11 @@
       <w:szCs w:val="32"/>
     </w:rPr>
   </w:style>
-  <w:style w:type="paragraph" w:styleId="Balk2">
+  <w:style w:type="paragraph" w:styleId="Heading2">
     <w:name w:val="heading 2"/>
     <w:basedOn w:val="Normal"/>
     <w:next w:val="Normal"/>
-    <w:link w:val="Balk2Char"/>
+    <w:link w:val="Heading2Char"/>
     <w:uiPriority w:val="9"/>
     <w:unhideWhenUsed/>
     <w:qFormat/>
@@ -35067,11 +35473,11 @@
       <w:szCs w:val="26"/>
     </w:rPr>
   </w:style>
-  <w:style w:type="paragraph" w:styleId="Balk3">
+  <w:style w:type="paragraph" w:styleId="Heading3">
     <w:name w:val="heading 3"/>
     <w:basedOn w:val="Normal"/>
     <w:next w:val="Normal"/>
-    <w:link w:val="Balk3Char"/>
+    <w:link w:val="Heading3Char"/>
     <w:uiPriority w:val="9"/>
     <w:unhideWhenUsed/>
     <w:qFormat/>
@@ -35089,11 +35495,11 @@
       <w:szCs w:val="24"/>
     </w:rPr>
   </w:style>
-  <w:style w:type="paragraph" w:styleId="Balk4">
+  <w:style w:type="paragraph" w:styleId="Heading4">
     <w:name w:val="heading 4"/>
     <w:basedOn w:val="Normal"/>
     <w:next w:val="Normal"/>
-    <w:link w:val="Balk4Char"/>
+    <w:link w:val="Heading4Char"/>
     <w:uiPriority w:val="9"/>
     <w:unhideWhenUsed/>
     <w:qFormat/>
@@ -35115,11 +35521,11 @@
       <w:color w:val="2E74B5" w:themeColor="accent1" w:themeShade="BF"/>
     </w:rPr>
   </w:style>
-  <w:style w:type="paragraph" w:styleId="Balk5">
+  <w:style w:type="paragraph" w:styleId="Heading5">
     <w:name w:val="heading 5"/>
     <w:basedOn w:val="Normal"/>
     <w:next w:val="Normal"/>
-    <w:link w:val="Balk5Char"/>
+    <w:link w:val="Heading5Char"/>
     <w:uiPriority w:val="9"/>
     <w:semiHidden/>
     <w:unhideWhenUsed/>
@@ -35140,11 +35546,11 @@
       <w:color w:val="2E74B5" w:themeColor="accent1" w:themeShade="BF"/>
     </w:rPr>
   </w:style>
-  <w:style w:type="paragraph" w:styleId="Balk6">
+  <w:style w:type="paragraph" w:styleId="Heading6">
     <w:name w:val="heading 6"/>
     <w:basedOn w:val="Normal"/>
     <w:next w:val="Normal"/>
-    <w:link w:val="Balk6Char"/>
+    <w:link w:val="Heading6Char"/>
     <w:uiPriority w:val="9"/>
     <w:semiHidden/>
     <w:unhideWhenUsed/>
@@ -35165,11 +35571,11 @@
       <w:color w:val="1F4D78" w:themeColor="accent1" w:themeShade="7F"/>
     </w:rPr>
   </w:style>
-  <w:style w:type="paragraph" w:styleId="Balk7">
+  <w:style w:type="paragraph" w:styleId="Heading7">
     <w:name w:val="heading 7"/>
     <w:basedOn w:val="Normal"/>
     <w:next w:val="Normal"/>
-    <w:link w:val="Balk7Char"/>
+    <w:link w:val="Heading7Char"/>
     <w:uiPriority w:val="9"/>
     <w:semiHidden/>
     <w:unhideWhenUsed/>
@@ -35192,11 +35598,11 @@
       <w:color w:val="1F4D78" w:themeColor="accent1" w:themeShade="7F"/>
     </w:rPr>
   </w:style>
-  <w:style w:type="paragraph" w:styleId="Balk8">
+  <w:style w:type="paragraph" w:styleId="Heading8">
     <w:name w:val="heading 8"/>
     <w:basedOn w:val="Normal"/>
     <w:next w:val="Normal"/>
-    <w:link w:val="Balk8Char"/>
+    <w:link w:val="Heading8Char"/>
     <w:uiPriority w:val="9"/>
     <w:semiHidden/>
     <w:unhideWhenUsed/>
@@ -35219,11 +35625,11 @@
       <w:szCs w:val="21"/>
     </w:rPr>
   </w:style>
-  <w:style w:type="paragraph" w:styleId="Balk9">
+  <w:style w:type="paragraph" w:styleId="Heading9">
     <w:name w:val="heading 9"/>
     <w:basedOn w:val="Normal"/>
     <w:next w:val="Normal"/>
-    <w:link w:val="Balk9Char"/>
+    <w:link w:val="Heading9Char"/>
     <w:uiPriority w:val="9"/>
     <w:semiHidden/>
     <w:unhideWhenUsed/>
@@ -35248,13 +35654,13 @@
       <w:szCs w:val="21"/>
     </w:rPr>
   </w:style>
-  <w:style w:type="character" w:default="1" w:styleId="VarsaylanParagrafYazTipi">
+  <w:style w:type="character" w:default="1" w:styleId="DefaultParagraphFont">
     <w:name w:val="Default Paragraph Font"/>
     <w:uiPriority w:val="1"/>
     <w:semiHidden/>
     <w:unhideWhenUsed/>
   </w:style>
-  <w:style w:type="table" w:default="1" w:styleId="NormalTablo">
+  <w:style w:type="table" w:default="1" w:styleId="TableNormal">
     <w:name w:val="Normal Table"/>
     <w:uiPriority w:val="99"/>
     <w:semiHidden/>
@@ -35269,13 +35675,13 @@
       </w:tblCellMar>
     </w:tblPr>
   </w:style>
-  <w:style w:type="numbering" w:default="1" w:styleId="ListeYok">
+  <w:style w:type="numbering" w:default="1" w:styleId="NoList">
     <w:name w:val="No List"/>
     <w:uiPriority w:val="99"/>
     <w:semiHidden/>
     <w:unhideWhenUsed/>
   </w:style>
-  <w:style w:type="paragraph" w:styleId="ListeParagraf">
+  <w:style w:type="paragraph" w:styleId="ListParagraph">
     <w:name w:val="List Paragraph"/>
     <w:basedOn w:val="Normal"/>
     <w:uiPriority w:val="34"/>
@@ -35286,10 +35692,10 @@
       <w:contextualSpacing/>
     </w:pPr>
   </w:style>
-  <w:style w:type="character" w:customStyle="1" w:styleId="Balk1Char">
-    <w:name w:val="Başlık 1 Char"/>
-    <w:basedOn w:val="VarsaylanParagrafYazTipi"/>
-    <w:link w:val="Balk1"/>
+  <w:style w:type="character" w:customStyle="1" w:styleId="Heading1Char">
+    <w:name w:val="Heading 1 Char"/>
+    <w:basedOn w:val="DefaultParagraphFont"/>
+    <w:link w:val="Heading1"/>
     <w:uiPriority w:val="9"/>
     <w:rsid w:val="00CD31D4"/>
     <w:rPr>
@@ -35299,10 +35705,10 @@
       <w:szCs w:val="32"/>
     </w:rPr>
   </w:style>
-  <w:style w:type="character" w:customStyle="1" w:styleId="Balk2Char">
-    <w:name w:val="Başlık 2 Char"/>
-    <w:basedOn w:val="VarsaylanParagrafYazTipi"/>
-    <w:link w:val="Balk2"/>
+  <w:style w:type="character" w:customStyle="1" w:styleId="Heading2Char">
+    <w:name w:val="Heading 2 Char"/>
+    <w:basedOn w:val="DefaultParagraphFont"/>
+    <w:link w:val="Heading2"/>
     <w:uiPriority w:val="9"/>
     <w:rsid w:val="00243D0F"/>
     <w:rPr>
@@ -35313,10 +35719,10 @@
       <w:lang w:val="en-GB"/>
     </w:rPr>
   </w:style>
-  <w:style w:type="character" w:customStyle="1" w:styleId="Balk3Char">
-    <w:name w:val="Başlık 3 Char"/>
-    <w:basedOn w:val="VarsaylanParagrafYazTipi"/>
-    <w:link w:val="Balk3"/>
+  <w:style w:type="character" w:customStyle="1" w:styleId="Heading3Char">
+    <w:name w:val="Heading 3 Char"/>
+    <w:basedOn w:val="DefaultParagraphFont"/>
+    <w:link w:val="Heading3"/>
     <w:uiPriority w:val="9"/>
     <w:rsid w:val="00CD31D4"/>
     <w:rPr>
@@ -35326,10 +35732,10 @@
       <w:szCs w:val="24"/>
     </w:rPr>
   </w:style>
-  <w:style w:type="character" w:customStyle="1" w:styleId="Balk4Char">
-    <w:name w:val="Başlık 4 Char"/>
-    <w:basedOn w:val="VarsaylanParagrafYazTipi"/>
-    <w:link w:val="Balk4"/>
+  <w:style w:type="character" w:customStyle="1" w:styleId="Heading4Char">
+    <w:name w:val="Heading 4 Char"/>
+    <w:basedOn w:val="DefaultParagraphFont"/>
+    <w:link w:val="Heading4"/>
     <w:uiPriority w:val="9"/>
     <w:rsid w:val="00CD31D4"/>
     <w:rPr>
@@ -35340,10 +35746,10 @@
       <w:lang w:val="en-GB"/>
     </w:rPr>
   </w:style>
-  <w:style w:type="character" w:customStyle="1" w:styleId="Balk5Char">
-    <w:name w:val="Başlık 5 Char"/>
-    <w:basedOn w:val="VarsaylanParagrafYazTipi"/>
-    <w:link w:val="Balk5"/>
+  <w:style w:type="character" w:customStyle="1" w:styleId="Heading5Char">
+    <w:name w:val="Heading 5 Char"/>
+    <w:basedOn w:val="DefaultParagraphFont"/>
+    <w:link w:val="Heading5"/>
     <w:uiPriority w:val="9"/>
     <w:semiHidden/>
     <w:rsid w:val="00CD31D4"/>
@@ -35353,10 +35759,10 @@
       <w:lang w:val="en-GB"/>
     </w:rPr>
   </w:style>
-  <w:style w:type="character" w:customStyle="1" w:styleId="Balk6Char">
-    <w:name w:val="Başlık 6 Char"/>
-    <w:basedOn w:val="VarsaylanParagrafYazTipi"/>
-    <w:link w:val="Balk6"/>
+  <w:style w:type="character" w:customStyle="1" w:styleId="Heading6Char">
+    <w:name w:val="Heading 6 Char"/>
+    <w:basedOn w:val="DefaultParagraphFont"/>
+    <w:link w:val="Heading6"/>
     <w:uiPriority w:val="9"/>
     <w:semiHidden/>
     <w:rsid w:val="00CD31D4"/>
@@ -35366,10 +35772,10 @@
       <w:lang w:val="en-GB"/>
     </w:rPr>
   </w:style>
-  <w:style w:type="character" w:customStyle="1" w:styleId="Balk7Char">
-    <w:name w:val="Başlık 7 Char"/>
-    <w:basedOn w:val="VarsaylanParagrafYazTipi"/>
-    <w:link w:val="Balk7"/>
+  <w:style w:type="character" w:customStyle="1" w:styleId="Heading7Char">
+    <w:name w:val="Heading 7 Char"/>
+    <w:basedOn w:val="DefaultParagraphFont"/>
+    <w:link w:val="Heading7"/>
     <w:uiPriority w:val="9"/>
     <w:semiHidden/>
     <w:rsid w:val="00CD31D4"/>
@@ -35381,10 +35787,10 @@
       <w:lang w:val="en-GB"/>
     </w:rPr>
   </w:style>
-  <w:style w:type="character" w:customStyle="1" w:styleId="Balk8Char">
-    <w:name w:val="Başlık 8 Char"/>
-    <w:basedOn w:val="VarsaylanParagrafYazTipi"/>
-    <w:link w:val="Balk8"/>
+  <w:style w:type="character" w:customStyle="1" w:styleId="Heading8Char">
+    <w:name w:val="Heading 8 Char"/>
+    <w:basedOn w:val="DefaultParagraphFont"/>
+    <w:link w:val="Heading8"/>
     <w:uiPriority w:val="9"/>
     <w:semiHidden/>
     <w:rsid w:val="00CD31D4"/>
@@ -35396,10 +35802,10 @@
       <w:lang w:val="en-GB"/>
     </w:rPr>
   </w:style>
-  <w:style w:type="character" w:customStyle="1" w:styleId="Balk9Char">
-    <w:name w:val="Başlık 9 Char"/>
-    <w:basedOn w:val="VarsaylanParagrafYazTipi"/>
-    <w:link w:val="Balk9"/>
+  <w:style w:type="character" w:customStyle="1" w:styleId="Heading9Char">
+    <w:name w:val="Heading 9 Char"/>
+    <w:basedOn w:val="DefaultParagraphFont"/>
+    <w:link w:val="Heading9"/>
     <w:uiPriority w:val="9"/>
     <w:semiHidden/>
     <w:rsid w:val="00CD31D4"/>
@@ -35413,9 +35819,9 @@
       <w:lang w:val="en-GB"/>
     </w:rPr>
   </w:style>
-  <w:style w:type="character" w:styleId="YerTutucuMetni">
+  <w:style w:type="character" w:styleId="PlaceholderText">
     <w:name w:val="Placeholder Text"/>
-    <w:basedOn w:val="VarsaylanParagrafYazTipi"/>
+    <w:basedOn w:val="DefaultParagraphFont"/>
     <w:uiPriority w:val="99"/>
     <w:semiHidden/>
     <w:rsid w:val="005F1A39"/>
@@ -35423,10 +35829,10 @@
       <w:color w:val="808080"/>
     </w:rPr>
   </w:style>
-  <w:style w:type="paragraph" w:styleId="BalonMetni">
+  <w:style w:type="paragraph" w:styleId="BalloonText">
     <w:name w:val="Balloon Text"/>
     <w:basedOn w:val="Normal"/>
-    <w:link w:val="BalonMetniChar"/>
+    <w:link w:val="BalloonTextChar"/>
     <w:uiPriority w:val="99"/>
     <w:semiHidden/>
     <w:unhideWhenUsed/>
@@ -35441,10 +35847,10 @@
       <w:lang w:val="en-US"/>
     </w:rPr>
   </w:style>
-  <w:style w:type="character" w:customStyle="1" w:styleId="BalonMetniChar">
-    <w:name w:val="Balon Metni Char"/>
-    <w:basedOn w:val="VarsaylanParagrafYazTipi"/>
-    <w:link w:val="BalonMetni"/>
+  <w:style w:type="character" w:customStyle="1" w:styleId="BalloonTextChar">
+    <w:name w:val="Balloon Text Char"/>
+    <w:basedOn w:val="DefaultParagraphFont"/>
+    <w:link w:val="BalloonText"/>
     <w:uiPriority w:val="99"/>
     <w:semiHidden/>
     <w:rsid w:val="005F1A39"/>
@@ -35455,7 +35861,7 @@
       <w:lang w:val="en-US"/>
     </w:rPr>
   </w:style>
-  <w:style w:type="paragraph" w:styleId="ResimYazs">
+  <w:style w:type="paragraph" w:styleId="Caption">
     <w:name w:val="caption"/>
     <w:basedOn w:val="Normal"/>
     <w:next w:val="Normal"/>
@@ -35474,10 +35880,10 @@
       <w:lang w:val="en-US"/>
     </w:rPr>
   </w:style>
-  <w:style w:type="paragraph" w:styleId="stbilgi">
+  <w:style w:type="paragraph" w:styleId="Header">
     <w:name w:val="header"/>
     <w:basedOn w:val="Normal"/>
-    <w:link w:val="stbilgiChar"/>
+    <w:link w:val="HeaderChar"/>
     <w:uiPriority w:val="99"/>
     <w:unhideWhenUsed/>
     <w:rsid w:val="005F1A39"/>
@@ -35492,20 +35898,20 @@
       <w:lang w:val="en-US"/>
     </w:rPr>
   </w:style>
-  <w:style w:type="character" w:customStyle="1" w:styleId="stbilgiChar">
-    <w:name w:val="Üstbilgi Char"/>
-    <w:basedOn w:val="VarsaylanParagrafYazTipi"/>
-    <w:link w:val="stbilgi"/>
+  <w:style w:type="character" w:customStyle="1" w:styleId="HeaderChar">
+    <w:name w:val="Header Char"/>
+    <w:basedOn w:val="DefaultParagraphFont"/>
+    <w:link w:val="Header"/>
     <w:uiPriority w:val="99"/>
     <w:rsid w:val="005F1A39"/>
     <w:rPr>
       <w:lang w:val="en-US"/>
     </w:rPr>
   </w:style>
-  <w:style w:type="paragraph" w:styleId="Altbilgi">
+  <w:style w:type="paragraph" w:styleId="Footer">
     <w:name w:val="footer"/>
     <w:basedOn w:val="Normal"/>
-    <w:link w:val="AltbilgiChar"/>
+    <w:link w:val="FooterChar"/>
     <w:uiPriority w:val="99"/>
     <w:unhideWhenUsed/>
     <w:rsid w:val="005F1A39"/>
@@ -35520,10 +35926,10 @@
       <w:lang w:val="en-US"/>
     </w:rPr>
   </w:style>
-  <w:style w:type="character" w:customStyle="1" w:styleId="AltbilgiChar">
-    <w:name w:val="Altbilgi Char"/>
-    <w:basedOn w:val="VarsaylanParagrafYazTipi"/>
-    <w:link w:val="Altbilgi"/>
+  <w:style w:type="character" w:customStyle="1" w:styleId="FooterChar">
+    <w:name w:val="Footer Char"/>
+    <w:basedOn w:val="DefaultParagraphFont"/>
+    <w:link w:val="Footer"/>
     <w:uiPriority w:val="99"/>
     <w:rsid w:val="005F1A39"/>
     <w:rPr>
@@ -35551,7 +35957,7 @@
   </w:style>
   <w:style w:type="character" w:customStyle="1" w:styleId="IEEEParagraphChar">
     <w:name w:val="IEEE Paragraph Char"/>
-    <w:basedOn w:val="VarsaylanParagrafYazTipi"/>
+    <w:basedOn w:val="DefaultParagraphFont"/>
     <w:link w:val="IEEEParagraph"/>
     <w:rsid w:val="005F1A39"/>
     <w:rPr>
@@ -35561,7 +35967,7 @@
       <w:lang w:val="en-AU" w:eastAsia="zh-CN"/>
     </w:rPr>
   </w:style>
-  <w:style w:type="paragraph" w:styleId="ekillerTablosu">
+  <w:style w:type="paragraph" w:styleId="TableofFigures">
     <w:name w:val="table of figures"/>
     <w:basedOn w:val="Normal"/>
     <w:next w:val="Normal"/>
@@ -35575,9 +35981,9 @@
       <w:lang w:val="en-US"/>
     </w:rPr>
   </w:style>
-  <w:style w:type="character" w:styleId="Kpr">
+  <w:style w:type="character" w:styleId="Hyperlink">
     <w:name w:val="Hyperlink"/>
-    <w:basedOn w:val="VarsaylanParagrafYazTipi"/>
+    <w:basedOn w:val="DefaultParagraphFont"/>
     <w:uiPriority w:val="99"/>
     <w:unhideWhenUsed/>
     <w:rsid w:val="005F1A39"/>
@@ -35605,19 +36011,18 @@
   </w:style>
   <w:style w:type="character" w:customStyle="1" w:styleId="apple-converted-space">
     <w:name w:val="apple-converted-space"/>
-    <w:basedOn w:val="VarsaylanParagrafYazTipi"/>
+    <w:basedOn w:val="DefaultParagraphFont"/>
     <w:rsid w:val="00DF11FB"/>
   </w:style>
-  <w:style w:type="table" w:styleId="TabloKlavuzu">
+  <w:style w:type="table" w:styleId="TableGrid">
     <w:name w:val="Table Grid"/>
-    <w:basedOn w:val="NormalTablo"/>
+    <w:basedOn w:val="TableNormal"/>
     <w:uiPriority w:val="59"/>
     <w:rsid w:val="007A0AEF"/>
     <w:pPr>
       <w:spacing w:after="0" w:line="240" w:lineRule="auto"/>
     </w:pPr>
     <w:tblPr>
-      <w:tblInd w:w="0" w:type="dxa"/>
       <w:tblBorders>
         <w:top w:val="single" w:sz="4" w:space="0" w:color="auto"/>
         <w:left w:val="single" w:sz="4" w:space="0" w:color="auto"/>
@@ -35626,18 +36031,12 @@
         <w:insideH w:val="single" w:sz="4" w:space="0" w:color="auto"/>
         <w:insideV w:val="single" w:sz="4" w:space="0" w:color="auto"/>
       </w:tblBorders>
-      <w:tblCellMar>
-        <w:top w:w="0" w:type="dxa"/>
-        <w:left w:w="108" w:type="dxa"/>
-        <w:bottom w:w="0" w:type="dxa"/>
-        <w:right w:w="108" w:type="dxa"/>
-      </w:tblCellMar>
     </w:tblPr>
   </w:style>
   <w:style w:type="table" w:customStyle="1" w:styleId="TableGrid1">
     <w:name w:val="Table Grid1"/>
-    <w:basedOn w:val="NormalTablo"/>
-    <w:next w:val="TabloKlavuzu"/>
+    <w:basedOn w:val="TableNormal"/>
+    <w:next w:val="TableGrid"/>
     <w:uiPriority w:val="59"/>
     <w:rsid w:val="00DE3F33"/>
     <w:pPr>
@@ -35648,7 +36047,6 @@
       <w:lang w:eastAsia="tr-TR"/>
     </w:rPr>
     <w:tblPr>
-      <w:tblInd w:w="0" w:type="dxa"/>
       <w:tblBorders>
         <w:top w:val="single" w:sz="4" w:space="0" w:color="auto"/>
         <w:left w:val="single" w:sz="4" w:space="0" w:color="auto"/>
@@ -35657,15 +36055,9 @@
         <w:insideH w:val="single" w:sz="4" w:space="0" w:color="auto"/>
         <w:insideV w:val="single" w:sz="4" w:space="0" w:color="auto"/>
       </w:tblBorders>
-      <w:tblCellMar>
-        <w:top w:w="0" w:type="dxa"/>
-        <w:left w:w="108" w:type="dxa"/>
-        <w:bottom w:w="0" w:type="dxa"/>
-        <w:right w:w="108" w:type="dxa"/>
-      </w:tblCellMar>
     </w:tblPr>
   </w:style>
-  <w:style w:type="paragraph" w:styleId="T1">
+  <w:style w:type="paragraph" w:styleId="TOC1">
     <w:name w:val="toc 1"/>
     <w:basedOn w:val="Normal"/>
     <w:next w:val="Normal"/>
@@ -35681,7 +36073,7 @@
       <w:sz w:val="24"/>
     </w:rPr>
   </w:style>
-  <w:style w:type="paragraph" w:styleId="T2">
+  <w:style w:type="paragraph" w:styleId="TOC2">
     <w:name w:val="toc 2"/>
     <w:basedOn w:val="Normal"/>
     <w:next w:val="Normal"/>
@@ -35694,7 +36086,7 @@
       <w:ind w:left="220"/>
     </w:pPr>
   </w:style>
-  <w:style w:type="paragraph" w:styleId="T3">
+  <w:style w:type="paragraph" w:styleId="TOC3">
     <w:name w:val="toc 3"/>
     <w:basedOn w:val="Normal"/>
     <w:next w:val="Normal"/>
@@ -35707,9 +36099,9 @@
       <w:ind w:left="440"/>
     </w:pPr>
   </w:style>
-  <w:style w:type="character" w:styleId="Vurgu">
+  <w:style w:type="character" w:styleId="Emphasis">
     <w:name w:val="Emphasis"/>
-    <w:basedOn w:val="VarsaylanParagrafYazTipi"/>
+    <w:basedOn w:val="DefaultParagraphFont"/>
     <w:uiPriority w:val="20"/>
     <w:qFormat/>
     <w:rsid w:val="005D1517"/>
@@ -35720,7 +36112,7 @@
   </w:style>
   <w:style w:type="table" w:customStyle="1" w:styleId="GridTable1Light1">
     <w:name w:val="Grid Table 1 Light1"/>
-    <w:basedOn w:val="NormalTablo"/>
+    <w:basedOn w:val="TableNormal"/>
     <w:uiPriority w:val="46"/>
     <w:rsid w:val="00D876AB"/>
     <w:pPr>
@@ -35729,7 +36121,6 @@
     <w:tblPr>
       <w:tblStyleRowBandSize w:val="1"/>
       <w:tblStyleColBandSize w:val="1"/>
-      <w:tblInd w:w="0" w:type="dxa"/>
       <w:tblBorders>
         <w:top w:val="single" w:sz="4" w:space="0" w:color="999999" w:themeColor="text1" w:themeTint="66"/>
         <w:left w:val="single" w:sz="4" w:space="0" w:color="999999" w:themeColor="text1" w:themeTint="66"/>
@@ -35738,12 +36129,6 @@
         <w:insideH w:val="single" w:sz="4" w:space="0" w:color="999999" w:themeColor="text1" w:themeTint="66"/>
         <w:insideV w:val="single" w:sz="4" w:space="0" w:color="999999" w:themeColor="text1" w:themeTint="66"/>
       </w:tblBorders>
-      <w:tblCellMar>
-        <w:top w:w="0" w:type="dxa"/>
-        <w:left w:w="108" w:type="dxa"/>
-        <w:bottom w:w="0" w:type="dxa"/>
-        <w:right w:w="108" w:type="dxa"/>
-      </w:tblCellMar>
     </w:tblPr>
     <w:tblStylePr w:type="firstRow">
       <w:rPr>
@@ -35784,7 +36169,7 @@
   </w:style>
   <w:style w:type="table" w:customStyle="1" w:styleId="GridTable21">
     <w:name w:val="Grid Table 21"/>
-    <w:basedOn w:val="NormalTablo"/>
+    <w:basedOn w:val="TableNormal"/>
     <w:uiPriority w:val="47"/>
     <w:rsid w:val="00D876AB"/>
     <w:pPr>
@@ -35793,19 +36178,12 @@
     <w:tblPr>
       <w:tblStyleRowBandSize w:val="1"/>
       <w:tblStyleColBandSize w:val="1"/>
-      <w:tblInd w:w="0" w:type="dxa"/>
       <w:tblBorders>
         <w:top w:val="single" w:sz="2" w:space="0" w:color="666666" w:themeColor="text1" w:themeTint="99"/>
         <w:bottom w:val="single" w:sz="2" w:space="0" w:color="666666" w:themeColor="text1" w:themeTint="99"/>
         <w:insideH w:val="single" w:sz="2" w:space="0" w:color="666666" w:themeColor="text1" w:themeTint="99"/>
         <w:insideV w:val="single" w:sz="2" w:space="0" w:color="666666" w:themeColor="text1" w:themeTint="99"/>
       </w:tblBorders>
-      <w:tblCellMar>
-        <w:top w:w="0" w:type="dxa"/>
-        <w:left w:w="108" w:type="dxa"/>
-        <w:bottom w:w="0" w:type="dxa"/>
-        <w:right w:w="108" w:type="dxa"/>
-      </w:tblCellMar>
     </w:tblPr>
     <w:tblStylePr w:type="firstRow">
       <w:rPr>
@@ -35866,7 +36244,7 @@
   </w:style>
   <w:style w:type="table" w:customStyle="1" w:styleId="ListTable31">
     <w:name w:val="List Table 31"/>
-    <w:basedOn w:val="NormalTablo"/>
+    <w:basedOn w:val="TableNormal"/>
     <w:uiPriority w:val="48"/>
     <w:rsid w:val="00D876AB"/>
     <w:pPr>
@@ -35875,19 +36253,12 @@
     <w:tblPr>
       <w:tblStyleRowBandSize w:val="1"/>
       <w:tblStyleColBandSize w:val="1"/>
-      <w:tblInd w:w="0" w:type="dxa"/>
       <w:tblBorders>
         <w:top w:val="single" w:sz="4" w:space="0" w:color="000000" w:themeColor="text1"/>
         <w:left w:val="single" w:sz="4" w:space="0" w:color="000000" w:themeColor="text1"/>
         <w:bottom w:val="single" w:sz="4" w:space="0" w:color="000000" w:themeColor="text1"/>
         <w:right w:val="single" w:sz="4" w:space="0" w:color="000000" w:themeColor="text1"/>
       </w:tblBorders>
-      <w:tblCellMar>
-        <w:top w:w="0" w:type="dxa"/>
-        <w:left w:w="108" w:type="dxa"/>
-        <w:bottom w:w="0" w:type="dxa"/>
-        <w:right w:w="108" w:type="dxa"/>
-      </w:tblCellMar>
     </w:tblPr>
     <w:tblStylePr w:type="firstRow">
       <w:rPr>
@@ -35997,7 +36368,7 @@
   </w:style>
   <w:style w:type="table" w:customStyle="1" w:styleId="PlainTable31">
     <w:name w:val="Plain Table 31"/>
-    <w:basedOn w:val="NormalTablo"/>
+    <w:basedOn w:val="TableNormal"/>
     <w:uiPriority w:val="43"/>
     <w:rsid w:val="00D876AB"/>
     <w:pPr>
@@ -36006,13 +36377,6 @@
     <w:tblPr>
       <w:tblStyleRowBandSize w:val="1"/>
       <w:tblStyleColBandSize w:val="1"/>
-      <w:tblInd w:w="0" w:type="dxa"/>
-      <w:tblCellMar>
-        <w:top w:w="0" w:type="dxa"/>
-        <w:left w:w="108" w:type="dxa"/>
-        <w:bottom w:w="0" w:type="dxa"/>
-        <w:right w:w="108" w:type="dxa"/>
-      </w:tblCellMar>
     </w:tblPr>
     <w:tblStylePr w:type="firstRow">
       <w:rPr>
@@ -36097,7 +36461,7 @@
   </w:style>
   <w:style w:type="table" w:customStyle="1" w:styleId="PlainTable11">
     <w:name w:val="Plain Table 11"/>
-    <w:basedOn w:val="NormalTablo"/>
+    <w:basedOn w:val="TableNormal"/>
     <w:uiPriority w:val="41"/>
     <w:rsid w:val="00D876AB"/>
     <w:pPr>
@@ -36106,7 +36470,6 @@
     <w:tblPr>
       <w:tblStyleRowBandSize w:val="1"/>
       <w:tblStyleColBandSize w:val="1"/>
-      <w:tblInd w:w="0" w:type="dxa"/>
       <w:tblBorders>
         <w:top w:val="single" w:sz="4" w:space="0" w:color="BFBFBF" w:themeColor="background1" w:themeShade="BF"/>
         <w:left w:val="single" w:sz="4" w:space="0" w:color="BFBFBF" w:themeColor="background1" w:themeShade="BF"/>
@@ -36115,12 +36478,6 @@
         <w:insideH w:val="single" w:sz="4" w:space="0" w:color="BFBFBF" w:themeColor="background1" w:themeShade="BF"/>
         <w:insideV w:val="single" w:sz="4" w:space="0" w:color="BFBFBF" w:themeColor="background1" w:themeShade="BF"/>
       </w:tblBorders>
-      <w:tblCellMar>
-        <w:top w:w="0" w:type="dxa"/>
-        <w:left w:w="108" w:type="dxa"/>
-        <w:bottom w:w="0" w:type="dxa"/>
-        <w:right w:w="108" w:type="dxa"/>
-      </w:tblCellMar>
     </w:tblPr>
     <w:tblStylePr w:type="firstRow">
       <w:rPr>
@@ -36167,7 +36524,7 @@
   </w:style>
   <w:style w:type="table" w:customStyle="1" w:styleId="GridTable1Light-Accent31">
     <w:name w:val="Grid Table 1 Light - Accent 31"/>
-    <w:basedOn w:val="NormalTablo"/>
+    <w:basedOn w:val="TableNormal"/>
     <w:uiPriority w:val="46"/>
     <w:rsid w:val="00D876AB"/>
     <w:pPr>
@@ -36176,7 +36533,6 @@
     <w:tblPr>
       <w:tblStyleRowBandSize w:val="1"/>
       <w:tblStyleColBandSize w:val="1"/>
-      <w:tblInd w:w="0" w:type="dxa"/>
       <w:tblBorders>
         <w:top w:val="single" w:sz="4" w:space="0" w:color="DBDBDB" w:themeColor="accent3" w:themeTint="66"/>
         <w:left w:val="single" w:sz="4" w:space="0" w:color="DBDBDB" w:themeColor="accent3" w:themeTint="66"/>
@@ -36185,12 +36541,6 @@
         <w:insideH w:val="single" w:sz="4" w:space="0" w:color="DBDBDB" w:themeColor="accent3" w:themeTint="66"/>
         <w:insideV w:val="single" w:sz="4" w:space="0" w:color="DBDBDB" w:themeColor="accent3" w:themeTint="66"/>
       </w:tblBorders>
-      <w:tblCellMar>
-        <w:top w:w="0" w:type="dxa"/>
-        <w:left w:w="108" w:type="dxa"/>
-        <w:bottom w:w="0" w:type="dxa"/>
-        <w:right w:w="108" w:type="dxa"/>
-      </w:tblCellMar>
     </w:tblPr>
     <w:tblStylePr w:type="firstRow">
       <w:rPr>
@@ -36229,9 +36579,9 @@
       </w:rPr>
     </w:tblStylePr>
   </w:style>
-  <w:style w:type="character" w:styleId="AklamaBavurusu">
+  <w:style w:type="character" w:styleId="CommentReference">
     <w:name w:val="annotation reference"/>
-    <w:basedOn w:val="VarsaylanParagrafYazTipi"/>
+    <w:basedOn w:val="DefaultParagraphFont"/>
     <w:uiPriority w:val="99"/>
     <w:semiHidden/>
     <w:unhideWhenUsed/>
@@ -36241,10 +36591,10 @@
       <w:szCs w:val="16"/>
     </w:rPr>
   </w:style>
-  <w:style w:type="paragraph" w:styleId="AklamaMetni">
+  <w:style w:type="paragraph" w:styleId="CommentText">
     <w:name w:val="annotation text"/>
     <w:basedOn w:val="Normal"/>
-    <w:link w:val="AklamaMetniChar"/>
+    <w:link w:val="CommentTextChar"/>
     <w:uiPriority w:val="99"/>
     <w:semiHidden/>
     <w:unhideWhenUsed/>
@@ -36257,10 +36607,10 @@
       <w:szCs w:val="20"/>
     </w:rPr>
   </w:style>
-  <w:style w:type="character" w:customStyle="1" w:styleId="AklamaMetniChar">
-    <w:name w:val="Açıklama Metni Char"/>
-    <w:basedOn w:val="VarsaylanParagrafYazTipi"/>
-    <w:link w:val="AklamaMetni"/>
+  <w:style w:type="character" w:customStyle="1" w:styleId="CommentTextChar">
+    <w:name w:val="Comment Text Char"/>
+    <w:basedOn w:val="DefaultParagraphFont"/>
+    <w:link w:val="CommentText"/>
     <w:uiPriority w:val="99"/>
     <w:semiHidden/>
     <w:rsid w:val="00161D22"/>
@@ -36270,11 +36620,11 @@
       <w:lang w:val="en-GB"/>
     </w:rPr>
   </w:style>
-  <w:style w:type="paragraph" w:styleId="AklamaKonusu">
+  <w:style w:type="paragraph" w:styleId="CommentSubject">
     <w:name w:val="annotation subject"/>
-    <w:basedOn w:val="AklamaMetni"/>
-    <w:next w:val="AklamaMetni"/>
-    <w:link w:val="AklamaKonusuChar"/>
+    <w:basedOn w:val="CommentText"/>
+    <w:next w:val="CommentText"/>
+    <w:link w:val="CommentSubjectChar"/>
     <w:uiPriority w:val="99"/>
     <w:semiHidden/>
     <w:unhideWhenUsed/>
@@ -36284,10 +36634,10 @@
       <w:bCs/>
     </w:rPr>
   </w:style>
-  <w:style w:type="character" w:customStyle="1" w:styleId="AklamaKonusuChar">
-    <w:name w:val="Açıklama Konusu Char"/>
-    <w:basedOn w:val="AklamaMetniChar"/>
-    <w:link w:val="AklamaKonusu"/>
+  <w:style w:type="character" w:customStyle="1" w:styleId="CommentSubjectChar">
+    <w:name w:val="Comment Subject Char"/>
+    <w:basedOn w:val="CommentTextChar"/>
+    <w:link w:val="CommentSubject"/>
     <w:uiPriority w:val="99"/>
     <w:semiHidden/>
     <w:rsid w:val="00161D22"/>
@@ -36299,7 +36649,7 @@
       <w:lang w:val="en-GB"/>
     </w:rPr>
   </w:style>
-  <w:style w:type="paragraph" w:styleId="Dzeltme">
+  <w:style w:type="paragraph" w:styleId="Revision">
     <w:name w:val="Revision"/>
     <w:hidden/>
     <w:uiPriority w:val="99"/>
@@ -36312,10 +36662,10 @@
       <w:lang w:val="en-GB"/>
     </w:rPr>
   </w:style>
-  <w:style w:type="paragraph" w:styleId="HTMLncedenBiimlendirilmi">
+  <w:style w:type="paragraph" w:styleId="HTMLPreformatted">
     <w:name w:val="HTML Preformatted"/>
     <w:basedOn w:val="Normal"/>
-    <w:link w:val="HTMLncedenBiimlendirilmiChar"/>
+    <w:link w:val="HTMLPreformattedChar"/>
     <w:uiPriority w:val="99"/>
     <w:semiHidden/>
     <w:unhideWhenUsed/>
@@ -36348,10 +36698,10 @@
       <w:lang w:val="tr-TR" w:eastAsia="tr-TR"/>
     </w:rPr>
   </w:style>
-  <w:style w:type="character" w:customStyle="1" w:styleId="HTMLncedenBiimlendirilmiChar">
-    <w:name w:val="HTML Önceden Biçimlendirilmiş Char"/>
-    <w:basedOn w:val="VarsaylanParagrafYazTipi"/>
-    <w:link w:val="HTMLncedenBiimlendirilmi"/>
+  <w:style w:type="character" w:customStyle="1" w:styleId="HTMLPreformattedChar">
+    <w:name w:val="HTML Preformatted Char"/>
+    <w:basedOn w:val="DefaultParagraphFont"/>
+    <w:link w:val="HTMLPreformatted"/>
     <w:uiPriority w:val="99"/>
     <w:semiHidden/>
     <w:rsid w:val="00B4563B"/>
@@ -36362,9 +36712,9 @@
       <w:lang w:eastAsia="tr-TR"/>
     </w:rPr>
   </w:style>
-  <w:style w:type="character" w:styleId="zlenenKpr">
+  <w:style w:type="character" w:styleId="FollowedHyperlink">
     <w:name w:val="FollowedHyperlink"/>
-    <w:basedOn w:val="VarsaylanParagrafYazTipi"/>
+    <w:basedOn w:val="DefaultParagraphFont"/>
     <w:uiPriority w:val="99"/>
     <w:semiHidden/>
     <w:unhideWhenUsed/>
@@ -36376,15 +36726,14 @@
   </w:style>
   <w:style w:type="table" w:customStyle="1" w:styleId="TableGrid2">
     <w:name w:val="Table Grid2"/>
-    <w:basedOn w:val="NormalTablo"/>
-    <w:next w:val="TabloKlavuzu"/>
+    <w:basedOn w:val="TableNormal"/>
+    <w:next w:val="TableGrid"/>
     <w:uiPriority w:val="39"/>
     <w:rsid w:val="00D4249F"/>
     <w:pPr>
       <w:spacing w:after="0" w:line="240" w:lineRule="auto"/>
     </w:pPr>
     <w:tblPr>
-      <w:tblInd w:w="0" w:type="dxa"/>
       <w:tblBorders>
         <w:top w:val="single" w:sz="4" w:space="0" w:color="auto"/>
         <w:left w:val="single" w:sz="4" w:space="0" w:color="auto"/>
@@ -36393,17 +36742,11 @@
         <w:insideH w:val="single" w:sz="4" w:space="0" w:color="auto"/>
         <w:insideV w:val="single" w:sz="4" w:space="0" w:color="auto"/>
       </w:tblBorders>
-      <w:tblCellMar>
-        <w:top w:w="0" w:type="dxa"/>
-        <w:left w:w="108" w:type="dxa"/>
-        <w:bottom w:w="0" w:type="dxa"/>
-        <w:right w:w="108" w:type="dxa"/>
-      </w:tblCellMar>
     </w:tblPr>
   </w:style>
-  <w:style w:type="character" w:styleId="Gl">
+  <w:style w:type="character" w:styleId="Strong">
     <w:name w:val="Strong"/>
-    <w:basedOn w:val="VarsaylanParagrafYazTipi"/>
+    <w:basedOn w:val="DefaultParagraphFont"/>
     <w:uiPriority w:val="22"/>
     <w:qFormat/>
     <w:rsid w:val="00481145"/>
@@ -36681,7 +37024,7 @@
 </file>
 
 <file path=customXml/itemProps1.xml><?xml version="1.0" encoding="utf-8"?>
-<ds:datastoreItem xmlns:ds="http://schemas.openxmlformats.org/officeDocument/2006/customXml" ds:itemID="{F18D95F5-54D3-4547-8A45-C680BCC780E0}">
+<ds:datastoreItem xmlns:ds="http://schemas.openxmlformats.org/officeDocument/2006/customXml" ds:itemID="{4C7E1282-B2C6-49F9-9E8D-A7BB65A9EEA4}">
   <ds:schemaRefs>
     <ds:schemaRef ds:uri="http://schemas.openxmlformats.org/officeDocument/2006/bibliography"/>
   </ds:schemaRefs>
